--- a/proyecto final/Defensa/Infraestructura/GNC-Diseño de Active.docx
+++ b/proyecto final/Defensa/Infraestructura/GNC-Diseño de Active.docx
@@ -227,8 +227,6 @@
             <w:t>Contenido</w:t>
           </w:r>
         </w:p>
-        <w:bookmarkStart w:id="5" w:name="_GoBack"/>
-        <w:bookmarkEnd w:id="5"/>
         <w:p>
           <w:pPr>
             <w:pStyle w:val="TDC1"/>
@@ -2087,11 +2085,11 @@
       <w:pPr>
         <w:pStyle w:val="Ttulo2"/>
       </w:pPr>
-      <w:bookmarkStart w:id="6" w:name="_Toc534503134"/>
+      <w:bookmarkStart w:id="5" w:name="_Toc534503134"/>
       <w:r>
         <w:t>WINDOWS SERVER:</w:t>
       </w:r>
-      <w:bookmarkEnd w:id="6"/>
+      <w:bookmarkEnd w:id="5"/>
       <w:r>
         <w:t xml:space="preserve"> </w:t>
       </w:r>
@@ -2397,7 +2395,7 @@
       <w:pPr>
         <w:pStyle w:val="Ttulo2"/>
       </w:pPr>
-      <w:bookmarkStart w:id="7" w:name="_Toc534503135"/>
+      <w:bookmarkStart w:id="6" w:name="_Toc534503135"/>
       <w:r>
         <w:t xml:space="preserve">DNS o </w:t>
       </w:r>
@@ -2421,7 +2419,7 @@
       <w:r>
         <w:t>System</w:t>
       </w:r>
-      <w:bookmarkEnd w:id="7"/>
+      <w:bookmarkEnd w:id="6"/>
       <w:proofErr w:type="spellEnd"/>
     </w:p>
     <w:p/>
@@ -2481,11 +2479,11 @@
       <w:pPr>
         <w:pStyle w:val="Ttulo2"/>
       </w:pPr>
-      <w:bookmarkStart w:id="8" w:name="_Toc534503136"/>
+      <w:bookmarkStart w:id="7" w:name="_Toc534503136"/>
       <w:r>
         <w:t>Directorio Activo.</w:t>
       </w:r>
-      <w:bookmarkEnd w:id="8"/>
+      <w:bookmarkEnd w:id="7"/>
       <w:r>
         <w:t xml:space="preserve"> </w:t>
       </w:r>
@@ -2508,11 +2506,11 @@
       <w:pPr>
         <w:pStyle w:val="Ttulo3"/>
       </w:pPr>
-      <w:bookmarkStart w:id="9" w:name="_Toc534503137"/>
+      <w:bookmarkStart w:id="8" w:name="_Toc534503137"/>
       <w:r>
         <w:t>Dominio.</w:t>
       </w:r>
-      <w:bookmarkEnd w:id="9"/>
+      <w:bookmarkEnd w:id="8"/>
       <w:r>
         <w:t xml:space="preserve"> </w:t>
       </w:r>
@@ -2530,11 +2528,11 @@
       <w:pPr>
         <w:pStyle w:val="Ttulo3"/>
       </w:pPr>
-      <w:bookmarkStart w:id="10" w:name="_Toc534503138"/>
+      <w:bookmarkStart w:id="9" w:name="_Toc534503138"/>
       <w:r>
         <w:t>Unidad Organizativa(OU).</w:t>
       </w:r>
-      <w:bookmarkEnd w:id="10"/>
+      <w:bookmarkEnd w:id="9"/>
       <w:r>
         <w:t xml:space="preserve"> </w:t>
       </w:r>
@@ -2555,14 +2553,14 @@
       <w:pPr>
         <w:pStyle w:val="Ttulo3"/>
       </w:pPr>
-      <w:bookmarkStart w:id="11" w:name="_Toc534503139"/>
+      <w:bookmarkStart w:id="10" w:name="_Toc534503139"/>
       <w:r>
         <w:t>Grupos</w:t>
       </w:r>
       <w:r>
         <w:t>.</w:t>
       </w:r>
-      <w:bookmarkEnd w:id="11"/>
+      <w:bookmarkEnd w:id="10"/>
       <w:r>
         <w:t xml:space="preserve"> </w:t>
       </w:r>
@@ -2577,11 +2575,11 @@
       <w:pPr>
         <w:pStyle w:val="Ttulo3"/>
       </w:pPr>
-      <w:bookmarkStart w:id="12" w:name="_Toc534503140"/>
+      <w:bookmarkStart w:id="11" w:name="_Toc534503140"/>
       <w:r>
         <w:t>Objetos.</w:t>
       </w:r>
-      <w:bookmarkEnd w:id="12"/>
+      <w:bookmarkEnd w:id="11"/>
       <w:r>
         <w:t xml:space="preserve"> </w:t>
       </w:r>
@@ -3067,11 +3065,11 @@
       <w:pPr>
         <w:pStyle w:val="Ttulo2"/>
       </w:pPr>
-      <w:bookmarkStart w:id="13" w:name="_Toc534503141"/>
+      <w:bookmarkStart w:id="12" w:name="_Toc534503141"/>
       <w:r>
         <w:t>DHCP</w:t>
       </w:r>
-      <w:bookmarkEnd w:id="13"/>
+      <w:bookmarkEnd w:id="12"/>
     </w:p>
     <w:p>
       <w:r>
@@ -3297,11 +3295,11 @@
       <w:pPr>
         <w:pStyle w:val="Ttulo2"/>
       </w:pPr>
-      <w:bookmarkStart w:id="14" w:name="_Toc534503142"/>
+      <w:bookmarkStart w:id="13" w:name="_Toc534503142"/>
       <w:r>
         <w:t>SERVICIOS A IMPLEMENTAR</w:t>
       </w:r>
-      <w:bookmarkEnd w:id="14"/>
+      <w:bookmarkEnd w:id="13"/>
     </w:p>
     <w:p>
       <w:r>
@@ -3316,14 +3314,14 @@
       <w:pPr>
         <w:pStyle w:val="Ttulo3"/>
       </w:pPr>
-      <w:bookmarkStart w:id="15" w:name="_Toc534503143"/>
+      <w:bookmarkStart w:id="14" w:name="_Toc534503143"/>
       <w:r>
         <w:t>Servidor DHCP</w:t>
       </w:r>
       <w:r>
         <w:t xml:space="preserve"> Y DNS</w:t>
       </w:r>
-      <w:bookmarkEnd w:id="15"/>
+      <w:bookmarkEnd w:id="14"/>
     </w:p>
     <w:p>
       <w:r>
@@ -3579,7 +3577,7 @@
               </wp:anchor>
             </w:drawing>
           </mc:Choice>
-          <mc:Fallback xmlns:w16cid="http://schemas.microsoft.com/office/word/2016/wordml/cid" xmlns:am3d="http://schemas.microsoft.com/office/drawing/2017/model3d" xmlns:aink="http://schemas.microsoft.com/office/drawing/2016/ink" xmlns:cx8="http://schemas.microsoft.com/office/drawing/2016/5/14/chartex" xmlns:cx7="http://schemas.microsoft.com/office/drawing/2016/5/13/chartex" xmlns:cx6="http://schemas.microsoft.com/office/drawing/2016/5/12/chartex" xmlns:cx5="http://schemas.microsoft.com/office/drawing/2016/5/11/chartex" xmlns:cx4="http://schemas.microsoft.com/office/drawing/2016/5/10/chartex" xmlns:cx3="http://schemas.microsoft.com/office/drawing/2016/5/9/chartex" xmlns:cx2="http://schemas.microsoft.com/office/drawing/2015/10/21/chartex">
+          <mc:Fallback xmlns:cx2="http://schemas.microsoft.com/office/drawing/2015/10/21/chartex" xmlns:cx3="http://schemas.microsoft.com/office/drawing/2016/5/9/chartex" xmlns:cx4="http://schemas.microsoft.com/office/drawing/2016/5/10/chartex" xmlns:cx5="http://schemas.microsoft.com/office/drawing/2016/5/11/chartex" xmlns:cx6="http://schemas.microsoft.com/office/drawing/2016/5/12/chartex" xmlns:cx7="http://schemas.microsoft.com/office/drawing/2016/5/13/chartex" xmlns:cx8="http://schemas.microsoft.com/office/drawing/2016/5/14/chartex" xmlns:aink="http://schemas.microsoft.com/office/drawing/2016/ink" xmlns:am3d="http://schemas.microsoft.com/office/drawing/2017/model3d" xmlns:w16cid="http://schemas.microsoft.com/office/word/2016/wordml/cid">
             <w:pict>
               <v:line w14:anchorId="01FBE1B3" id="Conector recto 10" o:spid="_x0000_s1026" style="position:absolute;z-index:251659264;visibility:visible;mso-wrap-style:square;mso-width-percent:0;mso-height-percent:0;mso-wrap-distance-left:9pt;mso-wrap-distance-top:0;mso-wrap-distance-right:9pt;mso-wrap-distance-bottom:0;mso-position-horizontal:absolute;mso-position-horizontal-relative:text;mso-position-vertical:absolute;mso-position-vertical-relative:text;mso-width-percent:0;mso-height-percent:0;mso-width-relative:margin;mso-height-relative:margin" from="4.5pt,6.25pt" to="27.2pt,6.25pt" o:gfxdata="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" strokecolor="#00b050" strokeweight=".5pt">
                 <v:stroke joinstyle="miter"/>
@@ -3778,7 +3776,7 @@
               </wp:anchor>
             </w:drawing>
           </mc:Choice>
-          <mc:Fallback xmlns:w16cid="http://schemas.microsoft.com/office/word/2016/wordml/cid" xmlns:am3d="http://schemas.microsoft.com/office/drawing/2017/model3d" xmlns:aink="http://schemas.microsoft.com/office/drawing/2016/ink" xmlns:cx8="http://schemas.microsoft.com/office/drawing/2016/5/14/chartex" xmlns:cx7="http://schemas.microsoft.com/office/drawing/2016/5/13/chartex" xmlns:cx6="http://schemas.microsoft.com/office/drawing/2016/5/12/chartex" xmlns:cx5="http://schemas.microsoft.com/office/drawing/2016/5/11/chartex" xmlns:cx4="http://schemas.microsoft.com/office/drawing/2016/5/10/chartex" xmlns:cx3="http://schemas.microsoft.com/office/drawing/2016/5/9/chartex" xmlns:cx2="http://schemas.microsoft.com/office/drawing/2015/10/21/chartex">
+          <mc:Fallback xmlns:cx2="http://schemas.microsoft.com/office/drawing/2015/10/21/chartex" xmlns:cx3="http://schemas.microsoft.com/office/drawing/2016/5/9/chartex" xmlns:cx4="http://schemas.microsoft.com/office/drawing/2016/5/10/chartex" xmlns:cx5="http://schemas.microsoft.com/office/drawing/2016/5/11/chartex" xmlns:cx6="http://schemas.microsoft.com/office/drawing/2016/5/12/chartex" xmlns:cx7="http://schemas.microsoft.com/office/drawing/2016/5/13/chartex" xmlns:cx8="http://schemas.microsoft.com/office/drawing/2016/5/14/chartex" xmlns:aink="http://schemas.microsoft.com/office/drawing/2016/ink" xmlns:am3d="http://schemas.microsoft.com/office/drawing/2017/model3d" xmlns:w16cid="http://schemas.microsoft.com/office/word/2016/wordml/cid">
             <w:pict>
               <v:shapetype w14:anchorId="21B5BFF3" id="_x0000_t32" coordsize="21600,21600" o:spt="32" o:oned="t" path="m,l21600,21600e" filled="f">
                 <v:path arrowok="t" fillok="f" o:connecttype="none"/>
@@ -3858,7 +3856,7 @@
               </wp:anchor>
             </w:drawing>
           </mc:Choice>
-          <mc:Fallback xmlns:w16cid="http://schemas.microsoft.com/office/word/2016/wordml/cid" xmlns:am3d="http://schemas.microsoft.com/office/drawing/2017/model3d" xmlns:aink="http://schemas.microsoft.com/office/drawing/2016/ink" xmlns:cx8="http://schemas.microsoft.com/office/drawing/2016/5/14/chartex" xmlns:cx7="http://schemas.microsoft.com/office/drawing/2016/5/13/chartex" xmlns:cx6="http://schemas.microsoft.com/office/drawing/2016/5/12/chartex" xmlns:cx5="http://schemas.microsoft.com/office/drawing/2016/5/11/chartex" xmlns:cx4="http://schemas.microsoft.com/office/drawing/2016/5/10/chartex" xmlns:cx3="http://schemas.microsoft.com/office/drawing/2016/5/9/chartex" xmlns:cx2="http://schemas.microsoft.com/office/drawing/2015/10/21/chartex">
+          <mc:Fallback xmlns:cx2="http://schemas.microsoft.com/office/drawing/2015/10/21/chartex" xmlns:cx3="http://schemas.microsoft.com/office/drawing/2016/5/9/chartex" xmlns:cx4="http://schemas.microsoft.com/office/drawing/2016/5/10/chartex" xmlns:cx5="http://schemas.microsoft.com/office/drawing/2016/5/11/chartex" xmlns:cx6="http://schemas.microsoft.com/office/drawing/2016/5/12/chartex" xmlns:cx7="http://schemas.microsoft.com/office/drawing/2016/5/13/chartex" xmlns:cx8="http://schemas.microsoft.com/office/drawing/2016/5/14/chartex" xmlns:aink="http://schemas.microsoft.com/office/drawing/2016/ink" xmlns:am3d="http://schemas.microsoft.com/office/drawing/2017/model3d" xmlns:w16cid="http://schemas.microsoft.com/office/word/2016/wordml/cid">
             <w:pict>
               <v:shape w14:anchorId="1134283D" id="Conector recto de flecha 14" o:spid="_x0000_s1026" type="#_x0000_t32" style="position:absolute;margin-left:2.7pt;margin-top:4.8pt;width:35.55pt;height:0;z-index:251661312;visibility:visible;mso-wrap-style:square;mso-wrap-distance-left:9pt;mso-wrap-distance-top:0;mso-wrap-distance-right:9pt;mso-wrap-distance-bottom:0;mso-position-horizontal:absolute;mso-position-horizontal-relative:text;mso-position-vertical:absolute;mso-position-vertical-relative:text" o:gfxdata="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" strokecolor="#4472c4 [3208]" strokeweight=".5pt">
                 <v:stroke startarrow="block" endarrow="block" joinstyle="miter"/>
@@ -3878,15 +3876,16 @@
         <w:t>DESCRIPCIÓN Y EQUIPOS DE LA RED</w:t>
       </w:r>
     </w:p>
+    <w:p/>
     <w:p>
       <w:pPr>
         <w:pStyle w:val="Ttulo3"/>
       </w:pPr>
-      <w:bookmarkStart w:id="16" w:name="_Toc534503144"/>
+      <w:bookmarkStart w:id="15" w:name="_Toc534503144"/>
       <w:r>
         <w:t>Equipos finales</w:t>
       </w:r>
-      <w:bookmarkEnd w:id="16"/>
+      <w:bookmarkEnd w:id="15"/>
     </w:p>
     <w:p>
       <w:r>
@@ -3927,6 +3926,7 @@
         <w:t>manera:</w:t>
       </w:r>
     </w:p>
+    <w:p/>
     <w:p/>
     <w:p>
       <w:r>
@@ -3940,6 +3940,7 @@
       <w:proofErr w:type="spellEnd"/>
       <w:proofErr w:type="gramEnd"/>
     </w:p>
+    <w:p/>
     <w:tbl>
       <w:tblPr>
         <w:tblStyle w:val="Tabladelista3-nfasis5"/>
@@ -3964,6 +3965,8 @@
           <w:p>
             <w:pPr>
               <w:pStyle w:val="Sinespaciado"/>
+              <w:spacing w:before="240" w:after="240"/>
+              <w:jc w:val="center"/>
             </w:pPr>
             <w:r>
               <w:t>TABLA DE ENRUTAMIENTO</w:t>
@@ -3983,6 +3986,7 @@
           <w:p>
             <w:pPr>
               <w:pStyle w:val="Sinespaciado"/>
+              <w:spacing w:before="240" w:after="240"/>
             </w:pPr>
             <w:r>
               <w:t>Mascara de Red</w:t>
@@ -3996,6 +4000,7 @@
           <w:p>
             <w:pPr>
               <w:pStyle w:val="Sinespaciado"/>
+              <w:spacing w:before="240" w:after="240"/>
               <w:cnfStyle w:val="000000100000" w:firstRow="0" w:lastRow="0" w:firstColumn="0" w:lastColumn="0" w:oddVBand="0" w:evenVBand="0" w:oddHBand="1" w:evenHBand="0" w:firstRowFirstColumn="0" w:firstRowLastColumn="0" w:lastRowFirstColumn="0" w:lastRowLastColumn="0"/>
               <w:rPr>
                 <w:szCs w:val="20"/>
@@ -4019,6 +4024,7 @@
           <w:p>
             <w:pPr>
               <w:pStyle w:val="Sinespaciado"/>
+              <w:spacing w:before="240" w:after="240"/>
               <w:rPr>
                 <w:color w:val="0000FF"/>
               </w:rPr>
@@ -4035,6 +4041,7 @@
           <w:p>
             <w:pPr>
               <w:pStyle w:val="Sinespaciado"/>
+              <w:spacing w:before="240" w:after="240"/>
               <w:cnfStyle w:val="000000000000" w:firstRow="0" w:lastRow="0" w:firstColumn="0" w:lastColumn="0" w:oddVBand="0" w:evenVBand="0" w:oddHBand="0" w:evenHBand="0" w:firstRowFirstColumn="0" w:firstRowLastColumn="0" w:lastRowFirstColumn="0" w:lastRowLastColumn="0"/>
               <w:rPr>
                 <w:szCs w:val="20"/>
@@ -4068,6 +4075,7 @@
           <w:p>
             <w:pPr>
               <w:pStyle w:val="Sinespaciado"/>
+              <w:spacing w:before="240" w:after="240"/>
               <w:rPr>
                 <w:rFonts w:eastAsia="Arial"/>
                 <w:szCs w:val="20"/>
@@ -4087,6 +4095,7 @@
           <w:p>
             <w:pPr>
               <w:pStyle w:val="Sinespaciado"/>
+              <w:spacing w:before="240" w:after="240"/>
               <w:cnfStyle w:val="000000100000" w:firstRow="0" w:lastRow="0" w:firstColumn="0" w:lastColumn="0" w:oddVBand="0" w:evenVBand="0" w:oddHBand="1" w:evenHBand="0" w:firstRowFirstColumn="0" w:firstRowLastColumn="0" w:lastRowFirstColumn="0" w:lastRowLastColumn="0"/>
               <w:rPr>
                 <w:szCs w:val="20"/>
@@ -4119,6 +4128,7 @@
           <w:p>
             <w:pPr>
               <w:pStyle w:val="Sinespaciado"/>
+              <w:spacing w:before="240" w:after="240"/>
               <w:rPr>
                 <w:rFonts w:eastAsia="Arial"/>
                 <w:szCs w:val="20"/>
@@ -4138,6 +4148,7 @@
           <w:p>
             <w:pPr>
               <w:pStyle w:val="Sinespaciado"/>
+              <w:spacing w:before="240" w:after="240"/>
               <w:cnfStyle w:val="000000000000" w:firstRow="0" w:lastRow="0" w:firstColumn="0" w:lastColumn="0" w:oddVBand="0" w:evenVBand="0" w:oddHBand="0" w:evenHBand="0" w:firstRowFirstColumn="0" w:firstRowLastColumn="0" w:lastRowFirstColumn="0" w:lastRowLastColumn="0"/>
               <w:rPr>
                 <w:szCs w:val="20"/>
@@ -4168,6 +4179,7 @@
           <w:p>
             <w:pPr>
               <w:pStyle w:val="Sinespaciado"/>
+              <w:spacing w:before="240" w:after="240"/>
               <w:rPr>
                 <w:rFonts w:eastAsia="Arial"/>
                 <w:szCs w:val="20"/>
@@ -4187,6 +4199,7 @@
           <w:p>
             <w:pPr>
               <w:pStyle w:val="Sinespaciado"/>
+              <w:spacing w:before="240" w:after="240"/>
               <w:cnfStyle w:val="000000100000" w:firstRow="0" w:lastRow="0" w:firstColumn="0" w:lastColumn="0" w:oddVBand="0" w:evenVBand="0" w:oddHBand="1" w:evenHBand="0" w:firstRowFirstColumn="0" w:firstRowLastColumn="0" w:lastRowFirstColumn="0" w:lastRowLastColumn="0"/>
               <w:rPr>
                 <w:szCs w:val="20"/>
@@ -4219,6 +4232,7 @@
           <w:p>
             <w:pPr>
               <w:pStyle w:val="Sinespaciado"/>
+              <w:spacing w:before="240" w:after="240"/>
               <w:rPr>
                 <w:rFonts w:eastAsia="Arial"/>
                 <w:szCs w:val="20"/>
@@ -4236,6 +4250,7 @@
           <w:p>
             <w:pPr>
               <w:pStyle w:val="Sinespaciado"/>
+              <w:spacing w:before="240" w:after="240"/>
               <w:cnfStyle w:val="000000000000" w:firstRow="0" w:lastRow="0" w:firstColumn="0" w:lastColumn="0" w:oddVBand="0" w:evenVBand="0" w:oddHBand="0" w:evenHBand="0" w:firstRowFirstColumn="0" w:firstRowLastColumn="0" w:lastRowFirstColumn="0" w:lastRowLastColumn="0"/>
             </w:pPr>
             <w:r>
@@ -4245,6 +4260,7 @@
         </w:tc>
       </w:tr>
     </w:tbl>
+    <w:p/>
     <w:p/>
     <w:tbl>
       <w:tblPr>
@@ -4273,6 +4289,8 @@
           <w:p>
             <w:pPr>
               <w:pStyle w:val="Sinespaciado"/>
+              <w:spacing w:before="240" w:after="240"/>
+              <w:jc w:val="center"/>
             </w:pPr>
             <w:r>
               <w:t>NOMBRE</w:t>
@@ -4286,6 +4304,8 @@
           <w:p>
             <w:pPr>
               <w:pStyle w:val="Sinespaciado"/>
+              <w:spacing w:before="240" w:after="240"/>
+              <w:jc w:val="center"/>
               <w:cnfStyle w:val="100000000000" w:firstRow="1" w:lastRow="0" w:firstColumn="0" w:lastColumn="0" w:oddVBand="0" w:evenVBand="0" w:oddHBand="0" w:evenHBand="0" w:firstRowFirstColumn="0" w:firstRowLastColumn="0" w:lastRowFirstColumn="0" w:lastRowLastColumn="0"/>
             </w:pPr>
             <w:r>
@@ -4300,6 +4320,8 @@
           <w:p>
             <w:pPr>
               <w:pStyle w:val="Sinespaciado"/>
+              <w:spacing w:before="240" w:after="240"/>
+              <w:jc w:val="center"/>
               <w:cnfStyle w:val="100000000000" w:firstRow="1" w:lastRow="0" w:firstColumn="0" w:lastColumn="0" w:oddVBand="0" w:evenVBand="0" w:oddHBand="0" w:evenHBand="0" w:firstRowFirstColumn="0" w:firstRowLastColumn="0" w:lastRowFirstColumn="0" w:lastRowLastColumn="0"/>
             </w:pPr>
             <w:r>
@@ -4314,6 +4336,8 @@
           <w:p>
             <w:pPr>
               <w:pStyle w:val="Sinespaciado"/>
+              <w:spacing w:before="240" w:after="240"/>
+              <w:jc w:val="center"/>
               <w:cnfStyle w:val="100000000000" w:firstRow="1" w:lastRow="0" w:firstColumn="0" w:lastColumn="0" w:oddVBand="0" w:evenVBand="0" w:oddHBand="0" w:evenHBand="0" w:firstRowFirstColumn="0" w:firstRowLastColumn="0" w:lastRowFirstColumn="0" w:lastRowLastColumn="0"/>
             </w:pPr>
             <w:r>
@@ -4328,6 +4352,8 @@
           <w:p>
             <w:pPr>
               <w:pStyle w:val="Sinespaciado"/>
+              <w:spacing w:before="240" w:after="240"/>
+              <w:jc w:val="center"/>
               <w:cnfStyle w:val="100000000000" w:firstRow="1" w:lastRow="0" w:firstColumn="0" w:lastColumn="0" w:oddVBand="0" w:evenVBand="0" w:oddHBand="0" w:evenHBand="0" w:firstRowFirstColumn="0" w:firstRowLastColumn="0" w:lastRowFirstColumn="0" w:lastRowLastColumn="0"/>
             </w:pPr>
             <w:r>
@@ -4349,6 +4375,8 @@
           <w:p>
             <w:pPr>
               <w:pStyle w:val="Sinespaciado"/>
+              <w:spacing w:before="240" w:after="240"/>
+              <w:jc w:val="center"/>
             </w:pPr>
             <w:r>
               <w:t>GNC</w:t>
@@ -4357,9 +4385,89 @@
               <w:t>AD</w:t>
             </w:r>
           </w:p>
-          <w:p>
-            <w:pPr>
-              <w:pStyle w:val="Sinespaciado"/>
+        </w:tc>
+        <w:tc>
+          <w:tcPr>
+            <w:tcW w:w="1984" w:type="dxa"/>
+          </w:tcPr>
+          <w:p>
+            <w:pPr>
+              <w:pStyle w:val="Sinespaciado"/>
+              <w:spacing w:before="240" w:after="240"/>
+              <w:jc w:val="center"/>
+              <w:cnfStyle w:val="000000100000" w:firstRow="0" w:lastRow="0" w:firstColumn="0" w:lastColumn="0" w:oddVBand="0" w:evenVBand="0" w:oddHBand="1" w:evenHBand="0" w:firstRowFirstColumn="0" w:firstRowLastColumn="0" w:lastRowFirstColumn="0" w:lastRowLastColumn="0"/>
+            </w:pPr>
+            <w:r>
+              <w:t>AD DC / DNS</w:t>
+            </w:r>
+          </w:p>
+        </w:tc>
+        <w:tc>
+          <w:tcPr>
+            <w:tcW w:w="1418" w:type="dxa"/>
+          </w:tcPr>
+          <w:p>
+            <w:pPr>
+              <w:pStyle w:val="Sinespaciado"/>
+              <w:spacing w:before="240" w:after="240"/>
+              <w:jc w:val="center"/>
+              <w:cnfStyle w:val="000000100000" w:firstRow="0" w:lastRow="0" w:firstColumn="0" w:lastColumn="0" w:oddVBand="0" w:evenVBand="0" w:oddHBand="1" w:evenHBand="0" w:firstRowFirstColumn="0" w:firstRowLastColumn="0" w:lastRowFirstColumn="0" w:lastRowLastColumn="0"/>
+            </w:pPr>
+            <w:r>
+              <w:t>10.10.0.1</w:t>
+            </w:r>
+          </w:p>
+        </w:tc>
+        <w:tc>
+          <w:tcPr>
+            <w:tcW w:w="1701" w:type="dxa"/>
+          </w:tcPr>
+          <w:p>
+            <w:pPr>
+              <w:pStyle w:val="Sinespaciado"/>
+              <w:spacing w:before="240" w:after="240"/>
+              <w:jc w:val="center"/>
+              <w:cnfStyle w:val="000000100000" w:firstRow="0" w:lastRow="0" w:firstColumn="0" w:lastColumn="0" w:oddVBand="0" w:evenVBand="0" w:oddHBand="1" w:evenHBand="0" w:firstRowFirstColumn="0" w:firstRowLastColumn="0" w:lastRowFirstColumn="0" w:lastRowLastColumn="0"/>
+            </w:pPr>
+            <w:r>
+              <w:t>10.10.0.1</w:t>
+            </w:r>
+          </w:p>
+        </w:tc>
+        <w:tc>
+          <w:tcPr>
+            <w:tcW w:w="1984" w:type="dxa"/>
+          </w:tcPr>
+          <w:p>
+            <w:pPr>
+              <w:pStyle w:val="Sinespaciado"/>
+              <w:spacing w:before="240" w:after="240"/>
+              <w:jc w:val="center"/>
+              <w:cnfStyle w:val="000000100000" w:firstRow="0" w:lastRow="0" w:firstColumn="0" w:lastColumn="0" w:oddVBand="0" w:evenVBand="0" w:oddHBand="1" w:evenHBand="0" w:firstRowFirstColumn="0" w:firstRowLastColumn="0" w:lastRowFirstColumn="0" w:lastRowLastColumn="0"/>
+            </w:pPr>
+            <w:r>
+              <w:t>1</w:t>
+            </w:r>
+            <w:r>
+              <w:t>0.10.0.1</w:t>
+            </w:r>
+          </w:p>
+        </w:tc>
+      </w:tr>
+      <w:tr>
+        <w:trPr>
+          <w:trHeight w:val="335"/>
+        </w:trPr>
+        <w:tc>
+          <w:tcPr>
+            <w:cnfStyle w:val="001000000000" w:firstRow="0" w:lastRow="0" w:firstColumn="1" w:lastColumn="0" w:oddVBand="0" w:evenVBand="0" w:oddHBand="0" w:evenHBand="0" w:firstRowFirstColumn="0" w:firstRowLastColumn="0" w:lastRowFirstColumn="0" w:lastRowLastColumn="0"/>
+            <w:tcW w:w="1980" w:type="dxa"/>
+          </w:tcPr>
+          <w:p>
+            <w:pPr>
+              <w:pStyle w:val="Sinespaciado"/>
+              <w:spacing w:before="240" w:after="240"/>
+              <w:jc w:val="center"/>
             </w:pPr>
             <w:r>
               <w:t>GNCWSUS</w:t>
@@ -4373,16 +4481,9 @@
           <w:p>
             <w:pPr>
               <w:pStyle w:val="Sinespaciado"/>
-              <w:cnfStyle w:val="000000100000" w:firstRow="0" w:lastRow="0" w:firstColumn="0" w:lastColumn="0" w:oddVBand="0" w:evenVBand="0" w:oddHBand="1" w:evenHBand="0" w:firstRowFirstColumn="0" w:firstRowLastColumn="0" w:lastRowFirstColumn="0" w:lastRowLastColumn="0"/>
-            </w:pPr>
-            <w:r>
-              <w:t>AD DC / DNS</w:t>
-            </w:r>
-          </w:p>
-          <w:p>
-            <w:pPr>
-              <w:pStyle w:val="Sinespaciado"/>
-              <w:cnfStyle w:val="000000100000" w:firstRow="0" w:lastRow="0" w:firstColumn="0" w:lastColumn="0" w:oddVBand="0" w:evenVBand="0" w:oddHBand="1" w:evenHBand="0" w:firstRowFirstColumn="0" w:firstRowLastColumn="0" w:lastRowFirstColumn="0" w:lastRowLastColumn="0"/>
+              <w:spacing w:before="240" w:after="240"/>
+              <w:jc w:val="center"/>
+              <w:cnfStyle w:val="000000000000" w:firstRow="0" w:lastRow="0" w:firstColumn="0" w:lastColumn="0" w:oddVBand="0" w:evenVBand="0" w:oddHBand="0" w:evenHBand="0" w:firstRowFirstColumn="0" w:firstRowLastColumn="0" w:lastRowFirstColumn="0" w:lastRowLastColumn="0"/>
             </w:pPr>
             <w:r>
               <w:t>PARCHEO</w:t>
@@ -4396,44 +4497,30 @@
           <w:p>
             <w:pPr>
               <w:pStyle w:val="Sinespaciado"/>
-              <w:cnfStyle w:val="000000100000" w:firstRow="0" w:lastRow="0" w:firstColumn="0" w:lastColumn="0" w:oddVBand="0" w:evenVBand="0" w:oddHBand="1" w:evenHBand="0" w:firstRowFirstColumn="0" w:firstRowLastColumn="0" w:lastRowFirstColumn="0" w:lastRowLastColumn="0"/>
+              <w:spacing w:before="240" w:after="240"/>
+              <w:jc w:val="center"/>
+              <w:cnfStyle w:val="000000000000" w:firstRow="0" w:lastRow="0" w:firstColumn="0" w:lastColumn="0" w:oddVBand="0" w:evenVBand="0" w:oddHBand="0" w:evenHBand="0" w:firstRowFirstColumn="0" w:firstRowLastColumn="0" w:lastRowFirstColumn="0" w:lastRowLastColumn="0"/>
+            </w:pPr>
+            <w:r>
+              <w:t>10.10.0.2</w:t>
+            </w:r>
+          </w:p>
+        </w:tc>
+        <w:tc>
+          <w:tcPr>
+            <w:tcW w:w="1701" w:type="dxa"/>
+          </w:tcPr>
+          <w:p>
+            <w:pPr>
+              <w:pStyle w:val="Sinespaciado"/>
+              <w:spacing w:before="240" w:after="240"/>
+              <w:jc w:val="center"/>
+              <w:cnfStyle w:val="000000000000" w:firstRow="0" w:lastRow="0" w:firstColumn="0" w:lastColumn="0" w:oddVBand="0" w:evenVBand="0" w:oddHBand="0" w:evenHBand="0" w:firstRowFirstColumn="0" w:firstRowLastColumn="0" w:lastRowFirstColumn="0" w:lastRowLastColumn="0"/>
             </w:pPr>
             <w:r>
               <w:t>10.10.0.1</w:t>
             </w:r>
           </w:p>
-          <w:p>
-            <w:pPr>
-              <w:pStyle w:val="Sinespaciado"/>
-              <w:cnfStyle w:val="000000100000" w:firstRow="0" w:lastRow="0" w:firstColumn="0" w:lastColumn="0" w:oddVBand="0" w:evenVBand="0" w:oddHBand="1" w:evenHBand="0" w:firstRowFirstColumn="0" w:firstRowLastColumn="0" w:lastRowFirstColumn="0" w:lastRowLastColumn="0"/>
-            </w:pPr>
-            <w:r>
-              <w:t>10.10.0.2</w:t>
-            </w:r>
-          </w:p>
-        </w:tc>
-        <w:tc>
-          <w:tcPr>
-            <w:tcW w:w="1701" w:type="dxa"/>
-          </w:tcPr>
-          <w:p>
-            <w:pPr>
-              <w:pStyle w:val="Sinespaciado"/>
-              <w:cnfStyle w:val="000000100000" w:firstRow="0" w:lastRow="0" w:firstColumn="0" w:lastColumn="0" w:oddVBand="0" w:evenVBand="0" w:oddHBand="1" w:evenHBand="0" w:firstRowFirstColumn="0" w:firstRowLastColumn="0" w:lastRowFirstColumn="0" w:lastRowLastColumn="0"/>
-            </w:pPr>
-            <w:r>
-              <w:t>10.10.0.1</w:t>
-            </w:r>
-          </w:p>
-          <w:p>
-            <w:pPr>
-              <w:pStyle w:val="Sinespaciado"/>
-              <w:cnfStyle w:val="000000100000" w:firstRow="0" w:lastRow="0" w:firstColumn="0" w:lastColumn="0" w:oddVBand="0" w:evenVBand="0" w:oddHBand="1" w:evenHBand="0" w:firstRowFirstColumn="0" w:firstRowLastColumn="0" w:lastRowFirstColumn="0" w:lastRowLastColumn="0"/>
-            </w:pPr>
-            <w:r>
-              <w:t>10.10.0.1</w:t>
-            </w:r>
-          </w:p>
         </w:tc>
         <w:tc>
           <w:tcPr>
@@ -4442,19 +4529,9 @@
           <w:p>
             <w:pPr>
               <w:pStyle w:val="Sinespaciado"/>
-              <w:cnfStyle w:val="000000100000" w:firstRow="0" w:lastRow="0" w:firstColumn="0" w:lastColumn="0" w:oddVBand="0" w:evenVBand="0" w:oddHBand="1" w:evenHBand="0" w:firstRowFirstColumn="0" w:firstRowLastColumn="0" w:lastRowFirstColumn="0" w:lastRowLastColumn="0"/>
-            </w:pPr>
-            <w:r>
-              <w:t>1</w:t>
-            </w:r>
-            <w:r>
-              <w:t>0.10.0.1</w:t>
-            </w:r>
-          </w:p>
-          <w:p>
-            <w:pPr>
-              <w:pStyle w:val="Sinespaciado"/>
-              <w:cnfStyle w:val="000000100000" w:firstRow="0" w:lastRow="0" w:firstColumn="0" w:lastColumn="0" w:oddVBand="0" w:evenVBand="0" w:oddHBand="1" w:evenHBand="0" w:firstRowFirstColumn="0" w:firstRowLastColumn="0" w:lastRowFirstColumn="0" w:lastRowLastColumn="0"/>
+              <w:spacing w:before="240" w:after="240"/>
+              <w:jc w:val="center"/>
+              <w:cnfStyle w:val="000000000000" w:firstRow="0" w:lastRow="0" w:firstColumn="0" w:lastColumn="0" w:oddVBand="0" w:evenVBand="0" w:oddHBand="0" w:evenHBand="0" w:firstRowFirstColumn="0" w:firstRowLastColumn="0" w:lastRowFirstColumn="0" w:lastRowLastColumn="0"/>
             </w:pPr>
             <w:r>
               <w:t>10.10.0.1</w:t>
@@ -4463,6 +4540,7 @@
         </w:tc>
       </w:tr>
     </w:tbl>
+    <w:p/>
     <w:p/>
     <w:p/>
     <w:p>
@@ -4502,12 +4580,15 @@
         <w:t xml:space="preserve"> </w:t>
       </w:r>
     </w:p>
+    <w:p/>
+    <w:p/>
     <w:p/>
     <w:p/>
     <w:tbl>
       <w:tblPr>
         <w:tblStyle w:val="Tabladelista3-nfasis5"/>
         <w:tblW w:w="4737" w:type="dxa"/>
+        <w:jc w:val="center"/>
         <w:tblLayout w:type="fixed"/>
         <w:tblLook w:val="04A0" w:firstRow="1" w:lastRow="0" w:firstColumn="1" w:lastColumn="0" w:noHBand="0" w:noVBand="1"/>
       </w:tblPr>
@@ -4518,31 +4599,31 @@
       <w:tr>
         <w:trPr>
           <w:cnfStyle w:val="100000000000" w:firstRow="1" w:lastRow="0" w:firstColumn="0" w:lastColumn="0" w:oddVBand="0" w:evenVBand="0" w:oddHBand="0" w:evenHBand="0" w:firstRowFirstColumn="0" w:firstRowLastColumn="0" w:lastRowFirstColumn="0" w:lastRowLastColumn="0"/>
+          <w:jc w:val="center"/>
         </w:trPr>
         <w:tc>
           <w:tcPr>
             <w:cnfStyle w:val="001000000100" w:firstRow="0" w:lastRow="0" w:firstColumn="1" w:lastColumn="0" w:oddVBand="0" w:evenVBand="0" w:oddHBand="0" w:evenHBand="0" w:firstRowFirstColumn="1" w:firstRowLastColumn="0" w:lastRowFirstColumn="0" w:lastRowLastColumn="0"/>
             <w:tcW w:w="4737" w:type="dxa"/>
             <w:gridSpan w:val="2"/>
-          </w:tcPr>
-          <w:p>
-            <w:pPr>
-              <w:pStyle w:val="Sinespaciado"/>
-            </w:pPr>
-            <w:r>
+            <w:vAlign w:val="center"/>
+          </w:tcPr>
+          <w:p>
+            <w:pPr>
+              <w:pStyle w:val="Sinespaciado"/>
+              <w:spacing w:before="240" w:after="240"/>
+            </w:pPr>
+            <w:r>
+              <w:lastRenderedPageBreak/>
               <w:t>TABLA DE ENRUTAMIENTO</w:t>
             </w:r>
-          </w:p>
-          <w:p>
-            <w:pPr>
-              <w:pStyle w:val="Sinespaciado"/>
-            </w:pPr>
           </w:p>
         </w:tc>
       </w:tr>
       <w:tr>
         <w:trPr>
           <w:cnfStyle w:val="000000100000" w:firstRow="0" w:lastRow="0" w:firstColumn="0" w:lastColumn="0" w:oddVBand="0" w:evenVBand="0" w:oddHBand="1" w:evenHBand="0" w:firstRowFirstColumn="0" w:firstRowLastColumn="0" w:lastRowFirstColumn="0" w:lastRowLastColumn="0"/>
+          <w:jc w:val="center"/>
         </w:trPr>
         <w:tc>
           <w:tcPr>
@@ -4552,6 +4633,7 @@
           <w:p>
             <w:pPr>
               <w:pStyle w:val="Sinespaciado"/>
+              <w:spacing w:before="240" w:after="240"/>
               <w:rPr>
                 <w:color w:val="0000FF"/>
               </w:rPr>
@@ -4560,11 +4642,6 @@
               <w:t>Mascara de Red</w:t>
             </w:r>
           </w:p>
-          <w:p>
-            <w:pPr>
-              <w:pStyle w:val="Sinespaciado"/>
-            </w:pPr>
-          </w:p>
         </w:tc>
         <w:tc>
           <w:tcPr>
@@ -4573,6 +4650,7 @@
           <w:p>
             <w:pPr>
               <w:pStyle w:val="Sinespaciado"/>
+              <w:spacing w:before="240" w:after="240"/>
               <w:cnfStyle w:val="000000100000" w:firstRow="0" w:lastRow="0" w:firstColumn="0" w:lastColumn="0" w:oddVBand="0" w:evenVBand="0" w:oddHBand="1" w:evenHBand="0" w:firstRowFirstColumn="0" w:firstRowLastColumn="0" w:lastRowFirstColumn="0" w:lastRowLastColumn="0"/>
               <w:rPr>
                 <w:szCs w:val="20"/>
@@ -4587,6 +4665,7 @@
       <w:tr>
         <w:trPr>
           <w:trHeight w:val="340"/>
+          <w:jc w:val="center"/>
         </w:trPr>
         <w:tc>
           <w:tcPr>
@@ -4596,6 +4675,7 @@
           <w:p>
             <w:pPr>
               <w:pStyle w:val="Sinespaciado"/>
+              <w:spacing w:before="240" w:after="240"/>
               <w:rPr>
                 <w:color w:val="0000FF"/>
               </w:rPr>
@@ -4612,6 +4692,7 @@
           <w:p>
             <w:pPr>
               <w:pStyle w:val="Sinespaciado"/>
+              <w:spacing w:before="240" w:after="240"/>
               <w:cnfStyle w:val="000000000000" w:firstRow="0" w:lastRow="0" w:firstColumn="0" w:lastColumn="0" w:oddVBand="0" w:evenVBand="0" w:oddHBand="0" w:evenHBand="0" w:firstRowFirstColumn="0" w:firstRowLastColumn="0" w:lastRowFirstColumn="0" w:lastRowLastColumn="0"/>
               <w:rPr>
                 <w:szCs w:val="20"/>
@@ -4633,6 +4714,7 @@
         <w:trPr>
           <w:cnfStyle w:val="000000100000" w:firstRow="0" w:lastRow="0" w:firstColumn="0" w:lastColumn="0" w:oddVBand="0" w:evenVBand="0" w:oddHBand="1" w:evenHBand="0" w:firstRowFirstColumn="0" w:firstRowLastColumn="0" w:lastRowFirstColumn="0" w:lastRowLastColumn="0"/>
           <w:trHeight w:val="340"/>
+          <w:jc w:val="center"/>
         </w:trPr>
         <w:tc>
           <w:tcPr>
@@ -4642,6 +4724,7 @@
           <w:p>
             <w:pPr>
               <w:pStyle w:val="Sinespaciado"/>
+              <w:spacing w:before="240" w:after="240"/>
               <w:rPr>
                 <w:rFonts w:eastAsia="Arial"/>
                 <w:szCs w:val="20"/>
@@ -4661,6 +4744,7 @@
           <w:p>
             <w:pPr>
               <w:pStyle w:val="Sinespaciado"/>
+              <w:spacing w:before="240" w:after="240"/>
               <w:cnfStyle w:val="000000100000" w:firstRow="0" w:lastRow="0" w:firstColumn="0" w:lastColumn="0" w:oddVBand="0" w:evenVBand="0" w:oddHBand="1" w:evenHBand="0" w:firstRowFirstColumn="0" w:firstRowLastColumn="0" w:lastRowFirstColumn="0" w:lastRowLastColumn="0"/>
               <w:rPr>
                 <w:szCs w:val="20"/>
@@ -4675,6 +4759,7 @@
       <w:tr>
         <w:trPr>
           <w:trHeight w:val="340"/>
+          <w:jc w:val="center"/>
         </w:trPr>
         <w:tc>
           <w:tcPr>
@@ -4684,6 +4769,7 @@
           <w:p>
             <w:pPr>
               <w:pStyle w:val="Sinespaciado"/>
+              <w:spacing w:before="240" w:after="240"/>
               <w:rPr>
                 <w:rFonts w:eastAsia="Arial"/>
                 <w:szCs w:val="20"/>
@@ -4703,6 +4789,7 @@
           <w:p>
             <w:pPr>
               <w:pStyle w:val="Sinespaciado"/>
+              <w:spacing w:before="240" w:after="240"/>
               <w:cnfStyle w:val="000000000000" w:firstRow="0" w:lastRow="0" w:firstColumn="0" w:lastColumn="0" w:oddVBand="0" w:evenVBand="0" w:oddHBand="0" w:evenHBand="0" w:firstRowFirstColumn="0" w:firstRowLastColumn="0" w:lastRowFirstColumn="0" w:lastRowLastColumn="0"/>
               <w:rPr>
                 <w:szCs w:val="20"/>
@@ -4724,6 +4811,7 @@
         <w:trPr>
           <w:cnfStyle w:val="000000100000" w:firstRow="0" w:lastRow="0" w:firstColumn="0" w:lastColumn="0" w:oddVBand="0" w:evenVBand="0" w:oddHBand="1" w:evenHBand="0" w:firstRowFirstColumn="0" w:firstRowLastColumn="0" w:lastRowFirstColumn="0" w:lastRowLastColumn="0"/>
           <w:trHeight w:val="340"/>
+          <w:jc w:val="center"/>
         </w:trPr>
         <w:tc>
           <w:tcPr>
@@ -4733,6 +4821,7 @@
           <w:p>
             <w:pPr>
               <w:pStyle w:val="Sinespaciado"/>
+              <w:spacing w:before="240" w:after="240"/>
               <w:rPr>
                 <w:rFonts w:eastAsia="Arial"/>
                 <w:szCs w:val="20"/>
@@ -4752,6 +4841,7 @@
           <w:p>
             <w:pPr>
               <w:pStyle w:val="Sinespaciado"/>
+              <w:spacing w:before="240" w:after="240"/>
               <w:cnfStyle w:val="000000100000" w:firstRow="0" w:lastRow="0" w:firstColumn="0" w:lastColumn="0" w:oddVBand="0" w:evenVBand="0" w:oddHBand="1" w:evenHBand="0" w:firstRowFirstColumn="0" w:firstRowLastColumn="0" w:lastRowFirstColumn="0" w:lastRowLastColumn="0"/>
               <w:rPr>
                 <w:szCs w:val="20"/>
@@ -4772,6 +4862,7 @@
       <w:tr>
         <w:trPr>
           <w:trHeight w:val="340"/>
+          <w:jc w:val="center"/>
         </w:trPr>
         <w:tc>
           <w:tcPr>
@@ -4781,6 +4872,7 @@
           <w:p>
             <w:pPr>
               <w:pStyle w:val="Sinespaciado"/>
+              <w:spacing w:before="240" w:after="240"/>
               <w:rPr>
                 <w:rFonts w:eastAsia="Arial"/>
                 <w:szCs w:val="20"/>
@@ -4798,6 +4890,7 @@
           <w:p>
             <w:pPr>
               <w:pStyle w:val="Sinespaciado"/>
+              <w:spacing w:before="240" w:after="240"/>
               <w:cnfStyle w:val="000000000000" w:firstRow="0" w:lastRow="0" w:firstColumn="0" w:lastColumn="0" w:oddVBand="0" w:evenVBand="0" w:oddHBand="0" w:evenHBand="0" w:firstRowFirstColumn="0" w:firstRowLastColumn="0" w:lastRowFirstColumn="0" w:lastRowLastColumn="0"/>
             </w:pPr>
             <w:r>
@@ -4807,6 +4900,1886 @@
         </w:tc>
       </w:tr>
     </w:tbl>
+    <w:p/>
+    <w:p/>
+    <w:p/>
+    <w:p>
+      <w:r>
+        <w:t xml:space="preserve">Rangos de </w:t>
+      </w:r>
+      <w:r>
+        <w:t>direcciones de IP para los equipos de comunicación y servidores.</w:t>
+      </w:r>
+    </w:p>
+    <w:p/>
+    <w:tbl>
+      <w:tblPr>
+        <w:tblStyle w:val="Tabladelista3-nfasis5"/>
+        <w:tblW w:w="9067" w:type="dxa"/>
+        <w:jc w:val="center"/>
+        <w:tblLayout w:type="fixed"/>
+        <w:tblLook w:val="04A0" w:firstRow="1" w:lastRow="0" w:firstColumn="1" w:lastColumn="0" w:noHBand="0" w:noVBand="1"/>
+      </w:tblPr>
+      <w:tblGrid>
+        <w:gridCol w:w="1555"/>
+        <w:gridCol w:w="1701"/>
+        <w:gridCol w:w="1843"/>
+        <w:gridCol w:w="1417"/>
+        <w:gridCol w:w="2551"/>
+      </w:tblGrid>
+      <w:tr>
+        <w:trPr>
+          <w:cnfStyle w:val="100000000000" w:firstRow="1" w:lastRow="0" w:firstColumn="0" w:lastColumn="0" w:oddVBand="0" w:evenVBand="0" w:oddHBand="0" w:evenHBand="0" w:firstRowFirstColumn="0" w:firstRowLastColumn="0" w:lastRowFirstColumn="0" w:lastRowLastColumn="0"/>
+          <w:trHeight w:val="340"/>
+          <w:jc w:val="center"/>
+        </w:trPr>
+        <w:tc>
+          <w:tcPr>
+            <w:cnfStyle w:val="001000000100" w:firstRow="0" w:lastRow="0" w:firstColumn="1" w:lastColumn="0" w:oddVBand="0" w:evenVBand="0" w:oddHBand="0" w:evenHBand="0" w:firstRowFirstColumn="1" w:firstRowLastColumn="0" w:lastRowFirstColumn="0" w:lastRowLastColumn="0"/>
+            <w:tcW w:w="1555" w:type="dxa"/>
+          </w:tcPr>
+          <w:p>
+            <w:pPr>
+              <w:pStyle w:val="Sinespaciado"/>
+              <w:spacing w:before="240" w:after="240"/>
+              <w:jc w:val="center"/>
+            </w:pPr>
+          </w:p>
+        </w:tc>
+        <w:tc>
+          <w:tcPr>
+            <w:tcW w:w="1701" w:type="dxa"/>
+          </w:tcPr>
+          <w:p>
+            <w:pPr>
+              <w:pStyle w:val="Sinespaciado"/>
+              <w:spacing w:before="240" w:after="240"/>
+              <w:jc w:val="center"/>
+              <w:cnfStyle w:val="100000000000" w:firstRow="1" w:lastRow="0" w:firstColumn="0" w:lastColumn="0" w:oddVBand="0" w:evenVBand="0" w:oddHBand="0" w:evenHBand="0" w:firstRowFirstColumn="0" w:firstRowLastColumn="0" w:lastRowFirstColumn="0" w:lastRowLastColumn="0"/>
+            </w:pPr>
+            <w:r>
+              <w:t>Red</w:t>
+            </w:r>
+          </w:p>
+        </w:tc>
+        <w:tc>
+          <w:tcPr>
+            <w:tcW w:w="1843" w:type="dxa"/>
+          </w:tcPr>
+          <w:p>
+            <w:pPr>
+              <w:pStyle w:val="Sinespaciado"/>
+              <w:spacing w:before="240" w:after="240"/>
+              <w:jc w:val="center"/>
+              <w:cnfStyle w:val="100000000000" w:firstRow="1" w:lastRow="0" w:firstColumn="0" w:lastColumn="0" w:oddVBand="0" w:evenVBand="0" w:oddHBand="0" w:evenHBand="0" w:firstRowFirstColumn="0" w:firstRowLastColumn="0" w:lastRowFirstColumn="0" w:lastRowLastColumn="0"/>
+            </w:pPr>
+            <w:r>
+              <w:t>Mascara</w:t>
+            </w:r>
+          </w:p>
+        </w:tc>
+        <w:tc>
+          <w:tcPr>
+            <w:tcW w:w="1417" w:type="dxa"/>
+          </w:tcPr>
+          <w:p>
+            <w:pPr>
+              <w:pStyle w:val="Sinespaciado"/>
+              <w:spacing w:before="240" w:after="240"/>
+              <w:jc w:val="center"/>
+              <w:cnfStyle w:val="100000000000" w:firstRow="1" w:lastRow="0" w:firstColumn="0" w:lastColumn="0" w:oddVBand="0" w:evenVBand="0" w:oddHBand="0" w:evenHBand="0" w:firstRowFirstColumn="0" w:firstRowLastColumn="0" w:lastRowFirstColumn="0" w:lastRowLastColumn="0"/>
+            </w:pPr>
+            <w:r>
+              <w:t>Puerta de enlace</w:t>
+            </w:r>
+          </w:p>
+        </w:tc>
+        <w:tc>
+          <w:tcPr>
+            <w:tcW w:w="2551" w:type="dxa"/>
+          </w:tcPr>
+          <w:p>
+            <w:pPr>
+              <w:pStyle w:val="Sinespaciado"/>
+              <w:spacing w:before="240" w:after="240"/>
+              <w:jc w:val="center"/>
+              <w:cnfStyle w:val="100000000000" w:firstRow="1" w:lastRow="0" w:firstColumn="0" w:lastColumn="0" w:oddVBand="0" w:evenVBand="0" w:oddHBand="0" w:evenHBand="0" w:firstRowFirstColumn="0" w:firstRowLastColumn="0" w:lastRowFirstColumn="0" w:lastRowLastColumn="0"/>
+            </w:pPr>
+            <w:proofErr w:type="spellStart"/>
+            <w:r>
+              <w:t>Broadcast</w:t>
+            </w:r>
+            <w:proofErr w:type="spellEnd"/>
+          </w:p>
+        </w:tc>
+      </w:tr>
+      <w:tr>
+        <w:trPr>
+          <w:cnfStyle w:val="000000100000" w:firstRow="0" w:lastRow="0" w:firstColumn="0" w:lastColumn="0" w:oddVBand="0" w:evenVBand="0" w:oddHBand="1" w:evenHBand="0" w:firstRowFirstColumn="0" w:firstRowLastColumn="0" w:lastRowFirstColumn="0" w:lastRowLastColumn="0"/>
+          <w:trHeight w:val="340"/>
+          <w:jc w:val="center"/>
+        </w:trPr>
+        <w:tc>
+          <w:tcPr>
+            <w:cnfStyle w:val="001000000000" w:firstRow="0" w:lastRow="0" w:firstColumn="1" w:lastColumn="0" w:oddVBand="0" w:evenVBand="0" w:oddHBand="0" w:evenHBand="0" w:firstRowFirstColumn="0" w:firstRowLastColumn="0" w:lastRowFirstColumn="0" w:lastRowLastColumn="0"/>
+            <w:tcW w:w="1555" w:type="dxa"/>
+          </w:tcPr>
+          <w:p>
+            <w:pPr>
+              <w:pStyle w:val="Sinespaciado"/>
+              <w:spacing w:before="240" w:after="240"/>
+              <w:jc w:val="center"/>
+            </w:pPr>
+            <w:r>
+              <w:t>Servidores</w:t>
+            </w:r>
+          </w:p>
+        </w:tc>
+        <w:tc>
+          <w:tcPr>
+            <w:tcW w:w="1701" w:type="dxa"/>
+          </w:tcPr>
+          <w:p>
+            <w:pPr>
+              <w:pStyle w:val="Sinespaciado"/>
+              <w:spacing w:before="240" w:after="240"/>
+              <w:jc w:val="center"/>
+              <w:cnfStyle w:val="000000100000" w:firstRow="0" w:lastRow="0" w:firstColumn="0" w:lastColumn="0" w:oddVBand="0" w:evenVBand="0" w:oddHBand="1" w:evenHBand="0" w:firstRowFirstColumn="0" w:firstRowLastColumn="0" w:lastRowFirstColumn="0" w:lastRowLastColumn="0"/>
+            </w:pPr>
+            <w:r>
+              <w:t>10.10.21.0/26</w:t>
+            </w:r>
+          </w:p>
+        </w:tc>
+        <w:tc>
+          <w:tcPr>
+            <w:tcW w:w="1843" w:type="dxa"/>
+          </w:tcPr>
+          <w:p>
+            <w:pPr>
+              <w:pStyle w:val="Sinespaciado"/>
+              <w:spacing w:before="240" w:after="240"/>
+              <w:jc w:val="center"/>
+              <w:cnfStyle w:val="000000100000" w:firstRow="0" w:lastRow="0" w:firstColumn="0" w:lastColumn="0" w:oddVBand="0" w:evenVBand="0" w:oddHBand="1" w:evenHBand="0" w:firstRowFirstColumn="0" w:firstRowLastColumn="0" w:lastRowFirstColumn="0" w:lastRowLastColumn="0"/>
+            </w:pPr>
+            <w:r>
+              <w:t>255.255.255.192</w:t>
+            </w:r>
+          </w:p>
+        </w:tc>
+        <w:tc>
+          <w:tcPr>
+            <w:tcW w:w="1417" w:type="dxa"/>
+          </w:tcPr>
+          <w:p>
+            <w:pPr>
+              <w:pStyle w:val="Sinespaciado"/>
+              <w:spacing w:before="240" w:after="240"/>
+              <w:jc w:val="center"/>
+              <w:cnfStyle w:val="000000100000" w:firstRow="0" w:lastRow="0" w:firstColumn="0" w:lastColumn="0" w:oddVBand="0" w:evenVBand="0" w:oddHBand="1" w:evenHBand="0" w:firstRowFirstColumn="0" w:firstRowLastColumn="0" w:lastRowFirstColumn="0" w:lastRowLastColumn="0"/>
+            </w:pPr>
+            <w:r>
+              <w:t>10.10.21.1</w:t>
+            </w:r>
+          </w:p>
+        </w:tc>
+        <w:tc>
+          <w:tcPr>
+            <w:tcW w:w="2551" w:type="dxa"/>
+          </w:tcPr>
+          <w:p>
+            <w:pPr>
+              <w:pStyle w:val="Sinespaciado"/>
+              <w:spacing w:before="240" w:after="240"/>
+              <w:jc w:val="center"/>
+              <w:cnfStyle w:val="000000100000" w:firstRow="0" w:lastRow="0" w:firstColumn="0" w:lastColumn="0" w:oddVBand="0" w:evenVBand="0" w:oddHBand="1" w:evenHBand="0" w:firstRowFirstColumn="0" w:firstRowLastColumn="0" w:lastRowFirstColumn="0" w:lastRowLastColumn="0"/>
+            </w:pPr>
+            <w:r>
+              <w:t>10.10.21.63</w:t>
+            </w:r>
+          </w:p>
+        </w:tc>
+      </w:tr>
+    </w:tbl>
+    <w:p/>
+    <w:tbl>
+      <w:tblPr>
+        <w:tblStyle w:val="Tabladelista3-nfasis5"/>
+        <w:tblW w:w="9067" w:type="dxa"/>
+        <w:jc w:val="center"/>
+        <w:tblLayout w:type="fixed"/>
+        <w:tblLook w:val="04A0" w:firstRow="1" w:lastRow="0" w:firstColumn="1" w:lastColumn="0" w:noHBand="0" w:noVBand="1"/>
+      </w:tblPr>
+      <w:tblGrid>
+        <w:gridCol w:w="1980"/>
+        <w:gridCol w:w="1984"/>
+        <w:gridCol w:w="1418"/>
+        <w:gridCol w:w="2410"/>
+        <w:gridCol w:w="1275"/>
+      </w:tblGrid>
+      <w:tr>
+        <w:trPr>
+          <w:cnfStyle w:val="100000000000" w:firstRow="1" w:lastRow="0" w:firstColumn="0" w:lastColumn="0" w:oddVBand="0" w:evenVBand="0" w:oddHBand="0" w:evenHBand="0" w:firstRowFirstColumn="0" w:firstRowLastColumn="0" w:lastRowFirstColumn="0" w:lastRowLastColumn="0"/>
+          <w:trHeight w:val="340"/>
+          <w:jc w:val="center"/>
+        </w:trPr>
+        <w:tc>
+          <w:tcPr>
+            <w:cnfStyle w:val="001000000100" w:firstRow="0" w:lastRow="0" w:firstColumn="1" w:lastColumn="0" w:oddVBand="0" w:evenVBand="0" w:oddHBand="0" w:evenHBand="0" w:firstRowFirstColumn="1" w:firstRowLastColumn="0" w:lastRowFirstColumn="0" w:lastRowLastColumn="0"/>
+            <w:tcW w:w="1980" w:type="dxa"/>
+          </w:tcPr>
+          <w:p>
+            <w:pPr>
+              <w:pStyle w:val="Sinespaciado"/>
+              <w:spacing w:before="240" w:after="240"/>
+            </w:pPr>
+            <w:r>
+              <w:t>NOMBRE</w:t>
+            </w:r>
+          </w:p>
+        </w:tc>
+        <w:tc>
+          <w:tcPr>
+            <w:tcW w:w="1984" w:type="dxa"/>
+          </w:tcPr>
+          <w:p>
+            <w:pPr>
+              <w:pStyle w:val="Sinespaciado"/>
+              <w:spacing w:before="240" w:after="240"/>
+              <w:cnfStyle w:val="100000000000" w:firstRow="1" w:lastRow="0" w:firstColumn="0" w:lastColumn="0" w:oddVBand="0" w:evenVBand="0" w:oddHBand="0" w:evenHBand="0" w:firstRowFirstColumn="0" w:firstRowLastColumn="0" w:lastRowFirstColumn="0" w:lastRowLastColumn="0"/>
+            </w:pPr>
+            <w:r>
+              <w:t>SERVICIOS</w:t>
+            </w:r>
+          </w:p>
+        </w:tc>
+        <w:tc>
+          <w:tcPr>
+            <w:tcW w:w="1418" w:type="dxa"/>
+          </w:tcPr>
+          <w:p>
+            <w:pPr>
+              <w:pStyle w:val="Sinespaciado"/>
+              <w:spacing w:before="240" w:after="240"/>
+              <w:cnfStyle w:val="100000000000" w:firstRow="1" w:lastRow="0" w:firstColumn="0" w:lastColumn="0" w:oddVBand="0" w:evenVBand="0" w:oddHBand="0" w:evenHBand="0" w:firstRowFirstColumn="0" w:firstRowLastColumn="0" w:lastRowFirstColumn="0" w:lastRowLastColumn="0"/>
+            </w:pPr>
+            <w:r>
+              <w:t>IP</w:t>
+            </w:r>
+          </w:p>
+        </w:tc>
+        <w:tc>
+          <w:tcPr>
+            <w:tcW w:w="2410" w:type="dxa"/>
+          </w:tcPr>
+          <w:p>
+            <w:pPr>
+              <w:pStyle w:val="Sinespaciado"/>
+              <w:spacing w:before="240" w:after="240"/>
+              <w:cnfStyle w:val="100000000000" w:firstRow="1" w:lastRow="0" w:firstColumn="0" w:lastColumn="0" w:oddVBand="0" w:evenVBand="0" w:oddHBand="0" w:evenHBand="0" w:firstRowFirstColumn="0" w:firstRowLastColumn="0" w:lastRowFirstColumn="0" w:lastRowLastColumn="0"/>
+            </w:pPr>
+            <w:r>
+              <w:t>DNS</w:t>
+            </w:r>
+          </w:p>
+        </w:tc>
+        <w:tc>
+          <w:tcPr>
+            <w:tcW w:w="1275" w:type="dxa"/>
+          </w:tcPr>
+          <w:p>
+            <w:pPr>
+              <w:pStyle w:val="Sinespaciado"/>
+              <w:spacing w:before="240" w:after="240"/>
+              <w:cnfStyle w:val="100000000000" w:firstRow="1" w:lastRow="0" w:firstColumn="0" w:lastColumn="0" w:oddVBand="0" w:evenVBand="0" w:oddHBand="0" w:evenHBand="0" w:firstRowFirstColumn="0" w:firstRowLastColumn="0" w:lastRowFirstColumn="0" w:lastRowLastColumn="0"/>
+            </w:pPr>
+            <w:r>
+              <w:t>Puerta de enlace</w:t>
+            </w:r>
+          </w:p>
+        </w:tc>
+      </w:tr>
+      <w:tr>
+        <w:trPr>
+          <w:cnfStyle w:val="000000100000" w:firstRow="0" w:lastRow="0" w:firstColumn="0" w:lastColumn="0" w:oddVBand="0" w:evenVBand="0" w:oddHBand="1" w:evenHBand="0" w:firstRowFirstColumn="0" w:firstRowLastColumn="0" w:lastRowFirstColumn="0" w:lastRowLastColumn="0"/>
+          <w:trHeight w:val="279"/>
+          <w:jc w:val="center"/>
+        </w:trPr>
+        <w:tc>
+          <w:tcPr>
+            <w:cnfStyle w:val="001000000000" w:firstRow="0" w:lastRow="0" w:firstColumn="1" w:lastColumn="0" w:oddVBand="0" w:evenVBand="0" w:oddHBand="0" w:evenHBand="0" w:firstRowFirstColumn="0" w:firstRowLastColumn="0" w:lastRowFirstColumn="0" w:lastRowLastColumn="0"/>
+            <w:tcW w:w="1980" w:type="dxa"/>
+            <w:vAlign w:val="center"/>
+          </w:tcPr>
+          <w:p>
+            <w:pPr>
+              <w:pStyle w:val="Sinespaciado"/>
+              <w:spacing w:before="240" w:after="240"/>
+            </w:pPr>
+            <w:r>
+              <w:t>CENTRALAD</w:t>
+            </w:r>
+          </w:p>
+        </w:tc>
+        <w:tc>
+          <w:tcPr>
+            <w:tcW w:w="1984" w:type="dxa"/>
+            <w:vAlign w:val="center"/>
+          </w:tcPr>
+          <w:p>
+            <w:pPr>
+              <w:pStyle w:val="Sinespaciado"/>
+              <w:spacing w:before="240" w:after="240"/>
+              <w:cnfStyle w:val="000000100000" w:firstRow="0" w:lastRow="0" w:firstColumn="0" w:lastColumn="0" w:oddVBand="0" w:evenVBand="0" w:oddHBand="1" w:evenHBand="0" w:firstRowFirstColumn="0" w:firstRowLastColumn="0" w:lastRowFirstColumn="0" w:lastRowLastColumn="0"/>
+            </w:pPr>
+            <w:r>
+              <w:t>AD DC / DNS</w:t>
+            </w:r>
+          </w:p>
+        </w:tc>
+        <w:tc>
+          <w:tcPr>
+            <w:tcW w:w="1418" w:type="dxa"/>
+            <w:vAlign w:val="center"/>
+          </w:tcPr>
+          <w:p>
+            <w:pPr>
+              <w:pStyle w:val="Sinespaciado"/>
+              <w:spacing w:before="240" w:after="240"/>
+              <w:cnfStyle w:val="000000100000" w:firstRow="0" w:lastRow="0" w:firstColumn="0" w:lastColumn="0" w:oddVBand="0" w:evenVBand="0" w:oddHBand="1" w:evenHBand="0" w:firstRowFirstColumn="0" w:firstRowLastColumn="0" w:lastRowFirstColumn="0" w:lastRowLastColumn="0"/>
+            </w:pPr>
+            <w:r>
+              <w:t>10.10.21.2</w:t>
+            </w:r>
+          </w:p>
+        </w:tc>
+        <w:tc>
+          <w:tcPr>
+            <w:tcW w:w="2410" w:type="dxa"/>
+            <w:vAlign w:val="center"/>
+          </w:tcPr>
+          <w:p>
+            <w:pPr>
+              <w:pStyle w:val="Sinespaciado"/>
+              <w:spacing w:before="240" w:after="240"/>
+              <w:cnfStyle w:val="000000100000" w:firstRow="0" w:lastRow="0" w:firstColumn="0" w:lastColumn="0" w:oddVBand="0" w:evenVBand="0" w:oddHBand="1" w:evenHBand="0" w:firstRowFirstColumn="0" w:firstRowLastColumn="0" w:lastRowFirstColumn="0" w:lastRowLastColumn="0"/>
+            </w:pPr>
+            <w:r>
+              <w:t>10.10.21.</w:t>
+            </w:r>
+            <w:r>
+              <w:t>2</w:t>
+            </w:r>
+          </w:p>
+        </w:tc>
+        <w:tc>
+          <w:tcPr>
+            <w:tcW w:w="1275" w:type="dxa"/>
+            <w:vAlign w:val="center"/>
+          </w:tcPr>
+          <w:p>
+            <w:pPr>
+              <w:pStyle w:val="Sinespaciado"/>
+              <w:spacing w:before="240" w:after="240"/>
+              <w:cnfStyle w:val="000000100000" w:firstRow="0" w:lastRow="0" w:firstColumn="0" w:lastColumn="0" w:oddVBand="0" w:evenVBand="0" w:oddHBand="1" w:evenHBand="0" w:firstRowFirstColumn="0" w:firstRowLastColumn="0" w:lastRowFirstColumn="0" w:lastRowLastColumn="0"/>
+            </w:pPr>
+            <w:r>
+              <w:t>10.10.21.1</w:t>
+            </w:r>
+          </w:p>
+        </w:tc>
+      </w:tr>
+      <w:tr>
+        <w:trPr>
+          <w:trHeight w:val="340"/>
+          <w:jc w:val="center"/>
+        </w:trPr>
+        <w:tc>
+          <w:tcPr>
+            <w:cnfStyle w:val="001000000000" w:firstRow="0" w:lastRow="0" w:firstColumn="1" w:lastColumn="0" w:oddVBand="0" w:evenVBand="0" w:oddHBand="0" w:evenHBand="0" w:firstRowFirstColumn="0" w:firstRowLastColumn="0" w:lastRowFirstColumn="0" w:lastRowLastColumn="0"/>
+            <w:tcW w:w="1980" w:type="dxa"/>
+            <w:vAlign w:val="center"/>
+          </w:tcPr>
+          <w:p>
+            <w:pPr>
+              <w:pStyle w:val="Sinespaciado"/>
+              <w:spacing w:before="240" w:after="240"/>
+            </w:pPr>
+            <w:r>
+              <w:t>CENTALFS</w:t>
+            </w:r>
+          </w:p>
+        </w:tc>
+        <w:tc>
+          <w:tcPr>
+            <w:tcW w:w="1984" w:type="dxa"/>
+            <w:vAlign w:val="center"/>
+          </w:tcPr>
+          <w:p>
+            <w:pPr>
+              <w:pStyle w:val="Sinespaciado"/>
+              <w:spacing w:before="240" w:after="240"/>
+              <w:cnfStyle w:val="000000000000" w:firstRow="0" w:lastRow="0" w:firstColumn="0" w:lastColumn="0" w:oddVBand="0" w:evenVBand="0" w:oddHBand="0" w:evenHBand="0" w:firstRowFirstColumn="0" w:firstRowLastColumn="0" w:lastRowFirstColumn="0" w:lastRowLastColumn="0"/>
+            </w:pPr>
+            <w:r>
+              <w:t>FILE SERVER / PRINTER SERVER</w:t>
+            </w:r>
+          </w:p>
+        </w:tc>
+        <w:tc>
+          <w:tcPr>
+            <w:tcW w:w="1418" w:type="dxa"/>
+            <w:vAlign w:val="center"/>
+          </w:tcPr>
+          <w:p>
+            <w:pPr>
+              <w:pStyle w:val="Sinespaciado"/>
+              <w:spacing w:before="240" w:after="240"/>
+              <w:cnfStyle w:val="000000000000" w:firstRow="0" w:lastRow="0" w:firstColumn="0" w:lastColumn="0" w:oddVBand="0" w:evenVBand="0" w:oddHBand="0" w:evenHBand="0" w:firstRowFirstColumn="0" w:firstRowLastColumn="0" w:lastRowFirstColumn="0" w:lastRowLastColumn="0"/>
+            </w:pPr>
+            <w:r>
+              <w:t>10.10.21.3</w:t>
+            </w:r>
+          </w:p>
+        </w:tc>
+        <w:tc>
+          <w:tcPr>
+            <w:tcW w:w="2410" w:type="dxa"/>
+            <w:vAlign w:val="center"/>
+          </w:tcPr>
+          <w:p>
+            <w:pPr>
+              <w:pStyle w:val="Sinespaciado"/>
+              <w:spacing w:before="240" w:after="240"/>
+              <w:cnfStyle w:val="000000000000" w:firstRow="0" w:lastRow="0" w:firstColumn="0" w:lastColumn="0" w:oddVBand="0" w:evenVBand="0" w:oddHBand="0" w:evenHBand="0" w:firstRowFirstColumn="0" w:firstRowLastColumn="0" w:lastRowFirstColumn="0" w:lastRowLastColumn="0"/>
+            </w:pPr>
+            <w:r>
+              <w:t>10.10.21.2</w:t>
+            </w:r>
+          </w:p>
+        </w:tc>
+        <w:tc>
+          <w:tcPr>
+            <w:tcW w:w="1275" w:type="dxa"/>
+            <w:vAlign w:val="center"/>
+          </w:tcPr>
+          <w:p>
+            <w:pPr>
+              <w:pStyle w:val="Sinespaciado"/>
+              <w:spacing w:before="240" w:after="240"/>
+              <w:cnfStyle w:val="000000000000" w:firstRow="0" w:lastRow="0" w:firstColumn="0" w:lastColumn="0" w:oddVBand="0" w:evenVBand="0" w:oddHBand="0" w:evenHBand="0" w:firstRowFirstColumn="0" w:firstRowLastColumn="0" w:lastRowFirstColumn="0" w:lastRowLastColumn="0"/>
+            </w:pPr>
+            <w:r>
+              <w:t>10.10.21.2</w:t>
+            </w:r>
+          </w:p>
+        </w:tc>
+      </w:tr>
+      <w:tr>
+        <w:trPr>
+          <w:cnfStyle w:val="000000100000" w:firstRow="0" w:lastRow="0" w:firstColumn="0" w:lastColumn="0" w:oddVBand="0" w:evenVBand="0" w:oddHBand="1" w:evenHBand="0" w:firstRowFirstColumn="0" w:firstRowLastColumn="0" w:lastRowFirstColumn="0" w:lastRowLastColumn="0"/>
+          <w:trHeight w:val="340"/>
+          <w:jc w:val="center"/>
+        </w:trPr>
+        <w:tc>
+          <w:tcPr>
+            <w:cnfStyle w:val="001000000000" w:firstRow="0" w:lastRow="0" w:firstColumn="1" w:lastColumn="0" w:oddVBand="0" w:evenVBand="0" w:oddHBand="0" w:evenHBand="0" w:firstRowFirstColumn="0" w:firstRowLastColumn="0" w:lastRowFirstColumn="0" w:lastRowLastColumn="0"/>
+            <w:tcW w:w="1980" w:type="dxa"/>
+            <w:vAlign w:val="center"/>
+          </w:tcPr>
+          <w:p>
+            <w:pPr>
+              <w:pStyle w:val="Sinespaciado"/>
+              <w:spacing w:before="240" w:after="240"/>
+            </w:pPr>
+            <w:r>
+              <w:t>CENTALBD</w:t>
+            </w:r>
+          </w:p>
+        </w:tc>
+        <w:tc>
+          <w:tcPr>
+            <w:tcW w:w="1984" w:type="dxa"/>
+            <w:vAlign w:val="center"/>
+          </w:tcPr>
+          <w:p>
+            <w:pPr>
+              <w:pStyle w:val="Sinespaciado"/>
+              <w:spacing w:before="240" w:after="240"/>
+              <w:cnfStyle w:val="000000100000" w:firstRow="0" w:lastRow="0" w:firstColumn="0" w:lastColumn="0" w:oddVBand="0" w:evenVBand="0" w:oddHBand="1" w:evenHBand="0" w:firstRowFirstColumn="0" w:firstRowLastColumn="0" w:lastRowFirstColumn="0" w:lastRowLastColumn="0"/>
+            </w:pPr>
+            <w:r>
+              <w:t>BASE DE DATOS</w:t>
+            </w:r>
+          </w:p>
+        </w:tc>
+        <w:tc>
+          <w:tcPr>
+            <w:tcW w:w="1418" w:type="dxa"/>
+            <w:vAlign w:val="center"/>
+          </w:tcPr>
+          <w:p>
+            <w:pPr>
+              <w:pStyle w:val="Sinespaciado"/>
+              <w:spacing w:before="240" w:after="240"/>
+              <w:cnfStyle w:val="000000100000" w:firstRow="0" w:lastRow="0" w:firstColumn="0" w:lastColumn="0" w:oddVBand="0" w:evenVBand="0" w:oddHBand="1" w:evenHBand="0" w:firstRowFirstColumn="0" w:firstRowLastColumn="0" w:lastRowFirstColumn="0" w:lastRowLastColumn="0"/>
+            </w:pPr>
+            <w:r>
+              <w:t>10.10.21.4</w:t>
+            </w:r>
+          </w:p>
+        </w:tc>
+        <w:tc>
+          <w:tcPr>
+            <w:tcW w:w="2410" w:type="dxa"/>
+            <w:vAlign w:val="center"/>
+          </w:tcPr>
+          <w:p>
+            <w:pPr>
+              <w:pStyle w:val="Sinespaciado"/>
+              <w:spacing w:before="240" w:after="240"/>
+              <w:cnfStyle w:val="000000100000" w:firstRow="0" w:lastRow="0" w:firstColumn="0" w:lastColumn="0" w:oddVBand="0" w:evenVBand="0" w:oddHBand="1" w:evenHBand="0" w:firstRowFirstColumn="0" w:firstRowLastColumn="0" w:lastRowFirstColumn="0" w:lastRowLastColumn="0"/>
+            </w:pPr>
+            <w:r>
+              <w:t>10.10.21.2</w:t>
+            </w:r>
+          </w:p>
+        </w:tc>
+        <w:tc>
+          <w:tcPr>
+            <w:tcW w:w="1275" w:type="dxa"/>
+            <w:vAlign w:val="center"/>
+          </w:tcPr>
+          <w:p>
+            <w:pPr>
+              <w:pStyle w:val="Sinespaciado"/>
+              <w:spacing w:before="240" w:after="240"/>
+              <w:cnfStyle w:val="000000100000" w:firstRow="0" w:lastRow="0" w:firstColumn="0" w:lastColumn="0" w:oddVBand="0" w:evenVBand="0" w:oddHBand="1" w:evenHBand="0" w:firstRowFirstColumn="0" w:firstRowLastColumn="0" w:lastRowFirstColumn="0" w:lastRowLastColumn="0"/>
+            </w:pPr>
+            <w:r>
+              <w:t>10.10.21.2</w:t>
+            </w:r>
+          </w:p>
+        </w:tc>
+      </w:tr>
+      <w:tr>
+        <w:trPr>
+          <w:trHeight w:val="153"/>
+          <w:jc w:val="center"/>
+        </w:trPr>
+        <w:tc>
+          <w:tcPr>
+            <w:cnfStyle w:val="001000000000" w:firstRow="0" w:lastRow="0" w:firstColumn="1" w:lastColumn="0" w:oddVBand="0" w:evenVBand="0" w:oddHBand="0" w:evenHBand="0" w:firstRowFirstColumn="0" w:firstRowLastColumn="0" w:lastRowFirstColumn="0" w:lastRowLastColumn="0"/>
+            <w:tcW w:w="1980" w:type="dxa"/>
+            <w:vAlign w:val="center"/>
+          </w:tcPr>
+          <w:p>
+            <w:pPr>
+              <w:pStyle w:val="Sinespaciado"/>
+              <w:spacing w:before="240" w:after="240"/>
+            </w:pPr>
+            <w:r>
+              <w:t>CENTRALAPP</w:t>
+            </w:r>
+          </w:p>
+        </w:tc>
+        <w:tc>
+          <w:tcPr>
+            <w:tcW w:w="1984" w:type="dxa"/>
+            <w:vAlign w:val="center"/>
+          </w:tcPr>
+          <w:p>
+            <w:pPr>
+              <w:pStyle w:val="Sinespaciado"/>
+              <w:spacing w:before="240" w:after="240"/>
+              <w:cnfStyle w:val="000000000000" w:firstRow="0" w:lastRow="0" w:firstColumn="0" w:lastColumn="0" w:oddVBand="0" w:evenVBand="0" w:oddHBand="0" w:evenHBand="0" w:firstRowFirstColumn="0" w:firstRowLastColumn="0" w:lastRowFirstColumn="0" w:lastRowLastColumn="0"/>
+            </w:pPr>
+            <w:r>
+              <w:t>APLICACIONES</w:t>
+            </w:r>
+          </w:p>
+        </w:tc>
+        <w:tc>
+          <w:tcPr>
+            <w:tcW w:w="1418" w:type="dxa"/>
+            <w:vAlign w:val="center"/>
+          </w:tcPr>
+          <w:p>
+            <w:pPr>
+              <w:pStyle w:val="Sinespaciado"/>
+              <w:spacing w:before="240" w:after="240"/>
+              <w:cnfStyle w:val="000000000000" w:firstRow="0" w:lastRow="0" w:firstColumn="0" w:lastColumn="0" w:oddVBand="0" w:evenVBand="0" w:oddHBand="0" w:evenHBand="0" w:firstRowFirstColumn="0" w:firstRowLastColumn="0" w:lastRowFirstColumn="0" w:lastRowLastColumn="0"/>
+            </w:pPr>
+            <w:r>
+              <w:t>10.10.21.5</w:t>
+            </w:r>
+          </w:p>
+        </w:tc>
+        <w:tc>
+          <w:tcPr>
+            <w:tcW w:w="2410" w:type="dxa"/>
+            <w:vAlign w:val="center"/>
+          </w:tcPr>
+          <w:p>
+            <w:pPr>
+              <w:pStyle w:val="Sinespaciado"/>
+              <w:spacing w:before="240" w:after="240"/>
+              <w:cnfStyle w:val="000000000000" w:firstRow="0" w:lastRow="0" w:firstColumn="0" w:lastColumn="0" w:oddVBand="0" w:evenVBand="0" w:oddHBand="0" w:evenHBand="0" w:firstRowFirstColumn="0" w:firstRowLastColumn="0" w:lastRowFirstColumn="0" w:lastRowLastColumn="0"/>
+            </w:pPr>
+            <w:r>
+              <w:t>10.10.21.2</w:t>
+            </w:r>
+          </w:p>
+        </w:tc>
+        <w:tc>
+          <w:tcPr>
+            <w:tcW w:w="1275" w:type="dxa"/>
+            <w:vAlign w:val="center"/>
+          </w:tcPr>
+          <w:p>
+            <w:pPr>
+              <w:pStyle w:val="Sinespaciado"/>
+              <w:spacing w:before="240" w:after="240"/>
+              <w:cnfStyle w:val="000000000000" w:firstRow="0" w:lastRow="0" w:firstColumn="0" w:lastColumn="0" w:oddVBand="0" w:evenVBand="0" w:oddHBand="0" w:evenHBand="0" w:firstRowFirstColumn="0" w:firstRowLastColumn="0" w:lastRowFirstColumn="0" w:lastRowLastColumn="0"/>
+            </w:pPr>
+            <w:r>
+              <w:t>10.10.21.2</w:t>
+            </w:r>
+          </w:p>
+        </w:tc>
+      </w:tr>
+      <w:tr>
+        <w:trPr>
+          <w:cnfStyle w:val="000000100000" w:firstRow="0" w:lastRow="0" w:firstColumn="0" w:lastColumn="0" w:oddVBand="0" w:evenVBand="0" w:oddHBand="1" w:evenHBand="0" w:firstRowFirstColumn="0" w:firstRowLastColumn="0" w:lastRowFirstColumn="0" w:lastRowLastColumn="0"/>
+          <w:trHeight w:val="198"/>
+          <w:jc w:val="center"/>
+        </w:trPr>
+        <w:tc>
+          <w:tcPr>
+            <w:cnfStyle w:val="001000000000" w:firstRow="0" w:lastRow="0" w:firstColumn="1" w:lastColumn="0" w:oddVBand="0" w:evenVBand="0" w:oddHBand="0" w:evenHBand="0" w:firstRowFirstColumn="0" w:firstRowLastColumn="0" w:lastRowFirstColumn="0" w:lastRowLastColumn="0"/>
+            <w:tcW w:w="1980" w:type="dxa"/>
+            <w:vAlign w:val="center"/>
+          </w:tcPr>
+          <w:p>
+            <w:pPr>
+              <w:pStyle w:val="Sinespaciado"/>
+              <w:spacing w:before="240" w:after="240"/>
+            </w:pPr>
+            <w:r>
+              <w:t>CENTRALWSUS</w:t>
+            </w:r>
+          </w:p>
+        </w:tc>
+        <w:tc>
+          <w:tcPr>
+            <w:tcW w:w="1984" w:type="dxa"/>
+            <w:vAlign w:val="center"/>
+          </w:tcPr>
+          <w:p>
+            <w:pPr>
+              <w:pStyle w:val="Sinespaciado"/>
+              <w:spacing w:before="240" w:after="240"/>
+              <w:cnfStyle w:val="000000100000" w:firstRow="0" w:lastRow="0" w:firstColumn="0" w:lastColumn="0" w:oddVBand="0" w:evenVBand="0" w:oddHBand="1" w:evenHBand="0" w:firstRowFirstColumn="0" w:firstRowLastColumn="0" w:lastRowFirstColumn="0" w:lastRowLastColumn="0"/>
+            </w:pPr>
+            <w:r>
+              <w:t>PARCHEO</w:t>
+            </w:r>
+          </w:p>
+        </w:tc>
+        <w:tc>
+          <w:tcPr>
+            <w:tcW w:w="1418" w:type="dxa"/>
+            <w:vAlign w:val="center"/>
+          </w:tcPr>
+          <w:p>
+            <w:pPr>
+              <w:pStyle w:val="Sinespaciado"/>
+              <w:spacing w:before="240" w:after="240"/>
+              <w:cnfStyle w:val="000000100000" w:firstRow="0" w:lastRow="0" w:firstColumn="0" w:lastColumn="0" w:oddVBand="0" w:evenVBand="0" w:oddHBand="1" w:evenHBand="0" w:firstRowFirstColumn="0" w:firstRowLastColumn="0" w:lastRowFirstColumn="0" w:lastRowLastColumn="0"/>
+            </w:pPr>
+            <w:r>
+              <w:t>10.10.21.6</w:t>
+            </w:r>
+          </w:p>
+        </w:tc>
+        <w:tc>
+          <w:tcPr>
+            <w:tcW w:w="2410" w:type="dxa"/>
+            <w:vAlign w:val="center"/>
+          </w:tcPr>
+          <w:p>
+            <w:pPr>
+              <w:pStyle w:val="Sinespaciado"/>
+              <w:spacing w:before="240" w:after="240"/>
+              <w:cnfStyle w:val="000000100000" w:firstRow="0" w:lastRow="0" w:firstColumn="0" w:lastColumn="0" w:oddVBand="0" w:evenVBand="0" w:oddHBand="1" w:evenHBand="0" w:firstRowFirstColumn="0" w:firstRowLastColumn="0" w:lastRowFirstColumn="0" w:lastRowLastColumn="0"/>
+            </w:pPr>
+            <w:r>
+              <w:t>10.10.21.2</w:t>
+            </w:r>
+          </w:p>
+        </w:tc>
+        <w:tc>
+          <w:tcPr>
+            <w:tcW w:w="1275" w:type="dxa"/>
+            <w:vAlign w:val="center"/>
+          </w:tcPr>
+          <w:p>
+            <w:pPr>
+              <w:pStyle w:val="Sinespaciado"/>
+              <w:spacing w:before="240" w:after="240"/>
+              <w:cnfStyle w:val="000000100000" w:firstRow="0" w:lastRow="0" w:firstColumn="0" w:lastColumn="0" w:oddVBand="0" w:evenVBand="0" w:oddHBand="1" w:evenHBand="0" w:firstRowFirstColumn="0" w:firstRowLastColumn="0" w:lastRowFirstColumn="0" w:lastRowLastColumn="0"/>
+            </w:pPr>
+            <w:r>
+              <w:t>10.10.21.2</w:t>
+            </w:r>
+          </w:p>
+        </w:tc>
+      </w:tr>
+    </w:tbl>
+    <w:p/>
+    <w:p/>
+    <w:p/>
+    <w:p>
+      <w:r>
+        <w:lastRenderedPageBreak/>
+        <w:t xml:space="preserve">Rangos de </w:t>
+      </w:r>
+      <w:r>
+        <w:t xml:space="preserve">direcciones de IP para los equipos </w:t>
+      </w:r>
+      <w:r>
+        <w:t xml:space="preserve">finales y dispositivos a través de </w:t>
+      </w:r>
+      <w:proofErr w:type="spellStart"/>
+      <w:r>
+        <w:t>Vlans</w:t>
+      </w:r>
+      <w:proofErr w:type="spellEnd"/>
+      <w:r>
+        <w:t>.</w:t>
+      </w:r>
+    </w:p>
+    <w:p/>
+    <w:p/>
+    <w:tbl>
+      <w:tblPr>
+        <w:tblStyle w:val="Tabladelista3-nfasis5"/>
+        <w:tblW w:w="10060" w:type="dxa"/>
+        <w:jc w:val="center"/>
+        <w:tblLayout w:type="fixed"/>
+        <w:tblLook w:val="04A0" w:firstRow="1" w:lastRow="0" w:firstColumn="1" w:lastColumn="0" w:noHBand="0" w:noVBand="1"/>
+      </w:tblPr>
+      <w:tblGrid>
+        <w:gridCol w:w="1838"/>
+        <w:gridCol w:w="851"/>
+        <w:gridCol w:w="708"/>
+        <w:gridCol w:w="1985"/>
+        <w:gridCol w:w="1843"/>
+        <w:gridCol w:w="1417"/>
+        <w:gridCol w:w="1418"/>
+      </w:tblGrid>
+      <w:tr>
+        <w:trPr>
+          <w:cnfStyle w:val="100000000000" w:firstRow="1" w:lastRow="0" w:firstColumn="0" w:lastColumn="0" w:oddVBand="0" w:evenVBand="0" w:oddHBand="0" w:evenHBand="0" w:firstRowFirstColumn="0" w:firstRowLastColumn="0" w:lastRowFirstColumn="0" w:lastRowLastColumn="0"/>
+          <w:jc w:val="center"/>
+        </w:trPr>
+        <w:tc>
+          <w:tcPr>
+            <w:cnfStyle w:val="001000000100" w:firstRow="0" w:lastRow="0" w:firstColumn="1" w:lastColumn="0" w:oddVBand="0" w:evenVBand="0" w:oddHBand="0" w:evenHBand="0" w:firstRowFirstColumn="1" w:firstRowLastColumn="0" w:lastRowFirstColumn="0" w:lastRowLastColumn="0"/>
+            <w:tcW w:w="1838" w:type="dxa"/>
+          </w:tcPr>
+          <w:p>
+            <w:pPr>
+              <w:pStyle w:val="Sinespaciado"/>
+              <w:spacing w:before="240" w:after="240"/>
+              <w:jc w:val="center"/>
+            </w:pPr>
+            <w:r>
+              <w:t xml:space="preserve">Red </w:t>
+            </w:r>
+            <w:proofErr w:type="spellStart"/>
+            <w:r>
+              <w:t>Vlan</w:t>
+            </w:r>
+            <w:proofErr w:type="spellEnd"/>
+          </w:p>
+        </w:tc>
+        <w:tc>
+          <w:tcPr>
+            <w:tcW w:w="851" w:type="dxa"/>
+          </w:tcPr>
+          <w:p>
+            <w:pPr>
+              <w:pStyle w:val="Sinespaciado"/>
+              <w:spacing w:before="240" w:after="240"/>
+              <w:jc w:val="center"/>
+              <w:cnfStyle w:val="100000000000" w:firstRow="1" w:lastRow="0" w:firstColumn="0" w:lastColumn="0" w:oddVBand="0" w:evenVBand="0" w:oddHBand="0" w:evenHBand="0" w:firstRowFirstColumn="0" w:firstRowLastColumn="0" w:lastRowFirstColumn="0" w:lastRowLastColumn="0"/>
+            </w:pPr>
+            <w:proofErr w:type="spellStart"/>
+            <w:r>
+              <w:t>Vlan</w:t>
+            </w:r>
+            <w:proofErr w:type="spellEnd"/>
+          </w:p>
+        </w:tc>
+        <w:tc>
+          <w:tcPr>
+            <w:tcW w:w="708" w:type="dxa"/>
+          </w:tcPr>
+          <w:p>
+            <w:pPr>
+              <w:pStyle w:val="Sinespaciado"/>
+              <w:spacing w:before="240" w:after="240"/>
+              <w:jc w:val="center"/>
+              <w:cnfStyle w:val="100000000000" w:firstRow="1" w:lastRow="0" w:firstColumn="0" w:lastColumn="0" w:oddVBand="0" w:evenVBand="0" w:oddHBand="0" w:evenHBand="0" w:firstRowFirstColumn="0" w:firstRowLastColumn="0" w:lastRowFirstColumn="0" w:lastRowLastColumn="0"/>
+            </w:pPr>
+            <w:r>
+              <w:t>Host</w:t>
+            </w:r>
+          </w:p>
+        </w:tc>
+        <w:tc>
+          <w:tcPr>
+            <w:tcW w:w="1985" w:type="dxa"/>
+          </w:tcPr>
+          <w:p>
+            <w:pPr>
+              <w:pStyle w:val="Sinespaciado"/>
+              <w:spacing w:before="240" w:after="240"/>
+              <w:jc w:val="center"/>
+              <w:cnfStyle w:val="100000000000" w:firstRow="1" w:lastRow="0" w:firstColumn="0" w:lastColumn="0" w:oddVBand="0" w:evenVBand="0" w:oddHBand="0" w:evenHBand="0" w:firstRowFirstColumn="0" w:firstRowLastColumn="0" w:lastRowFirstColumn="0" w:lastRowLastColumn="0"/>
+            </w:pPr>
+            <w:r>
+              <w:t>Red</w:t>
+            </w:r>
+          </w:p>
+        </w:tc>
+        <w:tc>
+          <w:tcPr>
+            <w:tcW w:w="1843" w:type="dxa"/>
+          </w:tcPr>
+          <w:p>
+            <w:pPr>
+              <w:pStyle w:val="Sinespaciado"/>
+              <w:spacing w:before="240" w:after="240"/>
+              <w:jc w:val="center"/>
+              <w:cnfStyle w:val="100000000000" w:firstRow="1" w:lastRow="0" w:firstColumn="0" w:lastColumn="0" w:oddVBand="0" w:evenVBand="0" w:oddHBand="0" w:evenHBand="0" w:firstRowFirstColumn="0" w:firstRowLastColumn="0" w:lastRowFirstColumn="0" w:lastRowLastColumn="0"/>
+            </w:pPr>
+            <w:r>
+              <w:t>Mascara</w:t>
+            </w:r>
+          </w:p>
+        </w:tc>
+        <w:tc>
+          <w:tcPr>
+            <w:tcW w:w="1417" w:type="dxa"/>
+          </w:tcPr>
+          <w:p>
+            <w:pPr>
+              <w:pStyle w:val="Sinespaciado"/>
+              <w:spacing w:before="240" w:after="240"/>
+              <w:jc w:val="center"/>
+              <w:cnfStyle w:val="100000000000" w:firstRow="1" w:lastRow="0" w:firstColumn="0" w:lastColumn="0" w:oddVBand="0" w:evenVBand="0" w:oddHBand="0" w:evenHBand="0" w:firstRowFirstColumn="0" w:firstRowLastColumn="0" w:lastRowFirstColumn="0" w:lastRowLastColumn="0"/>
+            </w:pPr>
+            <w:r>
+              <w:t>Puerta de enlace</w:t>
+            </w:r>
+          </w:p>
+        </w:tc>
+        <w:tc>
+          <w:tcPr>
+            <w:tcW w:w="1418" w:type="dxa"/>
+          </w:tcPr>
+          <w:p>
+            <w:pPr>
+              <w:pStyle w:val="Sinespaciado"/>
+              <w:spacing w:before="240" w:after="240"/>
+              <w:jc w:val="center"/>
+              <w:cnfStyle w:val="100000000000" w:firstRow="1" w:lastRow="0" w:firstColumn="0" w:lastColumn="0" w:oddVBand="0" w:evenVBand="0" w:oddHBand="0" w:evenHBand="0" w:firstRowFirstColumn="0" w:firstRowLastColumn="0" w:lastRowFirstColumn="0" w:lastRowLastColumn="0"/>
+            </w:pPr>
+            <w:proofErr w:type="spellStart"/>
+            <w:r>
+              <w:t>Broadcast</w:t>
+            </w:r>
+            <w:proofErr w:type="spellEnd"/>
+          </w:p>
+        </w:tc>
+      </w:tr>
+      <w:tr>
+        <w:trPr>
+          <w:cnfStyle w:val="000000100000" w:firstRow="0" w:lastRow="0" w:firstColumn="0" w:lastColumn="0" w:oddVBand="0" w:evenVBand="0" w:oddHBand="1" w:evenHBand="0" w:firstRowFirstColumn="0" w:firstRowLastColumn="0" w:lastRowFirstColumn="0" w:lastRowLastColumn="0"/>
+          <w:jc w:val="center"/>
+        </w:trPr>
+        <w:tc>
+          <w:tcPr>
+            <w:cnfStyle w:val="001000000000" w:firstRow="0" w:lastRow="0" w:firstColumn="1" w:lastColumn="0" w:oddVBand="0" w:evenVBand="0" w:oddHBand="0" w:evenHBand="0" w:firstRowFirstColumn="0" w:firstRowLastColumn="0" w:lastRowFirstColumn="0" w:lastRowLastColumn="0"/>
+            <w:tcW w:w="1838" w:type="dxa"/>
+          </w:tcPr>
+          <w:p>
+            <w:pPr>
+              <w:pStyle w:val="Sinespaciado"/>
+              <w:spacing w:before="240" w:after="240"/>
+              <w:jc w:val="center"/>
+            </w:pPr>
+            <w:r>
+              <w:t>IT</w:t>
+            </w:r>
+          </w:p>
+        </w:tc>
+        <w:tc>
+          <w:tcPr>
+            <w:tcW w:w="851" w:type="dxa"/>
+          </w:tcPr>
+          <w:p>
+            <w:pPr>
+              <w:pStyle w:val="Sinespaciado"/>
+              <w:spacing w:before="240" w:after="240"/>
+              <w:jc w:val="center"/>
+              <w:cnfStyle w:val="000000100000" w:firstRow="0" w:lastRow="0" w:firstColumn="0" w:lastColumn="0" w:oddVBand="0" w:evenVBand="0" w:oddHBand="1" w:evenHBand="0" w:firstRowFirstColumn="0" w:firstRowLastColumn="0" w:lastRowFirstColumn="0" w:lastRowLastColumn="0"/>
+            </w:pPr>
+            <w:r>
+              <w:t>10</w:t>
+            </w:r>
+          </w:p>
+        </w:tc>
+        <w:tc>
+          <w:tcPr>
+            <w:tcW w:w="708" w:type="dxa"/>
+          </w:tcPr>
+          <w:p>
+            <w:pPr>
+              <w:pStyle w:val="Sinespaciado"/>
+              <w:spacing w:before="240" w:after="240"/>
+              <w:jc w:val="center"/>
+              <w:cnfStyle w:val="000000100000" w:firstRow="0" w:lastRow="0" w:firstColumn="0" w:lastColumn="0" w:oddVBand="0" w:evenVBand="0" w:oddHBand="1" w:evenHBand="0" w:firstRowFirstColumn="0" w:firstRowLastColumn="0" w:lastRowFirstColumn="0" w:lastRowLastColumn="0"/>
+            </w:pPr>
+            <w:r>
+              <w:t>60</w:t>
+            </w:r>
+          </w:p>
+        </w:tc>
+        <w:tc>
+          <w:tcPr>
+            <w:tcW w:w="1985" w:type="dxa"/>
+          </w:tcPr>
+          <w:p>
+            <w:pPr>
+              <w:pStyle w:val="Sinespaciado"/>
+              <w:spacing w:before="240" w:after="240"/>
+              <w:jc w:val="center"/>
+              <w:cnfStyle w:val="000000100000" w:firstRow="0" w:lastRow="0" w:firstColumn="0" w:lastColumn="0" w:oddVBand="0" w:evenVBand="0" w:oddHBand="1" w:evenHBand="0" w:firstRowFirstColumn="0" w:firstRowLastColumn="0" w:lastRowFirstColumn="0" w:lastRowLastColumn="0"/>
+            </w:pPr>
+            <w:r>
+              <w:t>10.10.21.64/26</w:t>
+            </w:r>
+          </w:p>
+        </w:tc>
+        <w:tc>
+          <w:tcPr>
+            <w:tcW w:w="1843" w:type="dxa"/>
+          </w:tcPr>
+          <w:p>
+            <w:pPr>
+              <w:pStyle w:val="Sinespaciado"/>
+              <w:spacing w:before="240" w:after="240"/>
+              <w:jc w:val="center"/>
+              <w:cnfStyle w:val="000000100000" w:firstRow="0" w:lastRow="0" w:firstColumn="0" w:lastColumn="0" w:oddVBand="0" w:evenVBand="0" w:oddHBand="1" w:evenHBand="0" w:firstRowFirstColumn="0" w:firstRowLastColumn="0" w:lastRowFirstColumn="0" w:lastRowLastColumn="0"/>
+            </w:pPr>
+            <w:r>
+              <w:t>255.255.255.192</w:t>
+            </w:r>
+          </w:p>
+        </w:tc>
+        <w:tc>
+          <w:tcPr>
+            <w:tcW w:w="1417" w:type="dxa"/>
+          </w:tcPr>
+          <w:p>
+            <w:pPr>
+              <w:pStyle w:val="Sinespaciado"/>
+              <w:spacing w:before="240" w:after="240"/>
+              <w:jc w:val="center"/>
+              <w:cnfStyle w:val="000000100000" w:firstRow="0" w:lastRow="0" w:firstColumn="0" w:lastColumn="0" w:oddVBand="0" w:evenVBand="0" w:oddHBand="1" w:evenHBand="0" w:firstRowFirstColumn="0" w:firstRowLastColumn="0" w:lastRowFirstColumn="0" w:lastRowLastColumn="0"/>
+            </w:pPr>
+            <w:r>
+              <w:t>10.10.21.64</w:t>
+            </w:r>
+          </w:p>
+        </w:tc>
+        <w:tc>
+          <w:tcPr>
+            <w:tcW w:w="1418" w:type="dxa"/>
+          </w:tcPr>
+          <w:p>
+            <w:pPr>
+              <w:pStyle w:val="Sinespaciado"/>
+              <w:spacing w:before="240" w:after="240"/>
+              <w:jc w:val="center"/>
+              <w:cnfStyle w:val="000000100000" w:firstRow="0" w:lastRow="0" w:firstColumn="0" w:lastColumn="0" w:oddVBand="0" w:evenVBand="0" w:oddHBand="1" w:evenHBand="0" w:firstRowFirstColumn="0" w:firstRowLastColumn="0" w:lastRowFirstColumn="0" w:lastRowLastColumn="0"/>
+            </w:pPr>
+            <w:r>
+              <w:t>10.10.21.127</w:t>
+            </w:r>
+          </w:p>
+        </w:tc>
+      </w:tr>
+      <w:tr>
+        <w:trPr>
+          <w:trHeight w:val="340"/>
+          <w:jc w:val="center"/>
+        </w:trPr>
+        <w:tc>
+          <w:tcPr>
+            <w:cnfStyle w:val="001000000000" w:firstRow="0" w:lastRow="0" w:firstColumn="1" w:lastColumn="0" w:oddVBand="0" w:evenVBand="0" w:oddHBand="0" w:evenHBand="0" w:firstRowFirstColumn="0" w:firstRowLastColumn="0" w:lastRowFirstColumn="0" w:lastRowLastColumn="0"/>
+            <w:tcW w:w="1838" w:type="dxa"/>
+          </w:tcPr>
+          <w:p>
+            <w:pPr>
+              <w:pStyle w:val="Sinespaciado"/>
+              <w:spacing w:before="240" w:after="240"/>
+              <w:jc w:val="center"/>
+            </w:pPr>
+            <w:r>
+              <w:t>laboratorio</w:t>
+            </w:r>
+          </w:p>
+        </w:tc>
+        <w:tc>
+          <w:tcPr>
+            <w:tcW w:w="851" w:type="dxa"/>
+          </w:tcPr>
+          <w:p>
+            <w:pPr>
+              <w:pStyle w:val="Sinespaciado"/>
+              <w:spacing w:before="240" w:after="240"/>
+              <w:jc w:val="center"/>
+              <w:cnfStyle w:val="000000000000" w:firstRow="0" w:lastRow="0" w:firstColumn="0" w:lastColumn="0" w:oddVBand="0" w:evenVBand="0" w:oddHBand="0" w:evenHBand="0" w:firstRowFirstColumn="0" w:firstRowLastColumn="0" w:lastRowFirstColumn="0" w:lastRowLastColumn="0"/>
+            </w:pPr>
+            <w:r>
+              <w:t>20</w:t>
+            </w:r>
+          </w:p>
+        </w:tc>
+        <w:tc>
+          <w:tcPr>
+            <w:tcW w:w="708" w:type="dxa"/>
+          </w:tcPr>
+          <w:p>
+            <w:pPr>
+              <w:pStyle w:val="Sinespaciado"/>
+              <w:spacing w:before="240" w:after="240"/>
+              <w:jc w:val="center"/>
+              <w:cnfStyle w:val="000000000000" w:firstRow="0" w:lastRow="0" w:firstColumn="0" w:lastColumn="0" w:oddVBand="0" w:evenVBand="0" w:oddHBand="0" w:evenHBand="0" w:firstRowFirstColumn="0" w:firstRowLastColumn="0" w:lastRowFirstColumn="0" w:lastRowLastColumn="0"/>
+            </w:pPr>
+            <w:r>
+              <w:t>60</w:t>
+            </w:r>
+          </w:p>
+        </w:tc>
+        <w:tc>
+          <w:tcPr>
+            <w:tcW w:w="1985" w:type="dxa"/>
+          </w:tcPr>
+          <w:p>
+            <w:pPr>
+              <w:pStyle w:val="Sinespaciado"/>
+              <w:spacing w:before="240" w:after="240"/>
+              <w:jc w:val="center"/>
+              <w:cnfStyle w:val="000000000000" w:firstRow="0" w:lastRow="0" w:firstColumn="0" w:lastColumn="0" w:oddVBand="0" w:evenVBand="0" w:oddHBand="0" w:evenHBand="0" w:firstRowFirstColumn="0" w:firstRowLastColumn="0" w:lastRowFirstColumn="0" w:lastRowLastColumn="0"/>
+            </w:pPr>
+            <w:r>
+              <w:t>10.10.21.128/26</w:t>
+            </w:r>
+          </w:p>
+        </w:tc>
+        <w:tc>
+          <w:tcPr>
+            <w:tcW w:w="1843" w:type="dxa"/>
+          </w:tcPr>
+          <w:p>
+            <w:pPr>
+              <w:pStyle w:val="Sinespaciado"/>
+              <w:spacing w:before="240" w:after="240"/>
+              <w:jc w:val="center"/>
+              <w:cnfStyle w:val="000000000000" w:firstRow="0" w:lastRow="0" w:firstColumn="0" w:lastColumn="0" w:oddVBand="0" w:evenVBand="0" w:oddHBand="0" w:evenHBand="0" w:firstRowFirstColumn="0" w:firstRowLastColumn="0" w:lastRowFirstColumn="0" w:lastRowLastColumn="0"/>
+            </w:pPr>
+            <w:r>
+              <w:t>255.255.255.192</w:t>
+            </w:r>
+          </w:p>
+        </w:tc>
+        <w:tc>
+          <w:tcPr>
+            <w:tcW w:w="1417" w:type="dxa"/>
+          </w:tcPr>
+          <w:p>
+            <w:pPr>
+              <w:pStyle w:val="Sinespaciado"/>
+              <w:spacing w:before="240" w:after="240"/>
+              <w:jc w:val="center"/>
+              <w:cnfStyle w:val="000000000000" w:firstRow="0" w:lastRow="0" w:firstColumn="0" w:lastColumn="0" w:oddVBand="0" w:evenVBand="0" w:oddHBand="0" w:evenHBand="0" w:firstRowFirstColumn="0" w:firstRowLastColumn="0" w:lastRowFirstColumn="0" w:lastRowLastColumn="0"/>
+            </w:pPr>
+            <w:r>
+              <w:t>10.10.21.128</w:t>
+            </w:r>
+          </w:p>
+        </w:tc>
+        <w:tc>
+          <w:tcPr>
+            <w:tcW w:w="1418" w:type="dxa"/>
+          </w:tcPr>
+          <w:p>
+            <w:pPr>
+              <w:pStyle w:val="Sinespaciado"/>
+              <w:spacing w:before="240" w:after="240"/>
+              <w:jc w:val="center"/>
+              <w:cnfStyle w:val="000000000000" w:firstRow="0" w:lastRow="0" w:firstColumn="0" w:lastColumn="0" w:oddVBand="0" w:evenVBand="0" w:oddHBand="0" w:evenHBand="0" w:firstRowFirstColumn="0" w:firstRowLastColumn="0" w:lastRowFirstColumn="0" w:lastRowLastColumn="0"/>
+            </w:pPr>
+            <w:r>
+              <w:t>10.10.21.191</w:t>
+            </w:r>
+          </w:p>
+        </w:tc>
+      </w:tr>
+      <w:tr>
+        <w:trPr>
+          <w:cnfStyle w:val="000000100000" w:firstRow="0" w:lastRow="0" w:firstColumn="0" w:lastColumn="0" w:oddVBand="0" w:evenVBand="0" w:oddHBand="1" w:evenHBand="0" w:firstRowFirstColumn="0" w:firstRowLastColumn="0" w:lastRowFirstColumn="0" w:lastRowLastColumn="0"/>
+          <w:trHeight w:val="340"/>
+          <w:jc w:val="center"/>
+        </w:trPr>
+        <w:tc>
+          <w:tcPr>
+            <w:cnfStyle w:val="001000000000" w:firstRow="0" w:lastRow="0" w:firstColumn="1" w:lastColumn="0" w:oddVBand="0" w:evenVBand="0" w:oddHBand="0" w:evenHBand="0" w:firstRowFirstColumn="0" w:firstRowLastColumn="0" w:lastRowFirstColumn="0" w:lastRowLastColumn="0"/>
+            <w:tcW w:w="1838" w:type="dxa"/>
+          </w:tcPr>
+          <w:p>
+            <w:pPr>
+              <w:pStyle w:val="Sinespaciado"/>
+              <w:spacing w:before="240" w:after="240"/>
+              <w:jc w:val="center"/>
+            </w:pPr>
+            <w:r>
+              <w:t>administración</w:t>
+            </w:r>
+          </w:p>
+        </w:tc>
+        <w:tc>
+          <w:tcPr>
+            <w:tcW w:w="851" w:type="dxa"/>
+          </w:tcPr>
+          <w:p>
+            <w:pPr>
+              <w:pStyle w:val="Sinespaciado"/>
+              <w:spacing w:before="240" w:after="240"/>
+              <w:jc w:val="center"/>
+              <w:cnfStyle w:val="000000100000" w:firstRow="0" w:lastRow="0" w:firstColumn="0" w:lastColumn="0" w:oddVBand="0" w:evenVBand="0" w:oddHBand="1" w:evenHBand="0" w:firstRowFirstColumn="0" w:firstRowLastColumn="0" w:lastRowFirstColumn="0" w:lastRowLastColumn="0"/>
+            </w:pPr>
+            <w:r>
+              <w:t>30</w:t>
+            </w:r>
+          </w:p>
+        </w:tc>
+        <w:tc>
+          <w:tcPr>
+            <w:tcW w:w="708" w:type="dxa"/>
+          </w:tcPr>
+          <w:p>
+            <w:pPr>
+              <w:pStyle w:val="Sinespaciado"/>
+              <w:spacing w:before="240" w:after="240"/>
+              <w:jc w:val="center"/>
+              <w:cnfStyle w:val="000000100000" w:firstRow="0" w:lastRow="0" w:firstColumn="0" w:lastColumn="0" w:oddVBand="0" w:evenVBand="0" w:oddHBand="1" w:evenHBand="0" w:firstRowFirstColumn="0" w:firstRowLastColumn="0" w:lastRowFirstColumn="0" w:lastRowLastColumn="0"/>
+            </w:pPr>
+            <w:r>
+              <w:t>60</w:t>
+            </w:r>
+          </w:p>
+        </w:tc>
+        <w:tc>
+          <w:tcPr>
+            <w:tcW w:w="1985" w:type="dxa"/>
+          </w:tcPr>
+          <w:p>
+            <w:pPr>
+              <w:pStyle w:val="Sinespaciado"/>
+              <w:spacing w:before="240" w:after="240"/>
+              <w:jc w:val="center"/>
+              <w:cnfStyle w:val="000000100000" w:firstRow="0" w:lastRow="0" w:firstColumn="0" w:lastColumn="0" w:oddVBand="0" w:evenVBand="0" w:oddHBand="1" w:evenHBand="0" w:firstRowFirstColumn="0" w:firstRowLastColumn="0" w:lastRowFirstColumn="0" w:lastRowLastColumn="0"/>
+            </w:pPr>
+            <w:r>
+              <w:t>10.10.21.192/26</w:t>
+            </w:r>
+          </w:p>
+        </w:tc>
+        <w:tc>
+          <w:tcPr>
+            <w:tcW w:w="1843" w:type="dxa"/>
+          </w:tcPr>
+          <w:p>
+            <w:pPr>
+              <w:pStyle w:val="Sinespaciado"/>
+              <w:spacing w:before="240" w:after="240"/>
+              <w:jc w:val="center"/>
+              <w:cnfStyle w:val="000000100000" w:firstRow="0" w:lastRow="0" w:firstColumn="0" w:lastColumn="0" w:oddVBand="0" w:evenVBand="0" w:oddHBand="1" w:evenHBand="0" w:firstRowFirstColumn="0" w:firstRowLastColumn="0" w:lastRowFirstColumn="0" w:lastRowLastColumn="0"/>
+            </w:pPr>
+            <w:r>
+              <w:t>255.255.255.192</w:t>
+            </w:r>
+          </w:p>
+        </w:tc>
+        <w:tc>
+          <w:tcPr>
+            <w:tcW w:w="1417" w:type="dxa"/>
+          </w:tcPr>
+          <w:p>
+            <w:pPr>
+              <w:pStyle w:val="Sinespaciado"/>
+              <w:spacing w:before="240" w:after="240"/>
+              <w:jc w:val="center"/>
+              <w:cnfStyle w:val="000000100000" w:firstRow="0" w:lastRow="0" w:firstColumn="0" w:lastColumn="0" w:oddVBand="0" w:evenVBand="0" w:oddHBand="1" w:evenHBand="0" w:firstRowFirstColumn="0" w:firstRowLastColumn="0" w:lastRowFirstColumn="0" w:lastRowLastColumn="0"/>
+            </w:pPr>
+            <w:r>
+              <w:t>10.10.21.192</w:t>
+            </w:r>
+          </w:p>
+        </w:tc>
+        <w:tc>
+          <w:tcPr>
+            <w:tcW w:w="1418" w:type="dxa"/>
+          </w:tcPr>
+          <w:p>
+            <w:pPr>
+              <w:pStyle w:val="Sinespaciado"/>
+              <w:spacing w:before="240" w:after="240"/>
+              <w:jc w:val="center"/>
+              <w:cnfStyle w:val="000000100000" w:firstRow="0" w:lastRow="0" w:firstColumn="0" w:lastColumn="0" w:oddVBand="0" w:evenVBand="0" w:oddHBand="1" w:evenHBand="0" w:firstRowFirstColumn="0" w:firstRowLastColumn="0" w:lastRowFirstColumn="0" w:lastRowLastColumn="0"/>
+            </w:pPr>
+            <w:r>
+              <w:t>10.10.21.192</w:t>
+            </w:r>
+          </w:p>
+        </w:tc>
+      </w:tr>
+      <w:tr>
+        <w:trPr>
+          <w:trHeight w:val="340"/>
+          <w:jc w:val="center"/>
+        </w:trPr>
+        <w:tc>
+          <w:tcPr>
+            <w:cnfStyle w:val="001000000000" w:firstRow="0" w:lastRow="0" w:firstColumn="1" w:lastColumn="0" w:oddVBand="0" w:evenVBand="0" w:oddHBand="0" w:evenHBand="0" w:firstRowFirstColumn="0" w:firstRowLastColumn="0" w:lastRowFirstColumn="0" w:lastRowLastColumn="0"/>
+            <w:tcW w:w="1838" w:type="dxa"/>
+          </w:tcPr>
+          <w:p>
+            <w:pPr>
+              <w:pStyle w:val="Sinespaciado"/>
+              <w:spacing w:before="240" w:after="240"/>
+              <w:jc w:val="center"/>
+            </w:pPr>
+            <w:r>
+              <w:t>planta</w:t>
+            </w:r>
+          </w:p>
+        </w:tc>
+        <w:tc>
+          <w:tcPr>
+            <w:tcW w:w="851" w:type="dxa"/>
+          </w:tcPr>
+          <w:p>
+            <w:pPr>
+              <w:pStyle w:val="Sinespaciado"/>
+              <w:spacing w:before="240" w:after="240"/>
+              <w:jc w:val="center"/>
+              <w:cnfStyle w:val="000000000000" w:firstRow="0" w:lastRow="0" w:firstColumn="0" w:lastColumn="0" w:oddVBand="0" w:evenVBand="0" w:oddHBand="0" w:evenHBand="0" w:firstRowFirstColumn="0" w:firstRowLastColumn="0" w:lastRowFirstColumn="0" w:lastRowLastColumn="0"/>
+            </w:pPr>
+            <w:r>
+              <w:t>40</w:t>
+            </w:r>
+          </w:p>
+        </w:tc>
+        <w:tc>
+          <w:tcPr>
+            <w:tcW w:w="708" w:type="dxa"/>
+          </w:tcPr>
+          <w:p>
+            <w:pPr>
+              <w:pStyle w:val="Sinespaciado"/>
+              <w:spacing w:before="240" w:after="240"/>
+              <w:jc w:val="center"/>
+              <w:cnfStyle w:val="000000000000" w:firstRow="0" w:lastRow="0" w:firstColumn="0" w:lastColumn="0" w:oddVBand="0" w:evenVBand="0" w:oddHBand="0" w:evenHBand="0" w:firstRowFirstColumn="0" w:firstRowLastColumn="0" w:lastRowFirstColumn="0" w:lastRowLastColumn="0"/>
+            </w:pPr>
+            <w:r>
+              <w:t>120</w:t>
+            </w:r>
+          </w:p>
+        </w:tc>
+        <w:tc>
+          <w:tcPr>
+            <w:tcW w:w="1985" w:type="dxa"/>
+          </w:tcPr>
+          <w:p>
+            <w:pPr>
+              <w:pStyle w:val="Sinespaciado"/>
+              <w:spacing w:before="240" w:after="240"/>
+              <w:jc w:val="center"/>
+              <w:cnfStyle w:val="000000000000" w:firstRow="0" w:lastRow="0" w:firstColumn="0" w:lastColumn="0" w:oddVBand="0" w:evenVBand="0" w:oddHBand="0" w:evenHBand="0" w:firstRowFirstColumn="0" w:firstRowLastColumn="0" w:lastRowFirstColumn="0" w:lastRowLastColumn="0"/>
+            </w:pPr>
+            <w:r>
+              <w:t>10.10.22.1/25</w:t>
+            </w:r>
+          </w:p>
+        </w:tc>
+        <w:tc>
+          <w:tcPr>
+            <w:tcW w:w="1843" w:type="dxa"/>
+          </w:tcPr>
+          <w:p>
+            <w:pPr>
+              <w:pStyle w:val="Sinespaciado"/>
+              <w:spacing w:before="240" w:after="240"/>
+              <w:jc w:val="center"/>
+              <w:cnfStyle w:val="000000000000" w:firstRow="0" w:lastRow="0" w:firstColumn="0" w:lastColumn="0" w:oddVBand="0" w:evenVBand="0" w:oddHBand="0" w:evenHBand="0" w:firstRowFirstColumn="0" w:firstRowLastColumn="0" w:lastRowFirstColumn="0" w:lastRowLastColumn="0"/>
+            </w:pPr>
+            <w:r>
+              <w:t>255.255.255.128</w:t>
+            </w:r>
+          </w:p>
+        </w:tc>
+        <w:tc>
+          <w:tcPr>
+            <w:tcW w:w="1417" w:type="dxa"/>
+          </w:tcPr>
+          <w:p>
+            <w:pPr>
+              <w:pStyle w:val="Sinespaciado"/>
+              <w:spacing w:before="240" w:after="240"/>
+              <w:jc w:val="center"/>
+              <w:cnfStyle w:val="000000000000" w:firstRow="0" w:lastRow="0" w:firstColumn="0" w:lastColumn="0" w:oddVBand="0" w:evenVBand="0" w:oddHBand="0" w:evenHBand="0" w:firstRowFirstColumn="0" w:firstRowLastColumn="0" w:lastRowFirstColumn="0" w:lastRowLastColumn="0"/>
+            </w:pPr>
+            <w:r>
+              <w:t>10.10.22.1</w:t>
+            </w:r>
+          </w:p>
+        </w:tc>
+        <w:tc>
+          <w:tcPr>
+            <w:tcW w:w="1418" w:type="dxa"/>
+          </w:tcPr>
+          <w:p>
+            <w:pPr>
+              <w:pStyle w:val="Sinespaciado"/>
+              <w:spacing w:before="240" w:after="240"/>
+              <w:jc w:val="center"/>
+              <w:cnfStyle w:val="000000000000" w:firstRow="0" w:lastRow="0" w:firstColumn="0" w:lastColumn="0" w:oddVBand="0" w:evenVBand="0" w:oddHBand="0" w:evenHBand="0" w:firstRowFirstColumn="0" w:firstRowLastColumn="0" w:lastRowFirstColumn="0" w:lastRowLastColumn="0"/>
+            </w:pPr>
+            <w:r>
+              <w:t>10.10.22.127</w:t>
+            </w:r>
+          </w:p>
+        </w:tc>
+      </w:tr>
+      <w:tr>
+        <w:trPr>
+          <w:cnfStyle w:val="000000100000" w:firstRow="0" w:lastRow="0" w:firstColumn="0" w:lastColumn="0" w:oddVBand="0" w:evenVBand="0" w:oddHBand="1" w:evenHBand="0" w:firstRowFirstColumn="0" w:firstRowLastColumn="0" w:lastRowFirstColumn="0" w:lastRowLastColumn="0"/>
+          <w:trHeight w:val="340"/>
+          <w:jc w:val="center"/>
+        </w:trPr>
+        <w:tc>
+          <w:tcPr>
+            <w:cnfStyle w:val="001000000000" w:firstRow="0" w:lastRow="0" w:firstColumn="1" w:lastColumn="0" w:oddVBand="0" w:evenVBand="0" w:oddHBand="0" w:evenHBand="0" w:firstRowFirstColumn="0" w:firstRowLastColumn="0" w:lastRowFirstColumn="0" w:lastRowLastColumn="0"/>
+            <w:tcW w:w="1838" w:type="dxa"/>
+          </w:tcPr>
+          <w:p>
+            <w:pPr>
+              <w:pStyle w:val="Sinespaciado"/>
+              <w:spacing w:before="240" w:after="240"/>
+              <w:jc w:val="center"/>
+            </w:pPr>
+            <w:proofErr w:type="spellStart"/>
+            <w:r>
+              <w:t>Voice</w:t>
+            </w:r>
+            <w:proofErr w:type="spellEnd"/>
+            <w:r>
+              <w:t xml:space="preserve"> </w:t>
+            </w:r>
+            <w:proofErr w:type="spellStart"/>
+            <w:r>
+              <w:t>ip</w:t>
+            </w:r>
+            <w:proofErr w:type="spellEnd"/>
+          </w:p>
+        </w:tc>
+        <w:tc>
+          <w:tcPr>
+            <w:tcW w:w="851" w:type="dxa"/>
+          </w:tcPr>
+          <w:p>
+            <w:pPr>
+              <w:pStyle w:val="Sinespaciado"/>
+              <w:spacing w:before="240" w:after="240"/>
+              <w:jc w:val="center"/>
+              <w:cnfStyle w:val="000000100000" w:firstRow="0" w:lastRow="0" w:firstColumn="0" w:lastColumn="0" w:oddVBand="0" w:evenVBand="0" w:oddHBand="1" w:evenHBand="0" w:firstRowFirstColumn="0" w:firstRowLastColumn="0" w:lastRowFirstColumn="0" w:lastRowLastColumn="0"/>
+            </w:pPr>
+            <w:r>
+              <w:t>5</w:t>
+            </w:r>
+            <w:r>
+              <w:t>0</w:t>
+            </w:r>
+          </w:p>
+        </w:tc>
+        <w:tc>
+          <w:tcPr>
+            <w:tcW w:w="708" w:type="dxa"/>
+          </w:tcPr>
+          <w:p>
+            <w:pPr>
+              <w:pStyle w:val="Sinespaciado"/>
+              <w:spacing w:before="240" w:after="240"/>
+              <w:jc w:val="center"/>
+              <w:cnfStyle w:val="000000100000" w:firstRow="0" w:lastRow="0" w:firstColumn="0" w:lastColumn="0" w:oddVBand="0" w:evenVBand="0" w:oddHBand="1" w:evenHBand="0" w:firstRowFirstColumn="0" w:firstRowLastColumn="0" w:lastRowFirstColumn="0" w:lastRowLastColumn="0"/>
+            </w:pPr>
+            <w:r>
+              <w:t>60</w:t>
+            </w:r>
+          </w:p>
+        </w:tc>
+        <w:tc>
+          <w:tcPr>
+            <w:tcW w:w="1985" w:type="dxa"/>
+          </w:tcPr>
+          <w:p>
+            <w:pPr>
+              <w:pStyle w:val="Sinespaciado"/>
+              <w:spacing w:before="240" w:after="240"/>
+              <w:jc w:val="center"/>
+              <w:cnfStyle w:val="000000100000" w:firstRow="0" w:lastRow="0" w:firstColumn="0" w:lastColumn="0" w:oddVBand="0" w:evenVBand="0" w:oddHBand="1" w:evenHBand="0" w:firstRowFirstColumn="0" w:firstRowLastColumn="0" w:lastRowFirstColumn="0" w:lastRowLastColumn="0"/>
+            </w:pPr>
+            <w:r>
+              <w:t>10.10.22.128</w:t>
+            </w:r>
+            <w:r>
+              <w:t>/26</w:t>
+            </w:r>
+          </w:p>
+        </w:tc>
+        <w:tc>
+          <w:tcPr>
+            <w:tcW w:w="1843" w:type="dxa"/>
+          </w:tcPr>
+          <w:p>
+            <w:pPr>
+              <w:pStyle w:val="Sinespaciado"/>
+              <w:spacing w:before="240" w:after="240"/>
+              <w:jc w:val="center"/>
+              <w:cnfStyle w:val="000000100000" w:firstRow="0" w:lastRow="0" w:firstColumn="0" w:lastColumn="0" w:oddVBand="0" w:evenVBand="0" w:oddHBand="1" w:evenHBand="0" w:firstRowFirstColumn="0" w:firstRowLastColumn="0" w:lastRowFirstColumn="0" w:lastRowLastColumn="0"/>
+            </w:pPr>
+            <w:r>
+              <w:t>255.255.255.192</w:t>
+            </w:r>
+          </w:p>
+        </w:tc>
+        <w:tc>
+          <w:tcPr>
+            <w:tcW w:w="1417" w:type="dxa"/>
+          </w:tcPr>
+          <w:p>
+            <w:pPr>
+              <w:pStyle w:val="Sinespaciado"/>
+              <w:spacing w:before="240" w:after="240"/>
+              <w:jc w:val="center"/>
+              <w:cnfStyle w:val="000000100000" w:firstRow="0" w:lastRow="0" w:firstColumn="0" w:lastColumn="0" w:oddVBand="0" w:evenVBand="0" w:oddHBand="1" w:evenHBand="0" w:firstRowFirstColumn="0" w:firstRowLastColumn="0" w:lastRowFirstColumn="0" w:lastRowLastColumn="0"/>
+            </w:pPr>
+            <w:r>
+              <w:t>10.10.22.1</w:t>
+            </w:r>
+            <w:r>
+              <w:t>28</w:t>
+            </w:r>
+          </w:p>
+        </w:tc>
+        <w:tc>
+          <w:tcPr>
+            <w:tcW w:w="1418" w:type="dxa"/>
+          </w:tcPr>
+          <w:p>
+            <w:pPr>
+              <w:pStyle w:val="Sinespaciado"/>
+              <w:spacing w:before="240" w:after="240"/>
+              <w:jc w:val="center"/>
+              <w:cnfStyle w:val="000000100000" w:firstRow="0" w:lastRow="0" w:firstColumn="0" w:lastColumn="0" w:oddVBand="0" w:evenVBand="0" w:oddHBand="1" w:evenHBand="0" w:firstRowFirstColumn="0" w:firstRowLastColumn="0" w:lastRowFirstColumn="0" w:lastRowLastColumn="0"/>
+            </w:pPr>
+            <w:r>
+              <w:t>10.10.22.191</w:t>
+            </w:r>
+          </w:p>
+        </w:tc>
+      </w:tr>
+    </w:tbl>
+    <w:p/>
+    <w:p/>
+    <w:p>
+      <w:r>
+        <w:t>Tambo1</w:t>
+      </w:r>
+      <w:r>
+        <w:t xml:space="preserve">.gnc.local </w:t>
+      </w:r>
+    </w:p>
+    <w:p/>
+    <w:p/>
+    <w:tbl>
+      <w:tblPr>
+        <w:tblStyle w:val="Tabladelista3-nfasis5"/>
+        <w:tblW w:w="4737" w:type="dxa"/>
+        <w:jc w:val="center"/>
+        <w:tblLayout w:type="fixed"/>
+        <w:tblLook w:val="04A0" w:firstRow="1" w:lastRow="0" w:firstColumn="1" w:lastColumn="0" w:noHBand="0" w:noVBand="1"/>
+      </w:tblPr>
+      <w:tblGrid>
+        <w:gridCol w:w="2497"/>
+        <w:gridCol w:w="2240"/>
+      </w:tblGrid>
+      <w:tr>
+        <w:trPr>
+          <w:cnfStyle w:val="100000000000" w:firstRow="1" w:lastRow="0" w:firstColumn="0" w:lastColumn="0" w:oddVBand="0" w:evenVBand="0" w:oddHBand="0" w:evenHBand="0" w:firstRowFirstColumn="0" w:firstRowLastColumn="0" w:lastRowFirstColumn="0" w:lastRowLastColumn="0"/>
+          <w:jc w:val="center"/>
+        </w:trPr>
+        <w:tc>
+          <w:tcPr>
+            <w:cnfStyle w:val="001000000100" w:firstRow="0" w:lastRow="0" w:firstColumn="1" w:lastColumn="0" w:oddVBand="0" w:evenVBand="0" w:oddHBand="0" w:evenHBand="0" w:firstRowFirstColumn="1" w:firstRowLastColumn="0" w:lastRowFirstColumn="0" w:lastRowLastColumn="0"/>
+            <w:tcW w:w="2497" w:type="dxa"/>
+          </w:tcPr>
+          <w:p>
+            <w:pPr>
+              <w:pStyle w:val="Sinespaciado"/>
+              <w:spacing w:before="240" w:after="240"/>
+            </w:pPr>
+            <w:r>
+              <w:t xml:space="preserve">Red </w:t>
+            </w:r>
+            <w:proofErr w:type="spellStart"/>
+            <w:r>
+              <w:t>Vlan</w:t>
+            </w:r>
+            <w:proofErr w:type="spellEnd"/>
+          </w:p>
+        </w:tc>
+        <w:tc>
+          <w:tcPr>
+            <w:tcW w:w="2240" w:type="dxa"/>
+          </w:tcPr>
+          <w:p>
+            <w:pPr>
+              <w:pStyle w:val="Sinespaciado"/>
+              <w:spacing w:before="240" w:after="240"/>
+              <w:cnfStyle w:val="100000000000" w:firstRow="1" w:lastRow="0" w:firstColumn="0" w:lastColumn="0" w:oddVBand="0" w:evenVBand="0" w:oddHBand="0" w:evenHBand="0" w:firstRowFirstColumn="0" w:firstRowLastColumn="0" w:lastRowFirstColumn="0" w:lastRowLastColumn="0"/>
+            </w:pPr>
+            <w:proofErr w:type="spellStart"/>
+            <w:r>
+              <w:t>Vlan</w:t>
+            </w:r>
+            <w:proofErr w:type="spellEnd"/>
+          </w:p>
+        </w:tc>
+      </w:tr>
+      <w:tr>
+        <w:trPr>
+          <w:cnfStyle w:val="000000100000" w:firstRow="0" w:lastRow="0" w:firstColumn="0" w:lastColumn="0" w:oddVBand="0" w:evenVBand="0" w:oddHBand="1" w:evenHBand="0" w:firstRowFirstColumn="0" w:firstRowLastColumn="0" w:lastRowFirstColumn="0" w:lastRowLastColumn="0"/>
+          <w:jc w:val="center"/>
+        </w:trPr>
+        <w:tc>
+          <w:tcPr>
+            <w:cnfStyle w:val="001000000000" w:firstRow="0" w:lastRow="0" w:firstColumn="1" w:lastColumn="0" w:oddVBand="0" w:evenVBand="0" w:oddHBand="0" w:evenHBand="0" w:firstRowFirstColumn="0" w:firstRowLastColumn="0" w:lastRowFirstColumn="0" w:lastRowLastColumn="0"/>
+            <w:tcW w:w="2497" w:type="dxa"/>
+          </w:tcPr>
+          <w:p>
+            <w:pPr>
+              <w:pStyle w:val="Sinespaciado"/>
+              <w:spacing w:before="240" w:after="240"/>
+              <w:rPr>
+                <w:color w:val="0000FF"/>
+              </w:rPr>
+            </w:pPr>
+            <w:r>
+              <w:t>Mascara de Red</w:t>
+            </w:r>
+          </w:p>
+          <w:p>
+            <w:pPr>
+              <w:pStyle w:val="Sinespaciado"/>
+              <w:spacing w:before="240" w:after="240"/>
+            </w:pPr>
+          </w:p>
+        </w:tc>
+        <w:tc>
+          <w:tcPr>
+            <w:tcW w:w="2240" w:type="dxa"/>
+          </w:tcPr>
+          <w:p>
+            <w:pPr>
+              <w:pStyle w:val="Sinespaciado"/>
+              <w:spacing w:before="240" w:after="240"/>
+              <w:cnfStyle w:val="000000100000" w:firstRow="0" w:lastRow="0" w:firstColumn="0" w:lastColumn="0" w:oddVBand="0" w:evenVBand="0" w:oddHBand="1" w:evenHBand="0" w:firstRowFirstColumn="0" w:firstRowLastColumn="0" w:lastRowFirstColumn="0" w:lastRowLastColumn="0"/>
+              <w:rPr>
+                <w:szCs w:val="20"/>
+              </w:rPr>
+            </w:pPr>
+            <w:r>
+              <w:t>255.255.254.0 = 23</w:t>
+            </w:r>
+          </w:p>
+        </w:tc>
+      </w:tr>
+      <w:tr>
+        <w:trPr>
+          <w:trHeight w:val="340"/>
+          <w:jc w:val="center"/>
+        </w:trPr>
+        <w:tc>
+          <w:tcPr>
+            <w:cnfStyle w:val="001000000000" w:firstRow="0" w:lastRow="0" w:firstColumn="1" w:lastColumn="0" w:oddVBand="0" w:evenVBand="0" w:oddHBand="0" w:evenHBand="0" w:firstRowFirstColumn="0" w:firstRowLastColumn="0" w:lastRowFirstColumn="0" w:lastRowLastColumn="0"/>
+            <w:tcW w:w="2497" w:type="dxa"/>
+          </w:tcPr>
+          <w:p>
+            <w:pPr>
+              <w:pStyle w:val="Sinespaciado"/>
+              <w:spacing w:before="240" w:after="240"/>
+              <w:rPr>
+                <w:color w:val="0000FF"/>
+              </w:rPr>
+            </w:pPr>
+            <w:r>
+              <w:t>Red</w:t>
+            </w:r>
+          </w:p>
+        </w:tc>
+        <w:tc>
+          <w:tcPr>
+            <w:tcW w:w="2240" w:type="dxa"/>
+          </w:tcPr>
+          <w:p>
+            <w:pPr>
+              <w:pStyle w:val="Sinespaciado"/>
+              <w:spacing w:before="240" w:after="240"/>
+              <w:cnfStyle w:val="000000000000" w:firstRow="0" w:lastRow="0" w:firstColumn="0" w:lastColumn="0" w:oddVBand="0" w:evenVBand="0" w:oddHBand="0" w:evenHBand="0" w:firstRowFirstColumn="0" w:firstRowLastColumn="0" w:lastRowFirstColumn="0" w:lastRowLastColumn="0"/>
+              <w:rPr>
+                <w:szCs w:val="20"/>
+              </w:rPr>
+            </w:pPr>
+            <w:r>
+              <w:t>10.10.2</w:t>
+            </w:r>
+            <w:r>
+              <w:t>3</w:t>
+            </w:r>
+            <w:r>
+              <w:t>.0/23</w:t>
+            </w:r>
+          </w:p>
+        </w:tc>
+      </w:tr>
+      <w:tr>
+        <w:trPr>
+          <w:cnfStyle w:val="000000100000" w:firstRow="0" w:lastRow="0" w:firstColumn="0" w:lastColumn="0" w:oddVBand="0" w:evenVBand="0" w:oddHBand="1" w:evenHBand="0" w:firstRowFirstColumn="0" w:firstRowLastColumn="0" w:lastRowFirstColumn="0" w:lastRowLastColumn="0"/>
+          <w:trHeight w:val="340"/>
+          <w:jc w:val="center"/>
+        </w:trPr>
+        <w:tc>
+          <w:tcPr>
+            <w:cnfStyle w:val="001000000000" w:firstRow="0" w:lastRow="0" w:firstColumn="1" w:lastColumn="0" w:oddVBand="0" w:evenVBand="0" w:oddHBand="0" w:evenHBand="0" w:firstRowFirstColumn="0" w:firstRowLastColumn="0" w:lastRowFirstColumn="0" w:lastRowLastColumn="0"/>
+            <w:tcW w:w="2497" w:type="dxa"/>
+          </w:tcPr>
+          <w:p>
+            <w:pPr>
+              <w:pStyle w:val="Sinespaciado"/>
+              <w:spacing w:before="240" w:after="240"/>
+              <w:rPr>
+                <w:rFonts w:eastAsia="Arial"/>
+                <w:szCs w:val="20"/>
+              </w:rPr>
+            </w:pPr>
+            <w:proofErr w:type="spellStart"/>
+            <w:r>
+              <w:t>Broadcast</w:t>
+            </w:r>
+            <w:proofErr w:type="spellEnd"/>
+          </w:p>
+        </w:tc>
+        <w:tc>
+          <w:tcPr>
+            <w:tcW w:w="2240" w:type="dxa"/>
+          </w:tcPr>
+          <w:p>
+            <w:pPr>
+              <w:pStyle w:val="Sinespaciado"/>
+              <w:spacing w:before="240" w:after="240"/>
+              <w:cnfStyle w:val="000000100000" w:firstRow="0" w:lastRow="0" w:firstColumn="0" w:lastColumn="0" w:oddVBand="0" w:evenVBand="0" w:oddHBand="1" w:evenHBand="0" w:firstRowFirstColumn="0" w:firstRowLastColumn="0" w:lastRowFirstColumn="0" w:lastRowLastColumn="0"/>
+              <w:rPr>
+                <w:szCs w:val="20"/>
+              </w:rPr>
+            </w:pPr>
+            <w:r>
+              <w:t>10.10.2</w:t>
+            </w:r>
+            <w:r>
+              <w:t>4</w:t>
+            </w:r>
+            <w:r>
+              <w:t>.255</w:t>
+            </w:r>
+          </w:p>
+        </w:tc>
+      </w:tr>
+      <w:tr>
+        <w:trPr>
+          <w:trHeight w:val="340"/>
+          <w:jc w:val="center"/>
+        </w:trPr>
+        <w:tc>
+          <w:tcPr>
+            <w:cnfStyle w:val="001000000000" w:firstRow="0" w:lastRow="0" w:firstColumn="1" w:lastColumn="0" w:oddVBand="0" w:evenVBand="0" w:oddHBand="0" w:evenHBand="0" w:firstRowFirstColumn="0" w:firstRowLastColumn="0" w:lastRowFirstColumn="0" w:lastRowLastColumn="0"/>
+            <w:tcW w:w="2497" w:type="dxa"/>
+          </w:tcPr>
+          <w:p>
+            <w:pPr>
+              <w:pStyle w:val="Sinespaciado"/>
+              <w:spacing w:before="240" w:after="240"/>
+              <w:rPr>
+                <w:rFonts w:eastAsia="Arial"/>
+                <w:szCs w:val="20"/>
+              </w:rPr>
+            </w:pPr>
+            <w:proofErr w:type="spellStart"/>
+            <w:r>
+              <w:t>HostMin</w:t>
+            </w:r>
+            <w:proofErr w:type="spellEnd"/>
+          </w:p>
+        </w:tc>
+        <w:tc>
+          <w:tcPr>
+            <w:tcW w:w="2240" w:type="dxa"/>
+          </w:tcPr>
+          <w:p>
+            <w:pPr>
+              <w:pStyle w:val="Sinespaciado"/>
+              <w:spacing w:before="240" w:after="240"/>
+              <w:cnfStyle w:val="000000000000" w:firstRow="0" w:lastRow="0" w:firstColumn="0" w:lastColumn="0" w:oddVBand="0" w:evenVBand="0" w:oddHBand="0" w:evenHBand="0" w:firstRowFirstColumn="0" w:firstRowLastColumn="0" w:lastRowFirstColumn="0" w:lastRowLastColumn="0"/>
+              <w:rPr>
+                <w:szCs w:val="20"/>
+              </w:rPr>
+            </w:pPr>
+            <w:r>
+              <w:t>10.10.2</w:t>
+            </w:r>
+            <w:r>
+              <w:t>3</w:t>
+            </w:r>
+            <w:r>
+              <w:t>.1</w:t>
+            </w:r>
+          </w:p>
+        </w:tc>
+      </w:tr>
+      <w:tr>
+        <w:trPr>
+          <w:cnfStyle w:val="000000100000" w:firstRow="0" w:lastRow="0" w:firstColumn="0" w:lastColumn="0" w:oddVBand="0" w:evenVBand="0" w:oddHBand="1" w:evenHBand="0" w:firstRowFirstColumn="0" w:firstRowLastColumn="0" w:lastRowFirstColumn="0" w:lastRowLastColumn="0"/>
+          <w:trHeight w:val="340"/>
+          <w:jc w:val="center"/>
+        </w:trPr>
+        <w:tc>
+          <w:tcPr>
+            <w:cnfStyle w:val="001000000000" w:firstRow="0" w:lastRow="0" w:firstColumn="1" w:lastColumn="0" w:oddVBand="0" w:evenVBand="0" w:oddHBand="0" w:evenHBand="0" w:firstRowFirstColumn="0" w:firstRowLastColumn="0" w:lastRowFirstColumn="0" w:lastRowLastColumn="0"/>
+            <w:tcW w:w="2497" w:type="dxa"/>
+          </w:tcPr>
+          <w:p>
+            <w:pPr>
+              <w:pStyle w:val="Sinespaciado"/>
+              <w:spacing w:before="240" w:after="240"/>
+              <w:rPr>
+                <w:rFonts w:eastAsia="Arial"/>
+                <w:szCs w:val="20"/>
+              </w:rPr>
+            </w:pPr>
+            <w:proofErr w:type="spellStart"/>
+            <w:r>
+              <w:t>HostMax</w:t>
+            </w:r>
+            <w:proofErr w:type="spellEnd"/>
+          </w:p>
+        </w:tc>
+        <w:tc>
+          <w:tcPr>
+            <w:tcW w:w="2240" w:type="dxa"/>
+          </w:tcPr>
+          <w:p>
+            <w:pPr>
+              <w:pStyle w:val="Sinespaciado"/>
+              <w:spacing w:before="240" w:after="240"/>
+              <w:cnfStyle w:val="000000100000" w:firstRow="0" w:lastRow="0" w:firstColumn="0" w:lastColumn="0" w:oddVBand="0" w:evenVBand="0" w:oddHBand="1" w:evenHBand="0" w:firstRowFirstColumn="0" w:firstRowLastColumn="0" w:lastRowFirstColumn="0" w:lastRowLastColumn="0"/>
+              <w:rPr>
+                <w:szCs w:val="20"/>
+              </w:rPr>
+            </w:pPr>
+            <w:r>
+              <w:t>10.10.2</w:t>
+            </w:r>
+            <w:r>
+              <w:t>4</w:t>
+            </w:r>
+            <w:r>
+              <w:t>.254</w:t>
+            </w:r>
+          </w:p>
+        </w:tc>
+      </w:tr>
+      <w:tr>
+        <w:trPr>
+          <w:trHeight w:val="340"/>
+          <w:jc w:val="center"/>
+        </w:trPr>
+        <w:tc>
+          <w:tcPr>
+            <w:cnfStyle w:val="001000000000" w:firstRow="0" w:lastRow="0" w:firstColumn="1" w:lastColumn="0" w:oddVBand="0" w:evenVBand="0" w:oddHBand="0" w:evenHBand="0" w:firstRowFirstColumn="0" w:firstRowLastColumn="0" w:lastRowFirstColumn="0" w:lastRowLastColumn="0"/>
+            <w:tcW w:w="2497" w:type="dxa"/>
+          </w:tcPr>
+          <w:p>
+            <w:pPr>
+              <w:pStyle w:val="Sinespaciado"/>
+              <w:spacing w:before="240" w:after="240"/>
+              <w:rPr>
+                <w:rFonts w:eastAsia="Arial"/>
+                <w:szCs w:val="20"/>
+              </w:rPr>
+            </w:pPr>
+            <w:r>
+              <w:t>Hosts/Net</w:t>
+            </w:r>
+          </w:p>
+        </w:tc>
+        <w:tc>
+          <w:tcPr>
+            <w:tcW w:w="2240" w:type="dxa"/>
+          </w:tcPr>
+          <w:p>
+            <w:pPr>
+              <w:pStyle w:val="Sinespaciado"/>
+              <w:spacing w:before="240" w:after="240"/>
+              <w:cnfStyle w:val="000000000000" w:firstRow="0" w:lastRow="0" w:firstColumn="0" w:lastColumn="0" w:oddVBand="0" w:evenVBand="0" w:oddHBand="0" w:evenHBand="0" w:firstRowFirstColumn="0" w:firstRowLastColumn="0" w:lastRowFirstColumn="0" w:lastRowLastColumn="0"/>
+            </w:pPr>
+            <w:r>
+              <w:t>510</w:t>
+            </w:r>
+          </w:p>
+        </w:tc>
+      </w:tr>
+    </w:tbl>
+    <w:p/>
+    <w:p/>
+    <w:p/>
+    <w:p/>
     <w:p/>
     <w:p/>
     <w:p/>
@@ -4937,8 +6910,20 @@
               <w:cnfStyle w:val="000000100000" w:firstRow="0" w:lastRow="0" w:firstColumn="0" w:lastColumn="0" w:oddVBand="0" w:evenVBand="0" w:oddHBand="1" w:evenHBand="0" w:firstRowFirstColumn="0" w:firstRowLastColumn="0" w:lastRowFirstColumn="0" w:lastRowLastColumn="0"/>
             </w:pPr>
             <w:r>
-              <w:t>10.10.21.0/26</w:t>
-            </w:r>
+              <w:t>10.10.2</w:t>
+            </w:r>
+            <w:r>
+              <w:t>3</w:t>
+            </w:r>
+            <w:r>
+              <w:t>.0/26</w:t>
+            </w:r>
+          </w:p>
+          <w:p>
+            <w:pPr>
+              <w:pStyle w:val="Sinespaciado"/>
+              <w:cnfStyle w:val="000000100000" w:firstRow="0" w:lastRow="0" w:firstColumn="0" w:lastColumn="0" w:oddVBand="0" w:evenVBand="0" w:oddHBand="1" w:evenHBand="0" w:firstRowFirstColumn="0" w:firstRowLastColumn="0" w:lastRowFirstColumn="0" w:lastRowLastColumn="0"/>
+            </w:pPr>
           </w:p>
         </w:tc>
         <w:tc>
@@ -4965,7 +6950,13 @@
               <w:cnfStyle w:val="000000100000" w:firstRow="0" w:lastRow="0" w:firstColumn="0" w:lastColumn="0" w:oddVBand="0" w:evenVBand="0" w:oddHBand="1" w:evenHBand="0" w:firstRowFirstColumn="0" w:firstRowLastColumn="0" w:lastRowFirstColumn="0" w:lastRowLastColumn="0"/>
             </w:pPr>
             <w:r>
-              <w:t>10.10.21.1</w:t>
+              <w:t>10.10.2</w:t>
+            </w:r>
+            <w:r>
+              <w:t>3</w:t>
+            </w:r>
+            <w:r>
+              <w:t>.1</w:t>
             </w:r>
           </w:p>
         </w:tc>
@@ -4979,506 +6970,13 @@
               <w:cnfStyle w:val="000000100000" w:firstRow="0" w:lastRow="0" w:firstColumn="0" w:lastColumn="0" w:oddVBand="0" w:evenVBand="0" w:oddHBand="1" w:evenHBand="0" w:firstRowFirstColumn="0" w:firstRowLastColumn="0" w:lastRowFirstColumn="0" w:lastRowLastColumn="0"/>
             </w:pPr>
             <w:r>
-              <w:t>10.10.21.63</w:t>
-            </w:r>
-          </w:p>
-        </w:tc>
-      </w:tr>
-    </w:tbl>
-    <w:p/>
-    <w:tbl>
-      <w:tblPr>
-        <w:tblStyle w:val="Tabladelista3-nfasis5"/>
-        <w:tblW w:w="9067" w:type="dxa"/>
-        <w:tblLayout w:type="fixed"/>
-        <w:tblLook w:val="04A0" w:firstRow="1" w:lastRow="0" w:firstColumn="1" w:lastColumn="0" w:noHBand="0" w:noVBand="1"/>
-      </w:tblPr>
-      <w:tblGrid>
-        <w:gridCol w:w="1980"/>
-        <w:gridCol w:w="1984"/>
-        <w:gridCol w:w="1418"/>
-        <w:gridCol w:w="2410"/>
-        <w:gridCol w:w="1275"/>
-      </w:tblGrid>
-      <w:tr>
-        <w:trPr>
-          <w:cnfStyle w:val="100000000000" w:firstRow="1" w:lastRow="0" w:firstColumn="0" w:lastColumn="0" w:oddVBand="0" w:evenVBand="0" w:oddHBand="0" w:evenHBand="0" w:firstRowFirstColumn="0" w:firstRowLastColumn="0" w:lastRowFirstColumn="0" w:lastRowLastColumn="0"/>
-          <w:trHeight w:val="340"/>
-        </w:trPr>
-        <w:tc>
-          <w:tcPr>
-            <w:cnfStyle w:val="001000000100" w:firstRow="0" w:lastRow="0" w:firstColumn="1" w:lastColumn="0" w:oddVBand="0" w:evenVBand="0" w:oddHBand="0" w:evenHBand="0" w:firstRowFirstColumn="1" w:firstRowLastColumn="0" w:lastRowFirstColumn="0" w:lastRowLastColumn="0"/>
-            <w:tcW w:w="1980" w:type="dxa"/>
-          </w:tcPr>
-          <w:p>
-            <w:pPr>
-              <w:pStyle w:val="Sinespaciado"/>
-            </w:pPr>
-            <w:r>
-              <w:t>NOMBRE</w:t>
-            </w:r>
-          </w:p>
-        </w:tc>
-        <w:tc>
-          <w:tcPr>
-            <w:tcW w:w="1984" w:type="dxa"/>
-          </w:tcPr>
-          <w:p>
-            <w:pPr>
-              <w:pStyle w:val="Sinespaciado"/>
-              <w:cnfStyle w:val="100000000000" w:firstRow="1" w:lastRow="0" w:firstColumn="0" w:lastColumn="0" w:oddVBand="0" w:evenVBand="0" w:oddHBand="0" w:evenHBand="0" w:firstRowFirstColumn="0" w:firstRowLastColumn="0" w:lastRowFirstColumn="0" w:lastRowLastColumn="0"/>
-            </w:pPr>
-            <w:r>
-              <w:t>SERVICIOS</w:t>
-            </w:r>
-          </w:p>
-        </w:tc>
-        <w:tc>
-          <w:tcPr>
-            <w:tcW w:w="1418" w:type="dxa"/>
-          </w:tcPr>
-          <w:p>
-            <w:pPr>
-              <w:pStyle w:val="Sinespaciado"/>
-              <w:cnfStyle w:val="100000000000" w:firstRow="1" w:lastRow="0" w:firstColumn="0" w:lastColumn="0" w:oddVBand="0" w:evenVBand="0" w:oddHBand="0" w:evenHBand="0" w:firstRowFirstColumn="0" w:firstRowLastColumn="0" w:lastRowFirstColumn="0" w:lastRowLastColumn="0"/>
-            </w:pPr>
-            <w:r>
-              <w:t>IP</w:t>
-            </w:r>
-          </w:p>
-        </w:tc>
-        <w:tc>
-          <w:tcPr>
-            <w:tcW w:w="2410" w:type="dxa"/>
-          </w:tcPr>
-          <w:p>
-            <w:pPr>
-              <w:pStyle w:val="Sinespaciado"/>
-              <w:cnfStyle w:val="100000000000" w:firstRow="1" w:lastRow="0" w:firstColumn="0" w:lastColumn="0" w:oddVBand="0" w:evenVBand="0" w:oddHBand="0" w:evenHBand="0" w:firstRowFirstColumn="0" w:firstRowLastColumn="0" w:lastRowFirstColumn="0" w:lastRowLastColumn="0"/>
-            </w:pPr>
-            <w:r>
-              <w:t>DNS</w:t>
-            </w:r>
-          </w:p>
-        </w:tc>
-        <w:tc>
-          <w:tcPr>
-            <w:tcW w:w="1275" w:type="dxa"/>
-          </w:tcPr>
-          <w:p>
-            <w:pPr>
-              <w:pStyle w:val="Sinespaciado"/>
-              <w:cnfStyle w:val="100000000000" w:firstRow="1" w:lastRow="0" w:firstColumn="0" w:lastColumn="0" w:oddVBand="0" w:evenVBand="0" w:oddHBand="0" w:evenHBand="0" w:firstRowFirstColumn="0" w:firstRowLastColumn="0" w:lastRowFirstColumn="0" w:lastRowLastColumn="0"/>
-            </w:pPr>
-            <w:r>
-              <w:t>Puerta de enlace</w:t>
-            </w:r>
-          </w:p>
-        </w:tc>
-      </w:tr>
-      <w:tr>
-        <w:trPr>
-          <w:cnfStyle w:val="000000100000" w:firstRow="0" w:lastRow="0" w:firstColumn="0" w:lastColumn="0" w:oddVBand="0" w:evenVBand="0" w:oddHBand="1" w:evenHBand="0" w:firstRowFirstColumn="0" w:firstRowLastColumn="0" w:lastRowFirstColumn="0" w:lastRowLastColumn="0"/>
-          <w:trHeight w:val="279"/>
-        </w:trPr>
-        <w:tc>
-          <w:tcPr>
-            <w:cnfStyle w:val="001000000000" w:firstRow="0" w:lastRow="0" w:firstColumn="1" w:lastColumn="0" w:oddVBand="0" w:evenVBand="0" w:oddHBand="0" w:evenHBand="0" w:firstRowFirstColumn="0" w:firstRowLastColumn="0" w:lastRowFirstColumn="0" w:lastRowLastColumn="0"/>
-            <w:tcW w:w="1980" w:type="dxa"/>
-            <w:vAlign w:val="center"/>
-          </w:tcPr>
-          <w:p>
-            <w:pPr>
-              <w:pStyle w:val="Sinespaciado"/>
-            </w:pPr>
-            <w:r>
-              <w:t>CENTRALAD</w:t>
-            </w:r>
-          </w:p>
-        </w:tc>
-        <w:tc>
-          <w:tcPr>
-            <w:tcW w:w="1984" w:type="dxa"/>
-            <w:vAlign w:val="center"/>
-          </w:tcPr>
-          <w:p>
-            <w:pPr>
-              <w:pStyle w:val="Sinespaciado"/>
-              <w:cnfStyle w:val="000000100000" w:firstRow="0" w:lastRow="0" w:firstColumn="0" w:lastColumn="0" w:oddVBand="0" w:evenVBand="0" w:oddHBand="1" w:evenHBand="0" w:firstRowFirstColumn="0" w:firstRowLastColumn="0" w:lastRowFirstColumn="0" w:lastRowLastColumn="0"/>
-            </w:pPr>
-            <w:r>
-              <w:t>AD DC / DNS</w:t>
-            </w:r>
-          </w:p>
-        </w:tc>
-        <w:tc>
-          <w:tcPr>
-            <w:tcW w:w="1418" w:type="dxa"/>
-            <w:vAlign w:val="center"/>
-          </w:tcPr>
-          <w:p>
-            <w:pPr>
-              <w:pStyle w:val="Sinespaciado"/>
-              <w:cnfStyle w:val="000000100000" w:firstRow="0" w:lastRow="0" w:firstColumn="0" w:lastColumn="0" w:oddVBand="0" w:evenVBand="0" w:oddHBand="1" w:evenHBand="0" w:firstRowFirstColumn="0" w:firstRowLastColumn="0" w:lastRowFirstColumn="0" w:lastRowLastColumn="0"/>
-            </w:pPr>
-            <w:r>
-              <w:t>10.10.21.2</w:t>
-            </w:r>
-          </w:p>
-        </w:tc>
-        <w:tc>
-          <w:tcPr>
-            <w:tcW w:w="2410" w:type="dxa"/>
-            <w:vAlign w:val="center"/>
-          </w:tcPr>
-          <w:p>
-            <w:pPr>
-              <w:pStyle w:val="Sinespaciado"/>
-              <w:cnfStyle w:val="000000100000" w:firstRow="0" w:lastRow="0" w:firstColumn="0" w:lastColumn="0" w:oddVBand="0" w:evenVBand="0" w:oddHBand="1" w:evenHBand="0" w:firstRowFirstColumn="0" w:firstRowLastColumn="0" w:lastRowFirstColumn="0" w:lastRowLastColumn="0"/>
-            </w:pPr>
-            <w:r>
-              <w:t>10.10.21.</w:t>
-            </w:r>
-            <w:r>
-              <w:t>2</w:t>
-            </w:r>
-          </w:p>
-        </w:tc>
-        <w:tc>
-          <w:tcPr>
-            <w:tcW w:w="1275" w:type="dxa"/>
-            <w:vAlign w:val="center"/>
-          </w:tcPr>
-          <w:p>
-            <w:pPr>
-              <w:pStyle w:val="Sinespaciado"/>
-              <w:cnfStyle w:val="000000100000" w:firstRow="0" w:lastRow="0" w:firstColumn="0" w:lastColumn="0" w:oddVBand="0" w:evenVBand="0" w:oddHBand="1" w:evenHBand="0" w:firstRowFirstColumn="0" w:firstRowLastColumn="0" w:lastRowFirstColumn="0" w:lastRowLastColumn="0"/>
-            </w:pPr>
-            <w:r>
-              <w:t>10.10.21.1</w:t>
-            </w:r>
-          </w:p>
-        </w:tc>
-      </w:tr>
-      <w:tr>
-        <w:trPr>
-          <w:trHeight w:val="340"/>
-        </w:trPr>
-        <w:tc>
-          <w:tcPr>
-            <w:cnfStyle w:val="001000000000" w:firstRow="0" w:lastRow="0" w:firstColumn="1" w:lastColumn="0" w:oddVBand="0" w:evenVBand="0" w:oddHBand="0" w:evenHBand="0" w:firstRowFirstColumn="0" w:firstRowLastColumn="0" w:lastRowFirstColumn="0" w:lastRowLastColumn="0"/>
-            <w:tcW w:w="1980" w:type="dxa"/>
-            <w:vAlign w:val="center"/>
-          </w:tcPr>
-          <w:p>
-            <w:pPr>
-              <w:pStyle w:val="Sinespaciado"/>
-            </w:pPr>
-            <w:r>
-              <w:t>CENTALFS</w:t>
-            </w:r>
-          </w:p>
-        </w:tc>
-        <w:tc>
-          <w:tcPr>
-            <w:tcW w:w="1984" w:type="dxa"/>
-            <w:vAlign w:val="center"/>
-          </w:tcPr>
-          <w:p>
-            <w:pPr>
-              <w:pStyle w:val="Sinespaciado"/>
-              <w:cnfStyle w:val="000000000000" w:firstRow="0" w:lastRow="0" w:firstColumn="0" w:lastColumn="0" w:oddVBand="0" w:evenVBand="0" w:oddHBand="0" w:evenHBand="0" w:firstRowFirstColumn="0" w:firstRowLastColumn="0" w:lastRowFirstColumn="0" w:lastRowLastColumn="0"/>
-            </w:pPr>
-            <w:r>
-              <w:t>FILE SERVER / PRINTER SERVER</w:t>
-            </w:r>
-          </w:p>
-        </w:tc>
-        <w:tc>
-          <w:tcPr>
-            <w:tcW w:w="1418" w:type="dxa"/>
-            <w:vAlign w:val="center"/>
-          </w:tcPr>
-          <w:p>
-            <w:pPr>
-              <w:pStyle w:val="Sinespaciado"/>
-              <w:cnfStyle w:val="000000000000" w:firstRow="0" w:lastRow="0" w:firstColumn="0" w:lastColumn="0" w:oddVBand="0" w:evenVBand="0" w:oddHBand="0" w:evenHBand="0" w:firstRowFirstColumn="0" w:firstRowLastColumn="0" w:lastRowFirstColumn="0" w:lastRowLastColumn="0"/>
-            </w:pPr>
-            <w:r>
-              <w:t>10.10.21.3</w:t>
-            </w:r>
-          </w:p>
-        </w:tc>
-        <w:tc>
-          <w:tcPr>
-            <w:tcW w:w="2410" w:type="dxa"/>
-            <w:vAlign w:val="center"/>
-          </w:tcPr>
-          <w:p>
-            <w:pPr>
-              <w:pStyle w:val="Sinespaciado"/>
-              <w:cnfStyle w:val="000000000000" w:firstRow="0" w:lastRow="0" w:firstColumn="0" w:lastColumn="0" w:oddVBand="0" w:evenVBand="0" w:oddHBand="0" w:evenHBand="0" w:firstRowFirstColumn="0" w:firstRowLastColumn="0" w:lastRowFirstColumn="0" w:lastRowLastColumn="0"/>
-            </w:pPr>
-            <w:r>
-              <w:t>10.10.21.2</w:t>
-            </w:r>
-          </w:p>
-        </w:tc>
-        <w:tc>
-          <w:tcPr>
-            <w:tcW w:w="1275" w:type="dxa"/>
-            <w:vAlign w:val="center"/>
-          </w:tcPr>
-          <w:p>
-            <w:pPr>
-              <w:pStyle w:val="Sinespaciado"/>
-              <w:cnfStyle w:val="000000000000" w:firstRow="0" w:lastRow="0" w:firstColumn="0" w:lastColumn="0" w:oddVBand="0" w:evenVBand="0" w:oddHBand="0" w:evenHBand="0" w:firstRowFirstColumn="0" w:firstRowLastColumn="0" w:lastRowFirstColumn="0" w:lastRowLastColumn="0"/>
-            </w:pPr>
-            <w:r>
-              <w:t>10.10.21.2</w:t>
-            </w:r>
-          </w:p>
-        </w:tc>
-      </w:tr>
-      <w:tr>
-        <w:trPr>
-          <w:cnfStyle w:val="000000100000" w:firstRow="0" w:lastRow="0" w:firstColumn="0" w:lastColumn="0" w:oddVBand="0" w:evenVBand="0" w:oddHBand="1" w:evenHBand="0" w:firstRowFirstColumn="0" w:firstRowLastColumn="0" w:lastRowFirstColumn="0" w:lastRowLastColumn="0"/>
-          <w:trHeight w:val="340"/>
-        </w:trPr>
-        <w:tc>
-          <w:tcPr>
-            <w:cnfStyle w:val="001000000000" w:firstRow="0" w:lastRow="0" w:firstColumn="1" w:lastColumn="0" w:oddVBand="0" w:evenVBand="0" w:oddHBand="0" w:evenHBand="0" w:firstRowFirstColumn="0" w:firstRowLastColumn="0" w:lastRowFirstColumn="0" w:lastRowLastColumn="0"/>
-            <w:tcW w:w="1980" w:type="dxa"/>
-            <w:vAlign w:val="center"/>
-          </w:tcPr>
-          <w:p>
-            <w:pPr>
-              <w:pStyle w:val="Sinespaciado"/>
-            </w:pPr>
-            <w:r>
-              <w:lastRenderedPageBreak/>
-              <w:t>CENTALBD</w:t>
-            </w:r>
-          </w:p>
-        </w:tc>
-        <w:tc>
-          <w:tcPr>
-            <w:tcW w:w="1984" w:type="dxa"/>
-            <w:vAlign w:val="center"/>
-          </w:tcPr>
-          <w:p>
-            <w:pPr>
-              <w:pStyle w:val="Sinespaciado"/>
-              <w:cnfStyle w:val="000000100000" w:firstRow="0" w:lastRow="0" w:firstColumn="0" w:lastColumn="0" w:oddVBand="0" w:evenVBand="0" w:oddHBand="1" w:evenHBand="0" w:firstRowFirstColumn="0" w:firstRowLastColumn="0" w:lastRowFirstColumn="0" w:lastRowLastColumn="0"/>
-            </w:pPr>
-            <w:r>
-              <w:t>BASE DE DATOS</w:t>
-            </w:r>
-          </w:p>
-        </w:tc>
-        <w:tc>
-          <w:tcPr>
-            <w:tcW w:w="1418" w:type="dxa"/>
-            <w:vAlign w:val="center"/>
-          </w:tcPr>
-          <w:p>
-            <w:pPr>
-              <w:pStyle w:val="Sinespaciado"/>
-              <w:cnfStyle w:val="000000100000" w:firstRow="0" w:lastRow="0" w:firstColumn="0" w:lastColumn="0" w:oddVBand="0" w:evenVBand="0" w:oddHBand="1" w:evenHBand="0" w:firstRowFirstColumn="0" w:firstRowLastColumn="0" w:lastRowFirstColumn="0" w:lastRowLastColumn="0"/>
-            </w:pPr>
-            <w:r>
-              <w:t>10.10.21.4</w:t>
-            </w:r>
-          </w:p>
-        </w:tc>
-        <w:tc>
-          <w:tcPr>
-            <w:tcW w:w="2410" w:type="dxa"/>
-            <w:vAlign w:val="center"/>
-          </w:tcPr>
-          <w:p>
-            <w:pPr>
-              <w:pStyle w:val="Sinespaciado"/>
-              <w:cnfStyle w:val="000000100000" w:firstRow="0" w:lastRow="0" w:firstColumn="0" w:lastColumn="0" w:oddVBand="0" w:evenVBand="0" w:oddHBand="1" w:evenHBand="0" w:firstRowFirstColumn="0" w:firstRowLastColumn="0" w:lastRowFirstColumn="0" w:lastRowLastColumn="0"/>
-            </w:pPr>
-            <w:r>
-              <w:t>10.10.21.2</w:t>
-            </w:r>
-          </w:p>
-        </w:tc>
-        <w:tc>
-          <w:tcPr>
-            <w:tcW w:w="1275" w:type="dxa"/>
-            <w:vAlign w:val="center"/>
-          </w:tcPr>
-          <w:p>
-            <w:pPr>
-              <w:pStyle w:val="Sinespaciado"/>
-              <w:cnfStyle w:val="000000100000" w:firstRow="0" w:lastRow="0" w:firstColumn="0" w:lastColumn="0" w:oddVBand="0" w:evenVBand="0" w:oddHBand="1" w:evenHBand="0" w:firstRowFirstColumn="0" w:firstRowLastColumn="0" w:lastRowFirstColumn="0" w:lastRowLastColumn="0"/>
-            </w:pPr>
-            <w:r>
-              <w:t>10.10.21.2</w:t>
-            </w:r>
-          </w:p>
-        </w:tc>
-      </w:tr>
-      <w:tr>
-        <w:trPr>
-          <w:trHeight w:val="153"/>
-        </w:trPr>
-        <w:tc>
-          <w:tcPr>
-            <w:cnfStyle w:val="001000000000" w:firstRow="0" w:lastRow="0" w:firstColumn="1" w:lastColumn="0" w:oddVBand="0" w:evenVBand="0" w:oddHBand="0" w:evenHBand="0" w:firstRowFirstColumn="0" w:firstRowLastColumn="0" w:lastRowFirstColumn="0" w:lastRowLastColumn="0"/>
-            <w:tcW w:w="1980" w:type="dxa"/>
-            <w:vAlign w:val="center"/>
-          </w:tcPr>
-          <w:p>
-            <w:pPr>
-              <w:pStyle w:val="Sinespaciado"/>
-            </w:pPr>
-            <w:r>
-              <w:t>CENTRALAPP</w:t>
-            </w:r>
-          </w:p>
-        </w:tc>
-        <w:tc>
-          <w:tcPr>
-            <w:tcW w:w="1984" w:type="dxa"/>
-            <w:vAlign w:val="center"/>
-          </w:tcPr>
-          <w:p>
-            <w:pPr>
-              <w:pStyle w:val="Sinespaciado"/>
-              <w:cnfStyle w:val="000000000000" w:firstRow="0" w:lastRow="0" w:firstColumn="0" w:lastColumn="0" w:oddVBand="0" w:evenVBand="0" w:oddHBand="0" w:evenHBand="0" w:firstRowFirstColumn="0" w:firstRowLastColumn="0" w:lastRowFirstColumn="0" w:lastRowLastColumn="0"/>
-            </w:pPr>
-            <w:r>
-              <w:t>APLICACIONES</w:t>
-            </w:r>
-          </w:p>
-        </w:tc>
-        <w:tc>
-          <w:tcPr>
-            <w:tcW w:w="1418" w:type="dxa"/>
-            <w:vAlign w:val="center"/>
-          </w:tcPr>
-          <w:p>
-            <w:pPr>
-              <w:pStyle w:val="Sinespaciado"/>
-              <w:cnfStyle w:val="000000000000" w:firstRow="0" w:lastRow="0" w:firstColumn="0" w:lastColumn="0" w:oddVBand="0" w:evenVBand="0" w:oddHBand="0" w:evenHBand="0" w:firstRowFirstColumn="0" w:firstRowLastColumn="0" w:lastRowFirstColumn="0" w:lastRowLastColumn="0"/>
-            </w:pPr>
-            <w:r>
-              <w:t>10.10.21.5</w:t>
-            </w:r>
-          </w:p>
-        </w:tc>
-        <w:tc>
-          <w:tcPr>
-            <w:tcW w:w="2410" w:type="dxa"/>
-            <w:vAlign w:val="center"/>
-          </w:tcPr>
-          <w:p>
-            <w:pPr>
-              <w:pStyle w:val="Sinespaciado"/>
-              <w:cnfStyle w:val="000000000000" w:firstRow="0" w:lastRow="0" w:firstColumn="0" w:lastColumn="0" w:oddVBand="0" w:evenVBand="0" w:oddHBand="0" w:evenHBand="0" w:firstRowFirstColumn="0" w:firstRowLastColumn="0" w:lastRowFirstColumn="0" w:lastRowLastColumn="0"/>
-            </w:pPr>
-            <w:r>
-              <w:t>10.10.21.2</w:t>
-            </w:r>
-          </w:p>
-        </w:tc>
-        <w:tc>
-          <w:tcPr>
-            <w:tcW w:w="1275" w:type="dxa"/>
-            <w:vAlign w:val="center"/>
-          </w:tcPr>
-          <w:p>
-            <w:pPr>
-              <w:pStyle w:val="Sinespaciado"/>
-              <w:cnfStyle w:val="000000000000" w:firstRow="0" w:lastRow="0" w:firstColumn="0" w:lastColumn="0" w:oddVBand="0" w:evenVBand="0" w:oddHBand="0" w:evenHBand="0" w:firstRowFirstColumn="0" w:firstRowLastColumn="0" w:lastRowFirstColumn="0" w:lastRowLastColumn="0"/>
-            </w:pPr>
-            <w:r>
-              <w:t>10.10.21.2</w:t>
-            </w:r>
-          </w:p>
-        </w:tc>
-      </w:tr>
-      <w:tr>
-        <w:trPr>
-          <w:cnfStyle w:val="000000100000" w:firstRow="0" w:lastRow="0" w:firstColumn="0" w:lastColumn="0" w:oddVBand="0" w:evenVBand="0" w:oddHBand="1" w:evenHBand="0" w:firstRowFirstColumn="0" w:firstRowLastColumn="0" w:lastRowFirstColumn="0" w:lastRowLastColumn="0"/>
-          <w:trHeight w:val="198"/>
-        </w:trPr>
-        <w:tc>
-          <w:tcPr>
-            <w:cnfStyle w:val="001000000000" w:firstRow="0" w:lastRow="0" w:firstColumn="1" w:lastColumn="0" w:oddVBand="0" w:evenVBand="0" w:oddHBand="0" w:evenHBand="0" w:firstRowFirstColumn="0" w:firstRowLastColumn="0" w:lastRowFirstColumn="0" w:lastRowLastColumn="0"/>
-            <w:tcW w:w="1980" w:type="dxa"/>
-            <w:vAlign w:val="center"/>
-          </w:tcPr>
-          <w:p>
-            <w:pPr>
-              <w:pStyle w:val="Sinespaciado"/>
-            </w:pPr>
-            <w:r>
-              <w:t>CENTRALWSUS</w:t>
-            </w:r>
-          </w:p>
-        </w:tc>
-        <w:tc>
-          <w:tcPr>
-            <w:tcW w:w="1984" w:type="dxa"/>
-            <w:vAlign w:val="center"/>
-          </w:tcPr>
-          <w:p>
-            <w:pPr>
-              <w:pStyle w:val="Sinespaciado"/>
-              <w:cnfStyle w:val="000000100000" w:firstRow="0" w:lastRow="0" w:firstColumn="0" w:lastColumn="0" w:oddVBand="0" w:evenVBand="0" w:oddHBand="1" w:evenHBand="0" w:firstRowFirstColumn="0" w:firstRowLastColumn="0" w:lastRowFirstColumn="0" w:lastRowLastColumn="0"/>
-            </w:pPr>
-            <w:r>
-              <w:t>PARCHEO</w:t>
-            </w:r>
-          </w:p>
-        </w:tc>
-        <w:tc>
-          <w:tcPr>
-            <w:tcW w:w="1418" w:type="dxa"/>
-            <w:vAlign w:val="center"/>
-          </w:tcPr>
-          <w:p>
-            <w:pPr>
-              <w:pStyle w:val="Sinespaciado"/>
-              <w:cnfStyle w:val="000000100000" w:firstRow="0" w:lastRow="0" w:firstColumn="0" w:lastColumn="0" w:oddVBand="0" w:evenVBand="0" w:oddHBand="1" w:evenHBand="0" w:firstRowFirstColumn="0" w:firstRowLastColumn="0" w:lastRowFirstColumn="0" w:lastRowLastColumn="0"/>
-            </w:pPr>
-            <w:r>
-              <w:t>10.10.21.6</w:t>
-            </w:r>
-          </w:p>
-        </w:tc>
-        <w:tc>
-          <w:tcPr>
-            <w:tcW w:w="2410" w:type="dxa"/>
-            <w:vAlign w:val="center"/>
-          </w:tcPr>
-          <w:p>
-            <w:pPr>
-              <w:pStyle w:val="Sinespaciado"/>
-              <w:cnfStyle w:val="000000100000" w:firstRow="0" w:lastRow="0" w:firstColumn="0" w:lastColumn="0" w:oddVBand="0" w:evenVBand="0" w:oddHBand="1" w:evenHBand="0" w:firstRowFirstColumn="0" w:firstRowLastColumn="0" w:lastRowFirstColumn="0" w:lastRowLastColumn="0"/>
-            </w:pPr>
-            <w:r>
-              <w:t>10.10.21.2</w:t>
-            </w:r>
-          </w:p>
-        </w:tc>
-        <w:tc>
-          <w:tcPr>
-            <w:tcW w:w="1275" w:type="dxa"/>
-            <w:vAlign w:val="center"/>
-          </w:tcPr>
-          <w:p>
-            <w:pPr>
-              <w:pStyle w:val="Sinespaciado"/>
-              <w:cnfStyle w:val="000000100000" w:firstRow="0" w:lastRow="0" w:firstColumn="0" w:lastColumn="0" w:oddVBand="0" w:evenVBand="0" w:oddHBand="1" w:evenHBand="0" w:firstRowFirstColumn="0" w:firstRowLastColumn="0" w:lastRowFirstColumn="0" w:lastRowLastColumn="0"/>
-            </w:pPr>
-            <w:r>
-              <w:t>10.10.21.2</w:t>
+              <w:t>10.10.2</w:t>
+            </w:r>
+            <w:r>
+              <w:t>3</w:t>
+            </w:r>
+            <w:r>
+              <w:t>.63</w:t>
             </w:r>
           </w:p>
         </w:tc>
@@ -5492,10 +6990,7 @@
         <w:t xml:space="preserve">Rangos de </w:t>
       </w:r>
       <w:r>
-        <w:t xml:space="preserve">direcciones de IP para los equipos </w:t>
-      </w:r>
-      <w:r>
-        <w:t xml:space="preserve">finales y dispositivos a través de </w:t>
+        <w:t xml:space="preserve">direcciones de IP para los equipos finales y dispositivos a través de </w:t>
       </w:r>
       <w:proofErr w:type="spellStart"/>
       <w:r>
@@ -5510,1236 +7005,13 @@
     <w:tbl>
       <w:tblPr>
         <w:tblStyle w:val="Tabladelista3-nfasis5"/>
-        <w:tblW w:w="10060" w:type="dxa"/>
+        <w:tblW w:w="10065" w:type="dxa"/>
+        <w:jc w:val="center"/>
         <w:tblLayout w:type="fixed"/>
         <w:tblLook w:val="04A0" w:firstRow="1" w:lastRow="0" w:firstColumn="1" w:lastColumn="0" w:noHBand="0" w:noVBand="1"/>
       </w:tblPr>
       <w:tblGrid>
-        <w:gridCol w:w="1838"/>
-        <w:gridCol w:w="851"/>
-        <w:gridCol w:w="708"/>
-        <w:gridCol w:w="1985"/>
-        <w:gridCol w:w="1134"/>
-        <w:gridCol w:w="1417"/>
-        <w:gridCol w:w="2127"/>
-      </w:tblGrid>
-      <w:tr>
-        <w:trPr>
-          <w:cnfStyle w:val="100000000000" w:firstRow="1" w:lastRow="0" w:firstColumn="0" w:lastColumn="0" w:oddVBand="0" w:evenVBand="0" w:oddHBand="0" w:evenHBand="0" w:firstRowFirstColumn="0" w:firstRowLastColumn="0" w:lastRowFirstColumn="0" w:lastRowLastColumn="0"/>
-        </w:trPr>
-        <w:tc>
-          <w:tcPr>
-            <w:cnfStyle w:val="001000000100" w:firstRow="0" w:lastRow="0" w:firstColumn="1" w:lastColumn="0" w:oddVBand="0" w:evenVBand="0" w:oddHBand="0" w:evenHBand="0" w:firstRowFirstColumn="1" w:firstRowLastColumn="0" w:lastRowFirstColumn="0" w:lastRowLastColumn="0"/>
-            <w:tcW w:w="1838" w:type="dxa"/>
-          </w:tcPr>
-          <w:p>
-            <w:pPr>
-              <w:pStyle w:val="Sinespaciado"/>
-            </w:pPr>
-            <w:r>
-              <w:t xml:space="preserve">Red </w:t>
-            </w:r>
-            <w:proofErr w:type="spellStart"/>
-            <w:r>
-              <w:t>Vlan</w:t>
-            </w:r>
-            <w:proofErr w:type="spellEnd"/>
-          </w:p>
-        </w:tc>
-        <w:tc>
-          <w:tcPr>
-            <w:tcW w:w="851" w:type="dxa"/>
-          </w:tcPr>
-          <w:p>
-            <w:pPr>
-              <w:pStyle w:val="Sinespaciado"/>
-              <w:cnfStyle w:val="100000000000" w:firstRow="1" w:lastRow="0" w:firstColumn="0" w:lastColumn="0" w:oddVBand="0" w:evenVBand="0" w:oddHBand="0" w:evenHBand="0" w:firstRowFirstColumn="0" w:firstRowLastColumn="0" w:lastRowFirstColumn="0" w:lastRowLastColumn="0"/>
-            </w:pPr>
-            <w:proofErr w:type="spellStart"/>
-            <w:r>
-              <w:t>Vlan</w:t>
-            </w:r>
-            <w:proofErr w:type="spellEnd"/>
-          </w:p>
-        </w:tc>
-        <w:tc>
-          <w:tcPr>
-            <w:tcW w:w="708" w:type="dxa"/>
-          </w:tcPr>
-          <w:p>
-            <w:pPr>
-              <w:pStyle w:val="Sinespaciado"/>
-              <w:cnfStyle w:val="100000000000" w:firstRow="1" w:lastRow="0" w:firstColumn="0" w:lastColumn="0" w:oddVBand="0" w:evenVBand="0" w:oddHBand="0" w:evenHBand="0" w:firstRowFirstColumn="0" w:firstRowLastColumn="0" w:lastRowFirstColumn="0" w:lastRowLastColumn="0"/>
-            </w:pPr>
-            <w:r>
-              <w:t>Host</w:t>
-            </w:r>
-          </w:p>
-        </w:tc>
-        <w:tc>
-          <w:tcPr>
-            <w:tcW w:w="1985" w:type="dxa"/>
-          </w:tcPr>
-          <w:p>
-            <w:pPr>
-              <w:pStyle w:val="Sinespaciado"/>
-              <w:cnfStyle w:val="100000000000" w:firstRow="1" w:lastRow="0" w:firstColumn="0" w:lastColumn="0" w:oddVBand="0" w:evenVBand="0" w:oddHBand="0" w:evenHBand="0" w:firstRowFirstColumn="0" w:firstRowLastColumn="0" w:lastRowFirstColumn="0" w:lastRowLastColumn="0"/>
-            </w:pPr>
-            <w:r>
-              <w:t>Red</w:t>
-            </w:r>
-          </w:p>
-        </w:tc>
-        <w:tc>
-          <w:tcPr>
-            <w:tcW w:w="1134" w:type="dxa"/>
-          </w:tcPr>
-          <w:p>
-            <w:pPr>
-              <w:pStyle w:val="Sinespaciado"/>
-              <w:cnfStyle w:val="100000000000" w:firstRow="1" w:lastRow="0" w:firstColumn="0" w:lastColumn="0" w:oddVBand="0" w:evenVBand="0" w:oddHBand="0" w:evenHBand="0" w:firstRowFirstColumn="0" w:firstRowLastColumn="0" w:lastRowFirstColumn="0" w:lastRowLastColumn="0"/>
-            </w:pPr>
-            <w:r>
-              <w:t>Mascara</w:t>
-            </w:r>
-          </w:p>
-        </w:tc>
-        <w:tc>
-          <w:tcPr>
-            <w:tcW w:w="1417" w:type="dxa"/>
-          </w:tcPr>
-          <w:p>
-            <w:pPr>
-              <w:pStyle w:val="Sinespaciado"/>
-              <w:cnfStyle w:val="100000000000" w:firstRow="1" w:lastRow="0" w:firstColumn="0" w:lastColumn="0" w:oddVBand="0" w:evenVBand="0" w:oddHBand="0" w:evenHBand="0" w:firstRowFirstColumn="0" w:firstRowLastColumn="0" w:lastRowFirstColumn="0" w:lastRowLastColumn="0"/>
-            </w:pPr>
-            <w:r>
-              <w:t>Puerta de enlace</w:t>
-            </w:r>
-          </w:p>
-        </w:tc>
-        <w:tc>
-          <w:tcPr>
-            <w:tcW w:w="2127" w:type="dxa"/>
-          </w:tcPr>
-          <w:p>
-            <w:pPr>
-              <w:pStyle w:val="Sinespaciado"/>
-              <w:cnfStyle w:val="100000000000" w:firstRow="1" w:lastRow="0" w:firstColumn="0" w:lastColumn="0" w:oddVBand="0" w:evenVBand="0" w:oddHBand="0" w:evenHBand="0" w:firstRowFirstColumn="0" w:firstRowLastColumn="0" w:lastRowFirstColumn="0" w:lastRowLastColumn="0"/>
-            </w:pPr>
-            <w:proofErr w:type="spellStart"/>
-            <w:r>
-              <w:t>Broadcast</w:t>
-            </w:r>
-            <w:proofErr w:type="spellEnd"/>
-          </w:p>
-        </w:tc>
-      </w:tr>
-      <w:tr>
-        <w:trPr>
-          <w:cnfStyle w:val="000000100000" w:firstRow="0" w:lastRow="0" w:firstColumn="0" w:lastColumn="0" w:oddVBand="0" w:evenVBand="0" w:oddHBand="1" w:evenHBand="0" w:firstRowFirstColumn="0" w:firstRowLastColumn="0" w:lastRowFirstColumn="0" w:lastRowLastColumn="0"/>
-        </w:trPr>
-        <w:tc>
-          <w:tcPr>
-            <w:cnfStyle w:val="001000000000" w:firstRow="0" w:lastRow="0" w:firstColumn="1" w:lastColumn="0" w:oddVBand="0" w:evenVBand="0" w:oddHBand="0" w:evenHBand="0" w:firstRowFirstColumn="0" w:firstRowLastColumn="0" w:lastRowFirstColumn="0" w:lastRowLastColumn="0"/>
-            <w:tcW w:w="1838" w:type="dxa"/>
-          </w:tcPr>
-          <w:p>
-            <w:pPr>
-              <w:pStyle w:val="Sinespaciado"/>
-            </w:pPr>
-            <w:r>
-              <w:t>IT</w:t>
-            </w:r>
-          </w:p>
-        </w:tc>
-        <w:tc>
-          <w:tcPr>
-            <w:tcW w:w="851" w:type="dxa"/>
-          </w:tcPr>
-          <w:p>
-            <w:pPr>
-              <w:pStyle w:val="Sinespaciado"/>
-              <w:cnfStyle w:val="000000100000" w:firstRow="0" w:lastRow="0" w:firstColumn="0" w:lastColumn="0" w:oddVBand="0" w:evenVBand="0" w:oddHBand="1" w:evenHBand="0" w:firstRowFirstColumn="0" w:firstRowLastColumn="0" w:lastRowFirstColumn="0" w:lastRowLastColumn="0"/>
-            </w:pPr>
-            <w:r>
-              <w:t>10</w:t>
-            </w:r>
-          </w:p>
-        </w:tc>
-        <w:tc>
-          <w:tcPr>
-            <w:tcW w:w="708" w:type="dxa"/>
-          </w:tcPr>
-          <w:p>
-            <w:pPr>
-              <w:pStyle w:val="Sinespaciado"/>
-              <w:cnfStyle w:val="000000100000" w:firstRow="0" w:lastRow="0" w:firstColumn="0" w:lastColumn="0" w:oddVBand="0" w:evenVBand="0" w:oddHBand="1" w:evenHBand="0" w:firstRowFirstColumn="0" w:firstRowLastColumn="0" w:lastRowFirstColumn="0" w:lastRowLastColumn="0"/>
-            </w:pPr>
-            <w:r>
-              <w:t>60</w:t>
-            </w:r>
-          </w:p>
-        </w:tc>
-        <w:tc>
-          <w:tcPr>
-            <w:tcW w:w="1985" w:type="dxa"/>
-          </w:tcPr>
-          <w:p>
-            <w:pPr>
-              <w:pStyle w:val="Sinespaciado"/>
-              <w:cnfStyle w:val="000000100000" w:firstRow="0" w:lastRow="0" w:firstColumn="0" w:lastColumn="0" w:oddVBand="0" w:evenVBand="0" w:oddHBand="1" w:evenHBand="0" w:firstRowFirstColumn="0" w:firstRowLastColumn="0" w:lastRowFirstColumn="0" w:lastRowLastColumn="0"/>
-            </w:pPr>
-            <w:r>
-              <w:t>10.10.21.64/26</w:t>
-            </w:r>
-          </w:p>
-        </w:tc>
-        <w:tc>
-          <w:tcPr>
-            <w:tcW w:w="1134" w:type="dxa"/>
-          </w:tcPr>
-          <w:p>
-            <w:pPr>
-              <w:pStyle w:val="Sinespaciado"/>
-              <w:cnfStyle w:val="000000100000" w:firstRow="0" w:lastRow="0" w:firstColumn="0" w:lastColumn="0" w:oddVBand="0" w:evenVBand="0" w:oddHBand="1" w:evenHBand="0" w:firstRowFirstColumn="0" w:firstRowLastColumn="0" w:lastRowFirstColumn="0" w:lastRowLastColumn="0"/>
-            </w:pPr>
-            <w:r>
-              <w:t>255.255.255.192</w:t>
-            </w:r>
-          </w:p>
-        </w:tc>
-        <w:tc>
-          <w:tcPr>
-            <w:tcW w:w="1417" w:type="dxa"/>
-          </w:tcPr>
-          <w:p>
-            <w:pPr>
-              <w:pStyle w:val="Sinespaciado"/>
-              <w:cnfStyle w:val="000000100000" w:firstRow="0" w:lastRow="0" w:firstColumn="0" w:lastColumn="0" w:oddVBand="0" w:evenVBand="0" w:oddHBand="1" w:evenHBand="0" w:firstRowFirstColumn="0" w:firstRowLastColumn="0" w:lastRowFirstColumn="0" w:lastRowLastColumn="0"/>
-            </w:pPr>
-            <w:r>
-              <w:t>10.10.21.64</w:t>
-            </w:r>
-          </w:p>
-        </w:tc>
-        <w:tc>
-          <w:tcPr>
-            <w:tcW w:w="2127" w:type="dxa"/>
-          </w:tcPr>
-          <w:p>
-            <w:pPr>
-              <w:pStyle w:val="Sinespaciado"/>
-              <w:cnfStyle w:val="000000100000" w:firstRow="0" w:lastRow="0" w:firstColumn="0" w:lastColumn="0" w:oddVBand="0" w:evenVBand="0" w:oddHBand="1" w:evenHBand="0" w:firstRowFirstColumn="0" w:firstRowLastColumn="0" w:lastRowFirstColumn="0" w:lastRowLastColumn="0"/>
-            </w:pPr>
-            <w:r>
-              <w:t>10.10.21.127</w:t>
-            </w:r>
-          </w:p>
-        </w:tc>
-      </w:tr>
-      <w:tr>
-        <w:trPr>
-          <w:trHeight w:val="340"/>
-        </w:trPr>
-        <w:tc>
-          <w:tcPr>
-            <w:cnfStyle w:val="001000000000" w:firstRow="0" w:lastRow="0" w:firstColumn="1" w:lastColumn="0" w:oddVBand="0" w:evenVBand="0" w:oddHBand="0" w:evenHBand="0" w:firstRowFirstColumn="0" w:firstRowLastColumn="0" w:lastRowFirstColumn="0" w:lastRowLastColumn="0"/>
-            <w:tcW w:w="1838" w:type="dxa"/>
-          </w:tcPr>
-          <w:p>
-            <w:pPr>
-              <w:pStyle w:val="Sinespaciado"/>
-            </w:pPr>
-            <w:r>
-              <w:t>laboratorio</w:t>
-            </w:r>
-          </w:p>
-        </w:tc>
-        <w:tc>
-          <w:tcPr>
-            <w:tcW w:w="851" w:type="dxa"/>
-          </w:tcPr>
-          <w:p>
-            <w:pPr>
-              <w:pStyle w:val="Sinespaciado"/>
-              <w:cnfStyle w:val="000000000000" w:firstRow="0" w:lastRow="0" w:firstColumn="0" w:lastColumn="0" w:oddVBand="0" w:evenVBand="0" w:oddHBand="0" w:evenHBand="0" w:firstRowFirstColumn="0" w:firstRowLastColumn="0" w:lastRowFirstColumn="0" w:lastRowLastColumn="0"/>
-            </w:pPr>
-            <w:r>
-              <w:t>20</w:t>
-            </w:r>
-          </w:p>
-        </w:tc>
-        <w:tc>
-          <w:tcPr>
-            <w:tcW w:w="708" w:type="dxa"/>
-          </w:tcPr>
-          <w:p>
-            <w:pPr>
-              <w:pStyle w:val="Sinespaciado"/>
-              <w:cnfStyle w:val="000000000000" w:firstRow="0" w:lastRow="0" w:firstColumn="0" w:lastColumn="0" w:oddVBand="0" w:evenVBand="0" w:oddHBand="0" w:evenHBand="0" w:firstRowFirstColumn="0" w:firstRowLastColumn="0" w:lastRowFirstColumn="0" w:lastRowLastColumn="0"/>
-            </w:pPr>
-            <w:r>
-              <w:t>60</w:t>
-            </w:r>
-          </w:p>
-        </w:tc>
-        <w:tc>
-          <w:tcPr>
-            <w:tcW w:w="1985" w:type="dxa"/>
-          </w:tcPr>
-          <w:p>
-            <w:pPr>
-              <w:pStyle w:val="Sinespaciado"/>
-              <w:cnfStyle w:val="000000000000" w:firstRow="0" w:lastRow="0" w:firstColumn="0" w:lastColumn="0" w:oddVBand="0" w:evenVBand="0" w:oddHBand="0" w:evenHBand="0" w:firstRowFirstColumn="0" w:firstRowLastColumn="0" w:lastRowFirstColumn="0" w:lastRowLastColumn="0"/>
-            </w:pPr>
-            <w:r>
-              <w:t>10.10.21.128/26</w:t>
-            </w:r>
-          </w:p>
-        </w:tc>
-        <w:tc>
-          <w:tcPr>
-            <w:tcW w:w="1134" w:type="dxa"/>
-          </w:tcPr>
-          <w:p>
-            <w:pPr>
-              <w:pStyle w:val="Sinespaciado"/>
-              <w:cnfStyle w:val="000000000000" w:firstRow="0" w:lastRow="0" w:firstColumn="0" w:lastColumn="0" w:oddVBand="0" w:evenVBand="0" w:oddHBand="0" w:evenHBand="0" w:firstRowFirstColumn="0" w:firstRowLastColumn="0" w:lastRowFirstColumn="0" w:lastRowLastColumn="0"/>
-            </w:pPr>
-            <w:r>
-              <w:t>255.255.255.192</w:t>
-            </w:r>
-          </w:p>
-        </w:tc>
-        <w:tc>
-          <w:tcPr>
-            <w:tcW w:w="1417" w:type="dxa"/>
-          </w:tcPr>
-          <w:p>
-            <w:pPr>
-              <w:pStyle w:val="Sinespaciado"/>
-              <w:cnfStyle w:val="000000000000" w:firstRow="0" w:lastRow="0" w:firstColumn="0" w:lastColumn="0" w:oddVBand="0" w:evenVBand="0" w:oddHBand="0" w:evenHBand="0" w:firstRowFirstColumn="0" w:firstRowLastColumn="0" w:lastRowFirstColumn="0" w:lastRowLastColumn="0"/>
-            </w:pPr>
-            <w:r>
-              <w:t>10.10.21.128</w:t>
-            </w:r>
-          </w:p>
-        </w:tc>
-        <w:tc>
-          <w:tcPr>
-            <w:tcW w:w="2127" w:type="dxa"/>
-          </w:tcPr>
-          <w:p>
-            <w:pPr>
-              <w:pStyle w:val="Sinespaciado"/>
-              <w:cnfStyle w:val="000000000000" w:firstRow="0" w:lastRow="0" w:firstColumn="0" w:lastColumn="0" w:oddVBand="0" w:evenVBand="0" w:oddHBand="0" w:evenHBand="0" w:firstRowFirstColumn="0" w:firstRowLastColumn="0" w:lastRowFirstColumn="0" w:lastRowLastColumn="0"/>
-            </w:pPr>
-            <w:r>
-              <w:t>10.10.21.191</w:t>
-            </w:r>
-          </w:p>
-        </w:tc>
-      </w:tr>
-      <w:tr>
-        <w:trPr>
-          <w:cnfStyle w:val="000000100000" w:firstRow="0" w:lastRow="0" w:firstColumn="0" w:lastColumn="0" w:oddVBand="0" w:evenVBand="0" w:oddHBand="1" w:evenHBand="0" w:firstRowFirstColumn="0" w:firstRowLastColumn="0" w:lastRowFirstColumn="0" w:lastRowLastColumn="0"/>
-          <w:trHeight w:val="340"/>
-        </w:trPr>
-        <w:tc>
-          <w:tcPr>
-            <w:cnfStyle w:val="001000000000" w:firstRow="0" w:lastRow="0" w:firstColumn="1" w:lastColumn="0" w:oddVBand="0" w:evenVBand="0" w:oddHBand="0" w:evenHBand="0" w:firstRowFirstColumn="0" w:firstRowLastColumn="0" w:lastRowFirstColumn="0" w:lastRowLastColumn="0"/>
-            <w:tcW w:w="1838" w:type="dxa"/>
-          </w:tcPr>
-          <w:p>
-            <w:pPr>
-              <w:pStyle w:val="Sinespaciado"/>
-            </w:pPr>
-            <w:r>
-              <w:t>administración</w:t>
-            </w:r>
-          </w:p>
-        </w:tc>
-        <w:tc>
-          <w:tcPr>
-            <w:tcW w:w="851" w:type="dxa"/>
-          </w:tcPr>
-          <w:p>
-            <w:pPr>
-              <w:pStyle w:val="Sinespaciado"/>
-              <w:cnfStyle w:val="000000100000" w:firstRow="0" w:lastRow="0" w:firstColumn="0" w:lastColumn="0" w:oddVBand="0" w:evenVBand="0" w:oddHBand="1" w:evenHBand="0" w:firstRowFirstColumn="0" w:firstRowLastColumn="0" w:lastRowFirstColumn="0" w:lastRowLastColumn="0"/>
-            </w:pPr>
-            <w:r>
-              <w:t>30</w:t>
-            </w:r>
-          </w:p>
-        </w:tc>
-        <w:tc>
-          <w:tcPr>
-            <w:tcW w:w="708" w:type="dxa"/>
-          </w:tcPr>
-          <w:p>
-            <w:pPr>
-              <w:pStyle w:val="Sinespaciado"/>
-              <w:cnfStyle w:val="000000100000" w:firstRow="0" w:lastRow="0" w:firstColumn="0" w:lastColumn="0" w:oddVBand="0" w:evenVBand="0" w:oddHBand="1" w:evenHBand="0" w:firstRowFirstColumn="0" w:firstRowLastColumn="0" w:lastRowFirstColumn="0" w:lastRowLastColumn="0"/>
-            </w:pPr>
-            <w:r>
-              <w:t>60</w:t>
-            </w:r>
-          </w:p>
-        </w:tc>
-        <w:tc>
-          <w:tcPr>
-            <w:tcW w:w="1985" w:type="dxa"/>
-          </w:tcPr>
-          <w:p>
-            <w:pPr>
-              <w:pStyle w:val="Sinespaciado"/>
-              <w:cnfStyle w:val="000000100000" w:firstRow="0" w:lastRow="0" w:firstColumn="0" w:lastColumn="0" w:oddVBand="0" w:evenVBand="0" w:oddHBand="1" w:evenHBand="0" w:firstRowFirstColumn="0" w:firstRowLastColumn="0" w:lastRowFirstColumn="0" w:lastRowLastColumn="0"/>
-            </w:pPr>
-            <w:r>
-              <w:t>10.10.21.192/26</w:t>
-            </w:r>
-          </w:p>
-        </w:tc>
-        <w:tc>
-          <w:tcPr>
-            <w:tcW w:w="1134" w:type="dxa"/>
-          </w:tcPr>
-          <w:p>
-            <w:pPr>
-              <w:pStyle w:val="Sinespaciado"/>
-              <w:cnfStyle w:val="000000100000" w:firstRow="0" w:lastRow="0" w:firstColumn="0" w:lastColumn="0" w:oddVBand="0" w:evenVBand="0" w:oddHBand="1" w:evenHBand="0" w:firstRowFirstColumn="0" w:firstRowLastColumn="0" w:lastRowFirstColumn="0" w:lastRowLastColumn="0"/>
-            </w:pPr>
-            <w:r>
-              <w:t>255.255.255.192</w:t>
-            </w:r>
-          </w:p>
-        </w:tc>
-        <w:tc>
-          <w:tcPr>
-            <w:tcW w:w="1417" w:type="dxa"/>
-          </w:tcPr>
-          <w:p>
-            <w:pPr>
-              <w:pStyle w:val="Sinespaciado"/>
-              <w:cnfStyle w:val="000000100000" w:firstRow="0" w:lastRow="0" w:firstColumn="0" w:lastColumn="0" w:oddVBand="0" w:evenVBand="0" w:oddHBand="1" w:evenHBand="0" w:firstRowFirstColumn="0" w:firstRowLastColumn="0" w:lastRowFirstColumn="0" w:lastRowLastColumn="0"/>
-            </w:pPr>
-            <w:r>
-              <w:t>10.10.21.192</w:t>
-            </w:r>
-          </w:p>
-        </w:tc>
-        <w:tc>
-          <w:tcPr>
-            <w:tcW w:w="2127" w:type="dxa"/>
-          </w:tcPr>
-          <w:p>
-            <w:pPr>
-              <w:pStyle w:val="Sinespaciado"/>
-              <w:cnfStyle w:val="000000100000" w:firstRow="0" w:lastRow="0" w:firstColumn="0" w:lastColumn="0" w:oddVBand="0" w:evenVBand="0" w:oddHBand="1" w:evenHBand="0" w:firstRowFirstColumn="0" w:firstRowLastColumn="0" w:lastRowFirstColumn="0" w:lastRowLastColumn="0"/>
-            </w:pPr>
-            <w:r>
-              <w:t>10.10.21.192</w:t>
-            </w:r>
-          </w:p>
-        </w:tc>
-      </w:tr>
-      <w:tr>
-        <w:trPr>
-          <w:trHeight w:val="340"/>
-        </w:trPr>
-        <w:tc>
-          <w:tcPr>
-            <w:cnfStyle w:val="001000000000" w:firstRow="0" w:lastRow="0" w:firstColumn="1" w:lastColumn="0" w:oddVBand="0" w:evenVBand="0" w:oddHBand="0" w:evenHBand="0" w:firstRowFirstColumn="0" w:firstRowLastColumn="0" w:lastRowFirstColumn="0" w:lastRowLastColumn="0"/>
-            <w:tcW w:w="1838" w:type="dxa"/>
-          </w:tcPr>
-          <w:p>
-            <w:pPr>
-              <w:pStyle w:val="Sinespaciado"/>
-            </w:pPr>
-            <w:proofErr w:type="spellStart"/>
-            <w:r>
-              <w:t>Voice</w:t>
-            </w:r>
-            <w:proofErr w:type="spellEnd"/>
-            <w:r>
-              <w:t xml:space="preserve"> </w:t>
-            </w:r>
-            <w:proofErr w:type="spellStart"/>
-            <w:r>
-              <w:t>ip</w:t>
-            </w:r>
-            <w:proofErr w:type="spellEnd"/>
-          </w:p>
-        </w:tc>
-        <w:tc>
-          <w:tcPr>
-            <w:tcW w:w="851" w:type="dxa"/>
-          </w:tcPr>
-          <w:p>
-            <w:pPr>
-              <w:pStyle w:val="Sinespaciado"/>
-              <w:cnfStyle w:val="000000000000" w:firstRow="0" w:lastRow="0" w:firstColumn="0" w:lastColumn="0" w:oddVBand="0" w:evenVBand="0" w:oddHBand="0" w:evenHBand="0" w:firstRowFirstColumn="0" w:firstRowLastColumn="0" w:lastRowFirstColumn="0" w:lastRowLastColumn="0"/>
-            </w:pPr>
-            <w:r>
-              <w:t>4</w:t>
-            </w:r>
-            <w:r>
-              <w:t>0</w:t>
-            </w:r>
-          </w:p>
-        </w:tc>
-        <w:tc>
-          <w:tcPr>
-            <w:tcW w:w="708" w:type="dxa"/>
-          </w:tcPr>
-          <w:p>
-            <w:pPr>
-              <w:pStyle w:val="Sinespaciado"/>
-              <w:cnfStyle w:val="000000000000" w:firstRow="0" w:lastRow="0" w:firstColumn="0" w:lastColumn="0" w:oddVBand="0" w:evenVBand="0" w:oddHBand="0" w:evenHBand="0" w:firstRowFirstColumn="0" w:firstRowLastColumn="0" w:lastRowFirstColumn="0" w:lastRowLastColumn="0"/>
-            </w:pPr>
-            <w:r>
-              <w:t>60</w:t>
-            </w:r>
-          </w:p>
-        </w:tc>
-        <w:tc>
-          <w:tcPr>
-            <w:tcW w:w="1985" w:type="dxa"/>
-          </w:tcPr>
-          <w:p>
-            <w:pPr>
-              <w:pStyle w:val="Sinespaciado"/>
-              <w:cnfStyle w:val="000000000000" w:firstRow="0" w:lastRow="0" w:firstColumn="0" w:lastColumn="0" w:oddVBand="0" w:evenVBand="0" w:oddHBand="0" w:evenHBand="0" w:firstRowFirstColumn="0" w:firstRowLastColumn="0" w:lastRowFirstColumn="0" w:lastRowLastColumn="0"/>
-            </w:pPr>
-            <w:r>
-              <w:t>10.10.22.1/26</w:t>
-            </w:r>
-          </w:p>
-        </w:tc>
-        <w:tc>
-          <w:tcPr>
-            <w:tcW w:w="1134" w:type="dxa"/>
-          </w:tcPr>
-          <w:p>
-            <w:pPr>
-              <w:pStyle w:val="Sinespaciado"/>
-              <w:cnfStyle w:val="000000000000" w:firstRow="0" w:lastRow="0" w:firstColumn="0" w:lastColumn="0" w:oddVBand="0" w:evenVBand="0" w:oddHBand="0" w:evenHBand="0" w:firstRowFirstColumn="0" w:firstRowLastColumn="0" w:lastRowFirstColumn="0" w:lastRowLastColumn="0"/>
-            </w:pPr>
-            <w:r>
-              <w:t>255.255.255.192</w:t>
-            </w:r>
-          </w:p>
-        </w:tc>
-        <w:tc>
-          <w:tcPr>
-            <w:tcW w:w="1417" w:type="dxa"/>
-          </w:tcPr>
-          <w:p>
-            <w:pPr>
-              <w:pStyle w:val="Sinespaciado"/>
-              <w:cnfStyle w:val="000000000000" w:firstRow="0" w:lastRow="0" w:firstColumn="0" w:lastColumn="0" w:oddVBand="0" w:evenVBand="0" w:oddHBand="0" w:evenHBand="0" w:firstRowFirstColumn="0" w:firstRowLastColumn="0" w:lastRowFirstColumn="0" w:lastRowLastColumn="0"/>
-            </w:pPr>
-            <w:r>
-              <w:t>10.10.22.1</w:t>
-            </w:r>
-          </w:p>
-        </w:tc>
-        <w:tc>
-          <w:tcPr>
-            <w:tcW w:w="2127" w:type="dxa"/>
-          </w:tcPr>
-          <w:p>
-            <w:pPr>
-              <w:pStyle w:val="Sinespaciado"/>
-              <w:cnfStyle w:val="000000000000" w:firstRow="0" w:lastRow="0" w:firstColumn="0" w:lastColumn="0" w:oddVBand="0" w:evenVBand="0" w:oddHBand="0" w:evenHBand="0" w:firstRowFirstColumn="0" w:firstRowLastColumn="0" w:lastRowFirstColumn="0" w:lastRowLastColumn="0"/>
-            </w:pPr>
-            <w:r>
-              <w:t>10.10.22.63</w:t>
-            </w:r>
-          </w:p>
-        </w:tc>
-      </w:tr>
-      <w:tr>
-        <w:trPr>
-          <w:cnfStyle w:val="000000100000" w:firstRow="0" w:lastRow="0" w:firstColumn="0" w:lastColumn="0" w:oddVBand="0" w:evenVBand="0" w:oddHBand="1" w:evenHBand="0" w:firstRowFirstColumn="0" w:firstRowLastColumn="0" w:lastRowFirstColumn="0" w:lastRowLastColumn="0"/>
-          <w:trHeight w:val="340"/>
-        </w:trPr>
-        <w:tc>
-          <w:tcPr>
-            <w:cnfStyle w:val="001000000000" w:firstRow="0" w:lastRow="0" w:firstColumn="1" w:lastColumn="0" w:oddVBand="0" w:evenVBand="0" w:oddHBand="0" w:evenHBand="0" w:firstRowFirstColumn="0" w:firstRowLastColumn="0" w:lastRowFirstColumn="0" w:lastRowLastColumn="0"/>
-            <w:tcW w:w="1838" w:type="dxa"/>
-          </w:tcPr>
-          <w:p>
-            <w:pPr>
-              <w:pStyle w:val="Sinespaciado"/>
-            </w:pPr>
-            <w:r>
-              <w:t>planta</w:t>
-            </w:r>
-          </w:p>
-        </w:tc>
-        <w:tc>
-          <w:tcPr>
-            <w:tcW w:w="851" w:type="dxa"/>
-          </w:tcPr>
-          <w:p>
-            <w:pPr>
-              <w:pStyle w:val="Sinespaciado"/>
-              <w:cnfStyle w:val="000000100000" w:firstRow="0" w:lastRow="0" w:firstColumn="0" w:lastColumn="0" w:oddVBand="0" w:evenVBand="0" w:oddHBand="1" w:evenHBand="0" w:firstRowFirstColumn="0" w:firstRowLastColumn="0" w:lastRowFirstColumn="0" w:lastRowLastColumn="0"/>
-            </w:pPr>
-            <w:r>
-              <w:t>5</w:t>
-            </w:r>
-            <w:r>
-              <w:t>0</w:t>
-            </w:r>
-          </w:p>
-        </w:tc>
-        <w:tc>
-          <w:tcPr>
-            <w:tcW w:w="708" w:type="dxa"/>
-          </w:tcPr>
-          <w:p>
-            <w:pPr>
-              <w:pStyle w:val="Sinespaciado"/>
-              <w:cnfStyle w:val="000000100000" w:firstRow="0" w:lastRow="0" w:firstColumn="0" w:lastColumn="0" w:oddVBand="0" w:evenVBand="0" w:oddHBand="1" w:evenHBand="0" w:firstRowFirstColumn="0" w:firstRowLastColumn="0" w:lastRowFirstColumn="0" w:lastRowLastColumn="0"/>
-            </w:pPr>
-            <w:r>
-              <w:t>120</w:t>
-            </w:r>
-          </w:p>
-        </w:tc>
-        <w:tc>
-          <w:tcPr>
-            <w:tcW w:w="1985" w:type="dxa"/>
-          </w:tcPr>
-          <w:p>
-            <w:pPr>
-              <w:pStyle w:val="Sinespaciado"/>
-              <w:cnfStyle w:val="000000100000" w:firstRow="0" w:lastRow="0" w:firstColumn="0" w:lastColumn="0" w:oddVBand="0" w:evenVBand="0" w:oddHBand="1" w:evenHBand="0" w:firstRowFirstColumn="0" w:firstRowLastColumn="0" w:lastRowFirstColumn="0" w:lastRowLastColumn="0"/>
-            </w:pPr>
-            <w:r>
-              <w:t>10.10.22.64</w:t>
-            </w:r>
-          </w:p>
-        </w:tc>
-        <w:tc>
-          <w:tcPr>
-            <w:tcW w:w="1134" w:type="dxa"/>
-          </w:tcPr>
-          <w:p>
-            <w:pPr>
-              <w:pStyle w:val="Sinespaciado"/>
-              <w:cnfStyle w:val="000000100000" w:firstRow="0" w:lastRow="0" w:firstColumn="0" w:lastColumn="0" w:oddVBand="0" w:evenVBand="0" w:oddHBand="1" w:evenHBand="0" w:firstRowFirstColumn="0" w:firstRowLastColumn="0" w:lastRowFirstColumn="0" w:lastRowLastColumn="0"/>
-            </w:pPr>
-            <w:r>
-              <w:t>255.255.255.128</w:t>
-            </w:r>
-          </w:p>
-        </w:tc>
-        <w:tc>
-          <w:tcPr>
-            <w:tcW w:w="1417" w:type="dxa"/>
-          </w:tcPr>
-          <w:p>
-            <w:pPr>
-              <w:pStyle w:val="Sinespaciado"/>
-              <w:cnfStyle w:val="000000100000" w:firstRow="0" w:lastRow="0" w:firstColumn="0" w:lastColumn="0" w:oddVBand="0" w:evenVBand="0" w:oddHBand="1" w:evenHBand="0" w:firstRowFirstColumn="0" w:firstRowLastColumn="0" w:lastRowFirstColumn="0" w:lastRowLastColumn="0"/>
-            </w:pPr>
-            <w:r>
-              <w:t>10.10.22.64</w:t>
-            </w:r>
-          </w:p>
-        </w:tc>
-        <w:tc>
-          <w:tcPr>
-            <w:tcW w:w="2127" w:type="dxa"/>
-          </w:tcPr>
-          <w:p>
-            <w:pPr>
-              <w:pStyle w:val="Sinespaciado"/>
-              <w:cnfStyle w:val="000000100000" w:firstRow="0" w:lastRow="0" w:firstColumn="0" w:lastColumn="0" w:oddVBand="0" w:evenVBand="0" w:oddHBand="1" w:evenHBand="0" w:firstRowFirstColumn="0" w:firstRowLastColumn="0" w:lastRowFirstColumn="0" w:lastRowLastColumn="0"/>
-            </w:pPr>
-            <w:r>
-              <w:t>10.10.22.</w:t>
-            </w:r>
-            <w:r>
-              <w:t>124</w:t>
-            </w:r>
-          </w:p>
-        </w:tc>
-      </w:tr>
-    </w:tbl>
-    <w:p/>
-    <w:p/>
-    <w:p>
-      <w:r>
-        <w:t>Tambo1</w:t>
-      </w:r>
-      <w:r>
-        <w:t xml:space="preserve">.gnc.local </w:t>
-      </w:r>
-    </w:p>
-    <w:p/>
-    <w:p/>
-    <w:tbl>
-      <w:tblPr>
-        <w:tblStyle w:val="Tabladelista3-nfasis5"/>
-        <w:tblW w:w="4737" w:type="dxa"/>
-        <w:tblLayout w:type="fixed"/>
-        <w:tblLook w:val="04A0" w:firstRow="1" w:lastRow="0" w:firstColumn="1" w:lastColumn="0" w:noHBand="0" w:noVBand="1"/>
-      </w:tblPr>
-      <w:tblGrid>
-        <w:gridCol w:w="2497"/>
-        <w:gridCol w:w="2240"/>
-      </w:tblGrid>
-      <w:tr>
-        <w:trPr>
-          <w:cnfStyle w:val="100000000000" w:firstRow="1" w:lastRow="0" w:firstColumn="0" w:lastColumn="0" w:oddVBand="0" w:evenVBand="0" w:oddHBand="0" w:evenHBand="0" w:firstRowFirstColumn="0" w:firstRowLastColumn="0" w:lastRowFirstColumn="0" w:lastRowLastColumn="0"/>
-        </w:trPr>
-        <w:tc>
-          <w:tcPr>
-            <w:cnfStyle w:val="001000000100" w:firstRow="0" w:lastRow="0" w:firstColumn="1" w:lastColumn="0" w:oddVBand="0" w:evenVBand="0" w:oddHBand="0" w:evenHBand="0" w:firstRowFirstColumn="1" w:firstRowLastColumn="0" w:lastRowFirstColumn="0" w:lastRowLastColumn="0"/>
-            <w:tcW w:w="2497" w:type="dxa"/>
-          </w:tcPr>
-          <w:p>
-            <w:pPr>
-              <w:pStyle w:val="Sinespaciado"/>
-            </w:pPr>
-            <w:r>
-              <w:t xml:space="preserve">Red </w:t>
-            </w:r>
-            <w:proofErr w:type="spellStart"/>
-            <w:r>
-              <w:t>Vlan</w:t>
-            </w:r>
-            <w:proofErr w:type="spellEnd"/>
-          </w:p>
-        </w:tc>
-        <w:tc>
-          <w:tcPr>
-            <w:tcW w:w="2240" w:type="dxa"/>
-          </w:tcPr>
-          <w:p>
-            <w:pPr>
-              <w:pStyle w:val="Sinespaciado"/>
-              <w:cnfStyle w:val="100000000000" w:firstRow="1" w:lastRow="0" w:firstColumn="0" w:lastColumn="0" w:oddVBand="0" w:evenVBand="0" w:oddHBand="0" w:evenHBand="0" w:firstRowFirstColumn="0" w:firstRowLastColumn="0" w:lastRowFirstColumn="0" w:lastRowLastColumn="0"/>
-            </w:pPr>
-            <w:proofErr w:type="spellStart"/>
-            <w:r>
-              <w:t>Vlan</w:t>
-            </w:r>
-            <w:proofErr w:type="spellEnd"/>
-          </w:p>
-        </w:tc>
-      </w:tr>
-      <w:tr>
-        <w:trPr>
-          <w:cnfStyle w:val="000000100000" w:firstRow="0" w:lastRow="0" w:firstColumn="0" w:lastColumn="0" w:oddVBand="0" w:evenVBand="0" w:oddHBand="1" w:evenHBand="0" w:firstRowFirstColumn="0" w:firstRowLastColumn="0" w:lastRowFirstColumn="0" w:lastRowLastColumn="0"/>
-        </w:trPr>
-        <w:tc>
-          <w:tcPr>
-            <w:cnfStyle w:val="001000000000" w:firstRow="0" w:lastRow="0" w:firstColumn="1" w:lastColumn="0" w:oddVBand="0" w:evenVBand="0" w:oddHBand="0" w:evenHBand="0" w:firstRowFirstColumn="0" w:firstRowLastColumn="0" w:lastRowFirstColumn="0" w:lastRowLastColumn="0"/>
-            <w:tcW w:w="2497" w:type="dxa"/>
-          </w:tcPr>
-          <w:p>
-            <w:pPr>
-              <w:pStyle w:val="Sinespaciado"/>
-              <w:rPr>
-                <w:color w:val="0000FF"/>
-              </w:rPr>
-            </w:pPr>
-            <w:r>
-              <w:t>Mascara de Red</w:t>
-            </w:r>
-          </w:p>
-          <w:p>
-            <w:pPr>
-              <w:pStyle w:val="Sinespaciado"/>
-            </w:pPr>
-          </w:p>
-        </w:tc>
-        <w:tc>
-          <w:tcPr>
-            <w:tcW w:w="2240" w:type="dxa"/>
-          </w:tcPr>
-          <w:p>
-            <w:pPr>
-              <w:pStyle w:val="Sinespaciado"/>
-              <w:cnfStyle w:val="000000100000" w:firstRow="0" w:lastRow="0" w:firstColumn="0" w:lastColumn="0" w:oddVBand="0" w:evenVBand="0" w:oddHBand="1" w:evenHBand="0" w:firstRowFirstColumn="0" w:firstRowLastColumn="0" w:lastRowFirstColumn="0" w:lastRowLastColumn="0"/>
-              <w:rPr>
-                <w:szCs w:val="20"/>
-              </w:rPr>
-            </w:pPr>
-            <w:r>
-              <w:t>255.255.254.0 = 23</w:t>
-            </w:r>
-          </w:p>
-        </w:tc>
-      </w:tr>
-      <w:tr>
-        <w:trPr>
-          <w:trHeight w:val="340"/>
-        </w:trPr>
-        <w:tc>
-          <w:tcPr>
-            <w:cnfStyle w:val="001000000000" w:firstRow="0" w:lastRow="0" w:firstColumn="1" w:lastColumn="0" w:oddVBand="0" w:evenVBand="0" w:oddHBand="0" w:evenHBand="0" w:firstRowFirstColumn="0" w:firstRowLastColumn="0" w:lastRowFirstColumn="0" w:lastRowLastColumn="0"/>
-            <w:tcW w:w="2497" w:type="dxa"/>
-          </w:tcPr>
-          <w:p>
-            <w:pPr>
-              <w:pStyle w:val="Sinespaciado"/>
-              <w:rPr>
-                <w:color w:val="0000FF"/>
-              </w:rPr>
-            </w:pPr>
-            <w:r>
-              <w:t>Red</w:t>
-            </w:r>
-          </w:p>
-        </w:tc>
-        <w:tc>
-          <w:tcPr>
-            <w:tcW w:w="2240" w:type="dxa"/>
-          </w:tcPr>
-          <w:p>
-            <w:pPr>
-              <w:pStyle w:val="Sinespaciado"/>
-              <w:cnfStyle w:val="000000000000" w:firstRow="0" w:lastRow="0" w:firstColumn="0" w:lastColumn="0" w:oddVBand="0" w:evenVBand="0" w:oddHBand="0" w:evenHBand="0" w:firstRowFirstColumn="0" w:firstRowLastColumn="0" w:lastRowFirstColumn="0" w:lastRowLastColumn="0"/>
-              <w:rPr>
-                <w:szCs w:val="20"/>
-              </w:rPr>
-            </w:pPr>
-            <w:r>
-              <w:t>10.10.2</w:t>
-            </w:r>
-            <w:r>
-              <w:t>3</w:t>
-            </w:r>
-            <w:r>
-              <w:t>.0/23</w:t>
-            </w:r>
-          </w:p>
-        </w:tc>
-      </w:tr>
-      <w:tr>
-        <w:trPr>
-          <w:cnfStyle w:val="000000100000" w:firstRow="0" w:lastRow="0" w:firstColumn="0" w:lastColumn="0" w:oddVBand="0" w:evenVBand="0" w:oddHBand="1" w:evenHBand="0" w:firstRowFirstColumn="0" w:firstRowLastColumn="0" w:lastRowFirstColumn="0" w:lastRowLastColumn="0"/>
-          <w:trHeight w:val="340"/>
-        </w:trPr>
-        <w:tc>
-          <w:tcPr>
-            <w:cnfStyle w:val="001000000000" w:firstRow="0" w:lastRow="0" w:firstColumn="1" w:lastColumn="0" w:oddVBand="0" w:evenVBand="0" w:oddHBand="0" w:evenHBand="0" w:firstRowFirstColumn="0" w:firstRowLastColumn="0" w:lastRowFirstColumn="0" w:lastRowLastColumn="0"/>
-            <w:tcW w:w="2497" w:type="dxa"/>
-          </w:tcPr>
-          <w:p>
-            <w:pPr>
-              <w:pStyle w:val="Sinespaciado"/>
-              <w:rPr>
-                <w:rFonts w:eastAsia="Arial"/>
-                <w:szCs w:val="20"/>
-              </w:rPr>
-            </w:pPr>
-            <w:proofErr w:type="spellStart"/>
-            <w:r>
-              <w:t>Broadcast</w:t>
-            </w:r>
-            <w:proofErr w:type="spellEnd"/>
-          </w:p>
-        </w:tc>
-        <w:tc>
-          <w:tcPr>
-            <w:tcW w:w="2240" w:type="dxa"/>
-          </w:tcPr>
-          <w:p>
-            <w:pPr>
-              <w:pStyle w:val="Sinespaciado"/>
-              <w:cnfStyle w:val="000000100000" w:firstRow="0" w:lastRow="0" w:firstColumn="0" w:lastColumn="0" w:oddVBand="0" w:evenVBand="0" w:oddHBand="1" w:evenHBand="0" w:firstRowFirstColumn="0" w:firstRowLastColumn="0" w:lastRowFirstColumn="0" w:lastRowLastColumn="0"/>
-              <w:rPr>
-                <w:szCs w:val="20"/>
-              </w:rPr>
-            </w:pPr>
-            <w:r>
-              <w:t>10.10.2</w:t>
-            </w:r>
-            <w:r>
-              <w:t>4</w:t>
-            </w:r>
-            <w:r>
-              <w:t>.255</w:t>
-            </w:r>
-          </w:p>
-        </w:tc>
-      </w:tr>
-      <w:tr>
-        <w:trPr>
-          <w:trHeight w:val="340"/>
-        </w:trPr>
-        <w:tc>
-          <w:tcPr>
-            <w:cnfStyle w:val="001000000000" w:firstRow="0" w:lastRow="0" w:firstColumn="1" w:lastColumn="0" w:oddVBand="0" w:evenVBand="0" w:oddHBand="0" w:evenHBand="0" w:firstRowFirstColumn="0" w:firstRowLastColumn="0" w:lastRowFirstColumn="0" w:lastRowLastColumn="0"/>
-            <w:tcW w:w="2497" w:type="dxa"/>
-          </w:tcPr>
-          <w:p>
-            <w:pPr>
-              <w:pStyle w:val="Sinespaciado"/>
-              <w:rPr>
-                <w:rFonts w:eastAsia="Arial"/>
-                <w:szCs w:val="20"/>
-              </w:rPr>
-            </w:pPr>
-            <w:proofErr w:type="spellStart"/>
-            <w:r>
-              <w:t>HostMin</w:t>
-            </w:r>
-            <w:proofErr w:type="spellEnd"/>
-          </w:p>
-        </w:tc>
-        <w:tc>
-          <w:tcPr>
-            <w:tcW w:w="2240" w:type="dxa"/>
-          </w:tcPr>
-          <w:p>
-            <w:pPr>
-              <w:pStyle w:val="Sinespaciado"/>
-              <w:cnfStyle w:val="000000000000" w:firstRow="0" w:lastRow="0" w:firstColumn="0" w:lastColumn="0" w:oddVBand="0" w:evenVBand="0" w:oddHBand="0" w:evenHBand="0" w:firstRowFirstColumn="0" w:firstRowLastColumn="0" w:lastRowFirstColumn="0" w:lastRowLastColumn="0"/>
-              <w:rPr>
-                <w:szCs w:val="20"/>
-              </w:rPr>
-            </w:pPr>
-            <w:r>
-              <w:t>10.10.2</w:t>
-            </w:r>
-            <w:r>
-              <w:t>3</w:t>
-            </w:r>
-            <w:r>
-              <w:t>.1</w:t>
-            </w:r>
-          </w:p>
-        </w:tc>
-      </w:tr>
-      <w:tr>
-        <w:trPr>
-          <w:cnfStyle w:val="000000100000" w:firstRow="0" w:lastRow="0" w:firstColumn="0" w:lastColumn="0" w:oddVBand="0" w:evenVBand="0" w:oddHBand="1" w:evenHBand="0" w:firstRowFirstColumn="0" w:firstRowLastColumn="0" w:lastRowFirstColumn="0" w:lastRowLastColumn="0"/>
-          <w:trHeight w:val="340"/>
-        </w:trPr>
-        <w:tc>
-          <w:tcPr>
-            <w:cnfStyle w:val="001000000000" w:firstRow="0" w:lastRow="0" w:firstColumn="1" w:lastColumn="0" w:oddVBand="0" w:evenVBand="0" w:oddHBand="0" w:evenHBand="0" w:firstRowFirstColumn="0" w:firstRowLastColumn="0" w:lastRowFirstColumn="0" w:lastRowLastColumn="0"/>
-            <w:tcW w:w="2497" w:type="dxa"/>
-          </w:tcPr>
-          <w:p>
-            <w:pPr>
-              <w:pStyle w:val="Sinespaciado"/>
-              <w:rPr>
-                <w:rFonts w:eastAsia="Arial"/>
-                <w:szCs w:val="20"/>
-              </w:rPr>
-            </w:pPr>
-            <w:proofErr w:type="spellStart"/>
-            <w:r>
-              <w:t>HostMax</w:t>
-            </w:r>
-            <w:proofErr w:type="spellEnd"/>
-          </w:p>
-        </w:tc>
-        <w:tc>
-          <w:tcPr>
-            <w:tcW w:w="2240" w:type="dxa"/>
-          </w:tcPr>
-          <w:p>
-            <w:pPr>
-              <w:pStyle w:val="Sinespaciado"/>
-              <w:cnfStyle w:val="000000100000" w:firstRow="0" w:lastRow="0" w:firstColumn="0" w:lastColumn="0" w:oddVBand="0" w:evenVBand="0" w:oddHBand="1" w:evenHBand="0" w:firstRowFirstColumn="0" w:firstRowLastColumn="0" w:lastRowFirstColumn="0" w:lastRowLastColumn="0"/>
-              <w:rPr>
-                <w:szCs w:val="20"/>
-              </w:rPr>
-            </w:pPr>
-            <w:r>
-              <w:t>10.10.2</w:t>
-            </w:r>
-            <w:r>
-              <w:t>4</w:t>
-            </w:r>
-            <w:r>
-              <w:t>.254</w:t>
-            </w:r>
-          </w:p>
-        </w:tc>
-      </w:tr>
-      <w:tr>
-        <w:trPr>
-          <w:trHeight w:val="340"/>
-        </w:trPr>
-        <w:tc>
-          <w:tcPr>
-            <w:cnfStyle w:val="001000000000" w:firstRow="0" w:lastRow="0" w:firstColumn="1" w:lastColumn="0" w:oddVBand="0" w:evenVBand="0" w:oddHBand="0" w:evenHBand="0" w:firstRowFirstColumn="0" w:firstRowLastColumn="0" w:lastRowFirstColumn="0" w:lastRowLastColumn="0"/>
-            <w:tcW w:w="2497" w:type="dxa"/>
-          </w:tcPr>
-          <w:p>
-            <w:pPr>
-              <w:pStyle w:val="Sinespaciado"/>
-              <w:rPr>
-                <w:rFonts w:eastAsia="Arial"/>
-                <w:szCs w:val="20"/>
-              </w:rPr>
-            </w:pPr>
-            <w:r>
-              <w:t>Hosts/Net</w:t>
-            </w:r>
-          </w:p>
-        </w:tc>
-        <w:tc>
-          <w:tcPr>
-            <w:tcW w:w="2240" w:type="dxa"/>
-          </w:tcPr>
-          <w:p>
-            <w:pPr>
-              <w:pStyle w:val="Sinespaciado"/>
-              <w:cnfStyle w:val="000000000000" w:firstRow="0" w:lastRow="0" w:firstColumn="0" w:lastColumn="0" w:oddVBand="0" w:evenVBand="0" w:oddHBand="0" w:evenHBand="0" w:firstRowFirstColumn="0" w:firstRowLastColumn="0" w:lastRowFirstColumn="0" w:lastRowLastColumn="0"/>
-            </w:pPr>
-            <w:r>
-              <w:t>510</w:t>
-            </w:r>
-          </w:p>
-        </w:tc>
-      </w:tr>
-    </w:tbl>
-    <w:p/>
-    <w:p>
-      <w:r>
-        <w:t xml:space="preserve">Rangos de </w:t>
-      </w:r>
-      <w:r>
-        <w:t>direcciones de IP para los equipos de comunicación y servidores.</w:t>
-      </w:r>
-    </w:p>
-    <w:p/>
-    <w:tbl>
-      <w:tblPr>
-        <w:tblStyle w:val="Tabladelista3-nfasis5"/>
-        <w:tblW w:w="8359" w:type="dxa"/>
-        <w:tblLayout w:type="fixed"/>
-        <w:tblLook w:val="04A0" w:firstRow="1" w:lastRow="0" w:firstColumn="1" w:lastColumn="0" w:noHBand="0" w:noVBand="1"/>
-      </w:tblPr>
-      <w:tblGrid>
-        <w:gridCol w:w="1555"/>
-        <w:gridCol w:w="1701"/>
-        <w:gridCol w:w="1843"/>
-        <w:gridCol w:w="1417"/>
-        <w:gridCol w:w="1843"/>
-      </w:tblGrid>
-      <w:tr>
-        <w:trPr>
-          <w:cnfStyle w:val="100000000000" w:firstRow="1" w:lastRow="0" w:firstColumn="0" w:lastColumn="0" w:oddVBand="0" w:evenVBand="0" w:oddHBand="0" w:evenHBand="0" w:firstRowFirstColumn="0" w:firstRowLastColumn="0" w:lastRowFirstColumn="0" w:lastRowLastColumn="0"/>
-          <w:trHeight w:val="340"/>
-        </w:trPr>
-        <w:tc>
-          <w:tcPr>
-            <w:cnfStyle w:val="001000000100" w:firstRow="0" w:lastRow="0" w:firstColumn="1" w:lastColumn="0" w:oddVBand="0" w:evenVBand="0" w:oddHBand="0" w:evenHBand="0" w:firstRowFirstColumn="1" w:firstRowLastColumn="0" w:lastRowFirstColumn="0" w:lastRowLastColumn="0"/>
-            <w:tcW w:w="1555" w:type="dxa"/>
-          </w:tcPr>
-          <w:p>
-            <w:pPr>
-              <w:pStyle w:val="Sinespaciado"/>
-            </w:pPr>
-          </w:p>
-        </w:tc>
-        <w:tc>
-          <w:tcPr>
-            <w:tcW w:w="1701" w:type="dxa"/>
-          </w:tcPr>
-          <w:p>
-            <w:pPr>
-              <w:pStyle w:val="Sinespaciado"/>
-              <w:cnfStyle w:val="100000000000" w:firstRow="1" w:lastRow="0" w:firstColumn="0" w:lastColumn="0" w:oddVBand="0" w:evenVBand="0" w:oddHBand="0" w:evenHBand="0" w:firstRowFirstColumn="0" w:firstRowLastColumn="0" w:lastRowFirstColumn="0" w:lastRowLastColumn="0"/>
-            </w:pPr>
-            <w:r>
-              <w:t>Red</w:t>
-            </w:r>
-          </w:p>
-        </w:tc>
-        <w:tc>
-          <w:tcPr>
-            <w:tcW w:w="1843" w:type="dxa"/>
-          </w:tcPr>
-          <w:p>
-            <w:pPr>
-              <w:pStyle w:val="Sinespaciado"/>
-              <w:cnfStyle w:val="100000000000" w:firstRow="1" w:lastRow="0" w:firstColumn="0" w:lastColumn="0" w:oddVBand="0" w:evenVBand="0" w:oddHBand="0" w:evenHBand="0" w:firstRowFirstColumn="0" w:firstRowLastColumn="0" w:lastRowFirstColumn="0" w:lastRowLastColumn="0"/>
-            </w:pPr>
-            <w:r>
-              <w:t>Mascara</w:t>
-            </w:r>
-          </w:p>
-        </w:tc>
-        <w:tc>
-          <w:tcPr>
-            <w:tcW w:w="1417" w:type="dxa"/>
-          </w:tcPr>
-          <w:p>
-            <w:pPr>
-              <w:pStyle w:val="Sinespaciado"/>
-              <w:cnfStyle w:val="100000000000" w:firstRow="1" w:lastRow="0" w:firstColumn="0" w:lastColumn="0" w:oddVBand="0" w:evenVBand="0" w:oddHBand="0" w:evenHBand="0" w:firstRowFirstColumn="0" w:firstRowLastColumn="0" w:lastRowFirstColumn="0" w:lastRowLastColumn="0"/>
-            </w:pPr>
-            <w:r>
-              <w:t>Puerta de enlace</w:t>
-            </w:r>
-          </w:p>
-        </w:tc>
-        <w:tc>
-          <w:tcPr>
-            <w:tcW w:w="1843" w:type="dxa"/>
-          </w:tcPr>
-          <w:p>
-            <w:pPr>
-              <w:pStyle w:val="Sinespaciado"/>
-              <w:cnfStyle w:val="100000000000" w:firstRow="1" w:lastRow="0" w:firstColumn="0" w:lastColumn="0" w:oddVBand="0" w:evenVBand="0" w:oddHBand="0" w:evenHBand="0" w:firstRowFirstColumn="0" w:firstRowLastColumn="0" w:lastRowFirstColumn="0" w:lastRowLastColumn="0"/>
-            </w:pPr>
-            <w:proofErr w:type="spellStart"/>
-            <w:r>
-              <w:t>Broadcast</w:t>
-            </w:r>
-            <w:proofErr w:type="spellEnd"/>
-          </w:p>
-        </w:tc>
-      </w:tr>
-      <w:tr>
-        <w:trPr>
-          <w:cnfStyle w:val="000000100000" w:firstRow="0" w:lastRow="0" w:firstColumn="0" w:lastColumn="0" w:oddVBand="0" w:evenVBand="0" w:oddHBand="1" w:evenHBand="0" w:firstRowFirstColumn="0" w:firstRowLastColumn="0" w:lastRowFirstColumn="0" w:lastRowLastColumn="0"/>
-          <w:trHeight w:val="340"/>
-        </w:trPr>
-        <w:tc>
-          <w:tcPr>
-            <w:cnfStyle w:val="001000000000" w:firstRow="0" w:lastRow="0" w:firstColumn="1" w:lastColumn="0" w:oddVBand="0" w:evenVBand="0" w:oddHBand="0" w:evenHBand="0" w:firstRowFirstColumn="0" w:firstRowLastColumn="0" w:lastRowFirstColumn="0" w:lastRowLastColumn="0"/>
-            <w:tcW w:w="1555" w:type="dxa"/>
-          </w:tcPr>
-          <w:p>
-            <w:pPr>
-              <w:pStyle w:val="Sinespaciado"/>
-            </w:pPr>
-            <w:r>
-              <w:t>Servidores</w:t>
-            </w:r>
-          </w:p>
-        </w:tc>
-        <w:tc>
-          <w:tcPr>
-            <w:tcW w:w="1701" w:type="dxa"/>
-          </w:tcPr>
-          <w:p>
-            <w:pPr>
-              <w:pStyle w:val="Sinespaciado"/>
-              <w:cnfStyle w:val="000000100000" w:firstRow="0" w:lastRow="0" w:firstColumn="0" w:lastColumn="0" w:oddVBand="0" w:evenVBand="0" w:oddHBand="1" w:evenHBand="0" w:firstRowFirstColumn="0" w:firstRowLastColumn="0" w:lastRowFirstColumn="0" w:lastRowLastColumn="0"/>
-            </w:pPr>
-            <w:r>
-              <w:t>10.10.2</w:t>
-            </w:r>
-            <w:r>
-              <w:t>3</w:t>
-            </w:r>
-            <w:r>
-              <w:t>.0/26</w:t>
-            </w:r>
-          </w:p>
-          <w:p>
-            <w:pPr>
-              <w:pStyle w:val="Sinespaciado"/>
-              <w:cnfStyle w:val="000000100000" w:firstRow="0" w:lastRow="0" w:firstColumn="0" w:lastColumn="0" w:oddVBand="0" w:evenVBand="0" w:oddHBand="1" w:evenHBand="0" w:firstRowFirstColumn="0" w:firstRowLastColumn="0" w:lastRowFirstColumn="0" w:lastRowLastColumn="0"/>
-            </w:pPr>
-          </w:p>
-        </w:tc>
-        <w:tc>
-          <w:tcPr>
-            <w:tcW w:w="1843" w:type="dxa"/>
-          </w:tcPr>
-          <w:p>
-            <w:pPr>
-              <w:pStyle w:val="Sinespaciado"/>
-              <w:cnfStyle w:val="000000100000" w:firstRow="0" w:lastRow="0" w:firstColumn="0" w:lastColumn="0" w:oddVBand="0" w:evenVBand="0" w:oddHBand="1" w:evenHBand="0" w:firstRowFirstColumn="0" w:firstRowLastColumn="0" w:lastRowFirstColumn="0" w:lastRowLastColumn="0"/>
-            </w:pPr>
-            <w:r>
-              <w:t>255.255.255.192</w:t>
-            </w:r>
-          </w:p>
-        </w:tc>
-        <w:tc>
-          <w:tcPr>
-            <w:tcW w:w="1417" w:type="dxa"/>
-          </w:tcPr>
-          <w:p>
-            <w:pPr>
-              <w:pStyle w:val="Sinespaciado"/>
-              <w:cnfStyle w:val="000000100000" w:firstRow="0" w:lastRow="0" w:firstColumn="0" w:lastColumn="0" w:oddVBand="0" w:evenVBand="0" w:oddHBand="1" w:evenHBand="0" w:firstRowFirstColumn="0" w:firstRowLastColumn="0" w:lastRowFirstColumn="0" w:lastRowLastColumn="0"/>
-            </w:pPr>
-            <w:r>
-              <w:t>10.10.2</w:t>
-            </w:r>
-            <w:r>
-              <w:t>3</w:t>
-            </w:r>
-            <w:r>
-              <w:t>.1</w:t>
-            </w:r>
-          </w:p>
-        </w:tc>
-        <w:tc>
-          <w:tcPr>
-            <w:tcW w:w="1843" w:type="dxa"/>
-          </w:tcPr>
-          <w:p>
-            <w:pPr>
-              <w:pStyle w:val="Sinespaciado"/>
-              <w:cnfStyle w:val="000000100000" w:firstRow="0" w:lastRow="0" w:firstColumn="0" w:lastColumn="0" w:oddVBand="0" w:evenVBand="0" w:oddHBand="1" w:evenHBand="0" w:firstRowFirstColumn="0" w:firstRowLastColumn="0" w:lastRowFirstColumn="0" w:lastRowLastColumn="0"/>
-            </w:pPr>
-            <w:r>
-              <w:t>10.10.2</w:t>
-            </w:r>
-            <w:r>
-              <w:t>3</w:t>
-            </w:r>
-            <w:r>
-              <w:t>.63</w:t>
-            </w:r>
-          </w:p>
-        </w:tc>
-      </w:tr>
-    </w:tbl>
-    <w:p/>
-    <w:p/>
-    <w:p/>
-    <w:p/>
-    <w:p/>
-    <w:p/>
-    <w:p>
-      <w:r>
-        <w:t xml:space="preserve">Rangos de </w:t>
-      </w:r>
-      <w:r>
-        <w:t xml:space="preserve">direcciones de IP para los equipos finales y dispositivos a través de </w:t>
-      </w:r>
-      <w:proofErr w:type="spellStart"/>
-      <w:r>
-        <w:t>Vlans</w:t>
-      </w:r>
-      <w:proofErr w:type="spellEnd"/>
-      <w:r>
-        <w:t>.</w:t>
-      </w:r>
-    </w:p>
-    <w:p/>
-    <w:tbl>
-      <w:tblPr>
-        <w:tblStyle w:val="Tabladelista3-nfasis5"/>
-        <w:tblW w:w="9776" w:type="dxa"/>
-        <w:tblLayout w:type="fixed"/>
-        <w:tblLook w:val="04A0" w:firstRow="1" w:lastRow="0" w:firstColumn="1" w:lastColumn="0" w:noHBand="0" w:noVBand="1"/>
-      </w:tblPr>
-      <w:tblGrid>
-        <w:gridCol w:w="1555"/>
+        <w:gridCol w:w="1844"/>
         <w:gridCol w:w="708"/>
         <w:gridCol w:w="709"/>
         <w:gridCol w:w="1701"/>
@@ -6750,15 +7022,18 @@
       <w:tr>
         <w:trPr>
           <w:cnfStyle w:val="100000000000" w:firstRow="1" w:lastRow="0" w:firstColumn="0" w:lastColumn="0" w:oddVBand="0" w:evenVBand="0" w:oddHBand="0" w:evenHBand="0" w:firstRowFirstColumn="0" w:firstRowLastColumn="0" w:lastRowFirstColumn="0" w:lastRowLastColumn="0"/>
+          <w:jc w:val="center"/>
         </w:trPr>
         <w:tc>
           <w:tcPr>
             <w:cnfStyle w:val="001000000100" w:firstRow="0" w:lastRow="0" w:firstColumn="1" w:lastColumn="0" w:oddVBand="0" w:evenVBand="0" w:oddHBand="0" w:evenHBand="0" w:firstRowFirstColumn="1" w:firstRowLastColumn="0" w:lastRowFirstColumn="0" w:lastRowLastColumn="0"/>
-            <w:tcW w:w="1555" w:type="dxa"/>
-          </w:tcPr>
-          <w:p>
-            <w:pPr>
-              <w:pStyle w:val="Sinespaciado"/>
+            <w:tcW w:w="1844" w:type="dxa"/>
+          </w:tcPr>
+          <w:p>
+            <w:pPr>
+              <w:pStyle w:val="Sinespaciado"/>
+              <w:spacing w:before="240" w:after="240"/>
+              <w:jc w:val="center"/>
             </w:pPr>
             <w:r>
               <w:t xml:space="preserve">Red </w:t>
@@ -6777,6 +7052,8 @@
           <w:p>
             <w:pPr>
               <w:pStyle w:val="Sinespaciado"/>
+              <w:spacing w:before="240" w:after="240"/>
+              <w:jc w:val="center"/>
               <w:cnfStyle w:val="100000000000" w:firstRow="1" w:lastRow="0" w:firstColumn="0" w:lastColumn="0" w:oddVBand="0" w:evenVBand="0" w:oddHBand="0" w:evenHBand="0" w:firstRowFirstColumn="0" w:firstRowLastColumn="0" w:lastRowFirstColumn="0" w:lastRowLastColumn="0"/>
             </w:pPr>
             <w:proofErr w:type="spellStart"/>
@@ -6793,6 +7070,8 @@
           <w:p>
             <w:pPr>
               <w:pStyle w:val="Sinespaciado"/>
+              <w:spacing w:before="240" w:after="240"/>
+              <w:jc w:val="center"/>
               <w:cnfStyle w:val="100000000000" w:firstRow="1" w:lastRow="0" w:firstColumn="0" w:lastColumn="0" w:oddVBand="0" w:evenVBand="0" w:oddHBand="0" w:evenHBand="0" w:firstRowFirstColumn="0" w:firstRowLastColumn="0" w:lastRowFirstColumn="0" w:lastRowLastColumn="0"/>
             </w:pPr>
             <w:r>
@@ -6807,6 +7086,8 @@
           <w:p>
             <w:pPr>
               <w:pStyle w:val="Sinespaciado"/>
+              <w:spacing w:before="240" w:after="240"/>
+              <w:jc w:val="center"/>
               <w:cnfStyle w:val="100000000000" w:firstRow="1" w:lastRow="0" w:firstColumn="0" w:lastColumn="0" w:oddVBand="0" w:evenVBand="0" w:oddHBand="0" w:evenHBand="0" w:firstRowFirstColumn="0" w:firstRowLastColumn="0" w:lastRowFirstColumn="0" w:lastRowLastColumn="0"/>
             </w:pPr>
             <w:r>
@@ -6821,6 +7102,8 @@
           <w:p>
             <w:pPr>
               <w:pStyle w:val="Sinespaciado"/>
+              <w:spacing w:before="240" w:after="240"/>
+              <w:jc w:val="center"/>
               <w:cnfStyle w:val="100000000000" w:firstRow="1" w:lastRow="0" w:firstColumn="0" w:lastColumn="0" w:oddVBand="0" w:evenVBand="0" w:oddHBand="0" w:evenHBand="0" w:firstRowFirstColumn="0" w:firstRowLastColumn="0" w:lastRowFirstColumn="0" w:lastRowLastColumn="0"/>
             </w:pPr>
             <w:r>
@@ -6835,6 +7118,8 @@
           <w:p>
             <w:pPr>
               <w:pStyle w:val="Sinespaciado"/>
+              <w:spacing w:before="240" w:after="240"/>
+              <w:jc w:val="center"/>
               <w:cnfStyle w:val="100000000000" w:firstRow="1" w:lastRow="0" w:firstColumn="0" w:lastColumn="0" w:oddVBand="0" w:evenVBand="0" w:oddHBand="0" w:evenHBand="0" w:firstRowFirstColumn="0" w:firstRowLastColumn="0" w:lastRowFirstColumn="0" w:lastRowLastColumn="0"/>
             </w:pPr>
             <w:r>
@@ -6849,6 +7134,8 @@
           <w:p>
             <w:pPr>
               <w:pStyle w:val="Sinespaciado"/>
+              <w:spacing w:before="240" w:after="240"/>
+              <w:jc w:val="center"/>
               <w:cnfStyle w:val="100000000000" w:firstRow="1" w:lastRow="0" w:firstColumn="0" w:lastColumn="0" w:oddVBand="0" w:evenVBand="0" w:oddHBand="0" w:evenHBand="0" w:firstRowFirstColumn="0" w:firstRowLastColumn="0" w:lastRowFirstColumn="0" w:lastRowLastColumn="0"/>
             </w:pPr>
             <w:proofErr w:type="spellStart"/>
@@ -6862,15 +7149,18 @@
       <w:tr>
         <w:trPr>
           <w:cnfStyle w:val="000000100000" w:firstRow="0" w:lastRow="0" w:firstColumn="0" w:lastColumn="0" w:oddVBand="0" w:evenVBand="0" w:oddHBand="1" w:evenHBand="0" w:firstRowFirstColumn="0" w:firstRowLastColumn="0" w:lastRowFirstColumn="0" w:lastRowLastColumn="0"/>
+          <w:jc w:val="center"/>
         </w:trPr>
         <w:tc>
           <w:tcPr>
             <w:cnfStyle w:val="001000000000" w:firstRow="0" w:lastRow="0" w:firstColumn="1" w:lastColumn="0" w:oddVBand="0" w:evenVBand="0" w:oddHBand="0" w:evenHBand="0" w:firstRowFirstColumn="0" w:firstRowLastColumn="0" w:lastRowFirstColumn="0" w:lastRowLastColumn="0"/>
-            <w:tcW w:w="1555" w:type="dxa"/>
-          </w:tcPr>
-          <w:p>
-            <w:pPr>
-              <w:pStyle w:val="Sinespaciado"/>
+            <w:tcW w:w="1844" w:type="dxa"/>
+          </w:tcPr>
+          <w:p>
+            <w:pPr>
+              <w:pStyle w:val="Sinespaciado"/>
+              <w:spacing w:before="240" w:after="240"/>
+              <w:jc w:val="center"/>
             </w:pPr>
             <w:r>
               <w:t>IT</w:t>
@@ -6884,6 +7174,8 @@
           <w:p>
             <w:pPr>
               <w:pStyle w:val="Sinespaciado"/>
+              <w:spacing w:before="240" w:after="240"/>
+              <w:jc w:val="center"/>
               <w:cnfStyle w:val="000000100000" w:firstRow="0" w:lastRow="0" w:firstColumn="0" w:lastColumn="0" w:oddVBand="0" w:evenVBand="0" w:oddHBand="1" w:evenHBand="0" w:firstRowFirstColumn="0" w:firstRowLastColumn="0" w:lastRowFirstColumn="0" w:lastRowLastColumn="0"/>
             </w:pPr>
             <w:r>
@@ -6898,6 +7190,8 @@
           <w:p>
             <w:pPr>
               <w:pStyle w:val="Sinespaciado"/>
+              <w:spacing w:before="240" w:after="240"/>
+              <w:jc w:val="center"/>
               <w:cnfStyle w:val="000000100000" w:firstRow="0" w:lastRow="0" w:firstColumn="0" w:lastColumn="0" w:oddVBand="0" w:evenVBand="0" w:oddHBand="1" w:evenHBand="0" w:firstRowFirstColumn="0" w:firstRowLastColumn="0" w:lastRowFirstColumn="0" w:lastRowLastColumn="0"/>
             </w:pPr>
             <w:r>
@@ -6912,6 +7206,8 @@
           <w:p>
             <w:pPr>
               <w:pStyle w:val="Sinespaciado"/>
+              <w:spacing w:before="240" w:after="240"/>
+              <w:jc w:val="center"/>
               <w:cnfStyle w:val="000000100000" w:firstRow="0" w:lastRow="0" w:firstColumn="0" w:lastColumn="0" w:oddVBand="0" w:evenVBand="0" w:oddHBand="1" w:evenHBand="0" w:firstRowFirstColumn="0" w:firstRowLastColumn="0" w:lastRowFirstColumn="0" w:lastRowLastColumn="0"/>
             </w:pPr>
             <w:r>
@@ -6926,6 +7222,8 @@
           <w:p>
             <w:pPr>
               <w:pStyle w:val="Sinespaciado"/>
+              <w:spacing w:before="240" w:after="240"/>
+              <w:jc w:val="center"/>
               <w:cnfStyle w:val="000000100000" w:firstRow="0" w:lastRow="0" w:firstColumn="0" w:lastColumn="0" w:oddVBand="0" w:evenVBand="0" w:oddHBand="1" w:evenHBand="0" w:firstRowFirstColumn="0" w:firstRowLastColumn="0" w:lastRowFirstColumn="0" w:lastRowLastColumn="0"/>
             </w:pPr>
             <w:r>
@@ -6940,6 +7238,8 @@
           <w:p>
             <w:pPr>
               <w:pStyle w:val="Sinespaciado"/>
+              <w:spacing w:before="240" w:after="240"/>
+              <w:jc w:val="center"/>
               <w:cnfStyle w:val="000000100000" w:firstRow="0" w:lastRow="0" w:firstColumn="0" w:lastColumn="0" w:oddVBand="0" w:evenVBand="0" w:oddHBand="1" w:evenHBand="0" w:firstRowFirstColumn="0" w:firstRowLastColumn="0" w:lastRowFirstColumn="0" w:lastRowLastColumn="0"/>
             </w:pPr>
             <w:r>
@@ -6954,6 +7254,8 @@
           <w:p>
             <w:pPr>
               <w:pStyle w:val="Sinespaciado"/>
+              <w:spacing w:before="240" w:after="240"/>
+              <w:jc w:val="center"/>
               <w:cnfStyle w:val="000000100000" w:firstRow="0" w:lastRow="0" w:firstColumn="0" w:lastColumn="0" w:oddVBand="0" w:evenVBand="0" w:oddHBand="1" w:evenHBand="0" w:firstRowFirstColumn="0" w:firstRowLastColumn="0" w:lastRowFirstColumn="0" w:lastRowLastColumn="0"/>
             </w:pPr>
             <w:r>
@@ -6965,15 +7267,18 @@
       <w:tr>
         <w:trPr>
           <w:trHeight w:val="340"/>
+          <w:jc w:val="center"/>
         </w:trPr>
         <w:tc>
           <w:tcPr>
             <w:cnfStyle w:val="001000000000" w:firstRow="0" w:lastRow="0" w:firstColumn="1" w:lastColumn="0" w:oddVBand="0" w:evenVBand="0" w:oddHBand="0" w:evenHBand="0" w:firstRowFirstColumn="0" w:firstRowLastColumn="0" w:lastRowFirstColumn="0" w:lastRowLastColumn="0"/>
-            <w:tcW w:w="1555" w:type="dxa"/>
-          </w:tcPr>
-          <w:p>
-            <w:pPr>
-              <w:pStyle w:val="Sinespaciado"/>
+            <w:tcW w:w="1844" w:type="dxa"/>
+          </w:tcPr>
+          <w:p>
+            <w:pPr>
+              <w:pStyle w:val="Sinespaciado"/>
+              <w:spacing w:before="240" w:after="240"/>
+              <w:jc w:val="center"/>
             </w:pPr>
             <w:r>
               <w:t>laboratorio</w:t>
@@ -6987,6 +7292,8 @@
           <w:p>
             <w:pPr>
               <w:pStyle w:val="Sinespaciado"/>
+              <w:spacing w:before="240" w:after="240"/>
+              <w:jc w:val="center"/>
               <w:cnfStyle w:val="000000000000" w:firstRow="0" w:lastRow="0" w:firstColumn="0" w:lastColumn="0" w:oddVBand="0" w:evenVBand="0" w:oddHBand="0" w:evenHBand="0" w:firstRowFirstColumn="0" w:firstRowLastColumn="0" w:lastRowFirstColumn="0" w:lastRowLastColumn="0"/>
             </w:pPr>
             <w:r>
@@ -7001,6 +7308,8 @@
           <w:p>
             <w:pPr>
               <w:pStyle w:val="Sinespaciado"/>
+              <w:spacing w:before="240" w:after="240"/>
+              <w:jc w:val="center"/>
               <w:cnfStyle w:val="000000000000" w:firstRow="0" w:lastRow="0" w:firstColumn="0" w:lastColumn="0" w:oddVBand="0" w:evenVBand="0" w:oddHBand="0" w:evenHBand="0" w:firstRowFirstColumn="0" w:firstRowLastColumn="0" w:lastRowFirstColumn="0" w:lastRowLastColumn="0"/>
             </w:pPr>
             <w:r>
@@ -7015,6 +7324,8 @@
           <w:p>
             <w:pPr>
               <w:pStyle w:val="Sinespaciado"/>
+              <w:spacing w:before="240" w:after="240"/>
+              <w:jc w:val="center"/>
               <w:cnfStyle w:val="000000000000" w:firstRow="0" w:lastRow="0" w:firstColumn="0" w:lastColumn="0" w:oddVBand="0" w:evenVBand="0" w:oddHBand="0" w:evenHBand="0" w:firstRowFirstColumn="0" w:firstRowLastColumn="0" w:lastRowFirstColumn="0" w:lastRowLastColumn="0"/>
             </w:pPr>
             <w:r>
@@ -7029,6 +7340,8 @@
           <w:p>
             <w:pPr>
               <w:pStyle w:val="Sinespaciado"/>
+              <w:spacing w:before="240" w:after="240"/>
+              <w:jc w:val="center"/>
               <w:cnfStyle w:val="000000000000" w:firstRow="0" w:lastRow="0" w:firstColumn="0" w:lastColumn="0" w:oddVBand="0" w:evenVBand="0" w:oddHBand="0" w:evenHBand="0" w:firstRowFirstColumn="0" w:firstRowLastColumn="0" w:lastRowFirstColumn="0" w:lastRowLastColumn="0"/>
             </w:pPr>
             <w:r>
@@ -7043,6 +7356,8 @@
           <w:p>
             <w:pPr>
               <w:pStyle w:val="Sinespaciado"/>
+              <w:spacing w:before="240" w:after="240"/>
+              <w:jc w:val="center"/>
               <w:cnfStyle w:val="000000000000" w:firstRow="0" w:lastRow="0" w:firstColumn="0" w:lastColumn="0" w:oddVBand="0" w:evenVBand="0" w:oddHBand="0" w:evenHBand="0" w:firstRowFirstColumn="0" w:firstRowLastColumn="0" w:lastRowFirstColumn="0" w:lastRowLastColumn="0"/>
             </w:pPr>
             <w:r>
@@ -7057,6 +7372,8 @@
           <w:p>
             <w:pPr>
               <w:pStyle w:val="Sinespaciado"/>
+              <w:spacing w:before="240" w:after="240"/>
+              <w:jc w:val="center"/>
               <w:cnfStyle w:val="000000000000" w:firstRow="0" w:lastRow="0" w:firstColumn="0" w:lastColumn="0" w:oddVBand="0" w:evenVBand="0" w:oddHBand="0" w:evenHBand="0" w:firstRowFirstColumn="0" w:firstRowLastColumn="0" w:lastRowFirstColumn="0" w:lastRowLastColumn="0"/>
             </w:pPr>
             <w:r>
@@ -7069,18 +7386,20 @@
         <w:trPr>
           <w:cnfStyle w:val="000000100000" w:firstRow="0" w:lastRow="0" w:firstColumn="0" w:lastColumn="0" w:oddVBand="0" w:evenVBand="0" w:oddHBand="1" w:evenHBand="0" w:firstRowFirstColumn="0" w:firstRowLastColumn="0" w:lastRowFirstColumn="0" w:lastRowLastColumn="0"/>
           <w:trHeight w:val="340"/>
+          <w:jc w:val="center"/>
         </w:trPr>
         <w:tc>
           <w:tcPr>
             <w:cnfStyle w:val="001000000000" w:firstRow="0" w:lastRow="0" w:firstColumn="1" w:lastColumn="0" w:oddVBand="0" w:evenVBand="0" w:oddHBand="0" w:evenHBand="0" w:firstRowFirstColumn="0" w:firstRowLastColumn="0" w:lastRowFirstColumn="0" w:lastRowLastColumn="0"/>
-            <w:tcW w:w="1555" w:type="dxa"/>
-          </w:tcPr>
-          <w:p>
-            <w:pPr>
-              <w:pStyle w:val="Sinespaciado"/>
-            </w:pPr>
-            <w:r>
-              <w:lastRenderedPageBreak/>
+            <w:tcW w:w="1844" w:type="dxa"/>
+          </w:tcPr>
+          <w:p>
+            <w:pPr>
+              <w:pStyle w:val="Sinespaciado"/>
+              <w:spacing w:before="240" w:after="240"/>
+              <w:jc w:val="center"/>
+            </w:pPr>
+            <w:r>
               <w:t>administración</w:t>
             </w:r>
           </w:p>
@@ -7092,6 +7411,8 @@
           <w:p>
             <w:pPr>
               <w:pStyle w:val="Sinespaciado"/>
+              <w:spacing w:before="240" w:after="240"/>
+              <w:jc w:val="center"/>
               <w:cnfStyle w:val="000000100000" w:firstRow="0" w:lastRow="0" w:firstColumn="0" w:lastColumn="0" w:oddVBand="0" w:evenVBand="0" w:oddHBand="1" w:evenHBand="0" w:firstRowFirstColumn="0" w:firstRowLastColumn="0" w:lastRowFirstColumn="0" w:lastRowLastColumn="0"/>
             </w:pPr>
             <w:r>
@@ -7106,6 +7427,8 @@
           <w:p>
             <w:pPr>
               <w:pStyle w:val="Sinespaciado"/>
+              <w:spacing w:before="240" w:after="240"/>
+              <w:jc w:val="center"/>
               <w:cnfStyle w:val="000000100000" w:firstRow="0" w:lastRow="0" w:firstColumn="0" w:lastColumn="0" w:oddVBand="0" w:evenVBand="0" w:oddHBand="1" w:evenHBand="0" w:firstRowFirstColumn="0" w:firstRowLastColumn="0" w:lastRowFirstColumn="0" w:lastRowLastColumn="0"/>
             </w:pPr>
             <w:r>
@@ -7120,6 +7443,8 @@
           <w:p>
             <w:pPr>
               <w:pStyle w:val="Sinespaciado"/>
+              <w:spacing w:before="240" w:after="240"/>
+              <w:jc w:val="center"/>
               <w:cnfStyle w:val="000000100000" w:firstRow="0" w:lastRow="0" w:firstColumn="0" w:lastColumn="0" w:oddVBand="0" w:evenVBand="0" w:oddHBand="1" w:evenHBand="0" w:firstRowFirstColumn="0" w:firstRowLastColumn="0" w:lastRowFirstColumn="0" w:lastRowLastColumn="0"/>
             </w:pPr>
             <w:r>
@@ -7134,6 +7459,8 @@
           <w:p>
             <w:pPr>
               <w:pStyle w:val="Sinespaciado"/>
+              <w:spacing w:before="240" w:after="240"/>
+              <w:jc w:val="center"/>
               <w:cnfStyle w:val="000000100000" w:firstRow="0" w:lastRow="0" w:firstColumn="0" w:lastColumn="0" w:oddVBand="0" w:evenVBand="0" w:oddHBand="1" w:evenHBand="0" w:firstRowFirstColumn="0" w:firstRowLastColumn="0" w:lastRowFirstColumn="0" w:lastRowLastColumn="0"/>
             </w:pPr>
             <w:r>
@@ -7148,6 +7475,8 @@
           <w:p>
             <w:pPr>
               <w:pStyle w:val="Sinespaciado"/>
+              <w:spacing w:before="240" w:after="240"/>
+              <w:jc w:val="center"/>
               <w:cnfStyle w:val="000000100000" w:firstRow="0" w:lastRow="0" w:firstColumn="0" w:lastColumn="0" w:oddVBand="0" w:evenVBand="0" w:oddHBand="1" w:evenHBand="0" w:firstRowFirstColumn="0" w:firstRowLastColumn="0" w:lastRowFirstColumn="0" w:lastRowLastColumn="0"/>
             </w:pPr>
             <w:r>
@@ -7162,10 +7491,12 @@
           <w:p>
             <w:pPr>
               <w:pStyle w:val="Sinespaciado"/>
+              <w:spacing w:before="240" w:after="240"/>
+              <w:jc w:val="center"/>
               <w:cnfStyle w:val="000000100000" w:firstRow="0" w:lastRow="0" w:firstColumn="0" w:lastColumn="0" w:oddVBand="0" w:evenVBand="0" w:oddHBand="1" w:evenHBand="0" w:firstRowFirstColumn="0" w:firstRowLastColumn="0" w:lastRowFirstColumn="0" w:lastRowLastColumn="0"/>
             </w:pPr>
             <w:r>
-              <w:t>10.10.23.192</w:t>
+              <w:t>10.10.23.191</w:t>
             </w:r>
           </w:p>
         </w:tc>
@@ -7173,29 +7504,22 @@
       <w:tr>
         <w:trPr>
           <w:trHeight w:val="340"/>
+          <w:jc w:val="center"/>
         </w:trPr>
         <w:tc>
           <w:tcPr>
             <w:cnfStyle w:val="001000000000" w:firstRow="0" w:lastRow="0" w:firstColumn="1" w:lastColumn="0" w:oddVBand="0" w:evenVBand="0" w:oddHBand="0" w:evenHBand="0" w:firstRowFirstColumn="0" w:firstRowLastColumn="0" w:lastRowFirstColumn="0" w:lastRowLastColumn="0"/>
-            <w:tcW w:w="1555" w:type="dxa"/>
-          </w:tcPr>
-          <w:p>
-            <w:pPr>
-              <w:pStyle w:val="Sinespaciado"/>
-            </w:pPr>
-            <w:proofErr w:type="spellStart"/>
-            <w:r>
-              <w:t>Voice</w:t>
-            </w:r>
-            <w:proofErr w:type="spellEnd"/>
-            <w:r>
-              <w:t xml:space="preserve"> </w:t>
-            </w:r>
-            <w:proofErr w:type="spellStart"/>
-            <w:r>
-              <w:t>ip</w:t>
-            </w:r>
-            <w:proofErr w:type="spellEnd"/>
+            <w:tcW w:w="1844" w:type="dxa"/>
+          </w:tcPr>
+          <w:p>
+            <w:pPr>
+              <w:pStyle w:val="Sinespaciado"/>
+              <w:spacing w:before="240" w:after="240"/>
+              <w:jc w:val="center"/>
+            </w:pPr>
+            <w:r>
+              <w:t>planta</w:t>
+            </w:r>
           </w:p>
         </w:tc>
         <w:tc>
@@ -7205,6 +7529,8 @@
           <w:p>
             <w:pPr>
               <w:pStyle w:val="Sinespaciado"/>
+              <w:spacing w:before="240" w:after="240"/>
+              <w:jc w:val="center"/>
               <w:cnfStyle w:val="000000000000" w:firstRow="0" w:lastRow="0" w:firstColumn="0" w:lastColumn="0" w:oddVBand="0" w:evenVBand="0" w:oddHBand="0" w:evenHBand="0" w:firstRowFirstColumn="0" w:firstRowLastColumn="0" w:lastRowFirstColumn="0" w:lastRowLastColumn="0"/>
             </w:pPr>
             <w:r>
@@ -7219,10 +7545,12 @@
           <w:p>
             <w:pPr>
               <w:pStyle w:val="Sinespaciado"/>
+              <w:spacing w:before="240" w:after="240"/>
+              <w:jc w:val="center"/>
               <w:cnfStyle w:val="000000000000" w:firstRow="0" w:lastRow="0" w:firstColumn="0" w:lastColumn="0" w:oddVBand="0" w:evenVBand="0" w:oddHBand="0" w:evenHBand="0" w:firstRowFirstColumn="0" w:firstRowLastColumn="0" w:lastRowFirstColumn="0" w:lastRowLastColumn="0"/>
             </w:pPr>
             <w:r>
-              <w:t>60</w:t>
+              <w:t>120</w:t>
             </w:r>
           </w:p>
         </w:tc>
@@ -7233,10 +7561,15 @@
           <w:p>
             <w:pPr>
               <w:pStyle w:val="Sinespaciado"/>
+              <w:spacing w:before="240" w:after="240"/>
+              <w:jc w:val="center"/>
               <w:cnfStyle w:val="000000000000" w:firstRow="0" w:lastRow="0" w:firstColumn="0" w:lastColumn="0" w:oddVBand="0" w:evenVBand="0" w:oddHBand="0" w:evenHBand="0" w:firstRowFirstColumn="0" w:firstRowLastColumn="0" w:lastRowFirstColumn="0" w:lastRowLastColumn="0"/>
             </w:pPr>
             <w:r>
-              <w:t>10.10.24.1/26</w:t>
+              <w:t>10.10.24.</w:t>
+            </w:r>
+            <w:r>
+              <w:t>1/25</w:t>
             </w:r>
           </w:p>
         </w:tc>
@@ -7247,10 +7580,12 @@
           <w:p>
             <w:pPr>
               <w:pStyle w:val="Sinespaciado"/>
+              <w:spacing w:before="240" w:after="240"/>
+              <w:jc w:val="center"/>
               <w:cnfStyle w:val="000000000000" w:firstRow="0" w:lastRow="0" w:firstColumn="0" w:lastColumn="0" w:oddVBand="0" w:evenVBand="0" w:oddHBand="0" w:evenHBand="0" w:firstRowFirstColumn="0" w:firstRowLastColumn="0" w:lastRowFirstColumn="0" w:lastRowLastColumn="0"/>
             </w:pPr>
             <w:r>
-              <w:t>255.255.255.192</w:t>
+              <w:t>255.255.255.128</w:t>
             </w:r>
           </w:p>
         </w:tc>
@@ -7261,6 +7596,8 @@
           <w:p>
             <w:pPr>
               <w:pStyle w:val="Sinespaciado"/>
+              <w:spacing w:before="240" w:after="240"/>
+              <w:jc w:val="center"/>
               <w:cnfStyle w:val="000000000000" w:firstRow="0" w:lastRow="0" w:firstColumn="0" w:lastColumn="0" w:oddVBand="0" w:evenVBand="0" w:oddHBand="0" w:evenHBand="0" w:firstRowFirstColumn="0" w:firstRowLastColumn="0" w:lastRowFirstColumn="0" w:lastRowLastColumn="0"/>
             </w:pPr>
             <w:r>
@@ -7275,10 +7612,12 @@
           <w:p>
             <w:pPr>
               <w:pStyle w:val="Sinespaciado"/>
+              <w:spacing w:before="240" w:after="240"/>
+              <w:jc w:val="center"/>
               <w:cnfStyle w:val="000000000000" w:firstRow="0" w:lastRow="0" w:firstColumn="0" w:lastColumn="0" w:oddVBand="0" w:evenVBand="0" w:oddHBand="0" w:evenHBand="0" w:firstRowFirstColumn="0" w:firstRowLastColumn="0" w:lastRowFirstColumn="0" w:lastRowLastColumn="0"/>
             </w:pPr>
             <w:r>
-              <w:t>10.10.24.63</w:t>
+              <w:t>10.10.24.127</w:t>
             </w:r>
           </w:p>
         </w:tc>
@@ -7287,15 +7626,158 @@
         <w:trPr>
           <w:cnfStyle w:val="000000100000" w:firstRow="0" w:lastRow="0" w:firstColumn="0" w:lastColumn="0" w:oddVBand="0" w:evenVBand="0" w:oddHBand="1" w:evenHBand="0" w:firstRowFirstColumn="0" w:firstRowLastColumn="0" w:lastRowFirstColumn="0" w:lastRowLastColumn="0"/>
           <w:trHeight w:val="340"/>
+          <w:jc w:val="center"/>
         </w:trPr>
         <w:tc>
           <w:tcPr>
             <w:cnfStyle w:val="001000000000" w:firstRow="0" w:lastRow="0" w:firstColumn="1" w:lastColumn="0" w:oddVBand="0" w:evenVBand="0" w:oddHBand="0" w:evenHBand="0" w:firstRowFirstColumn="0" w:firstRowLastColumn="0" w:lastRowFirstColumn="0" w:lastRowLastColumn="0"/>
-            <w:tcW w:w="1555" w:type="dxa"/>
-          </w:tcPr>
-          <w:p>
-            <w:pPr>
-              <w:pStyle w:val="Sinespaciado"/>
+            <w:tcW w:w="1844" w:type="dxa"/>
+          </w:tcPr>
+          <w:p>
+            <w:pPr>
+              <w:pStyle w:val="Sinespaciado"/>
+              <w:spacing w:before="240" w:after="240"/>
+              <w:jc w:val="center"/>
+            </w:pPr>
+            <w:proofErr w:type="spellStart"/>
+            <w:r>
+              <w:t>Voice</w:t>
+            </w:r>
+            <w:proofErr w:type="spellEnd"/>
+            <w:r>
+              <w:t xml:space="preserve"> </w:t>
+            </w:r>
+            <w:proofErr w:type="spellStart"/>
+            <w:r>
+              <w:t>ip</w:t>
+            </w:r>
+            <w:proofErr w:type="spellEnd"/>
+          </w:p>
+        </w:tc>
+        <w:tc>
+          <w:tcPr>
+            <w:tcW w:w="708" w:type="dxa"/>
+          </w:tcPr>
+          <w:p>
+            <w:pPr>
+              <w:pStyle w:val="Sinespaciado"/>
+              <w:spacing w:before="240" w:after="240"/>
+              <w:jc w:val="center"/>
+              <w:cnfStyle w:val="000000100000" w:firstRow="0" w:lastRow="0" w:firstColumn="0" w:lastColumn="0" w:oddVBand="0" w:evenVBand="0" w:oddHBand="1" w:evenHBand="0" w:firstRowFirstColumn="0" w:firstRowLastColumn="0" w:lastRowFirstColumn="0" w:lastRowLastColumn="0"/>
+            </w:pPr>
+            <w:r>
+              <w:t>50</w:t>
+            </w:r>
+          </w:p>
+        </w:tc>
+        <w:tc>
+          <w:tcPr>
+            <w:tcW w:w="709" w:type="dxa"/>
+          </w:tcPr>
+          <w:p>
+            <w:pPr>
+              <w:pStyle w:val="Sinespaciado"/>
+              <w:spacing w:before="240" w:after="240"/>
+              <w:jc w:val="center"/>
+              <w:cnfStyle w:val="000000100000" w:firstRow="0" w:lastRow="0" w:firstColumn="0" w:lastColumn="0" w:oddVBand="0" w:evenVBand="0" w:oddHBand="1" w:evenHBand="0" w:firstRowFirstColumn="0" w:firstRowLastColumn="0" w:lastRowFirstColumn="0" w:lastRowLastColumn="0"/>
+            </w:pPr>
+            <w:r>
+              <w:t>60</w:t>
+            </w:r>
+          </w:p>
+        </w:tc>
+        <w:tc>
+          <w:tcPr>
+            <w:tcW w:w="1701" w:type="dxa"/>
+          </w:tcPr>
+          <w:p>
+            <w:pPr>
+              <w:pStyle w:val="Sinespaciado"/>
+              <w:spacing w:before="240" w:after="240"/>
+              <w:jc w:val="center"/>
+              <w:cnfStyle w:val="000000100000" w:firstRow="0" w:lastRow="0" w:firstColumn="0" w:lastColumn="0" w:oddVBand="0" w:evenVBand="0" w:oddHBand="1" w:evenHBand="0" w:firstRowFirstColumn="0" w:firstRowLastColumn="0" w:lastRowFirstColumn="0" w:lastRowLastColumn="0"/>
+            </w:pPr>
+            <w:r>
+              <w:t>10.10.24.1</w:t>
+            </w:r>
+            <w:r>
+              <w:t>28</w:t>
+            </w:r>
+            <w:r>
+              <w:t>/26</w:t>
+            </w:r>
+          </w:p>
+        </w:tc>
+        <w:tc>
+          <w:tcPr>
+            <w:tcW w:w="1843" w:type="dxa"/>
+          </w:tcPr>
+          <w:p>
+            <w:pPr>
+              <w:pStyle w:val="Sinespaciado"/>
+              <w:spacing w:before="240" w:after="240"/>
+              <w:jc w:val="center"/>
+              <w:cnfStyle w:val="000000100000" w:firstRow="0" w:lastRow="0" w:firstColumn="0" w:lastColumn="0" w:oddVBand="0" w:evenVBand="0" w:oddHBand="1" w:evenHBand="0" w:firstRowFirstColumn="0" w:firstRowLastColumn="0" w:lastRowFirstColumn="0" w:lastRowLastColumn="0"/>
+            </w:pPr>
+            <w:r>
+              <w:t>255.255.255.192</w:t>
+            </w:r>
+          </w:p>
+        </w:tc>
+        <w:tc>
+          <w:tcPr>
+            <w:tcW w:w="1417" w:type="dxa"/>
+          </w:tcPr>
+          <w:p>
+            <w:pPr>
+              <w:pStyle w:val="Sinespaciado"/>
+              <w:spacing w:before="240" w:after="240"/>
+              <w:jc w:val="center"/>
+              <w:cnfStyle w:val="000000100000" w:firstRow="0" w:lastRow="0" w:firstColumn="0" w:lastColumn="0" w:oddVBand="0" w:evenVBand="0" w:oddHBand="1" w:evenHBand="0" w:firstRowFirstColumn="0" w:firstRowLastColumn="0" w:lastRowFirstColumn="0" w:lastRowLastColumn="0"/>
+            </w:pPr>
+            <w:r>
+              <w:t>10.10.24.1</w:t>
+            </w:r>
+            <w:r>
+              <w:t>28</w:t>
+            </w:r>
+          </w:p>
+        </w:tc>
+        <w:tc>
+          <w:tcPr>
+            <w:tcW w:w="1843" w:type="dxa"/>
+          </w:tcPr>
+          <w:p>
+            <w:pPr>
+              <w:pStyle w:val="Sinespaciado"/>
+              <w:spacing w:before="240" w:after="240"/>
+              <w:jc w:val="center"/>
+              <w:cnfStyle w:val="000000100000" w:firstRow="0" w:lastRow="0" w:firstColumn="0" w:lastColumn="0" w:oddVBand="0" w:evenVBand="0" w:oddHBand="1" w:evenHBand="0" w:firstRowFirstColumn="0" w:firstRowLastColumn="0" w:lastRowFirstColumn="0" w:lastRowLastColumn="0"/>
+            </w:pPr>
+            <w:r>
+              <w:t>10.10.24.</w:t>
+            </w:r>
+            <w:r>
+              <w:t>191</w:t>
+            </w:r>
+          </w:p>
+        </w:tc>
+      </w:tr>
+      <w:tr>
+        <w:trPr>
+          <w:trHeight w:val="340"/>
+          <w:jc w:val="center"/>
+        </w:trPr>
+        <w:tc>
+          <w:tcPr>
+            <w:cnfStyle w:val="001000000000" w:firstRow="0" w:lastRow="0" w:firstColumn="1" w:lastColumn="0" w:oddVBand="0" w:evenVBand="0" w:oddHBand="0" w:evenHBand="0" w:firstRowFirstColumn="0" w:firstRowLastColumn="0" w:lastRowFirstColumn="0" w:lastRowLastColumn="0"/>
+            <w:tcW w:w="1844" w:type="dxa"/>
+          </w:tcPr>
+          <w:p>
+            <w:pPr>
+              <w:pStyle w:val="Sinespaciado"/>
+              <w:spacing w:before="240" w:after="240"/>
+              <w:jc w:val="center"/>
             </w:pPr>
             <w:r>
               <w:t>planta</w:t>
@@ -7309,7 +7791,9 @@
           <w:p>
             <w:pPr>
               <w:pStyle w:val="Sinespaciado"/>
-              <w:cnfStyle w:val="000000100000" w:firstRow="0" w:lastRow="0" w:firstColumn="0" w:lastColumn="0" w:oddVBand="0" w:evenVBand="0" w:oddHBand="1" w:evenHBand="0" w:firstRowFirstColumn="0" w:firstRowLastColumn="0" w:lastRowFirstColumn="0" w:lastRowLastColumn="0"/>
+              <w:spacing w:before="240" w:after="240"/>
+              <w:jc w:val="center"/>
+              <w:cnfStyle w:val="000000000000" w:firstRow="0" w:lastRow="0" w:firstColumn="0" w:lastColumn="0" w:oddVBand="0" w:evenVBand="0" w:oddHBand="0" w:evenHBand="0" w:firstRowFirstColumn="0" w:firstRowLastColumn="0" w:lastRowFirstColumn="0" w:lastRowLastColumn="0"/>
             </w:pPr>
             <w:r>
               <w:t>50</w:t>
@@ -7323,7 +7807,9 @@
           <w:p>
             <w:pPr>
               <w:pStyle w:val="Sinespaciado"/>
-              <w:cnfStyle w:val="000000100000" w:firstRow="0" w:lastRow="0" w:firstColumn="0" w:lastColumn="0" w:oddVBand="0" w:evenVBand="0" w:oddHBand="1" w:evenHBand="0" w:firstRowFirstColumn="0" w:firstRowLastColumn="0" w:lastRowFirstColumn="0" w:lastRowLastColumn="0"/>
+              <w:spacing w:before="240" w:after="240"/>
+              <w:jc w:val="center"/>
+              <w:cnfStyle w:val="000000000000" w:firstRow="0" w:lastRow="0" w:firstColumn="0" w:lastColumn="0" w:oddVBand="0" w:evenVBand="0" w:oddHBand="0" w:evenHBand="0" w:firstRowFirstColumn="0" w:firstRowLastColumn="0" w:lastRowFirstColumn="0" w:lastRowLastColumn="0"/>
             </w:pPr>
             <w:r>
               <w:t>120</w:t>
@@ -7337,7 +7823,9 @@
           <w:p>
             <w:pPr>
               <w:pStyle w:val="Sinespaciado"/>
-              <w:cnfStyle w:val="000000100000" w:firstRow="0" w:lastRow="0" w:firstColumn="0" w:lastColumn="0" w:oddVBand="0" w:evenVBand="0" w:oddHBand="1" w:evenHBand="0" w:firstRowFirstColumn="0" w:firstRowLastColumn="0" w:lastRowFirstColumn="0" w:lastRowLastColumn="0"/>
+              <w:spacing w:before="240" w:after="240"/>
+              <w:jc w:val="center"/>
+              <w:cnfStyle w:val="000000000000" w:firstRow="0" w:lastRow="0" w:firstColumn="0" w:lastColumn="0" w:oddVBand="0" w:evenVBand="0" w:oddHBand="0" w:evenHBand="0" w:firstRowFirstColumn="0" w:firstRowLastColumn="0" w:lastRowFirstColumn="0" w:lastRowLastColumn="0"/>
             </w:pPr>
             <w:r>
               <w:t>10.10.24.64</w:t>
@@ -7351,7 +7839,9 @@
           <w:p>
             <w:pPr>
               <w:pStyle w:val="Sinespaciado"/>
-              <w:cnfStyle w:val="000000100000" w:firstRow="0" w:lastRow="0" w:firstColumn="0" w:lastColumn="0" w:oddVBand="0" w:evenVBand="0" w:oddHBand="1" w:evenHBand="0" w:firstRowFirstColumn="0" w:firstRowLastColumn="0" w:lastRowFirstColumn="0" w:lastRowLastColumn="0"/>
+              <w:spacing w:before="240" w:after="240"/>
+              <w:jc w:val="center"/>
+              <w:cnfStyle w:val="000000000000" w:firstRow="0" w:lastRow="0" w:firstColumn="0" w:lastColumn="0" w:oddVBand="0" w:evenVBand="0" w:oddHBand="0" w:evenHBand="0" w:firstRowFirstColumn="0" w:firstRowLastColumn="0" w:lastRowFirstColumn="0" w:lastRowLastColumn="0"/>
             </w:pPr>
             <w:r>
               <w:t>255.255.255.128</w:t>
@@ -7365,7 +7855,9 @@
           <w:p>
             <w:pPr>
               <w:pStyle w:val="Sinespaciado"/>
-              <w:cnfStyle w:val="000000100000" w:firstRow="0" w:lastRow="0" w:firstColumn="0" w:lastColumn="0" w:oddVBand="0" w:evenVBand="0" w:oddHBand="1" w:evenHBand="0" w:firstRowFirstColumn="0" w:firstRowLastColumn="0" w:lastRowFirstColumn="0" w:lastRowLastColumn="0"/>
+              <w:spacing w:before="240" w:after="240"/>
+              <w:jc w:val="center"/>
+              <w:cnfStyle w:val="000000000000" w:firstRow="0" w:lastRow="0" w:firstColumn="0" w:lastColumn="0" w:oddVBand="0" w:evenVBand="0" w:oddHBand="0" w:evenHBand="0" w:firstRowFirstColumn="0" w:firstRowLastColumn="0" w:lastRowFirstColumn="0" w:lastRowLastColumn="0"/>
             </w:pPr>
             <w:r>
               <w:t>10.10.24.64</w:t>
@@ -7379,7 +7871,9 @@
           <w:p>
             <w:pPr>
               <w:pStyle w:val="Sinespaciado"/>
-              <w:cnfStyle w:val="000000100000" w:firstRow="0" w:lastRow="0" w:firstColumn="0" w:lastColumn="0" w:oddVBand="0" w:evenVBand="0" w:oddHBand="1" w:evenHBand="0" w:firstRowFirstColumn="0" w:firstRowLastColumn="0" w:lastRowFirstColumn="0" w:lastRowLastColumn="0"/>
+              <w:spacing w:before="240" w:after="240"/>
+              <w:jc w:val="center"/>
+              <w:cnfStyle w:val="000000000000" w:firstRow="0" w:lastRow="0" w:firstColumn="0" w:lastColumn="0" w:oddVBand="0" w:evenVBand="0" w:oddHBand="0" w:evenHBand="0" w:firstRowFirstColumn="0" w:firstRowLastColumn="0" w:lastRowFirstColumn="0" w:lastRowLastColumn="0"/>
             </w:pPr>
             <w:r>
               <w:t>10.10.24.128</w:t>
@@ -7393,19 +7887,18 @@
         <w:t> </w:t>
       </w:r>
     </w:p>
-    <w:p/>
     <w:p>
       <w:pPr>
         <w:pStyle w:val="Ttulo3"/>
       </w:pPr>
-      <w:bookmarkStart w:id="17" w:name="_Toc534503145"/>
+      <w:bookmarkStart w:id="16" w:name="_Toc534503145"/>
       <w:r>
         <w:t>Servidor de archivos</w:t>
       </w:r>
       <w:r>
         <w:t xml:space="preserve"> (FILE SERVER)</w:t>
       </w:r>
-      <w:bookmarkEnd w:id="17"/>
+      <w:bookmarkEnd w:id="16"/>
     </w:p>
     <w:p>
       <w:r>
@@ -7506,14 +7999,14 @@
       <w:pPr>
         <w:pStyle w:val="Ttulo3"/>
       </w:pPr>
-      <w:bookmarkStart w:id="18" w:name="_Toc534503146"/>
+      <w:bookmarkStart w:id="17" w:name="_Toc534503146"/>
       <w:r>
         <w:t xml:space="preserve">Servidor de </w:t>
       </w:r>
       <w:r>
         <w:t>IMPSRESIÓN (PRINT SERVER)</w:t>
       </w:r>
-      <w:bookmarkEnd w:id="18"/>
+      <w:bookmarkEnd w:id="17"/>
     </w:p>
     <w:p>
       <w:pPr>
@@ -7543,7 +8036,7 @@
           <w:lang w:eastAsia="en-US"/>
         </w:rPr>
       </w:pPr>
-      <w:bookmarkStart w:id="19" w:name="_Toc534503147"/>
+      <w:bookmarkStart w:id="18" w:name="_Toc534503147"/>
       <w:r>
         <w:rPr>
           <w:rFonts w:eastAsiaTheme="minorHAnsi" w:cs="Arial"/>
@@ -7553,6 +8046,7 @@
           <w:szCs w:val="22"/>
           <w:lang w:eastAsia="en-US"/>
         </w:rPr>
+        <w:lastRenderedPageBreak/>
         <w:t>conecta</w:t>
       </w:r>
       <w:r>
@@ -7577,7 +8071,7 @@
         </w:rPr>
         <w:t xml:space="preserve"> impresora a red</w:t>
       </w:r>
-      <w:bookmarkEnd w:id="19"/>
+      <w:bookmarkEnd w:id="18"/>
     </w:p>
     <w:p>
       <w:pPr>
@@ -7595,7 +8089,7 @@
           <w:lang w:eastAsia="en-US"/>
         </w:rPr>
       </w:pPr>
-      <w:bookmarkStart w:id="20" w:name="_Toc534503148"/>
+      <w:bookmarkStart w:id="19" w:name="_Toc534503148"/>
       <w:r>
         <w:rPr>
           <w:rFonts w:eastAsiaTheme="minorHAnsi" w:cs="Arial"/>
@@ -7618,7 +8112,7 @@
         </w:rPr>
         <w:t xml:space="preserve"> desde cualquier equipo</w:t>
       </w:r>
-      <w:bookmarkEnd w:id="20"/>
+      <w:bookmarkEnd w:id="19"/>
     </w:p>
     <w:p>
       <w:pPr>
@@ -7636,7 +8130,7 @@
           <w:lang w:eastAsia="en-US"/>
         </w:rPr>
       </w:pPr>
-      <w:bookmarkStart w:id="21" w:name="_Toc534503149"/>
+      <w:bookmarkStart w:id="20" w:name="_Toc534503149"/>
       <w:r>
         <w:rPr>
           <w:rFonts w:eastAsiaTheme="minorHAnsi" w:cs="Arial"/>
@@ -7648,32 +8142,8 @@
         </w:rPr>
         <w:t>impresión en internet</w:t>
       </w:r>
-      <w:bookmarkEnd w:id="21"/>
+      <w:bookmarkEnd w:id="20"/>
     </w:p>
-    <w:p/>
-    <w:p/>
-    <w:p>
-      <w:pPr>
-        <w:pStyle w:val="Prrafodelista"/>
-      </w:pPr>
-    </w:p>
-    <w:p/>
-    <w:p/>
-    <w:p/>
-    <w:p/>
-    <w:p/>
-    <w:p/>
-    <w:p/>
-    <w:p/>
-    <w:p/>
-    <w:p/>
-    <w:p/>
-    <w:p/>
-    <w:p/>
-    <w:p/>
-    <w:p/>
-    <w:p/>
-    <w:p/>
     <w:p/>
     <w:p>
       <w:pPr>
@@ -7682,12 +8152,11 @@
           <w:rFonts w:ascii="Times New Roman" w:hAnsi="Times New Roman" w:cs="Times New Roman"/>
         </w:rPr>
       </w:pPr>
-      <w:bookmarkStart w:id="22" w:name="_Toc534503150"/>
-      <w:r>
-        <w:lastRenderedPageBreak/>
+      <w:bookmarkStart w:id="21" w:name="_Toc534503150"/>
+      <w:r>
         <w:t>Zona DMZ: la zona segura de la red</w:t>
       </w:r>
-      <w:bookmarkEnd w:id="22"/>
+      <w:bookmarkEnd w:id="21"/>
     </w:p>
     <w:p>
       <w:pPr>
@@ -7703,11 +8172,11 @@
           <w:rFonts w:ascii="Times New Roman" w:hAnsi="Times New Roman"/>
         </w:rPr>
       </w:pPr>
-      <w:bookmarkStart w:id="23" w:name="_Toc534503151"/>
+      <w:bookmarkStart w:id="22" w:name="_Toc534503151"/>
       <w:r>
         <w:t>¿Qué es una DMZ?</w:t>
       </w:r>
-      <w:bookmarkEnd w:id="23"/>
+      <w:bookmarkEnd w:id="22"/>
     </w:p>
     <w:p>
       <w:r>
@@ -7821,18 +8290,6 @@
     </w:p>
     <w:p/>
     <w:p>
-      <w:pPr>
-        <w:pStyle w:val="NormalWeb"/>
-      </w:pPr>
-    </w:p>
-    <w:p>
-      <w:pPr>
-        <w:pStyle w:val="NormalWeb"/>
-      </w:pPr>
-    </w:p>
-    <w:p/>
-    <w:p/>
-    <w:p>
       <w:r>
         <w:t>El objetivo de una DMZ es que las conexiones desde la red interna y la externa a la DMZ estén permitidas, mientras que las conexiones desde la DMZ sólo se permitan a la red externa, es decir: los equipos locales (hosts) en la DMZ no pueden conectar con la red interna.</w:t>
       </w:r>
@@ -7924,94 +8381,291 @@
     <w:p/>
     <w:p/>
     <w:p>
-      <w:pPr>
-        <w:pStyle w:val="Prrafodelista"/>
-      </w:pPr>
+      <w:r>
+        <w:t>Flujo de Trafico</w:t>
+      </w:r>
     </w:p>
+    <w:p/>
     <w:tbl>
       <w:tblPr>
-        <w:tblStyle w:val="Tablaconcuadrcula"/>
-        <w:tblW w:w="0" w:type="auto"/>
+        <w:tblStyle w:val="Tabladelista3-nfasis5"/>
+        <w:tblW w:w="9209" w:type="dxa"/>
+        <w:jc w:val="center"/>
+        <w:tblLayout w:type="fixed"/>
         <w:tblLook w:val="04A0" w:firstRow="1" w:lastRow="0" w:firstColumn="1" w:lastColumn="0" w:noHBand="0" w:noVBand="1"/>
       </w:tblPr>
       <w:tblGrid>
-        <w:gridCol w:w="988"/>
-        <w:gridCol w:w="1134"/>
-        <w:gridCol w:w="1842"/>
-        <w:gridCol w:w="5664"/>
+        <w:gridCol w:w="1844"/>
+        <w:gridCol w:w="1553"/>
+        <w:gridCol w:w="1276"/>
+        <w:gridCol w:w="4536"/>
       </w:tblGrid>
       <w:tr>
-        <w:tc>
-          <w:tcPr>
-            <w:tcW w:w="9628" w:type="dxa"/>
-            <w:gridSpan w:val="4"/>
-          </w:tcPr>
-          <w:p>
-            <w:r>
-              <w:t>Flujo de trafico</w:t>
+        <w:trPr>
+          <w:cnfStyle w:val="100000000000" w:firstRow="1" w:lastRow="0" w:firstColumn="0" w:lastColumn="0" w:oddVBand="0" w:evenVBand="0" w:oddHBand="0" w:evenHBand="0" w:firstRowFirstColumn="0" w:firstRowLastColumn="0" w:lastRowFirstColumn="0" w:lastRowLastColumn="0"/>
+          <w:jc w:val="center"/>
+        </w:trPr>
+        <w:tc>
+          <w:tcPr>
+            <w:cnfStyle w:val="001000000100" w:firstRow="0" w:lastRow="0" w:firstColumn="1" w:lastColumn="0" w:oddVBand="0" w:evenVBand="0" w:oddHBand="0" w:evenHBand="0" w:firstRowFirstColumn="1" w:firstRowLastColumn="0" w:lastRowFirstColumn="0" w:lastRowLastColumn="0"/>
+            <w:tcW w:w="1844" w:type="dxa"/>
+          </w:tcPr>
+          <w:p>
+            <w:pPr>
+              <w:pStyle w:val="Sinespaciado"/>
+              <w:spacing w:before="240" w:after="240"/>
+              <w:jc w:val="center"/>
+            </w:pPr>
+            <w:r>
+              <w:t>Origen</w:t>
+            </w:r>
+          </w:p>
+        </w:tc>
+        <w:tc>
+          <w:tcPr>
+            <w:tcW w:w="1553" w:type="dxa"/>
+          </w:tcPr>
+          <w:p>
+            <w:pPr>
+              <w:pStyle w:val="Sinespaciado"/>
+              <w:spacing w:before="240" w:after="240"/>
+              <w:jc w:val="center"/>
+              <w:cnfStyle w:val="100000000000" w:firstRow="1" w:lastRow="0" w:firstColumn="0" w:lastColumn="0" w:oddVBand="0" w:evenVBand="0" w:oddHBand="0" w:evenHBand="0" w:firstRowFirstColumn="0" w:firstRowLastColumn="0" w:lastRowFirstColumn="0" w:lastRowLastColumn="0"/>
+            </w:pPr>
+            <w:r>
+              <w:t>Destino</w:t>
+            </w:r>
+          </w:p>
+        </w:tc>
+        <w:tc>
+          <w:tcPr>
+            <w:tcW w:w="1276" w:type="dxa"/>
+          </w:tcPr>
+          <w:p>
+            <w:pPr>
+              <w:pStyle w:val="Sinespaciado"/>
+              <w:spacing w:before="240" w:after="240"/>
+              <w:jc w:val="center"/>
+              <w:cnfStyle w:val="100000000000" w:firstRow="1" w:lastRow="0" w:firstColumn="0" w:lastColumn="0" w:oddVBand="0" w:evenVBand="0" w:oddHBand="0" w:evenHBand="0" w:firstRowFirstColumn="0" w:firstRowLastColumn="0" w:lastRowFirstColumn="0" w:lastRowLastColumn="0"/>
+            </w:pPr>
+            <w:r>
+              <w:t>Acceso</w:t>
+            </w:r>
+          </w:p>
+        </w:tc>
+        <w:tc>
+          <w:tcPr>
+            <w:tcW w:w="4536" w:type="dxa"/>
+          </w:tcPr>
+          <w:p>
+            <w:pPr>
+              <w:pStyle w:val="Sinespaciado"/>
+              <w:spacing w:before="240" w:after="240"/>
+              <w:jc w:val="center"/>
+              <w:cnfStyle w:val="100000000000" w:firstRow="1" w:lastRow="0" w:firstColumn="0" w:lastColumn="0" w:oddVBand="0" w:evenVBand="0" w:oddHBand="0" w:evenHBand="0" w:firstRowFirstColumn="0" w:firstRowLastColumn="0" w:lastRowFirstColumn="0" w:lastRowLastColumn="0"/>
+            </w:pPr>
+            <w:r>
+              <w:t>Puertos</w:t>
             </w:r>
           </w:p>
         </w:tc>
       </w:tr>
       <w:tr>
-        <w:tc>
-          <w:tcPr>
-            <w:tcW w:w="988" w:type="dxa"/>
-          </w:tcPr>
-          <w:p>
-            <w:r>
-              <w:t>Origen</w:t>
-            </w:r>
-          </w:p>
-        </w:tc>
-        <w:tc>
-          <w:tcPr>
-            <w:tcW w:w="1134" w:type="dxa"/>
-          </w:tcPr>
-          <w:p>
-            <w:r>
-              <w:t>Destino</w:t>
-            </w:r>
-          </w:p>
-        </w:tc>
-        <w:tc>
-          <w:tcPr>
-            <w:tcW w:w="1842" w:type="dxa"/>
-          </w:tcPr>
-          <w:p>
-            <w:r>
-              <w:t>Acceso</w:t>
-            </w:r>
-          </w:p>
-        </w:tc>
-        <w:tc>
-          <w:tcPr>
-            <w:tcW w:w="5664" w:type="dxa"/>
-          </w:tcPr>
-          <w:p>
-            <w:r>
-              <w:t>Puertos</w:t>
+        <w:trPr>
+          <w:cnfStyle w:val="000000100000" w:firstRow="0" w:lastRow="0" w:firstColumn="0" w:lastColumn="0" w:oddVBand="0" w:evenVBand="0" w:oddHBand="1" w:evenHBand="0" w:firstRowFirstColumn="0" w:firstRowLastColumn="0" w:lastRowFirstColumn="0" w:lastRowLastColumn="0"/>
+          <w:jc w:val="center"/>
+        </w:trPr>
+        <w:tc>
+          <w:tcPr>
+            <w:cnfStyle w:val="001000000000" w:firstRow="0" w:lastRow="0" w:firstColumn="1" w:lastColumn="0" w:oddVBand="0" w:evenVBand="0" w:oddHBand="0" w:evenHBand="0" w:firstRowFirstColumn="0" w:firstRowLastColumn="0" w:lastRowFirstColumn="0" w:lastRowLastColumn="0"/>
+            <w:tcW w:w="1844" w:type="dxa"/>
+            <w:vAlign w:val="center"/>
+          </w:tcPr>
+          <w:p>
+            <w:pPr>
+              <w:pStyle w:val="Sinespaciado"/>
+              <w:jc w:val="center"/>
+            </w:pPr>
+            <w:r>
+              <w:t>WAN</w:t>
+            </w:r>
+          </w:p>
+        </w:tc>
+        <w:tc>
+          <w:tcPr>
+            <w:tcW w:w="1553" w:type="dxa"/>
+            <w:vAlign w:val="center"/>
+          </w:tcPr>
+          <w:p>
+            <w:pPr>
+              <w:pStyle w:val="Sinespaciado"/>
+              <w:cnfStyle w:val="000000100000" w:firstRow="0" w:lastRow="0" w:firstColumn="0" w:lastColumn="0" w:oddVBand="0" w:evenVBand="0" w:oddHBand="1" w:evenHBand="0" w:firstRowFirstColumn="0" w:firstRowLastColumn="0" w:lastRowFirstColumn="0" w:lastRowLastColumn="0"/>
+            </w:pPr>
+            <w:r>
+              <w:t>DMZ</w:t>
+            </w:r>
+          </w:p>
+        </w:tc>
+        <w:tc>
+          <w:tcPr>
+            <w:tcW w:w="1276" w:type="dxa"/>
+            <w:vAlign w:val="center"/>
+          </w:tcPr>
+          <w:p>
+            <w:pPr>
+              <w:pStyle w:val="Sinespaciado"/>
+              <w:cnfStyle w:val="000000100000" w:firstRow="0" w:lastRow="0" w:firstColumn="0" w:lastColumn="0" w:oddVBand="0" w:evenVBand="0" w:oddHBand="1" w:evenHBand="0" w:firstRowFirstColumn="0" w:firstRowLastColumn="0" w:lastRowFirstColumn="0" w:lastRowLastColumn="0"/>
+            </w:pPr>
+            <w:r>
+              <w:t>Permitido</w:t>
+            </w:r>
+          </w:p>
+        </w:tc>
+        <w:tc>
+          <w:tcPr>
+            <w:tcW w:w="4536" w:type="dxa"/>
+            <w:vAlign w:val="center"/>
+          </w:tcPr>
+          <w:p>
+            <w:pPr>
+              <w:pStyle w:val="Sinespaciado"/>
+              <w:cnfStyle w:val="000000100000" w:firstRow="0" w:lastRow="0" w:firstColumn="0" w:lastColumn="0" w:oddVBand="0" w:evenVBand="0" w:oddHBand="1" w:evenHBand="0" w:firstRowFirstColumn="0" w:firstRowLastColumn="0" w:lastRowFirstColumn="0" w:lastRowLastColumn="0"/>
+              <w:rPr>
+                <w:lang w:val="en-US"/>
+              </w:rPr>
+            </w:pPr>
+            <w:r>
+              <w:rPr>
+                <w:lang w:val="en-US"/>
+              </w:rPr>
+              <w:t>(DNS)TCP/UDP port 53</w:t>
+            </w:r>
+          </w:p>
+          <w:p>
+            <w:pPr>
+              <w:pStyle w:val="Sinespaciado"/>
+              <w:cnfStyle w:val="000000100000" w:firstRow="0" w:lastRow="0" w:firstColumn="0" w:lastColumn="0" w:oddVBand="0" w:evenVBand="0" w:oddHBand="1" w:evenHBand="0" w:firstRowFirstColumn="0" w:firstRowLastColumn="0" w:lastRowFirstColumn="0" w:lastRowLastColumn="0"/>
+              <w:rPr>
+                <w:lang w:val="en-US"/>
+              </w:rPr>
+            </w:pPr>
+            <w:r>
+              <w:rPr>
+                <w:lang w:val="en-US"/>
+              </w:rPr>
+              <w:t>(VPN)UDP port 4500, 500 -IP port 51</w:t>
+            </w:r>
+          </w:p>
+          <w:p>
+            <w:pPr>
+              <w:pStyle w:val="Sinespaciado"/>
+              <w:cnfStyle w:val="000000100000" w:firstRow="0" w:lastRow="0" w:firstColumn="0" w:lastColumn="0" w:oddVBand="0" w:evenVBand="0" w:oddHBand="1" w:evenHBand="0" w:firstRowFirstColumn="0" w:firstRowLastColumn="0" w:lastRowFirstColumn="0" w:lastRowLastColumn="0"/>
+              <w:rPr>
+                <w:lang w:val="en-US"/>
+              </w:rPr>
+            </w:pPr>
+            <w:r>
+              <w:rPr>
+                <w:lang w:val="en-US"/>
+              </w:rPr>
+              <w:t>(HTTP) TCP  port 443</w:t>
+            </w:r>
+          </w:p>
+          <w:p>
+            <w:pPr>
+              <w:pStyle w:val="Sinespaciado"/>
+              <w:cnfStyle w:val="000000100000" w:firstRow="0" w:lastRow="0" w:firstColumn="0" w:lastColumn="0" w:oddVBand="0" w:evenVBand="0" w:oddHBand="1" w:evenHBand="0" w:firstRowFirstColumn="0" w:firstRowLastColumn="0" w:lastRowFirstColumn="0" w:lastRowLastColumn="0"/>
+              <w:rPr>
+                <w:lang w:val="en-US"/>
+              </w:rPr>
+            </w:pPr>
+            <w:r>
+              <w:rPr>
+                <w:lang w:val="en-US"/>
+              </w:rPr>
+              <w:t>(HTTPS) port 80</w:t>
+            </w:r>
+          </w:p>
+          <w:p>
+            <w:pPr>
+              <w:pStyle w:val="Sinespaciado"/>
+              <w:cnfStyle w:val="000000100000" w:firstRow="0" w:lastRow="0" w:firstColumn="0" w:lastColumn="0" w:oddVBand="0" w:evenVBand="0" w:oddHBand="1" w:evenHBand="0" w:firstRowFirstColumn="0" w:firstRowLastColumn="0" w:lastRowFirstColumn="0" w:lastRowLastColumn="0"/>
+              <w:rPr>
+                <w:lang w:val="en-US"/>
+              </w:rPr>
+            </w:pPr>
+            <w:r>
+              <w:rPr>
+                <w:lang w:val="en-US"/>
+              </w:rPr>
+              <w:t>DHCP UDP port 67</w:t>
+            </w:r>
+          </w:p>
+          <w:p>
+            <w:pPr>
+              <w:pStyle w:val="Sinespaciado"/>
+              <w:cnfStyle w:val="000000100000" w:firstRow="0" w:lastRow="0" w:firstColumn="0" w:lastColumn="0" w:oddVBand="0" w:evenVBand="0" w:oddHBand="1" w:evenHBand="0" w:firstRowFirstColumn="0" w:firstRowLastColumn="0" w:lastRowFirstColumn="0" w:lastRowLastColumn="0"/>
+              <w:rPr>
+                <w:lang w:val="en-US"/>
+              </w:rPr>
+            </w:pPr>
+            <w:r>
+              <w:rPr>
+                <w:lang w:val="en-US"/>
+              </w:rPr>
+              <w:t xml:space="preserve">(S </w:t>
+            </w:r>
+            <w:proofErr w:type="spellStart"/>
+            <w:r>
+              <w:rPr>
+                <w:lang w:val="en-US"/>
+              </w:rPr>
+              <w:t>Archivos</w:t>
+            </w:r>
+            <w:proofErr w:type="spellEnd"/>
+            <w:r>
+              <w:rPr>
+                <w:lang w:val="en-US"/>
+              </w:rPr>
+              <w:t>)SMB TCP/UDP port 445</w:t>
             </w:r>
           </w:p>
         </w:tc>
       </w:tr>
       <w:tr>
-        <w:tc>
-          <w:tcPr>
-            <w:tcW w:w="988" w:type="dxa"/>
-          </w:tcPr>
-          <w:p>
-            <w:r>
-              <w:lastRenderedPageBreak/>
-              <w:t>WAN</w:t>
-            </w:r>
-          </w:p>
-        </w:tc>
-        <w:tc>
-          <w:tcPr>
-            <w:tcW w:w="1134" w:type="dxa"/>
-          </w:tcPr>
-          <w:p>
+        <w:trPr>
+          <w:trHeight w:val="340"/>
+          <w:jc w:val="center"/>
+        </w:trPr>
+        <w:tc>
+          <w:tcPr>
+            <w:cnfStyle w:val="001000000000" w:firstRow="0" w:lastRow="0" w:firstColumn="1" w:lastColumn="0" w:oddVBand="0" w:evenVBand="0" w:oddHBand="0" w:evenHBand="0" w:firstRowFirstColumn="0" w:firstRowLastColumn="0" w:lastRowFirstColumn="0" w:lastRowLastColumn="0"/>
+            <w:tcW w:w="1844" w:type="dxa"/>
+            <w:vAlign w:val="center"/>
+          </w:tcPr>
+          <w:p>
+            <w:pPr>
+              <w:pStyle w:val="Sinespaciado"/>
+              <w:spacing w:before="240" w:after="240"/>
+              <w:jc w:val="center"/>
+            </w:pPr>
+            <w:r>
+              <w:t>LAN</w:t>
+            </w:r>
+          </w:p>
+        </w:tc>
+        <w:tc>
+          <w:tcPr>
+            <w:tcW w:w="1553" w:type="dxa"/>
+            <w:vAlign w:val="center"/>
+          </w:tcPr>
+          <w:p>
+            <w:pPr>
+              <w:pStyle w:val="Sinespaciado"/>
+              <w:spacing w:before="240" w:after="240"/>
+              <w:jc w:val="center"/>
+              <w:cnfStyle w:val="000000000000" w:firstRow="0" w:lastRow="0" w:firstColumn="0" w:lastColumn="0" w:oddVBand="0" w:evenVBand="0" w:oddHBand="0" w:evenHBand="0" w:firstRowFirstColumn="0" w:firstRowLastColumn="0" w:lastRowFirstColumn="0" w:lastRowLastColumn="0"/>
+            </w:pPr>
             <w:r>
               <w:t>DMZ</w:t>
             </w:r>
@@ -8019,9 +8673,16 @@
         </w:tc>
         <w:tc>
           <w:tcPr>
-            <w:tcW w:w="1842" w:type="dxa"/>
-          </w:tcPr>
-          <w:p>
+            <w:tcW w:w="1276" w:type="dxa"/>
+            <w:vAlign w:val="center"/>
+          </w:tcPr>
+          <w:p>
+            <w:pPr>
+              <w:pStyle w:val="Sinespaciado"/>
+              <w:spacing w:before="240" w:after="240"/>
+              <w:jc w:val="center"/>
+              <w:cnfStyle w:val="000000000000" w:firstRow="0" w:lastRow="0" w:firstColumn="0" w:lastColumn="0" w:oddVBand="0" w:evenVBand="0" w:oddHBand="0" w:evenHBand="0" w:firstRowFirstColumn="0" w:firstRowLastColumn="0" w:lastRowFirstColumn="0" w:lastRowLastColumn="0"/>
+            </w:pPr>
             <w:r>
               <w:t>Permitido</w:t>
             </w:r>
@@ -8029,10 +8690,13 @@
         </w:tc>
         <w:tc>
           <w:tcPr>
-            <w:tcW w:w="5664" w:type="dxa"/>
-          </w:tcPr>
-          <w:p>
-            <w:pPr>
+            <w:tcW w:w="4536" w:type="dxa"/>
+            <w:vAlign w:val="center"/>
+          </w:tcPr>
+          <w:p>
+            <w:pPr>
+              <w:jc w:val="left"/>
+              <w:cnfStyle w:val="000000000000" w:firstRow="0" w:lastRow="0" w:firstColumn="0" w:lastColumn="0" w:oddVBand="0" w:evenVBand="0" w:oddHBand="0" w:evenHBand="0" w:firstRowFirstColumn="0" w:firstRowLastColumn="0" w:lastRowFirstColumn="0" w:lastRowLastColumn="0"/>
               <w:rPr>
                 <w:lang w:val="en-US"/>
               </w:rPr>
@@ -8041,114 +8705,108 @@
               <w:rPr>
                 <w:lang w:val="en-US"/>
               </w:rPr>
-              <w:t>(DNS)TCP/UDP</w:t>
-            </w:r>
-            <w:r>
+              <w:t>(DNS) TCP/UDP port 53</w:t>
+            </w:r>
+          </w:p>
+          <w:p>
+            <w:pPr>
+              <w:jc w:val="left"/>
+              <w:cnfStyle w:val="000000000000" w:firstRow="0" w:lastRow="0" w:firstColumn="0" w:lastColumn="0" w:oddVBand="0" w:evenVBand="0" w:oddHBand="0" w:evenHBand="0" w:firstRowFirstColumn="0" w:firstRowLastColumn="0" w:lastRowFirstColumn="0" w:lastRowLastColumn="0"/>
               <w:rPr>
                 <w:lang w:val="en-US"/>
               </w:rPr>
-              <w:t xml:space="preserve"> port 53</w:t>
-            </w:r>
-          </w:p>
-          <w:p>
-            <w:pPr>
+            </w:pPr>
+            <w:r>
               <w:rPr>
                 <w:lang w:val="en-US"/>
               </w:rPr>
-            </w:pPr>
-            <w:r>
+              <w:t>(Oracle) port 8080</w:t>
+            </w:r>
+          </w:p>
+          <w:p>
+            <w:pPr>
+              <w:jc w:val="left"/>
+              <w:cnfStyle w:val="000000000000" w:firstRow="0" w:lastRow="0" w:firstColumn="0" w:lastColumn="0" w:oddVBand="0" w:evenVBand="0" w:oddHBand="0" w:evenHBand="0" w:firstRowFirstColumn="0" w:firstRowLastColumn="0" w:lastRowFirstColumn="0" w:lastRowLastColumn="0"/>
               <w:rPr>
                 <w:lang w:val="en-US"/>
               </w:rPr>
-              <w:t xml:space="preserve">(VPN)UDP port 4500, 500 </w:t>
-            </w:r>
+            </w:pPr>
             <w:r>
               <w:rPr>
                 <w:lang w:val="en-US"/>
               </w:rPr>
-              <w:t>-</w:t>
-            </w:r>
+              <w:t xml:space="preserve">(S </w:t>
+            </w:r>
+            <w:proofErr w:type="spellStart"/>
             <w:r>
               <w:rPr>
                 <w:lang w:val="en-US"/>
               </w:rPr>
-              <w:t>IP port 51</w:t>
-            </w:r>
-          </w:p>
-          <w:p>
-            <w:pPr>
+              <w:t>Archivos</w:t>
+            </w:r>
+            <w:proofErr w:type="spellEnd"/>
+            <w:r>
               <w:rPr>
                 <w:lang w:val="en-US"/>
               </w:rPr>
-            </w:pPr>
-            <w:r>
-              <w:rPr>
-                <w:lang w:val="en-US"/>
-              </w:rPr>
-              <w:t>(HTTP) TCP  port 443</w:t>
-            </w:r>
-          </w:p>
-          <w:p>
-            <w:pPr>
-              <w:rPr>
-                <w:lang w:val="en-US"/>
-              </w:rPr>
-            </w:pPr>
-            <w:r>
-              <w:rPr>
-                <w:lang w:val="en-US"/>
-              </w:rPr>
-              <w:t>(HTTPS) port 80</w:t>
-            </w:r>
-          </w:p>
-          <w:p>
-            <w:pPr>
-              <w:rPr>
-                <w:lang w:val="en-US"/>
-              </w:rPr>
-            </w:pPr>
-            <w:r>
-              <w:rPr>
-                <w:lang w:val="en-US"/>
-              </w:rPr>
-              <w:t>DHCP UDP port 67</w:t>
-            </w:r>
-          </w:p>
-          <w:p>
-            <w:pPr>
-              <w:rPr>
-                <w:lang w:val="en-US"/>
-              </w:rPr>
-            </w:pPr>
-            <w:r>
-              <w:rPr>
-                <w:lang w:val="en-US"/>
-              </w:rPr>
-              <w:t xml:space="preserve">(S </w:t>
+              <w:t>)SMB TCP/UDP port 445</w:t>
+            </w:r>
+          </w:p>
+          <w:p>
+            <w:pPr>
+              <w:pStyle w:val="Sinespaciado"/>
+              <w:spacing w:before="240" w:after="240"/>
+              <w:cnfStyle w:val="000000000000" w:firstRow="0" w:lastRow="0" w:firstColumn="0" w:lastColumn="0" w:oddVBand="0" w:evenVBand="0" w:oddHBand="0" w:evenHBand="0" w:firstRowFirstColumn="0" w:firstRowLastColumn="0" w:lastRowFirstColumn="0" w:lastRowLastColumn="0"/>
+            </w:pPr>
+            <w:r>
+              <w:t>(</w:t>
             </w:r>
             <w:proofErr w:type="spellStart"/>
             <w:r>
-              <w:rPr>
-                <w:lang w:val="en-US"/>
-              </w:rPr>
-              <w:t>Archivos</w:t>
+              <w:t>Radius</w:t>
             </w:r>
             <w:proofErr w:type="spellEnd"/>
             <w:r>
-              <w:rPr>
-                <w:lang w:val="en-US"/>
-              </w:rPr>
-              <w:t>)SMB TCP/UDP port 445</w:t>
+              <w:t>) UDP 1812</w:t>
             </w:r>
           </w:p>
         </w:tc>
       </w:tr>
       <w:tr>
-        <w:tc>
-          <w:tcPr>
-            <w:tcW w:w="988" w:type="dxa"/>
-          </w:tcPr>
-          <w:p>
+        <w:trPr>
+          <w:cnfStyle w:val="000000100000" w:firstRow="0" w:lastRow="0" w:firstColumn="0" w:lastColumn="0" w:oddVBand="0" w:evenVBand="0" w:oddHBand="1" w:evenHBand="0" w:firstRowFirstColumn="0" w:firstRowLastColumn="0" w:lastRowFirstColumn="0" w:lastRowLastColumn="0"/>
+          <w:trHeight w:val="340"/>
+          <w:jc w:val="center"/>
+        </w:trPr>
+        <w:tc>
+          <w:tcPr>
+            <w:cnfStyle w:val="001000000000" w:firstRow="0" w:lastRow="0" w:firstColumn="1" w:lastColumn="0" w:oddVBand="0" w:evenVBand="0" w:oddHBand="0" w:evenHBand="0" w:firstRowFirstColumn="0" w:firstRowLastColumn="0" w:lastRowFirstColumn="0" w:lastRowLastColumn="0"/>
+            <w:tcW w:w="1844" w:type="dxa"/>
+            <w:vAlign w:val="center"/>
+          </w:tcPr>
+          <w:p>
+            <w:pPr>
+              <w:pStyle w:val="Sinespaciado"/>
+              <w:spacing w:before="240" w:after="240"/>
+              <w:jc w:val="center"/>
+            </w:pPr>
+            <w:r>
+              <w:t>DMZ</w:t>
+            </w:r>
+          </w:p>
+        </w:tc>
+        <w:tc>
+          <w:tcPr>
+            <w:tcW w:w="1553" w:type="dxa"/>
+            <w:vAlign w:val="center"/>
+          </w:tcPr>
+          <w:p>
+            <w:pPr>
+              <w:pStyle w:val="Sinespaciado"/>
+              <w:spacing w:before="240" w:after="240"/>
+              <w:jc w:val="center"/>
+              <w:cnfStyle w:val="000000100000" w:firstRow="0" w:lastRow="0" w:firstColumn="0" w:lastColumn="0" w:oddVBand="0" w:evenVBand="0" w:oddHBand="1" w:evenHBand="0" w:firstRowFirstColumn="0" w:firstRowLastColumn="0" w:lastRowFirstColumn="0" w:lastRowLastColumn="0"/>
+            </w:pPr>
             <w:r>
               <w:t>LAN</w:t>
             </w:r>
@@ -8156,19 +8814,16 @@
         </w:tc>
         <w:tc>
           <w:tcPr>
-            <w:tcW w:w="1134" w:type="dxa"/>
-          </w:tcPr>
-          <w:p>
-            <w:r>
-              <w:t>DMZ</w:t>
-            </w:r>
-          </w:p>
-        </w:tc>
-        <w:tc>
-          <w:tcPr>
-            <w:tcW w:w="1842" w:type="dxa"/>
-          </w:tcPr>
-          <w:p>
+            <w:tcW w:w="1276" w:type="dxa"/>
+            <w:vAlign w:val="center"/>
+          </w:tcPr>
+          <w:p>
+            <w:pPr>
+              <w:pStyle w:val="Sinespaciado"/>
+              <w:spacing w:before="240" w:after="240"/>
+              <w:jc w:val="center"/>
+              <w:cnfStyle w:val="000000100000" w:firstRow="0" w:lastRow="0" w:firstColumn="0" w:lastColumn="0" w:oddVBand="0" w:evenVBand="0" w:oddHBand="1" w:evenHBand="0" w:firstRowFirstColumn="0" w:firstRowLastColumn="0" w:lastRowFirstColumn="0" w:lastRowLastColumn="0"/>
+            </w:pPr>
             <w:r>
               <w:t>Permitido</w:t>
             </w:r>
@@ -8176,10 +8831,13 @@
         </w:tc>
         <w:tc>
           <w:tcPr>
-            <w:tcW w:w="5664" w:type="dxa"/>
-          </w:tcPr>
-          <w:p>
-            <w:pPr>
+            <w:tcW w:w="4536" w:type="dxa"/>
+            <w:vAlign w:val="center"/>
+          </w:tcPr>
+          <w:p>
+            <w:pPr>
+              <w:jc w:val="left"/>
+              <w:cnfStyle w:val="000000100000" w:firstRow="0" w:lastRow="0" w:firstColumn="0" w:lastColumn="0" w:oddVBand="0" w:evenVBand="0" w:oddHBand="1" w:evenHBand="0" w:firstRowFirstColumn="0" w:firstRowLastColumn="0" w:lastRowFirstColumn="0" w:lastRowLastColumn="0"/>
               <w:rPr>
                 <w:lang w:val="en-US"/>
               </w:rPr>
@@ -8193,6 +8851,9 @@
           </w:p>
           <w:p>
             <w:pPr>
+              <w:pStyle w:val="Sinespaciado"/>
+              <w:spacing w:before="240" w:after="240"/>
+              <w:cnfStyle w:val="000000100000" w:firstRow="0" w:lastRow="0" w:firstColumn="0" w:lastColumn="0" w:oddVBand="0" w:evenVBand="0" w:oddHBand="1" w:evenHBand="0" w:firstRowFirstColumn="0" w:firstRowLastColumn="0" w:lastRowFirstColumn="0" w:lastRowLastColumn="0"/>
               <w:rPr>
                 <w:lang w:val="en-US"/>
               </w:rPr>
@@ -8201,57 +8862,28 @@
               <w:rPr>
                 <w:lang w:val="en-US"/>
               </w:rPr>
-              <w:t>(Oracle) port 8080</w:t>
-            </w:r>
-          </w:p>
-          <w:p>
-            <w:pPr>
-              <w:rPr>
-                <w:lang w:val="en-US"/>
-              </w:rPr>
-            </w:pPr>
-            <w:r>
-              <w:rPr>
-                <w:lang w:val="en-US"/>
-              </w:rPr>
-              <w:t xml:space="preserve">(S </w:t>
-            </w:r>
-            <w:proofErr w:type="spellStart"/>
-            <w:r>
-              <w:rPr>
-                <w:lang w:val="en-US"/>
-              </w:rPr>
-              <w:t>Archivos</w:t>
-            </w:r>
-            <w:proofErr w:type="spellEnd"/>
-            <w:r>
-              <w:rPr>
-                <w:lang w:val="en-US"/>
-              </w:rPr>
-              <w:t>)SMB TCP/UDP port 445</w:t>
-            </w:r>
-          </w:p>
-          <w:p>
-            <w:r>
-              <w:t>(</w:t>
-            </w:r>
-            <w:proofErr w:type="spellStart"/>
-            <w:r>
-              <w:t>Radius</w:t>
-            </w:r>
-            <w:proofErr w:type="spellEnd"/>
-            <w:r>
-              <w:t>) UDP 1812</w:t>
+              <w:t>DHCP UDP port 68</w:t>
             </w:r>
           </w:p>
         </w:tc>
       </w:tr>
       <w:tr>
-        <w:tc>
-          <w:tcPr>
-            <w:tcW w:w="988" w:type="dxa"/>
-          </w:tcPr>
-          <w:p>
+        <w:trPr>
+          <w:trHeight w:val="340"/>
+          <w:jc w:val="center"/>
+        </w:trPr>
+        <w:tc>
+          <w:tcPr>
+            <w:cnfStyle w:val="001000000000" w:firstRow="0" w:lastRow="0" w:firstColumn="1" w:lastColumn="0" w:oddVBand="0" w:evenVBand="0" w:oddHBand="0" w:evenHBand="0" w:firstRowFirstColumn="0" w:firstRowLastColumn="0" w:lastRowFirstColumn="0" w:lastRowLastColumn="0"/>
+            <w:tcW w:w="1844" w:type="dxa"/>
+            <w:vAlign w:val="center"/>
+          </w:tcPr>
+          <w:p>
+            <w:pPr>
+              <w:pStyle w:val="Sinespaciado"/>
+              <w:spacing w:before="240" w:after="240"/>
+              <w:jc w:val="center"/>
+            </w:pPr>
             <w:r>
               <w:t>DMZ</w:t>
             </w:r>
@@ -8259,19 +8891,33 @@
         </w:tc>
         <w:tc>
           <w:tcPr>
-            <w:tcW w:w="1134" w:type="dxa"/>
-          </w:tcPr>
-          <w:p>
-            <w:r>
-              <w:t>LAN</w:t>
-            </w:r>
-          </w:p>
-        </w:tc>
-        <w:tc>
-          <w:tcPr>
-            <w:tcW w:w="1842" w:type="dxa"/>
-          </w:tcPr>
-          <w:p>
+            <w:tcW w:w="1553" w:type="dxa"/>
+            <w:vAlign w:val="center"/>
+          </w:tcPr>
+          <w:p>
+            <w:pPr>
+              <w:pStyle w:val="Sinespaciado"/>
+              <w:spacing w:before="240" w:after="240"/>
+              <w:jc w:val="center"/>
+              <w:cnfStyle w:val="000000000000" w:firstRow="0" w:lastRow="0" w:firstColumn="0" w:lastColumn="0" w:oddVBand="0" w:evenVBand="0" w:oddHBand="0" w:evenHBand="0" w:firstRowFirstColumn="0" w:firstRowLastColumn="0" w:lastRowFirstColumn="0" w:lastRowLastColumn="0"/>
+            </w:pPr>
+            <w:r>
+              <w:t>WAN</w:t>
+            </w:r>
+          </w:p>
+        </w:tc>
+        <w:tc>
+          <w:tcPr>
+            <w:tcW w:w="1276" w:type="dxa"/>
+            <w:vAlign w:val="center"/>
+          </w:tcPr>
+          <w:p>
+            <w:pPr>
+              <w:pStyle w:val="Sinespaciado"/>
+              <w:spacing w:before="240" w:after="240"/>
+              <w:jc w:val="center"/>
+              <w:cnfStyle w:val="000000000000" w:firstRow="0" w:lastRow="0" w:firstColumn="0" w:lastColumn="0" w:oddVBand="0" w:evenVBand="0" w:oddHBand="0" w:evenHBand="0" w:firstRowFirstColumn="0" w:firstRowLastColumn="0" w:lastRowFirstColumn="0" w:lastRowLastColumn="0"/>
+            </w:pPr>
             <w:r>
               <w:t>Permitido</w:t>
             </w:r>
@@ -8279,10 +8925,13 @@
         </w:tc>
         <w:tc>
           <w:tcPr>
-            <w:tcW w:w="5664" w:type="dxa"/>
-          </w:tcPr>
-          <w:p>
-            <w:pPr>
+            <w:tcW w:w="4536" w:type="dxa"/>
+            <w:vAlign w:val="center"/>
+          </w:tcPr>
+          <w:p>
+            <w:pPr>
+              <w:jc w:val="left"/>
+              <w:cnfStyle w:val="000000000000" w:firstRow="0" w:lastRow="0" w:firstColumn="0" w:lastColumn="0" w:oddVBand="0" w:evenVBand="0" w:oddHBand="0" w:evenHBand="0" w:firstRowFirstColumn="0" w:firstRowLastColumn="0" w:lastRowFirstColumn="0" w:lastRowLastColumn="0"/>
               <w:rPr>
                 <w:lang w:val="en-US"/>
               </w:rPr>
@@ -8296,6 +8945,9 @@
           </w:p>
           <w:p>
             <w:pPr>
+              <w:pStyle w:val="Sinespaciado"/>
+              <w:spacing w:before="240" w:after="240"/>
+              <w:cnfStyle w:val="000000000000" w:firstRow="0" w:lastRow="0" w:firstColumn="0" w:lastColumn="0" w:oddVBand="0" w:evenVBand="0" w:oddHBand="0" w:evenHBand="0" w:firstRowFirstColumn="0" w:firstRowLastColumn="0" w:lastRowFirstColumn="0" w:lastRowLastColumn="0"/>
               <w:rPr>
                 <w:lang w:val="en-US"/>
               </w:rPr>
@@ -8310,11 +8962,23 @@
         </w:tc>
       </w:tr>
       <w:tr>
-        <w:tc>
-          <w:tcPr>
-            <w:tcW w:w="988" w:type="dxa"/>
-          </w:tcPr>
-          <w:p>
+        <w:trPr>
+          <w:cnfStyle w:val="000000100000" w:firstRow="0" w:lastRow="0" w:firstColumn="0" w:lastColumn="0" w:oddVBand="0" w:evenVBand="0" w:oddHBand="1" w:evenHBand="0" w:firstRowFirstColumn="0" w:firstRowLastColumn="0" w:lastRowFirstColumn="0" w:lastRowLastColumn="0"/>
+          <w:trHeight w:val="340"/>
+          <w:jc w:val="center"/>
+        </w:trPr>
+        <w:tc>
+          <w:tcPr>
+            <w:cnfStyle w:val="001000000000" w:firstRow="0" w:lastRow="0" w:firstColumn="1" w:lastColumn="0" w:oddVBand="0" w:evenVBand="0" w:oddHBand="0" w:evenHBand="0" w:firstRowFirstColumn="0" w:firstRowLastColumn="0" w:lastRowFirstColumn="0" w:lastRowLastColumn="0"/>
+            <w:tcW w:w="1844" w:type="dxa"/>
+            <w:vAlign w:val="center"/>
+          </w:tcPr>
+          <w:p>
+            <w:pPr>
+              <w:pStyle w:val="Sinespaciado"/>
+              <w:spacing w:before="240" w:after="240"/>
+              <w:jc w:val="center"/>
+            </w:pPr>
             <w:r>
               <w:t>DMZ</w:t>
             </w:r>
@@ -8322,62 +8986,68 @@
         </w:tc>
         <w:tc>
           <w:tcPr>
-            <w:tcW w:w="1134" w:type="dxa"/>
-          </w:tcPr>
-          <w:p>
-            <w:r>
-              <w:t>WAN</w:t>
-            </w:r>
-          </w:p>
-        </w:tc>
-        <w:tc>
-          <w:tcPr>
-            <w:tcW w:w="1842" w:type="dxa"/>
-          </w:tcPr>
-          <w:p>
-            <w:r>
-              <w:t>Permitido</w:t>
-            </w:r>
-          </w:p>
-        </w:tc>
-        <w:tc>
-          <w:tcPr>
-            <w:tcW w:w="5664" w:type="dxa"/>
-          </w:tcPr>
-          <w:p>
-            <w:pPr>
-              <w:rPr>
-                <w:lang w:val="en-US"/>
-              </w:rPr>
-            </w:pPr>
-            <w:r>
-              <w:rPr>
-                <w:lang w:val="en-US"/>
-              </w:rPr>
-              <w:t>(DNS) TCP/UDP port 53</w:t>
-            </w:r>
-          </w:p>
-          <w:p>
-            <w:pPr>
-              <w:rPr>
-                <w:lang w:val="en-US"/>
-              </w:rPr>
-            </w:pPr>
-            <w:r>
-              <w:rPr>
-                <w:lang w:val="en-US"/>
-              </w:rPr>
-              <w:t>DHCP UDP port 68</w:t>
-            </w:r>
+            <w:tcW w:w="1553" w:type="dxa"/>
+            <w:vAlign w:val="center"/>
+          </w:tcPr>
+          <w:p>
+            <w:pPr>
+              <w:pStyle w:val="Sinespaciado"/>
+              <w:spacing w:before="240" w:after="240"/>
+              <w:jc w:val="center"/>
+              <w:cnfStyle w:val="000000100000" w:firstRow="0" w:lastRow="0" w:firstColumn="0" w:lastColumn="0" w:oddVBand="0" w:evenVBand="0" w:oddHBand="1" w:evenHBand="0" w:firstRowFirstColumn="0" w:firstRowLastColumn="0" w:lastRowFirstColumn="0" w:lastRowLastColumn="0"/>
+            </w:pPr>
+            <w:r>
+              <w:t>Internet</w:t>
+            </w:r>
+          </w:p>
+        </w:tc>
+        <w:tc>
+          <w:tcPr>
+            <w:tcW w:w="1276" w:type="dxa"/>
+            <w:vAlign w:val="center"/>
+          </w:tcPr>
+          <w:p>
+            <w:pPr>
+              <w:pStyle w:val="Sinespaciado"/>
+              <w:spacing w:before="240" w:after="240"/>
+              <w:jc w:val="center"/>
+              <w:cnfStyle w:val="000000100000" w:firstRow="0" w:lastRow="0" w:firstColumn="0" w:lastColumn="0" w:oddVBand="0" w:evenVBand="0" w:oddHBand="1" w:evenHBand="0" w:firstRowFirstColumn="0" w:firstRowLastColumn="0" w:lastRowFirstColumn="0" w:lastRowLastColumn="0"/>
+            </w:pPr>
+            <w:r>
+              <w:t>Rechazada</w:t>
+            </w:r>
+          </w:p>
+        </w:tc>
+        <w:tc>
+          <w:tcPr>
+            <w:tcW w:w="4536" w:type="dxa"/>
+          </w:tcPr>
+          <w:p>
+            <w:pPr>
+              <w:pStyle w:val="Sinespaciado"/>
+              <w:spacing w:before="240" w:after="240"/>
+              <w:cnfStyle w:val="000000100000" w:firstRow="0" w:lastRow="0" w:firstColumn="0" w:lastColumn="0" w:oddVBand="0" w:evenVBand="0" w:oddHBand="1" w:evenHBand="0" w:firstRowFirstColumn="0" w:firstRowLastColumn="0" w:lastRowFirstColumn="0" w:lastRowLastColumn="0"/>
+            </w:pPr>
           </w:p>
         </w:tc>
       </w:tr>
       <w:tr>
-        <w:tc>
-          <w:tcPr>
-            <w:tcW w:w="988" w:type="dxa"/>
-          </w:tcPr>
-          <w:p>
+        <w:trPr>
+          <w:trHeight w:val="340"/>
+          <w:jc w:val="center"/>
+        </w:trPr>
+        <w:tc>
+          <w:tcPr>
+            <w:cnfStyle w:val="001000000000" w:firstRow="0" w:lastRow="0" w:firstColumn="1" w:lastColumn="0" w:oddVBand="0" w:evenVBand="0" w:oddHBand="0" w:evenHBand="0" w:firstRowFirstColumn="0" w:firstRowLastColumn="0" w:lastRowFirstColumn="0" w:lastRowLastColumn="0"/>
+            <w:tcW w:w="1844" w:type="dxa"/>
+            <w:vAlign w:val="center"/>
+          </w:tcPr>
+          <w:p>
+            <w:pPr>
+              <w:pStyle w:val="Sinespaciado"/>
+              <w:spacing w:before="240" w:after="240"/>
+              <w:jc w:val="center"/>
+            </w:pPr>
             <w:r>
               <w:t>DMZ</w:t>
             </w:r>
@@ -8385,19 +9055,33 @@
         </w:tc>
         <w:tc>
           <w:tcPr>
-            <w:tcW w:w="1134" w:type="dxa"/>
-          </w:tcPr>
-          <w:p>
-            <w:r>
-              <w:t>Internet</w:t>
-            </w:r>
-          </w:p>
-        </w:tc>
-        <w:tc>
-          <w:tcPr>
-            <w:tcW w:w="1842" w:type="dxa"/>
-          </w:tcPr>
-          <w:p>
+            <w:tcW w:w="1553" w:type="dxa"/>
+            <w:vAlign w:val="center"/>
+          </w:tcPr>
+          <w:p>
+            <w:pPr>
+              <w:pStyle w:val="Sinespaciado"/>
+              <w:spacing w:before="240" w:after="240"/>
+              <w:jc w:val="center"/>
+              <w:cnfStyle w:val="000000000000" w:firstRow="0" w:lastRow="0" w:firstColumn="0" w:lastColumn="0" w:oddVBand="0" w:evenVBand="0" w:oddHBand="0" w:evenHBand="0" w:firstRowFirstColumn="0" w:firstRowLastColumn="0" w:lastRowFirstColumn="0" w:lastRowLastColumn="0"/>
+            </w:pPr>
+            <w:r>
+              <w:t>LAN</w:t>
+            </w:r>
+          </w:p>
+        </w:tc>
+        <w:tc>
+          <w:tcPr>
+            <w:tcW w:w="1276" w:type="dxa"/>
+            <w:vAlign w:val="center"/>
+          </w:tcPr>
+          <w:p>
+            <w:pPr>
+              <w:pStyle w:val="Sinespaciado"/>
+              <w:spacing w:before="240" w:after="240"/>
+              <w:jc w:val="center"/>
+              <w:cnfStyle w:val="000000000000" w:firstRow="0" w:lastRow="0" w:firstColumn="0" w:lastColumn="0" w:oddVBand="0" w:evenVBand="0" w:oddHBand="0" w:evenHBand="0" w:firstRowFirstColumn="0" w:firstRowLastColumn="0" w:lastRowFirstColumn="0" w:lastRowLastColumn="0"/>
+            </w:pPr>
             <w:r>
               <w:t>Rechazada</w:t>
             </w:r>
@@ -8405,27 +9089,52 @@
         </w:tc>
         <w:tc>
           <w:tcPr>
-            <w:tcW w:w="5664" w:type="dxa"/>
-          </w:tcPr>
-          <w:p/>
+            <w:tcW w:w="4536" w:type="dxa"/>
+          </w:tcPr>
+          <w:p>
+            <w:pPr>
+              <w:pStyle w:val="Sinespaciado"/>
+              <w:spacing w:before="240" w:after="240"/>
+              <w:cnfStyle w:val="000000000000" w:firstRow="0" w:lastRow="0" w:firstColumn="0" w:lastColumn="0" w:oddVBand="0" w:evenVBand="0" w:oddHBand="0" w:evenHBand="0" w:firstRowFirstColumn="0" w:firstRowLastColumn="0" w:lastRowFirstColumn="0" w:lastRowLastColumn="0"/>
+            </w:pPr>
+          </w:p>
         </w:tc>
       </w:tr>
       <w:tr>
-        <w:tc>
-          <w:tcPr>
-            <w:tcW w:w="988" w:type="dxa"/>
-          </w:tcPr>
-          <w:p>
-            <w:r>
-              <w:t>DMZ</w:t>
-            </w:r>
-          </w:p>
-        </w:tc>
-        <w:tc>
-          <w:tcPr>
-            <w:tcW w:w="1134" w:type="dxa"/>
-          </w:tcPr>
-          <w:p>
+        <w:trPr>
+          <w:cnfStyle w:val="000000100000" w:firstRow="0" w:lastRow="0" w:firstColumn="0" w:lastColumn="0" w:oddVBand="0" w:evenVBand="0" w:oddHBand="1" w:evenHBand="0" w:firstRowFirstColumn="0" w:firstRowLastColumn="0" w:lastRowFirstColumn="0" w:lastRowLastColumn="0"/>
+          <w:trHeight w:val="340"/>
+          <w:jc w:val="center"/>
+        </w:trPr>
+        <w:tc>
+          <w:tcPr>
+            <w:cnfStyle w:val="001000000000" w:firstRow="0" w:lastRow="0" w:firstColumn="1" w:lastColumn="0" w:oddVBand="0" w:evenVBand="0" w:oddHBand="0" w:evenHBand="0" w:firstRowFirstColumn="0" w:firstRowLastColumn="0" w:lastRowFirstColumn="0" w:lastRowLastColumn="0"/>
+            <w:tcW w:w="1844" w:type="dxa"/>
+            <w:vAlign w:val="center"/>
+          </w:tcPr>
+          <w:p>
+            <w:pPr>
+              <w:pStyle w:val="Sinespaciado"/>
+              <w:spacing w:before="240" w:after="240"/>
+              <w:jc w:val="center"/>
+            </w:pPr>
+            <w:r>
+              <w:t>WAN</w:t>
+            </w:r>
+          </w:p>
+        </w:tc>
+        <w:tc>
+          <w:tcPr>
+            <w:tcW w:w="1553" w:type="dxa"/>
+            <w:vAlign w:val="center"/>
+          </w:tcPr>
+          <w:p>
+            <w:pPr>
+              <w:pStyle w:val="Sinespaciado"/>
+              <w:spacing w:before="240" w:after="240"/>
+              <w:jc w:val="center"/>
+              <w:cnfStyle w:val="000000100000" w:firstRow="0" w:lastRow="0" w:firstColumn="0" w:lastColumn="0" w:oddVBand="0" w:evenVBand="0" w:oddHBand="1" w:evenHBand="0" w:firstRowFirstColumn="0" w:firstRowLastColumn="0" w:lastRowFirstColumn="0" w:lastRowLastColumn="0"/>
+            </w:pPr>
             <w:r>
               <w:t>LAN</w:t>
             </w:r>
@@ -8433,9 +9142,16 @@
         </w:tc>
         <w:tc>
           <w:tcPr>
-            <w:tcW w:w="1842" w:type="dxa"/>
-          </w:tcPr>
-          <w:p>
+            <w:tcW w:w="1276" w:type="dxa"/>
+            <w:vAlign w:val="center"/>
+          </w:tcPr>
+          <w:p>
+            <w:pPr>
+              <w:pStyle w:val="Sinespaciado"/>
+              <w:spacing w:before="240" w:after="240"/>
+              <w:jc w:val="center"/>
+              <w:cnfStyle w:val="000000100000" w:firstRow="0" w:lastRow="0" w:firstColumn="0" w:lastColumn="0" w:oddVBand="0" w:evenVBand="0" w:oddHBand="1" w:evenHBand="0" w:firstRowFirstColumn="0" w:firstRowLastColumn="0" w:lastRowFirstColumn="0" w:lastRowLastColumn="0"/>
+            </w:pPr>
             <w:r>
               <w:t>Rechazada</w:t>
             </w:r>
@@ -8443,81 +9159,33 @@
         </w:tc>
         <w:tc>
           <w:tcPr>
-            <w:tcW w:w="5664" w:type="dxa"/>
-          </w:tcPr>
-          <w:p/>
-        </w:tc>
-      </w:tr>
-      <w:tr>
-        <w:tc>
-          <w:tcPr>
-            <w:tcW w:w="988" w:type="dxa"/>
-          </w:tcPr>
-          <w:p>
-            <w:r>
-              <w:t>WAN</w:t>
-            </w:r>
-          </w:p>
-        </w:tc>
-        <w:tc>
-          <w:tcPr>
-            <w:tcW w:w="1134" w:type="dxa"/>
-          </w:tcPr>
-          <w:p>
-            <w:r>
-              <w:t>LAN</w:t>
-            </w:r>
-          </w:p>
-        </w:tc>
-        <w:tc>
-          <w:tcPr>
-            <w:tcW w:w="1842" w:type="dxa"/>
-          </w:tcPr>
-          <w:p>
-            <w:r>
-              <w:t>Rechazada</w:t>
-            </w:r>
-          </w:p>
-        </w:tc>
-        <w:tc>
-          <w:tcPr>
-            <w:tcW w:w="5664" w:type="dxa"/>
-          </w:tcPr>
-          <w:p/>
+            <w:tcW w:w="4536" w:type="dxa"/>
+          </w:tcPr>
+          <w:p>
+            <w:pPr>
+              <w:pStyle w:val="Sinespaciado"/>
+              <w:spacing w:before="240" w:after="240"/>
+              <w:cnfStyle w:val="000000100000" w:firstRow="0" w:lastRow="0" w:firstColumn="0" w:lastColumn="0" w:oddVBand="0" w:evenVBand="0" w:oddHBand="1" w:evenHBand="0" w:firstRowFirstColumn="0" w:firstRowLastColumn="0" w:lastRowFirstColumn="0" w:lastRowLastColumn="0"/>
+            </w:pPr>
+          </w:p>
         </w:tc>
       </w:tr>
     </w:tbl>
     <w:p/>
+    <w:p/>
     <w:p>
       <w:pPr>
         <w:pStyle w:val="Ttulo2"/>
       </w:pPr>
+      <w:bookmarkStart w:id="23" w:name="_Toc534503152"/>
+      <w:r>
+        <w:t>Virtualización</w:t>
+      </w:r>
+      <w:bookmarkEnd w:id="23"/>
     </w:p>
     <w:p>
-      <w:pPr>
-        <w:pStyle w:val="Ttulo2"/>
-      </w:pPr>
-      <w:bookmarkStart w:id="24" w:name="_Toc534503152"/>
-      <w:r>
-        <w:t>Virtualización</w:t>
-      </w:r>
-      <w:bookmarkEnd w:id="24"/>
-    </w:p>
-    <w:p>
-      <w:r>
-        <w:t xml:space="preserve">tecnología que permite crear múltiples entornos simulados o recursos dedicados desde un </w:t>
-      </w:r>
-      <w:r>
-        <w:t>solo sistema de hardware físico,</w:t>
-      </w:r>
-      <w:r>
-        <w:t xml:space="preserve"> </w:t>
-      </w:r>
-      <w:r>
-        <w:t>mediante el software</w:t>
-      </w:r>
-      <w:r>
-        <w:t xml:space="preserve"> llamado "</w:t>
+      <w:r>
+        <w:t>tecnología que permite crear múltiples entornos simulados o recursos dedicados desde un solo sistema de hardware físico, mediante el software llamado "</w:t>
       </w:r>
       <w:proofErr w:type="spellStart"/>
       <w:r>
@@ -8525,10 +9193,7 @@
       </w:r>
       <w:proofErr w:type="spellEnd"/>
       <w:r>
-        <w:t>" conecta el hardware y permite dividir un sistema en entornos separados, distintos y seguros</w:t>
-      </w:r>
-      <w:r>
-        <w:t xml:space="preserve"> (máquinas virtuales" (VM)).</w:t>
+        <w:t>" conecta el hardware y permite dividir un sistema en entornos separados, distintos y seguros (máquinas virtuales" (VM)).</w:t>
       </w:r>
     </w:p>
     <w:p/>
@@ -8685,8 +9350,6 @@
       </w:r>
     </w:p>
     <w:p/>
-    <w:p/>
-    <w:p/>
     <w:p>
       <w:pPr>
         <w:pStyle w:val="Ttulo3"/>
@@ -8694,7 +9357,7 @@
           <w:lang w:val="es-CO"/>
         </w:rPr>
       </w:pPr>
-      <w:bookmarkStart w:id="25" w:name="_Toc534503153"/>
+      <w:bookmarkStart w:id="24" w:name="_Toc534503153"/>
       <w:r>
         <w:rPr>
           <w:lang w:val="es-CO"/>
@@ -8707,7 +9370,7 @@
         </w:rPr>
         <w:t>Servicios</w:t>
       </w:r>
-      <w:bookmarkEnd w:id="25"/>
+      <w:bookmarkEnd w:id="24"/>
     </w:p>
     <w:p>
       <w:pPr>
@@ -8889,7 +9552,6 @@
       </w:pPr>
       <w:proofErr w:type="spellStart"/>
       <w:r>
-        <w:lastRenderedPageBreak/>
         <w:t>System</w:t>
       </w:r>
       <w:proofErr w:type="spellEnd"/>
@@ -8914,14 +9576,6 @@
     </w:p>
     <w:p>
       <w:pPr>
-        <w:rPr>
-          <w:lang w:val="en-US"/>
-        </w:rPr>
-      </w:pPr>
-    </w:p>
-    <w:p>
-      <w:pPr>
-        <w:pStyle w:val="Sinespaciado"/>
         <w:rPr>
           <w:lang w:val="en-US"/>
         </w:rPr>
@@ -8948,11 +9602,12 @@
         <w:tc>
           <w:tcPr>
             <w:cnfStyle w:val="001000000100" w:firstRow="0" w:lastRow="0" w:firstColumn="1" w:lastColumn="0" w:oddVBand="0" w:evenVBand="0" w:oddHBand="0" w:evenHBand="0" w:firstRowFirstColumn="1" w:firstRowLastColumn="0" w:lastRowFirstColumn="0" w:lastRowLastColumn="0"/>
-            <w:tcW w:w="2510" w:type="dxa"/>
-          </w:tcPr>
-          <w:p>
-            <w:pPr>
-              <w:pStyle w:val="Sinespaciado"/>
+            <w:tcW w:w="2443" w:type="dxa"/>
+          </w:tcPr>
+          <w:p>
+            <w:pPr>
+              <w:pStyle w:val="Sinespaciado"/>
+              <w:spacing w:before="240" w:after="240"/>
             </w:pPr>
             <w:r>
               <w:t>SERVIDOR</w:t>
@@ -8961,22 +9616,24 @@
         </w:tc>
         <w:tc>
           <w:tcPr>
-            <w:tcW w:w="2506" w:type="dxa"/>
-          </w:tcPr>
-          <w:p>
-            <w:pPr>
-              <w:pStyle w:val="Sinespaciado"/>
+            <w:tcW w:w="2408" w:type="dxa"/>
+          </w:tcPr>
+          <w:p>
+            <w:pPr>
+              <w:pStyle w:val="Sinespaciado"/>
+              <w:spacing w:before="240" w:after="240"/>
               <w:cnfStyle w:val="100000000000" w:firstRow="1" w:lastRow="0" w:firstColumn="0" w:lastColumn="0" w:oddVBand="0" w:evenVBand="0" w:oddHBand="0" w:evenHBand="0" w:firstRowFirstColumn="0" w:firstRowLastColumn="0" w:lastRowFirstColumn="0" w:lastRowLastColumn="0"/>
             </w:pPr>
           </w:p>
         </w:tc>
         <w:tc>
           <w:tcPr>
-            <w:tcW w:w="2524" w:type="dxa"/>
-          </w:tcPr>
-          <w:p>
-            <w:pPr>
-              <w:pStyle w:val="Sinespaciado"/>
+            <w:tcW w:w="2449" w:type="dxa"/>
+          </w:tcPr>
+          <w:p>
+            <w:pPr>
+              <w:pStyle w:val="Sinespaciado"/>
+              <w:spacing w:before="240" w:after="240"/>
               <w:cnfStyle w:val="100000000000" w:firstRow="1" w:lastRow="0" w:firstColumn="0" w:lastColumn="0" w:oddVBand="0" w:evenVBand="0" w:oddHBand="0" w:evenHBand="0" w:firstRowFirstColumn="0" w:firstRowLastColumn="0" w:lastRowFirstColumn="0" w:lastRowLastColumn="0"/>
             </w:pPr>
             <w:r>
@@ -8986,11 +9643,12 @@
         </w:tc>
         <w:tc>
           <w:tcPr>
-            <w:tcW w:w="2432" w:type="dxa"/>
-          </w:tcPr>
-          <w:p>
-            <w:pPr>
-              <w:pStyle w:val="Sinespaciado"/>
+            <w:tcW w:w="2328" w:type="dxa"/>
+          </w:tcPr>
+          <w:p>
+            <w:pPr>
+              <w:pStyle w:val="Sinespaciado"/>
+              <w:spacing w:before="240" w:after="240"/>
               <w:cnfStyle w:val="100000000000" w:firstRow="1" w:lastRow="0" w:firstColumn="0" w:lastColumn="0" w:oddVBand="0" w:evenVBand="0" w:oddHBand="0" w:evenHBand="0" w:firstRowFirstColumn="0" w:firstRowLastColumn="0" w:lastRowFirstColumn="0" w:lastRowLastColumn="0"/>
             </w:pPr>
             <w:r>
@@ -9007,11 +9665,12 @@
         <w:tc>
           <w:tcPr>
             <w:cnfStyle w:val="001000000000" w:firstRow="0" w:lastRow="0" w:firstColumn="1" w:lastColumn="0" w:oddVBand="0" w:evenVBand="0" w:oddHBand="0" w:evenHBand="0" w:firstRowFirstColumn="0" w:firstRowLastColumn="0" w:lastRowFirstColumn="0" w:lastRowLastColumn="0"/>
-            <w:tcW w:w="2510" w:type="dxa"/>
-          </w:tcPr>
-          <w:p>
-            <w:pPr>
-              <w:pStyle w:val="Sinespaciado"/>
+            <w:tcW w:w="2443" w:type="dxa"/>
+          </w:tcPr>
+          <w:p>
+            <w:pPr>
+              <w:pStyle w:val="Sinespaciado"/>
+              <w:spacing w:before="240" w:after="240"/>
             </w:pPr>
             <w:r>
               <w:t>GNCAD</w:t>
@@ -9023,20 +9682,13 @@
         </w:tc>
         <w:tc>
           <w:tcPr>
-            <w:tcW w:w="2506" w:type="dxa"/>
-          </w:tcPr>
-          <w:p>
-            <w:pPr>
-              <w:pStyle w:val="Sinespaciado"/>
+            <w:tcW w:w="2408" w:type="dxa"/>
+          </w:tcPr>
+          <w:p>
+            <w:pPr>
+              <w:pStyle w:val="Sinespaciado"/>
+              <w:spacing w:before="240" w:after="240"/>
               <w:cnfStyle w:val="000000100000" w:firstRow="0" w:lastRow="0" w:firstColumn="0" w:lastColumn="0" w:oddVBand="0" w:evenVBand="0" w:oddHBand="1" w:evenHBand="0" w:firstRowFirstColumn="0" w:firstRowLastColumn="0" w:lastRowFirstColumn="0" w:lastRowLastColumn="0"/>
-              <w:rPr>
-                <w:rFonts w:cs="Arial"/>
-                <w:bCs/>
-                <w:spacing w:val="1"/>
-                <w:sz w:val="24"/>
-                <w:szCs w:val="24"/>
-                <w:lang w:val="es-CO"/>
-              </w:rPr>
             </w:pPr>
             <w:r>
               <w:t>Primario</w:t>
@@ -9045,18 +9697,13 @@
         </w:tc>
         <w:tc>
           <w:tcPr>
-            <w:tcW w:w="2524" w:type="dxa"/>
-          </w:tcPr>
-          <w:p>
-            <w:pPr>
+            <w:tcW w:w="2449" w:type="dxa"/>
+          </w:tcPr>
+          <w:p>
+            <w:pPr>
+              <w:pStyle w:val="Sinespaciado"/>
+              <w:spacing w:before="240" w:after="240"/>
               <w:cnfStyle w:val="000000100000" w:firstRow="0" w:lastRow="0" w:firstColumn="0" w:lastColumn="0" w:oddVBand="0" w:evenVBand="0" w:oddHBand="1" w:evenHBand="0" w:firstRowFirstColumn="0" w:firstRowLastColumn="0" w:lastRowFirstColumn="0" w:lastRowLastColumn="0"/>
-              <w:rPr>
-                <w:bCs/>
-                <w:spacing w:val="1"/>
-                <w:sz w:val="24"/>
-                <w:szCs w:val="24"/>
-                <w:lang w:val="es-CO"/>
-              </w:rPr>
             </w:pPr>
             <w:r>
               <w:t>10.10.0.1</w:t>
@@ -9065,11 +9712,12 @@
         </w:tc>
         <w:tc>
           <w:tcPr>
-            <w:tcW w:w="2432" w:type="dxa"/>
-          </w:tcPr>
-          <w:p>
-            <w:pPr>
-              <w:pStyle w:val="Sinespaciado"/>
+            <w:tcW w:w="2328" w:type="dxa"/>
+          </w:tcPr>
+          <w:p>
+            <w:pPr>
+              <w:pStyle w:val="Sinespaciado"/>
+              <w:spacing w:before="240" w:after="240"/>
               <w:cnfStyle w:val="000000100000" w:firstRow="0" w:lastRow="0" w:firstColumn="0" w:lastColumn="0" w:oddVBand="0" w:evenVBand="0" w:oddHBand="1" w:evenHBand="0" w:firstRowFirstColumn="0" w:firstRowLastColumn="0" w:lastRowFirstColumn="0" w:lastRowLastColumn="0"/>
             </w:pPr>
             <w:r>
@@ -9085,11 +9733,12 @@
         <w:tc>
           <w:tcPr>
             <w:cnfStyle w:val="001000000000" w:firstRow="0" w:lastRow="0" w:firstColumn="1" w:lastColumn="0" w:oddVBand="0" w:evenVBand="0" w:oddHBand="0" w:evenHBand="0" w:firstRowFirstColumn="0" w:firstRowLastColumn="0" w:lastRowFirstColumn="0" w:lastRowLastColumn="0"/>
-            <w:tcW w:w="2510" w:type="dxa"/>
-          </w:tcPr>
-          <w:p>
-            <w:pPr>
-              <w:pStyle w:val="Sinespaciado"/>
+            <w:tcW w:w="2443" w:type="dxa"/>
+          </w:tcPr>
+          <w:p>
+            <w:pPr>
+              <w:pStyle w:val="Sinespaciado"/>
+              <w:spacing w:before="240" w:after="240"/>
             </w:pPr>
             <w:r>
               <w:t>Aplicaciones</w:t>
@@ -9098,11 +9747,12 @@
         </w:tc>
         <w:tc>
           <w:tcPr>
-            <w:tcW w:w="2506" w:type="dxa"/>
-          </w:tcPr>
-          <w:p>
-            <w:pPr>
-              <w:pStyle w:val="Sinespaciado"/>
+            <w:tcW w:w="2408" w:type="dxa"/>
+          </w:tcPr>
+          <w:p>
+            <w:pPr>
+              <w:pStyle w:val="Sinespaciado"/>
+              <w:spacing w:before="240" w:after="240"/>
               <w:cnfStyle w:val="000000000000" w:firstRow="0" w:lastRow="0" w:firstColumn="0" w:lastColumn="0" w:oddVBand="0" w:evenVBand="0" w:oddHBand="0" w:evenHBand="0" w:firstRowFirstColumn="0" w:firstRowLastColumn="0" w:lastRowFirstColumn="0" w:lastRowLastColumn="0"/>
             </w:pPr>
             <w:r>
@@ -9112,11 +9762,12 @@
         </w:tc>
         <w:tc>
           <w:tcPr>
-            <w:tcW w:w="2524" w:type="dxa"/>
-          </w:tcPr>
-          <w:p>
-            <w:pPr>
-              <w:pStyle w:val="Sinespaciado"/>
+            <w:tcW w:w="2449" w:type="dxa"/>
+          </w:tcPr>
+          <w:p>
+            <w:pPr>
+              <w:pStyle w:val="Sinespaciado"/>
+              <w:spacing w:before="240" w:after="240"/>
               <w:cnfStyle w:val="000000000000" w:firstRow="0" w:lastRow="0" w:firstColumn="0" w:lastColumn="0" w:oddVBand="0" w:evenVBand="0" w:oddHBand="0" w:evenHBand="0" w:firstRowFirstColumn="0" w:firstRowLastColumn="0" w:lastRowFirstColumn="0" w:lastRowLastColumn="0"/>
             </w:pPr>
             <w:r>
@@ -9126,11 +9777,12 @@
         </w:tc>
         <w:tc>
           <w:tcPr>
-            <w:tcW w:w="2432" w:type="dxa"/>
-          </w:tcPr>
-          <w:p>
-            <w:pPr>
-              <w:pStyle w:val="Sinespaciado"/>
+            <w:tcW w:w="2328" w:type="dxa"/>
+          </w:tcPr>
+          <w:p>
+            <w:pPr>
+              <w:pStyle w:val="Sinespaciado"/>
+              <w:spacing w:before="240" w:after="240"/>
               <w:cnfStyle w:val="000000000000" w:firstRow="0" w:lastRow="0" w:firstColumn="0" w:lastColumn="0" w:oddVBand="0" w:evenVBand="0" w:oddHBand="0" w:evenHBand="0" w:firstRowFirstColumn="0" w:firstRowLastColumn="0" w:lastRowFirstColumn="0" w:lastRowLastColumn="0"/>
             </w:pPr>
             <w:r>
@@ -9147,11 +9799,12 @@
         <w:tc>
           <w:tcPr>
             <w:cnfStyle w:val="001000000000" w:firstRow="0" w:lastRow="0" w:firstColumn="1" w:lastColumn="0" w:oddVBand="0" w:evenVBand="0" w:oddHBand="0" w:evenHBand="0" w:firstRowFirstColumn="0" w:firstRowLastColumn="0" w:lastRowFirstColumn="0" w:lastRowLastColumn="0"/>
-            <w:tcW w:w="2510" w:type="dxa"/>
-          </w:tcPr>
-          <w:p>
-            <w:pPr>
-              <w:pStyle w:val="Sinespaciado"/>
+            <w:tcW w:w="2443" w:type="dxa"/>
+          </w:tcPr>
+          <w:p>
+            <w:pPr>
+              <w:pStyle w:val="Sinespaciado"/>
+              <w:spacing w:before="240" w:after="240"/>
             </w:pPr>
             <w:r>
               <w:t>Archivos</w:t>
@@ -9160,11 +9813,12 @@
         </w:tc>
         <w:tc>
           <w:tcPr>
-            <w:tcW w:w="2506" w:type="dxa"/>
-          </w:tcPr>
-          <w:p>
-            <w:pPr>
-              <w:pStyle w:val="Sinespaciado"/>
+            <w:tcW w:w="2408" w:type="dxa"/>
+          </w:tcPr>
+          <w:p>
+            <w:pPr>
+              <w:pStyle w:val="Sinespaciado"/>
+              <w:spacing w:before="240" w:after="240"/>
               <w:cnfStyle w:val="000000100000" w:firstRow="0" w:lastRow="0" w:firstColumn="0" w:lastColumn="0" w:oddVBand="0" w:evenVBand="0" w:oddHBand="1" w:evenHBand="0" w:firstRowFirstColumn="0" w:firstRowLastColumn="0" w:lastRowFirstColumn="0" w:lastRowLastColumn="0"/>
             </w:pPr>
             <w:r>
@@ -9174,11 +9828,12 @@
         </w:tc>
         <w:tc>
           <w:tcPr>
-            <w:tcW w:w="2524" w:type="dxa"/>
-          </w:tcPr>
-          <w:p>
-            <w:pPr>
-              <w:pStyle w:val="Sinespaciado"/>
+            <w:tcW w:w="2449" w:type="dxa"/>
+          </w:tcPr>
+          <w:p>
+            <w:pPr>
+              <w:pStyle w:val="Sinespaciado"/>
+              <w:spacing w:before="240" w:after="240"/>
               <w:cnfStyle w:val="000000100000" w:firstRow="0" w:lastRow="0" w:firstColumn="0" w:lastColumn="0" w:oddVBand="0" w:evenVBand="0" w:oddHBand="1" w:evenHBand="0" w:firstRowFirstColumn="0" w:firstRowLastColumn="0" w:lastRowFirstColumn="0" w:lastRowLastColumn="0"/>
             </w:pPr>
             <w:r>
@@ -9188,11 +9843,12 @@
         </w:tc>
         <w:tc>
           <w:tcPr>
-            <w:tcW w:w="2432" w:type="dxa"/>
-          </w:tcPr>
-          <w:p>
-            <w:pPr>
-              <w:pStyle w:val="Sinespaciado"/>
+            <w:tcW w:w="2328" w:type="dxa"/>
+          </w:tcPr>
+          <w:p>
+            <w:pPr>
+              <w:pStyle w:val="Sinespaciado"/>
+              <w:spacing w:before="240" w:after="240"/>
               <w:cnfStyle w:val="000000100000" w:firstRow="0" w:lastRow="0" w:firstColumn="0" w:lastColumn="0" w:oddVBand="0" w:evenVBand="0" w:oddHBand="1" w:evenHBand="0" w:firstRowFirstColumn="0" w:firstRowLastColumn="0" w:lastRowFirstColumn="0" w:lastRowLastColumn="0"/>
             </w:pPr>
             <w:r>
@@ -9208,11 +9864,12 @@
         <w:tc>
           <w:tcPr>
             <w:cnfStyle w:val="001000000000" w:firstRow="0" w:lastRow="0" w:firstColumn="1" w:lastColumn="0" w:oddVBand="0" w:evenVBand="0" w:oddHBand="0" w:evenHBand="0" w:firstRowFirstColumn="0" w:firstRowLastColumn="0" w:lastRowFirstColumn="0" w:lastRowLastColumn="0"/>
-            <w:tcW w:w="2510" w:type="dxa"/>
-          </w:tcPr>
-          <w:p>
-            <w:pPr>
-              <w:pStyle w:val="Sinespaciado"/>
+            <w:tcW w:w="2443" w:type="dxa"/>
+          </w:tcPr>
+          <w:p>
+            <w:pPr>
+              <w:pStyle w:val="Sinespaciado"/>
+              <w:spacing w:before="240" w:after="240"/>
             </w:pPr>
             <w:r>
               <w:t>Base de datos</w:t>
@@ -9221,11 +9878,12 @@
         </w:tc>
         <w:tc>
           <w:tcPr>
-            <w:tcW w:w="2506" w:type="dxa"/>
-          </w:tcPr>
-          <w:p>
-            <w:pPr>
-              <w:pStyle w:val="Sinespaciado"/>
+            <w:tcW w:w="2408" w:type="dxa"/>
+          </w:tcPr>
+          <w:p>
+            <w:pPr>
+              <w:pStyle w:val="Sinespaciado"/>
+              <w:spacing w:before="240" w:after="240"/>
               <w:cnfStyle w:val="000000000000" w:firstRow="0" w:lastRow="0" w:firstColumn="0" w:lastColumn="0" w:oddVBand="0" w:evenVBand="0" w:oddHBand="0" w:evenHBand="0" w:firstRowFirstColumn="0" w:firstRowLastColumn="0" w:lastRowFirstColumn="0" w:lastRowLastColumn="0"/>
             </w:pPr>
             <w:r>
@@ -9235,11 +9893,12 @@
         </w:tc>
         <w:tc>
           <w:tcPr>
-            <w:tcW w:w="2524" w:type="dxa"/>
-          </w:tcPr>
-          <w:p>
-            <w:pPr>
-              <w:pStyle w:val="Sinespaciado"/>
+            <w:tcW w:w="2449" w:type="dxa"/>
+          </w:tcPr>
+          <w:p>
+            <w:pPr>
+              <w:pStyle w:val="Sinespaciado"/>
+              <w:spacing w:before="240" w:after="240"/>
               <w:cnfStyle w:val="000000000000" w:firstRow="0" w:lastRow="0" w:firstColumn="0" w:lastColumn="0" w:oddVBand="0" w:evenVBand="0" w:oddHBand="0" w:evenHBand="0" w:firstRowFirstColumn="0" w:firstRowLastColumn="0" w:lastRowFirstColumn="0" w:lastRowLastColumn="0"/>
             </w:pPr>
             <w:r>
@@ -9249,11 +9908,12 @@
         </w:tc>
         <w:tc>
           <w:tcPr>
-            <w:tcW w:w="2432" w:type="dxa"/>
-          </w:tcPr>
-          <w:p>
-            <w:pPr>
-              <w:pStyle w:val="Sinespaciado"/>
+            <w:tcW w:w="2328" w:type="dxa"/>
+          </w:tcPr>
+          <w:p>
+            <w:pPr>
+              <w:pStyle w:val="Sinespaciado"/>
+              <w:spacing w:before="240" w:after="240"/>
               <w:cnfStyle w:val="000000000000" w:firstRow="0" w:lastRow="0" w:firstColumn="0" w:lastColumn="0" w:oddVBand="0" w:evenVBand="0" w:oddHBand="0" w:evenHBand="0" w:firstRowFirstColumn="0" w:firstRowLastColumn="0" w:lastRowFirstColumn="0" w:lastRowLastColumn="0"/>
             </w:pPr>
             <w:r>
@@ -9270,11 +9930,12 @@
         <w:tc>
           <w:tcPr>
             <w:cnfStyle w:val="001000000000" w:firstRow="0" w:lastRow="0" w:firstColumn="1" w:lastColumn="0" w:oddVBand="0" w:evenVBand="0" w:oddHBand="0" w:evenHBand="0" w:firstRowFirstColumn="0" w:firstRowLastColumn="0" w:lastRowFirstColumn="0" w:lastRowLastColumn="0"/>
-            <w:tcW w:w="2510" w:type="dxa"/>
-          </w:tcPr>
-          <w:p>
-            <w:pPr>
-              <w:pStyle w:val="Sinespaciado"/>
+            <w:tcW w:w="2443" w:type="dxa"/>
+          </w:tcPr>
+          <w:p>
+            <w:pPr>
+              <w:pStyle w:val="Sinespaciado"/>
+              <w:spacing w:before="240" w:after="240"/>
             </w:pPr>
             <w:r>
               <w:t>WSUS</w:t>
@@ -9283,11 +9944,12 @@
         </w:tc>
         <w:tc>
           <w:tcPr>
-            <w:tcW w:w="2506" w:type="dxa"/>
-          </w:tcPr>
-          <w:p>
-            <w:pPr>
-              <w:pStyle w:val="Sinespaciado"/>
+            <w:tcW w:w="2408" w:type="dxa"/>
+          </w:tcPr>
+          <w:p>
+            <w:pPr>
+              <w:pStyle w:val="Sinespaciado"/>
+              <w:spacing w:before="240" w:after="240"/>
               <w:cnfStyle w:val="000000100000" w:firstRow="0" w:lastRow="0" w:firstColumn="0" w:lastColumn="0" w:oddVBand="0" w:evenVBand="0" w:oddHBand="1" w:evenHBand="0" w:firstRowFirstColumn="0" w:firstRowLastColumn="0" w:lastRowFirstColumn="0" w:lastRowLastColumn="0"/>
             </w:pPr>
             <w:r>
@@ -9297,11 +9959,12 @@
         </w:tc>
         <w:tc>
           <w:tcPr>
-            <w:tcW w:w="2524" w:type="dxa"/>
-          </w:tcPr>
-          <w:p>
-            <w:pPr>
-              <w:pStyle w:val="Sinespaciado"/>
+            <w:tcW w:w="2449" w:type="dxa"/>
+          </w:tcPr>
+          <w:p>
+            <w:pPr>
+              <w:pStyle w:val="Sinespaciado"/>
+              <w:spacing w:before="240" w:after="240"/>
               <w:cnfStyle w:val="000000100000" w:firstRow="0" w:lastRow="0" w:firstColumn="0" w:lastColumn="0" w:oddVBand="0" w:evenVBand="0" w:oddHBand="1" w:evenHBand="0" w:firstRowFirstColumn="0" w:firstRowLastColumn="0" w:lastRowFirstColumn="0" w:lastRowLastColumn="0"/>
             </w:pPr>
             <w:r>
@@ -9311,11 +9974,12 @@
         </w:tc>
         <w:tc>
           <w:tcPr>
-            <w:tcW w:w="2432" w:type="dxa"/>
-          </w:tcPr>
-          <w:p>
-            <w:pPr>
-              <w:pStyle w:val="Sinespaciado"/>
+            <w:tcW w:w="2328" w:type="dxa"/>
+          </w:tcPr>
+          <w:p>
+            <w:pPr>
+              <w:pStyle w:val="Sinespaciado"/>
+              <w:spacing w:before="240" w:after="240"/>
               <w:cnfStyle w:val="000000100000" w:firstRow="0" w:lastRow="0" w:firstColumn="0" w:lastColumn="0" w:oddVBand="0" w:evenVBand="0" w:oddHBand="1" w:evenHBand="0" w:firstRowFirstColumn="0" w:firstRowLastColumn="0" w:lastRowFirstColumn="0" w:lastRowLastColumn="0"/>
             </w:pPr>
             <w:r>
@@ -9405,6 +10069,7 @@
           <w:p>
             <w:pPr>
               <w:pStyle w:val="Sinespaciado"/>
+              <w:spacing w:before="240" w:after="240"/>
               <w:rPr>
                 <w:bCs w:val="0"/>
                 <w:lang w:val="es-CO"/>
@@ -9426,6 +10091,7 @@
           <w:p>
             <w:pPr>
               <w:pStyle w:val="Sinespaciado"/>
+              <w:spacing w:before="240" w:after="240"/>
               <w:cnfStyle w:val="100000000000" w:firstRow="1" w:lastRow="0" w:firstColumn="0" w:lastColumn="0" w:oddVBand="0" w:evenVBand="0" w:oddHBand="0" w:evenHBand="0" w:firstRowFirstColumn="0" w:firstRowLastColumn="0" w:lastRowFirstColumn="0" w:lastRowLastColumn="0"/>
               <w:rPr>
                 <w:bCs w:val="0"/>
@@ -9441,6 +10107,7 @@
           <w:p>
             <w:pPr>
               <w:pStyle w:val="Sinespaciado"/>
+              <w:spacing w:before="240" w:after="240"/>
               <w:cnfStyle w:val="100000000000" w:firstRow="1" w:lastRow="0" w:firstColumn="0" w:lastColumn="0" w:oddVBand="0" w:evenVBand="0" w:oddHBand="0" w:evenHBand="0" w:firstRowFirstColumn="0" w:firstRowLastColumn="0" w:lastRowFirstColumn="0" w:lastRowLastColumn="0"/>
               <w:rPr>
                 <w:bCs w:val="0"/>
@@ -9463,6 +10130,7 @@
           <w:p>
             <w:pPr>
               <w:pStyle w:val="Sinespaciado"/>
+              <w:spacing w:before="240" w:after="240"/>
               <w:cnfStyle w:val="100000000000" w:firstRow="1" w:lastRow="0" w:firstColumn="0" w:lastColumn="0" w:oddVBand="0" w:evenVBand="0" w:oddHBand="0" w:evenHBand="0" w:firstRowFirstColumn="0" w:firstRowLastColumn="0" w:lastRowFirstColumn="0" w:lastRowLastColumn="0"/>
               <w:rPr>
                 <w:bCs w:val="0"/>
@@ -9492,6 +10160,7 @@
           <w:p>
             <w:pPr>
               <w:pStyle w:val="Sinespaciado"/>
+              <w:spacing w:before="240" w:after="240"/>
             </w:pPr>
             <w:r>
               <w:t>GNCAD</w:t>
@@ -9508,6 +10177,7 @@
           <w:p>
             <w:pPr>
               <w:pStyle w:val="Sinespaciado"/>
+              <w:spacing w:before="240" w:after="240"/>
               <w:cnfStyle w:val="000000100000" w:firstRow="0" w:lastRow="0" w:firstColumn="0" w:lastColumn="0" w:oddVBand="0" w:evenVBand="0" w:oddHBand="1" w:evenHBand="0" w:firstRowFirstColumn="0" w:firstRowLastColumn="0" w:lastRowFirstColumn="0" w:lastRowLastColumn="0"/>
               <w:rPr>
                 <w:rFonts w:cs="Arial"/>
@@ -9529,6 +10199,7 @@
           </w:tcPr>
           <w:p>
             <w:pPr>
+              <w:spacing w:before="240" w:after="240"/>
               <w:cnfStyle w:val="000000100000" w:firstRow="0" w:lastRow="0" w:firstColumn="0" w:lastColumn="0" w:oddVBand="0" w:evenVBand="0" w:oddHBand="1" w:evenHBand="0" w:firstRowFirstColumn="0" w:firstRowLastColumn="0" w:lastRowFirstColumn="0" w:lastRowLastColumn="0"/>
               <w:rPr>
                 <w:bCs/>
@@ -9550,6 +10221,7 @@
           <w:p>
             <w:pPr>
               <w:pStyle w:val="Sinespaciado"/>
+              <w:spacing w:before="240" w:after="240"/>
               <w:cnfStyle w:val="000000100000" w:firstRow="0" w:lastRow="0" w:firstColumn="0" w:lastColumn="0" w:oddVBand="0" w:evenVBand="0" w:oddHBand="1" w:evenHBand="0" w:firstRowFirstColumn="0" w:firstRowLastColumn="0" w:lastRowFirstColumn="0" w:lastRowLastColumn="0"/>
             </w:pPr>
             <w:r>
@@ -9570,6 +10242,7 @@
           <w:p>
             <w:pPr>
               <w:pStyle w:val="Sinespaciado"/>
+              <w:spacing w:before="240" w:after="240"/>
             </w:pPr>
             <w:r>
               <w:t>Aplicaciones2</w:t>
@@ -9583,6 +10256,7 @@
           <w:p>
             <w:pPr>
               <w:pStyle w:val="Sinespaciado"/>
+              <w:spacing w:before="240" w:after="240"/>
               <w:cnfStyle w:val="000000000000" w:firstRow="0" w:lastRow="0" w:firstColumn="0" w:lastColumn="0" w:oddVBand="0" w:evenVBand="0" w:oddHBand="0" w:evenHBand="0" w:firstRowFirstColumn="0" w:firstRowLastColumn="0" w:lastRowFirstColumn="0" w:lastRowLastColumn="0"/>
             </w:pPr>
             <w:r>
@@ -9597,6 +10271,7 @@
           <w:p>
             <w:pPr>
               <w:pStyle w:val="Sinespaciado"/>
+              <w:spacing w:before="240" w:after="240"/>
               <w:cnfStyle w:val="000000000000" w:firstRow="0" w:lastRow="0" w:firstColumn="0" w:lastColumn="0" w:oddVBand="0" w:evenVBand="0" w:oddHBand="0" w:evenHBand="0" w:firstRowFirstColumn="0" w:firstRowLastColumn="0" w:lastRowFirstColumn="0" w:lastRowLastColumn="0"/>
             </w:pPr>
             <w:r>
@@ -9611,6 +10286,7 @@
           <w:p>
             <w:pPr>
               <w:pStyle w:val="Sinespaciado"/>
+              <w:spacing w:before="240" w:after="240"/>
               <w:cnfStyle w:val="000000000000" w:firstRow="0" w:lastRow="0" w:firstColumn="0" w:lastColumn="0" w:oddVBand="0" w:evenVBand="0" w:oddHBand="0" w:evenHBand="0" w:firstRowFirstColumn="0" w:firstRowLastColumn="0" w:lastRowFirstColumn="0" w:lastRowLastColumn="0"/>
             </w:pPr>
             <w:r>
@@ -9632,6 +10308,7 @@
           <w:p>
             <w:pPr>
               <w:pStyle w:val="Sinespaciado"/>
+              <w:spacing w:before="240" w:after="240"/>
             </w:pPr>
             <w:r>
               <w:t>Archivos2</w:t>
@@ -9645,6 +10322,7 @@
           <w:p>
             <w:pPr>
               <w:pStyle w:val="Sinespaciado"/>
+              <w:spacing w:before="240" w:after="240"/>
               <w:cnfStyle w:val="000000100000" w:firstRow="0" w:lastRow="0" w:firstColumn="0" w:lastColumn="0" w:oddVBand="0" w:evenVBand="0" w:oddHBand="1" w:evenHBand="0" w:firstRowFirstColumn="0" w:firstRowLastColumn="0" w:lastRowFirstColumn="0" w:lastRowLastColumn="0"/>
             </w:pPr>
             <w:r>
@@ -9659,6 +10337,7 @@
           <w:p>
             <w:pPr>
               <w:pStyle w:val="Sinespaciado"/>
+              <w:spacing w:before="240" w:after="240"/>
               <w:cnfStyle w:val="000000100000" w:firstRow="0" w:lastRow="0" w:firstColumn="0" w:lastColumn="0" w:oddVBand="0" w:evenVBand="0" w:oddHBand="1" w:evenHBand="0" w:firstRowFirstColumn="0" w:firstRowLastColumn="0" w:lastRowFirstColumn="0" w:lastRowLastColumn="0"/>
             </w:pPr>
             <w:r>
@@ -9673,6 +10352,7 @@
           <w:p>
             <w:pPr>
               <w:pStyle w:val="Sinespaciado"/>
+              <w:spacing w:before="240" w:after="240"/>
               <w:cnfStyle w:val="000000100000" w:firstRow="0" w:lastRow="0" w:firstColumn="0" w:lastColumn="0" w:oddVBand="0" w:evenVBand="0" w:oddHBand="1" w:evenHBand="0" w:firstRowFirstColumn="0" w:firstRowLastColumn="0" w:lastRowFirstColumn="0" w:lastRowLastColumn="0"/>
             </w:pPr>
             <w:r>
@@ -9693,6 +10373,7 @@
           <w:p>
             <w:pPr>
               <w:pStyle w:val="Sinespaciado"/>
+              <w:spacing w:before="240" w:after="240"/>
             </w:pPr>
             <w:r>
               <w:t>Base de datos2</w:t>
@@ -9706,6 +10387,7 @@
           <w:p>
             <w:pPr>
               <w:pStyle w:val="Sinespaciado"/>
+              <w:spacing w:before="240" w:after="240"/>
               <w:cnfStyle w:val="000000000000" w:firstRow="0" w:lastRow="0" w:firstColumn="0" w:lastColumn="0" w:oddVBand="0" w:evenVBand="0" w:oddHBand="0" w:evenHBand="0" w:firstRowFirstColumn="0" w:firstRowLastColumn="0" w:lastRowFirstColumn="0" w:lastRowLastColumn="0"/>
             </w:pPr>
             <w:r>
@@ -9720,6 +10402,7 @@
           <w:p>
             <w:pPr>
               <w:pStyle w:val="Sinespaciado"/>
+              <w:spacing w:before="240" w:after="240"/>
               <w:cnfStyle w:val="000000000000" w:firstRow="0" w:lastRow="0" w:firstColumn="0" w:lastColumn="0" w:oddVBand="0" w:evenVBand="0" w:oddHBand="0" w:evenHBand="0" w:firstRowFirstColumn="0" w:firstRowLastColumn="0" w:lastRowFirstColumn="0" w:lastRowLastColumn="0"/>
             </w:pPr>
             <w:r>
@@ -9734,6 +10417,7 @@
           <w:p>
             <w:pPr>
               <w:pStyle w:val="Sinespaciado"/>
+              <w:spacing w:before="240" w:after="240"/>
               <w:cnfStyle w:val="000000000000" w:firstRow="0" w:lastRow="0" w:firstColumn="0" w:lastColumn="0" w:oddVBand="0" w:evenVBand="0" w:oddHBand="0" w:evenHBand="0" w:firstRowFirstColumn="0" w:firstRowLastColumn="0" w:lastRowFirstColumn="0" w:lastRowLastColumn="0"/>
             </w:pPr>
             <w:r>
@@ -9755,6 +10439,7 @@
           <w:p>
             <w:pPr>
               <w:pStyle w:val="Sinespaciado"/>
+              <w:spacing w:before="240" w:after="240"/>
             </w:pPr>
             <w:r>
               <w:t>WSUS</w:t>
@@ -9768,6 +10453,7 @@
           <w:p>
             <w:pPr>
               <w:pStyle w:val="Sinespaciado"/>
+              <w:spacing w:before="240" w:after="240"/>
               <w:cnfStyle w:val="000000100000" w:firstRow="0" w:lastRow="0" w:firstColumn="0" w:lastColumn="0" w:oddVBand="0" w:evenVBand="0" w:oddHBand="1" w:evenHBand="0" w:firstRowFirstColumn="0" w:firstRowLastColumn="0" w:lastRowFirstColumn="0" w:lastRowLastColumn="0"/>
             </w:pPr>
             <w:r>
@@ -9782,6 +10468,7 @@
           <w:p>
             <w:pPr>
               <w:pStyle w:val="Sinespaciado"/>
+              <w:spacing w:before="240" w:after="240"/>
               <w:cnfStyle w:val="000000100000" w:firstRow="0" w:lastRow="0" w:firstColumn="0" w:lastColumn="0" w:oddVBand="0" w:evenVBand="0" w:oddHBand="1" w:evenHBand="0" w:firstRowFirstColumn="0" w:firstRowLastColumn="0" w:lastRowFirstColumn="0" w:lastRowLastColumn="0"/>
             </w:pPr>
             <w:r>
@@ -9796,6 +10483,7 @@
           <w:p>
             <w:pPr>
               <w:pStyle w:val="Sinespaciado"/>
+              <w:spacing w:before="240" w:after="240"/>
               <w:cnfStyle w:val="000000100000" w:firstRow="0" w:lastRow="0" w:firstColumn="0" w:lastColumn="0" w:oddVBand="0" w:evenVBand="0" w:oddHBand="1" w:evenHBand="0" w:firstRowFirstColumn="0" w:firstRowLastColumn="0" w:lastRowFirstColumn="0" w:lastRowLastColumn="0"/>
             </w:pPr>
           </w:p>
@@ -9815,17 +10503,11 @@
           <w:lang w:val="es-CO"/>
         </w:rPr>
       </w:pPr>
-    </w:p>
-    <w:p>
-      <w:pPr>
+      <w:r>
         <w:rPr>
           <w:lang w:val="es-CO"/>
         </w:rPr>
-      </w:pPr>
-      <w:r>
-        <w:rPr>
-          <w:lang w:val="es-CO"/>
-        </w:rPr>
+        <w:lastRenderedPageBreak/>
         <w:t xml:space="preserve">Con ésta configuración en caso de falla del servidor Primario </w:t>
       </w:r>
       <w:r>
@@ -9922,6 +10604,7 @@
           <w:p>
             <w:pPr>
               <w:pStyle w:val="Sinespaciado"/>
+              <w:spacing w:before="240" w:after="240"/>
             </w:pPr>
             <w:r>
               <w:t>NOMBRE</w:t>
@@ -9935,6 +10618,7 @@
           <w:p>
             <w:pPr>
               <w:pStyle w:val="Sinespaciado"/>
+              <w:spacing w:before="240" w:after="240"/>
               <w:cnfStyle w:val="100000000000" w:firstRow="1" w:lastRow="0" w:firstColumn="0" w:lastColumn="0" w:oddVBand="0" w:evenVBand="0" w:oddHBand="0" w:evenHBand="0" w:firstRowFirstColumn="0" w:firstRowLastColumn="0" w:lastRowFirstColumn="0" w:lastRowLastColumn="0"/>
             </w:pPr>
             <w:r>
@@ -9949,6 +10633,8 @@
           <w:p>
             <w:pPr>
               <w:pStyle w:val="Sinespaciado"/>
+              <w:spacing w:before="240" w:after="240"/>
+              <w:jc w:val="center"/>
               <w:cnfStyle w:val="100000000000" w:firstRow="1" w:lastRow="0" w:firstColumn="0" w:lastColumn="0" w:oddVBand="0" w:evenVBand="0" w:oddHBand="0" w:evenHBand="0" w:firstRowFirstColumn="0" w:firstRowLastColumn="0" w:lastRowFirstColumn="0" w:lastRowLastColumn="0"/>
             </w:pPr>
             <w:r>
@@ -9963,6 +10649,8 @@
           <w:p>
             <w:pPr>
               <w:pStyle w:val="Sinespaciado"/>
+              <w:spacing w:before="240" w:after="240"/>
+              <w:jc w:val="center"/>
               <w:cnfStyle w:val="100000000000" w:firstRow="1" w:lastRow="0" w:firstColumn="0" w:lastColumn="0" w:oddVBand="0" w:evenVBand="0" w:oddHBand="0" w:evenHBand="0" w:firstRowFirstColumn="0" w:firstRowLastColumn="0" w:lastRowFirstColumn="0" w:lastRowLastColumn="0"/>
             </w:pPr>
             <w:r>
@@ -9986,6 +10674,7 @@
           <w:p>
             <w:pPr>
               <w:pStyle w:val="Sinespaciado"/>
+              <w:spacing w:before="240" w:after="240"/>
             </w:pPr>
             <w:r>
               <w:t>CENTRALAD</w:t>
@@ -10000,6 +10689,7 @@
           <w:p>
             <w:pPr>
               <w:pStyle w:val="Sinespaciado"/>
+              <w:spacing w:before="240" w:after="240"/>
               <w:cnfStyle w:val="000000100000" w:firstRow="0" w:lastRow="0" w:firstColumn="0" w:lastColumn="0" w:oddVBand="0" w:evenVBand="0" w:oddHBand="1" w:evenHBand="0" w:firstRowFirstColumn="0" w:firstRowLastColumn="0" w:lastRowFirstColumn="0" w:lastRowLastColumn="0"/>
             </w:pPr>
             <w:r>
@@ -10015,6 +10705,7 @@
           <w:p>
             <w:pPr>
               <w:pStyle w:val="Sinespaciado"/>
+              <w:spacing w:before="240" w:after="240"/>
               <w:cnfStyle w:val="000000100000" w:firstRow="0" w:lastRow="0" w:firstColumn="0" w:lastColumn="0" w:oddVBand="0" w:evenVBand="0" w:oddHBand="1" w:evenHBand="0" w:firstRowFirstColumn="0" w:firstRowLastColumn="0" w:lastRowFirstColumn="0" w:lastRowLastColumn="0"/>
             </w:pPr>
             <w:r>
@@ -10030,6 +10721,7 @@
           <w:p>
             <w:pPr>
               <w:pStyle w:val="Sinespaciado"/>
+              <w:spacing w:before="240" w:after="240"/>
               <w:cnfStyle w:val="000000100000" w:firstRow="0" w:lastRow="0" w:firstColumn="0" w:lastColumn="0" w:oddVBand="0" w:evenVBand="0" w:oddHBand="1" w:evenHBand="0" w:firstRowFirstColumn="0" w:firstRowLastColumn="0" w:lastRowFirstColumn="0" w:lastRowLastColumn="0"/>
             </w:pPr>
             <w:r>
@@ -10052,6 +10744,7 @@
           <w:p>
             <w:pPr>
               <w:pStyle w:val="Sinespaciado"/>
+              <w:spacing w:before="240" w:after="240"/>
             </w:pPr>
             <w:r>
               <w:t>CENTALFS</w:t>
@@ -10066,6 +10759,7 @@
           <w:p>
             <w:pPr>
               <w:pStyle w:val="Sinespaciado"/>
+              <w:spacing w:before="240" w:after="240"/>
               <w:cnfStyle w:val="000000000000" w:firstRow="0" w:lastRow="0" w:firstColumn="0" w:lastColumn="0" w:oddVBand="0" w:evenVBand="0" w:oddHBand="0" w:evenHBand="0" w:firstRowFirstColumn="0" w:firstRowLastColumn="0" w:lastRowFirstColumn="0" w:lastRowLastColumn="0"/>
             </w:pPr>
             <w:r>
@@ -10081,6 +10775,7 @@
           <w:p>
             <w:pPr>
               <w:pStyle w:val="Sinespaciado"/>
+              <w:spacing w:before="240" w:after="240"/>
               <w:cnfStyle w:val="000000000000" w:firstRow="0" w:lastRow="0" w:firstColumn="0" w:lastColumn="0" w:oddVBand="0" w:evenVBand="0" w:oddHBand="0" w:evenHBand="0" w:firstRowFirstColumn="0" w:firstRowLastColumn="0" w:lastRowFirstColumn="0" w:lastRowLastColumn="0"/>
             </w:pPr>
             <w:r>
@@ -10096,6 +10791,7 @@
           <w:p>
             <w:pPr>
               <w:pStyle w:val="Sinespaciado"/>
+              <w:spacing w:before="240" w:after="240"/>
               <w:cnfStyle w:val="000000000000" w:firstRow="0" w:lastRow="0" w:firstColumn="0" w:lastColumn="0" w:oddVBand="0" w:evenVBand="0" w:oddHBand="0" w:evenHBand="0" w:firstRowFirstColumn="0" w:firstRowLastColumn="0" w:lastRowFirstColumn="0" w:lastRowLastColumn="0"/>
             </w:pPr>
             <w:r>
@@ -10119,6 +10815,7 @@
           <w:p>
             <w:pPr>
               <w:pStyle w:val="Sinespaciado"/>
+              <w:spacing w:before="240" w:after="240"/>
             </w:pPr>
             <w:r>
               <w:t>CENTALBD</w:t>
@@ -10133,6 +10830,7 @@
           <w:p>
             <w:pPr>
               <w:pStyle w:val="Sinespaciado"/>
+              <w:spacing w:before="240" w:after="240"/>
               <w:cnfStyle w:val="000000100000" w:firstRow="0" w:lastRow="0" w:firstColumn="0" w:lastColumn="0" w:oddVBand="0" w:evenVBand="0" w:oddHBand="1" w:evenHBand="0" w:firstRowFirstColumn="0" w:firstRowLastColumn="0" w:lastRowFirstColumn="0" w:lastRowLastColumn="0"/>
             </w:pPr>
             <w:r>
@@ -10148,6 +10846,7 @@
           <w:p>
             <w:pPr>
               <w:pStyle w:val="Sinespaciado"/>
+              <w:spacing w:before="240" w:after="240"/>
               <w:cnfStyle w:val="000000100000" w:firstRow="0" w:lastRow="0" w:firstColumn="0" w:lastColumn="0" w:oddVBand="0" w:evenVBand="0" w:oddHBand="1" w:evenHBand="0" w:firstRowFirstColumn="0" w:firstRowLastColumn="0" w:lastRowFirstColumn="0" w:lastRowLastColumn="0"/>
             </w:pPr>
             <w:r>
@@ -10163,6 +10862,7 @@
           <w:p>
             <w:pPr>
               <w:pStyle w:val="Sinespaciado"/>
+              <w:spacing w:before="240" w:after="240"/>
               <w:cnfStyle w:val="000000100000" w:firstRow="0" w:lastRow="0" w:firstColumn="0" w:lastColumn="0" w:oddVBand="0" w:evenVBand="0" w:oddHBand="1" w:evenHBand="0" w:firstRowFirstColumn="0" w:firstRowLastColumn="0" w:lastRowFirstColumn="0" w:lastRowLastColumn="0"/>
             </w:pPr>
             <w:r>
@@ -10185,6 +10885,7 @@
           <w:p>
             <w:pPr>
               <w:pStyle w:val="Sinespaciado"/>
+              <w:spacing w:before="240" w:after="240"/>
             </w:pPr>
             <w:r>
               <w:t>CENTRALAPP</w:t>
@@ -10199,6 +10900,7 @@
           <w:p>
             <w:pPr>
               <w:pStyle w:val="Sinespaciado"/>
+              <w:spacing w:before="240" w:after="240"/>
               <w:cnfStyle w:val="000000000000" w:firstRow="0" w:lastRow="0" w:firstColumn="0" w:lastColumn="0" w:oddVBand="0" w:evenVBand="0" w:oddHBand="0" w:evenHBand="0" w:firstRowFirstColumn="0" w:firstRowLastColumn="0" w:lastRowFirstColumn="0" w:lastRowLastColumn="0"/>
             </w:pPr>
             <w:r>
@@ -10214,6 +10916,7 @@
           <w:p>
             <w:pPr>
               <w:pStyle w:val="Sinespaciado"/>
+              <w:spacing w:before="240" w:after="240"/>
               <w:cnfStyle w:val="000000000000" w:firstRow="0" w:lastRow="0" w:firstColumn="0" w:lastColumn="0" w:oddVBand="0" w:evenVBand="0" w:oddHBand="0" w:evenHBand="0" w:firstRowFirstColumn="0" w:firstRowLastColumn="0" w:lastRowFirstColumn="0" w:lastRowLastColumn="0"/>
             </w:pPr>
             <w:r>
@@ -10229,6 +10932,7 @@
           <w:p>
             <w:pPr>
               <w:pStyle w:val="Sinespaciado"/>
+              <w:spacing w:before="240" w:after="240"/>
               <w:cnfStyle w:val="000000000000" w:firstRow="0" w:lastRow="0" w:firstColumn="0" w:lastColumn="0" w:oddVBand="0" w:evenVBand="0" w:oddHBand="0" w:evenHBand="0" w:firstRowFirstColumn="0" w:firstRowLastColumn="0" w:lastRowFirstColumn="0" w:lastRowLastColumn="0"/>
             </w:pPr>
             <w:r>
@@ -10252,6 +10956,7 @@
           <w:p>
             <w:pPr>
               <w:pStyle w:val="Sinespaciado"/>
+              <w:spacing w:before="240" w:after="240"/>
             </w:pPr>
             <w:r>
               <w:t>CENTRALEMAIL</w:t>
@@ -10266,6 +10971,7 @@
           <w:p>
             <w:pPr>
               <w:pStyle w:val="Sinespaciado"/>
+              <w:spacing w:before="240" w:after="240"/>
               <w:cnfStyle w:val="000000100000" w:firstRow="0" w:lastRow="0" w:firstColumn="0" w:lastColumn="0" w:oddVBand="0" w:evenVBand="0" w:oddHBand="1" w:evenHBand="0" w:firstRowFirstColumn="0" w:firstRowLastColumn="0" w:lastRowFirstColumn="0" w:lastRowLastColumn="0"/>
             </w:pPr>
             <w:r>
@@ -10281,6 +10987,7 @@
           <w:p>
             <w:pPr>
               <w:pStyle w:val="Sinespaciado"/>
+              <w:spacing w:before="240" w:after="240"/>
               <w:cnfStyle w:val="000000100000" w:firstRow="0" w:lastRow="0" w:firstColumn="0" w:lastColumn="0" w:oddVBand="0" w:evenVBand="0" w:oddHBand="1" w:evenHBand="0" w:firstRowFirstColumn="0" w:firstRowLastColumn="0" w:lastRowFirstColumn="0" w:lastRowLastColumn="0"/>
             </w:pPr>
             <w:r>
@@ -10296,6 +11003,7 @@
           <w:p>
             <w:pPr>
               <w:pStyle w:val="Sinespaciado"/>
+              <w:spacing w:before="240" w:after="240"/>
               <w:cnfStyle w:val="000000100000" w:firstRow="0" w:lastRow="0" w:firstColumn="0" w:lastColumn="0" w:oddVBand="0" w:evenVBand="0" w:oddHBand="1" w:evenHBand="0" w:firstRowFirstColumn="0" w:firstRowLastColumn="0" w:lastRowFirstColumn="0" w:lastRowLastColumn="0"/>
             </w:pPr>
             <w:r>
@@ -10318,6 +11026,7 @@
           <w:p>
             <w:pPr>
               <w:pStyle w:val="Sinespaciado"/>
+              <w:spacing w:before="240" w:after="240"/>
             </w:pPr>
             <w:r>
               <w:t>CENTRALWU</w:t>
@@ -10332,6 +11041,7 @@
           <w:p>
             <w:pPr>
               <w:pStyle w:val="Sinespaciado"/>
+              <w:spacing w:before="240" w:after="240"/>
               <w:cnfStyle w:val="000000000000" w:firstRow="0" w:lastRow="0" w:firstColumn="0" w:lastColumn="0" w:oddVBand="0" w:evenVBand="0" w:oddHBand="0" w:evenHBand="0" w:firstRowFirstColumn="0" w:firstRowLastColumn="0" w:lastRowFirstColumn="0" w:lastRowLastColumn="0"/>
             </w:pPr>
             <w:r>
@@ -10356,6 +11066,7 @@
           <w:p>
             <w:pPr>
               <w:pStyle w:val="Sinespaciado"/>
+              <w:spacing w:before="240" w:after="240"/>
               <w:cnfStyle w:val="000000000000" w:firstRow="0" w:lastRow="0" w:firstColumn="0" w:lastColumn="0" w:oddVBand="0" w:evenVBand="0" w:oddHBand="0" w:evenHBand="0" w:firstRowFirstColumn="0" w:firstRowLastColumn="0" w:lastRowFirstColumn="0" w:lastRowLastColumn="0"/>
             </w:pPr>
             <w:r>
@@ -10371,6 +11082,7 @@
           <w:p>
             <w:pPr>
               <w:pStyle w:val="Sinespaciado"/>
+              <w:spacing w:before="240" w:after="240"/>
               <w:cnfStyle w:val="000000000000" w:firstRow="0" w:lastRow="0" w:firstColumn="0" w:lastColumn="0" w:oddVBand="0" w:evenVBand="0" w:oddHBand="0" w:evenHBand="0" w:firstRowFirstColumn="0" w:firstRowLastColumn="0" w:lastRowFirstColumn="0" w:lastRowLastColumn="0"/>
             </w:pPr>
             <w:r>
@@ -10463,6 +11175,7 @@
           <w:p>
             <w:pPr>
               <w:pStyle w:val="Sinespaciado"/>
+              <w:spacing w:before="240" w:after="240"/>
             </w:pPr>
             <w:r>
               <w:t>NOMBRE</w:t>
@@ -10476,6 +11189,7 @@
           <w:p>
             <w:pPr>
               <w:pStyle w:val="Sinespaciado"/>
+              <w:spacing w:before="240" w:after="240"/>
               <w:cnfStyle w:val="100000000000" w:firstRow="1" w:lastRow="0" w:firstColumn="0" w:lastColumn="0" w:oddVBand="0" w:evenVBand="0" w:oddHBand="0" w:evenHBand="0" w:firstRowFirstColumn="0" w:firstRowLastColumn="0" w:lastRowFirstColumn="0" w:lastRowLastColumn="0"/>
             </w:pPr>
             <w:r>
@@ -10490,6 +11204,8 @@
           <w:p>
             <w:pPr>
               <w:pStyle w:val="Sinespaciado"/>
+              <w:spacing w:before="240" w:after="240"/>
+              <w:jc w:val="center"/>
               <w:cnfStyle w:val="100000000000" w:firstRow="1" w:lastRow="0" w:firstColumn="0" w:lastColumn="0" w:oddVBand="0" w:evenVBand="0" w:oddHBand="0" w:evenHBand="0" w:firstRowFirstColumn="0" w:firstRowLastColumn="0" w:lastRowFirstColumn="0" w:lastRowLastColumn="0"/>
             </w:pPr>
             <w:r>
@@ -10504,6 +11220,8 @@
           <w:p>
             <w:pPr>
               <w:pStyle w:val="Sinespaciado"/>
+              <w:spacing w:before="240" w:after="240"/>
+              <w:jc w:val="center"/>
               <w:cnfStyle w:val="100000000000" w:firstRow="1" w:lastRow="0" w:firstColumn="0" w:lastColumn="0" w:oddVBand="0" w:evenVBand="0" w:oddHBand="0" w:evenHBand="0" w:firstRowFirstColumn="0" w:firstRowLastColumn="0" w:lastRowFirstColumn="0" w:lastRowLastColumn="0"/>
             </w:pPr>
             <w:r>
@@ -10527,6 +11245,7 @@
           <w:p>
             <w:pPr>
               <w:pStyle w:val="Sinespaciado"/>
+              <w:spacing w:before="240" w:after="240"/>
             </w:pPr>
             <w:r>
               <w:t>CENTRALAD</w:t>
@@ -10541,6 +11260,7 @@
           <w:p>
             <w:pPr>
               <w:pStyle w:val="Sinespaciado"/>
+              <w:spacing w:before="240" w:after="240"/>
               <w:cnfStyle w:val="000000100000" w:firstRow="0" w:lastRow="0" w:firstColumn="0" w:lastColumn="0" w:oddVBand="0" w:evenVBand="0" w:oddHBand="1" w:evenHBand="0" w:firstRowFirstColumn="0" w:firstRowLastColumn="0" w:lastRowFirstColumn="0" w:lastRowLastColumn="0"/>
             </w:pPr>
             <w:r>
@@ -10556,6 +11276,7 @@
           <w:p>
             <w:pPr>
               <w:pStyle w:val="Sinespaciado"/>
+              <w:spacing w:before="240" w:after="240"/>
               <w:cnfStyle w:val="000000100000" w:firstRow="0" w:lastRow="0" w:firstColumn="0" w:lastColumn="0" w:oddVBand="0" w:evenVBand="0" w:oddHBand="1" w:evenHBand="0" w:firstRowFirstColumn="0" w:firstRowLastColumn="0" w:lastRowFirstColumn="0" w:lastRowLastColumn="0"/>
             </w:pPr>
             <w:r>
@@ -10571,6 +11292,7 @@
           <w:p>
             <w:pPr>
               <w:pStyle w:val="Sinespaciado"/>
+              <w:spacing w:before="240" w:after="240"/>
               <w:cnfStyle w:val="000000100000" w:firstRow="0" w:lastRow="0" w:firstColumn="0" w:lastColumn="0" w:oddVBand="0" w:evenVBand="0" w:oddHBand="1" w:evenHBand="0" w:firstRowFirstColumn="0" w:firstRowLastColumn="0" w:lastRowFirstColumn="0" w:lastRowLastColumn="0"/>
             </w:pPr>
             <w:r>
@@ -10593,6 +11315,7 @@
           <w:p>
             <w:pPr>
               <w:pStyle w:val="Sinespaciado"/>
+              <w:spacing w:before="240" w:after="240"/>
             </w:pPr>
             <w:r>
               <w:t>CENTALFS</w:t>
@@ -10607,6 +11330,7 @@
           <w:p>
             <w:pPr>
               <w:pStyle w:val="Sinespaciado"/>
+              <w:spacing w:before="240" w:after="240"/>
               <w:cnfStyle w:val="000000000000" w:firstRow="0" w:lastRow="0" w:firstColumn="0" w:lastColumn="0" w:oddVBand="0" w:evenVBand="0" w:oddHBand="0" w:evenHBand="0" w:firstRowFirstColumn="0" w:firstRowLastColumn="0" w:lastRowFirstColumn="0" w:lastRowLastColumn="0"/>
             </w:pPr>
             <w:r>
@@ -10622,6 +11346,7 @@
           <w:p>
             <w:pPr>
               <w:pStyle w:val="Sinespaciado"/>
+              <w:spacing w:before="240" w:after="240"/>
               <w:cnfStyle w:val="000000000000" w:firstRow="0" w:lastRow="0" w:firstColumn="0" w:lastColumn="0" w:oddVBand="0" w:evenVBand="0" w:oddHBand="0" w:evenHBand="0" w:firstRowFirstColumn="0" w:firstRowLastColumn="0" w:lastRowFirstColumn="0" w:lastRowLastColumn="0"/>
             </w:pPr>
             <w:r>
@@ -10637,6 +11362,7 @@
           <w:p>
             <w:pPr>
               <w:pStyle w:val="Sinespaciado"/>
+              <w:spacing w:before="240" w:after="240"/>
               <w:cnfStyle w:val="000000000000" w:firstRow="0" w:lastRow="0" w:firstColumn="0" w:lastColumn="0" w:oddVBand="0" w:evenVBand="0" w:oddHBand="0" w:evenHBand="0" w:firstRowFirstColumn="0" w:firstRowLastColumn="0" w:lastRowFirstColumn="0" w:lastRowLastColumn="0"/>
             </w:pPr>
             <w:r>
@@ -10660,6 +11386,7 @@
           <w:p>
             <w:pPr>
               <w:pStyle w:val="Sinespaciado"/>
+              <w:spacing w:before="240" w:after="240"/>
             </w:pPr>
             <w:r>
               <w:t>CENTALBD</w:t>
@@ -10674,6 +11401,7 @@
           <w:p>
             <w:pPr>
               <w:pStyle w:val="Sinespaciado"/>
+              <w:spacing w:before="240" w:after="240"/>
               <w:cnfStyle w:val="000000100000" w:firstRow="0" w:lastRow="0" w:firstColumn="0" w:lastColumn="0" w:oddVBand="0" w:evenVBand="0" w:oddHBand="1" w:evenHBand="0" w:firstRowFirstColumn="0" w:firstRowLastColumn="0" w:lastRowFirstColumn="0" w:lastRowLastColumn="0"/>
             </w:pPr>
             <w:r>
@@ -10689,6 +11417,7 @@
           <w:p>
             <w:pPr>
               <w:pStyle w:val="Sinespaciado"/>
+              <w:spacing w:before="240" w:after="240"/>
               <w:cnfStyle w:val="000000100000" w:firstRow="0" w:lastRow="0" w:firstColumn="0" w:lastColumn="0" w:oddVBand="0" w:evenVBand="0" w:oddHBand="1" w:evenHBand="0" w:firstRowFirstColumn="0" w:firstRowLastColumn="0" w:lastRowFirstColumn="0" w:lastRowLastColumn="0"/>
             </w:pPr>
             <w:r>
@@ -10704,6 +11433,7 @@
           <w:p>
             <w:pPr>
               <w:pStyle w:val="Sinespaciado"/>
+              <w:spacing w:before="240" w:after="240"/>
               <w:cnfStyle w:val="000000100000" w:firstRow="0" w:lastRow="0" w:firstColumn="0" w:lastColumn="0" w:oddVBand="0" w:evenVBand="0" w:oddHBand="1" w:evenHBand="0" w:firstRowFirstColumn="0" w:firstRowLastColumn="0" w:lastRowFirstColumn="0" w:lastRowLastColumn="0"/>
             </w:pPr>
             <w:r>
@@ -10726,6 +11456,7 @@
           <w:p>
             <w:pPr>
               <w:pStyle w:val="Sinespaciado"/>
+              <w:spacing w:before="240" w:after="240"/>
             </w:pPr>
             <w:r>
               <w:t>CENTRALAPP</w:t>
@@ -10740,6 +11471,7 @@
           <w:p>
             <w:pPr>
               <w:pStyle w:val="Sinespaciado"/>
+              <w:spacing w:before="240" w:after="240"/>
               <w:cnfStyle w:val="000000000000" w:firstRow="0" w:lastRow="0" w:firstColumn="0" w:lastColumn="0" w:oddVBand="0" w:evenVBand="0" w:oddHBand="0" w:evenHBand="0" w:firstRowFirstColumn="0" w:firstRowLastColumn="0" w:lastRowFirstColumn="0" w:lastRowLastColumn="0"/>
             </w:pPr>
             <w:r>
@@ -10755,6 +11487,7 @@
           <w:p>
             <w:pPr>
               <w:pStyle w:val="Sinespaciado"/>
+              <w:spacing w:before="240" w:after="240"/>
               <w:cnfStyle w:val="000000000000" w:firstRow="0" w:lastRow="0" w:firstColumn="0" w:lastColumn="0" w:oddVBand="0" w:evenVBand="0" w:oddHBand="0" w:evenHBand="0" w:firstRowFirstColumn="0" w:firstRowLastColumn="0" w:lastRowFirstColumn="0" w:lastRowLastColumn="0"/>
             </w:pPr>
             <w:r>
@@ -10770,6 +11503,7 @@
           <w:p>
             <w:pPr>
               <w:pStyle w:val="Sinespaciado"/>
+              <w:spacing w:before="240" w:after="240"/>
               <w:cnfStyle w:val="000000000000" w:firstRow="0" w:lastRow="0" w:firstColumn="0" w:lastColumn="0" w:oddVBand="0" w:evenVBand="0" w:oddHBand="0" w:evenHBand="0" w:firstRowFirstColumn="0" w:firstRowLastColumn="0" w:lastRowFirstColumn="0" w:lastRowLastColumn="0"/>
             </w:pPr>
             <w:r>
@@ -10793,6 +11527,7 @@
           <w:p>
             <w:pPr>
               <w:pStyle w:val="Sinespaciado"/>
+              <w:spacing w:before="240" w:after="240"/>
             </w:pPr>
             <w:r>
               <w:t>CENTRALEMAIL</w:t>
@@ -10807,6 +11542,7 @@
           <w:p>
             <w:pPr>
               <w:pStyle w:val="Sinespaciado"/>
+              <w:spacing w:before="240" w:after="240"/>
               <w:cnfStyle w:val="000000100000" w:firstRow="0" w:lastRow="0" w:firstColumn="0" w:lastColumn="0" w:oddVBand="0" w:evenVBand="0" w:oddHBand="1" w:evenHBand="0" w:firstRowFirstColumn="0" w:firstRowLastColumn="0" w:lastRowFirstColumn="0" w:lastRowLastColumn="0"/>
             </w:pPr>
             <w:r>
@@ -10822,6 +11558,7 @@
           <w:p>
             <w:pPr>
               <w:pStyle w:val="Sinespaciado"/>
+              <w:spacing w:before="240" w:after="240"/>
               <w:cnfStyle w:val="000000100000" w:firstRow="0" w:lastRow="0" w:firstColumn="0" w:lastColumn="0" w:oddVBand="0" w:evenVBand="0" w:oddHBand="1" w:evenHBand="0" w:firstRowFirstColumn="0" w:firstRowLastColumn="0" w:lastRowFirstColumn="0" w:lastRowLastColumn="0"/>
             </w:pPr>
             <w:r>
@@ -10837,6 +11574,7 @@
           <w:p>
             <w:pPr>
               <w:pStyle w:val="Sinespaciado"/>
+              <w:spacing w:before="240" w:after="240"/>
               <w:cnfStyle w:val="000000100000" w:firstRow="0" w:lastRow="0" w:firstColumn="0" w:lastColumn="0" w:oddVBand="0" w:evenVBand="0" w:oddHBand="1" w:evenHBand="0" w:firstRowFirstColumn="0" w:firstRowLastColumn="0" w:lastRowFirstColumn="0" w:lastRowLastColumn="0"/>
             </w:pPr>
             <w:r>
@@ -10859,6 +11597,7 @@
           <w:p>
             <w:pPr>
               <w:pStyle w:val="Sinespaciado"/>
+              <w:spacing w:before="240" w:after="240"/>
             </w:pPr>
             <w:r>
               <w:t>CENTRALWU</w:t>
@@ -10873,6 +11612,7 @@
           <w:p>
             <w:pPr>
               <w:pStyle w:val="Sinespaciado"/>
+              <w:spacing w:before="240" w:after="240"/>
               <w:cnfStyle w:val="000000000000" w:firstRow="0" w:lastRow="0" w:firstColumn="0" w:lastColumn="0" w:oddVBand="0" w:evenVBand="0" w:oddHBand="0" w:evenHBand="0" w:firstRowFirstColumn="0" w:firstRowLastColumn="0" w:lastRowFirstColumn="0" w:lastRowLastColumn="0"/>
             </w:pPr>
             <w:r>
@@ -10897,6 +11637,7 @@
           <w:p>
             <w:pPr>
               <w:pStyle w:val="Sinespaciado"/>
+              <w:spacing w:before="240" w:after="240"/>
               <w:cnfStyle w:val="000000000000" w:firstRow="0" w:lastRow="0" w:firstColumn="0" w:lastColumn="0" w:oddVBand="0" w:evenVBand="0" w:oddHBand="0" w:evenHBand="0" w:firstRowFirstColumn="0" w:firstRowLastColumn="0" w:lastRowFirstColumn="0" w:lastRowLastColumn="0"/>
             </w:pPr>
             <w:r>
@@ -10912,6 +11653,7 @@
           <w:p>
             <w:pPr>
               <w:pStyle w:val="Sinespaciado"/>
+              <w:spacing w:before="240" w:after="240"/>
               <w:cnfStyle w:val="000000000000" w:firstRow="0" w:lastRow="0" w:firstColumn="0" w:lastColumn="0" w:oddVBand="0" w:evenVBand="0" w:oddHBand="0" w:evenHBand="0" w:firstRowFirstColumn="0" w:firstRowLastColumn="0" w:lastRowFirstColumn="0" w:lastRowLastColumn="0"/>
             </w:pPr>
             <w:r>
@@ -10944,44 +11686,10 @@
     </w:p>
     <w:p>
       <w:pPr>
-        <w:rPr>
-          <w:lang w:val="es-CO" w:eastAsia="es-UY"/>
-        </w:rPr>
-      </w:pPr>
-    </w:p>
-    <w:p>
-      <w:pPr>
-        <w:rPr>
-          <w:lang w:val="es-CO" w:eastAsia="es-UY"/>
-        </w:rPr>
-      </w:pPr>
-    </w:p>
-    <w:p>
-      <w:pPr>
-        <w:rPr>
-          <w:lang w:val="es-CO" w:eastAsia="es-UY"/>
-        </w:rPr>
-      </w:pPr>
-    </w:p>
-    <w:p>
-      <w:pPr>
-        <w:rPr>
-          <w:lang w:val="es-CO" w:eastAsia="es-UY"/>
-        </w:rPr>
-      </w:pPr>
-    </w:p>
-    <w:p>
-      <w:pPr>
-        <w:rPr>
-          <w:lang w:val="es-CO" w:eastAsia="es-UY"/>
-        </w:rPr>
-      </w:pPr>
-    </w:p>
-    <w:p/>
-    <w:p>
-      <w:pPr>
         <w:pStyle w:val="Ttulo2"/>
       </w:pPr>
+      <w:bookmarkStart w:id="25" w:name="_GoBack"/>
+      <w:bookmarkEnd w:id="25"/>
       <w:r>
         <w:br/>
       </w:r>
@@ -11182,7 +11890,7 @@
       <w:headerReference w:type="default" r:id="rId12"/>
       <w:footerReference w:type="default" r:id="rId13"/>
       <w:pgSz w:w="11906" w:h="16838" w:code="9"/>
-      <w:pgMar w:top="1134" w:right="1134" w:bottom="567" w:left="1134" w:header="709" w:footer="193" w:gutter="0"/>
+      <w:pgMar w:top="1134" w:right="1134" w:bottom="567" w:left="1134" w:header="567" w:footer="227" w:gutter="0"/>
       <w:cols w:space="708"/>
       <w:titlePg/>
       <w:docGrid w:linePitch="360"/>
@@ -11242,7 +11950,7 @@
     </w:tblGrid>
     <w:tr>
       <w:trPr>
-        <w:trHeight w:val="260"/>
+        <w:trHeight w:val="284"/>
         <w:jc w:val="center"/>
       </w:trPr>
       <w:tc>
@@ -11250,6 +11958,9 @@
           <w:tcW w:w="851" w:type="dxa"/>
         </w:tcPr>
         <w:p>
+          <w:pPr>
+            <w:spacing w:before="120"/>
+          </w:pPr>
           <w:r>
             <w:rPr>
               <w:noProof/>
@@ -11326,7 +12037,7 @@
             <w:rPr>
               <w:noProof/>
             </w:rPr>
-            <w:t>14</w:t>
+            <w:t>16</w:t>
           </w:r>
           <w:r>
             <w:fldChar w:fldCharType="end"/>
@@ -11347,7 +12058,7 @@
             <w:rPr>
               <w:noProof/>
             </w:rPr>
-            <w:t>14</w:t>
+            <w:t>16</w:t>
           </w:r>
           <w:r>
             <w:fldChar w:fldCharType="end"/>
@@ -18956,7 +19667,7 @@
 </file>
 
 <file path=customXml/itemProps1.xml><?xml version="1.0" encoding="utf-8"?>
-<ds:datastoreItem xmlns:ds="http://schemas.openxmlformats.org/officeDocument/2006/customXml" ds:itemID="{FFBE137D-6109-4BDF-937A-6BD1E1A49419}">
+<ds:datastoreItem xmlns:ds="http://schemas.openxmlformats.org/officeDocument/2006/customXml" ds:itemID="{1B1ADA9E-7B8D-41BF-BB7E-9E9091AD1A2D}">
   <ds:schemaRefs>
     <ds:schemaRef ds:uri="http://schemas.openxmlformats.org/officeDocument/2006/bibliography"/>
   </ds:schemaRefs>

--- a/proyecto final/Defensa/Infraestructura/GNC-Diseño de Active.docx
+++ b/proyecto final/Defensa/Infraestructura/GNC-Diseño de Active.docx
@@ -1,6 +1,6 @@
 
 <file path=word/document.xml><?xml version="1.0" encoding="utf-8"?>
-<w:document xmlns:wpc="http://schemas.microsoft.com/office/word/2010/wordprocessingCanvas" xmlns:cx="http://schemas.microsoft.com/office/drawing/2014/chartex" xmlns:cx1="http://schemas.microsoft.com/office/drawing/2015/9/8/chartex" xmlns:mc="http://schemas.openxmlformats.org/markup-compatibility/2006" xmlns:o="urn:schemas-microsoft-com:office:office" xmlns:r="http://schemas.openxmlformats.org/officeDocument/2006/relationships" xmlns:m="http://schemas.openxmlformats.org/officeDocument/2006/math" xmlns:v="urn:schemas-microsoft-com:vml" xmlns:wp14="http://schemas.microsoft.com/office/word/2010/wordprocessingDrawing" xmlns:wp="http://schemas.openxmlformats.org/drawingml/2006/wordprocessingDrawing" xmlns:w10="urn:schemas-microsoft-com:office:word" xmlns:w="http://schemas.openxmlformats.org/wordprocessingml/2006/main" xmlns:w14="http://schemas.microsoft.com/office/word/2010/wordml" xmlns:w15="http://schemas.microsoft.com/office/word/2012/wordml" xmlns:w16se="http://schemas.microsoft.com/office/word/2015/wordml/symex" xmlns:wpg="http://schemas.microsoft.com/office/word/2010/wordprocessingGroup" xmlns:wpi="http://schemas.microsoft.com/office/word/2010/wordprocessingInk" xmlns:wne="http://schemas.microsoft.com/office/word/2006/wordml" xmlns:wps="http://schemas.microsoft.com/office/word/2010/wordprocessingShape" mc:Ignorable="w14 w15 w16se wp14">
+<w:document xmlns:wpc="http://schemas.microsoft.com/office/word/2010/wordprocessingCanvas" xmlns:mc="http://schemas.openxmlformats.org/markup-compatibility/2006" xmlns:o="urn:schemas-microsoft-com:office:office" xmlns:r="http://schemas.openxmlformats.org/officeDocument/2006/relationships" xmlns:m="http://schemas.openxmlformats.org/officeDocument/2006/math" xmlns:v="urn:schemas-microsoft-com:vml" xmlns:wp14="http://schemas.microsoft.com/office/word/2010/wordprocessingDrawing" xmlns:wp="http://schemas.openxmlformats.org/drawingml/2006/wordprocessingDrawing" xmlns:w10="urn:schemas-microsoft-com:office:word" xmlns:w="http://schemas.openxmlformats.org/wordprocessingml/2006/main" xmlns:w14="http://schemas.microsoft.com/office/word/2010/wordml" xmlns:w15="http://schemas.microsoft.com/office/word/2012/wordml" xmlns:wpg="http://schemas.microsoft.com/office/word/2010/wordprocessingGroup" xmlns:wpi="http://schemas.microsoft.com/office/word/2010/wordprocessingInk" xmlns:wne="http://schemas.microsoft.com/office/word/2006/wordml" xmlns:wps="http://schemas.microsoft.com/office/word/2010/wordprocessingShape" mc:Ignorable="w14 w15 wp14">
   <w:background w:color="FFFFFF" w:themeColor="background1"/>
   <w:body>
     <w:p/>
@@ -70,7 +70,7 @@
       <w:r>
         <w:rPr>
           <w:noProof/>
-          <w:lang w:val="en-US"/>
+          <w:lang w:eastAsia="es-UY"/>
         </w:rPr>
         <w:drawing>
           <wp:inline distT="0" distB="0" distL="0" distR="0" wp14:anchorId="159E741F" wp14:editId="7AD989FF">
@@ -218,7 +218,7 @@
       <w:sdtContent>
         <w:p>
           <w:pPr>
-            <w:pStyle w:val="TtuloTDC"/>
+            <w:pStyle w:val="TtulodeTDC"/>
           </w:pPr>
           <w:r>
             <w:rPr>
@@ -227,8 +227,6 @@
             <w:t>Contenido</w:t>
           </w:r>
         </w:p>
-        <w:bookmarkStart w:id="5" w:name="_GoBack"/>
-        <w:bookmarkEnd w:id="5"/>
         <w:p>
           <w:pPr>
             <w:pStyle w:val="TDC1"/>
@@ -2087,11 +2085,11 @@
       <w:pPr>
         <w:pStyle w:val="Ttulo2"/>
       </w:pPr>
-      <w:bookmarkStart w:id="6" w:name="_Toc534503134"/>
+      <w:bookmarkStart w:id="5" w:name="_Toc534503134"/>
       <w:r>
         <w:t>WINDOWS SERVER:</w:t>
       </w:r>
-      <w:bookmarkEnd w:id="6"/>
+      <w:bookmarkEnd w:id="5"/>
       <w:r>
         <w:t xml:space="preserve"> </w:t>
       </w:r>
@@ -2134,15 +2132,7 @@
         <w:t xml:space="preserve"> </w:t>
       </w:r>
       <w:r>
-        <w:t xml:space="preserve">operativo es muy eficiente y su principal punto fuerte es el Active </w:t>
-      </w:r>
-      <w:proofErr w:type="spellStart"/>
-      <w:r>
-        <w:t>Directory</w:t>
-      </w:r>
-      <w:proofErr w:type="spellEnd"/>
-      <w:r>
-        <w:t xml:space="preserve"> (Directorio</w:t>
+        <w:t>operativo es muy eficiente y su principal punto fuerte es el Active Directory (Directorio</w:t>
       </w:r>
       <w:r>
         <w:t xml:space="preserve"> </w:t>
@@ -2397,7 +2387,7 @@
       <w:pPr>
         <w:pStyle w:val="Ttulo2"/>
       </w:pPr>
-      <w:bookmarkStart w:id="7" w:name="_Toc534503135"/>
+      <w:bookmarkStart w:id="6" w:name="_Toc534503135"/>
       <w:r>
         <w:t xml:space="preserve">DNS o </w:t>
       </w:r>
@@ -2421,7 +2411,7 @@
       <w:r>
         <w:t>System</w:t>
       </w:r>
-      <w:bookmarkEnd w:id="7"/>
+      <w:bookmarkEnd w:id="6"/>
       <w:proofErr w:type="spellEnd"/>
     </w:p>
     <w:p/>
@@ -2481,10 +2471,37 @@
       <w:pPr>
         <w:pStyle w:val="Ttulo2"/>
       </w:pPr>
-      <w:bookmarkStart w:id="8" w:name="_Toc534503136"/>
+      <w:bookmarkStart w:id="7" w:name="_Toc534503136"/>
       <w:r>
         <w:t>Directorio Activo.</w:t>
       </w:r>
+      <w:bookmarkEnd w:id="7"/>
+      <w:r>
+        <w:t xml:space="preserve"> </w:t>
+      </w:r>
+    </w:p>
+    <w:p>
+      <w:r>
+        <w:t>Es un servicio de red que guarda en una base de datos toda la información sobre los recursos de red y permite el acceso de los usuarios a dichos recursos y determinadas aplicaciones. Directorio Activo separa la estructura lógica de la organización (dominios) de la estructura física (topología de red).</w:t>
+      </w:r>
+      <w:r>
+        <w:t xml:space="preserve"> </w:t>
+      </w:r>
+    </w:p>
+    <w:p>
+      <w:r>
+        <w:t>Este servicio de directorio es un servicio de red que almacena información acerca de los recursos de la red y permite el acceso de los usuarios y las aplicaciones a dichos recursos, de forma que se convierte en un medio de organizar, controlar y administrar centralizadamente el acceso a los recursos de la red.</w:t>
+      </w:r>
+    </w:p>
+    <w:p/>
+    <w:p>
+      <w:pPr>
+        <w:pStyle w:val="Ttulo3"/>
+      </w:pPr>
+      <w:bookmarkStart w:id="8" w:name="_Toc534503137"/>
+      <w:r>
+        <w:t>Dominio.</w:t>
+      </w:r>
       <w:bookmarkEnd w:id="8"/>
       <w:r>
         <w:t xml:space="preserve"> </w:t>
@@ -2492,15 +2509,35 @@
     </w:p>
     <w:p>
       <w:r>
-        <w:t>Es un servicio de red que guarda en una base de datos toda la información sobre los recursos de red y permite el acceso de los usuarios a dichos recursos y determinadas aplicaciones. Directorio Activo separa la estructura lógica de la organización (dominios) de la estructura física (topología de red).</w:t>
-      </w:r>
+        <w:t>Estructura fundamental. Permite agrupar todos los objetos que se administran de forma estructural y jerárquica.</w:t>
+      </w:r>
+      <w:r>
+        <w:t xml:space="preserve"> Es una agrupación de equipos y usuarios que facilita la administración de los equipos y cuentas de usuarios</w:t>
+      </w:r>
+    </w:p>
+    <w:p/>
+    <w:p>
+      <w:pPr>
+        <w:pStyle w:val="Ttulo3"/>
+      </w:pPr>
+      <w:bookmarkStart w:id="9" w:name="_Toc534503138"/>
+      <w:r>
+        <w:t>Unidad Organizativa(OU).</w:t>
+      </w:r>
+      <w:bookmarkEnd w:id="9"/>
       <w:r>
         <w:t xml:space="preserve"> </w:t>
       </w:r>
     </w:p>
     <w:p>
       <w:r>
-        <w:t>Este servicio de directorio es un servicio de red que almacena información acerca de los recursos de la red y permite el acceso de los usuarios y las aplicaciones a dichos recursos, de forma que se convierte en un medio de organizar, controlar y administrar centralizadamente el acceso a los recursos de la red.</w:t>
+        <w:t xml:space="preserve">Es la unidad </w:t>
+      </w:r>
+      <w:r>
+        <w:t>jerárquica</w:t>
+      </w:r>
+      <w:r>
+        <w:t xml:space="preserve"> inferior al dominio y que puede estar compuesta por una serie de objetos y/o por otras UO. Las unidades organizativas son contenedores del Directorio Activo.</w:t>
       </w:r>
     </w:p>
     <w:p/>
@@ -2508,21 +2545,21 @@
       <w:pPr>
         <w:pStyle w:val="Ttulo3"/>
       </w:pPr>
-      <w:bookmarkStart w:id="9" w:name="_Toc534503137"/>
-      <w:r>
-        <w:t>Dominio.</w:t>
-      </w:r>
-      <w:bookmarkEnd w:id="9"/>
+      <w:bookmarkStart w:id="10" w:name="_Toc534503139"/>
+      <w:r>
+        <w:t>Grupos</w:t>
+      </w:r>
+      <w:r>
+        <w:t>.</w:t>
+      </w:r>
+      <w:bookmarkEnd w:id="10"/>
       <w:r>
         <w:t xml:space="preserve"> </w:t>
       </w:r>
     </w:p>
     <w:p>
       <w:r>
-        <w:t>Estructura fundamental. Permite agrupar todos los objetos que se administran de forma estructural y jerárquica.</w:t>
-      </w:r>
-      <w:r>
-        <w:t xml:space="preserve"> Es una agrupación de equipos y usuarios que facilita la administración de los equipos y cuentas de usuarios</w:t>
+        <w:t>Conjunto de objetos del mismo tipo que se utilizan fundamentalmente para la asignación de los derechos de acceso a los recursos. Normalmente son de usuarios.</w:t>
       </w:r>
     </w:p>
     <w:p/>
@@ -2530,58 +2567,11 @@
       <w:pPr>
         <w:pStyle w:val="Ttulo3"/>
       </w:pPr>
-      <w:bookmarkStart w:id="10" w:name="_Toc534503138"/>
-      <w:r>
-        <w:t>Unidad Organizativa(OU).</w:t>
-      </w:r>
-      <w:bookmarkEnd w:id="10"/>
-      <w:r>
-        <w:t xml:space="preserve"> </w:t>
-      </w:r>
-    </w:p>
-    <w:p>
-      <w:r>
-        <w:t xml:space="preserve">Es la unidad </w:t>
-      </w:r>
-      <w:r>
-        <w:t>jerárquica</w:t>
-      </w:r>
-      <w:r>
-        <w:t xml:space="preserve"> inferior al dominio y que puede estar compuesta por una serie de objetos y/o por otras UO. Las unidades organizativas son contenedores del Directorio Activo.</w:t>
-      </w:r>
-    </w:p>
-    <w:p/>
-    <w:p>
-      <w:pPr>
-        <w:pStyle w:val="Ttulo3"/>
-      </w:pPr>
-      <w:bookmarkStart w:id="11" w:name="_Toc534503139"/>
-      <w:r>
-        <w:t>Grupos</w:t>
-      </w:r>
-      <w:r>
-        <w:t>.</w:t>
+      <w:bookmarkStart w:id="11" w:name="_Toc534503140"/>
+      <w:r>
+        <w:t>Objetos.</w:t>
       </w:r>
       <w:bookmarkEnd w:id="11"/>
-      <w:r>
-        <w:t xml:space="preserve"> </w:t>
-      </w:r>
-    </w:p>
-    <w:p>
-      <w:r>
-        <w:t>Conjunto de objetos del mismo tipo que se utilizan fundamentalmente para la asignación de los derechos de acceso a los recursos. Normalmente son de usuarios.</w:t>
-      </w:r>
-    </w:p>
-    <w:p/>
-    <w:p>
-      <w:pPr>
-        <w:pStyle w:val="Ttulo3"/>
-      </w:pPr>
-      <w:bookmarkStart w:id="12" w:name="_Toc534503140"/>
-      <w:r>
-        <w:t>Objetos.</w:t>
-      </w:r>
-      <w:bookmarkEnd w:id="12"/>
       <w:r>
         <w:t xml:space="preserve"> </w:t>
       </w:r>
@@ -3067,11 +3057,11 @@
       <w:pPr>
         <w:pStyle w:val="Ttulo2"/>
       </w:pPr>
-      <w:bookmarkStart w:id="13" w:name="_Toc534503141"/>
+      <w:bookmarkStart w:id="12" w:name="_Toc534503141"/>
       <w:r>
         <w:t>DHCP</w:t>
       </w:r>
-      <w:bookmarkEnd w:id="13"/>
+      <w:bookmarkEnd w:id="12"/>
     </w:p>
     <w:p>
       <w:r>
@@ -3144,7 +3134,6 @@
         <w:t xml:space="preserve"> el dominio raíz (</w:t>
       </w:r>
       <w:proofErr w:type="spellStart"/>
-      <w:proofErr w:type="gramStart"/>
       <w:r>
         <w:rPr>
           <w:b/>
@@ -3153,7 +3142,6 @@
         <w:t>gnc.local</w:t>
       </w:r>
       <w:proofErr w:type="spellEnd"/>
-      <w:proofErr w:type="gramEnd"/>
       <w:r>
         <w:t>)</w:t>
       </w:r>
@@ -3218,7 +3206,6 @@
         <w:t xml:space="preserve">) + </w:t>
       </w:r>
       <w:proofErr w:type="spellStart"/>
-      <w:proofErr w:type="gramStart"/>
       <w:r>
         <w:rPr>
           <w:b/>
@@ -3228,7 +3215,6 @@
         <w:t>gns.local</w:t>
       </w:r>
       <w:proofErr w:type="spellEnd"/>
-      <w:proofErr w:type="gramEnd"/>
       <w:r>
         <w:rPr>
           <w:lang w:eastAsia="es-UY"/>
@@ -3297,15 +3283,87 @@
       <w:pPr>
         <w:pStyle w:val="Ttulo2"/>
       </w:pPr>
-      <w:bookmarkStart w:id="14" w:name="_Toc534503142"/>
+      <w:bookmarkStart w:id="13" w:name="_Toc534503142"/>
       <w:r>
         <w:t>SERVICIOS A IMPLEMENTAR</w:t>
       </w:r>
+      <w:bookmarkEnd w:id="13"/>
+    </w:p>
+    <w:p>
+      <w:r>
+        <w:t>El sistema operativo a implementar en el servidor será Windows server 2008</w:t>
+      </w:r>
+      <w:r>
+        <w:t>.</w:t>
+      </w:r>
+    </w:p>
+    <w:p/>
+    <w:p>
+      <w:pPr>
+        <w:pStyle w:val="Ttulo3"/>
+      </w:pPr>
+      <w:bookmarkStart w:id="14" w:name="_Toc534503143"/>
+      <w:r>
+        <w:t>Servidor DHCP</w:t>
+      </w:r>
+      <w:r>
+        <w:t xml:space="preserve"> Y DNS</w:t>
+      </w:r>
       <w:bookmarkEnd w:id="14"/>
     </w:p>
     <w:p>
       <w:r>
-        <w:t>El sistema operativo a implementar en el servidor será Windows server 2008</w:t>
+        <w:t>S</w:t>
+      </w:r>
+      <w:r>
+        <w:t>e</w:t>
+      </w:r>
+      <w:r>
+        <w:t xml:space="preserve"> debe dar dirección de forma automática a través del </w:t>
+      </w:r>
+      <w:r>
+        <w:t>GNCSERVER</w:t>
+      </w:r>
+      <w:r>
+        <w:t xml:space="preserve"> a todas</w:t>
+      </w:r>
+      <w:r>
+        <w:t xml:space="preserve"> </w:t>
+      </w:r>
+      <w:r>
+        <w:t xml:space="preserve">las </w:t>
+      </w:r>
+      <w:proofErr w:type="spellStart"/>
+      <w:r>
+        <w:t>vlan</w:t>
+      </w:r>
+      <w:proofErr w:type="spellEnd"/>
+      <w:r>
+        <w:t xml:space="preserve"> (laboratorio), (planta), (administración), (IT), (</w:t>
+      </w:r>
+      <w:proofErr w:type="spellStart"/>
+      <w:r>
+        <w:t>Voice</w:t>
+      </w:r>
+      <w:proofErr w:type="spellEnd"/>
+      <w:r>
+        <w:t xml:space="preserve"> </w:t>
+      </w:r>
+      <w:proofErr w:type="spellStart"/>
+      <w:r>
+        <w:t>ip</w:t>
+      </w:r>
+      <w:proofErr w:type="spellEnd"/>
+      <w:r>
+        <w:t>)</w:t>
+      </w:r>
+      <w:r>
+        <w:t xml:space="preserve">. </w:t>
+      </w:r>
+    </w:p>
+    <w:p>
+      <w:r>
+        <w:t>Se reservan el rango de IP para el dominio Raíz de las IP 10.10.0.0 a 10.10.20.254</w:t>
       </w:r>
       <w:r>
         <w:t>.</w:t>
@@ -3313,105 +3371,32 @@
     </w:p>
     <w:p/>
     <w:p>
-      <w:pPr>
-        <w:pStyle w:val="Ttulo3"/>
-      </w:pPr>
-      <w:bookmarkStart w:id="15" w:name="_Toc534503143"/>
-      <w:r>
-        <w:t>Servidor DHCP</w:t>
-      </w:r>
-      <w:r>
-        <w:t xml:space="preserve"> Y DNS</w:t>
-      </w:r>
-      <w:bookmarkEnd w:id="15"/>
-    </w:p>
-    <w:p>
-      <w:r>
-        <w:t>S</w:t>
-      </w:r>
-      <w:r>
-        <w:t>e</w:t>
-      </w:r>
-      <w:r>
-        <w:t xml:space="preserve"> debe dar dirección de forma automática a través del </w:t>
-      </w:r>
-      <w:r>
-        <w:t>GNCSERVER</w:t>
-      </w:r>
-      <w:r>
-        <w:t xml:space="preserve"> a todas</w:t>
-      </w:r>
-      <w:r>
-        <w:t xml:space="preserve"> </w:t>
-      </w:r>
-      <w:r>
-        <w:t xml:space="preserve">las </w:t>
+      <w:r>
+        <w:t>Tambos a Implementar.</w:t>
+      </w:r>
+    </w:p>
+    <w:p/>
+    <w:p>
+      <w:r>
+        <w:t>Cada tambo tendrá una IP asignada de forma automática por el servidor DHCP</w:t>
+      </w:r>
+      <w:r>
+        <w:t>.</w:t>
+      </w:r>
+    </w:p>
+    <w:p>
+      <w:r>
+        <w:t>La estructura física de la organización está compuesta por un tambo principal y varias sucursales.</w:t>
+      </w:r>
+    </w:p>
+    <w:p>
+      <w:r>
+        <w:t xml:space="preserve">En el tambo principal o sede central están los servidores de la organización (o dominio raíz), además </w:t>
+      </w:r>
+      <w:r>
+        <w:t xml:space="preserve">el subdominio </w:t>
       </w:r>
       <w:proofErr w:type="spellStart"/>
-      <w:r>
-        <w:t>vlan</w:t>
-      </w:r>
-      <w:proofErr w:type="spellEnd"/>
-      <w:r>
-        <w:t xml:space="preserve"> (laboratorio), (planta), (administración), (IT), (</w:t>
-      </w:r>
-      <w:proofErr w:type="spellStart"/>
-      <w:r>
-        <w:t>Voice</w:t>
-      </w:r>
-      <w:proofErr w:type="spellEnd"/>
-      <w:r>
-        <w:t xml:space="preserve"> </w:t>
-      </w:r>
-      <w:proofErr w:type="spellStart"/>
-      <w:r>
-        <w:t>ip</w:t>
-      </w:r>
-      <w:proofErr w:type="spellEnd"/>
-      <w:r>
-        <w:t>)</w:t>
-      </w:r>
-      <w:r>
-        <w:t xml:space="preserve">. </w:t>
-      </w:r>
-    </w:p>
-    <w:p>
-      <w:r>
-        <w:t>Se reservan el rango de IP para el dominio Raíz de las IP 10.10.0.0 a 10.10.20.254</w:t>
-      </w:r>
-      <w:r>
-        <w:t>.</w:t>
-      </w:r>
-    </w:p>
-    <w:p/>
-    <w:p>
-      <w:r>
-        <w:t>Tambos a Implementar.</w:t>
-      </w:r>
-    </w:p>
-    <w:p/>
-    <w:p>
-      <w:r>
-        <w:t>Cada tambo tendrá una IP asignada de forma automática por el servidor DHCP</w:t>
-      </w:r>
-      <w:r>
-        <w:t>.</w:t>
-      </w:r>
-    </w:p>
-    <w:p>
-      <w:r>
-        <w:t>La estructura física de la organización está compuesta por un tambo principal y varias sucursales.</w:t>
-      </w:r>
-    </w:p>
-    <w:p>
-      <w:r>
-        <w:t xml:space="preserve">En el tambo principal o sede central están los servidores de la organización (o dominio raíz), además </w:t>
-      </w:r>
-      <w:r>
-        <w:t xml:space="preserve">el subdominio </w:t>
-      </w:r>
-      <w:proofErr w:type="spellStart"/>
-      <w:proofErr w:type="gramStart"/>
       <w:r>
         <w:rPr>
           <w:b/>
@@ -3419,7 +3404,6 @@
         <w:t>central.gnc.local</w:t>
       </w:r>
       <w:proofErr w:type="spellEnd"/>
-      <w:proofErr w:type="gramEnd"/>
       <w:r>
         <w:t>.</w:t>
       </w:r>
@@ -3447,12 +3431,10 @@
         <w:t xml:space="preserve">tengan acceso al servidor a través del dominio </w:t>
       </w:r>
       <w:proofErr w:type="spellStart"/>
-      <w:proofErr w:type="gramStart"/>
       <w:r>
         <w:t>gnc.local</w:t>
       </w:r>
       <w:proofErr w:type="spellEnd"/>
-      <w:proofErr w:type="gramEnd"/>
       <w:r>
         <w:t>.</w:t>
       </w:r>
@@ -3467,7 +3449,7 @@
       <w:r>
         <w:rPr>
           <w:noProof/>
-          <w:lang w:val="en-US"/>
+          <w:lang w:eastAsia="es-UY"/>
         </w:rPr>
         <w:drawing>
           <wp:inline distT="0" distB="0" distL="0" distR="0" wp14:anchorId="196DA70E" wp14:editId="1EAE8234">
@@ -3516,7 +3498,7 @@
       <w:r>
         <w:rPr>
           <w:noProof/>
-          <w:lang w:val="en-US"/>
+          <w:lang w:eastAsia="es-UY"/>
         </w:rPr>
         <mc:AlternateContent>
           <mc:Choice Requires="wps">
@@ -3579,7 +3561,7 @@
               </wp:anchor>
             </w:drawing>
           </mc:Choice>
-          <mc:Fallback xmlns:w16cid="http://schemas.microsoft.com/office/word/2016/wordml/cid" xmlns:am3d="http://schemas.microsoft.com/office/drawing/2017/model3d" xmlns:aink="http://schemas.microsoft.com/office/drawing/2016/ink" xmlns:cx8="http://schemas.microsoft.com/office/drawing/2016/5/14/chartex" xmlns:cx7="http://schemas.microsoft.com/office/drawing/2016/5/13/chartex" xmlns:cx6="http://schemas.microsoft.com/office/drawing/2016/5/12/chartex" xmlns:cx5="http://schemas.microsoft.com/office/drawing/2016/5/11/chartex" xmlns:cx4="http://schemas.microsoft.com/office/drawing/2016/5/10/chartex" xmlns:cx3="http://schemas.microsoft.com/office/drawing/2016/5/9/chartex" xmlns:cx2="http://schemas.microsoft.com/office/drawing/2015/10/21/chartex">
+          <mc:Fallback xmlns:cx2="http://schemas.microsoft.com/office/drawing/2015/10/21/chartex" xmlns:cx3="http://schemas.microsoft.com/office/drawing/2016/5/9/chartex" xmlns:cx4="http://schemas.microsoft.com/office/drawing/2016/5/10/chartex" xmlns:cx5="http://schemas.microsoft.com/office/drawing/2016/5/11/chartex" xmlns:cx6="http://schemas.microsoft.com/office/drawing/2016/5/12/chartex" xmlns:cx7="http://schemas.microsoft.com/office/drawing/2016/5/13/chartex" xmlns:cx8="http://schemas.microsoft.com/office/drawing/2016/5/14/chartex" xmlns:aink="http://schemas.microsoft.com/office/drawing/2016/ink" xmlns:am3d="http://schemas.microsoft.com/office/drawing/2017/model3d" xmlns:w16cid="http://schemas.microsoft.com/office/word/2016/wordml/cid" xmlns:w16se="http://schemas.microsoft.com/office/word/2015/wordml/symex" xmlns:cx1="http://schemas.microsoft.com/office/drawing/2015/9/8/chartex" xmlns:cx="http://schemas.microsoft.com/office/drawing/2014/chartex">
             <w:pict>
               <v:line w14:anchorId="01FBE1B3" id="Conector recto 10" o:spid="_x0000_s1026" style="position:absolute;z-index:251659264;visibility:visible;mso-wrap-style:square;mso-width-percent:0;mso-height-percent:0;mso-wrap-distance-left:9pt;mso-wrap-distance-top:0;mso-wrap-distance-right:9pt;mso-wrap-distance-bottom:0;mso-position-horizontal:absolute;mso-position-horizontal-relative:text;mso-position-vertical:absolute;mso-position-vertical-relative:text;mso-width-percent:0;mso-height-percent:0;mso-width-relative:margin;mso-height-relative:margin" from="4.5pt,6.25pt" to="27.2pt,6.25pt" o:gfxdata="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" strokecolor="#00b050" strokeweight=".5pt">
                 <v:stroke joinstyle="miter"/>
@@ -3597,12 +3579,10 @@
         <w:t xml:space="preserve">Esquema del Dominio </w:t>
       </w:r>
       <w:proofErr w:type="spellStart"/>
-      <w:proofErr w:type="gramStart"/>
       <w:r>
         <w:t>gnc.local</w:t>
       </w:r>
       <w:proofErr w:type="spellEnd"/>
-      <w:proofErr w:type="gramEnd"/>
       <w:r>
         <w:t xml:space="preserve"> y sus </w:t>
       </w:r>
@@ -3614,7 +3594,7 @@
       <w:r>
         <w:rPr>
           <w:noProof/>
-          <w:lang w:val="en-US"/>
+          <w:lang w:eastAsia="es-UY"/>
         </w:rPr>
         <w:lastRenderedPageBreak/>
         <w:drawing>
@@ -3666,7 +3646,7 @@
       <w:r>
         <w:rPr>
           <w:noProof/>
-          <w:lang w:val="en-US"/>
+          <w:lang w:eastAsia="es-UY"/>
         </w:rPr>
         <w:drawing>
           <wp:inline distT="0" distB="0" distL="0" distR="0" wp14:anchorId="5D028E34" wp14:editId="461651A8">
@@ -3716,7 +3696,7 @@
       <w:r>
         <w:rPr>
           <w:noProof/>
-          <w:lang w:val="en-US"/>
+          <w:lang w:eastAsia="es-UY"/>
         </w:rPr>
         <mc:AlternateContent>
           <mc:Choice Requires="wps">
@@ -3778,7 +3758,7 @@
               </wp:anchor>
             </w:drawing>
           </mc:Choice>
-          <mc:Fallback xmlns:w16cid="http://schemas.microsoft.com/office/word/2016/wordml/cid" xmlns:am3d="http://schemas.microsoft.com/office/drawing/2017/model3d" xmlns:aink="http://schemas.microsoft.com/office/drawing/2016/ink" xmlns:cx8="http://schemas.microsoft.com/office/drawing/2016/5/14/chartex" xmlns:cx7="http://schemas.microsoft.com/office/drawing/2016/5/13/chartex" xmlns:cx6="http://schemas.microsoft.com/office/drawing/2016/5/12/chartex" xmlns:cx5="http://schemas.microsoft.com/office/drawing/2016/5/11/chartex" xmlns:cx4="http://schemas.microsoft.com/office/drawing/2016/5/10/chartex" xmlns:cx3="http://schemas.microsoft.com/office/drawing/2016/5/9/chartex" xmlns:cx2="http://schemas.microsoft.com/office/drawing/2015/10/21/chartex">
+          <mc:Fallback xmlns:cx2="http://schemas.microsoft.com/office/drawing/2015/10/21/chartex" xmlns:cx3="http://schemas.microsoft.com/office/drawing/2016/5/9/chartex" xmlns:cx4="http://schemas.microsoft.com/office/drawing/2016/5/10/chartex" xmlns:cx5="http://schemas.microsoft.com/office/drawing/2016/5/11/chartex" xmlns:cx6="http://schemas.microsoft.com/office/drawing/2016/5/12/chartex" xmlns:cx7="http://schemas.microsoft.com/office/drawing/2016/5/13/chartex" xmlns:cx8="http://schemas.microsoft.com/office/drawing/2016/5/14/chartex" xmlns:aink="http://schemas.microsoft.com/office/drawing/2016/ink" xmlns:am3d="http://schemas.microsoft.com/office/drawing/2017/model3d" xmlns:w16cid="http://schemas.microsoft.com/office/word/2016/wordml/cid" xmlns:w16se="http://schemas.microsoft.com/office/word/2015/wordml/symex" xmlns:cx1="http://schemas.microsoft.com/office/drawing/2015/9/8/chartex" xmlns:cx="http://schemas.microsoft.com/office/drawing/2014/chartex">
             <w:pict>
               <v:shapetype w14:anchorId="21B5BFF3" id="_x0000_t32" coordsize="21600,21600" o:spt="32" o:oned="t" path="m,l21600,21600e" filled="f">
                 <v:path arrowok="t" fillok="f" o:connecttype="none"/>
@@ -3799,7 +3779,7 @@
       <w:r>
         <w:rPr>
           <w:noProof/>
-          <w:lang w:val="en-US"/>
+          <w:lang w:eastAsia="es-UY"/>
         </w:rPr>
         <mc:AlternateContent>
           <mc:Choice Requires="wps">
@@ -3858,7 +3838,7 @@
               </wp:anchor>
             </w:drawing>
           </mc:Choice>
-          <mc:Fallback xmlns:w16cid="http://schemas.microsoft.com/office/word/2016/wordml/cid" xmlns:am3d="http://schemas.microsoft.com/office/drawing/2017/model3d" xmlns:aink="http://schemas.microsoft.com/office/drawing/2016/ink" xmlns:cx8="http://schemas.microsoft.com/office/drawing/2016/5/14/chartex" xmlns:cx7="http://schemas.microsoft.com/office/drawing/2016/5/13/chartex" xmlns:cx6="http://schemas.microsoft.com/office/drawing/2016/5/12/chartex" xmlns:cx5="http://schemas.microsoft.com/office/drawing/2016/5/11/chartex" xmlns:cx4="http://schemas.microsoft.com/office/drawing/2016/5/10/chartex" xmlns:cx3="http://schemas.microsoft.com/office/drawing/2016/5/9/chartex" xmlns:cx2="http://schemas.microsoft.com/office/drawing/2015/10/21/chartex">
+          <mc:Fallback xmlns:cx2="http://schemas.microsoft.com/office/drawing/2015/10/21/chartex" xmlns:cx3="http://schemas.microsoft.com/office/drawing/2016/5/9/chartex" xmlns:cx4="http://schemas.microsoft.com/office/drawing/2016/5/10/chartex" xmlns:cx5="http://schemas.microsoft.com/office/drawing/2016/5/11/chartex" xmlns:cx6="http://schemas.microsoft.com/office/drawing/2016/5/12/chartex" xmlns:cx7="http://schemas.microsoft.com/office/drawing/2016/5/13/chartex" xmlns:cx8="http://schemas.microsoft.com/office/drawing/2016/5/14/chartex" xmlns:aink="http://schemas.microsoft.com/office/drawing/2016/ink" xmlns:am3d="http://schemas.microsoft.com/office/drawing/2017/model3d" xmlns:w16cid="http://schemas.microsoft.com/office/word/2016/wordml/cid" xmlns:w16se="http://schemas.microsoft.com/office/word/2015/wordml/symex" xmlns:cx1="http://schemas.microsoft.com/office/drawing/2015/9/8/chartex" xmlns:cx="http://schemas.microsoft.com/office/drawing/2014/chartex">
             <w:pict>
               <v:shape w14:anchorId="1134283D" id="Conector recto de flecha 14" o:spid="_x0000_s1026" type="#_x0000_t32" style="position:absolute;margin-left:2.7pt;margin-top:4.8pt;width:35.55pt;height:0;z-index:251661312;visibility:visible;mso-wrap-style:square;mso-wrap-distance-left:9pt;mso-wrap-distance-top:0;mso-wrap-distance-right:9pt;mso-wrap-distance-bottom:0;mso-position-horizontal:absolute;mso-position-horizontal-relative:text;mso-position-vertical:absolute;mso-position-vertical-relative:text" o:gfxdata="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" strokecolor="#4472c4 [3208]" strokeweight=".5pt">
                 <v:stroke startarrow="block" endarrow="block" joinstyle="miter"/>
@@ -3882,11 +3862,11 @@
       <w:pPr>
         <w:pStyle w:val="Ttulo3"/>
       </w:pPr>
-      <w:bookmarkStart w:id="16" w:name="_Toc534503144"/>
+      <w:bookmarkStart w:id="15" w:name="_Toc534503144"/>
       <w:r>
         <w:t>Equipos finales</w:t>
       </w:r>
-      <w:bookmarkEnd w:id="16"/>
+      <w:bookmarkEnd w:id="15"/>
     </w:p>
     <w:p>
       <w:r>
@@ -3929,16 +3909,15 @@
     </w:p>
     <w:p/>
     <w:p>
+      <w:commentRangeStart w:id="16"/>
       <w:r>
         <w:t xml:space="preserve">Configuraciones del dominio </w:t>
       </w:r>
       <w:proofErr w:type="spellStart"/>
-      <w:proofErr w:type="gramStart"/>
       <w:r>
         <w:t>gnc.local</w:t>
       </w:r>
       <w:proofErr w:type="spellEnd"/>
-      <w:proofErr w:type="gramEnd"/>
     </w:p>
     <w:tbl>
       <w:tblPr>
@@ -4245,7 +4224,15 @@
         </w:tc>
       </w:tr>
     </w:tbl>
-    <w:p/>
+    <w:commentRangeEnd w:id="16"/>
+    <w:p>
+      <w:r>
+        <w:rPr>
+          <w:rStyle w:val="Refdecomentario"/>
+        </w:rPr>
+        <w:commentReference w:id="16"/>
+      </w:r>
+    </w:p>
     <w:tbl>
       <w:tblPr>
         <w:tblStyle w:val="Tabladelista3-nfasis5"/>
@@ -4489,7 +4476,6 @@
     <w:p/>
     <w:p>
       <w:proofErr w:type="spellStart"/>
-      <w:proofErr w:type="gramStart"/>
       <w:r>
         <w:t>central</w:t>
       </w:r>
@@ -4497,7 +4483,6 @@
         <w:t>.gnc.local</w:t>
       </w:r>
       <w:proofErr w:type="spellEnd"/>
-      <w:proofErr w:type="gramEnd"/>
       <w:r>
         <w:t xml:space="preserve"> </w:t>
       </w:r>
@@ -4822,36 +4807,36 @@
     <w:tbl>
       <w:tblPr>
         <w:tblStyle w:val="Tabladelista3-nfasis5"/>
-        <w:tblW w:w="8359" w:type="dxa"/>
+        <w:tblW w:w="9061" w:type="dxa"/>
         <w:tblLayout w:type="fixed"/>
         <w:tblLook w:val="04A0" w:firstRow="1" w:lastRow="0" w:firstColumn="1" w:lastColumn="0" w:noHBand="0" w:noVBand="1"/>
       </w:tblPr>
       <w:tblGrid>
-        <w:gridCol w:w="1555"/>
-        <w:gridCol w:w="1701"/>
-        <w:gridCol w:w="1843"/>
-        <w:gridCol w:w="1417"/>
-        <w:gridCol w:w="1843"/>
+        <w:gridCol w:w="1685"/>
+        <w:gridCol w:w="1844"/>
+        <w:gridCol w:w="1998"/>
+        <w:gridCol w:w="1536"/>
+        <w:gridCol w:w="1998"/>
       </w:tblGrid>
       <w:tr>
         <w:trPr>
           <w:cnfStyle w:val="100000000000" w:firstRow="1" w:lastRow="0" w:firstColumn="0" w:lastColumn="0" w:oddVBand="0" w:evenVBand="0" w:oddHBand="0" w:evenHBand="0" w:firstRowFirstColumn="0" w:firstRowLastColumn="0" w:lastRowFirstColumn="0" w:lastRowLastColumn="0"/>
-          <w:trHeight w:val="340"/>
+          <w:trHeight w:val="415"/>
         </w:trPr>
         <w:tc>
           <w:tcPr>
             <w:cnfStyle w:val="001000000100" w:firstRow="0" w:lastRow="0" w:firstColumn="1" w:lastColumn="0" w:oddVBand="0" w:evenVBand="0" w:oddHBand="0" w:evenHBand="0" w:firstRowFirstColumn="1" w:firstRowLastColumn="0" w:lastRowFirstColumn="0" w:lastRowLastColumn="0"/>
-            <w:tcW w:w="1555" w:type="dxa"/>
-          </w:tcPr>
-          <w:p>
-            <w:pPr>
-              <w:pStyle w:val="Sinespaciado"/>
-            </w:pPr>
-          </w:p>
-        </w:tc>
-        <w:tc>
-          <w:tcPr>
-            <w:tcW w:w="1701" w:type="dxa"/>
+            <w:tcW w:w="1685" w:type="dxa"/>
+          </w:tcPr>
+          <w:p>
+            <w:pPr>
+              <w:pStyle w:val="Sinespaciado"/>
+            </w:pPr>
+          </w:p>
+        </w:tc>
+        <w:tc>
+          <w:tcPr>
+            <w:tcW w:w="1844" w:type="dxa"/>
           </w:tcPr>
           <w:p>
             <w:pPr>
@@ -4865,7 +4850,7 @@
         </w:tc>
         <w:tc>
           <w:tcPr>
-            <w:tcW w:w="1843" w:type="dxa"/>
+            <w:tcW w:w="1998" w:type="dxa"/>
           </w:tcPr>
           <w:p>
             <w:pPr>
@@ -4879,7 +4864,7 @@
         </w:tc>
         <w:tc>
           <w:tcPr>
-            <w:tcW w:w="1417" w:type="dxa"/>
+            <w:tcW w:w="1536" w:type="dxa"/>
           </w:tcPr>
           <w:p>
             <w:pPr>
@@ -4893,7 +4878,7 @@
         </w:tc>
         <w:tc>
           <w:tcPr>
-            <w:tcW w:w="1843" w:type="dxa"/>
+            <w:tcW w:w="1998" w:type="dxa"/>
           </w:tcPr>
           <w:p>
             <w:pPr>
@@ -4911,12 +4896,12 @@
       <w:tr>
         <w:trPr>
           <w:cnfStyle w:val="000000100000" w:firstRow="0" w:lastRow="0" w:firstColumn="0" w:lastColumn="0" w:oddVBand="0" w:evenVBand="0" w:oddHBand="1" w:evenHBand="0" w:firstRowFirstColumn="0" w:firstRowLastColumn="0" w:lastRowFirstColumn="0" w:lastRowLastColumn="0"/>
-          <w:trHeight w:val="340"/>
+          <w:trHeight w:val="415"/>
         </w:trPr>
         <w:tc>
           <w:tcPr>
             <w:cnfStyle w:val="001000000000" w:firstRow="0" w:lastRow="0" w:firstColumn="1" w:lastColumn="0" w:oddVBand="0" w:evenVBand="0" w:oddHBand="0" w:evenHBand="0" w:firstRowFirstColumn="0" w:firstRowLastColumn="0" w:lastRowFirstColumn="0" w:lastRowLastColumn="0"/>
-            <w:tcW w:w="1555" w:type="dxa"/>
+            <w:tcW w:w="1685" w:type="dxa"/>
           </w:tcPr>
           <w:p>
             <w:pPr>
@@ -4929,7 +4914,7 @@
         </w:tc>
         <w:tc>
           <w:tcPr>
-            <w:tcW w:w="1701" w:type="dxa"/>
+            <w:tcW w:w="1844" w:type="dxa"/>
           </w:tcPr>
           <w:p>
             <w:pPr>
@@ -4943,7 +4928,7 @@
         </w:tc>
         <w:tc>
           <w:tcPr>
-            <w:tcW w:w="1843" w:type="dxa"/>
+            <w:tcW w:w="1998" w:type="dxa"/>
           </w:tcPr>
           <w:p>
             <w:pPr>
@@ -4957,7 +4942,7 @@
         </w:tc>
         <w:tc>
           <w:tcPr>
-            <w:tcW w:w="1417" w:type="dxa"/>
+            <w:tcW w:w="1536" w:type="dxa"/>
           </w:tcPr>
           <w:p>
             <w:pPr>
@@ -4971,7 +4956,7 @@
         </w:tc>
         <w:tc>
           <w:tcPr>
-            <w:tcW w:w="1843" w:type="dxa"/>
+            <w:tcW w:w="1998" w:type="dxa"/>
           </w:tcPr>
           <w:p>
             <w:pPr>
@@ -6075,6 +6060,7 @@
             <w:pPr>
               <w:pStyle w:val="Sinespaciado"/>
             </w:pPr>
+            <w:commentRangeStart w:id="17"/>
             <w:r>
               <w:t>planta</w:t>
             </w:r>
@@ -6135,7 +6121,12 @@
               <w:cnfStyle w:val="000000100000" w:firstRow="0" w:lastRow="0" w:firstColumn="0" w:lastColumn="0" w:oddVBand="0" w:evenVBand="0" w:oddHBand="1" w:evenHBand="0" w:firstRowFirstColumn="0" w:firstRowLastColumn="0" w:lastRowFirstColumn="0" w:lastRowLastColumn="0"/>
             </w:pPr>
             <w:r>
-              <w:t>255.255.255.128</w:t>
+              <w:t>255</w:t>
+            </w:r>
+            <w:bookmarkStart w:id="18" w:name="_GoBack"/>
+            <w:bookmarkEnd w:id="18"/>
+            <w:r>
+              <w:t>.255.255.128</w:t>
             </w:r>
           </w:p>
         </w:tc>
@@ -6167,6 +6158,14 @@
             </w:r>
             <w:r>
               <w:t>124</w:t>
+            </w:r>
+            <w:commentRangeEnd w:id="17"/>
+            <w:r>
+              <w:rPr>
+                <w:rStyle w:val="Refdecomentario"/>
+                <w:rFonts w:cs="Arial"/>
+              </w:rPr>
+              <w:commentReference w:id="17"/>
             </w:r>
           </w:p>
         </w:tc>
@@ -7398,14 +7397,14 @@
       <w:pPr>
         <w:pStyle w:val="Ttulo3"/>
       </w:pPr>
-      <w:bookmarkStart w:id="17" w:name="_Toc534503145"/>
+      <w:bookmarkStart w:id="19" w:name="_Toc534503145"/>
       <w:r>
         <w:t>Servidor de archivos</w:t>
       </w:r>
       <w:r>
         <w:t xml:space="preserve"> (FILE SERVER)</w:t>
       </w:r>
-      <w:bookmarkEnd w:id="17"/>
+      <w:bookmarkEnd w:id="19"/>
     </w:p>
     <w:p>
       <w:r>
@@ -7439,13 +7438,8 @@
     </w:p>
     <w:p>
       <w:r>
-        <w:t xml:space="preserve">Aquí también se almacenará la base de datos del Active </w:t>
-      </w:r>
-      <w:proofErr w:type="spellStart"/>
-      <w:r>
-        <w:t>Directory</w:t>
-      </w:r>
-      <w:proofErr w:type="spellEnd"/>
+        <w:t>Aquí también se almacenará la base de datos del Active Directory</w:t>
+      </w:r>
     </w:p>
     <w:p/>
     <w:p>
@@ -7506,14 +7500,14 @@
       <w:pPr>
         <w:pStyle w:val="Ttulo3"/>
       </w:pPr>
-      <w:bookmarkStart w:id="18" w:name="_Toc534503146"/>
+      <w:bookmarkStart w:id="20" w:name="_Toc534503146"/>
       <w:r>
         <w:t xml:space="preserve">Servidor de </w:t>
       </w:r>
       <w:r>
         <w:t>IMPSRESIÓN (PRINT SERVER)</w:t>
       </w:r>
-      <w:bookmarkEnd w:id="18"/>
+      <w:bookmarkEnd w:id="20"/>
     </w:p>
     <w:p>
       <w:pPr>
@@ -7543,7 +7537,7 @@
           <w:lang w:eastAsia="en-US"/>
         </w:rPr>
       </w:pPr>
-      <w:bookmarkStart w:id="19" w:name="_Toc534503147"/>
+      <w:bookmarkStart w:id="21" w:name="_Toc534503147"/>
       <w:r>
         <w:rPr>
           <w:rFonts w:eastAsiaTheme="minorHAnsi" w:cs="Arial"/>
@@ -7577,7 +7571,7 @@
         </w:rPr>
         <w:t xml:space="preserve"> impresora a red</w:t>
       </w:r>
-      <w:bookmarkEnd w:id="19"/>
+      <w:bookmarkEnd w:id="21"/>
     </w:p>
     <w:p>
       <w:pPr>
@@ -7595,7 +7589,7 @@
           <w:lang w:eastAsia="en-US"/>
         </w:rPr>
       </w:pPr>
-      <w:bookmarkStart w:id="20" w:name="_Toc534503148"/>
+      <w:bookmarkStart w:id="22" w:name="_Toc534503148"/>
       <w:r>
         <w:rPr>
           <w:rFonts w:eastAsiaTheme="minorHAnsi" w:cs="Arial"/>
@@ -7618,7 +7612,7 @@
         </w:rPr>
         <w:t xml:space="preserve"> desde cualquier equipo</w:t>
       </w:r>
-      <w:bookmarkEnd w:id="20"/>
+      <w:bookmarkEnd w:id="22"/>
     </w:p>
     <w:p>
       <w:pPr>
@@ -7636,7 +7630,7 @@
           <w:lang w:eastAsia="en-US"/>
         </w:rPr>
       </w:pPr>
-      <w:bookmarkStart w:id="21" w:name="_Toc534503149"/>
+      <w:bookmarkStart w:id="23" w:name="_Toc534503149"/>
       <w:r>
         <w:rPr>
           <w:rFonts w:eastAsiaTheme="minorHAnsi" w:cs="Arial"/>
@@ -7648,7 +7642,7 @@
         </w:rPr>
         <w:t>impresión en internet</w:t>
       </w:r>
-      <w:bookmarkEnd w:id="21"/>
+      <w:bookmarkEnd w:id="23"/>
     </w:p>
     <w:p/>
     <w:p/>
@@ -7682,12 +7676,12 @@
           <w:rFonts w:ascii="Times New Roman" w:hAnsi="Times New Roman" w:cs="Times New Roman"/>
         </w:rPr>
       </w:pPr>
-      <w:bookmarkStart w:id="22" w:name="_Toc534503150"/>
+      <w:bookmarkStart w:id="24" w:name="_Toc534503150"/>
       <w:r>
         <w:lastRenderedPageBreak/>
         <w:t>Zona DMZ: la zona segura de la red</w:t>
       </w:r>
-      <w:bookmarkEnd w:id="22"/>
+      <w:bookmarkEnd w:id="24"/>
     </w:p>
     <w:p>
       <w:pPr>
@@ -7703,11 +7697,11 @@
           <w:rFonts w:ascii="Times New Roman" w:hAnsi="Times New Roman"/>
         </w:rPr>
       </w:pPr>
-      <w:bookmarkStart w:id="23" w:name="_Toc534503151"/>
+      <w:bookmarkStart w:id="25" w:name="_Toc534503151"/>
       <w:r>
         <w:t>¿Qué es una DMZ?</w:t>
       </w:r>
-      <w:bookmarkEnd w:id="23"/>
+      <w:bookmarkEnd w:id="25"/>
     </w:p>
     <w:p>
       <w:r>
@@ -8497,27 +8491,15 @@
       <w:pPr>
         <w:pStyle w:val="Ttulo2"/>
       </w:pPr>
-      <w:bookmarkStart w:id="24" w:name="_Toc534503152"/>
+      <w:bookmarkStart w:id="26" w:name="_Toc534503152"/>
       <w:r>
         <w:t>Virtualización</w:t>
       </w:r>
-      <w:bookmarkEnd w:id="24"/>
-    </w:p>
-    <w:p>
-      <w:r>
-        <w:t xml:space="preserve">tecnología que permite crear múltiples entornos simulados o recursos dedicados desde un </w:t>
-      </w:r>
-      <w:r>
-        <w:t>solo sistema de hardware físico,</w:t>
-      </w:r>
-      <w:r>
-        <w:t xml:space="preserve"> </w:t>
-      </w:r>
-      <w:r>
-        <w:t>mediante el software</w:t>
-      </w:r>
-      <w:r>
-        <w:t xml:space="preserve"> llamado "</w:t>
+      <w:bookmarkEnd w:id="26"/>
+    </w:p>
+    <w:p>
+      <w:r>
+        <w:t>tecnología que permite crear múltiples entornos simulados o recursos dedicados desde un solo sistema de hardware físico, mediante el software llamado "</w:t>
       </w:r>
       <w:proofErr w:type="spellStart"/>
       <w:r>
@@ -8525,10 +8507,7 @@
       </w:r>
       <w:proofErr w:type="spellEnd"/>
       <w:r>
-        <w:t>" conecta el hardware y permite dividir un sistema en entornos separados, distintos y seguros</w:t>
-      </w:r>
-      <w:r>
-        <w:t xml:space="preserve"> (máquinas virtuales" (VM)).</w:t>
+        <w:t>" conecta el hardware y permite dividir un sistema en entornos separados, distintos y seguros (máquinas virtuales" (VM)).</w:t>
       </w:r>
     </w:p>
     <w:p/>
@@ -8694,7 +8673,7 @@
           <w:lang w:val="es-CO"/>
         </w:rPr>
       </w:pPr>
-      <w:bookmarkStart w:id="25" w:name="_Toc534503153"/>
+      <w:bookmarkStart w:id="27" w:name="_Toc534503153"/>
       <w:r>
         <w:rPr>
           <w:lang w:val="es-CO"/>
@@ -8707,7 +8686,7 @@
         </w:rPr>
         <w:t>Servicios</w:t>
       </w:r>
-      <w:bookmarkEnd w:id="25"/>
+      <w:bookmarkEnd w:id="27"/>
     </w:p>
     <w:p>
       <w:pPr>
@@ -8767,21 +8746,7 @@
         <w:rPr>
           <w:lang w:val="es-CO"/>
         </w:rPr>
-        <w:t xml:space="preserve">Dominio raíz está formado por el GNCAD que provee los servicios Active </w:t>
-      </w:r>
-      <w:proofErr w:type="spellStart"/>
-      <w:r>
-        <w:rPr>
-          <w:lang w:val="es-CO"/>
-        </w:rPr>
-        <w:t>Directory</w:t>
-      </w:r>
-      <w:proofErr w:type="spellEnd"/>
-      <w:r>
-        <w:rPr>
-          <w:lang w:val="es-CO"/>
-        </w:rPr>
-        <w:t xml:space="preserve"> y DNS de toda la organización.</w:t>
+        <w:t>Dominio raíz está formado por el GNCAD que provee los servicios Active Directory y DNS de toda la organización.</w:t>
       </w:r>
     </w:p>
     <w:p>
@@ -9355,7 +9320,21 @@
         <w:rPr>
           <w:lang w:val="es-CO"/>
         </w:rPr>
-        <w:t xml:space="preserve">Los servidores de contingencia estarán ubicados en Montevideo en el Datacenter de </w:t>
+        <w:t xml:space="preserve">Los servidores de contingencia estarán ubicados en Montevideo en el </w:t>
+      </w:r>
+      <w:proofErr w:type="spellStart"/>
+      <w:r>
+        <w:rPr>
+          <w:lang w:val="es-CO"/>
+        </w:rPr>
+        <w:t>Datacenter</w:t>
+      </w:r>
+      <w:proofErr w:type="spellEnd"/>
+      <w:r>
+        <w:rPr>
+          <w:lang w:val="es-CO"/>
+        </w:rPr>
+        <w:t xml:space="preserve"> de </w:t>
       </w:r>
       <w:proofErr w:type="spellStart"/>
       <w:r>
@@ -10410,7 +10389,21 @@
         <w:rPr>
           <w:lang w:val="es-CO"/>
         </w:rPr>
-        <w:t xml:space="preserve">darios, este se encuentra en el Datacenter de </w:t>
+        <w:t xml:space="preserve">darios, este se encuentra en el </w:t>
+      </w:r>
+      <w:proofErr w:type="spellStart"/>
+      <w:r>
+        <w:rPr>
+          <w:lang w:val="es-CO"/>
+        </w:rPr>
+        <w:t>Datacenter</w:t>
+      </w:r>
+      <w:proofErr w:type="spellEnd"/>
+      <w:r>
+        <w:rPr>
+          <w:lang w:val="es-CO"/>
+        </w:rPr>
+        <w:t xml:space="preserve"> de </w:t>
       </w:r>
       <w:proofErr w:type="spellStart"/>
       <w:r>
@@ -10985,11 +10978,11 @@
       <w:r>
         <w:br/>
       </w:r>
-      <w:bookmarkStart w:id="26" w:name="_Toc534503154"/>
+      <w:bookmarkStart w:id="28" w:name="_Toc534503154"/>
       <w:r>
         <w:t>¿Qué es el Análisis FODA?</w:t>
       </w:r>
-      <w:bookmarkEnd w:id="26"/>
+      <w:bookmarkEnd w:id="28"/>
     </w:p>
     <w:p>
       <w:pPr>
@@ -11179,8 +11172,8 @@
     <w:p/>
     <w:p/>
     <w:sectPr>
-      <w:headerReference w:type="default" r:id="rId12"/>
-      <w:footerReference w:type="default" r:id="rId13"/>
+      <w:headerReference w:type="default" r:id="rId14"/>
+      <w:footerReference w:type="default" r:id="rId15"/>
       <w:pgSz w:w="11906" w:h="16838" w:code="9"/>
       <w:pgMar w:top="1134" w:right="1134" w:bottom="567" w:left="1134" w:header="709" w:footer="193" w:gutter="0"/>
       <w:cols w:space="708"/>
@@ -11191,8 +11184,52 @@
 </w:document>
 </file>
 
+<file path=word/comments.xml><?xml version="1.0" encoding="utf-8"?>
+<w:comments xmlns:wpc="http://schemas.microsoft.com/office/word/2010/wordprocessingCanvas" xmlns:mc="http://schemas.openxmlformats.org/markup-compatibility/2006" xmlns:o="urn:schemas-microsoft-com:office:office" xmlns:r="http://schemas.openxmlformats.org/officeDocument/2006/relationships" xmlns:m="http://schemas.openxmlformats.org/officeDocument/2006/math" xmlns:v="urn:schemas-microsoft-com:vml" xmlns:wp14="http://schemas.microsoft.com/office/word/2010/wordprocessingDrawing" xmlns:wp="http://schemas.openxmlformats.org/drawingml/2006/wordprocessingDrawing" xmlns:w10="urn:schemas-microsoft-com:office:word" xmlns:w="http://schemas.openxmlformats.org/wordprocessingml/2006/main" xmlns:w14="http://schemas.microsoft.com/office/word/2010/wordml" xmlns:w15="http://schemas.microsoft.com/office/word/2012/wordml" xmlns:wpg="http://schemas.microsoft.com/office/word/2010/wordprocessingGroup" xmlns:wpi="http://schemas.microsoft.com/office/word/2010/wordprocessingInk" xmlns:wne="http://schemas.microsoft.com/office/word/2006/wordml" xmlns:wps="http://schemas.microsoft.com/office/word/2010/wordprocessingShape" mc:Ignorable="w14 w15 wp14">
+  <w:comment w:id="16" w:author="emiliano silva" w:date="2019-01-12T19:12:00Z" w:initials="es">
+    <w:p>
+      <w:pPr>
+        <w:pStyle w:val="Textocomentario"/>
+      </w:pPr>
+      <w:r>
+        <w:rPr>
+          <w:rStyle w:val="Refdecomentario"/>
+        </w:rPr>
+        <w:annotationRef/>
+      </w:r>
+      <w:r>
+        <w:t>Revisar el /27 en la parte de red</w:t>
+      </w:r>
+    </w:p>
+  </w:comment>
+  <w:comment w:id="17" w:author="emiliano silva" w:date="2019-01-12T19:17:00Z" w:initials="es">
+    <w:p>
+      <w:pPr>
+        <w:pStyle w:val="Textocomentario"/>
+      </w:pPr>
+      <w:r>
+        <w:rPr>
+          <w:rStyle w:val="Refdecomentario"/>
+        </w:rPr>
+        <w:annotationRef/>
+      </w:r>
+      <w:r>
+        <w:t>Va al primer lugar de la tabla</w:t>
+      </w:r>
+    </w:p>
+  </w:comment>
+</w:comments>
+</file>
+
+<file path=word/commentsExtended.xml><?xml version="1.0" encoding="utf-8"?>
+<w15:commentsEx xmlns:wpc="http://schemas.microsoft.com/office/word/2010/wordprocessingCanvas" xmlns:mc="http://schemas.openxmlformats.org/markup-compatibility/2006" xmlns:o="urn:schemas-microsoft-com:office:office" xmlns:r="http://schemas.openxmlformats.org/officeDocument/2006/relationships" xmlns:m="http://schemas.openxmlformats.org/officeDocument/2006/math" xmlns:v="urn:schemas-microsoft-com:vml" xmlns:wp14="http://schemas.microsoft.com/office/word/2010/wordprocessingDrawing" xmlns:wp="http://schemas.openxmlformats.org/drawingml/2006/wordprocessingDrawing" xmlns:w10="urn:schemas-microsoft-com:office:word" xmlns:w="http://schemas.openxmlformats.org/wordprocessingml/2006/main" xmlns:w14="http://schemas.microsoft.com/office/word/2010/wordml" xmlns:w15="http://schemas.microsoft.com/office/word/2012/wordml" xmlns:wpg="http://schemas.microsoft.com/office/word/2010/wordprocessingGroup" xmlns:wpi="http://schemas.microsoft.com/office/word/2010/wordprocessingInk" xmlns:wne="http://schemas.microsoft.com/office/word/2006/wordml" xmlns:wps="http://schemas.microsoft.com/office/word/2010/wordprocessingShape" mc:Ignorable="w14 w15 wp14">
+  <w15:commentEx w15:paraId="150461BB" w15:done="0"/>
+  <w15:commentEx w15:paraId="29201497" w15:done="0"/>
+</w15:commentsEx>
+</file>
+
 <file path=word/endnotes.xml><?xml version="1.0" encoding="utf-8"?>
-<w:endnotes xmlns:wpc="http://schemas.microsoft.com/office/word/2010/wordprocessingCanvas" xmlns:cx="http://schemas.microsoft.com/office/drawing/2014/chartex" xmlns:cx1="http://schemas.microsoft.com/office/drawing/2015/9/8/chartex" xmlns:mc="http://schemas.openxmlformats.org/markup-compatibility/2006" xmlns:o="urn:schemas-microsoft-com:office:office" xmlns:r="http://schemas.openxmlformats.org/officeDocument/2006/relationships" xmlns:m="http://schemas.openxmlformats.org/officeDocument/2006/math" xmlns:v="urn:schemas-microsoft-com:vml" xmlns:wp14="http://schemas.microsoft.com/office/word/2010/wordprocessingDrawing" xmlns:wp="http://schemas.openxmlformats.org/drawingml/2006/wordprocessingDrawing" xmlns:w10="urn:schemas-microsoft-com:office:word" xmlns:w="http://schemas.openxmlformats.org/wordprocessingml/2006/main" xmlns:w14="http://schemas.microsoft.com/office/word/2010/wordml" xmlns:w15="http://schemas.microsoft.com/office/word/2012/wordml" xmlns:w16se="http://schemas.microsoft.com/office/word/2015/wordml/symex" xmlns:wpg="http://schemas.microsoft.com/office/word/2010/wordprocessingGroup" xmlns:wpi="http://schemas.microsoft.com/office/word/2010/wordprocessingInk" xmlns:wne="http://schemas.microsoft.com/office/word/2006/wordml" xmlns:wps="http://schemas.microsoft.com/office/word/2010/wordprocessingShape" mc:Ignorable="w14 w15 w16se wp14">
+<w:endnotes xmlns:wpc="http://schemas.microsoft.com/office/word/2010/wordprocessingCanvas" xmlns:mc="http://schemas.openxmlformats.org/markup-compatibility/2006" xmlns:o="urn:schemas-microsoft-com:office:office" xmlns:r="http://schemas.openxmlformats.org/officeDocument/2006/relationships" xmlns:m="http://schemas.openxmlformats.org/officeDocument/2006/math" xmlns:v="urn:schemas-microsoft-com:vml" xmlns:wp14="http://schemas.microsoft.com/office/word/2010/wordprocessingDrawing" xmlns:wp="http://schemas.openxmlformats.org/drawingml/2006/wordprocessingDrawing" xmlns:w10="urn:schemas-microsoft-com:office:word" xmlns:w="http://schemas.openxmlformats.org/wordprocessingml/2006/main" xmlns:w14="http://schemas.microsoft.com/office/word/2010/wordml" xmlns:w15="http://schemas.microsoft.com/office/word/2012/wordml" xmlns:wpg="http://schemas.microsoft.com/office/word/2010/wordprocessingGroup" xmlns:wpi="http://schemas.microsoft.com/office/word/2010/wordprocessingInk" xmlns:wne="http://schemas.microsoft.com/office/word/2006/wordml" xmlns:wps="http://schemas.microsoft.com/office/word/2010/wordprocessingShape" mc:Ignorable="w14 w15 wp14">
   <w:endnote w:type="separator" w:id="-1">
     <w:p>
       <w:r>
@@ -11211,7 +11248,7 @@
 </file>
 
 <file path=word/footer1.xml><?xml version="1.0" encoding="utf-8"?>
-<w:ftr xmlns:wpc="http://schemas.microsoft.com/office/word/2010/wordprocessingCanvas" xmlns:cx="http://schemas.microsoft.com/office/drawing/2014/chartex" xmlns:cx1="http://schemas.microsoft.com/office/drawing/2015/9/8/chartex" xmlns:mc="http://schemas.openxmlformats.org/markup-compatibility/2006" xmlns:o="urn:schemas-microsoft-com:office:office" xmlns:r="http://schemas.openxmlformats.org/officeDocument/2006/relationships" xmlns:m="http://schemas.openxmlformats.org/officeDocument/2006/math" xmlns:v="urn:schemas-microsoft-com:vml" xmlns:wp14="http://schemas.microsoft.com/office/word/2010/wordprocessingDrawing" xmlns:wp="http://schemas.openxmlformats.org/drawingml/2006/wordprocessingDrawing" xmlns:w10="urn:schemas-microsoft-com:office:word" xmlns:w="http://schemas.openxmlformats.org/wordprocessingml/2006/main" xmlns:w14="http://schemas.microsoft.com/office/word/2010/wordml" xmlns:w15="http://schemas.microsoft.com/office/word/2012/wordml" xmlns:w16se="http://schemas.microsoft.com/office/word/2015/wordml/symex" xmlns:wpg="http://schemas.microsoft.com/office/word/2010/wordprocessingGroup" xmlns:wpi="http://schemas.microsoft.com/office/word/2010/wordprocessingInk" xmlns:wne="http://schemas.microsoft.com/office/word/2006/wordml" xmlns:wps="http://schemas.microsoft.com/office/word/2010/wordprocessingShape" mc:Ignorable="w14 w15 w16se wp14">
+<w:ftr xmlns:wpc="http://schemas.microsoft.com/office/word/2010/wordprocessingCanvas" xmlns:mc="http://schemas.openxmlformats.org/markup-compatibility/2006" xmlns:o="urn:schemas-microsoft-com:office:office" xmlns:r="http://schemas.openxmlformats.org/officeDocument/2006/relationships" xmlns:m="http://schemas.openxmlformats.org/officeDocument/2006/math" xmlns:v="urn:schemas-microsoft-com:vml" xmlns:wp14="http://schemas.microsoft.com/office/word/2010/wordprocessingDrawing" xmlns:wp="http://schemas.openxmlformats.org/drawingml/2006/wordprocessingDrawing" xmlns:w10="urn:schemas-microsoft-com:office:word" xmlns:w="http://schemas.openxmlformats.org/wordprocessingml/2006/main" xmlns:w14="http://schemas.microsoft.com/office/word/2010/wordml" xmlns:w15="http://schemas.microsoft.com/office/word/2012/wordml" xmlns:wpg="http://schemas.microsoft.com/office/word/2010/wordprocessingGroup" xmlns:wpi="http://schemas.microsoft.com/office/word/2010/wordprocessingInk" xmlns:wne="http://schemas.microsoft.com/office/word/2006/wordml" xmlns:wps="http://schemas.microsoft.com/office/word/2010/wordprocessingShape" mc:Ignorable="w14 w15 wp14">
   <w:p>
     <w:pPr>
       <w:pStyle w:val="Piedepgina"/>
@@ -11253,7 +11290,7 @@
           <w:r>
             <w:rPr>
               <w:noProof/>
-              <w:lang w:val="en-US"/>
+              <w:lang w:eastAsia="es-UY"/>
             </w:rPr>
             <w:drawing>
               <wp:inline distT="0" distB="0" distL="0" distR="0" wp14:anchorId="382A86CC" wp14:editId="52820784">
@@ -11365,7 +11402,7 @@
 </file>
 
 <file path=word/footnotes.xml><?xml version="1.0" encoding="utf-8"?>
-<w:footnotes xmlns:wpc="http://schemas.microsoft.com/office/word/2010/wordprocessingCanvas" xmlns:cx="http://schemas.microsoft.com/office/drawing/2014/chartex" xmlns:cx1="http://schemas.microsoft.com/office/drawing/2015/9/8/chartex" xmlns:mc="http://schemas.openxmlformats.org/markup-compatibility/2006" xmlns:o="urn:schemas-microsoft-com:office:office" xmlns:r="http://schemas.openxmlformats.org/officeDocument/2006/relationships" xmlns:m="http://schemas.openxmlformats.org/officeDocument/2006/math" xmlns:v="urn:schemas-microsoft-com:vml" xmlns:wp14="http://schemas.microsoft.com/office/word/2010/wordprocessingDrawing" xmlns:wp="http://schemas.openxmlformats.org/drawingml/2006/wordprocessingDrawing" xmlns:w10="urn:schemas-microsoft-com:office:word" xmlns:w="http://schemas.openxmlformats.org/wordprocessingml/2006/main" xmlns:w14="http://schemas.microsoft.com/office/word/2010/wordml" xmlns:w15="http://schemas.microsoft.com/office/word/2012/wordml" xmlns:w16se="http://schemas.microsoft.com/office/word/2015/wordml/symex" xmlns:wpg="http://schemas.microsoft.com/office/word/2010/wordprocessingGroup" xmlns:wpi="http://schemas.microsoft.com/office/word/2010/wordprocessingInk" xmlns:wne="http://schemas.microsoft.com/office/word/2006/wordml" xmlns:wps="http://schemas.microsoft.com/office/word/2010/wordprocessingShape" mc:Ignorable="w14 w15 w16se wp14">
+<w:footnotes xmlns:wpc="http://schemas.microsoft.com/office/word/2010/wordprocessingCanvas" xmlns:mc="http://schemas.openxmlformats.org/markup-compatibility/2006" xmlns:o="urn:schemas-microsoft-com:office:office" xmlns:r="http://schemas.openxmlformats.org/officeDocument/2006/relationships" xmlns:m="http://schemas.openxmlformats.org/officeDocument/2006/math" xmlns:v="urn:schemas-microsoft-com:vml" xmlns:wp14="http://schemas.microsoft.com/office/word/2010/wordprocessingDrawing" xmlns:wp="http://schemas.openxmlformats.org/drawingml/2006/wordprocessingDrawing" xmlns:w10="urn:schemas-microsoft-com:office:word" xmlns:w="http://schemas.openxmlformats.org/wordprocessingml/2006/main" xmlns:w14="http://schemas.microsoft.com/office/word/2010/wordml" xmlns:w15="http://schemas.microsoft.com/office/word/2012/wordml" xmlns:wpg="http://schemas.microsoft.com/office/word/2010/wordprocessingGroup" xmlns:wpi="http://schemas.microsoft.com/office/word/2010/wordprocessingInk" xmlns:wne="http://schemas.microsoft.com/office/word/2006/wordml" xmlns:wps="http://schemas.microsoft.com/office/word/2010/wordprocessingShape" mc:Ignorable="w14 w15 wp14">
   <w:footnote w:type="separator" w:id="-1">
     <w:p>
       <w:r>
@@ -11384,7 +11421,7 @@
 </file>
 
 <file path=word/header1.xml><?xml version="1.0" encoding="utf-8"?>
-<w:hdr xmlns:wpc="http://schemas.microsoft.com/office/word/2010/wordprocessingCanvas" xmlns:cx="http://schemas.microsoft.com/office/drawing/2014/chartex" xmlns:cx1="http://schemas.microsoft.com/office/drawing/2015/9/8/chartex" xmlns:mc="http://schemas.openxmlformats.org/markup-compatibility/2006" xmlns:o="urn:schemas-microsoft-com:office:office" xmlns:r="http://schemas.openxmlformats.org/officeDocument/2006/relationships" xmlns:m="http://schemas.openxmlformats.org/officeDocument/2006/math" xmlns:v="urn:schemas-microsoft-com:vml" xmlns:wp14="http://schemas.microsoft.com/office/word/2010/wordprocessingDrawing" xmlns:wp="http://schemas.openxmlformats.org/drawingml/2006/wordprocessingDrawing" xmlns:w10="urn:schemas-microsoft-com:office:word" xmlns:w="http://schemas.openxmlformats.org/wordprocessingml/2006/main" xmlns:w14="http://schemas.microsoft.com/office/word/2010/wordml" xmlns:w15="http://schemas.microsoft.com/office/word/2012/wordml" xmlns:w16se="http://schemas.microsoft.com/office/word/2015/wordml/symex" xmlns:wpg="http://schemas.microsoft.com/office/word/2010/wordprocessingGroup" xmlns:wpi="http://schemas.microsoft.com/office/word/2010/wordprocessingInk" xmlns:wne="http://schemas.microsoft.com/office/word/2006/wordml" xmlns:wps="http://schemas.microsoft.com/office/word/2010/wordprocessingShape" mc:Ignorable="w14 w15 w16se wp14">
+<w:hdr xmlns:wpc="http://schemas.microsoft.com/office/word/2010/wordprocessingCanvas" xmlns:mc="http://schemas.openxmlformats.org/markup-compatibility/2006" xmlns:o="urn:schemas-microsoft-com:office:office" xmlns:r="http://schemas.openxmlformats.org/officeDocument/2006/relationships" xmlns:m="http://schemas.openxmlformats.org/officeDocument/2006/math" xmlns:v="urn:schemas-microsoft-com:vml" xmlns:wp14="http://schemas.microsoft.com/office/word/2010/wordprocessingDrawing" xmlns:wp="http://schemas.openxmlformats.org/drawingml/2006/wordprocessingDrawing" xmlns:w10="urn:schemas-microsoft-com:office:word" xmlns:w="http://schemas.openxmlformats.org/wordprocessingml/2006/main" xmlns:w14="http://schemas.microsoft.com/office/word/2010/wordml" xmlns:w15="http://schemas.microsoft.com/office/word/2012/wordml" xmlns:wpg="http://schemas.microsoft.com/office/word/2010/wordprocessingGroup" xmlns:wpi="http://schemas.microsoft.com/office/word/2010/wordprocessingInk" xmlns:wne="http://schemas.microsoft.com/office/word/2006/wordml" xmlns:wps="http://schemas.microsoft.com/office/word/2010/wordprocessingShape" mc:Ignorable="w14 w15 wp14">
   <w:p>
     <w:pPr>
       <w:pStyle w:val="Encabezado"/>
@@ -11392,7 +11429,7 @@
     <w:r>
       <w:rPr>
         <w:noProof/>
-        <w:lang w:val="en-US"/>
+        <w:lang w:eastAsia="es-UY"/>
       </w:rPr>
       <w:drawing>
         <wp:inline distT="0" distB="0" distL="0" distR="0" wp14:anchorId="679D6784" wp14:editId="1C991796">
@@ -11435,8 +11472,8 @@
 </file>
 
 <file path=word/numbering.xml><?xml version="1.0" encoding="utf-8"?>
-<w:numbering xmlns:wpc="http://schemas.microsoft.com/office/word/2010/wordprocessingCanvas" xmlns:cx="http://schemas.microsoft.com/office/drawing/2014/chartex" xmlns:cx1="http://schemas.microsoft.com/office/drawing/2015/9/8/chartex" xmlns:mc="http://schemas.openxmlformats.org/markup-compatibility/2006" xmlns:o="urn:schemas-microsoft-com:office:office" xmlns:r="http://schemas.openxmlformats.org/officeDocument/2006/relationships" xmlns:m="http://schemas.openxmlformats.org/officeDocument/2006/math" xmlns:v="urn:schemas-microsoft-com:vml" xmlns:wp14="http://schemas.microsoft.com/office/word/2010/wordprocessingDrawing" xmlns:wp="http://schemas.openxmlformats.org/drawingml/2006/wordprocessingDrawing" xmlns:w10="urn:schemas-microsoft-com:office:word" xmlns:w="http://schemas.openxmlformats.org/wordprocessingml/2006/main" xmlns:w14="http://schemas.microsoft.com/office/word/2010/wordml" xmlns:w15="http://schemas.microsoft.com/office/word/2012/wordml" xmlns:w16se="http://schemas.microsoft.com/office/word/2015/wordml/symex" xmlns:wpg="http://schemas.microsoft.com/office/word/2010/wordprocessingGroup" xmlns:wpi="http://schemas.microsoft.com/office/word/2010/wordprocessingInk" xmlns:wne="http://schemas.microsoft.com/office/word/2006/wordml" xmlns:wps="http://schemas.microsoft.com/office/word/2010/wordprocessingShape" mc:Ignorable="w14 w15 w16se wp14">
-  <w:abstractNum w:abstractNumId="0" w15:restartNumberingAfterBreak="0">
+<w:numbering xmlns:wpc="http://schemas.microsoft.com/office/word/2010/wordprocessingCanvas" xmlns:mc="http://schemas.openxmlformats.org/markup-compatibility/2006" xmlns:o="urn:schemas-microsoft-com:office:office" xmlns:r="http://schemas.openxmlformats.org/officeDocument/2006/relationships" xmlns:m="http://schemas.openxmlformats.org/officeDocument/2006/math" xmlns:v="urn:schemas-microsoft-com:vml" xmlns:wp14="http://schemas.microsoft.com/office/word/2010/wordprocessingDrawing" xmlns:wp="http://schemas.openxmlformats.org/drawingml/2006/wordprocessingDrawing" xmlns:w10="urn:schemas-microsoft-com:office:word" xmlns:w="http://schemas.openxmlformats.org/wordprocessingml/2006/main" xmlns:w14="http://schemas.microsoft.com/office/word/2010/wordml" xmlns:w15="http://schemas.microsoft.com/office/word/2012/wordml" xmlns:wpg="http://schemas.microsoft.com/office/word/2010/wordprocessingGroup" xmlns:wpi="http://schemas.microsoft.com/office/word/2010/wordprocessingInk" xmlns:wne="http://schemas.microsoft.com/office/word/2006/wordml" xmlns:wps="http://schemas.microsoft.com/office/word/2010/wordprocessingShape" mc:Ignorable="w14 w15 wp14">
+  <w:abstractNum w:abstractNumId="0">
     <w:nsid w:val="0BD05915"/>
     <w:multiLevelType w:val="hybridMultilevel"/>
     <w:tmpl w:val="8B46A342"/>
@@ -11549,7 +11586,7 @@
       </w:rPr>
     </w:lvl>
   </w:abstractNum>
-  <w:abstractNum w:abstractNumId="1" w15:restartNumberingAfterBreak="0">
+  <w:abstractNum w:abstractNumId="1">
     <w:nsid w:val="0C22384F"/>
     <w:multiLevelType w:val="hybridMultilevel"/>
     <w:tmpl w:val="DFF42508"/>
@@ -11662,7 +11699,7 @@
       </w:rPr>
     </w:lvl>
   </w:abstractNum>
-  <w:abstractNum w:abstractNumId="2" w15:restartNumberingAfterBreak="0">
+  <w:abstractNum w:abstractNumId="2">
     <w:nsid w:val="0C9B4E3D"/>
     <w:multiLevelType w:val="multilevel"/>
     <w:tmpl w:val="86D412A8"/>
@@ -11811,7 +11848,7 @@
       </w:rPr>
     </w:lvl>
   </w:abstractNum>
-  <w:abstractNum w:abstractNumId="3" w15:restartNumberingAfterBreak="0">
+  <w:abstractNum w:abstractNumId="3">
     <w:nsid w:val="0E6144B6"/>
     <w:multiLevelType w:val="multilevel"/>
     <w:tmpl w:val="6712B6AE"/>
@@ -11960,7 +11997,7 @@
       </w:rPr>
     </w:lvl>
   </w:abstractNum>
-  <w:abstractNum w:abstractNumId="4" w15:restartNumberingAfterBreak="0">
+  <w:abstractNum w:abstractNumId="4">
     <w:nsid w:val="0F0A1D43"/>
     <w:multiLevelType w:val="multilevel"/>
     <w:tmpl w:val="A5D0AEC4"/>
@@ -12109,7 +12146,7 @@
       </w:rPr>
     </w:lvl>
   </w:abstractNum>
-  <w:abstractNum w:abstractNumId="5" w15:restartNumberingAfterBreak="0">
+  <w:abstractNum w:abstractNumId="5">
     <w:nsid w:val="13304F3B"/>
     <w:multiLevelType w:val="multilevel"/>
     <w:tmpl w:val="A120EA94"/>
@@ -12258,7 +12295,7 @@
       </w:rPr>
     </w:lvl>
   </w:abstractNum>
-  <w:abstractNum w:abstractNumId="6" w15:restartNumberingAfterBreak="0">
+  <w:abstractNum w:abstractNumId="6">
     <w:nsid w:val="17025122"/>
     <w:multiLevelType w:val="hybridMultilevel"/>
     <w:tmpl w:val="B2C6E394"/>
@@ -12371,7 +12408,7 @@
       </w:rPr>
     </w:lvl>
   </w:abstractNum>
-  <w:abstractNum w:abstractNumId="7" w15:restartNumberingAfterBreak="0">
+  <w:abstractNum w:abstractNumId="7">
     <w:nsid w:val="17D620EB"/>
     <w:multiLevelType w:val="multilevel"/>
     <w:tmpl w:val="1A28DB4E"/>
@@ -12520,7 +12557,7 @@
       </w:rPr>
     </w:lvl>
   </w:abstractNum>
-  <w:abstractNum w:abstractNumId="8" w15:restartNumberingAfterBreak="0">
+  <w:abstractNum w:abstractNumId="8">
     <w:nsid w:val="191D1164"/>
     <w:multiLevelType w:val="hybridMultilevel"/>
     <w:tmpl w:val="FA6EFFA0"/>
@@ -12611,7 +12648,7 @@
       </w:pPr>
     </w:lvl>
   </w:abstractNum>
-  <w:abstractNum w:abstractNumId="9" w15:restartNumberingAfterBreak="0">
+  <w:abstractNum w:abstractNumId="9">
     <w:nsid w:val="1D2F3997"/>
     <w:multiLevelType w:val="hybridMultilevel"/>
     <w:tmpl w:val="352682CA"/>
@@ -12724,7 +12761,7 @@
       </w:rPr>
     </w:lvl>
   </w:abstractNum>
-  <w:abstractNum w:abstractNumId="10" w15:restartNumberingAfterBreak="0">
+  <w:abstractNum w:abstractNumId="10">
     <w:nsid w:val="20AF0A50"/>
     <w:multiLevelType w:val="hybridMultilevel"/>
     <w:tmpl w:val="8FFC5714"/>
@@ -12837,7 +12874,7 @@
       </w:rPr>
     </w:lvl>
   </w:abstractNum>
-  <w:abstractNum w:abstractNumId="11" w15:restartNumberingAfterBreak="0">
+  <w:abstractNum w:abstractNumId="11">
     <w:nsid w:val="234B2595"/>
     <w:multiLevelType w:val="hybridMultilevel"/>
     <w:tmpl w:val="086A18AC"/>
@@ -12950,7 +12987,7 @@
       </w:rPr>
     </w:lvl>
   </w:abstractNum>
-  <w:abstractNum w:abstractNumId="12" w15:restartNumberingAfterBreak="0">
+  <w:abstractNum w:abstractNumId="12">
     <w:nsid w:val="234C44DB"/>
     <w:multiLevelType w:val="hybridMultilevel"/>
     <w:tmpl w:val="99AC04C0"/>
@@ -13063,7 +13100,7 @@
       </w:rPr>
     </w:lvl>
   </w:abstractNum>
-  <w:abstractNum w:abstractNumId="13" w15:restartNumberingAfterBreak="0">
+  <w:abstractNum w:abstractNumId="13">
     <w:nsid w:val="2E5E7B70"/>
     <w:multiLevelType w:val="multilevel"/>
     <w:tmpl w:val="9636010A"/>
@@ -13212,7 +13249,7 @@
       </w:rPr>
     </w:lvl>
   </w:abstractNum>
-  <w:abstractNum w:abstractNumId="14" w15:restartNumberingAfterBreak="0">
+  <w:abstractNum w:abstractNumId="14">
     <w:nsid w:val="30A85906"/>
     <w:multiLevelType w:val="multilevel"/>
     <w:tmpl w:val="26C22D12"/>
@@ -13361,7 +13398,7 @@
       </w:rPr>
     </w:lvl>
   </w:abstractNum>
-  <w:abstractNum w:abstractNumId="15" w15:restartNumberingAfterBreak="0">
+  <w:abstractNum w:abstractNumId="15">
     <w:nsid w:val="350C3F9B"/>
     <w:multiLevelType w:val="hybridMultilevel"/>
     <w:tmpl w:val="B276D5D4"/>
@@ -13474,7 +13511,7 @@
       </w:rPr>
     </w:lvl>
   </w:abstractNum>
-  <w:abstractNum w:abstractNumId="16" w15:restartNumberingAfterBreak="0">
+  <w:abstractNum w:abstractNumId="16">
     <w:nsid w:val="36244F65"/>
     <w:multiLevelType w:val="hybridMultilevel"/>
     <w:tmpl w:val="120E140C"/>
@@ -13587,7 +13624,7 @@
       </w:rPr>
     </w:lvl>
   </w:abstractNum>
-  <w:abstractNum w:abstractNumId="17" w15:restartNumberingAfterBreak="0">
+  <w:abstractNum w:abstractNumId="17">
     <w:nsid w:val="362F5CF9"/>
     <w:multiLevelType w:val="multilevel"/>
     <w:tmpl w:val="06869C4E"/>
@@ -13736,7 +13773,7 @@
       </w:rPr>
     </w:lvl>
   </w:abstractNum>
-  <w:abstractNum w:abstractNumId="18" w15:restartNumberingAfterBreak="0">
+  <w:abstractNum w:abstractNumId="18">
     <w:nsid w:val="3A8953F8"/>
     <w:multiLevelType w:val="multilevel"/>
     <w:tmpl w:val="550AF44E"/>
@@ -13885,7 +13922,7 @@
       </w:rPr>
     </w:lvl>
   </w:abstractNum>
-  <w:abstractNum w:abstractNumId="19" w15:restartNumberingAfterBreak="0">
+  <w:abstractNum w:abstractNumId="19">
     <w:nsid w:val="3D0D6286"/>
     <w:multiLevelType w:val="hybridMultilevel"/>
     <w:tmpl w:val="11E85702"/>
@@ -13998,7 +14035,7 @@
       </w:rPr>
     </w:lvl>
   </w:abstractNum>
-  <w:abstractNum w:abstractNumId="20" w15:restartNumberingAfterBreak="0">
+  <w:abstractNum w:abstractNumId="20">
     <w:nsid w:val="4216056D"/>
     <w:multiLevelType w:val="hybridMultilevel"/>
     <w:tmpl w:val="299A6C86"/>
@@ -14091,7 +14128,7 @@
       </w:pPr>
     </w:lvl>
   </w:abstractNum>
-  <w:abstractNum w:abstractNumId="21" w15:restartNumberingAfterBreak="0">
+  <w:abstractNum w:abstractNumId="21">
     <w:nsid w:val="48540D77"/>
     <w:multiLevelType w:val="hybridMultilevel"/>
     <w:tmpl w:val="60BC966A"/>
@@ -14204,7 +14241,7 @@
       </w:rPr>
     </w:lvl>
   </w:abstractNum>
-  <w:abstractNum w:abstractNumId="22" w15:restartNumberingAfterBreak="0">
+  <w:abstractNum w:abstractNumId="22">
     <w:nsid w:val="4C3C5963"/>
     <w:multiLevelType w:val="multilevel"/>
     <w:tmpl w:val="D9ECE772"/>
@@ -14353,7 +14390,7 @@
       </w:rPr>
     </w:lvl>
   </w:abstractNum>
-  <w:abstractNum w:abstractNumId="23" w15:restartNumberingAfterBreak="0">
+  <w:abstractNum w:abstractNumId="23">
     <w:nsid w:val="59735A42"/>
     <w:multiLevelType w:val="hybridMultilevel"/>
     <w:tmpl w:val="A55AD716"/>
@@ -14466,7 +14503,7 @@
       </w:rPr>
     </w:lvl>
   </w:abstractNum>
-  <w:abstractNum w:abstractNumId="24" w15:restartNumberingAfterBreak="0">
+  <w:abstractNum w:abstractNumId="24">
     <w:nsid w:val="5B8A05DF"/>
     <w:multiLevelType w:val="hybridMultilevel"/>
     <w:tmpl w:val="B80A029E"/>
@@ -14579,7 +14616,7 @@
       </w:rPr>
     </w:lvl>
   </w:abstractNum>
-  <w:abstractNum w:abstractNumId="25" w15:restartNumberingAfterBreak="0">
+  <w:abstractNum w:abstractNumId="25">
     <w:nsid w:val="5D857370"/>
     <w:multiLevelType w:val="multilevel"/>
     <w:tmpl w:val="D47C40A2"/>
@@ -14728,7 +14765,7 @@
       </w:rPr>
     </w:lvl>
   </w:abstractNum>
-  <w:abstractNum w:abstractNumId="26" w15:restartNumberingAfterBreak="0">
+  <w:abstractNum w:abstractNumId="26">
     <w:nsid w:val="5EB4602A"/>
     <w:multiLevelType w:val="multilevel"/>
     <w:tmpl w:val="CBB0DBD6"/>
@@ -14877,7 +14914,7 @@
       </w:rPr>
     </w:lvl>
   </w:abstractNum>
-  <w:abstractNum w:abstractNumId="27" w15:restartNumberingAfterBreak="0">
+  <w:abstractNum w:abstractNumId="27">
     <w:nsid w:val="603924B4"/>
     <w:multiLevelType w:val="hybridMultilevel"/>
     <w:tmpl w:val="76EA4F1A"/>
@@ -14990,7 +15027,7 @@
       </w:rPr>
     </w:lvl>
   </w:abstractNum>
-  <w:abstractNum w:abstractNumId="28" w15:restartNumberingAfterBreak="0">
+  <w:abstractNum w:abstractNumId="28">
     <w:nsid w:val="643B0128"/>
     <w:multiLevelType w:val="multilevel"/>
     <w:tmpl w:val="F0102024"/>
@@ -15139,7 +15176,7 @@
       </w:rPr>
     </w:lvl>
   </w:abstractNum>
-  <w:abstractNum w:abstractNumId="29" w15:restartNumberingAfterBreak="0">
+  <w:abstractNum w:abstractNumId="29">
     <w:nsid w:val="689576F4"/>
     <w:multiLevelType w:val="multilevel"/>
     <w:tmpl w:val="862A639E"/>
@@ -15288,7 +15325,7 @@
       </w:rPr>
     </w:lvl>
   </w:abstractNum>
-  <w:abstractNum w:abstractNumId="30" w15:restartNumberingAfterBreak="0">
+  <w:abstractNum w:abstractNumId="30">
     <w:nsid w:val="6A1F79B9"/>
     <w:multiLevelType w:val="multilevel"/>
     <w:tmpl w:val="2594ECB8"/>
@@ -15437,7 +15474,7 @@
       </w:rPr>
     </w:lvl>
   </w:abstractNum>
-  <w:abstractNum w:abstractNumId="31" w15:restartNumberingAfterBreak="0">
+  <w:abstractNum w:abstractNumId="31">
     <w:nsid w:val="6B1436C3"/>
     <w:multiLevelType w:val="hybridMultilevel"/>
     <w:tmpl w:val="2760023C"/>
@@ -15550,7 +15587,7 @@
       </w:rPr>
     </w:lvl>
   </w:abstractNum>
-  <w:abstractNum w:abstractNumId="32" w15:restartNumberingAfterBreak="0">
+  <w:abstractNum w:abstractNumId="32">
     <w:nsid w:val="6F3B6D49"/>
     <w:multiLevelType w:val="hybridMultilevel"/>
     <w:tmpl w:val="B38CA57E"/>
@@ -15663,7 +15700,7 @@
       </w:rPr>
     </w:lvl>
   </w:abstractNum>
-  <w:abstractNum w:abstractNumId="33" w15:restartNumberingAfterBreak="0">
+  <w:abstractNum w:abstractNumId="33">
     <w:nsid w:val="711B7A1A"/>
     <w:multiLevelType w:val="hybridMultilevel"/>
     <w:tmpl w:val="2BEA1484"/>
@@ -15749,7 +15786,7 @@
       </w:pPr>
     </w:lvl>
   </w:abstractNum>
-  <w:abstractNum w:abstractNumId="34" w15:restartNumberingAfterBreak="0">
+  <w:abstractNum w:abstractNumId="34">
     <w:nsid w:val="72FA3035"/>
     <w:multiLevelType w:val="hybridMultilevel"/>
     <w:tmpl w:val="34307C74"/>
@@ -15862,7 +15899,7 @@
       </w:rPr>
     </w:lvl>
   </w:abstractNum>
-  <w:abstractNum w:abstractNumId="35" w15:restartNumberingAfterBreak="0">
+  <w:abstractNum w:abstractNumId="35">
     <w:nsid w:val="795205F7"/>
     <w:multiLevelType w:val="hybridMultilevel"/>
     <w:tmpl w:val="E376D368"/>
@@ -16086,8 +16123,16 @@
 </w:numbering>
 </file>
 
+<file path=word/people.xml><?xml version="1.0" encoding="utf-8"?>
+<w15:people xmlns:wpc="http://schemas.microsoft.com/office/word/2010/wordprocessingCanvas" xmlns:mc="http://schemas.openxmlformats.org/markup-compatibility/2006" xmlns:o="urn:schemas-microsoft-com:office:office" xmlns:r="http://schemas.openxmlformats.org/officeDocument/2006/relationships" xmlns:m="http://schemas.openxmlformats.org/officeDocument/2006/math" xmlns:v="urn:schemas-microsoft-com:vml" xmlns:wp14="http://schemas.microsoft.com/office/word/2010/wordprocessingDrawing" xmlns:wp="http://schemas.openxmlformats.org/drawingml/2006/wordprocessingDrawing" xmlns:w10="urn:schemas-microsoft-com:office:word" xmlns:w="http://schemas.openxmlformats.org/wordprocessingml/2006/main" xmlns:w14="http://schemas.microsoft.com/office/word/2010/wordml" xmlns:w15="http://schemas.microsoft.com/office/word/2012/wordml" xmlns:wpg="http://schemas.microsoft.com/office/word/2010/wordprocessingGroup" xmlns:wpi="http://schemas.microsoft.com/office/word/2010/wordprocessingInk" xmlns:wne="http://schemas.microsoft.com/office/word/2006/wordml" xmlns:wps="http://schemas.microsoft.com/office/word/2010/wordprocessingShape" mc:Ignorable="w14 w15 wp14">
+  <w15:person w15:author="emiliano silva">
+    <w15:presenceInfo w15:providerId="None" w15:userId="emiliano silva"/>
+  </w15:person>
+</w15:people>
+</file>
+
 <file path=word/styles.xml><?xml version="1.0" encoding="utf-8"?>
-<w:styles xmlns:mc="http://schemas.openxmlformats.org/markup-compatibility/2006" xmlns:r="http://schemas.openxmlformats.org/officeDocument/2006/relationships" xmlns:w="http://schemas.openxmlformats.org/wordprocessingml/2006/main" xmlns:w14="http://schemas.microsoft.com/office/word/2010/wordml" xmlns:w15="http://schemas.microsoft.com/office/word/2012/wordml" xmlns:w16se="http://schemas.microsoft.com/office/word/2015/wordml/symex" mc:Ignorable="w14 w15 w16se">
+<w:styles xmlns:mc="http://schemas.openxmlformats.org/markup-compatibility/2006" xmlns:r="http://schemas.openxmlformats.org/officeDocument/2006/relationships" xmlns:w="http://schemas.openxmlformats.org/wordprocessingml/2006/main" xmlns:w14="http://schemas.microsoft.com/office/word/2010/wordml" xmlns:w15="http://schemas.microsoft.com/office/word/2012/wordml" mc:Ignorable="w14 w15">
   <w:docDefaults>
     <w:rPrDefault>
       <w:rPr>
@@ -16683,6 +16728,7 @@
       <w:spacing w:after="0" w:line="240" w:lineRule="auto"/>
     </w:pPr>
     <w:tblPr>
+      <w:tblInd w:w="0" w:type="dxa"/>
       <w:tblBorders>
         <w:top w:val="single" w:sz="4" w:space="0" w:color="auto"/>
         <w:left w:val="single" w:sz="4" w:space="0" w:color="auto"/>
@@ -16691,6 +16737,12 @@
         <w:insideH w:val="single" w:sz="4" w:space="0" w:color="auto"/>
         <w:insideV w:val="single" w:sz="4" w:space="0" w:color="auto"/>
       </w:tblBorders>
+      <w:tblCellMar>
+        <w:top w:w="0" w:type="dxa"/>
+        <w:left w:w="108" w:type="dxa"/>
+        <w:bottom w:w="0" w:type="dxa"/>
+        <w:right w:w="108" w:type="dxa"/>
+      </w:tblCellMar>
     </w:tblPr>
   </w:style>
   <w:style w:type="paragraph" w:styleId="Prrafodelista">
@@ -16739,6 +16791,7 @@
     <w:tblPr>
       <w:tblStyleRowBandSize w:val="1"/>
       <w:tblStyleColBandSize w:val="1"/>
+      <w:tblInd w:w="0" w:type="dxa"/>
       <w:tblBorders>
         <w:top w:val="single" w:sz="4" w:space="0" w:color="BFBFBF" w:themeColor="background1" w:themeShade="BF"/>
         <w:left w:val="single" w:sz="4" w:space="0" w:color="BFBFBF" w:themeColor="background1" w:themeShade="BF"/>
@@ -16747,6 +16800,12 @@
         <w:insideH w:val="single" w:sz="4" w:space="0" w:color="BFBFBF" w:themeColor="background1" w:themeShade="BF"/>
         <w:insideV w:val="single" w:sz="4" w:space="0" w:color="BFBFBF" w:themeColor="background1" w:themeShade="BF"/>
       </w:tblBorders>
+      <w:tblCellMar>
+        <w:top w:w="0" w:type="dxa"/>
+        <w:left w:w="108" w:type="dxa"/>
+        <w:bottom w:w="0" w:type="dxa"/>
+        <w:right w:w="108" w:type="dxa"/>
+      </w:tblCellMar>
     </w:tblPr>
     <w:tblStylePr w:type="firstRow">
       <w:rPr>
@@ -16802,6 +16861,7 @@
     <w:tblPr>
       <w:tblStyleRowBandSize w:val="1"/>
       <w:tblStyleColBandSize w:val="1"/>
+      <w:tblInd w:w="0" w:type="dxa"/>
       <w:tblBorders>
         <w:top w:val="single" w:sz="4" w:space="0" w:color="C5E0B3" w:themeColor="accent6" w:themeTint="66"/>
         <w:left w:val="single" w:sz="4" w:space="0" w:color="C5E0B3" w:themeColor="accent6" w:themeTint="66"/>
@@ -16810,6 +16870,12 @@
         <w:insideH w:val="single" w:sz="4" w:space="0" w:color="C5E0B3" w:themeColor="accent6" w:themeTint="66"/>
         <w:insideV w:val="single" w:sz="4" w:space="0" w:color="C5E0B3" w:themeColor="accent6" w:themeTint="66"/>
       </w:tblBorders>
+      <w:tblCellMar>
+        <w:top w:w="0" w:type="dxa"/>
+        <w:left w:w="108" w:type="dxa"/>
+        <w:bottom w:w="0" w:type="dxa"/>
+        <w:right w:w="108" w:type="dxa"/>
+      </w:tblCellMar>
     </w:tblPr>
     <w:tblStylePr w:type="firstRow">
       <w:rPr>
@@ -16859,6 +16925,7 @@
     <w:tblPr>
       <w:tblStyleRowBandSize w:val="1"/>
       <w:tblStyleColBandSize w:val="1"/>
+      <w:tblInd w:w="0" w:type="dxa"/>
       <w:tblBorders>
         <w:top w:val="single" w:sz="4" w:space="0" w:color="F7CAAC" w:themeColor="accent2" w:themeTint="66"/>
         <w:left w:val="single" w:sz="4" w:space="0" w:color="F7CAAC" w:themeColor="accent2" w:themeTint="66"/>
@@ -16867,6 +16934,12 @@
         <w:insideH w:val="single" w:sz="4" w:space="0" w:color="F7CAAC" w:themeColor="accent2" w:themeTint="66"/>
         <w:insideV w:val="single" w:sz="4" w:space="0" w:color="F7CAAC" w:themeColor="accent2" w:themeTint="66"/>
       </w:tblBorders>
+      <w:tblCellMar>
+        <w:top w:w="0" w:type="dxa"/>
+        <w:left w:w="108" w:type="dxa"/>
+        <w:bottom w:w="0" w:type="dxa"/>
+        <w:right w:w="108" w:type="dxa"/>
+      </w:tblCellMar>
     </w:tblPr>
     <w:tblStylePr w:type="firstRow">
       <w:rPr>
@@ -16916,12 +16989,19 @@
     <w:tblPr>
       <w:tblStyleRowBandSize w:val="1"/>
       <w:tblStyleColBandSize w:val="1"/>
+      <w:tblInd w:w="0" w:type="dxa"/>
       <w:tblBorders>
         <w:top w:val="single" w:sz="2" w:space="0" w:color="8EAADB" w:themeColor="accent5" w:themeTint="99"/>
         <w:bottom w:val="single" w:sz="2" w:space="0" w:color="8EAADB" w:themeColor="accent5" w:themeTint="99"/>
         <w:insideH w:val="single" w:sz="2" w:space="0" w:color="8EAADB" w:themeColor="accent5" w:themeTint="99"/>
         <w:insideV w:val="single" w:sz="2" w:space="0" w:color="8EAADB" w:themeColor="accent5" w:themeTint="99"/>
       </w:tblBorders>
+      <w:tblCellMar>
+        <w:top w:w="0" w:type="dxa"/>
+        <w:left w:w="108" w:type="dxa"/>
+        <w:bottom w:w="0" w:type="dxa"/>
+        <w:right w:w="108" w:type="dxa"/>
+      </w:tblCellMar>
     </w:tblPr>
     <w:tblStylePr w:type="firstRow">
       <w:rPr>
@@ -16991,12 +17071,19 @@
     <w:tblPr>
       <w:tblStyleRowBandSize w:val="1"/>
       <w:tblStyleColBandSize w:val="1"/>
+      <w:tblInd w:w="0" w:type="dxa"/>
       <w:tblBorders>
         <w:top w:val="single" w:sz="2" w:space="0" w:color="A8D08D" w:themeColor="accent6" w:themeTint="99"/>
         <w:bottom w:val="single" w:sz="2" w:space="0" w:color="A8D08D" w:themeColor="accent6" w:themeTint="99"/>
         <w:insideH w:val="single" w:sz="2" w:space="0" w:color="A8D08D" w:themeColor="accent6" w:themeTint="99"/>
         <w:insideV w:val="single" w:sz="2" w:space="0" w:color="A8D08D" w:themeColor="accent6" w:themeTint="99"/>
       </w:tblBorders>
+      <w:tblCellMar>
+        <w:top w:w="0" w:type="dxa"/>
+        <w:left w:w="108" w:type="dxa"/>
+        <w:bottom w:w="0" w:type="dxa"/>
+        <w:right w:w="108" w:type="dxa"/>
+      </w:tblCellMar>
     </w:tblPr>
     <w:tblStylePr w:type="firstRow">
       <w:rPr>
@@ -17066,6 +17153,7 @@
     <w:tblPr>
       <w:tblStyleRowBandSize w:val="1"/>
       <w:tblStyleColBandSize w:val="1"/>
+      <w:tblInd w:w="0" w:type="dxa"/>
       <w:tblBorders>
         <w:top w:val="single" w:sz="4" w:space="0" w:color="A8D08D" w:themeColor="accent6" w:themeTint="99"/>
         <w:left w:val="single" w:sz="4" w:space="0" w:color="A8D08D" w:themeColor="accent6" w:themeTint="99"/>
@@ -17074,6 +17162,12 @@
         <w:insideH w:val="single" w:sz="4" w:space="0" w:color="A8D08D" w:themeColor="accent6" w:themeTint="99"/>
         <w:insideV w:val="single" w:sz="4" w:space="0" w:color="A8D08D" w:themeColor="accent6" w:themeTint="99"/>
       </w:tblBorders>
+      <w:tblCellMar>
+        <w:top w:w="0" w:type="dxa"/>
+        <w:left w:w="108" w:type="dxa"/>
+        <w:bottom w:w="0" w:type="dxa"/>
+        <w:right w:w="108" w:type="dxa"/>
+      </w:tblCellMar>
     </w:tblPr>
     <w:tblStylePr w:type="firstRow">
       <w:rPr>
@@ -17142,6 +17236,7 @@
     <w:tblPr>
       <w:tblStyleRowBandSize w:val="1"/>
       <w:tblStyleColBandSize w:val="1"/>
+      <w:tblInd w:w="0" w:type="dxa"/>
       <w:tblBorders>
         <w:top w:val="single" w:sz="4" w:space="0" w:color="8EAADB" w:themeColor="accent5" w:themeTint="99"/>
         <w:left w:val="single" w:sz="4" w:space="0" w:color="8EAADB" w:themeColor="accent5" w:themeTint="99"/>
@@ -17150,6 +17245,12 @@
         <w:insideH w:val="single" w:sz="4" w:space="0" w:color="8EAADB" w:themeColor="accent5" w:themeTint="99"/>
         <w:insideV w:val="single" w:sz="4" w:space="0" w:color="8EAADB" w:themeColor="accent5" w:themeTint="99"/>
       </w:tblBorders>
+      <w:tblCellMar>
+        <w:top w:w="0" w:type="dxa"/>
+        <w:left w:w="108" w:type="dxa"/>
+        <w:bottom w:w="0" w:type="dxa"/>
+        <w:right w:w="108" w:type="dxa"/>
+      </w:tblCellMar>
     </w:tblPr>
     <w:tblStylePr w:type="firstRow">
       <w:rPr>
@@ -17218,6 +17319,7 @@
     <w:tblPr>
       <w:tblStyleRowBandSize w:val="1"/>
       <w:tblStyleColBandSize w:val="1"/>
+      <w:tblInd w:w="0" w:type="dxa"/>
       <w:tblBorders>
         <w:top w:val="single" w:sz="4" w:space="0" w:color="F4B083" w:themeColor="accent2" w:themeTint="99"/>
         <w:left w:val="single" w:sz="4" w:space="0" w:color="F4B083" w:themeColor="accent2" w:themeTint="99"/>
@@ -17226,6 +17328,12 @@
         <w:insideH w:val="single" w:sz="4" w:space="0" w:color="F4B083" w:themeColor="accent2" w:themeTint="99"/>
         <w:insideV w:val="single" w:sz="4" w:space="0" w:color="F4B083" w:themeColor="accent2" w:themeTint="99"/>
       </w:tblBorders>
+      <w:tblCellMar>
+        <w:top w:w="0" w:type="dxa"/>
+        <w:left w:w="108" w:type="dxa"/>
+        <w:bottom w:w="0" w:type="dxa"/>
+        <w:right w:w="108" w:type="dxa"/>
+      </w:tblCellMar>
     </w:tblPr>
     <w:tblStylePr w:type="firstRow">
       <w:rPr>
@@ -17294,6 +17402,7 @@
     <w:tblPr>
       <w:tblStyleRowBandSize w:val="1"/>
       <w:tblStyleColBandSize w:val="1"/>
+      <w:tblInd w:w="0" w:type="dxa"/>
       <w:tblBorders>
         <w:top w:val="single" w:sz="4" w:space="0" w:color="C9C9C9" w:themeColor="accent3" w:themeTint="99"/>
         <w:left w:val="single" w:sz="4" w:space="0" w:color="C9C9C9" w:themeColor="accent3" w:themeTint="99"/>
@@ -17302,6 +17411,12 @@
         <w:insideH w:val="single" w:sz="4" w:space="0" w:color="C9C9C9" w:themeColor="accent3" w:themeTint="99"/>
         <w:insideV w:val="single" w:sz="4" w:space="0" w:color="C9C9C9" w:themeColor="accent3" w:themeTint="99"/>
       </w:tblBorders>
+      <w:tblCellMar>
+        <w:top w:w="0" w:type="dxa"/>
+        <w:left w:w="108" w:type="dxa"/>
+        <w:bottom w:w="0" w:type="dxa"/>
+        <w:right w:w="108" w:type="dxa"/>
+      </w:tblCellMar>
     </w:tblPr>
     <w:tblStylePr w:type="firstRow">
       <w:rPr>
@@ -17486,11 +17601,11 @@
     <w:basedOn w:val="Fuentedeprrafopredeter"/>
     <w:rsid w:val="005B59E5"/>
   </w:style>
-  <w:style w:type="paragraph" w:styleId="Ttulo">
+  <w:style w:type="paragraph" w:styleId="Puesto">
     <w:name w:val="Title"/>
     <w:basedOn w:val="Normal"/>
     <w:next w:val="Normal"/>
-    <w:link w:val="TtuloCar"/>
+    <w:link w:val="PuestoCar"/>
     <w:uiPriority w:val="10"/>
     <w:qFormat/>
     <w:rsid w:val="00D35A7A"/>
@@ -17505,10 +17620,10 @@
       <w:szCs w:val="56"/>
     </w:rPr>
   </w:style>
-  <w:style w:type="character" w:customStyle="1" w:styleId="TtuloCar">
-    <w:name w:val="Título Car"/>
+  <w:style w:type="character" w:customStyle="1" w:styleId="PuestoCar">
+    <w:name w:val="Puesto Car"/>
     <w:basedOn w:val="Fuentedeprrafopredeter"/>
-    <w:link w:val="Ttulo"/>
+    <w:link w:val="Puesto"/>
     <w:uiPriority w:val="10"/>
     <w:rsid w:val="00D35A7A"/>
     <w:rPr>
@@ -17532,6 +17647,7 @@
     <w:tblPr>
       <w:tblStyleRowBandSize w:val="1"/>
       <w:tblStyleColBandSize w:val="1"/>
+      <w:tblInd w:w="0" w:type="dxa"/>
       <w:tblBorders>
         <w:top w:val="single" w:sz="4" w:space="0" w:color="FFD966" w:themeColor="accent4" w:themeTint="99"/>
         <w:left w:val="single" w:sz="4" w:space="0" w:color="FFD966" w:themeColor="accent4" w:themeTint="99"/>
@@ -17540,6 +17656,12 @@
         <w:insideH w:val="single" w:sz="4" w:space="0" w:color="FFD966" w:themeColor="accent4" w:themeTint="99"/>
         <w:insideV w:val="single" w:sz="4" w:space="0" w:color="FFD966" w:themeColor="accent4" w:themeTint="99"/>
       </w:tblBorders>
+      <w:tblCellMar>
+        <w:top w:w="0" w:type="dxa"/>
+        <w:left w:w="108" w:type="dxa"/>
+        <w:bottom w:w="0" w:type="dxa"/>
+        <w:right w:w="108" w:type="dxa"/>
+      </w:tblCellMar>
     </w:tblPr>
     <w:tblStylePr w:type="firstRow">
       <w:rPr>
@@ -17608,6 +17730,7 @@
     <w:tblPr>
       <w:tblStyleRowBandSize w:val="1"/>
       <w:tblStyleColBandSize w:val="1"/>
+      <w:tblInd w:w="0" w:type="dxa"/>
       <w:tblBorders>
         <w:top w:val="single" w:sz="4" w:space="0" w:color="FFFFFF" w:themeColor="background1"/>
         <w:left w:val="single" w:sz="4" w:space="0" w:color="FFFFFF" w:themeColor="background1"/>
@@ -17616,6 +17739,12 @@
         <w:insideH w:val="single" w:sz="4" w:space="0" w:color="FFFFFF" w:themeColor="background1"/>
         <w:insideV w:val="single" w:sz="4" w:space="0" w:color="FFFFFF" w:themeColor="background1"/>
       </w:tblBorders>
+      <w:tblCellMar>
+        <w:top w:w="0" w:type="dxa"/>
+        <w:left w:w="108" w:type="dxa"/>
+        <w:bottom w:w="0" w:type="dxa"/>
+        <w:right w:w="108" w:type="dxa"/>
+      </w:tblCellMar>
     </w:tblPr>
     <w:tcPr>
       <w:shd w:val="clear" w:color="auto" w:fill="D9E2F3" w:themeFill="accent5" w:themeFillTint="33"/>
@@ -17714,6 +17843,7 @@
     <w:tblPr>
       <w:tblStyleRowBandSize w:val="1"/>
       <w:tblStyleColBandSize w:val="1"/>
+      <w:tblInd w:w="0" w:type="dxa"/>
       <w:tblBorders>
         <w:top w:val="single" w:sz="4" w:space="0" w:color="F4B083" w:themeColor="accent2" w:themeTint="99"/>
         <w:left w:val="single" w:sz="4" w:space="0" w:color="F4B083" w:themeColor="accent2" w:themeTint="99"/>
@@ -17722,6 +17852,12 @@
         <w:insideH w:val="single" w:sz="4" w:space="0" w:color="F4B083" w:themeColor="accent2" w:themeTint="99"/>
         <w:insideV w:val="single" w:sz="4" w:space="0" w:color="F4B083" w:themeColor="accent2" w:themeTint="99"/>
       </w:tblBorders>
+      <w:tblCellMar>
+        <w:top w:w="0" w:type="dxa"/>
+        <w:left w:w="108" w:type="dxa"/>
+        <w:bottom w:w="0" w:type="dxa"/>
+        <w:right w:w="108" w:type="dxa"/>
+      </w:tblCellMar>
     </w:tblPr>
     <w:tblStylePr w:type="firstRow">
       <w:rPr>
@@ -17853,10 +17989,17 @@
     <w:tblPr>
       <w:tblStyleRowBandSize w:val="1"/>
       <w:tblStyleColBandSize w:val="1"/>
+      <w:tblInd w:w="0" w:type="dxa"/>
       <w:tblBorders>
         <w:top w:val="single" w:sz="4" w:space="0" w:color="70AD47" w:themeColor="accent6"/>
         <w:bottom w:val="single" w:sz="4" w:space="0" w:color="70AD47" w:themeColor="accent6"/>
       </w:tblBorders>
+      <w:tblCellMar>
+        <w:top w:w="0" w:type="dxa"/>
+        <w:left w:w="108" w:type="dxa"/>
+        <w:bottom w:w="0" w:type="dxa"/>
+        <w:right w:w="108" w:type="dxa"/>
+      </w:tblCellMar>
     </w:tblPr>
     <w:tblStylePr w:type="firstRow">
       <w:rPr>
@@ -17921,12 +18064,19 @@
     <w:tblPr>
       <w:tblStyleRowBandSize w:val="1"/>
       <w:tblStyleColBandSize w:val="1"/>
+      <w:tblInd w:w="0" w:type="dxa"/>
       <w:tblBorders>
         <w:top w:val="single" w:sz="24" w:space="0" w:color="4472C4" w:themeColor="accent5"/>
         <w:left w:val="single" w:sz="24" w:space="0" w:color="4472C4" w:themeColor="accent5"/>
         <w:bottom w:val="single" w:sz="24" w:space="0" w:color="4472C4" w:themeColor="accent5"/>
         <w:right w:val="single" w:sz="24" w:space="0" w:color="4472C4" w:themeColor="accent5"/>
       </w:tblBorders>
+      <w:tblCellMar>
+        <w:top w:w="0" w:type="dxa"/>
+        <w:left w:w="108" w:type="dxa"/>
+        <w:bottom w:w="0" w:type="dxa"/>
+        <w:right w:w="108" w:type="dxa"/>
+      </w:tblCellMar>
     </w:tblPr>
     <w:tcPr>
       <w:shd w:val="clear" w:color="auto" w:fill="4472C4" w:themeFill="accent5"/>
@@ -18052,6 +18202,7 @@
     <w:tblPr>
       <w:tblStyleRowBandSize w:val="1"/>
       <w:tblStyleColBandSize w:val="1"/>
+      <w:tblInd w:w="0" w:type="dxa"/>
       <w:tblBorders>
         <w:top w:val="single" w:sz="4" w:space="0" w:color="999999" w:themeColor="text1" w:themeTint="66"/>
         <w:left w:val="single" w:sz="4" w:space="0" w:color="999999" w:themeColor="text1" w:themeTint="66"/>
@@ -18060,6 +18211,12 @@
         <w:insideH w:val="single" w:sz="4" w:space="0" w:color="999999" w:themeColor="text1" w:themeTint="66"/>
         <w:insideV w:val="single" w:sz="4" w:space="0" w:color="999999" w:themeColor="text1" w:themeTint="66"/>
       </w:tblBorders>
+      <w:tblCellMar>
+        <w:top w:w="0" w:type="dxa"/>
+        <w:left w:w="108" w:type="dxa"/>
+        <w:bottom w:w="0" w:type="dxa"/>
+        <w:right w:w="108" w:type="dxa"/>
+      </w:tblCellMar>
     </w:tblPr>
     <w:tblStylePr w:type="firstRow">
       <w:rPr>
@@ -18109,6 +18266,13 @@
     <w:tblPr>
       <w:tblStyleRowBandSize w:val="1"/>
       <w:tblStyleColBandSize w:val="1"/>
+      <w:tblInd w:w="0" w:type="dxa"/>
+      <w:tblCellMar>
+        <w:top w:w="0" w:type="dxa"/>
+        <w:left w:w="108" w:type="dxa"/>
+        <w:bottom w:w="0" w:type="dxa"/>
+        <w:right w:w="108" w:type="dxa"/>
+      </w:tblCellMar>
     </w:tblPr>
     <w:tblStylePr w:type="firstRow">
       <w:rPr>
@@ -18229,12 +18393,19 @@
     <w:tblPr>
       <w:tblStyleRowBandSize w:val="1"/>
       <w:tblStyleColBandSize w:val="1"/>
+      <w:tblInd w:w="0" w:type="dxa"/>
       <w:tblBorders>
         <w:top w:val="single" w:sz="4" w:space="0" w:color="70AD47" w:themeColor="accent6"/>
         <w:left w:val="single" w:sz="4" w:space="0" w:color="70AD47" w:themeColor="accent6"/>
         <w:bottom w:val="single" w:sz="4" w:space="0" w:color="70AD47" w:themeColor="accent6"/>
         <w:right w:val="single" w:sz="4" w:space="0" w:color="70AD47" w:themeColor="accent6"/>
       </w:tblBorders>
+      <w:tblCellMar>
+        <w:top w:w="0" w:type="dxa"/>
+        <w:left w:w="108" w:type="dxa"/>
+        <w:bottom w:w="0" w:type="dxa"/>
+        <w:right w:w="108" w:type="dxa"/>
+      </w:tblCellMar>
     </w:tblPr>
     <w:tblStylePr w:type="firstRow">
       <w:rPr>
@@ -18353,12 +18524,19 @@
     <w:tblPr>
       <w:tblStyleRowBandSize w:val="1"/>
       <w:tblStyleColBandSize w:val="1"/>
+      <w:tblInd w:w="0" w:type="dxa"/>
       <w:tblBorders>
         <w:top w:val="single" w:sz="4" w:space="0" w:color="4472C4" w:themeColor="accent5"/>
         <w:left w:val="single" w:sz="4" w:space="0" w:color="4472C4" w:themeColor="accent5"/>
         <w:bottom w:val="single" w:sz="4" w:space="0" w:color="4472C4" w:themeColor="accent5"/>
         <w:right w:val="single" w:sz="4" w:space="0" w:color="4472C4" w:themeColor="accent5"/>
       </w:tblBorders>
+      <w:tblCellMar>
+        <w:top w:w="0" w:type="dxa"/>
+        <w:left w:w="108" w:type="dxa"/>
+        <w:bottom w:w="0" w:type="dxa"/>
+        <w:right w:w="108" w:type="dxa"/>
+      </w:tblCellMar>
     </w:tblPr>
     <w:tblStylePr w:type="firstRow">
       <w:rPr>
@@ -18524,7 +18702,7 @@
       <w:szCs w:val="24"/>
     </w:rPr>
   </w:style>
-  <w:style w:type="paragraph" w:styleId="TtuloTDC">
+  <w:style w:type="paragraph" w:styleId="TtulodeTDC">
     <w:name w:val="TOC Heading"/>
     <w:basedOn w:val="Ttulo1"/>
     <w:next w:val="Normal"/>
@@ -18956,7 +19134,7 @@
 </file>
 
 <file path=customXml/itemProps1.xml><?xml version="1.0" encoding="utf-8"?>
-<ds:datastoreItem xmlns:ds="http://schemas.openxmlformats.org/officeDocument/2006/customXml" ds:itemID="{FFBE137D-6109-4BDF-937A-6BD1E1A49419}">
+<ds:datastoreItem xmlns:ds="http://schemas.openxmlformats.org/officeDocument/2006/customXml" ds:itemID="{7535776F-B3EB-4FA0-95BE-A9021723142D}">
   <ds:schemaRefs>
     <ds:schemaRef ds:uri="http://schemas.openxmlformats.org/officeDocument/2006/bibliography"/>
   </ds:schemaRefs>

--- a/proyecto final/Defensa/Infraestructura/GNC-Diseño de Active.docx
+++ b/proyecto final/Defensa/Infraestructura/GNC-Diseño de Active.docx
@@ -1,6 +1,6 @@
 
 <file path=word/document.xml><?xml version="1.0" encoding="utf-8"?>
-<w:document xmlns:wpc="http://schemas.microsoft.com/office/word/2010/wordprocessingCanvas" xmlns:mc="http://schemas.openxmlformats.org/markup-compatibility/2006" xmlns:o="urn:schemas-microsoft-com:office:office" xmlns:r="http://schemas.openxmlformats.org/officeDocument/2006/relationships" xmlns:m="http://schemas.openxmlformats.org/officeDocument/2006/math" xmlns:v="urn:schemas-microsoft-com:vml" xmlns:wp14="http://schemas.microsoft.com/office/word/2010/wordprocessingDrawing" xmlns:wp="http://schemas.openxmlformats.org/drawingml/2006/wordprocessingDrawing" xmlns:w10="urn:schemas-microsoft-com:office:word" xmlns:w="http://schemas.openxmlformats.org/wordprocessingml/2006/main" xmlns:w14="http://schemas.microsoft.com/office/word/2010/wordml" xmlns:w15="http://schemas.microsoft.com/office/word/2012/wordml" xmlns:wpg="http://schemas.microsoft.com/office/word/2010/wordprocessingGroup" xmlns:wpi="http://schemas.microsoft.com/office/word/2010/wordprocessingInk" xmlns:wne="http://schemas.microsoft.com/office/word/2006/wordml" xmlns:wps="http://schemas.microsoft.com/office/word/2010/wordprocessingShape" mc:Ignorable="w14 w15 wp14">
+<w:document xmlns:wpc="http://schemas.microsoft.com/office/word/2010/wordprocessingCanvas" xmlns:cx="http://schemas.microsoft.com/office/drawing/2014/chartex" xmlns:cx1="http://schemas.microsoft.com/office/drawing/2015/9/8/chartex" xmlns:mc="http://schemas.openxmlformats.org/markup-compatibility/2006" xmlns:o="urn:schemas-microsoft-com:office:office" xmlns:r="http://schemas.openxmlformats.org/officeDocument/2006/relationships" xmlns:m="http://schemas.openxmlformats.org/officeDocument/2006/math" xmlns:v="urn:schemas-microsoft-com:vml" xmlns:wp14="http://schemas.microsoft.com/office/word/2010/wordprocessingDrawing" xmlns:wp="http://schemas.openxmlformats.org/drawingml/2006/wordprocessingDrawing" xmlns:w10="urn:schemas-microsoft-com:office:word" xmlns:w="http://schemas.openxmlformats.org/wordprocessingml/2006/main" xmlns:w14="http://schemas.microsoft.com/office/word/2010/wordml" xmlns:w15="http://schemas.microsoft.com/office/word/2012/wordml" xmlns:w16se="http://schemas.microsoft.com/office/word/2015/wordml/symex" xmlns:wpg="http://schemas.microsoft.com/office/word/2010/wordprocessingGroup" xmlns:wpi="http://schemas.microsoft.com/office/word/2010/wordprocessingInk" xmlns:wne="http://schemas.microsoft.com/office/word/2006/wordml" xmlns:wps="http://schemas.microsoft.com/office/word/2010/wordprocessingShape" mc:Ignorable="w14 w15 w16se wp14">
   <w:background w:color="FFFFFF" w:themeColor="background1"/>
   <w:body>
     <w:p/>
@@ -70,7 +70,7 @@
       <w:r>
         <w:rPr>
           <w:noProof/>
-          <w:lang w:eastAsia="es-UY"/>
+          <w:lang w:val="en-US"/>
         </w:rPr>
         <w:drawing>
           <wp:inline distT="0" distB="0" distL="0" distR="0" wp14:anchorId="159E741F" wp14:editId="7AD989FF">
@@ -218,7 +218,7 @@
       <w:sdtContent>
         <w:p>
           <w:pPr>
-            <w:pStyle w:val="TtulodeTDC"/>
+            <w:pStyle w:val="TtuloTDC"/>
           </w:pPr>
           <w:r>
             <w:rPr>
@@ -2389,30 +2389,9 @@
       </w:pPr>
       <w:bookmarkStart w:id="6" w:name="_Toc534503135"/>
       <w:r>
-        <w:t xml:space="preserve">DNS o </w:t>
-      </w:r>
-      <w:proofErr w:type="spellStart"/>
-      <w:r>
-        <w:t>Domain</w:t>
-      </w:r>
-      <w:proofErr w:type="spellEnd"/>
-      <w:r>
-        <w:t xml:space="preserve"> </w:t>
-      </w:r>
-      <w:proofErr w:type="spellStart"/>
-      <w:r>
-        <w:t>Name</w:t>
-      </w:r>
-      <w:proofErr w:type="spellEnd"/>
-      <w:r>
-        <w:t xml:space="preserve"> </w:t>
-      </w:r>
-      <w:proofErr w:type="spellStart"/>
-      <w:r>
-        <w:t>System</w:t>
+        <w:t>DNS o Domain Name System</w:t>
       </w:r>
       <w:bookmarkEnd w:id="6"/>
-      <w:proofErr w:type="spellEnd"/>
     </w:p>
     <w:p/>
     <w:p>
@@ -2420,44 +2399,8 @@
         <w:rPr>
           <w:b/>
         </w:rPr>
-        <w:t xml:space="preserve">DNS o </w:t>
-      </w:r>
-      <w:proofErr w:type="spellStart"/>
-      <w:r>
-        <w:rPr>
-          <w:b/>
-        </w:rPr>
-        <w:t>Domain</w:t>
-      </w:r>
-      <w:proofErr w:type="spellEnd"/>
-      <w:r>
-        <w:rPr>
-          <w:b/>
-        </w:rPr>
-        <w:t xml:space="preserve"> </w:t>
-      </w:r>
-      <w:proofErr w:type="spellStart"/>
-      <w:r>
-        <w:rPr>
-          <w:b/>
-        </w:rPr>
-        <w:t>Name</w:t>
-      </w:r>
-      <w:proofErr w:type="spellEnd"/>
-      <w:r>
-        <w:rPr>
-          <w:b/>
-        </w:rPr>
-        <w:t xml:space="preserve"> </w:t>
-      </w:r>
-      <w:proofErr w:type="spellStart"/>
-      <w:r>
-        <w:rPr>
-          <w:b/>
-        </w:rPr>
-        <w:t>System</w:t>
-      </w:r>
-      <w:proofErr w:type="spellEnd"/>
+        <w:t>DNS o Domain Name System</w:t>
+      </w:r>
       <w:r>
         <w:t xml:space="preserve"> (Sistema de Nombres de dominio): es un sistema de nomenclatura jerárquica para ordenadores, servicios o cualquier recurso que forme parte de una red pública o privada.</w:t>
       </w:r>
@@ -2739,33 +2682,8 @@
           <w:b/>
           <w:shd w:val="clear" w:color="auto" w:fill="FFFFFF"/>
         </w:rPr>
-        <w:t>espacio de nombres (</w:t>
-      </w:r>
-      <w:proofErr w:type="spellStart"/>
-      <w:r>
-        <w:rPr>
-          <w:b/>
-          <w:shd w:val="clear" w:color="auto" w:fill="FFFFFF"/>
-        </w:rPr>
-        <w:t>Name</w:t>
-      </w:r>
-      <w:proofErr w:type="spellEnd"/>
-      <w:r>
-        <w:rPr>
-          <w:b/>
-          <w:shd w:val="clear" w:color="auto" w:fill="FFFFFF"/>
-        </w:rPr>
-        <w:t xml:space="preserve"> </w:t>
-      </w:r>
-      <w:proofErr w:type="spellStart"/>
-      <w:r>
-        <w:rPr>
-          <w:b/>
-          <w:shd w:val="clear" w:color="auto" w:fill="FFFFFF"/>
-        </w:rPr>
-        <w:t>space</w:t>
-      </w:r>
-      <w:proofErr w:type="spellEnd"/>
+        <w:t>espacio de nombres (Name space</w:t>
+      </w:r>
       <w:r>
         <w:rPr>
           <w:shd w:val="clear" w:color="auto" w:fill="FFFFFF"/>
@@ -2803,35 +2721,7 @@
         <w:rPr>
           <w:shd w:val="clear" w:color="auto" w:fill="FFFFFF"/>
         </w:rPr>
-        <w:t xml:space="preserve">. </w:t>
-      </w:r>
-      <w:proofErr w:type="spellStart"/>
-      <w:r>
-        <w:rPr>
-          <w:shd w:val="clear" w:color="auto" w:fill="FFFFFF"/>
-        </w:rPr>
-        <w:t>Domain</w:t>
-      </w:r>
-      <w:proofErr w:type="spellEnd"/>
-      <w:r>
-        <w:rPr>
-          <w:shd w:val="clear" w:color="auto" w:fill="FFFFFF"/>
-        </w:rPr>
-        <w:t xml:space="preserve"> </w:t>
-      </w:r>
-      <w:proofErr w:type="spellStart"/>
-      <w:r>
-        <w:rPr>
-          <w:shd w:val="clear" w:color="auto" w:fill="FFFFFF"/>
-        </w:rPr>
-        <w:t>Name</w:t>
-      </w:r>
-      <w:proofErr w:type="spellEnd"/>
-      <w:r>
-        <w:rPr>
-          <w:shd w:val="clear" w:color="auto" w:fill="FFFFFF"/>
-        </w:rPr>
-        <w:t xml:space="preserve"> Server o DNS permite realizar la resolución </w:t>
+        <w:t xml:space="preserve">. Domain Name Server o DNS permite realizar la resolución </w:t>
       </w:r>
       <w:r>
         <w:rPr>
@@ -3133,7 +3023,6 @@
       <w:r>
         <w:t xml:space="preserve"> el dominio raíz (</w:t>
       </w:r>
-      <w:proofErr w:type="spellStart"/>
       <w:r>
         <w:rPr>
           <w:b/>
@@ -3141,7 +3030,6 @@
         </w:rPr>
         <w:t>gnc.local</w:t>
       </w:r>
-      <w:proofErr w:type="spellEnd"/>
       <w:r>
         <w:t>)</w:t>
       </w:r>
@@ -3205,7 +3093,6 @@
         </w:rPr>
         <w:t xml:space="preserve">) + </w:t>
       </w:r>
-      <w:proofErr w:type="spellStart"/>
       <w:r>
         <w:rPr>
           <w:b/>
@@ -3214,7 +3101,6 @@
         </w:rPr>
         <w:t>gns.local</w:t>
       </w:r>
-      <w:proofErr w:type="spellEnd"/>
       <w:r>
         <w:rPr>
           <w:lang w:eastAsia="es-UY"/>
@@ -3227,7 +3113,6 @@
         </w:rPr>
         <w:t xml:space="preserve">Las Novillas el subdominio será </w:t>
       </w:r>
-      <w:proofErr w:type="spellStart"/>
       <w:r>
         <w:rPr>
           <w:b/>
@@ -3235,7 +3120,6 @@
         </w:rPr>
         <w:t>lasnovillas.gnc.local</w:t>
       </w:r>
-      <w:proofErr w:type="spellEnd"/>
     </w:p>
     <w:p>
       <w:r>
@@ -3331,31 +3215,7 @@
         <w:t xml:space="preserve"> </w:t>
       </w:r>
       <w:r>
-        <w:t xml:space="preserve">las </w:t>
-      </w:r>
-      <w:proofErr w:type="spellStart"/>
-      <w:r>
-        <w:t>vlan</w:t>
-      </w:r>
-      <w:proofErr w:type="spellEnd"/>
-      <w:r>
-        <w:t xml:space="preserve"> (laboratorio), (planta), (administración), (IT), (</w:t>
-      </w:r>
-      <w:proofErr w:type="spellStart"/>
-      <w:r>
-        <w:t>Voice</w:t>
-      </w:r>
-      <w:proofErr w:type="spellEnd"/>
-      <w:r>
-        <w:t xml:space="preserve"> </w:t>
-      </w:r>
-      <w:proofErr w:type="spellStart"/>
-      <w:r>
-        <w:t>ip</w:t>
-      </w:r>
-      <w:proofErr w:type="spellEnd"/>
-      <w:r>
-        <w:t>)</w:t>
+        <w:t>las vlan (laboratorio), (planta), (administración), (IT), (Voice ip)</w:t>
       </w:r>
       <w:r>
         <w:t xml:space="preserve">. </w:t>
@@ -3396,14 +3256,12 @@
       <w:r>
         <w:t xml:space="preserve">el subdominio </w:t>
       </w:r>
-      <w:proofErr w:type="spellStart"/>
       <w:r>
         <w:rPr>
           <w:b/>
         </w:rPr>
         <w:t>central.gnc.local</w:t>
       </w:r>
-      <w:proofErr w:type="spellEnd"/>
       <w:r>
         <w:t>.</w:t>
       </w:r>
@@ -3430,11 +3288,9 @@
       <w:r>
         <w:t xml:space="preserve">tengan acceso al servidor a través del dominio </w:t>
       </w:r>
-      <w:proofErr w:type="spellStart"/>
       <w:r>
         <w:t>gnc.local</w:t>
       </w:r>
-      <w:proofErr w:type="spellEnd"/>
       <w:r>
         <w:t>.</w:t>
       </w:r>
@@ -3443,14 +3299,53 @@
       </w:r>
     </w:p>
     <w:p/>
+    <w:p>
+      <w:r>
+        <w:object w:dxaOrig="9556" w:dyaOrig="11521" w14:anchorId="753E03DF">
+          <v:shapetype id="_x0000_t75" coordsize="21600,21600" o:spt="75" o:preferrelative="t" path="m@4@5l@4@11@9@11@9@5xe" filled="f" stroked="f">
+            <v:stroke joinstyle="miter"/>
+            <v:formulas>
+              <v:f eqn="if lineDrawn pixelLineWidth 0"/>
+              <v:f eqn="sum @0 1 0"/>
+              <v:f eqn="sum 0 0 @1"/>
+              <v:f eqn="prod @2 1 2"/>
+              <v:f eqn="prod @3 21600 pixelWidth"/>
+              <v:f eqn="prod @3 21600 pixelHeight"/>
+              <v:f eqn="sum @0 0 1"/>
+              <v:f eqn="prod @6 1 2"/>
+              <v:f eqn="prod @7 21600 pixelWidth"/>
+              <v:f eqn="sum @8 21600 0"/>
+              <v:f eqn="prod @7 21600 pixelHeight"/>
+              <v:f eqn="sum @10 21600 0"/>
+            </v:formulas>
+            <v:path o:extrusionok="f" gradientshapeok="t" o:connecttype="rect"/>
+            <o:lock v:ext="edit" aspectratio="t"/>
+          </v:shapetype>
+          <v:shape id="_x0000_i1025" type="#_x0000_t75" style="width:477.75pt;height:8in" o:ole="">
+            <v:imagedata r:id="rId9" o:title=""/>
+          </v:shape>
+          <o:OLEObject Type="Embed" ProgID="Visio.Drawing.15" ShapeID="_x0000_i1025" DrawAspect="Content" ObjectID="_1618853943" r:id="rId10"/>
+        </w:object>
+      </w:r>
+    </w:p>
     <w:p/>
-    <w:p/>
+    <w:p>
+      <w:r>
+        <w:object w:dxaOrig="9751" w:dyaOrig="11641" w14:anchorId="5B151BDE">
+          <v:shape id="_x0000_i1026" type="#_x0000_t75" style="width:481.5pt;height:575.25pt" o:ole="">
+            <v:imagedata r:id="rId11" o:title=""/>
+          </v:shape>
+          <o:OLEObject Type="Embed" ProgID="Visio.Drawing.15" ShapeID="_x0000_i1026" DrawAspect="Content" ObjectID="_1618853944" r:id="rId12"/>
+        </w:object>
+      </w:r>
+    </w:p>
     <w:p>
       <w:r>
         <w:rPr>
           <w:noProof/>
-          <w:lang w:eastAsia="es-UY"/>
+          <w:lang w:val="en-US"/>
         </w:rPr>
+        <w:lastRenderedPageBreak/>
         <w:drawing>
           <wp:inline distT="0" distB="0" distL="0" distR="0" wp14:anchorId="196DA70E" wp14:editId="1EAE8234">
             <wp:extent cx="6120130" cy="4371975"/>
@@ -3467,7 +3362,7 @@
                     <pic:cNvPicPr/>
                   </pic:nvPicPr>
                   <pic:blipFill>
-                    <a:blip r:embed="rId9">
+                    <a:blip r:embed="rId13">
                       <a:extLst>
                         <a:ext uri="{28A0092B-C50C-407E-A947-70E740481C1C}">
                           <a14:useLocalDpi xmlns:a14="http://schemas.microsoft.com/office/drawing/2010/main" val="0"/>
@@ -3498,7 +3393,7 @@
       <w:r>
         <w:rPr>
           <w:noProof/>
-          <w:lang w:eastAsia="es-UY"/>
+          <w:lang w:val="en-US"/>
         </w:rPr>
         <mc:AlternateContent>
           <mc:Choice Requires="wps">
@@ -3561,7 +3456,7 @@
               </wp:anchor>
             </w:drawing>
           </mc:Choice>
-          <mc:Fallback xmlns:cx2="http://schemas.microsoft.com/office/drawing/2015/10/21/chartex" xmlns:cx3="http://schemas.microsoft.com/office/drawing/2016/5/9/chartex" xmlns:cx4="http://schemas.microsoft.com/office/drawing/2016/5/10/chartex" xmlns:cx5="http://schemas.microsoft.com/office/drawing/2016/5/11/chartex" xmlns:cx6="http://schemas.microsoft.com/office/drawing/2016/5/12/chartex" xmlns:cx7="http://schemas.microsoft.com/office/drawing/2016/5/13/chartex" xmlns:cx8="http://schemas.microsoft.com/office/drawing/2016/5/14/chartex" xmlns:aink="http://schemas.microsoft.com/office/drawing/2016/ink" xmlns:am3d="http://schemas.microsoft.com/office/drawing/2017/model3d" xmlns:w16cid="http://schemas.microsoft.com/office/word/2016/wordml/cid" xmlns:w16se="http://schemas.microsoft.com/office/word/2015/wordml/symex" xmlns:cx1="http://schemas.microsoft.com/office/drawing/2015/9/8/chartex" xmlns:cx="http://schemas.microsoft.com/office/drawing/2014/chartex">
+          <mc:Fallback xmlns:w16cid="http://schemas.microsoft.com/office/word/2016/wordml/cid" xmlns:am3d="http://schemas.microsoft.com/office/drawing/2017/model3d" xmlns:aink="http://schemas.microsoft.com/office/drawing/2016/ink" xmlns:cx8="http://schemas.microsoft.com/office/drawing/2016/5/14/chartex" xmlns:cx7="http://schemas.microsoft.com/office/drawing/2016/5/13/chartex" xmlns:cx6="http://schemas.microsoft.com/office/drawing/2016/5/12/chartex" xmlns:cx5="http://schemas.microsoft.com/office/drawing/2016/5/11/chartex" xmlns:cx4="http://schemas.microsoft.com/office/drawing/2016/5/10/chartex" xmlns:cx3="http://schemas.microsoft.com/office/drawing/2016/5/9/chartex" xmlns:cx2="http://schemas.microsoft.com/office/drawing/2015/10/21/chartex">
             <w:pict>
               <v:line w14:anchorId="01FBE1B3" id="Conector recto 10" o:spid="_x0000_s1026" style="position:absolute;z-index:251659264;visibility:visible;mso-wrap-style:square;mso-width-percent:0;mso-height-percent:0;mso-wrap-distance-left:9pt;mso-wrap-distance-top:0;mso-wrap-distance-right:9pt;mso-wrap-distance-bottom:0;mso-position-horizontal:absolute;mso-position-horizontal-relative:text;mso-position-vertical:absolute;mso-position-vertical-relative:text;mso-width-percent:0;mso-height-percent:0;mso-width-relative:margin;mso-height-relative:margin" from="4.5pt,6.25pt" to="27.2pt,6.25pt" o:gfxdata="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" strokecolor="#00b050" strokeweight=".5pt">
                 <v:stroke joinstyle="miter"/>
@@ -3576,15 +3471,7 @@
     </w:p>
     <w:p>
       <w:r>
-        <w:t xml:space="preserve">Esquema del Dominio </w:t>
-      </w:r>
-      <w:proofErr w:type="spellStart"/>
-      <w:r>
-        <w:t>gnc.local</w:t>
-      </w:r>
-      <w:proofErr w:type="spellEnd"/>
-      <w:r>
-        <w:t xml:space="preserve"> y sus </w:t>
+        <w:t xml:space="preserve">Esquema del Dominio gnc.local y sus </w:t>
       </w:r>
       <w:r>
         <w:t>subdominios</w:t>
@@ -3594,9 +3481,8 @@
       <w:r>
         <w:rPr>
           <w:noProof/>
-          <w:lang w:eastAsia="es-UY"/>
+          <w:lang w:val="en-US"/>
         </w:rPr>
-        <w:lastRenderedPageBreak/>
         <w:drawing>
           <wp:inline distT="0" distB="0" distL="0" distR="0" wp14:anchorId="27C5CE9F" wp14:editId="6A947969">
             <wp:extent cx="5872480" cy="4051877"/>
@@ -3613,7 +3499,7 @@
                     <pic:cNvPicPr/>
                   </pic:nvPicPr>
                   <pic:blipFill>
-                    <a:blip r:embed="rId10">
+                    <a:blip r:embed="rId14">
                       <a:extLst>
                         <a:ext uri="{28A0092B-C50C-407E-A947-70E740481C1C}">
                           <a14:useLocalDpi xmlns:a14="http://schemas.microsoft.com/office/drawing/2010/main" val="0"/>
@@ -3646,7 +3532,7 @@
       <w:r>
         <w:rPr>
           <w:noProof/>
-          <w:lang w:eastAsia="es-UY"/>
+          <w:lang w:val="en-US"/>
         </w:rPr>
         <w:drawing>
           <wp:inline distT="0" distB="0" distL="0" distR="0" wp14:anchorId="5D028E34" wp14:editId="461651A8">
@@ -3664,7 +3550,7 @@
                     <pic:cNvPicPr/>
                   </pic:nvPicPr>
                   <pic:blipFill>
-                    <a:blip r:embed="rId11" cstate="print">
+                    <a:blip r:embed="rId15" cstate="print">
                       <a:extLst>
                         <a:ext uri="{28A0092B-C50C-407E-A947-70E740481C1C}">
                           <a14:useLocalDpi xmlns:a14="http://schemas.microsoft.com/office/drawing/2010/main" val="0"/>
@@ -3696,7 +3582,7 @@
       <w:r>
         <w:rPr>
           <w:noProof/>
-          <w:lang w:eastAsia="es-UY"/>
+          <w:lang w:val="en-US"/>
         </w:rPr>
         <mc:AlternateContent>
           <mc:Choice Requires="wps">
@@ -3758,7 +3644,7 @@
               </wp:anchor>
             </w:drawing>
           </mc:Choice>
-          <mc:Fallback xmlns:cx2="http://schemas.microsoft.com/office/drawing/2015/10/21/chartex" xmlns:cx3="http://schemas.microsoft.com/office/drawing/2016/5/9/chartex" xmlns:cx4="http://schemas.microsoft.com/office/drawing/2016/5/10/chartex" xmlns:cx5="http://schemas.microsoft.com/office/drawing/2016/5/11/chartex" xmlns:cx6="http://schemas.microsoft.com/office/drawing/2016/5/12/chartex" xmlns:cx7="http://schemas.microsoft.com/office/drawing/2016/5/13/chartex" xmlns:cx8="http://schemas.microsoft.com/office/drawing/2016/5/14/chartex" xmlns:aink="http://schemas.microsoft.com/office/drawing/2016/ink" xmlns:am3d="http://schemas.microsoft.com/office/drawing/2017/model3d" xmlns:w16cid="http://schemas.microsoft.com/office/word/2016/wordml/cid" xmlns:w16se="http://schemas.microsoft.com/office/word/2015/wordml/symex" xmlns:cx1="http://schemas.microsoft.com/office/drawing/2015/9/8/chartex" xmlns:cx="http://schemas.microsoft.com/office/drawing/2014/chartex">
+          <mc:Fallback xmlns:w16cid="http://schemas.microsoft.com/office/word/2016/wordml/cid" xmlns:am3d="http://schemas.microsoft.com/office/drawing/2017/model3d" xmlns:aink="http://schemas.microsoft.com/office/drawing/2016/ink" xmlns:cx8="http://schemas.microsoft.com/office/drawing/2016/5/14/chartex" xmlns:cx7="http://schemas.microsoft.com/office/drawing/2016/5/13/chartex" xmlns:cx6="http://schemas.microsoft.com/office/drawing/2016/5/12/chartex" xmlns:cx5="http://schemas.microsoft.com/office/drawing/2016/5/11/chartex" xmlns:cx4="http://schemas.microsoft.com/office/drawing/2016/5/10/chartex" xmlns:cx3="http://schemas.microsoft.com/office/drawing/2016/5/9/chartex" xmlns:cx2="http://schemas.microsoft.com/office/drawing/2015/10/21/chartex">
             <w:pict>
               <v:shapetype w14:anchorId="21B5BFF3" id="_x0000_t32" coordsize="21600,21600" o:spt="32" o:oned="t" path="m,l21600,21600e" filled="f">
                 <v:path arrowok="t" fillok="f" o:connecttype="none"/>
@@ -3779,7 +3665,7 @@
       <w:r>
         <w:rPr>
           <w:noProof/>
-          <w:lang w:eastAsia="es-UY"/>
+          <w:lang w:val="en-US"/>
         </w:rPr>
         <mc:AlternateContent>
           <mc:Choice Requires="wps">
@@ -3838,7 +3724,7 @@
               </wp:anchor>
             </w:drawing>
           </mc:Choice>
-          <mc:Fallback xmlns:cx2="http://schemas.microsoft.com/office/drawing/2015/10/21/chartex" xmlns:cx3="http://schemas.microsoft.com/office/drawing/2016/5/9/chartex" xmlns:cx4="http://schemas.microsoft.com/office/drawing/2016/5/10/chartex" xmlns:cx5="http://schemas.microsoft.com/office/drawing/2016/5/11/chartex" xmlns:cx6="http://schemas.microsoft.com/office/drawing/2016/5/12/chartex" xmlns:cx7="http://schemas.microsoft.com/office/drawing/2016/5/13/chartex" xmlns:cx8="http://schemas.microsoft.com/office/drawing/2016/5/14/chartex" xmlns:aink="http://schemas.microsoft.com/office/drawing/2016/ink" xmlns:am3d="http://schemas.microsoft.com/office/drawing/2017/model3d" xmlns:w16cid="http://schemas.microsoft.com/office/word/2016/wordml/cid" xmlns:w16se="http://schemas.microsoft.com/office/word/2015/wordml/symex" xmlns:cx1="http://schemas.microsoft.com/office/drawing/2015/9/8/chartex" xmlns:cx="http://schemas.microsoft.com/office/drawing/2014/chartex">
+          <mc:Fallback xmlns:w16cid="http://schemas.microsoft.com/office/word/2016/wordml/cid" xmlns:am3d="http://schemas.microsoft.com/office/drawing/2017/model3d" xmlns:aink="http://schemas.microsoft.com/office/drawing/2016/ink" xmlns:cx8="http://schemas.microsoft.com/office/drawing/2016/5/14/chartex" xmlns:cx7="http://schemas.microsoft.com/office/drawing/2016/5/13/chartex" xmlns:cx6="http://schemas.microsoft.com/office/drawing/2016/5/12/chartex" xmlns:cx5="http://schemas.microsoft.com/office/drawing/2016/5/11/chartex" xmlns:cx4="http://schemas.microsoft.com/office/drawing/2016/5/10/chartex" xmlns:cx3="http://schemas.microsoft.com/office/drawing/2016/5/9/chartex" xmlns:cx2="http://schemas.microsoft.com/office/drawing/2015/10/21/chartex">
             <w:pict>
               <v:shape w14:anchorId="1134283D" id="Conector recto de flecha 14" o:spid="_x0000_s1026" type="#_x0000_t32" style="position:absolute;margin-left:2.7pt;margin-top:4.8pt;width:35.55pt;height:0;z-index:251661312;visibility:visible;mso-wrap-style:square;mso-wrap-distance-left:9pt;mso-wrap-distance-top:0;mso-wrap-distance-right:9pt;mso-wrap-distance-bottom:0;mso-position-horizontal:absolute;mso-position-horizontal-relative:text;mso-position-vertical:absolute;mso-position-vertical-relative:text" o:gfxdata="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" strokecolor="#4472c4 [3208]" strokeweight=".5pt">
                 <v:stroke startarrow="block" endarrow="block" joinstyle="miter"/>
@@ -3876,23 +3762,7 @@
         <w:t xml:space="preserve"> </w:t>
       </w:r>
       <w:r>
-        <w:t xml:space="preserve">corporativa, estarán dividas por segmentos a través de </w:t>
-      </w:r>
-      <w:proofErr w:type="spellStart"/>
-      <w:r>
-        <w:t>vlans</w:t>
-      </w:r>
-      <w:proofErr w:type="spellEnd"/>
-      <w:r>
-        <w:t xml:space="preserve"> y cada </w:t>
-      </w:r>
-      <w:proofErr w:type="spellStart"/>
-      <w:r>
-        <w:t>vlan</w:t>
-      </w:r>
-      <w:proofErr w:type="spellEnd"/>
-      <w:r>
-        <w:t xml:space="preserve"> tendrá ciertas políticas</w:t>
+        <w:t>corporativa, estarán dividas por segmentos a través de vlans y cada vlan tendrá ciertas políticas</w:t>
       </w:r>
       <w:r>
         <w:t xml:space="preserve"> </w:t>
@@ -3911,13 +3781,8 @@
     <w:p>
       <w:commentRangeStart w:id="16"/>
       <w:r>
-        <w:t xml:space="preserve">Configuraciones del dominio </w:t>
-      </w:r>
-      <w:proofErr w:type="spellStart"/>
-      <w:r>
-        <w:t>gnc.local</w:t>
-      </w:r>
-      <w:proofErr w:type="spellEnd"/>
+        <w:t>Configuraciones del dominio gnc.local</w:t>
+      </w:r>
     </w:p>
     <w:tbl>
       <w:tblPr>
@@ -4052,11 +3917,9 @@
                 <w:szCs w:val="20"/>
               </w:rPr>
             </w:pPr>
-            <w:proofErr w:type="spellStart"/>
             <w:r>
               <w:t>Broadcast</w:t>
             </w:r>
-            <w:proofErr w:type="spellEnd"/>
           </w:p>
         </w:tc>
         <w:tc>
@@ -4103,11 +3966,9 @@
                 <w:szCs w:val="20"/>
               </w:rPr>
             </w:pPr>
-            <w:proofErr w:type="spellStart"/>
             <w:r>
               <w:t>HostMin</w:t>
             </w:r>
-            <w:proofErr w:type="spellEnd"/>
           </w:p>
         </w:tc>
         <w:tc>
@@ -4152,11 +4013,9 @@
                 <w:szCs w:val="20"/>
               </w:rPr>
             </w:pPr>
-            <w:proofErr w:type="spellStart"/>
             <w:r>
               <w:t>HostMax</w:t>
             </w:r>
-            <w:proofErr w:type="spellEnd"/>
           </w:p>
         </w:tc>
         <w:tc>
@@ -4475,16 +4334,12 @@
     </w:p>
     <w:p/>
     <w:p>
-      <w:proofErr w:type="spellStart"/>
-      <w:r>
+      <w:r>
+        <w:lastRenderedPageBreak/>
         <w:t>central</w:t>
       </w:r>
       <w:r>
-        <w:t>.gnc.local</w:t>
-      </w:r>
-      <w:proofErr w:type="spellEnd"/>
-      <w:r>
-        <w:t xml:space="preserve"> </w:t>
+        <w:t xml:space="preserve">.gnc.local </w:t>
       </w:r>
     </w:p>
     <w:p/>
@@ -4632,11 +4487,9 @@
                 <w:szCs w:val="20"/>
               </w:rPr>
             </w:pPr>
-            <w:proofErr w:type="spellStart"/>
             <w:r>
               <w:t>Broadcast</w:t>
             </w:r>
-            <w:proofErr w:type="spellEnd"/>
           </w:p>
         </w:tc>
         <w:tc>
@@ -4674,11 +4527,9 @@
                 <w:szCs w:val="20"/>
               </w:rPr>
             </w:pPr>
-            <w:proofErr w:type="spellStart"/>
             <w:r>
               <w:t>HostMin</w:t>
             </w:r>
-            <w:proofErr w:type="spellEnd"/>
           </w:p>
         </w:tc>
         <w:tc>
@@ -4723,11 +4574,9 @@
                 <w:szCs w:val="20"/>
               </w:rPr>
             </w:pPr>
-            <w:proofErr w:type="spellStart"/>
             <w:r>
               <w:t>HostMax</w:t>
             </w:r>
-            <w:proofErr w:type="spellEnd"/>
           </w:p>
         </w:tc>
         <w:tc>
@@ -4885,11 +4734,9 @@
               <w:pStyle w:val="Sinespaciado"/>
               <w:cnfStyle w:val="100000000000" w:firstRow="1" w:lastRow="0" w:firstColumn="0" w:lastColumn="0" w:oddVBand="0" w:evenVBand="0" w:oddHBand="0" w:evenHBand="0" w:firstRowFirstColumn="0" w:firstRowLastColumn="0" w:lastRowFirstColumn="0" w:lastRowLastColumn="0"/>
             </w:pPr>
-            <w:proofErr w:type="spellStart"/>
             <w:r>
               <w:t>Broadcast</w:t>
             </w:r>
-            <w:proofErr w:type="spellEnd"/>
           </w:p>
         </w:tc>
       </w:tr>
@@ -5241,7 +5088,6 @@
               <w:pStyle w:val="Sinespaciado"/>
             </w:pPr>
             <w:r>
-              <w:lastRenderedPageBreak/>
               <w:t>CENTALBD</w:t>
             </w:r>
           </w:p>
@@ -5480,13 +5326,8 @@
         <w:t xml:space="preserve">direcciones de IP para los equipos </w:t>
       </w:r>
       <w:r>
-        <w:t xml:space="preserve">finales y dispositivos a través de </w:t>
-      </w:r>
-      <w:proofErr w:type="spellStart"/>
-      <w:r>
-        <w:t>Vlans</w:t>
-      </w:r>
-      <w:proofErr w:type="spellEnd"/>
+        <w:t>finales y dispositivos a través de Vlans</w:t>
+      </w:r>
       <w:r>
         <w:t>.</w:t>
       </w:r>
@@ -5522,34 +5363,41 @@
               <w:pStyle w:val="Sinespaciado"/>
             </w:pPr>
             <w:r>
-              <w:t xml:space="preserve">Red </w:t>
-            </w:r>
-            <w:proofErr w:type="spellStart"/>
+              <w:t>Red Vlan</w:t>
+            </w:r>
+          </w:p>
+        </w:tc>
+        <w:tc>
+          <w:tcPr>
+            <w:tcW w:w="851" w:type="dxa"/>
+          </w:tcPr>
+          <w:p>
+            <w:pPr>
+              <w:pStyle w:val="Sinespaciado"/>
+              <w:cnfStyle w:val="100000000000" w:firstRow="1" w:lastRow="0" w:firstColumn="0" w:lastColumn="0" w:oddVBand="0" w:evenVBand="0" w:oddHBand="0" w:evenHBand="0" w:firstRowFirstColumn="0" w:firstRowLastColumn="0" w:lastRowFirstColumn="0" w:lastRowLastColumn="0"/>
+            </w:pPr>
             <w:r>
               <w:t>Vlan</w:t>
             </w:r>
-            <w:proofErr w:type="spellEnd"/>
-          </w:p>
-        </w:tc>
-        <w:tc>
-          <w:tcPr>
-            <w:tcW w:w="851" w:type="dxa"/>
+          </w:p>
+        </w:tc>
+        <w:tc>
+          <w:tcPr>
+            <w:tcW w:w="708" w:type="dxa"/>
           </w:tcPr>
           <w:p>
             <w:pPr>
               <w:pStyle w:val="Sinespaciado"/>
               <w:cnfStyle w:val="100000000000" w:firstRow="1" w:lastRow="0" w:firstColumn="0" w:lastColumn="0" w:oddVBand="0" w:evenVBand="0" w:oddHBand="0" w:evenHBand="0" w:firstRowFirstColumn="0" w:firstRowLastColumn="0" w:lastRowFirstColumn="0" w:lastRowLastColumn="0"/>
             </w:pPr>
-            <w:proofErr w:type="spellStart"/>
-            <w:r>
-              <w:t>Vlan</w:t>
-            </w:r>
-            <w:proofErr w:type="spellEnd"/>
-          </w:p>
-        </w:tc>
-        <w:tc>
-          <w:tcPr>
-            <w:tcW w:w="708" w:type="dxa"/>
+            <w:r>
+              <w:t>Host</w:t>
+            </w:r>
+          </w:p>
+        </w:tc>
+        <w:tc>
+          <w:tcPr>
+            <w:tcW w:w="1985" w:type="dxa"/>
           </w:tcPr>
           <w:p>
             <w:pPr>
@@ -5557,13 +5405,13 @@
               <w:cnfStyle w:val="100000000000" w:firstRow="1" w:lastRow="0" w:firstColumn="0" w:lastColumn="0" w:oddVBand="0" w:evenVBand="0" w:oddHBand="0" w:evenHBand="0" w:firstRowFirstColumn="0" w:firstRowLastColumn="0" w:lastRowFirstColumn="0" w:lastRowLastColumn="0"/>
             </w:pPr>
             <w:r>
-              <w:t>Host</w:t>
-            </w:r>
-          </w:p>
-        </w:tc>
-        <w:tc>
-          <w:tcPr>
-            <w:tcW w:w="1985" w:type="dxa"/>
+              <w:t>Red</w:t>
+            </w:r>
+          </w:p>
+        </w:tc>
+        <w:tc>
+          <w:tcPr>
+            <w:tcW w:w="1134" w:type="dxa"/>
           </w:tcPr>
           <w:p>
             <w:pPr>
@@ -5571,13 +5419,13 @@
               <w:cnfStyle w:val="100000000000" w:firstRow="1" w:lastRow="0" w:firstColumn="0" w:lastColumn="0" w:oddVBand="0" w:evenVBand="0" w:oddHBand="0" w:evenHBand="0" w:firstRowFirstColumn="0" w:firstRowLastColumn="0" w:lastRowFirstColumn="0" w:lastRowLastColumn="0"/>
             </w:pPr>
             <w:r>
-              <w:t>Red</w:t>
-            </w:r>
-          </w:p>
-        </w:tc>
-        <w:tc>
-          <w:tcPr>
-            <w:tcW w:w="1134" w:type="dxa"/>
+              <w:t>Mascara</w:t>
+            </w:r>
+          </w:p>
+        </w:tc>
+        <w:tc>
+          <w:tcPr>
+            <w:tcW w:w="1417" w:type="dxa"/>
           </w:tcPr>
           <w:p>
             <w:pPr>
@@ -5585,13 +5433,13 @@
               <w:cnfStyle w:val="100000000000" w:firstRow="1" w:lastRow="0" w:firstColumn="0" w:lastColumn="0" w:oddVBand="0" w:evenVBand="0" w:oddHBand="0" w:evenHBand="0" w:firstRowFirstColumn="0" w:firstRowLastColumn="0" w:lastRowFirstColumn="0" w:lastRowLastColumn="0"/>
             </w:pPr>
             <w:r>
-              <w:t>Mascara</w:t>
-            </w:r>
-          </w:p>
-        </w:tc>
-        <w:tc>
-          <w:tcPr>
-            <w:tcW w:w="1417" w:type="dxa"/>
+              <w:t>Puerta de enlace</w:t>
+            </w:r>
+          </w:p>
+        </w:tc>
+        <w:tc>
+          <w:tcPr>
+            <w:tcW w:w="2127" w:type="dxa"/>
           </w:tcPr>
           <w:p>
             <w:pPr>
@@ -5599,24 +5447,8 @@
               <w:cnfStyle w:val="100000000000" w:firstRow="1" w:lastRow="0" w:firstColumn="0" w:lastColumn="0" w:oddVBand="0" w:evenVBand="0" w:oddHBand="0" w:evenHBand="0" w:firstRowFirstColumn="0" w:firstRowLastColumn="0" w:lastRowFirstColumn="0" w:lastRowLastColumn="0"/>
             </w:pPr>
             <w:r>
-              <w:t>Puerta de enlace</w:t>
-            </w:r>
-          </w:p>
-        </w:tc>
-        <w:tc>
-          <w:tcPr>
-            <w:tcW w:w="2127" w:type="dxa"/>
-          </w:tcPr>
-          <w:p>
-            <w:pPr>
-              <w:pStyle w:val="Sinespaciado"/>
-              <w:cnfStyle w:val="100000000000" w:firstRow="1" w:lastRow="0" w:firstColumn="0" w:lastColumn="0" w:oddVBand="0" w:evenVBand="0" w:oddHBand="0" w:evenHBand="0" w:firstRowFirstColumn="0" w:firstRowLastColumn="0" w:lastRowFirstColumn="0" w:lastRowLastColumn="0"/>
-            </w:pPr>
-            <w:proofErr w:type="spellStart"/>
-            <w:r>
               <w:t>Broadcast</w:t>
             </w:r>
-            <w:proofErr w:type="spellEnd"/>
           </w:p>
         </w:tc>
       </w:tr>
@@ -5943,19 +5775,9 @@
             <w:pPr>
               <w:pStyle w:val="Sinespaciado"/>
             </w:pPr>
-            <w:proofErr w:type="spellStart"/>
-            <w:r>
-              <w:t>Voice</w:t>
-            </w:r>
-            <w:proofErr w:type="spellEnd"/>
-            <w:r>
-              <w:t xml:space="preserve"> </w:t>
-            </w:r>
-            <w:proofErr w:type="spellStart"/>
-            <w:r>
-              <w:t>ip</w:t>
-            </w:r>
-            <w:proofErr w:type="spellEnd"/>
+            <w:r>
+              <w:t>Voice ip</w:t>
+            </w:r>
           </w:p>
         </w:tc>
         <w:tc>
@@ -6121,12 +5943,7 @@
               <w:cnfStyle w:val="000000100000" w:firstRow="0" w:lastRow="0" w:firstColumn="0" w:lastColumn="0" w:oddVBand="0" w:evenVBand="0" w:oddHBand="1" w:evenHBand="0" w:firstRowFirstColumn="0" w:firstRowLastColumn="0" w:lastRowFirstColumn="0" w:lastRowLastColumn="0"/>
             </w:pPr>
             <w:r>
-              <w:t>255</w:t>
-            </w:r>
-            <w:bookmarkStart w:id="18" w:name="_GoBack"/>
-            <w:bookmarkEnd w:id="18"/>
-            <w:r>
-              <w:t>.255.255.128</w:t>
+              <w:t>255.255.255.128</w:t>
             </w:r>
           </w:p>
         </w:tc>
@@ -6208,29 +6025,22 @@
               <w:pStyle w:val="Sinespaciado"/>
             </w:pPr>
             <w:r>
-              <w:t xml:space="preserve">Red </w:t>
-            </w:r>
-            <w:proofErr w:type="spellStart"/>
+              <w:t>Red Vlan</w:t>
+            </w:r>
+          </w:p>
+        </w:tc>
+        <w:tc>
+          <w:tcPr>
+            <w:tcW w:w="2240" w:type="dxa"/>
+          </w:tcPr>
+          <w:p>
+            <w:pPr>
+              <w:pStyle w:val="Sinespaciado"/>
+              <w:cnfStyle w:val="100000000000" w:firstRow="1" w:lastRow="0" w:firstColumn="0" w:lastColumn="0" w:oddVBand="0" w:evenVBand="0" w:oddHBand="0" w:evenHBand="0" w:firstRowFirstColumn="0" w:firstRowLastColumn="0" w:lastRowFirstColumn="0" w:lastRowLastColumn="0"/>
+            </w:pPr>
             <w:r>
               <w:t>Vlan</w:t>
             </w:r>
-            <w:proofErr w:type="spellEnd"/>
-          </w:p>
-        </w:tc>
-        <w:tc>
-          <w:tcPr>
-            <w:tcW w:w="2240" w:type="dxa"/>
-          </w:tcPr>
-          <w:p>
-            <w:pPr>
-              <w:pStyle w:val="Sinespaciado"/>
-              <w:cnfStyle w:val="100000000000" w:firstRow="1" w:lastRow="0" w:firstColumn="0" w:lastColumn="0" w:oddVBand="0" w:evenVBand="0" w:oddHBand="0" w:evenHBand="0" w:firstRowFirstColumn="0" w:firstRowLastColumn="0" w:lastRowFirstColumn="0" w:lastRowLastColumn="0"/>
-            </w:pPr>
-            <w:proofErr w:type="spellStart"/>
-            <w:r>
-              <w:t>Vlan</w:t>
-            </w:r>
-            <w:proofErr w:type="spellEnd"/>
           </w:p>
         </w:tc>
       </w:tr>
@@ -6273,6 +6083,7 @@
               </w:rPr>
             </w:pPr>
             <w:r>
+              <w:lastRenderedPageBreak/>
               <w:t>255.255.254.0 = 23</w:t>
             </w:r>
           </w:p>
@@ -6341,11 +6152,9 @@
                 <w:szCs w:val="20"/>
               </w:rPr>
             </w:pPr>
-            <w:proofErr w:type="spellStart"/>
             <w:r>
               <w:t>Broadcast</w:t>
             </w:r>
-            <w:proofErr w:type="spellEnd"/>
           </w:p>
         </w:tc>
         <w:tc>
@@ -6389,11 +6198,9 @@
                 <w:szCs w:val="20"/>
               </w:rPr>
             </w:pPr>
-            <w:proofErr w:type="spellStart"/>
             <w:r>
               <w:t>HostMin</w:t>
             </w:r>
-            <w:proofErr w:type="spellEnd"/>
           </w:p>
         </w:tc>
         <w:tc>
@@ -6438,11 +6245,9 @@
                 <w:szCs w:val="20"/>
               </w:rPr>
             </w:pPr>
-            <w:proofErr w:type="spellStart"/>
             <w:r>
               <w:t>HostMax</w:t>
             </w:r>
-            <w:proofErr w:type="spellEnd"/>
           </w:p>
         </w:tc>
         <w:tc>
@@ -6598,11 +6403,9 @@
               <w:pStyle w:val="Sinespaciado"/>
               <w:cnfStyle w:val="100000000000" w:firstRow="1" w:lastRow="0" w:firstColumn="0" w:lastColumn="0" w:oddVBand="0" w:evenVBand="0" w:oddHBand="0" w:evenHBand="0" w:firstRowFirstColumn="0" w:firstRowLastColumn="0" w:lastRowFirstColumn="0" w:lastRowLastColumn="0"/>
             </w:pPr>
-            <w:proofErr w:type="spellStart"/>
             <w:r>
               <w:t>Broadcast</w:t>
             </w:r>
-            <w:proofErr w:type="spellEnd"/>
           </w:p>
         </w:tc>
       </w:tr>
@@ -6718,15 +6521,7 @@
         <w:t xml:space="preserve">Rangos de </w:t>
       </w:r>
       <w:r>
-        <w:t xml:space="preserve">direcciones de IP para los equipos finales y dispositivos a través de </w:t>
-      </w:r>
-      <w:proofErr w:type="spellStart"/>
-      <w:r>
-        <w:t>Vlans</w:t>
-      </w:r>
-      <w:proofErr w:type="spellEnd"/>
-      <w:r>
-        <w:t>.</w:t>
+        <w:t>direcciones de IP para los equipos finales y dispositivos a través de Vlans.</w:t>
       </w:r>
     </w:p>
     <w:p/>
@@ -6760,34 +6555,41 @@
               <w:pStyle w:val="Sinespaciado"/>
             </w:pPr>
             <w:r>
-              <w:t xml:space="preserve">Red </w:t>
-            </w:r>
-            <w:proofErr w:type="spellStart"/>
+              <w:t>Red Vlan</w:t>
+            </w:r>
+          </w:p>
+        </w:tc>
+        <w:tc>
+          <w:tcPr>
+            <w:tcW w:w="708" w:type="dxa"/>
+          </w:tcPr>
+          <w:p>
+            <w:pPr>
+              <w:pStyle w:val="Sinespaciado"/>
+              <w:cnfStyle w:val="100000000000" w:firstRow="1" w:lastRow="0" w:firstColumn="0" w:lastColumn="0" w:oddVBand="0" w:evenVBand="0" w:oddHBand="0" w:evenHBand="0" w:firstRowFirstColumn="0" w:firstRowLastColumn="0" w:lastRowFirstColumn="0" w:lastRowLastColumn="0"/>
+            </w:pPr>
             <w:r>
               <w:t>Vlan</w:t>
             </w:r>
-            <w:proofErr w:type="spellEnd"/>
-          </w:p>
-        </w:tc>
-        <w:tc>
-          <w:tcPr>
-            <w:tcW w:w="708" w:type="dxa"/>
+          </w:p>
+        </w:tc>
+        <w:tc>
+          <w:tcPr>
+            <w:tcW w:w="709" w:type="dxa"/>
           </w:tcPr>
           <w:p>
             <w:pPr>
               <w:pStyle w:val="Sinespaciado"/>
               <w:cnfStyle w:val="100000000000" w:firstRow="1" w:lastRow="0" w:firstColumn="0" w:lastColumn="0" w:oddVBand="0" w:evenVBand="0" w:oddHBand="0" w:evenHBand="0" w:firstRowFirstColumn="0" w:firstRowLastColumn="0" w:lastRowFirstColumn="0" w:lastRowLastColumn="0"/>
             </w:pPr>
-            <w:proofErr w:type="spellStart"/>
-            <w:r>
-              <w:t>Vlan</w:t>
-            </w:r>
-            <w:proofErr w:type="spellEnd"/>
-          </w:p>
-        </w:tc>
-        <w:tc>
-          <w:tcPr>
-            <w:tcW w:w="709" w:type="dxa"/>
+            <w:r>
+              <w:t>Host</w:t>
+            </w:r>
+          </w:p>
+        </w:tc>
+        <w:tc>
+          <w:tcPr>
+            <w:tcW w:w="1701" w:type="dxa"/>
           </w:tcPr>
           <w:p>
             <w:pPr>
@@ -6795,13 +6597,13 @@
               <w:cnfStyle w:val="100000000000" w:firstRow="1" w:lastRow="0" w:firstColumn="0" w:lastColumn="0" w:oddVBand="0" w:evenVBand="0" w:oddHBand="0" w:evenHBand="0" w:firstRowFirstColumn="0" w:firstRowLastColumn="0" w:lastRowFirstColumn="0" w:lastRowLastColumn="0"/>
             </w:pPr>
             <w:r>
-              <w:t>Host</w:t>
-            </w:r>
-          </w:p>
-        </w:tc>
-        <w:tc>
-          <w:tcPr>
-            <w:tcW w:w="1701" w:type="dxa"/>
+              <w:t>Red</w:t>
+            </w:r>
+          </w:p>
+        </w:tc>
+        <w:tc>
+          <w:tcPr>
+            <w:tcW w:w="1843" w:type="dxa"/>
           </w:tcPr>
           <w:p>
             <w:pPr>
@@ -6809,7 +6611,21 @@
               <w:cnfStyle w:val="100000000000" w:firstRow="1" w:lastRow="0" w:firstColumn="0" w:lastColumn="0" w:oddVBand="0" w:evenVBand="0" w:oddHBand="0" w:evenHBand="0" w:firstRowFirstColumn="0" w:firstRowLastColumn="0" w:lastRowFirstColumn="0" w:lastRowLastColumn="0"/>
             </w:pPr>
             <w:r>
-              <w:t>Red</w:t>
+              <w:t>Mascara</w:t>
+            </w:r>
+          </w:p>
+        </w:tc>
+        <w:tc>
+          <w:tcPr>
+            <w:tcW w:w="1417" w:type="dxa"/>
+          </w:tcPr>
+          <w:p>
+            <w:pPr>
+              <w:pStyle w:val="Sinespaciado"/>
+              <w:cnfStyle w:val="100000000000" w:firstRow="1" w:lastRow="0" w:firstColumn="0" w:lastColumn="0" w:oddVBand="0" w:evenVBand="0" w:oddHBand="0" w:evenHBand="0" w:firstRowFirstColumn="0" w:firstRowLastColumn="0" w:lastRowFirstColumn="0" w:lastRowLastColumn="0"/>
+            </w:pPr>
+            <w:r>
+              <w:t>Puerta de enlace</w:t>
             </w:r>
           </w:p>
         </w:tc>
@@ -6823,38 +6639,8 @@
               <w:cnfStyle w:val="100000000000" w:firstRow="1" w:lastRow="0" w:firstColumn="0" w:lastColumn="0" w:oddVBand="0" w:evenVBand="0" w:oddHBand="0" w:evenHBand="0" w:firstRowFirstColumn="0" w:firstRowLastColumn="0" w:lastRowFirstColumn="0" w:lastRowLastColumn="0"/>
             </w:pPr>
             <w:r>
-              <w:t>Mascara</w:t>
-            </w:r>
-          </w:p>
-        </w:tc>
-        <w:tc>
-          <w:tcPr>
-            <w:tcW w:w="1417" w:type="dxa"/>
-          </w:tcPr>
-          <w:p>
-            <w:pPr>
-              <w:pStyle w:val="Sinespaciado"/>
-              <w:cnfStyle w:val="100000000000" w:firstRow="1" w:lastRow="0" w:firstColumn="0" w:lastColumn="0" w:oddVBand="0" w:evenVBand="0" w:oddHBand="0" w:evenHBand="0" w:firstRowFirstColumn="0" w:firstRowLastColumn="0" w:lastRowFirstColumn="0" w:lastRowLastColumn="0"/>
-            </w:pPr>
-            <w:r>
-              <w:t>Puerta de enlace</w:t>
-            </w:r>
-          </w:p>
-        </w:tc>
-        <w:tc>
-          <w:tcPr>
-            <w:tcW w:w="1843" w:type="dxa"/>
-          </w:tcPr>
-          <w:p>
-            <w:pPr>
-              <w:pStyle w:val="Sinespaciado"/>
-              <w:cnfStyle w:val="100000000000" w:firstRow="1" w:lastRow="0" w:firstColumn="0" w:lastColumn="0" w:oddVBand="0" w:evenVBand="0" w:oddHBand="0" w:evenHBand="0" w:firstRowFirstColumn="0" w:firstRowLastColumn="0" w:lastRowFirstColumn="0" w:lastRowLastColumn="0"/>
-            </w:pPr>
-            <w:proofErr w:type="spellStart"/>
-            <w:r>
               <w:t>Broadcast</w:t>
             </w:r>
-            <w:proofErr w:type="spellEnd"/>
           </w:p>
         </w:tc>
       </w:tr>
@@ -7079,7 +6865,6 @@
               <w:pStyle w:val="Sinespaciado"/>
             </w:pPr>
             <w:r>
-              <w:lastRenderedPageBreak/>
               <w:t>administración</w:t>
             </w:r>
           </w:p>
@@ -7182,19 +6967,9 @@
             <w:pPr>
               <w:pStyle w:val="Sinespaciado"/>
             </w:pPr>
-            <w:proofErr w:type="spellStart"/>
-            <w:r>
-              <w:t>Voice</w:t>
-            </w:r>
-            <w:proofErr w:type="spellEnd"/>
-            <w:r>
-              <w:t xml:space="preserve"> </w:t>
-            </w:r>
-            <w:proofErr w:type="spellStart"/>
-            <w:r>
-              <w:t>ip</w:t>
-            </w:r>
-            <w:proofErr w:type="spellEnd"/>
+            <w:r>
+              <w:t>Voice ip</w:t>
+            </w:r>
           </w:p>
         </w:tc>
         <w:tc>
@@ -7397,14 +7172,14 @@
       <w:pPr>
         <w:pStyle w:val="Ttulo3"/>
       </w:pPr>
-      <w:bookmarkStart w:id="19" w:name="_Toc534503145"/>
+      <w:bookmarkStart w:id="18" w:name="_Toc534503145"/>
       <w:r>
         <w:t>Servidor de archivos</w:t>
       </w:r>
       <w:r>
         <w:t xml:space="preserve"> (FILE SERVER)</w:t>
       </w:r>
-      <w:bookmarkEnd w:id="19"/>
+      <w:bookmarkEnd w:id="18"/>
     </w:p>
     <w:p>
       <w:r>
@@ -7500,14 +7275,14 @@
       <w:pPr>
         <w:pStyle w:val="Ttulo3"/>
       </w:pPr>
-      <w:bookmarkStart w:id="20" w:name="_Toc534503146"/>
+      <w:bookmarkStart w:id="19" w:name="_Toc534503146"/>
       <w:r>
         <w:t xml:space="preserve">Servidor de </w:t>
       </w:r>
       <w:r>
         <w:t>IMPSRESIÓN (PRINT SERVER)</w:t>
       </w:r>
-      <w:bookmarkEnd w:id="20"/>
+      <w:bookmarkEnd w:id="19"/>
     </w:p>
     <w:p>
       <w:pPr>
@@ -7537,7 +7312,7 @@
           <w:lang w:eastAsia="en-US"/>
         </w:rPr>
       </w:pPr>
-      <w:bookmarkStart w:id="21" w:name="_Toc534503147"/>
+      <w:bookmarkStart w:id="20" w:name="_Toc534503147"/>
       <w:r>
         <w:rPr>
           <w:rFonts w:eastAsiaTheme="minorHAnsi" w:cs="Arial"/>
@@ -7547,6 +7322,7 @@
           <w:szCs w:val="22"/>
           <w:lang w:eastAsia="en-US"/>
         </w:rPr>
+        <w:lastRenderedPageBreak/>
         <w:t>conecta</w:t>
       </w:r>
       <w:r>
@@ -7571,7 +7347,7 @@
         </w:rPr>
         <w:t xml:space="preserve"> impresora a red</w:t>
       </w:r>
-      <w:bookmarkEnd w:id="21"/>
+      <w:bookmarkEnd w:id="20"/>
     </w:p>
     <w:p>
       <w:pPr>
@@ -7589,7 +7365,7 @@
           <w:lang w:eastAsia="en-US"/>
         </w:rPr>
       </w:pPr>
-      <w:bookmarkStart w:id="22" w:name="_Toc534503148"/>
+      <w:bookmarkStart w:id="21" w:name="_Toc534503148"/>
       <w:r>
         <w:rPr>
           <w:rFonts w:eastAsiaTheme="minorHAnsi" w:cs="Arial"/>
@@ -7612,7 +7388,7 @@
         </w:rPr>
         <w:t xml:space="preserve"> desde cualquier equipo</w:t>
       </w:r>
-      <w:bookmarkEnd w:id="22"/>
+      <w:bookmarkEnd w:id="21"/>
     </w:p>
     <w:p>
       <w:pPr>
@@ -7630,7 +7406,7 @@
           <w:lang w:eastAsia="en-US"/>
         </w:rPr>
       </w:pPr>
-      <w:bookmarkStart w:id="23" w:name="_Toc534503149"/>
+      <w:bookmarkStart w:id="22" w:name="_Toc534503149"/>
       <w:r>
         <w:rPr>
           <w:rFonts w:eastAsiaTheme="minorHAnsi" w:cs="Arial"/>
@@ -7642,7 +7418,7 @@
         </w:rPr>
         <w:t>impresión en internet</w:t>
       </w:r>
-      <w:bookmarkEnd w:id="23"/>
+      <w:bookmarkEnd w:id="22"/>
     </w:p>
     <w:p/>
     <w:p/>
@@ -7676,12 +7452,11 @@
           <w:rFonts w:ascii="Times New Roman" w:hAnsi="Times New Roman" w:cs="Times New Roman"/>
         </w:rPr>
       </w:pPr>
-      <w:bookmarkStart w:id="24" w:name="_Toc534503150"/>
-      <w:r>
-        <w:lastRenderedPageBreak/>
+      <w:bookmarkStart w:id="23" w:name="_Toc534503150"/>
+      <w:r>
         <w:t>Zona DMZ: la zona segura de la red</w:t>
       </w:r>
-      <w:bookmarkEnd w:id="24"/>
+      <w:bookmarkEnd w:id="23"/>
     </w:p>
     <w:p>
       <w:pPr>
@@ -7697,11 +7472,11 @@
           <w:rFonts w:ascii="Times New Roman" w:hAnsi="Times New Roman"/>
         </w:rPr>
       </w:pPr>
-      <w:bookmarkStart w:id="25" w:name="_Toc534503151"/>
+      <w:bookmarkStart w:id="24" w:name="_Toc534503151"/>
       <w:r>
         <w:t>¿Qué es una DMZ?</w:t>
       </w:r>
-      <w:bookmarkEnd w:id="25"/>
+      <w:bookmarkEnd w:id="24"/>
     </w:p>
     <w:p>
       <w:r>
@@ -7750,15 +7525,7 @@
         <w:t xml:space="preserve">incluimos </w:t>
       </w:r>
       <w:r>
-        <w:t xml:space="preserve">todos aquellos servicios, máquinas, dispositivos </w:t>
-      </w:r>
-      <w:proofErr w:type="spellStart"/>
-      <w:r>
-        <w:t>etc</w:t>
-      </w:r>
-      <w:proofErr w:type="spellEnd"/>
-      <w:r>
-        <w:t>, que consideremos críticos para nuestro negocio y que debamos tener bajo un especial control.</w:t>
+        <w:t>todos aquellos servicios, máquinas, dispositivos etc, que consideremos críticos para nuestro negocio y que debamos tener bajo un especial control.</w:t>
       </w:r>
     </w:p>
     <w:p>
@@ -7996,7 +7763,6 @@
           </w:tcPr>
           <w:p>
             <w:r>
-              <w:lastRenderedPageBreak/>
               <w:t>WAN</w:t>
             </w:r>
           </w:p>
@@ -8118,21 +7884,7 @@
               <w:rPr>
                 <w:lang w:val="en-US"/>
               </w:rPr>
-              <w:t xml:space="preserve">(S </w:t>
-            </w:r>
-            <w:proofErr w:type="spellStart"/>
-            <w:r>
-              <w:rPr>
-                <w:lang w:val="en-US"/>
-              </w:rPr>
-              <w:t>Archivos</w:t>
-            </w:r>
-            <w:proofErr w:type="spellEnd"/>
-            <w:r>
-              <w:rPr>
-                <w:lang w:val="en-US"/>
-              </w:rPr>
-              <w:t>)SMB TCP/UDP port 445</w:t>
+              <w:t>(S Archivos)SMB TCP/UDP port 445</w:t>
             </w:r>
           </w:p>
         </w:tc>
@@ -8208,34 +7960,12 @@
               <w:rPr>
                 <w:lang w:val="en-US"/>
               </w:rPr>
-              <w:t xml:space="preserve">(S </w:t>
-            </w:r>
-            <w:proofErr w:type="spellStart"/>
-            <w:r>
-              <w:rPr>
-                <w:lang w:val="en-US"/>
-              </w:rPr>
-              <w:t>Archivos</w:t>
-            </w:r>
-            <w:proofErr w:type="spellEnd"/>
-            <w:r>
-              <w:rPr>
-                <w:lang w:val="en-US"/>
-              </w:rPr>
-              <w:t>)SMB TCP/UDP port 445</w:t>
-            </w:r>
-          </w:p>
-          <w:p>
-            <w:r>
-              <w:t>(</w:t>
-            </w:r>
-            <w:proofErr w:type="spellStart"/>
-            <w:r>
-              <w:t>Radius</w:t>
-            </w:r>
-            <w:proofErr w:type="spellEnd"/>
-            <w:r>
-              <w:t>) UDP 1812</w:t>
+              <w:t>(S Archivos)SMB TCP/UDP port 445</w:t>
+            </w:r>
+          </w:p>
+          <w:p>
+            <w:r>
+              <w:t>(Radius) UDP 1812</w:t>
             </w:r>
           </w:p>
         </w:tc>
@@ -8491,23 +8221,15 @@
       <w:pPr>
         <w:pStyle w:val="Ttulo2"/>
       </w:pPr>
-      <w:bookmarkStart w:id="26" w:name="_Toc534503152"/>
+      <w:bookmarkStart w:id="25" w:name="_Toc534503152"/>
       <w:r>
         <w:t>Virtualización</w:t>
       </w:r>
-      <w:bookmarkEnd w:id="26"/>
-    </w:p>
-    <w:p>
-      <w:r>
-        <w:t>tecnología que permite crear múltiples entornos simulados o recursos dedicados desde un solo sistema de hardware físico, mediante el software llamado "</w:t>
-      </w:r>
-      <w:proofErr w:type="spellStart"/>
-      <w:r>
-        <w:t>hipervisor</w:t>
-      </w:r>
-      <w:proofErr w:type="spellEnd"/>
-      <w:r>
-        <w:t>" conecta el hardware y permite dividir un sistema en entornos separados, distintos y seguros (máquinas virtuales" (VM)).</w:t>
+      <w:bookmarkEnd w:id="25"/>
+    </w:p>
+    <w:p>
+      <w:r>
+        <w:t>tecnología que permite crear múltiples entornos simulados o recursos dedicados desde un solo sistema de hardware físico, mediante el software llamado "hipervisor" conecta el hardware y permite dividir un sistema en entornos separados, distintos y seguros (máquinas virtuales" (VM)).</w:t>
       </w:r>
     </w:p>
     <w:p/>
@@ -8525,6 +8247,7 @@
         </w:numPr>
       </w:pPr>
       <w:r>
+        <w:lastRenderedPageBreak/>
         <w:t>Reducción de costos por consumo de energía eléctrica.</w:t>
       </w:r>
     </w:p>
@@ -8591,13 +8314,8 @@
         </w:numPr>
       </w:pPr>
       <w:r>
-        <w:t xml:space="preserve">Rápida incorporación de nuevos recursos para los servidores </w:t>
-      </w:r>
-      <w:proofErr w:type="spellStart"/>
-      <w:r>
-        <w:t>virtualizados</w:t>
-      </w:r>
-      <w:proofErr w:type="spellEnd"/>
+        <w:t>Rápida incorporación de nuevos recursos para los servidores virtualizados</w:t>
+      </w:r>
       <w:r>
         <w:t>.</w:t>
       </w:r>
@@ -8652,15 +8370,7 @@
         </w:numPr>
       </w:pPr>
       <w:r>
-        <w:t xml:space="preserve">Problemas de compatibilidad con los dispositivos Hardware </w:t>
-      </w:r>
-      <w:proofErr w:type="spellStart"/>
-      <w:r>
-        <w:t>virtualizados</w:t>
-      </w:r>
-      <w:proofErr w:type="spellEnd"/>
-      <w:r>
-        <w:t xml:space="preserve">. </w:t>
+        <w:t xml:space="preserve">Problemas de compatibilidad con los dispositivos Hardware virtualizados. </w:t>
       </w:r>
     </w:p>
     <w:p/>
@@ -8673,7 +8383,7 @@
           <w:lang w:val="es-CO"/>
         </w:rPr>
       </w:pPr>
-      <w:bookmarkStart w:id="27" w:name="_Toc534503153"/>
+      <w:bookmarkStart w:id="26" w:name="_Toc534503153"/>
       <w:r>
         <w:rPr>
           <w:lang w:val="es-CO"/>
@@ -8686,7 +8396,7 @@
         </w:rPr>
         <w:t>Servicios</w:t>
       </w:r>
-      <w:bookmarkEnd w:id="27"/>
+      <w:bookmarkEnd w:id="26"/>
     </w:p>
     <w:p>
       <w:pPr>
@@ -8795,25 +8505,7 @@
           <w:szCs w:val="21"/>
           <w:shd w:val="clear" w:color="auto" w:fill="FFFFFF"/>
         </w:rPr>
-        <w:t xml:space="preserve"> sobre </w:t>
-      </w:r>
-      <w:proofErr w:type="gramStart"/>
-      <w:r>
-        <w:rPr>
-          <w:sz w:val="21"/>
-          <w:szCs w:val="21"/>
-          <w:shd w:val="clear" w:color="auto" w:fill="FFFFFF"/>
-        </w:rPr>
-        <w:t>un servidores</w:t>
-      </w:r>
-      <w:proofErr w:type="gramEnd"/>
-      <w:r>
-        <w:rPr>
-          <w:sz w:val="21"/>
-          <w:szCs w:val="21"/>
-          <w:shd w:val="clear" w:color="auto" w:fill="FFFFFF"/>
-        </w:rPr>
-        <w:t xml:space="preserve">: </w:t>
+        <w:t xml:space="preserve"> sobre un servidores: </w:t>
       </w:r>
     </w:p>
     <w:p>
@@ -8824,24 +8516,11 @@
           <w:numId w:val="27"/>
         </w:numPr>
       </w:pPr>
-      <w:proofErr w:type="spellStart"/>
-      <w:r>
-        <w:t>System</w:t>
-      </w:r>
-      <w:proofErr w:type="spellEnd"/>
-      <w:r>
-        <w:t xml:space="preserve"> x3550 M5 Rack Server</w:t>
-      </w:r>
-      <w:r>
-        <w:t xml:space="preserve"> con procesadores Intel® </w:t>
-      </w:r>
-      <w:proofErr w:type="spellStart"/>
-      <w:r>
-        <w:t>Xeon</w:t>
-      </w:r>
-      <w:proofErr w:type="spellEnd"/>
-      <w:r>
-        <w:t>® E5-2600 v3 Series</w:t>
+      <w:r>
+        <w:t>System x3550 M5 Rack Server</w:t>
+      </w:r>
+      <w:r>
+        <w:t xml:space="preserve"> con procesadores Intel® Xeon® E5-2600 v3 Series</w:t>
       </w:r>
     </w:p>
     <w:p>
@@ -8852,22 +8531,8 @@
           <w:numId w:val="27"/>
         </w:numPr>
       </w:pPr>
-      <w:proofErr w:type="spellStart"/>
-      <w:r>
-        <w:lastRenderedPageBreak/>
-        <w:t>System</w:t>
-      </w:r>
-      <w:proofErr w:type="spellEnd"/>
-      <w:r>
-        <w:t xml:space="preserve"> x3650 M5 Rack Server con procesadores Intel® </w:t>
-      </w:r>
-      <w:proofErr w:type="spellStart"/>
-      <w:r>
-        <w:t>Xeon</w:t>
-      </w:r>
-      <w:proofErr w:type="spellEnd"/>
-      <w:r>
-        <w:t>® E5-2600 v3</w:t>
+      <w:r>
+        <w:t>System x3650 M5 Rack Server con procesadores Intel® Xeon® E5-2600 v3</w:t>
       </w:r>
     </w:p>
     <w:p>
@@ -9320,35 +8985,7 @@
         <w:rPr>
           <w:lang w:val="es-CO"/>
         </w:rPr>
-        <w:t xml:space="preserve">Los servidores de contingencia estarán ubicados en Montevideo en el </w:t>
-      </w:r>
-      <w:proofErr w:type="spellStart"/>
-      <w:r>
-        <w:rPr>
-          <w:lang w:val="es-CO"/>
-        </w:rPr>
-        <w:t>Datacenter</w:t>
-      </w:r>
-      <w:proofErr w:type="spellEnd"/>
-      <w:r>
-        <w:rPr>
-          <w:lang w:val="es-CO"/>
-        </w:rPr>
-        <w:t xml:space="preserve"> de </w:t>
-      </w:r>
-      <w:proofErr w:type="spellStart"/>
-      <w:r>
-        <w:rPr>
-          <w:lang w:val="es-CO"/>
-        </w:rPr>
-        <w:t>Antel</w:t>
-      </w:r>
-      <w:proofErr w:type="spellEnd"/>
-      <w:r>
-        <w:rPr>
-          <w:lang w:val="es-CO"/>
-        </w:rPr>
-        <w:t>.</w:t>
+        <w:t>Los servidores de contingencia estarán ubicados en Montevideo en el Datacenter de Antel.</w:t>
       </w:r>
     </w:p>
     <w:p>
@@ -9903,6 +9540,7 @@
               <w:pStyle w:val="Sinespaciado"/>
             </w:pPr>
             <w:r>
+              <w:lastRenderedPageBreak/>
               <w:t>NOMBRE</w:t>
             </w:r>
           </w:p>
@@ -10389,30 +10027,8 @@
         <w:rPr>
           <w:lang w:val="es-CO"/>
         </w:rPr>
-        <w:t xml:space="preserve">darios, este se encuentra en el </w:t>
-      </w:r>
-      <w:proofErr w:type="spellStart"/>
-      <w:r>
-        <w:rPr>
-          <w:lang w:val="es-CO"/>
-        </w:rPr>
-        <w:t>Datacenter</w:t>
-      </w:r>
-      <w:proofErr w:type="spellEnd"/>
-      <w:r>
-        <w:rPr>
-          <w:lang w:val="es-CO"/>
-        </w:rPr>
-        <w:t xml:space="preserve"> de </w:t>
-      </w:r>
-      <w:proofErr w:type="spellStart"/>
-      <w:r>
-        <w:rPr>
-          <w:lang w:val="es-CO"/>
-        </w:rPr>
-        <w:t>Antel</w:t>
-      </w:r>
-      <w:proofErr w:type="spellEnd"/>
+        <w:t>darios, este se encuentra en el Datacenter de Antel</w:t>
+      </w:r>
     </w:p>
     <w:p>
       <w:pPr>
@@ -10978,11 +10594,11 @@
       <w:r>
         <w:br/>
       </w:r>
-      <w:bookmarkStart w:id="28" w:name="_Toc534503154"/>
+      <w:bookmarkStart w:id="27" w:name="_Toc534503154"/>
       <w:r>
         <w:t>¿Qué es el Análisis FODA?</w:t>
       </w:r>
-      <w:bookmarkEnd w:id="28"/>
+      <w:bookmarkEnd w:id="27"/>
     </w:p>
     <w:p>
       <w:pPr>
@@ -11095,6 +10711,7 @@
     </w:p>
     <w:p>
       <w:r>
+        <w:lastRenderedPageBreak/>
         <w:t>Debilidades: en esté cuadrante debemos de añadir lo que es perjudicial o los factores que pueden ser desfavorables para nuestro objetivo.</w:t>
       </w:r>
     </w:p>
@@ -11170,10 +10787,13 @@
       </w:r>
     </w:p>
     <w:p/>
-    <w:p/>
+    <w:p>
+      <w:bookmarkStart w:id="28" w:name="_GoBack"/>
+      <w:bookmarkEnd w:id="28"/>
+    </w:p>
     <w:sectPr>
-      <w:headerReference w:type="default" r:id="rId14"/>
-      <w:footerReference w:type="default" r:id="rId15"/>
+      <w:headerReference w:type="default" r:id="rId18"/>
+      <w:footerReference w:type="default" r:id="rId19"/>
       <w:pgSz w:w="11906" w:h="16838" w:code="9"/>
       <w:pgMar w:top="1134" w:right="1134" w:bottom="567" w:left="1134" w:header="709" w:footer="193" w:gutter="0"/>
       <w:cols w:space="708"/>
@@ -11185,7 +10805,7 @@
 </file>
 
 <file path=word/comments.xml><?xml version="1.0" encoding="utf-8"?>
-<w:comments xmlns:wpc="http://schemas.microsoft.com/office/word/2010/wordprocessingCanvas" xmlns:mc="http://schemas.openxmlformats.org/markup-compatibility/2006" xmlns:o="urn:schemas-microsoft-com:office:office" xmlns:r="http://schemas.openxmlformats.org/officeDocument/2006/relationships" xmlns:m="http://schemas.openxmlformats.org/officeDocument/2006/math" xmlns:v="urn:schemas-microsoft-com:vml" xmlns:wp14="http://schemas.microsoft.com/office/word/2010/wordprocessingDrawing" xmlns:wp="http://schemas.openxmlformats.org/drawingml/2006/wordprocessingDrawing" xmlns:w10="urn:schemas-microsoft-com:office:word" xmlns:w="http://schemas.openxmlformats.org/wordprocessingml/2006/main" xmlns:w14="http://schemas.microsoft.com/office/word/2010/wordml" xmlns:w15="http://schemas.microsoft.com/office/word/2012/wordml" xmlns:wpg="http://schemas.microsoft.com/office/word/2010/wordprocessingGroup" xmlns:wpi="http://schemas.microsoft.com/office/word/2010/wordprocessingInk" xmlns:wne="http://schemas.microsoft.com/office/word/2006/wordml" xmlns:wps="http://schemas.microsoft.com/office/word/2010/wordprocessingShape" mc:Ignorable="w14 w15 wp14">
+<w:comments xmlns:wpc="http://schemas.microsoft.com/office/word/2010/wordprocessingCanvas" xmlns:cx="http://schemas.microsoft.com/office/drawing/2014/chartex" xmlns:cx1="http://schemas.microsoft.com/office/drawing/2015/9/8/chartex" xmlns:mc="http://schemas.openxmlformats.org/markup-compatibility/2006" xmlns:o="urn:schemas-microsoft-com:office:office" xmlns:r="http://schemas.openxmlformats.org/officeDocument/2006/relationships" xmlns:m="http://schemas.openxmlformats.org/officeDocument/2006/math" xmlns:v="urn:schemas-microsoft-com:vml" xmlns:wp14="http://schemas.microsoft.com/office/word/2010/wordprocessingDrawing" xmlns:wp="http://schemas.openxmlformats.org/drawingml/2006/wordprocessingDrawing" xmlns:w10="urn:schemas-microsoft-com:office:word" xmlns:w="http://schemas.openxmlformats.org/wordprocessingml/2006/main" xmlns:w14="http://schemas.microsoft.com/office/word/2010/wordml" xmlns:w15="http://schemas.microsoft.com/office/word/2012/wordml" xmlns:w16se="http://schemas.microsoft.com/office/word/2015/wordml/symex" xmlns:wpg="http://schemas.microsoft.com/office/word/2010/wordprocessingGroup" xmlns:wpi="http://schemas.microsoft.com/office/word/2010/wordprocessingInk" xmlns:wne="http://schemas.microsoft.com/office/word/2006/wordml" xmlns:wps="http://schemas.microsoft.com/office/word/2010/wordprocessingShape" mc:Ignorable="w14 w15 w16se wp14">
   <w:comment w:id="16" w:author="emiliano silva" w:date="2019-01-12T19:12:00Z" w:initials="es">
     <w:p>
       <w:pPr>
@@ -11222,14 +10842,14 @@
 </file>
 
 <file path=word/commentsExtended.xml><?xml version="1.0" encoding="utf-8"?>
-<w15:commentsEx xmlns:wpc="http://schemas.microsoft.com/office/word/2010/wordprocessingCanvas" xmlns:mc="http://schemas.openxmlformats.org/markup-compatibility/2006" xmlns:o="urn:schemas-microsoft-com:office:office" xmlns:r="http://schemas.openxmlformats.org/officeDocument/2006/relationships" xmlns:m="http://schemas.openxmlformats.org/officeDocument/2006/math" xmlns:v="urn:schemas-microsoft-com:vml" xmlns:wp14="http://schemas.microsoft.com/office/word/2010/wordprocessingDrawing" xmlns:wp="http://schemas.openxmlformats.org/drawingml/2006/wordprocessingDrawing" xmlns:w10="urn:schemas-microsoft-com:office:word" xmlns:w="http://schemas.openxmlformats.org/wordprocessingml/2006/main" xmlns:w14="http://schemas.microsoft.com/office/word/2010/wordml" xmlns:w15="http://schemas.microsoft.com/office/word/2012/wordml" xmlns:wpg="http://schemas.microsoft.com/office/word/2010/wordprocessingGroup" xmlns:wpi="http://schemas.microsoft.com/office/word/2010/wordprocessingInk" xmlns:wne="http://schemas.microsoft.com/office/word/2006/wordml" xmlns:wps="http://schemas.microsoft.com/office/word/2010/wordprocessingShape" mc:Ignorable="w14 w15 wp14">
+<w15:commentsEx xmlns:wpc="http://schemas.microsoft.com/office/word/2010/wordprocessingCanvas" xmlns:cx="http://schemas.microsoft.com/office/drawing/2014/chartex" xmlns:cx1="http://schemas.microsoft.com/office/drawing/2015/9/8/chartex" xmlns:mc="http://schemas.openxmlformats.org/markup-compatibility/2006" xmlns:o="urn:schemas-microsoft-com:office:office" xmlns:r="http://schemas.openxmlformats.org/officeDocument/2006/relationships" xmlns:m="http://schemas.openxmlformats.org/officeDocument/2006/math" xmlns:v="urn:schemas-microsoft-com:vml" xmlns:wp14="http://schemas.microsoft.com/office/word/2010/wordprocessingDrawing" xmlns:wp="http://schemas.openxmlformats.org/drawingml/2006/wordprocessingDrawing" xmlns:w10="urn:schemas-microsoft-com:office:word" xmlns:w="http://schemas.openxmlformats.org/wordprocessingml/2006/main" xmlns:w14="http://schemas.microsoft.com/office/word/2010/wordml" xmlns:w15="http://schemas.microsoft.com/office/word/2012/wordml" xmlns:w16se="http://schemas.microsoft.com/office/word/2015/wordml/symex" xmlns:wpg="http://schemas.microsoft.com/office/word/2010/wordprocessingGroup" xmlns:wpi="http://schemas.microsoft.com/office/word/2010/wordprocessingInk" xmlns:wne="http://schemas.microsoft.com/office/word/2006/wordml" xmlns:wps="http://schemas.microsoft.com/office/word/2010/wordprocessingShape" mc:Ignorable="w14 w15 w16se wp14">
   <w15:commentEx w15:paraId="150461BB" w15:done="0"/>
   <w15:commentEx w15:paraId="29201497" w15:done="0"/>
 </w15:commentsEx>
 </file>
 
 <file path=word/endnotes.xml><?xml version="1.0" encoding="utf-8"?>
-<w:endnotes xmlns:wpc="http://schemas.microsoft.com/office/word/2010/wordprocessingCanvas" xmlns:mc="http://schemas.openxmlformats.org/markup-compatibility/2006" xmlns:o="urn:schemas-microsoft-com:office:office" xmlns:r="http://schemas.openxmlformats.org/officeDocument/2006/relationships" xmlns:m="http://schemas.openxmlformats.org/officeDocument/2006/math" xmlns:v="urn:schemas-microsoft-com:vml" xmlns:wp14="http://schemas.microsoft.com/office/word/2010/wordprocessingDrawing" xmlns:wp="http://schemas.openxmlformats.org/drawingml/2006/wordprocessingDrawing" xmlns:w10="urn:schemas-microsoft-com:office:word" xmlns:w="http://schemas.openxmlformats.org/wordprocessingml/2006/main" xmlns:w14="http://schemas.microsoft.com/office/word/2010/wordml" xmlns:w15="http://schemas.microsoft.com/office/word/2012/wordml" xmlns:wpg="http://schemas.microsoft.com/office/word/2010/wordprocessingGroup" xmlns:wpi="http://schemas.microsoft.com/office/word/2010/wordprocessingInk" xmlns:wne="http://schemas.microsoft.com/office/word/2006/wordml" xmlns:wps="http://schemas.microsoft.com/office/word/2010/wordprocessingShape" mc:Ignorable="w14 w15 wp14">
+<w:endnotes xmlns:wpc="http://schemas.microsoft.com/office/word/2010/wordprocessingCanvas" xmlns:cx="http://schemas.microsoft.com/office/drawing/2014/chartex" xmlns:cx1="http://schemas.microsoft.com/office/drawing/2015/9/8/chartex" xmlns:mc="http://schemas.openxmlformats.org/markup-compatibility/2006" xmlns:o="urn:schemas-microsoft-com:office:office" xmlns:r="http://schemas.openxmlformats.org/officeDocument/2006/relationships" xmlns:m="http://schemas.openxmlformats.org/officeDocument/2006/math" xmlns:v="urn:schemas-microsoft-com:vml" xmlns:wp14="http://schemas.microsoft.com/office/word/2010/wordprocessingDrawing" xmlns:wp="http://schemas.openxmlformats.org/drawingml/2006/wordprocessingDrawing" xmlns:w10="urn:schemas-microsoft-com:office:word" xmlns:w="http://schemas.openxmlformats.org/wordprocessingml/2006/main" xmlns:w14="http://schemas.microsoft.com/office/word/2010/wordml" xmlns:w15="http://schemas.microsoft.com/office/word/2012/wordml" xmlns:w16se="http://schemas.microsoft.com/office/word/2015/wordml/symex" xmlns:wpg="http://schemas.microsoft.com/office/word/2010/wordprocessingGroup" xmlns:wpi="http://schemas.microsoft.com/office/word/2010/wordprocessingInk" xmlns:wne="http://schemas.microsoft.com/office/word/2006/wordml" xmlns:wps="http://schemas.microsoft.com/office/word/2010/wordprocessingShape" mc:Ignorable="w14 w15 w16se wp14">
   <w:endnote w:type="separator" w:id="-1">
     <w:p>
       <w:r>
@@ -11248,7 +10868,7 @@
 </file>
 
 <file path=word/footer1.xml><?xml version="1.0" encoding="utf-8"?>
-<w:ftr xmlns:wpc="http://schemas.microsoft.com/office/word/2010/wordprocessingCanvas" xmlns:mc="http://schemas.openxmlformats.org/markup-compatibility/2006" xmlns:o="urn:schemas-microsoft-com:office:office" xmlns:r="http://schemas.openxmlformats.org/officeDocument/2006/relationships" xmlns:m="http://schemas.openxmlformats.org/officeDocument/2006/math" xmlns:v="urn:schemas-microsoft-com:vml" xmlns:wp14="http://schemas.microsoft.com/office/word/2010/wordprocessingDrawing" xmlns:wp="http://schemas.openxmlformats.org/drawingml/2006/wordprocessingDrawing" xmlns:w10="urn:schemas-microsoft-com:office:word" xmlns:w="http://schemas.openxmlformats.org/wordprocessingml/2006/main" xmlns:w14="http://schemas.microsoft.com/office/word/2010/wordml" xmlns:w15="http://schemas.microsoft.com/office/word/2012/wordml" xmlns:wpg="http://schemas.microsoft.com/office/word/2010/wordprocessingGroup" xmlns:wpi="http://schemas.microsoft.com/office/word/2010/wordprocessingInk" xmlns:wne="http://schemas.microsoft.com/office/word/2006/wordml" xmlns:wps="http://schemas.microsoft.com/office/word/2010/wordprocessingShape" mc:Ignorable="w14 w15 wp14">
+<w:ftr xmlns:wpc="http://schemas.microsoft.com/office/word/2010/wordprocessingCanvas" xmlns:cx="http://schemas.microsoft.com/office/drawing/2014/chartex" xmlns:cx1="http://schemas.microsoft.com/office/drawing/2015/9/8/chartex" xmlns:mc="http://schemas.openxmlformats.org/markup-compatibility/2006" xmlns:o="urn:schemas-microsoft-com:office:office" xmlns:r="http://schemas.openxmlformats.org/officeDocument/2006/relationships" xmlns:m="http://schemas.openxmlformats.org/officeDocument/2006/math" xmlns:v="urn:schemas-microsoft-com:vml" xmlns:wp14="http://schemas.microsoft.com/office/word/2010/wordprocessingDrawing" xmlns:wp="http://schemas.openxmlformats.org/drawingml/2006/wordprocessingDrawing" xmlns:w10="urn:schemas-microsoft-com:office:word" xmlns:w="http://schemas.openxmlformats.org/wordprocessingml/2006/main" xmlns:w14="http://schemas.microsoft.com/office/word/2010/wordml" xmlns:w15="http://schemas.microsoft.com/office/word/2012/wordml" xmlns:w16se="http://schemas.microsoft.com/office/word/2015/wordml/symex" xmlns:wpg="http://schemas.microsoft.com/office/word/2010/wordprocessingGroup" xmlns:wpi="http://schemas.microsoft.com/office/word/2010/wordprocessingInk" xmlns:wne="http://schemas.microsoft.com/office/word/2006/wordml" xmlns:wps="http://schemas.microsoft.com/office/word/2010/wordprocessingShape" mc:Ignorable="w14 w15 w16se wp14">
   <w:p>
     <w:pPr>
       <w:pStyle w:val="Piedepgina"/>
@@ -11290,7 +10910,7 @@
           <w:r>
             <w:rPr>
               <w:noProof/>
-              <w:lang w:eastAsia="es-UY"/>
+              <w:lang w:val="en-US"/>
             </w:rPr>
             <w:drawing>
               <wp:inline distT="0" distB="0" distL="0" distR="0" wp14:anchorId="382A86CC" wp14:editId="52820784">
@@ -11363,7 +10983,7 @@
             <w:rPr>
               <w:noProof/>
             </w:rPr>
-            <w:t>14</w:t>
+            <w:t>2</w:t>
           </w:r>
           <w:r>
             <w:fldChar w:fldCharType="end"/>
@@ -11384,7 +11004,7 @@
             <w:rPr>
               <w:noProof/>
             </w:rPr>
-            <w:t>14</w:t>
+            <w:t>16</w:t>
           </w:r>
           <w:r>
             <w:fldChar w:fldCharType="end"/>
@@ -11402,7 +11022,7 @@
 </file>
 
 <file path=word/footnotes.xml><?xml version="1.0" encoding="utf-8"?>
-<w:footnotes xmlns:wpc="http://schemas.microsoft.com/office/word/2010/wordprocessingCanvas" xmlns:mc="http://schemas.openxmlformats.org/markup-compatibility/2006" xmlns:o="urn:schemas-microsoft-com:office:office" xmlns:r="http://schemas.openxmlformats.org/officeDocument/2006/relationships" xmlns:m="http://schemas.openxmlformats.org/officeDocument/2006/math" xmlns:v="urn:schemas-microsoft-com:vml" xmlns:wp14="http://schemas.microsoft.com/office/word/2010/wordprocessingDrawing" xmlns:wp="http://schemas.openxmlformats.org/drawingml/2006/wordprocessingDrawing" xmlns:w10="urn:schemas-microsoft-com:office:word" xmlns:w="http://schemas.openxmlformats.org/wordprocessingml/2006/main" xmlns:w14="http://schemas.microsoft.com/office/word/2010/wordml" xmlns:w15="http://schemas.microsoft.com/office/word/2012/wordml" xmlns:wpg="http://schemas.microsoft.com/office/word/2010/wordprocessingGroup" xmlns:wpi="http://schemas.microsoft.com/office/word/2010/wordprocessingInk" xmlns:wne="http://schemas.microsoft.com/office/word/2006/wordml" xmlns:wps="http://schemas.microsoft.com/office/word/2010/wordprocessingShape" mc:Ignorable="w14 w15 wp14">
+<w:footnotes xmlns:wpc="http://schemas.microsoft.com/office/word/2010/wordprocessingCanvas" xmlns:cx="http://schemas.microsoft.com/office/drawing/2014/chartex" xmlns:cx1="http://schemas.microsoft.com/office/drawing/2015/9/8/chartex" xmlns:mc="http://schemas.openxmlformats.org/markup-compatibility/2006" xmlns:o="urn:schemas-microsoft-com:office:office" xmlns:r="http://schemas.openxmlformats.org/officeDocument/2006/relationships" xmlns:m="http://schemas.openxmlformats.org/officeDocument/2006/math" xmlns:v="urn:schemas-microsoft-com:vml" xmlns:wp14="http://schemas.microsoft.com/office/word/2010/wordprocessingDrawing" xmlns:wp="http://schemas.openxmlformats.org/drawingml/2006/wordprocessingDrawing" xmlns:w10="urn:schemas-microsoft-com:office:word" xmlns:w="http://schemas.openxmlformats.org/wordprocessingml/2006/main" xmlns:w14="http://schemas.microsoft.com/office/word/2010/wordml" xmlns:w15="http://schemas.microsoft.com/office/word/2012/wordml" xmlns:w16se="http://schemas.microsoft.com/office/word/2015/wordml/symex" xmlns:wpg="http://schemas.microsoft.com/office/word/2010/wordprocessingGroup" xmlns:wpi="http://schemas.microsoft.com/office/word/2010/wordprocessingInk" xmlns:wne="http://schemas.microsoft.com/office/word/2006/wordml" xmlns:wps="http://schemas.microsoft.com/office/word/2010/wordprocessingShape" mc:Ignorable="w14 w15 w16se wp14">
   <w:footnote w:type="separator" w:id="-1">
     <w:p>
       <w:r>
@@ -11421,7 +11041,7 @@
 </file>
 
 <file path=word/header1.xml><?xml version="1.0" encoding="utf-8"?>
-<w:hdr xmlns:wpc="http://schemas.microsoft.com/office/word/2010/wordprocessingCanvas" xmlns:mc="http://schemas.openxmlformats.org/markup-compatibility/2006" xmlns:o="urn:schemas-microsoft-com:office:office" xmlns:r="http://schemas.openxmlformats.org/officeDocument/2006/relationships" xmlns:m="http://schemas.openxmlformats.org/officeDocument/2006/math" xmlns:v="urn:schemas-microsoft-com:vml" xmlns:wp14="http://schemas.microsoft.com/office/word/2010/wordprocessingDrawing" xmlns:wp="http://schemas.openxmlformats.org/drawingml/2006/wordprocessingDrawing" xmlns:w10="urn:schemas-microsoft-com:office:word" xmlns:w="http://schemas.openxmlformats.org/wordprocessingml/2006/main" xmlns:w14="http://schemas.microsoft.com/office/word/2010/wordml" xmlns:w15="http://schemas.microsoft.com/office/word/2012/wordml" xmlns:wpg="http://schemas.microsoft.com/office/word/2010/wordprocessingGroup" xmlns:wpi="http://schemas.microsoft.com/office/word/2010/wordprocessingInk" xmlns:wne="http://schemas.microsoft.com/office/word/2006/wordml" xmlns:wps="http://schemas.microsoft.com/office/word/2010/wordprocessingShape" mc:Ignorable="w14 w15 wp14">
+<w:hdr xmlns:wpc="http://schemas.microsoft.com/office/word/2010/wordprocessingCanvas" xmlns:cx="http://schemas.microsoft.com/office/drawing/2014/chartex" xmlns:cx1="http://schemas.microsoft.com/office/drawing/2015/9/8/chartex" xmlns:mc="http://schemas.openxmlformats.org/markup-compatibility/2006" xmlns:o="urn:schemas-microsoft-com:office:office" xmlns:r="http://schemas.openxmlformats.org/officeDocument/2006/relationships" xmlns:m="http://schemas.openxmlformats.org/officeDocument/2006/math" xmlns:v="urn:schemas-microsoft-com:vml" xmlns:wp14="http://schemas.microsoft.com/office/word/2010/wordprocessingDrawing" xmlns:wp="http://schemas.openxmlformats.org/drawingml/2006/wordprocessingDrawing" xmlns:w10="urn:schemas-microsoft-com:office:word" xmlns:w="http://schemas.openxmlformats.org/wordprocessingml/2006/main" xmlns:w14="http://schemas.microsoft.com/office/word/2010/wordml" xmlns:w15="http://schemas.microsoft.com/office/word/2012/wordml" xmlns:w16se="http://schemas.microsoft.com/office/word/2015/wordml/symex" xmlns:wpg="http://schemas.microsoft.com/office/word/2010/wordprocessingGroup" xmlns:wpi="http://schemas.microsoft.com/office/word/2010/wordprocessingInk" xmlns:wne="http://schemas.microsoft.com/office/word/2006/wordml" xmlns:wps="http://schemas.microsoft.com/office/word/2010/wordprocessingShape" mc:Ignorable="w14 w15 w16se wp14">
   <w:p>
     <w:pPr>
       <w:pStyle w:val="Encabezado"/>
@@ -11429,7 +11049,7 @@
     <w:r>
       <w:rPr>
         <w:noProof/>
-        <w:lang w:eastAsia="es-UY"/>
+        <w:lang w:val="en-US"/>
       </w:rPr>
       <w:drawing>
         <wp:inline distT="0" distB="0" distL="0" distR="0" wp14:anchorId="679D6784" wp14:editId="1C991796">
@@ -11472,8 +11092,8 @@
 </file>
 
 <file path=word/numbering.xml><?xml version="1.0" encoding="utf-8"?>
-<w:numbering xmlns:wpc="http://schemas.microsoft.com/office/word/2010/wordprocessingCanvas" xmlns:mc="http://schemas.openxmlformats.org/markup-compatibility/2006" xmlns:o="urn:schemas-microsoft-com:office:office" xmlns:r="http://schemas.openxmlformats.org/officeDocument/2006/relationships" xmlns:m="http://schemas.openxmlformats.org/officeDocument/2006/math" xmlns:v="urn:schemas-microsoft-com:vml" xmlns:wp14="http://schemas.microsoft.com/office/word/2010/wordprocessingDrawing" xmlns:wp="http://schemas.openxmlformats.org/drawingml/2006/wordprocessingDrawing" xmlns:w10="urn:schemas-microsoft-com:office:word" xmlns:w="http://schemas.openxmlformats.org/wordprocessingml/2006/main" xmlns:w14="http://schemas.microsoft.com/office/word/2010/wordml" xmlns:w15="http://schemas.microsoft.com/office/word/2012/wordml" xmlns:wpg="http://schemas.microsoft.com/office/word/2010/wordprocessingGroup" xmlns:wpi="http://schemas.microsoft.com/office/word/2010/wordprocessingInk" xmlns:wne="http://schemas.microsoft.com/office/word/2006/wordml" xmlns:wps="http://schemas.microsoft.com/office/word/2010/wordprocessingShape" mc:Ignorable="w14 w15 wp14">
-  <w:abstractNum w:abstractNumId="0">
+<w:numbering xmlns:wpc="http://schemas.microsoft.com/office/word/2010/wordprocessingCanvas" xmlns:cx="http://schemas.microsoft.com/office/drawing/2014/chartex" xmlns:cx1="http://schemas.microsoft.com/office/drawing/2015/9/8/chartex" xmlns:mc="http://schemas.openxmlformats.org/markup-compatibility/2006" xmlns:o="urn:schemas-microsoft-com:office:office" xmlns:r="http://schemas.openxmlformats.org/officeDocument/2006/relationships" xmlns:m="http://schemas.openxmlformats.org/officeDocument/2006/math" xmlns:v="urn:schemas-microsoft-com:vml" xmlns:wp14="http://schemas.microsoft.com/office/word/2010/wordprocessingDrawing" xmlns:wp="http://schemas.openxmlformats.org/drawingml/2006/wordprocessingDrawing" xmlns:w10="urn:schemas-microsoft-com:office:word" xmlns:w="http://schemas.openxmlformats.org/wordprocessingml/2006/main" xmlns:w14="http://schemas.microsoft.com/office/word/2010/wordml" xmlns:w15="http://schemas.microsoft.com/office/word/2012/wordml" xmlns:w16se="http://schemas.microsoft.com/office/word/2015/wordml/symex" xmlns:wpg="http://schemas.microsoft.com/office/word/2010/wordprocessingGroup" xmlns:wpi="http://schemas.microsoft.com/office/word/2010/wordprocessingInk" xmlns:wne="http://schemas.microsoft.com/office/word/2006/wordml" xmlns:wps="http://schemas.microsoft.com/office/word/2010/wordprocessingShape" mc:Ignorable="w14 w15 w16se wp14">
+  <w:abstractNum w:abstractNumId="0" w15:restartNumberingAfterBreak="0">
     <w:nsid w:val="0BD05915"/>
     <w:multiLevelType w:val="hybridMultilevel"/>
     <w:tmpl w:val="8B46A342"/>
@@ -11586,7 +11206,7 @@
       </w:rPr>
     </w:lvl>
   </w:abstractNum>
-  <w:abstractNum w:abstractNumId="1">
+  <w:abstractNum w:abstractNumId="1" w15:restartNumberingAfterBreak="0">
     <w:nsid w:val="0C22384F"/>
     <w:multiLevelType w:val="hybridMultilevel"/>
     <w:tmpl w:val="DFF42508"/>
@@ -11699,7 +11319,7 @@
       </w:rPr>
     </w:lvl>
   </w:abstractNum>
-  <w:abstractNum w:abstractNumId="2">
+  <w:abstractNum w:abstractNumId="2" w15:restartNumberingAfterBreak="0">
     <w:nsid w:val="0C9B4E3D"/>
     <w:multiLevelType w:val="multilevel"/>
     <w:tmpl w:val="86D412A8"/>
@@ -11848,7 +11468,7 @@
       </w:rPr>
     </w:lvl>
   </w:abstractNum>
-  <w:abstractNum w:abstractNumId="3">
+  <w:abstractNum w:abstractNumId="3" w15:restartNumberingAfterBreak="0">
     <w:nsid w:val="0E6144B6"/>
     <w:multiLevelType w:val="multilevel"/>
     <w:tmpl w:val="6712B6AE"/>
@@ -11997,7 +11617,7 @@
       </w:rPr>
     </w:lvl>
   </w:abstractNum>
-  <w:abstractNum w:abstractNumId="4">
+  <w:abstractNum w:abstractNumId="4" w15:restartNumberingAfterBreak="0">
     <w:nsid w:val="0F0A1D43"/>
     <w:multiLevelType w:val="multilevel"/>
     <w:tmpl w:val="A5D0AEC4"/>
@@ -12146,7 +11766,7 @@
       </w:rPr>
     </w:lvl>
   </w:abstractNum>
-  <w:abstractNum w:abstractNumId="5">
+  <w:abstractNum w:abstractNumId="5" w15:restartNumberingAfterBreak="0">
     <w:nsid w:val="13304F3B"/>
     <w:multiLevelType w:val="multilevel"/>
     <w:tmpl w:val="A120EA94"/>
@@ -12295,7 +11915,7 @@
       </w:rPr>
     </w:lvl>
   </w:abstractNum>
-  <w:abstractNum w:abstractNumId="6">
+  <w:abstractNum w:abstractNumId="6" w15:restartNumberingAfterBreak="0">
     <w:nsid w:val="17025122"/>
     <w:multiLevelType w:val="hybridMultilevel"/>
     <w:tmpl w:val="B2C6E394"/>
@@ -12408,7 +12028,7 @@
       </w:rPr>
     </w:lvl>
   </w:abstractNum>
-  <w:abstractNum w:abstractNumId="7">
+  <w:abstractNum w:abstractNumId="7" w15:restartNumberingAfterBreak="0">
     <w:nsid w:val="17D620EB"/>
     <w:multiLevelType w:val="multilevel"/>
     <w:tmpl w:val="1A28DB4E"/>
@@ -12557,7 +12177,7 @@
       </w:rPr>
     </w:lvl>
   </w:abstractNum>
-  <w:abstractNum w:abstractNumId="8">
+  <w:abstractNum w:abstractNumId="8" w15:restartNumberingAfterBreak="0">
     <w:nsid w:val="191D1164"/>
     <w:multiLevelType w:val="hybridMultilevel"/>
     <w:tmpl w:val="FA6EFFA0"/>
@@ -12648,7 +12268,7 @@
       </w:pPr>
     </w:lvl>
   </w:abstractNum>
-  <w:abstractNum w:abstractNumId="9">
+  <w:abstractNum w:abstractNumId="9" w15:restartNumberingAfterBreak="0">
     <w:nsid w:val="1D2F3997"/>
     <w:multiLevelType w:val="hybridMultilevel"/>
     <w:tmpl w:val="352682CA"/>
@@ -12761,7 +12381,7 @@
       </w:rPr>
     </w:lvl>
   </w:abstractNum>
-  <w:abstractNum w:abstractNumId="10">
+  <w:abstractNum w:abstractNumId="10" w15:restartNumberingAfterBreak="0">
     <w:nsid w:val="20AF0A50"/>
     <w:multiLevelType w:val="hybridMultilevel"/>
     <w:tmpl w:val="8FFC5714"/>
@@ -12874,7 +12494,7 @@
       </w:rPr>
     </w:lvl>
   </w:abstractNum>
-  <w:abstractNum w:abstractNumId="11">
+  <w:abstractNum w:abstractNumId="11" w15:restartNumberingAfterBreak="0">
     <w:nsid w:val="234B2595"/>
     <w:multiLevelType w:val="hybridMultilevel"/>
     <w:tmpl w:val="086A18AC"/>
@@ -12987,7 +12607,7 @@
       </w:rPr>
     </w:lvl>
   </w:abstractNum>
-  <w:abstractNum w:abstractNumId="12">
+  <w:abstractNum w:abstractNumId="12" w15:restartNumberingAfterBreak="0">
     <w:nsid w:val="234C44DB"/>
     <w:multiLevelType w:val="hybridMultilevel"/>
     <w:tmpl w:val="99AC04C0"/>
@@ -13100,7 +12720,7 @@
       </w:rPr>
     </w:lvl>
   </w:abstractNum>
-  <w:abstractNum w:abstractNumId="13">
+  <w:abstractNum w:abstractNumId="13" w15:restartNumberingAfterBreak="0">
     <w:nsid w:val="2E5E7B70"/>
     <w:multiLevelType w:val="multilevel"/>
     <w:tmpl w:val="9636010A"/>
@@ -13249,7 +12869,7 @@
       </w:rPr>
     </w:lvl>
   </w:abstractNum>
-  <w:abstractNum w:abstractNumId="14">
+  <w:abstractNum w:abstractNumId="14" w15:restartNumberingAfterBreak="0">
     <w:nsid w:val="30A85906"/>
     <w:multiLevelType w:val="multilevel"/>
     <w:tmpl w:val="26C22D12"/>
@@ -13398,7 +13018,7 @@
       </w:rPr>
     </w:lvl>
   </w:abstractNum>
-  <w:abstractNum w:abstractNumId="15">
+  <w:abstractNum w:abstractNumId="15" w15:restartNumberingAfterBreak="0">
     <w:nsid w:val="350C3F9B"/>
     <w:multiLevelType w:val="hybridMultilevel"/>
     <w:tmpl w:val="B276D5D4"/>
@@ -13511,7 +13131,7 @@
       </w:rPr>
     </w:lvl>
   </w:abstractNum>
-  <w:abstractNum w:abstractNumId="16">
+  <w:abstractNum w:abstractNumId="16" w15:restartNumberingAfterBreak="0">
     <w:nsid w:val="36244F65"/>
     <w:multiLevelType w:val="hybridMultilevel"/>
     <w:tmpl w:val="120E140C"/>
@@ -13624,7 +13244,7 @@
       </w:rPr>
     </w:lvl>
   </w:abstractNum>
-  <w:abstractNum w:abstractNumId="17">
+  <w:abstractNum w:abstractNumId="17" w15:restartNumberingAfterBreak="0">
     <w:nsid w:val="362F5CF9"/>
     <w:multiLevelType w:val="multilevel"/>
     <w:tmpl w:val="06869C4E"/>
@@ -13773,7 +13393,7 @@
       </w:rPr>
     </w:lvl>
   </w:abstractNum>
-  <w:abstractNum w:abstractNumId="18">
+  <w:abstractNum w:abstractNumId="18" w15:restartNumberingAfterBreak="0">
     <w:nsid w:val="3A8953F8"/>
     <w:multiLevelType w:val="multilevel"/>
     <w:tmpl w:val="550AF44E"/>
@@ -13922,7 +13542,7 @@
       </w:rPr>
     </w:lvl>
   </w:abstractNum>
-  <w:abstractNum w:abstractNumId="19">
+  <w:abstractNum w:abstractNumId="19" w15:restartNumberingAfterBreak="0">
     <w:nsid w:val="3D0D6286"/>
     <w:multiLevelType w:val="hybridMultilevel"/>
     <w:tmpl w:val="11E85702"/>
@@ -14035,7 +13655,7 @@
       </w:rPr>
     </w:lvl>
   </w:abstractNum>
-  <w:abstractNum w:abstractNumId="20">
+  <w:abstractNum w:abstractNumId="20" w15:restartNumberingAfterBreak="0">
     <w:nsid w:val="4216056D"/>
     <w:multiLevelType w:val="hybridMultilevel"/>
     <w:tmpl w:val="299A6C86"/>
@@ -14128,7 +13748,7 @@
       </w:pPr>
     </w:lvl>
   </w:abstractNum>
-  <w:abstractNum w:abstractNumId="21">
+  <w:abstractNum w:abstractNumId="21" w15:restartNumberingAfterBreak="0">
     <w:nsid w:val="48540D77"/>
     <w:multiLevelType w:val="hybridMultilevel"/>
     <w:tmpl w:val="60BC966A"/>
@@ -14241,7 +13861,7 @@
       </w:rPr>
     </w:lvl>
   </w:abstractNum>
-  <w:abstractNum w:abstractNumId="22">
+  <w:abstractNum w:abstractNumId="22" w15:restartNumberingAfterBreak="0">
     <w:nsid w:val="4C3C5963"/>
     <w:multiLevelType w:val="multilevel"/>
     <w:tmpl w:val="D9ECE772"/>
@@ -14390,7 +14010,7 @@
       </w:rPr>
     </w:lvl>
   </w:abstractNum>
-  <w:abstractNum w:abstractNumId="23">
+  <w:abstractNum w:abstractNumId="23" w15:restartNumberingAfterBreak="0">
     <w:nsid w:val="59735A42"/>
     <w:multiLevelType w:val="hybridMultilevel"/>
     <w:tmpl w:val="A55AD716"/>
@@ -14503,7 +14123,7 @@
       </w:rPr>
     </w:lvl>
   </w:abstractNum>
-  <w:abstractNum w:abstractNumId="24">
+  <w:abstractNum w:abstractNumId="24" w15:restartNumberingAfterBreak="0">
     <w:nsid w:val="5B8A05DF"/>
     <w:multiLevelType w:val="hybridMultilevel"/>
     <w:tmpl w:val="B80A029E"/>
@@ -14616,7 +14236,7 @@
       </w:rPr>
     </w:lvl>
   </w:abstractNum>
-  <w:abstractNum w:abstractNumId="25">
+  <w:abstractNum w:abstractNumId="25" w15:restartNumberingAfterBreak="0">
     <w:nsid w:val="5D857370"/>
     <w:multiLevelType w:val="multilevel"/>
     <w:tmpl w:val="D47C40A2"/>
@@ -14765,7 +14385,7 @@
       </w:rPr>
     </w:lvl>
   </w:abstractNum>
-  <w:abstractNum w:abstractNumId="26">
+  <w:abstractNum w:abstractNumId="26" w15:restartNumberingAfterBreak="0">
     <w:nsid w:val="5EB4602A"/>
     <w:multiLevelType w:val="multilevel"/>
     <w:tmpl w:val="CBB0DBD6"/>
@@ -14914,7 +14534,7 @@
       </w:rPr>
     </w:lvl>
   </w:abstractNum>
-  <w:abstractNum w:abstractNumId="27">
+  <w:abstractNum w:abstractNumId="27" w15:restartNumberingAfterBreak="0">
     <w:nsid w:val="603924B4"/>
     <w:multiLevelType w:val="hybridMultilevel"/>
     <w:tmpl w:val="76EA4F1A"/>
@@ -15027,7 +14647,7 @@
       </w:rPr>
     </w:lvl>
   </w:abstractNum>
-  <w:abstractNum w:abstractNumId="28">
+  <w:abstractNum w:abstractNumId="28" w15:restartNumberingAfterBreak="0">
     <w:nsid w:val="643B0128"/>
     <w:multiLevelType w:val="multilevel"/>
     <w:tmpl w:val="F0102024"/>
@@ -15176,7 +14796,7 @@
       </w:rPr>
     </w:lvl>
   </w:abstractNum>
-  <w:abstractNum w:abstractNumId="29">
+  <w:abstractNum w:abstractNumId="29" w15:restartNumberingAfterBreak="0">
     <w:nsid w:val="689576F4"/>
     <w:multiLevelType w:val="multilevel"/>
     <w:tmpl w:val="862A639E"/>
@@ -15325,7 +14945,7 @@
       </w:rPr>
     </w:lvl>
   </w:abstractNum>
-  <w:abstractNum w:abstractNumId="30">
+  <w:abstractNum w:abstractNumId="30" w15:restartNumberingAfterBreak="0">
     <w:nsid w:val="6A1F79B9"/>
     <w:multiLevelType w:val="multilevel"/>
     <w:tmpl w:val="2594ECB8"/>
@@ -15474,7 +15094,7 @@
       </w:rPr>
     </w:lvl>
   </w:abstractNum>
-  <w:abstractNum w:abstractNumId="31">
+  <w:abstractNum w:abstractNumId="31" w15:restartNumberingAfterBreak="0">
     <w:nsid w:val="6B1436C3"/>
     <w:multiLevelType w:val="hybridMultilevel"/>
     <w:tmpl w:val="2760023C"/>
@@ -15587,7 +15207,7 @@
       </w:rPr>
     </w:lvl>
   </w:abstractNum>
-  <w:abstractNum w:abstractNumId="32">
+  <w:abstractNum w:abstractNumId="32" w15:restartNumberingAfterBreak="0">
     <w:nsid w:val="6F3B6D49"/>
     <w:multiLevelType w:val="hybridMultilevel"/>
     <w:tmpl w:val="B38CA57E"/>
@@ -15700,7 +15320,7 @@
       </w:rPr>
     </w:lvl>
   </w:abstractNum>
-  <w:abstractNum w:abstractNumId="33">
+  <w:abstractNum w:abstractNumId="33" w15:restartNumberingAfterBreak="0">
     <w:nsid w:val="711B7A1A"/>
     <w:multiLevelType w:val="hybridMultilevel"/>
     <w:tmpl w:val="2BEA1484"/>
@@ -15786,7 +15406,7 @@
       </w:pPr>
     </w:lvl>
   </w:abstractNum>
-  <w:abstractNum w:abstractNumId="34">
+  <w:abstractNum w:abstractNumId="34" w15:restartNumberingAfterBreak="0">
     <w:nsid w:val="72FA3035"/>
     <w:multiLevelType w:val="hybridMultilevel"/>
     <w:tmpl w:val="34307C74"/>
@@ -15899,7 +15519,7 @@
       </w:rPr>
     </w:lvl>
   </w:abstractNum>
-  <w:abstractNum w:abstractNumId="35">
+  <w:abstractNum w:abstractNumId="35" w15:restartNumberingAfterBreak="0">
     <w:nsid w:val="795205F7"/>
     <w:multiLevelType w:val="hybridMultilevel"/>
     <w:tmpl w:val="E376D368"/>
@@ -16124,7 +15744,7 @@
 </file>
 
 <file path=word/people.xml><?xml version="1.0" encoding="utf-8"?>
-<w15:people xmlns:wpc="http://schemas.microsoft.com/office/word/2010/wordprocessingCanvas" xmlns:mc="http://schemas.openxmlformats.org/markup-compatibility/2006" xmlns:o="urn:schemas-microsoft-com:office:office" xmlns:r="http://schemas.openxmlformats.org/officeDocument/2006/relationships" xmlns:m="http://schemas.openxmlformats.org/officeDocument/2006/math" xmlns:v="urn:schemas-microsoft-com:vml" xmlns:wp14="http://schemas.microsoft.com/office/word/2010/wordprocessingDrawing" xmlns:wp="http://schemas.openxmlformats.org/drawingml/2006/wordprocessingDrawing" xmlns:w10="urn:schemas-microsoft-com:office:word" xmlns:w="http://schemas.openxmlformats.org/wordprocessingml/2006/main" xmlns:w14="http://schemas.microsoft.com/office/word/2010/wordml" xmlns:w15="http://schemas.microsoft.com/office/word/2012/wordml" xmlns:wpg="http://schemas.microsoft.com/office/word/2010/wordprocessingGroup" xmlns:wpi="http://schemas.microsoft.com/office/word/2010/wordprocessingInk" xmlns:wne="http://schemas.microsoft.com/office/word/2006/wordml" xmlns:wps="http://schemas.microsoft.com/office/word/2010/wordprocessingShape" mc:Ignorable="w14 w15 wp14">
+<w15:people xmlns:wpc="http://schemas.microsoft.com/office/word/2010/wordprocessingCanvas" xmlns:cx="http://schemas.microsoft.com/office/drawing/2014/chartex" xmlns:cx1="http://schemas.microsoft.com/office/drawing/2015/9/8/chartex" xmlns:mc="http://schemas.openxmlformats.org/markup-compatibility/2006" xmlns:o="urn:schemas-microsoft-com:office:office" xmlns:r="http://schemas.openxmlformats.org/officeDocument/2006/relationships" xmlns:m="http://schemas.openxmlformats.org/officeDocument/2006/math" xmlns:v="urn:schemas-microsoft-com:vml" xmlns:wp14="http://schemas.microsoft.com/office/word/2010/wordprocessingDrawing" xmlns:wp="http://schemas.openxmlformats.org/drawingml/2006/wordprocessingDrawing" xmlns:w10="urn:schemas-microsoft-com:office:word" xmlns:w="http://schemas.openxmlformats.org/wordprocessingml/2006/main" xmlns:w14="http://schemas.microsoft.com/office/word/2010/wordml" xmlns:w15="http://schemas.microsoft.com/office/word/2012/wordml" xmlns:w16se="http://schemas.microsoft.com/office/word/2015/wordml/symex" xmlns:wpg="http://schemas.microsoft.com/office/word/2010/wordprocessingGroup" xmlns:wpi="http://schemas.microsoft.com/office/word/2010/wordprocessingInk" xmlns:wne="http://schemas.microsoft.com/office/word/2006/wordml" xmlns:wps="http://schemas.microsoft.com/office/word/2010/wordprocessingShape" mc:Ignorable="w14 w15 w16se wp14">
   <w15:person w15:author="emiliano silva">
     <w15:presenceInfo w15:providerId="None" w15:userId="emiliano silva"/>
   </w15:person>
@@ -16132,7 +15752,7 @@
 </file>
 
 <file path=word/styles.xml><?xml version="1.0" encoding="utf-8"?>
-<w:styles xmlns:mc="http://schemas.openxmlformats.org/markup-compatibility/2006" xmlns:r="http://schemas.openxmlformats.org/officeDocument/2006/relationships" xmlns:w="http://schemas.openxmlformats.org/wordprocessingml/2006/main" xmlns:w14="http://schemas.microsoft.com/office/word/2010/wordml" xmlns:w15="http://schemas.microsoft.com/office/word/2012/wordml" mc:Ignorable="w14 w15">
+<w:styles xmlns:mc="http://schemas.openxmlformats.org/markup-compatibility/2006" xmlns:r="http://schemas.openxmlformats.org/officeDocument/2006/relationships" xmlns:w="http://schemas.openxmlformats.org/wordprocessingml/2006/main" xmlns:w14="http://schemas.microsoft.com/office/word/2010/wordml" xmlns:w15="http://schemas.microsoft.com/office/word/2012/wordml" xmlns:w16se="http://schemas.microsoft.com/office/word/2015/wordml/symex" mc:Ignorable="w14 w15 w16se">
   <w:docDefaults>
     <w:rPrDefault>
       <w:rPr>
@@ -16728,7 +16348,6 @@
       <w:spacing w:after="0" w:line="240" w:lineRule="auto"/>
     </w:pPr>
     <w:tblPr>
-      <w:tblInd w:w="0" w:type="dxa"/>
       <w:tblBorders>
         <w:top w:val="single" w:sz="4" w:space="0" w:color="auto"/>
         <w:left w:val="single" w:sz="4" w:space="0" w:color="auto"/>
@@ -16737,12 +16356,6 @@
         <w:insideH w:val="single" w:sz="4" w:space="0" w:color="auto"/>
         <w:insideV w:val="single" w:sz="4" w:space="0" w:color="auto"/>
       </w:tblBorders>
-      <w:tblCellMar>
-        <w:top w:w="0" w:type="dxa"/>
-        <w:left w:w="108" w:type="dxa"/>
-        <w:bottom w:w="0" w:type="dxa"/>
-        <w:right w:w="108" w:type="dxa"/>
-      </w:tblCellMar>
     </w:tblPr>
   </w:style>
   <w:style w:type="paragraph" w:styleId="Prrafodelista">
@@ -16791,7 +16404,6 @@
     <w:tblPr>
       <w:tblStyleRowBandSize w:val="1"/>
       <w:tblStyleColBandSize w:val="1"/>
-      <w:tblInd w:w="0" w:type="dxa"/>
       <w:tblBorders>
         <w:top w:val="single" w:sz="4" w:space="0" w:color="BFBFBF" w:themeColor="background1" w:themeShade="BF"/>
         <w:left w:val="single" w:sz="4" w:space="0" w:color="BFBFBF" w:themeColor="background1" w:themeShade="BF"/>
@@ -16800,12 +16412,6 @@
         <w:insideH w:val="single" w:sz="4" w:space="0" w:color="BFBFBF" w:themeColor="background1" w:themeShade="BF"/>
         <w:insideV w:val="single" w:sz="4" w:space="0" w:color="BFBFBF" w:themeColor="background1" w:themeShade="BF"/>
       </w:tblBorders>
-      <w:tblCellMar>
-        <w:top w:w="0" w:type="dxa"/>
-        <w:left w:w="108" w:type="dxa"/>
-        <w:bottom w:w="0" w:type="dxa"/>
-        <w:right w:w="108" w:type="dxa"/>
-      </w:tblCellMar>
     </w:tblPr>
     <w:tblStylePr w:type="firstRow">
       <w:rPr>
@@ -16861,7 +16467,6 @@
     <w:tblPr>
       <w:tblStyleRowBandSize w:val="1"/>
       <w:tblStyleColBandSize w:val="1"/>
-      <w:tblInd w:w="0" w:type="dxa"/>
       <w:tblBorders>
         <w:top w:val="single" w:sz="4" w:space="0" w:color="C5E0B3" w:themeColor="accent6" w:themeTint="66"/>
         <w:left w:val="single" w:sz="4" w:space="0" w:color="C5E0B3" w:themeColor="accent6" w:themeTint="66"/>
@@ -16870,12 +16475,6 @@
         <w:insideH w:val="single" w:sz="4" w:space="0" w:color="C5E0B3" w:themeColor="accent6" w:themeTint="66"/>
         <w:insideV w:val="single" w:sz="4" w:space="0" w:color="C5E0B3" w:themeColor="accent6" w:themeTint="66"/>
       </w:tblBorders>
-      <w:tblCellMar>
-        <w:top w:w="0" w:type="dxa"/>
-        <w:left w:w="108" w:type="dxa"/>
-        <w:bottom w:w="0" w:type="dxa"/>
-        <w:right w:w="108" w:type="dxa"/>
-      </w:tblCellMar>
     </w:tblPr>
     <w:tblStylePr w:type="firstRow">
       <w:rPr>
@@ -16925,7 +16524,6 @@
     <w:tblPr>
       <w:tblStyleRowBandSize w:val="1"/>
       <w:tblStyleColBandSize w:val="1"/>
-      <w:tblInd w:w="0" w:type="dxa"/>
       <w:tblBorders>
         <w:top w:val="single" w:sz="4" w:space="0" w:color="F7CAAC" w:themeColor="accent2" w:themeTint="66"/>
         <w:left w:val="single" w:sz="4" w:space="0" w:color="F7CAAC" w:themeColor="accent2" w:themeTint="66"/>
@@ -16934,12 +16532,6 @@
         <w:insideH w:val="single" w:sz="4" w:space="0" w:color="F7CAAC" w:themeColor="accent2" w:themeTint="66"/>
         <w:insideV w:val="single" w:sz="4" w:space="0" w:color="F7CAAC" w:themeColor="accent2" w:themeTint="66"/>
       </w:tblBorders>
-      <w:tblCellMar>
-        <w:top w:w="0" w:type="dxa"/>
-        <w:left w:w="108" w:type="dxa"/>
-        <w:bottom w:w="0" w:type="dxa"/>
-        <w:right w:w="108" w:type="dxa"/>
-      </w:tblCellMar>
     </w:tblPr>
     <w:tblStylePr w:type="firstRow">
       <w:rPr>
@@ -16989,19 +16581,12 @@
     <w:tblPr>
       <w:tblStyleRowBandSize w:val="1"/>
       <w:tblStyleColBandSize w:val="1"/>
-      <w:tblInd w:w="0" w:type="dxa"/>
       <w:tblBorders>
         <w:top w:val="single" w:sz="2" w:space="0" w:color="8EAADB" w:themeColor="accent5" w:themeTint="99"/>
         <w:bottom w:val="single" w:sz="2" w:space="0" w:color="8EAADB" w:themeColor="accent5" w:themeTint="99"/>
         <w:insideH w:val="single" w:sz="2" w:space="0" w:color="8EAADB" w:themeColor="accent5" w:themeTint="99"/>
         <w:insideV w:val="single" w:sz="2" w:space="0" w:color="8EAADB" w:themeColor="accent5" w:themeTint="99"/>
       </w:tblBorders>
-      <w:tblCellMar>
-        <w:top w:w="0" w:type="dxa"/>
-        <w:left w:w="108" w:type="dxa"/>
-        <w:bottom w:w="0" w:type="dxa"/>
-        <w:right w:w="108" w:type="dxa"/>
-      </w:tblCellMar>
     </w:tblPr>
     <w:tblStylePr w:type="firstRow">
       <w:rPr>
@@ -17071,19 +16656,12 @@
     <w:tblPr>
       <w:tblStyleRowBandSize w:val="1"/>
       <w:tblStyleColBandSize w:val="1"/>
-      <w:tblInd w:w="0" w:type="dxa"/>
       <w:tblBorders>
         <w:top w:val="single" w:sz="2" w:space="0" w:color="A8D08D" w:themeColor="accent6" w:themeTint="99"/>
         <w:bottom w:val="single" w:sz="2" w:space="0" w:color="A8D08D" w:themeColor="accent6" w:themeTint="99"/>
         <w:insideH w:val="single" w:sz="2" w:space="0" w:color="A8D08D" w:themeColor="accent6" w:themeTint="99"/>
         <w:insideV w:val="single" w:sz="2" w:space="0" w:color="A8D08D" w:themeColor="accent6" w:themeTint="99"/>
       </w:tblBorders>
-      <w:tblCellMar>
-        <w:top w:w="0" w:type="dxa"/>
-        <w:left w:w="108" w:type="dxa"/>
-        <w:bottom w:w="0" w:type="dxa"/>
-        <w:right w:w="108" w:type="dxa"/>
-      </w:tblCellMar>
     </w:tblPr>
     <w:tblStylePr w:type="firstRow">
       <w:rPr>
@@ -17153,7 +16731,6 @@
     <w:tblPr>
       <w:tblStyleRowBandSize w:val="1"/>
       <w:tblStyleColBandSize w:val="1"/>
-      <w:tblInd w:w="0" w:type="dxa"/>
       <w:tblBorders>
         <w:top w:val="single" w:sz="4" w:space="0" w:color="A8D08D" w:themeColor="accent6" w:themeTint="99"/>
         <w:left w:val="single" w:sz="4" w:space="0" w:color="A8D08D" w:themeColor="accent6" w:themeTint="99"/>
@@ -17162,12 +16739,6 @@
         <w:insideH w:val="single" w:sz="4" w:space="0" w:color="A8D08D" w:themeColor="accent6" w:themeTint="99"/>
         <w:insideV w:val="single" w:sz="4" w:space="0" w:color="A8D08D" w:themeColor="accent6" w:themeTint="99"/>
       </w:tblBorders>
-      <w:tblCellMar>
-        <w:top w:w="0" w:type="dxa"/>
-        <w:left w:w="108" w:type="dxa"/>
-        <w:bottom w:w="0" w:type="dxa"/>
-        <w:right w:w="108" w:type="dxa"/>
-      </w:tblCellMar>
     </w:tblPr>
     <w:tblStylePr w:type="firstRow">
       <w:rPr>
@@ -17236,7 +16807,6 @@
     <w:tblPr>
       <w:tblStyleRowBandSize w:val="1"/>
       <w:tblStyleColBandSize w:val="1"/>
-      <w:tblInd w:w="0" w:type="dxa"/>
       <w:tblBorders>
         <w:top w:val="single" w:sz="4" w:space="0" w:color="8EAADB" w:themeColor="accent5" w:themeTint="99"/>
         <w:left w:val="single" w:sz="4" w:space="0" w:color="8EAADB" w:themeColor="accent5" w:themeTint="99"/>
@@ -17245,12 +16815,6 @@
         <w:insideH w:val="single" w:sz="4" w:space="0" w:color="8EAADB" w:themeColor="accent5" w:themeTint="99"/>
         <w:insideV w:val="single" w:sz="4" w:space="0" w:color="8EAADB" w:themeColor="accent5" w:themeTint="99"/>
       </w:tblBorders>
-      <w:tblCellMar>
-        <w:top w:w="0" w:type="dxa"/>
-        <w:left w:w="108" w:type="dxa"/>
-        <w:bottom w:w="0" w:type="dxa"/>
-        <w:right w:w="108" w:type="dxa"/>
-      </w:tblCellMar>
     </w:tblPr>
     <w:tblStylePr w:type="firstRow">
       <w:rPr>
@@ -17319,7 +16883,6 @@
     <w:tblPr>
       <w:tblStyleRowBandSize w:val="1"/>
       <w:tblStyleColBandSize w:val="1"/>
-      <w:tblInd w:w="0" w:type="dxa"/>
       <w:tblBorders>
         <w:top w:val="single" w:sz="4" w:space="0" w:color="F4B083" w:themeColor="accent2" w:themeTint="99"/>
         <w:left w:val="single" w:sz="4" w:space="0" w:color="F4B083" w:themeColor="accent2" w:themeTint="99"/>
@@ -17328,12 +16891,6 @@
         <w:insideH w:val="single" w:sz="4" w:space="0" w:color="F4B083" w:themeColor="accent2" w:themeTint="99"/>
         <w:insideV w:val="single" w:sz="4" w:space="0" w:color="F4B083" w:themeColor="accent2" w:themeTint="99"/>
       </w:tblBorders>
-      <w:tblCellMar>
-        <w:top w:w="0" w:type="dxa"/>
-        <w:left w:w="108" w:type="dxa"/>
-        <w:bottom w:w="0" w:type="dxa"/>
-        <w:right w:w="108" w:type="dxa"/>
-      </w:tblCellMar>
     </w:tblPr>
     <w:tblStylePr w:type="firstRow">
       <w:rPr>
@@ -17402,7 +16959,6 @@
     <w:tblPr>
       <w:tblStyleRowBandSize w:val="1"/>
       <w:tblStyleColBandSize w:val="1"/>
-      <w:tblInd w:w="0" w:type="dxa"/>
       <w:tblBorders>
         <w:top w:val="single" w:sz="4" w:space="0" w:color="C9C9C9" w:themeColor="accent3" w:themeTint="99"/>
         <w:left w:val="single" w:sz="4" w:space="0" w:color="C9C9C9" w:themeColor="accent3" w:themeTint="99"/>
@@ -17411,12 +16967,6 @@
         <w:insideH w:val="single" w:sz="4" w:space="0" w:color="C9C9C9" w:themeColor="accent3" w:themeTint="99"/>
         <w:insideV w:val="single" w:sz="4" w:space="0" w:color="C9C9C9" w:themeColor="accent3" w:themeTint="99"/>
       </w:tblBorders>
-      <w:tblCellMar>
-        <w:top w:w="0" w:type="dxa"/>
-        <w:left w:w="108" w:type="dxa"/>
-        <w:bottom w:w="0" w:type="dxa"/>
-        <w:right w:w="108" w:type="dxa"/>
-      </w:tblCellMar>
     </w:tblPr>
     <w:tblStylePr w:type="firstRow">
       <w:rPr>
@@ -17601,11 +17151,11 @@
     <w:basedOn w:val="Fuentedeprrafopredeter"/>
     <w:rsid w:val="005B59E5"/>
   </w:style>
-  <w:style w:type="paragraph" w:styleId="Puesto">
+  <w:style w:type="paragraph" w:styleId="Ttulo">
     <w:name w:val="Title"/>
     <w:basedOn w:val="Normal"/>
     <w:next w:val="Normal"/>
-    <w:link w:val="PuestoCar"/>
+    <w:link w:val="TtuloCar"/>
     <w:uiPriority w:val="10"/>
     <w:qFormat/>
     <w:rsid w:val="00D35A7A"/>
@@ -17620,10 +17170,10 @@
       <w:szCs w:val="56"/>
     </w:rPr>
   </w:style>
-  <w:style w:type="character" w:customStyle="1" w:styleId="PuestoCar">
-    <w:name w:val="Puesto Car"/>
+  <w:style w:type="character" w:customStyle="1" w:styleId="TtuloCar">
+    <w:name w:val="Título Car"/>
     <w:basedOn w:val="Fuentedeprrafopredeter"/>
-    <w:link w:val="Puesto"/>
+    <w:link w:val="Ttulo"/>
     <w:uiPriority w:val="10"/>
     <w:rsid w:val="00D35A7A"/>
     <w:rPr>
@@ -17647,7 +17197,6 @@
     <w:tblPr>
       <w:tblStyleRowBandSize w:val="1"/>
       <w:tblStyleColBandSize w:val="1"/>
-      <w:tblInd w:w="0" w:type="dxa"/>
       <w:tblBorders>
         <w:top w:val="single" w:sz="4" w:space="0" w:color="FFD966" w:themeColor="accent4" w:themeTint="99"/>
         <w:left w:val="single" w:sz="4" w:space="0" w:color="FFD966" w:themeColor="accent4" w:themeTint="99"/>
@@ -17656,12 +17205,6 @@
         <w:insideH w:val="single" w:sz="4" w:space="0" w:color="FFD966" w:themeColor="accent4" w:themeTint="99"/>
         <w:insideV w:val="single" w:sz="4" w:space="0" w:color="FFD966" w:themeColor="accent4" w:themeTint="99"/>
       </w:tblBorders>
-      <w:tblCellMar>
-        <w:top w:w="0" w:type="dxa"/>
-        <w:left w:w="108" w:type="dxa"/>
-        <w:bottom w:w="0" w:type="dxa"/>
-        <w:right w:w="108" w:type="dxa"/>
-      </w:tblCellMar>
     </w:tblPr>
     <w:tblStylePr w:type="firstRow">
       <w:rPr>
@@ -17730,7 +17273,6 @@
     <w:tblPr>
       <w:tblStyleRowBandSize w:val="1"/>
       <w:tblStyleColBandSize w:val="1"/>
-      <w:tblInd w:w="0" w:type="dxa"/>
       <w:tblBorders>
         <w:top w:val="single" w:sz="4" w:space="0" w:color="FFFFFF" w:themeColor="background1"/>
         <w:left w:val="single" w:sz="4" w:space="0" w:color="FFFFFF" w:themeColor="background1"/>
@@ -17739,12 +17281,6 @@
         <w:insideH w:val="single" w:sz="4" w:space="0" w:color="FFFFFF" w:themeColor="background1"/>
         <w:insideV w:val="single" w:sz="4" w:space="0" w:color="FFFFFF" w:themeColor="background1"/>
       </w:tblBorders>
-      <w:tblCellMar>
-        <w:top w:w="0" w:type="dxa"/>
-        <w:left w:w="108" w:type="dxa"/>
-        <w:bottom w:w="0" w:type="dxa"/>
-        <w:right w:w="108" w:type="dxa"/>
-      </w:tblCellMar>
     </w:tblPr>
     <w:tcPr>
       <w:shd w:val="clear" w:color="auto" w:fill="D9E2F3" w:themeFill="accent5" w:themeFillTint="33"/>
@@ -17843,7 +17379,6 @@
     <w:tblPr>
       <w:tblStyleRowBandSize w:val="1"/>
       <w:tblStyleColBandSize w:val="1"/>
-      <w:tblInd w:w="0" w:type="dxa"/>
       <w:tblBorders>
         <w:top w:val="single" w:sz="4" w:space="0" w:color="F4B083" w:themeColor="accent2" w:themeTint="99"/>
         <w:left w:val="single" w:sz="4" w:space="0" w:color="F4B083" w:themeColor="accent2" w:themeTint="99"/>
@@ -17852,12 +17387,6 @@
         <w:insideH w:val="single" w:sz="4" w:space="0" w:color="F4B083" w:themeColor="accent2" w:themeTint="99"/>
         <w:insideV w:val="single" w:sz="4" w:space="0" w:color="F4B083" w:themeColor="accent2" w:themeTint="99"/>
       </w:tblBorders>
-      <w:tblCellMar>
-        <w:top w:w="0" w:type="dxa"/>
-        <w:left w:w="108" w:type="dxa"/>
-        <w:bottom w:w="0" w:type="dxa"/>
-        <w:right w:w="108" w:type="dxa"/>
-      </w:tblCellMar>
     </w:tblPr>
     <w:tblStylePr w:type="firstRow">
       <w:rPr>
@@ -17989,17 +17518,10 @@
     <w:tblPr>
       <w:tblStyleRowBandSize w:val="1"/>
       <w:tblStyleColBandSize w:val="1"/>
-      <w:tblInd w:w="0" w:type="dxa"/>
       <w:tblBorders>
         <w:top w:val="single" w:sz="4" w:space="0" w:color="70AD47" w:themeColor="accent6"/>
         <w:bottom w:val="single" w:sz="4" w:space="0" w:color="70AD47" w:themeColor="accent6"/>
       </w:tblBorders>
-      <w:tblCellMar>
-        <w:top w:w="0" w:type="dxa"/>
-        <w:left w:w="108" w:type="dxa"/>
-        <w:bottom w:w="0" w:type="dxa"/>
-        <w:right w:w="108" w:type="dxa"/>
-      </w:tblCellMar>
     </w:tblPr>
     <w:tblStylePr w:type="firstRow">
       <w:rPr>
@@ -18064,19 +17586,12 @@
     <w:tblPr>
       <w:tblStyleRowBandSize w:val="1"/>
       <w:tblStyleColBandSize w:val="1"/>
-      <w:tblInd w:w="0" w:type="dxa"/>
       <w:tblBorders>
         <w:top w:val="single" w:sz="24" w:space="0" w:color="4472C4" w:themeColor="accent5"/>
         <w:left w:val="single" w:sz="24" w:space="0" w:color="4472C4" w:themeColor="accent5"/>
         <w:bottom w:val="single" w:sz="24" w:space="0" w:color="4472C4" w:themeColor="accent5"/>
         <w:right w:val="single" w:sz="24" w:space="0" w:color="4472C4" w:themeColor="accent5"/>
       </w:tblBorders>
-      <w:tblCellMar>
-        <w:top w:w="0" w:type="dxa"/>
-        <w:left w:w="108" w:type="dxa"/>
-        <w:bottom w:w="0" w:type="dxa"/>
-        <w:right w:w="108" w:type="dxa"/>
-      </w:tblCellMar>
     </w:tblPr>
     <w:tcPr>
       <w:shd w:val="clear" w:color="auto" w:fill="4472C4" w:themeFill="accent5"/>
@@ -18202,7 +17717,6 @@
     <w:tblPr>
       <w:tblStyleRowBandSize w:val="1"/>
       <w:tblStyleColBandSize w:val="1"/>
-      <w:tblInd w:w="0" w:type="dxa"/>
       <w:tblBorders>
         <w:top w:val="single" w:sz="4" w:space="0" w:color="999999" w:themeColor="text1" w:themeTint="66"/>
         <w:left w:val="single" w:sz="4" w:space="0" w:color="999999" w:themeColor="text1" w:themeTint="66"/>
@@ -18211,12 +17725,6 @@
         <w:insideH w:val="single" w:sz="4" w:space="0" w:color="999999" w:themeColor="text1" w:themeTint="66"/>
         <w:insideV w:val="single" w:sz="4" w:space="0" w:color="999999" w:themeColor="text1" w:themeTint="66"/>
       </w:tblBorders>
-      <w:tblCellMar>
-        <w:top w:w="0" w:type="dxa"/>
-        <w:left w:w="108" w:type="dxa"/>
-        <w:bottom w:w="0" w:type="dxa"/>
-        <w:right w:w="108" w:type="dxa"/>
-      </w:tblCellMar>
     </w:tblPr>
     <w:tblStylePr w:type="firstRow">
       <w:rPr>
@@ -18266,13 +17774,6 @@
     <w:tblPr>
       <w:tblStyleRowBandSize w:val="1"/>
       <w:tblStyleColBandSize w:val="1"/>
-      <w:tblInd w:w="0" w:type="dxa"/>
-      <w:tblCellMar>
-        <w:top w:w="0" w:type="dxa"/>
-        <w:left w:w="108" w:type="dxa"/>
-        <w:bottom w:w="0" w:type="dxa"/>
-        <w:right w:w="108" w:type="dxa"/>
-      </w:tblCellMar>
     </w:tblPr>
     <w:tblStylePr w:type="firstRow">
       <w:rPr>
@@ -18393,19 +17894,12 @@
     <w:tblPr>
       <w:tblStyleRowBandSize w:val="1"/>
       <w:tblStyleColBandSize w:val="1"/>
-      <w:tblInd w:w="0" w:type="dxa"/>
       <w:tblBorders>
         <w:top w:val="single" w:sz="4" w:space="0" w:color="70AD47" w:themeColor="accent6"/>
         <w:left w:val="single" w:sz="4" w:space="0" w:color="70AD47" w:themeColor="accent6"/>
         <w:bottom w:val="single" w:sz="4" w:space="0" w:color="70AD47" w:themeColor="accent6"/>
         <w:right w:val="single" w:sz="4" w:space="0" w:color="70AD47" w:themeColor="accent6"/>
       </w:tblBorders>
-      <w:tblCellMar>
-        <w:top w:w="0" w:type="dxa"/>
-        <w:left w:w="108" w:type="dxa"/>
-        <w:bottom w:w="0" w:type="dxa"/>
-        <w:right w:w="108" w:type="dxa"/>
-      </w:tblCellMar>
     </w:tblPr>
     <w:tblStylePr w:type="firstRow">
       <w:rPr>
@@ -18524,19 +18018,12 @@
     <w:tblPr>
       <w:tblStyleRowBandSize w:val="1"/>
       <w:tblStyleColBandSize w:val="1"/>
-      <w:tblInd w:w="0" w:type="dxa"/>
       <w:tblBorders>
         <w:top w:val="single" w:sz="4" w:space="0" w:color="4472C4" w:themeColor="accent5"/>
         <w:left w:val="single" w:sz="4" w:space="0" w:color="4472C4" w:themeColor="accent5"/>
         <w:bottom w:val="single" w:sz="4" w:space="0" w:color="4472C4" w:themeColor="accent5"/>
         <w:right w:val="single" w:sz="4" w:space="0" w:color="4472C4" w:themeColor="accent5"/>
       </w:tblBorders>
-      <w:tblCellMar>
-        <w:top w:w="0" w:type="dxa"/>
-        <w:left w:w="108" w:type="dxa"/>
-        <w:bottom w:w="0" w:type="dxa"/>
-        <w:right w:w="108" w:type="dxa"/>
-      </w:tblCellMar>
     </w:tblPr>
     <w:tblStylePr w:type="firstRow">
       <w:rPr>
@@ -18702,7 +18189,7 @@
       <w:szCs w:val="24"/>
     </w:rPr>
   </w:style>
-  <w:style w:type="paragraph" w:styleId="TtulodeTDC">
+  <w:style w:type="paragraph" w:styleId="TtuloTDC">
     <w:name w:val="TOC Heading"/>
     <w:basedOn w:val="Ttulo1"/>
     <w:next w:val="Normal"/>
@@ -19134,7 +18621,7 @@
 </file>
 
 <file path=customXml/itemProps1.xml><?xml version="1.0" encoding="utf-8"?>
-<ds:datastoreItem xmlns:ds="http://schemas.openxmlformats.org/officeDocument/2006/customXml" ds:itemID="{7535776F-B3EB-4FA0-95BE-A9021723142D}">
+<ds:datastoreItem xmlns:ds="http://schemas.openxmlformats.org/officeDocument/2006/customXml" ds:itemID="{5756B2A3-36DF-4902-9052-15C0B43AF74B}">
   <ds:schemaRefs>
     <ds:schemaRef ds:uri="http://schemas.openxmlformats.org/officeDocument/2006/bibliography"/>
   </ds:schemaRefs>

--- a/proyecto final/Defensa/Infraestructura/GNC-Diseño de Active.docx
+++ b/proyecto final/Defensa/Infraestructura/GNC-Diseño de Active.docx
@@ -1,6 +1,6 @@
 
 <file path=word/document.xml><?xml version="1.0" encoding="utf-8"?>
-<w:document xmlns:wpc="http://schemas.microsoft.com/office/word/2010/wordprocessingCanvas" xmlns:cx="http://schemas.microsoft.com/office/drawing/2014/chartex" xmlns:cx1="http://schemas.microsoft.com/office/drawing/2015/9/8/chartex" xmlns:mc="http://schemas.openxmlformats.org/markup-compatibility/2006" xmlns:o="urn:schemas-microsoft-com:office:office" xmlns:r="http://schemas.openxmlformats.org/officeDocument/2006/relationships" xmlns:m="http://schemas.openxmlformats.org/officeDocument/2006/math" xmlns:v="urn:schemas-microsoft-com:vml" xmlns:wp14="http://schemas.microsoft.com/office/word/2010/wordprocessingDrawing" xmlns:wp="http://schemas.openxmlformats.org/drawingml/2006/wordprocessingDrawing" xmlns:w10="urn:schemas-microsoft-com:office:word" xmlns:w="http://schemas.openxmlformats.org/wordprocessingml/2006/main" xmlns:w14="http://schemas.microsoft.com/office/word/2010/wordml" xmlns:w15="http://schemas.microsoft.com/office/word/2012/wordml" xmlns:w16se="http://schemas.microsoft.com/office/word/2015/wordml/symex" xmlns:wpg="http://schemas.microsoft.com/office/word/2010/wordprocessingGroup" xmlns:wpi="http://schemas.microsoft.com/office/word/2010/wordprocessingInk" xmlns:wne="http://schemas.microsoft.com/office/word/2006/wordml" xmlns:wps="http://schemas.microsoft.com/office/word/2010/wordprocessingShape" mc:Ignorable="w14 w15 w16se wp14">
+<w:document xmlns:wpc="http://schemas.microsoft.com/office/word/2010/wordprocessingCanvas" xmlns:cx="http://schemas.microsoft.com/office/drawing/2014/chartex" xmlns:mc="http://schemas.openxmlformats.org/markup-compatibility/2006" xmlns:o="urn:schemas-microsoft-com:office:office" xmlns:r="http://schemas.openxmlformats.org/officeDocument/2006/relationships" xmlns:m="http://schemas.openxmlformats.org/officeDocument/2006/math" xmlns:v="urn:schemas-microsoft-com:vml" xmlns:wp14="http://schemas.microsoft.com/office/word/2010/wordprocessingDrawing" xmlns:wp="http://schemas.openxmlformats.org/drawingml/2006/wordprocessingDrawing" xmlns:w10="urn:schemas-microsoft-com:office:word" xmlns:w="http://schemas.openxmlformats.org/wordprocessingml/2006/main" xmlns:w14="http://schemas.microsoft.com/office/word/2010/wordml" xmlns:w15="http://schemas.microsoft.com/office/word/2012/wordml" xmlns:w16se="http://schemas.microsoft.com/office/word/2015/wordml/symex" xmlns:wpg="http://schemas.microsoft.com/office/word/2010/wordprocessingGroup" xmlns:wpi="http://schemas.microsoft.com/office/word/2010/wordprocessingInk" xmlns:wne="http://schemas.microsoft.com/office/word/2006/wordml" xmlns:wps="http://schemas.microsoft.com/office/word/2010/wordprocessingShape" mc:Ignorable="w14 w15 w16se wp14">
   <w:background w:color="FFFFFF" w:themeColor="background1"/>
   <w:body>
     <w:p/>
@@ -13,7 +13,7 @@
     <w:p/>
     <w:p>
       <w:pPr>
-        <w:pStyle w:val="Ttulo1"/>
+        <w:pStyle w:val="Heading1"/>
       </w:pPr>
       <w:bookmarkStart w:id="0" w:name="_Toc534503130"/>
       <w:r>
@@ -23,7 +23,7 @@
     </w:p>
     <w:p>
       <w:pPr>
-        <w:pStyle w:val="Ttulo1"/>
+        <w:pStyle w:val="Heading1"/>
       </w:pPr>
       <w:bookmarkStart w:id="1" w:name="_Toc534503131"/>
       <w:r>
@@ -119,7 +119,7 @@
     <w:p/>
     <w:p>
       <w:pPr>
-        <w:pStyle w:val="Ttulo1"/>
+        <w:pStyle w:val="Heading1"/>
       </w:pPr>
       <w:bookmarkStart w:id="2" w:name="_Toc534503132"/>
       <w:r>
@@ -129,7 +129,7 @@
     </w:p>
     <w:p>
       <w:pPr>
-        <w:pStyle w:val="Ttulo1"/>
+        <w:pStyle w:val="Heading1"/>
       </w:pPr>
       <w:bookmarkStart w:id="3" w:name="_Toc534503133"/>
       <w:r>
@@ -151,7 +151,7 @@
     </w:p>
     <w:p>
       <w:pPr>
-        <w:pStyle w:val="Sinespaciado"/>
+        <w:pStyle w:val="NoSpacing"/>
         <w:ind w:left="1276"/>
       </w:pPr>
       <w:r>
@@ -160,7 +160,7 @@
     </w:p>
     <w:p>
       <w:pPr>
-        <w:pStyle w:val="Sinespaciado"/>
+        <w:pStyle w:val="NoSpacing"/>
         <w:ind w:left="1276"/>
       </w:pPr>
       <w:r>
@@ -169,7 +169,7 @@
     </w:p>
     <w:p>
       <w:pPr>
-        <w:pStyle w:val="Sinespaciado"/>
+        <w:pStyle w:val="NoSpacing"/>
         <w:ind w:left="1276"/>
       </w:pPr>
       <w:r>
@@ -178,7 +178,7 @@
     </w:p>
     <w:p>
       <w:pPr>
-        <w:pStyle w:val="Sinespaciado"/>
+        <w:pStyle w:val="NoSpacing"/>
         <w:ind w:left="1276"/>
       </w:pPr>
       <w:r>
@@ -218,7 +218,7 @@
       <w:sdtContent>
         <w:p>
           <w:pPr>
-            <w:pStyle w:val="TtuloTDC"/>
+            <w:pStyle w:val="TOCHeading"/>
           </w:pPr>
           <w:r>
             <w:rPr>
@@ -229,7 +229,7 @@
         </w:p>
         <w:p>
           <w:pPr>
-            <w:pStyle w:val="TDC1"/>
+            <w:pStyle w:val="TOC1"/>
             <w:tabs>
               <w:tab w:val="right" w:leader="dot" w:pos="9628"/>
             </w:tabs>
@@ -266,7 +266,7 @@
           <w:hyperlink w:anchor="_Toc534503130" w:history="1">
             <w:r>
               <w:rPr>
-                <w:rStyle w:val="Hipervnculo"/>
+                <w:rStyle w:val="Hyperlink"/>
                 <w:noProof/>
               </w:rPr>
               <w:t>PROYECTO DE INFRAESTRUCTURA</w:t>
@@ -323,7 +323,7 @@
         </w:p>
         <w:p>
           <w:pPr>
-            <w:pStyle w:val="TDC1"/>
+            <w:pStyle w:val="TOC1"/>
             <w:tabs>
               <w:tab w:val="right" w:leader="dot" w:pos="9628"/>
             </w:tabs>
@@ -336,7 +336,7 @@
           <w:hyperlink w:anchor="_Toc534503131" w:history="1">
             <w:r>
               <w:rPr>
-                <w:rStyle w:val="Hipervnculo"/>
+                <w:rStyle w:val="Hyperlink"/>
                 <w:noProof/>
               </w:rPr>
               <w:t>TERNERAS DE TAMBO</w:t>
@@ -393,7 +393,7 @@
         </w:p>
         <w:p>
           <w:pPr>
-            <w:pStyle w:val="TDC1"/>
+            <w:pStyle w:val="TOC1"/>
             <w:tabs>
               <w:tab w:val="right" w:leader="dot" w:pos="9628"/>
             </w:tabs>
@@ -406,7 +406,7 @@
           <w:hyperlink w:anchor="_Toc534503132" w:history="1">
             <w:r>
               <w:rPr>
-                <w:rStyle w:val="Hipervnculo"/>
+                <w:rStyle w:val="Hyperlink"/>
                 <w:noProof/>
               </w:rPr>
               <w:t>GNC</w:t>
@@ -463,7 +463,7 @@
         </w:p>
         <w:p>
           <w:pPr>
-            <w:pStyle w:val="TDC1"/>
+            <w:pStyle w:val="TOC1"/>
             <w:tabs>
               <w:tab w:val="right" w:leader="dot" w:pos="9628"/>
             </w:tabs>
@@ -476,7 +476,7 @@
           <w:hyperlink w:anchor="_Toc534503133" w:history="1">
             <w:r>
               <w:rPr>
-                <w:rStyle w:val="Hipervnculo"/>
+                <w:rStyle w:val="Hyperlink"/>
                 <w:noProof/>
               </w:rPr>
               <w:t>Gestión de Nacimiento y Cría</w:t>
@@ -533,7 +533,7 @@
         </w:p>
         <w:p>
           <w:pPr>
-            <w:pStyle w:val="TDC2"/>
+            <w:pStyle w:val="TOC2"/>
             <w:tabs>
               <w:tab w:val="right" w:leader="dot" w:pos="9628"/>
             </w:tabs>
@@ -546,7 +546,7 @@
           <w:hyperlink w:anchor="_Toc534503134" w:history="1">
             <w:r>
               <w:rPr>
-                <w:rStyle w:val="Hipervnculo"/>
+                <w:rStyle w:val="Hyperlink"/>
                 <w:noProof/>
               </w:rPr>
               <w:t>WINDOWS SERVER:</w:t>
@@ -603,7 +603,7 @@
         </w:p>
         <w:p>
           <w:pPr>
-            <w:pStyle w:val="TDC2"/>
+            <w:pStyle w:val="TOC2"/>
             <w:tabs>
               <w:tab w:val="right" w:leader="dot" w:pos="9628"/>
             </w:tabs>
@@ -616,7 +616,7 @@
           <w:hyperlink w:anchor="_Toc534503135" w:history="1">
             <w:r>
               <w:rPr>
-                <w:rStyle w:val="Hipervnculo"/>
+                <w:rStyle w:val="Hyperlink"/>
                 <w:noProof/>
               </w:rPr>
               <w:t>DNS o Domain Name System</w:t>
@@ -673,7 +673,7 @@
         </w:p>
         <w:p>
           <w:pPr>
-            <w:pStyle w:val="TDC2"/>
+            <w:pStyle w:val="TOC2"/>
             <w:tabs>
               <w:tab w:val="right" w:leader="dot" w:pos="9628"/>
             </w:tabs>
@@ -686,7 +686,7 @@
           <w:hyperlink w:anchor="_Toc534503136" w:history="1">
             <w:r>
               <w:rPr>
-                <w:rStyle w:val="Hipervnculo"/>
+                <w:rStyle w:val="Hyperlink"/>
                 <w:noProof/>
               </w:rPr>
               <w:t>Directorio Activo.</w:t>
@@ -743,7 +743,7 @@
         </w:p>
         <w:p>
           <w:pPr>
-            <w:pStyle w:val="TDC3"/>
+            <w:pStyle w:val="TOC3"/>
             <w:tabs>
               <w:tab w:val="right" w:leader="dot" w:pos="9628"/>
             </w:tabs>
@@ -756,7 +756,7 @@
           <w:hyperlink w:anchor="_Toc534503137" w:history="1">
             <w:r>
               <w:rPr>
-                <w:rStyle w:val="Hipervnculo"/>
+                <w:rStyle w:val="Hyperlink"/>
                 <w:noProof/>
               </w:rPr>
               <w:t>Dominio.</w:t>
@@ -813,7 +813,7 @@
         </w:p>
         <w:p>
           <w:pPr>
-            <w:pStyle w:val="TDC3"/>
+            <w:pStyle w:val="TOC3"/>
             <w:tabs>
               <w:tab w:val="right" w:leader="dot" w:pos="9628"/>
             </w:tabs>
@@ -826,7 +826,7 @@
           <w:hyperlink w:anchor="_Toc534503138" w:history="1">
             <w:r>
               <w:rPr>
-                <w:rStyle w:val="Hipervnculo"/>
+                <w:rStyle w:val="Hyperlink"/>
                 <w:noProof/>
               </w:rPr>
               <w:t>Unidad Organizativa(OU).</w:t>
@@ -883,7 +883,7 @@
         </w:p>
         <w:p>
           <w:pPr>
-            <w:pStyle w:val="TDC3"/>
+            <w:pStyle w:val="TOC3"/>
             <w:tabs>
               <w:tab w:val="right" w:leader="dot" w:pos="9628"/>
             </w:tabs>
@@ -896,7 +896,7 @@
           <w:hyperlink w:anchor="_Toc534503139" w:history="1">
             <w:r>
               <w:rPr>
-                <w:rStyle w:val="Hipervnculo"/>
+                <w:rStyle w:val="Hyperlink"/>
                 <w:noProof/>
               </w:rPr>
               <w:t>Grupos.</w:t>
@@ -953,7 +953,7 @@
         </w:p>
         <w:p>
           <w:pPr>
-            <w:pStyle w:val="TDC3"/>
+            <w:pStyle w:val="TOC3"/>
             <w:tabs>
               <w:tab w:val="right" w:leader="dot" w:pos="9628"/>
             </w:tabs>
@@ -966,7 +966,7 @@
           <w:hyperlink w:anchor="_Toc534503140" w:history="1">
             <w:r>
               <w:rPr>
-                <w:rStyle w:val="Hipervnculo"/>
+                <w:rStyle w:val="Hyperlink"/>
                 <w:noProof/>
               </w:rPr>
               <w:t>Objetos.</w:t>
@@ -1023,7 +1023,7 @@
         </w:p>
         <w:p>
           <w:pPr>
-            <w:pStyle w:val="TDC2"/>
+            <w:pStyle w:val="TOC2"/>
             <w:tabs>
               <w:tab w:val="right" w:leader="dot" w:pos="9628"/>
             </w:tabs>
@@ -1036,7 +1036,7 @@
           <w:hyperlink w:anchor="_Toc534503141" w:history="1">
             <w:r>
               <w:rPr>
-                <w:rStyle w:val="Hipervnculo"/>
+                <w:rStyle w:val="Hyperlink"/>
                 <w:noProof/>
               </w:rPr>
               <w:t>DHCP</w:t>
@@ -1093,7 +1093,7 @@
         </w:p>
         <w:p>
           <w:pPr>
-            <w:pStyle w:val="TDC2"/>
+            <w:pStyle w:val="TOC2"/>
             <w:tabs>
               <w:tab w:val="right" w:leader="dot" w:pos="9628"/>
             </w:tabs>
@@ -1106,7 +1106,7 @@
           <w:hyperlink w:anchor="_Toc534503142" w:history="1">
             <w:r>
               <w:rPr>
-                <w:rStyle w:val="Hipervnculo"/>
+                <w:rStyle w:val="Hyperlink"/>
                 <w:noProof/>
               </w:rPr>
               <w:t>SERVICIOS A IMPLEMENTAR</w:t>
@@ -1163,7 +1163,7 @@
         </w:p>
         <w:p>
           <w:pPr>
-            <w:pStyle w:val="TDC3"/>
+            <w:pStyle w:val="TOC3"/>
             <w:tabs>
               <w:tab w:val="right" w:leader="dot" w:pos="9628"/>
             </w:tabs>
@@ -1176,7 +1176,7 @@
           <w:hyperlink w:anchor="_Toc534503143" w:history="1">
             <w:r>
               <w:rPr>
-                <w:rStyle w:val="Hipervnculo"/>
+                <w:rStyle w:val="Hyperlink"/>
                 <w:noProof/>
               </w:rPr>
               <w:t>Servidor DHCP Y DNS</w:t>
@@ -1233,7 +1233,7 @@
         </w:p>
         <w:p>
           <w:pPr>
-            <w:pStyle w:val="TDC3"/>
+            <w:pStyle w:val="TOC3"/>
             <w:tabs>
               <w:tab w:val="right" w:leader="dot" w:pos="9628"/>
             </w:tabs>
@@ -1246,7 +1246,7 @@
           <w:hyperlink w:anchor="_Toc534503144" w:history="1">
             <w:r>
               <w:rPr>
-                <w:rStyle w:val="Hipervnculo"/>
+                <w:rStyle w:val="Hyperlink"/>
                 <w:noProof/>
               </w:rPr>
               <w:t>Equipos finales</w:t>
@@ -1303,7 +1303,7 @@
         </w:p>
         <w:p>
           <w:pPr>
-            <w:pStyle w:val="TDC3"/>
+            <w:pStyle w:val="TOC3"/>
             <w:tabs>
               <w:tab w:val="right" w:leader="dot" w:pos="9628"/>
             </w:tabs>
@@ -1316,7 +1316,7 @@
           <w:hyperlink w:anchor="_Toc534503145" w:history="1">
             <w:r>
               <w:rPr>
-                <w:rStyle w:val="Hipervnculo"/>
+                <w:rStyle w:val="Hyperlink"/>
                 <w:noProof/>
               </w:rPr>
               <w:t>Servidor de archivos (FILE SERVER)</w:t>
@@ -1373,7 +1373,7 @@
         </w:p>
         <w:p>
           <w:pPr>
-            <w:pStyle w:val="TDC3"/>
+            <w:pStyle w:val="TOC3"/>
             <w:tabs>
               <w:tab w:val="right" w:leader="dot" w:pos="9628"/>
             </w:tabs>
@@ -1386,7 +1386,7 @@
           <w:hyperlink w:anchor="_Toc534503146" w:history="1">
             <w:r>
               <w:rPr>
-                <w:rStyle w:val="Hipervnculo"/>
+                <w:rStyle w:val="Hyperlink"/>
                 <w:noProof/>
               </w:rPr>
               <w:t>Servidor de IMPSRESIÓN (PRINT SERVER)</w:t>
@@ -1443,7 +1443,7 @@
         </w:p>
         <w:p>
           <w:pPr>
-            <w:pStyle w:val="TDC3"/>
+            <w:pStyle w:val="TOC3"/>
             <w:tabs>
               <w:tab w:val="left" w:pos="880"/>
               <w:tab w:val="right" w:leader="dot" w:pos="9628"/>
@@ -1457,7 +1457,7 @@
           <w:hyperlink w:anchor="_Toc534503147" w:history="1">
             <w:r>
               <w:rPr>
-                <w:rStyle w:val="Hipervnculo"/>
+                <w:rStyle w:val="Hyperlink"/>
                 <w:rFonts w:ascii="Symbol" w:hAnsi="Symbol"/>
                 <w:noProof/>
               </w:rPr>
@@ -1473,7 +1473,7 @@
             </w:r>
             <w:r>
               <w:rPr>
-                <w:rStyle w:val="Hipervnculo"/>
+                <w:rStyle w:val="Hyperlink"/>
                 <w:noProof/>
               </w:rPr>
               <w:t>conectar impresora a red</w:t>
@@ -1530,7 +1530,7 @@
         </w:p>
         <w:p>
           <w:pPr>
-            <w:pStyle w:val="TDC3"/>
+            <w:pStyle w:val="TOC3"/>
             <w:tabs>
               <w:tab w:val="left" w:pos="880"/>
               <w:tab w:val="right" w:leader="dot" w:pos="9628"/>
@@ -1544,7 +1544,7 @@
           <w:hyperlink w:anchor="_Toc534503148" w:history="1">
             <w:r>
               <w:rPr>
-                <w:rStyle w:val="Hipervnculo"/>
+                <w:rStyle w:val="Hyperlink"/>
                 <w:rFonts w:ascii="Symbol" w:hAnsi="Symbol"/>
                 <w:noProof/>
               </w:rPr>
@@ -1560,7 +1560,7 @@
             </w:r>
             <w:r>
               <w:rPr>
-                <w:rStyle w:val="Hipervnculo"/>
+                <w:rStyle w:val="Hyperlink"/>
                 <w:noProof/>
               </w:rPr>
               <w:t>imprimir trabajos desde cualquier equipo</w:t>
@@ -1617,7 +1617,7 @@
         </w:p>
         <w:p>
           <w:pPr>
-            <w:pStyle w:val="TDC3"/>
+            <w:pStyle w:val="TOC3"/>
             <w:tabs>
               <w:tab w:val="left" w:pos="880"/>
               <w:tab w:val="right" w:leader="dot" w:pos="9628"/>
@@ -1631,7 +1631,7 @@
           <w:hyperlink w:anchor="_Toc534503149" w:history="1">
             <w:r>
               <w:rPr>
-                <w:rStyle w:val="Hipervnculo"/>
+                <w:rStyle w:val="Hyperlink"/>
                 <w:rFonts w:ascii="Symbol" w:hAnsi="Symbol"/>
                 <w:noProof/>
               </w:rPr>
@@ -1647,7 +1647,7 @@
             </w:r>
             <w:r>
               <w:rPr>
-                <w:rStyle w:val="Hipervnculo"/>
+                <w:rStyle w:val="Hyperlink"/>
                 <w:noProof/>
               </w:rPr>
               <w:t>impresión en internet</w:t>
@@ -1704,7 +1704,7 @@
         </w:p>
         <w:p>
           <w:pPr>
-            <w:pStyle w:val="TDC2"/>
+            <w:pStyle w:val="TOC2"/>
             <w:tabs>
               <w:tab w:val="right" w:leader="dot" w:pos="9628"/>
             </w:tabs>
@@ -1717,7 +1717,7 @@
           <w:hyperlink w:anchor="_Toc534503150" w:history="1">
             <w:r>
               <w:rPr>
-                <w:rStyle w:val="Hipervnculo"/>
+                <w:rStyle w:val="Hyperlink"/>
                 <w:noProof/>
               </w:rPr>
               <w:t>Zona DMZ: la zona segura de la red</w:t>
@@ -1774,7 +1774,7 @@
         </w:p>
         <w:p>
           <w:pPr>
-            <w:pStyle w:val="TDC3"/>
+            <w:pStyle w:val="TOC3"/>
             <w:tabs>
               <w:tab w:val="right" w:leader="dot" w:pos="9628"/>
             </w:tabs>
@@ -1787,7 +1787,7 @@
           <w:hyperlink w:anchor="_Toc534503151" w:history="1">
             <w:r>
               <w:rPr>
-                <w:rStyle w:val="Hipervnculo"/>
+                <w:rStyle w:val="Hyperlink"/>
                 <w:noProof/>
               </w:rPr>
               <w:t>¿Qué es una DMZ?</w:t>
@@ -1844,7 +1844,7 @@
         </w:p>
         <w:p>
           <w:pPr>
-            <w:pStyle w:val="TDC2"/>
+            <w:pStyle w:val="TOC2"/>
             <w:tabs>
               <w:tab w:val="right" w:leader="dot" w:pos="9628"/>
             </w:tabs>
@@ -1857,7 +1857,7 @@
           <w:hyperlink w:anchor="_Toc534503152" w:history="1">
             <w:r>
               <w:rPr>
-                <w:rStyle w:val="Hipervnculo"/>
+                <w:rStyle w:val="Hyperlink"/>
                 <w:noProof/>
               </w:rPr>
               <w:t>Virtualización</w:t>
@@ -1914,7 +1914,7 @@
         </w:p>
         <w:p>
           <w:pPr>
-            <w:pStyle w:val="TDC3"/>
+            <w:pStyle w:val="TOC3"/>
             <w:tabs>
               <w:tab w:val="right" w:leader="dot" w:pos="9628"/>
             </w:tabs>
@@ -1927,7 +1927,7 @@
           <w:hyperlink w:anchor="_Toc534503153" w:history="1">
             <w:r>
               <w:rPr>
-                <w:rStyle w:val="Hipervnculo"/>
+                <w:rStyle w:val="Hyperlink"/>
                 <w:noProof/>
                 <w:lang w:val="es-CO"/>
               </w:rPr>
@@ -1985,7 +1985,7 @@
         </w:p>
         <w:p>
           <w:pPr>
-            <w:pStyle w:val="TDC2"/>
+            <w:pStyle w:val="TOC2"/>
             <w:tabs>
               <w:tab w:val="right" w:leader="dot" w:pos="9628"/>
             </w:tabs>
@@ -1998,7 +1998,7 @@
           <w:hyperlink w:anchor="_Toc534503154" w:history="1">
             <w:r>
               <w:rPr>
-                <w:rStyle w:val="Hipervnculo"/>
+                <w:rStyle w:val="Hyperlink"/>
                 <w:noProof/>
               </w:rPr>
               <w:t>¿Qué es el Análisis FODA?</w:t>
@@ -2083,7 +2083,7 @@
     <w:p/>
     <w:p>
       <w:pPr>
-        <w:pStyle w:val="Ttulo2"/>
+        <w:pStyle w:val="Heading2"/>
       </w:pPr>
       <w:bookmarkStart w:id="5" w:name="_Toc534503134"/>
       <w:r>
@@ -2120,7 +2120,12 @@
         <w:t xml:space="preserve"> </w:t>
       </w:r>
       <w:r>
-        <w:t>otros servicios básicos. Otra de las funciones que tiene, es como en todo sistema Windows</w:t>
+        <w:t xml:space="preserve">otros servicios básicos. </w:t>
+      </w:r>
+    </w:p>
+    <w:p>
+      <w:r>
+        <w:t>Otra de las funciones que tiene, es como en todo sistema Windows</w:t>
       </w:r>
       <w:r>
         <w:t xml:space="preserve"> </w:t>
@@ -2132,7 +2137,15 @@
         <w:t xml:space="preserve"> </w:t>
       </w:r>
       <w:r>
-        <w:t>operativo es muy eficiente y su principal punto fuerte es el Active Directory (Directorio</w:t>
+        <w:t xml:space="preserve">operativo es muy eficiente y su principal punto fuerte es el Active </w:t>
+      </w:r>
+      <w:proofErr w:type="spellStart"/>
+      <w:r>
+        <w:t>Directory</w:t>
+      </w:r>
+      <w:proofErr w:type="spellEnd"/>
+      <w:r>
+        <w:t xml:space="preserve"> (Directorio</w:t>
       </w:r>
       <w:r>
         <w:t xml:space="preserve"> </w:t>
@@ -2155,7 +2168,13 @@
         <w:t xml:space="preserve"> </w:t>
       </w:r>
       <w:r>
-        <w:t xml:space="preserve">ordenadores que están conectados a él. </w:t>
+        <w:t>ordenadores que están conectados a él.</w:t>
+      </w:r>
+    </w:p>
+    <w:p/>
+    <w:p>
+      <w:r>
+        <w:t xml:space="preserve"> </w:t>
       </w:r>
     </w:p>
     <w:p>
@@ -2378,20 +2397,47 @@
         <w:t xml:space="preserve"> </w:t>
       </w:r>
       <w:r>
-        <w:t>Activo). Cada dominio debe tener un nombre único.</w:t>
+        <w:t xml:space="preserve">Activo). </w:t>
+      </w:r>
+    </w:p>
+    <w:p/>
+    <w:p>
+      <w:r>
+        <w:t>Cada dominio debe tener un nombre único.</w:t>
       </w:r>
     </w:p>
     <w:p/>
     <w:p/>
     <w:p>
       <w:pPr>
-        <w:pStyle w:val="Ttulo2"/>
+        <w:pStyle w:val="Heading2"/>
       </w:pPr>
       <w:bookmarkStart w:id="6" w:name="_Toc534503135"/>
       <w:r>
-        <w:t>DNS o Domain Name System</w:t>
+        <w:t xml:space="preserve">DNS o </w:t>
+      </w:r>
+      <w:proofErr w:type="spellStart"/>
+      <w:r>
+        <w:t>Domain</w:t>
+      </w:r>
+      <w:proofErr w:type="spellEnd"/>
+      <w:r>
+        <w:t xml:space="preserve"> </w:t>
+      </w:r>
+      <w:proofErr w:type="spellStart"/>
+      <w:r>
+        <w:t>Name</w:t>
+      </w:r>
+      <w:proofErr w:type="spellEnd"/>
+      <w:r>
+        <w:t xml:space="preserve"> </w:t>
+      </w:r>
+      <w:proofErr w:type="spellStart"/>
+      <w:r>
+        <w:t>System</w:t>
       </w:r>
       <w:bookmarkEnd w:id="6"/>
+      <w:proofErr w:type="spellEnd"/>
     </w:p>
     <w:p/>
     <w:p>
@@ -2399,158 +2445,206 @@
         <w:rPr>
           <w:b/>
         </w:rPr>
-        <w:t>DNS o Domain Name System</w:t>
-      </w:r>
-      <w:r>
-        <w:t xml:space="preserve"> (Sistema de Nombres de dominio): es un sistema de nomenclatura jerárquica para ordenadores, servicios o cualquier recurso que forme parte de una red pública o privada.</w:t>
-      </w:r>
-      <w:r>
-        <w:t xml:space="preserve"> Que se traduce Sistema de nombres de dominio) es un sistema de nomenclatura jerárquica para computadoras, servicios o cualquier recurso conectado a Internet o a una red privada. Este sistema asocia información variada con nombres de dominios asignado a cada uno de los participantes. Su función más importante, es traducir (resolver) nombres inteligibles para las personas en identificadores binarios asociados con los equipos conectados a la red, esto con el propósito de poder localizar y direccionar estos equipos mundialmente</w:t>
-      </w:r>
-    </w:p>
-    <w:p/>
-    <w:p/>
-    <w:p>
-      <w:pPr>
-        <w:pStyle w:val="Ttulo2"/>
-      </w:pPr>
-      <w:bookmarkStart w:id="7" w:name="_Toc534503136"/>
-      <w:r>
-        <w:t>Directorio Activo.</w:t>
-      </w:r>
-      <w:bookmarkEnd w:id="7"/>
-      <w:r>
-        <w:t xml:space="preserve"> </w:t>
-      </w:r>
-    </w:p>
-    <w:p>
-      <w:r>
-        <w:t>Es un servicio de red que guarda en una base de datos toda la información sobre los recursos de red y permite el acceso de los usuarios a dichos recursos y determinadas aplicaciones. Directorio Activo separa la estructura lógica de la organización (dominios) de la estructura física (topología de red).</w:t>
-      </w:r>
-      <w:r>
-        <w:t xml:space="preserve"> </w:t>
-      </w:r>
-    </w:p>
-    <w:p>
-      <w:r>
-        <w:t>Este servicio de directorio es un servicio de red que almacena información acerca de los recursos de la red y permite el acceso de los usuarios y las aplicaciones a dichos recursos, de forma que se convierte en un medio de organizar, controlar y administrar centralizadamente el acceso a los recursos de la red.</w:t>
-      </w:r>
-    </w:p>
-    <w:p/>
-    <w:p>
-      <w:pPr>
-        <w:pStyle w:val="Ttulo3"/>
-      </w:pPr>
-      <w:bookmarkStart w:id="8" w:name="_Toc534503137"/>
-      <w:r>
-        <w:t>Dominio.</w:t>
-      </w:r>
-      <w:bookmarkEnd w:id="8"/>
-      <w:r>
-        <w:t xml:space="preserve"> </w:t>
-      </w:r>
-    </w:p>
-    <w:p>
-      <w:r>
-        <w:t>Estructura fundamental. Permite agrupar todos los objetos que se administran de forma estructural y jerárquica.</w:t>
-      </w:r>
-      <w:r>
-        <w:t xml:space="preserve"> Es una agrupación de equipos y usuarios que facilita la administración de los equipos y cuentas de usuarios</w:t>
-      </w:r>
-    </w:p>
-    <w:p/>
-    <w:p>
-      <w:pPr>
-        <w:pStyle w:val="Ttulo3"/>
-      </w:pPr>
-      <w:bookmarkStart w:id="9" w:name="_Toc534503138"/>
-      <w:r>
-        <w:t>Unidad Organizativa(OU).</w:t>
-      </w:r>
-      <w:bookmarkEnd w:id="9"/>
-      <w:r>
-        <w:t xml:space="preserve"> </w:t>
-      </w:r>
-    </w:p>
-    <w:p>
-      <w:r>
-        <w:t xml:space="preserve">Es la unidad </w:t>
-      </w:r>
-      <w:r>
-        <w:t>jerárquica</w:t>
-      </w:r>
-      <w:r>
-        <w:t xml:space="preserve"> inferior al dominio y que puede estar compuesta por una serie de objetos y/o por otras UO. Las unidades organizativas son contenedores del Directorio Activo.</w:t>
-      </w:r>
-    </w:p>
-    <w:p/>
-    <w:p>
-      <w:pPr>
-        <w:pStyle w:val="Ttulo3"/>
-      </w:pPr>
-      <w:bookmarkStart w:id="10" w:name="_Toc534503139"/>
-      <w:r>
-        <w:t>Grupos</w:t>
-      </w:r>
-      <w:r>
-        <w:t>.</w:t>
-      </w:r>
-      <w:bookmarkEnd w:id="10"/>
-      <w:r>
-        <w:t xml:space="preserve"> </w:t>
-      </w:r>
-    </w:p>
-    <w:p>
-      <w:r>
-        <w:t>Conjunto de objetos del mismo tipo que se utilizan fundamentalmente para la asignación de los derechos de acceso a los recursos. Normalmente son de usuarios.</w:t>
-      </w:r>
-    </w:p>
-    <w:p/>
-    <w:p>
-      <w:pPr>
-        <w:pStyle w:val="Ttulo3"/>
-      </w:pPr>
-      <w:bookmarkStart w:id="11" w:name="_Toc534503140"/>
-      <w:r>
-        <w:t>Objetos.</w:t>
-      </w:r>
-      <w:bookmarkEnd w:id="11"/>
-      <w:r>
-        <w:t xml:space="preserve"> </w:t>
-      </w:r>
-    </w:p>
-    <w:p>
-      <w:r>
-        <w:t xml:space="preserve">Forman una representación de un recurso de </w:t>
-      </w:r>
-      <w:r>
-        <w:t>red, como</w:t>
-      </w:r>
-      <w:r>
-        <w:t xml:space="preserve"> puede ser usuarios, impresoras, </w:t>
-      </w:r>
-      <w:r>
-        <w:t>ordenadores, unidades</w:t>
-      </w:r>
-      <w:r>
-        <w:t xml:space="preserve"> de almacenamiento, etc.</w:t>
-      </w:r>
-    </w:p>
-    <w:p/>
-    <w:p>
+        <w:t xml:space="preserve">DNS o </w:t>
+      </w:r>
+      <w:proofErr w:type="spellStart"/>
       <w:r>
         <w:rPr>
           <w:b/>
         </w:rPr>
-        <w:t>Directorio</w:t>
-      </w:r>
-      <w:r>
-        <w:t xml:space="preserve"> Activo utiliza los nombres y servicios DNS para tres funciones principales:</w:t>
-      </w:r>
-    </w:p>
-    <w:p>
-      <w:pPr>
-        <w:pStyle w:val="Prrafodelista"/>
+        <w:t>Domain</w:t>
+      </w:r>
+      <w:proofErr w:type="spellEnd"/>
+      <w:r>
+        <w:rPr>
+          <w:b/>
+        </w:rPr>
+        <w:t xml:space="preserve"> </w:t>
+      </w:r>
+      <w:proofErr w:type="spellStart"/>
+      <w:r>
+        <w:rPr>
+          <w:b/>
+        </w:rPr>
+        <w:t>Name</w:t>
+      </w:r>
+      <w:proofErr w:type="spellEnd"/>
+      <w:r>
+        <w:rPr>
+          <w:b/>
+        </w:rPr>
+        <w:t xml:space="preserve"> </w:t>
+      </w:r>
+      <w:proofErr w:type="spellStart"/>
+      <w:r>
+        <w:rPr>
+          <w:b/>
+        </w:rPr>
+        <w:t>System</w:t>
+      </w:r>
+      <w:proofErr w:type="spellEnd"/>
+      <w:r>
+        <w:t xml:space="preserve"> (Sistema de Nombres de dominio): es un sistema de nomenclatura jerárquica para ordenadores, servicios o cualquier recurso que forme parte de una red pública o privada.</w:t>
+      </w:r>
+      <w:r>
+        <w:t xml:space="preserve"> Que se traduce Sistema de nombres de dominio) es un sistema de nomenclatura jerárquica para computadoras, servicios o cualquier recurso conectado a Internet o a una red privada. Este </w:t>
+      </w:r>
+      <w:r>
+        <w:lastRenderedPageBreak/>
+        <w:t>sistema asocia información variada con nombres de dominios asignado a cada uno de los participantes. Su función más importante, es traducir (resolver) nombres inteligibles para las personas en identificadores binarios asociados con los equipos conectados a la red, esto con el propósito de poder localizar y direccionar estos equipos mundialmente</w:t>
+      </w:r>
+    </w:p>
+    <w:p/>
+    <w:p/>
+    <w:p>
+      <w:pPr>
+        <w:pStyle w:val="Heading2"/>
+      </w:pPr>
+      <w:bookmarkStart w:id="7" w:name="_Toc534503136"/>
+      <w:r>
+        <w:t>Directorio Activo.</w:t>
+      </w:r>
+      <w:bookmarkEnd w:id="7"/>
+      <w:r>
+        <w:t xml:space="preserve"> </w:t>
+      </w:r>
+    </w:p>
+    <w:p>
+      <w:r>
+        <w:t>Es un servicio de red que guarda en una base de datos toda la información sobre los recursos de red y permite el acceso de los usuarios a dichos recursos y determinadas aplicaciones. Directorio Activo separa la estructura lógica de la organización (dominios) de la estructura física (topología de red).</w:t>
+      </w:r>
+      <w:r>
+        <w:t xml:space="preserve"> </w:t>
+      </w:r>
+    </w:p>
+    <w:p>
+      <w:r>
+        <w:t>Este servicio de directorio es un servicio de red que almacena información acerca de los recursos de la red y permite el acceso de los usuarios y las aplicaciones a dichos recursos, de forma que se convierte en un medio de organizar, controlar y administrar centralizadamente el acceso a los recursos de la red.</w:t>
+      </w:r>
+    </w:p>
+    <w:p/>
+    <w:p>
+      <w:pPr>
+        <w:pStyle w:val="Heading3"/>
+      </w:pPr>
+      <w:bookmarkStart w:id="8" w:name="_Toc534503137"/>
+      <w:r>
+        <w:t>Dominio.</w:t>
+      </w:r>
+      <w:bookmarkEnd w:id="8"/>
+      <w:r>
+        <w:t xml:space="preserve"> </w:t>
+      </w:r>
+    </w:p>
+    <w:p>
+      <w:r>
+        <w:t>Estructura fundamental. Permite agrupar todos los objetos que se administran de forma estructural y jerárquica.</w:t>
+      </w:r>
+      <w:r>
+        <w:t xml:space="preserve"> Es una agrupación de equipos y usuarios que facilita la administración de los equipos y cuentas de usuarios</w:t>
+      </w:r>
+    </w:p>
+    <w:p/>
+    <w:p>
+      <w:pPr>
+        <w:pStyle w:val="Heading3"/>
+      </w:pPr>
+      <w:bookmarkStart w:id="9" w:name="_Toc534503138"/>
+      <w:r>
+        <w:t>Unidad Organizativa(OU).</w:t>
+      </w:r>
+      <w:bookmarkEnd w:id="9"/>
+      <w:r>
+        <w:t xml:space="preserve"> </w:t>
+      </w:r>
+    </w:p>
+    <w:p>
+      <w:r>
+        <w:t xml:space="preserve">Es la unidad </w:t>
+      </w:r>
+      <w:r>
+        <w:t>jerárquica</w:t>
+      </w:r>
+      <w:r>
+        <w:t xml:space="preserve"> inferior al dominio y que puede estar compuesta por una serie de objetos y/o por otras UO. Las unidades organizativas son contenedores del Directorio Activo.</w:t>
+      </w:r>
+    </w:p>
+    <w:p/>
+    <w:p>
+      <w:pPr>
+        <w:pStyle w:val="Heading3"/>
+      </w:pPr>
+      <w:bookmarkStart w:id="10" w:name="_Toc534503139"/>
+      <w:r>
+        <w:t>Grupos</w:t>
+      </w:r>
+      <w:r>
+        <w:t>.</w:t>
+      </w:r>
+      <w:bookmarkEnd w:id="10"/>
+      <w:r>
+        <w:t xml:space="preserve"> </w:t>
+      </w:r>
+    </w:p>
+    <w:p>
+      <w:r>
+        <w:t>Conjunto de objetos del mismo tipo que se utilizan fundamentalmente para la asignación de los derechos de acceso a los recursos. Normalmente son de usuarios.</w:t>
+      </w:r>
+    </w:p>
+    <w:p/>
+    <w:p>
+      <w:pPr>
+        <w:pStyle w:val="Heading3"/>
+      </w:pPr>
+      <w:bookmarkStart w:id="11" w:name="_Toc534503140"/>
+      <w:r>
+        <w:t>Objetos.</w:t>
+      </w:r>
+      <w:bookmarkEnd w:id="11"/>
+      <w:r>
+        <w:t xml:space="preserve"> </w:t>
+      </w:r>
+    </w:p>
+    <w:p>
+      <w:r>
+        <w:t xml:space="preserve">Forman una representación de un recurso de </w:t>
+      </w:r>
+      <w:r>
+        <w:t>red, como</w:t>
+      </w:r>
+      <w:r>
+        <w:t xml:space="preserve"> puede ser usuarios, impresoras, </w:t>
+      </w:r>
+      <w:r>
+        <w:t>ordenadores, unidades</w:t>
+      </w:r>
+      <w:r>
+        <w:t xml:space="preserve"> de almacenamiento, etc.</w:t>
+      </w:r>
+    </w:p>
+    <w:p/>
+    <w:p>
+      <w:r>
+        <w:rPr>
+          <w:b/>
+        </w:rPr>
+        <w:t xml:space="preserve">Active </w:t>
+      </w:r>
+      <w:proofErr w:type="spellStart"/>
+      <w:r>
+        <w:rPr>
+          <w:b/>
+        </w:rPr>
+        <w:t>Directory</w:t>
+      </w:r>
+      <w:proofErr w:type="spellEnd"/>
+      <w:r>
+        <w:t xml:space="preserve"> utiliza los nombres y servicios DNS para tres funciones principales:</w:t>
+      </w:r>
+    </w:p>
+    <w:p>
+      <w:pPr>
+        <w:pStyle w:val="ListParagraph"/>
         <w:numPr>
           <w:ilvl w:val="0"/>
           <w:numId w:val="1"/>
@@ -2568,7 +2662,7 @@
     </w:p>
     <w:p>
       <w:pPr>
-        <w:pStyle w:val="Prrafodelista"/>
+        <w:pStyle w:val="ListParagraph"/>
         <w:numPr>
           <w:ilvl w:val="0"/>
           <w:numId w:val="1"/>
@@ -2586,7 +2680,7 @@
     </w:p>
     <w:p>
       <w:pPr>
-        <w:pStyle w:val="Prrafodelista"/>
+        <w:pStyle w:val="ListParagraph"/>
         <w:numPr>
           <w:ilvl w:val="0"/>
           <w:numId w:val="1"/>
@@ -2613,7 +2707,7 @@
     </w:p>
     <w:p>
       <w:pPr>
-        <w:pStyle w:val="Prrafodelista"/>
+        <w:pStyle w:val="ListParagraph"/>
       </w:pPr>
     </w:p>
     <w:p>
@@ -2643,7 +2737,7 @@
     </w:p>
     <w:p>
       <w:pPr>
-        <w:pStyle w:val="Prrafodelista"/>
+        <w:pStyle w:val="ListParagraph"/>
         <w:numPr>
           <w:ilvl w:val="0"/>
           <w:numId w:val="2"/>
@@ -2682,8 +2776,33 @@
           <w:b/>
           <w:shd w:val="clear" w:color="auto" w:fill="FFFFFF"/>
         </w:rPr>
-        <w:t>espacio de nombres (Name space</w:t>
-      </w:r>
+        <w:t>espacio de nombres (</w:t>
+      </w:r>
+      <w:proofErr w:type="spellStart"/>
+      <w:r>
+        <w:rPr>
+          <w:b/>
+          <w:shd w:val="clear" w:color="auto" w:fill="FFFFFF"/>
+        </w:rPr>
+        <w:t>Name</w:t>
+      </w:r>
+      <w:proofErr w:type="spellEnd"/>
+      <w:r>
+        <w:rPr>
+          <w:b/>
+          <w:shd w:val="clear" w:color="auto" w:fill="FFFFFF"/>
+        </w:rPr>
+        <w:t xml:space="preserve"> </w:t>
+      </w:r>
+      <w:proofErr w:type="spellStart"/>
+      <w:r>
+        <w:rPr>
+          <w:b/>
+          <w:shd w:val="clear" w:color="auto" w:fill="FFFFFF"/>
+        </w:rPr>
+        <w:t>space</w:t>
+      </w:r>
+      <w:proofErr w:type="spellEnd"/>
       <w:r>
         <w:rPr>
           <w:shd w:val="clear" w:color="auto" w:fill="FFFFFF"/>
@@ -2693,7 +2812,7 @@
     </w:p>
     <w:p>
       <w:pPr>
-        <w:pStyle w:val="Prrafodelista"/>
+        <w:pStyle w:val="ListParagraph"/>
         <w:rPr>
           <w:shd w:val="clear" w:color="auto" w:fill="FFFFFF"/>
         </w:rPr>
@@ -2701,7 +2820,7 @@
     </w:p>
     <w:p>
       <w:pPr>
-        <w:pStyle w:val="Prrafodelista"/>
+        <w:pStyle w:val="ListParagraph"/>
         <w:numPr>
           <w:ilvl w:val="0"/>
           <w:numId w:val="2"/>
@@ -2721,7 +2840,35 @@
         <w:rPr>
           <w:shd w:val="clear" w:color="auto" w:fill="FFFFFF"/>
         </w:rPr>
-        <w:t xml:space="preserve">. Domain Name Server o DNS permite realizar la resolución </w:t>
+        <w:t xml:space="preserve">. </w:t>
+      </w:r>
+      <w:proofErr w:type="spellStart"/>
+      <w:r>
+        <w:rPr>
+          <w:shd w:val="clear" w:color="auto" w:fill="FFFFFF"/>
+        </w:rPr>
+        <w:t>Domain</w:t>
+      </w:r>
+      <w:proofErr w:type="spellEnd"/>
+      <w:r>
+        <w:rPr>
+          <w:shd w:val="clear" w:color="auto" w:fill="FFFFFF"/>
+        </w:rPr>
+        <w:t xml:space="preserve"> </w:t>
+      </w:r>
+      <w:proofErr w:type="spellStart"/>
+      <w:r>
+        <w:rPr>
+          <w:shd w:val="clear" w:color="auto" w:fill="FFFFFF"/>
+        </w:rPr>
+        <w:t>Name</w:t>
+      </w:r>
+      <w:proofErr w:type="spellEnd"/>
+      <w:r>
+        <w:rPr>
+          <w:shd w:val="clear" w:color="auto" w:fill="FFFFFF"/>
+        </w:rPr>
+        <w:t xml:space="preserve"> Server o DNS permite realizar la resolución </w:t>
       </w:r>
       <w:r>
         <w:rPr>
@@ -2732,7 +2879,7 @@
     </w:p>
     <w:p>
       <w:pPr>
-        <w:pStyle w:val="Prrafodelista"/>
+        <w:pStyle w:val="ListParagraph"/>
         <w:rPr>
           <w:shd w:val="clear" w:color="auto" w:fill="FFFFFF"/>
         </w:rPr>
@@ -2740,7 +2887,7 @@
     </w:p>
     <w:p>
       <w:pPr>
-        <w:pStyle w:val="Prrafodelista"/>
+        <w:pStyle w:val="ListParagraph"/>
         <w:rPr>
           <w:shd w:val="clear" w:color="auto" w:fill="FFFFFF"/>
         </w:rPr>
@@ -2748,7 +2895,7 @@
     </w:p>
     <w:p>
       <w:pPr>
-        <w:pStyle w:val="Prrafodelista"/>
+        <w:pStyle w:val="ListParagraph"/>
         <w:numPr>
           <w:ilvl w:val="0"/>
           <w:numId w:val="2"/>
@@ -2803,7 +2950,7 @@
     </w:p>
     <w:p>
       <w:pPr>
-        <w:pStyle w:val="Prrafodelista"/>
+        <w:pStyle w:val="ListParagraph"/>
         <w:rPr>
           <w:shd w:val="clear" w:color="auto" w:fill="FFFFFF"/>
         </w:rPr>
@@ -2811,7 +2958,7 @@
     </w:p>
     <w:p>
       <w:pPr>
-        <w:pStyle w:val="Prrafodelista"/>
+        <w:pStyle w:val="ListParagraph"/>
         <w:numPr>
           <w:ilvl w:val="0"/>
           <w:numId w:val="2"/>
@@ -2836,7 +2983,7 @@
     </w:p>
     <w:p>
       <w:pPr>
-        <w:pStyle w:val="Prrafodelista"/>
+        <w:pStyle w:val="ListParagraph"/>
         <w:rPr>
           <w:shd w:val="clear" w:color="auto" w:fill="FFFFFF"/>
         </w:rPr>
@@ -2844,7 +2991,7 @@
     </w:p>
     <w:p>
       <w:pPr>
-        <w:pStyle w:val="Prrafodelista"/>
+        <w:pStyle w:val="ListParagraph"/>
         <w:rPr>
           <w:shd w:val="clear" w:color="auto" w:fill="FFFFFF"/>
         </w:rPr>
@@ -2852,7 +2999,7 @@
     </w:p>
     <w:p>
       <w:pPr>
-        <w:pStyle w:val="Prrafodelista"/>
+        <w:pStyle w:val="ListParagraph"/>
         <w:numPr>
           <w:ilvl w:val="0"/>
           <w:numId w:val="2"/>
@@ -2893,12 +3040,12 @@
     </w:p>
     <w:p>
       <w:pPr>
-        <w:pStyle w:val="Prrafodelista"/>
-      </w:pPr>
-    </w:p>
-    <w:p>
-      <w:pPr>
-        <w:pStyle w:val="Prrafodelista"/>
+        <w:pStyle w:val="ListParagraph"/>
+      </w:pPr>
+    </w:p>
+    <w:p>
+      <w:pPr>
+        <w:pStyle w:val="ListParagraph"/>
         <w:numPr>
           <w:ilvl w:val="0"/>
           <w:numId w:val="2"/>
@@ -2945,7 +3092,7 @@
     <w:p/>
     <w:p>
       <w:pPr>
-        <w:pStyle w:val="Ttulo2"/>
+        <w:pStyle w:val="Heading2"/>
       </w:pPr>
       <w:bookmarkStart w:id="12" w:name="_Toc534503141"/>
       <w:r>
@@ -3023,6 +3170,8 @@
       <w:r>
         <w:t xml:space="preserve"> el dominio raíz (</w:t>
       </w:r>
+      <w:proofErr w:type="spellStart"/>
+      <w:proofErr w:type="gramStart"/>
       <w:r>
         <w:rPr>
           <w:b/>
@@ -3030,6 +3179,8 @@
         </w:rPr>
         <w:t>gnc.local</w:t>
       </w:r>
+      <w:proofErr w:type="spellEnd"/>
+      <w:proofErr w:type="gramEnd"/>
       <w:r>
         <w:t>)</w:t>
       </w:r>
@@ -3093,6 +3244,8 @@
         </w:rPr>
         <w:t xml:space="preserve">) + </w:t>
       </w:r>
+      <w:proofErr w:type="spellStart"/>
+      <w:proofErr w:type="gramStart"/>
       <w:r>
         <w:rPr>
           <w:b/>
@@ -3101,6 +3254,8 @@
         </w:rPr>
         <w:t>gns.local</w:t>
       </w:r>
+      <w:proofErr w:type="spellEnd"/>
+      <w:proofErr w:type="gramEnd"/>
       <w:r>
         <w:rPr>
           <w:lang w:eastAsia="es-UY"/>
@@ -3113,6 +3268,7 @@
         </w:rPr>
         <w:t xml:space="preserve">Las Novillas el subdominio será </w:t>
       </w:r>
+      <w:proofErr w:type="spellStart"/>
       <w:r>
         <w:rPr>
           <w:b/>
@@ -3120,6 +3276,7 @@
         </w:rPr>
         <w:t>lasnovillas.gnc.local</w:t>
       </w:r>
+      <w:proofErr w:type="spellEnd"/>
     </w:p>
     <w:p>
       <w:r>
@@ -3165,7 +3322,7 @@
     <w:p/>
     <w:p>
       <w:pPr>
-        <w:pStyle w:val="Ttulo2"/>
+        <w:pStyle w:val="Heading2"/>
       </w:pPr>
       <w:bookmarkStart w:id="13" w:name="_Toc534503142"/>
       <w:r>
@@ -3184,7 +3341,7 @@
     <w:p/>
     <w:p>
       <w:pPr>
-        <w:pStyle w:val="Ttulo3"/>
+        <w:pStyle w:val="Heading3"/>
       </w:pPr>
       <w:bookmarkStart w:id="14" w:name="_Toc534503143"/>
       <w:r>
@@ -3215,7 +3372,31 @@
         <w:t xml:space="preserve"> </w:t>
       </w:r>
       <w:r>
-        <w:t>las vlan (laboratorio), (planta), (administración), (IT), (Voice ip)</w:t>
+        <w:t xml:space="preserve">las </w:t>
+      </w:r>
+      <w:proofErr w:type="spellStart"/>
+      <w:r>
+        <w:t>vlan</w:t>
+      </w:r>
+      <w:proofErr w:type="spellEnd"/>
+      <w:r>
+        <w:t xml:space="preserve"> (laboratorio), (planta), (administración), (IT), (</w:t>
+      </w:r>
+      <w:proofErr w:type="spellStart"/>
+      <w:r>
+        <w:t>Voice</w:t>
+      </w:r>
+      <w:proofErr w:type="spellEnd"/>
+      <w:r>
+        <w:t xml:space="preserve"> </w:t>
+      </w:r>
+      <w:proofErr w:type="spellStart"/>
+      <w:r>
+        <w:t>ip</w:t>
+      </w:r>
+      <w:proofErr w:type="spellEnd"/>
+      <w:r>
+        <w:t>)</w:t>
       </w:r>
       <w:r>
         <w:t xml:space="preserve">. </w:t>
@@ -3246,6 +3427,7 @@
     </w:p>
     <w:p>
       <w:r>
+        <w:lastRenderedPageBreak/>
         <w:t>La estructura física de la organización está compuesta por un tambo principal y varias sucursales.</w:t>
       </w:r>
     </w:p>
@@ -3256,12 +3438,16 @@
       <w:r>
         <w:t xml:space="preserve">el subdominio </w:t>
       </w:r>
+      <w:proofErr w:type="spellStart"/>
+      <w:proofErr w:type="gramStart"/>
       <w:r>
         <w:rPr>
           <w:b/>
         </w:rPr>
         <w:t>central.gnc.local</w:t>
       </w:r>
+      <w:proofErr w:type="spellEnd"/>
+      <w:proofErr w:type="gramEnd"/>
       <w:r>
         <w:t>.</w:t>
       </w:r>
@@ -3288,9 +3474,13 @@
       <w:r>
         <w:t xml:space="preserve">tengan acceso al servidor a través del dominio </w:t>
       </w:r>
+      <w:proofErr w:type="spellStart"/>
+      <w:proofErr w:type="gramStart"/>
       <w:r>
         <w:t>gnc.local</w:t>
       </w:r>
+      <w:proofErr w:type="spellEnd"/>
+      <w:proofErr w:type="gramEnd"/>
       <w:r>
         <w:t>.</w:t>
       </w:r>
@@ -3324,7 +3514,7 @@
           <v:shape id="_x0000_i1025" type="#_x0000_t75" style="width:477.75pt;height:8in" o:ole="">
             <v:imagedata r:id="rId9" o:title=""/>
           </v:shape>
-          <o:OLEObject Type="Embed" ProgID="Visio.Drawing.15" ShapeID="_x0000_i1025" DrawAspect="Content" ObjectID="_1618853943" r:id="rId10"/>
+          <o:OLEObject Type="Embed" ProgID="Visio.Drawing.15" ShapeID="_x0000_i1025" DrawAspect="Content" ObjectID="_1619116130" r:id="rId10"/>
         </w:object>
       </w:r>
     </w:p>
@@ -3335,7 +3525,7 @@
           <v:shape id="_x0000_i1026" type="#_x0000_t75" style="width:481.5pt;height:575.25pt" o:ole="">
             <v:imagedata r:id="rId11" o:title=""/>
           </v:shape>
-          <o:OLEObject Type="Embed" ProgID="Visio.Drawing.15" ShapeID="_x0000_i1026" DrawAspect="Content" ObjectID="_1618853944" r:id="rId12"/>
+          <o:OLEObject Type="Embed" ProgID="Visio.Drawing.15" ShapeID="_x0000_i1026" DrawAspect="Content" ObjectID="_1619116131" r:id="rId12"/>
         </w:object>
       </w:r>
     </w:p>
@@ -3456,7 +3646,7 @@
               </wp:anchor>
             </w:drawing>
           </mc:Choice>
-          <mc:Fallback xmlns:w16cid="http://schemas.microsoft.com/office/word/2016/wordml/cid" xmlns:am3d="http://schemas.microsoft.com/office/drawing/2017/model3d" xmlns:aink="http://schemas.microsoft.com/office/drawing/2016/ink" xmlns:cx8="http://schemas.microsoft.com/office/drawing/2016/5/14/chartex" xmlns:cx7="http://schemas.microsoft.com/office/drawing/2016/5/13/chartex" xmlns:cx6="http://schemas.microsoft.com/office/drawing/2016/5/12/chartex" xmlns:cx5="http://schemas.microsoft.com/office/drawing/2016/5/11/chartex" xmlns:cx4="http://schemas.microsoft.com/office/drawing/2016/5/10/chartex" xmlns:cx3="http://schemas.microsoft.com/office/drawing/2016/5/9/chartex" xmlns:cx2="http://schemas.microsoft.com/office/drawing/2015/10/21/chartex">
+          <mc:Fallback xmlns:cx2="http://schemas.microsoft.com/office/drawing/2015/10/21/chartex" xmlns:cx3="http://schemas.microsoft.com/office/drawing/2016/5/9/chartex" xmlns:cx4="http://schemas.microsoft.com/office/drawing/2016/5/10/chartex" xmlns:cx5="http://schemas.microsoft.com/office/drawing/2016/5/11/chartex" xmlns:cx6="http://schemas.microsoft.com/office/drawing/2016/5/12/chartex" xmlns:cx7="http://schemas.microsoft.com/office/drawing/2016/5/13/chartex" xmlns:cx8="http://schemas.microsoft.com/office/drawing/2016/5/14/chartex" xmlns:aink="http://schemas.microsoft.com/office/drawing/2016/ink" xmlns:am3d="http://schemas.microsoft.com/office/drawing/2017/model3d" xmlns:w16cid="http://schemas.microsoft.com/office/word/2016/wordml/cid" xmlns:cx1="http://schemas.microsoft.com/office/drawing/2015/9/8/chartex">
             <w:pict>
               <v:line w14:anchorId="01FBE1B3" id="Conector recto 10" o:spid="_x0000_s1026" style="position:absolute;z-index:251659264;visibility:visible;mso-wrap-style:square;mso-width-percent:0;mso-height-percent:0;mso-wrap-distance-left:9pt;mso-wrap-distance-top:0;mso-wrap-distance-right:9pt;mso-wrap-distance-bottom:0;mso-position-horizontal:absolute;mso-position-horizontal-relative:text;mso-position-vertical:absolute;mso-position-vertical-relative:text;mso-width-percent:0;mso-height-percent:0;mso-width-relative:margin;mso-height-relative:margin" from="4.5pt,6.25pt" to="27.2pt,6.25pt" o:gfxdata="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" strokecolor="#00b050" strokeweight=".5pt">
                 <v:stroke joinstyle="miter"/>
@@ -3471,7 +3661,17 @@
     </w:p>
     <w:p>
       <w:r>
-        <w:t xml:space="preserve">Esquema del Dominio gnc.local y sus </w:t>
+        <w:t xml:space="preserve">Esquema del Dominio </w:t>
+      </w:r>
+      <w:proofErr w:type="spellStart"/>
+      <w:proofErr w:type="gramStart"/>
+      <w:r>
+        <w:t>gnc.local</w:t>
+      </w:r>
+      <w:proofErr w:type="spellEnd"/>
+      <w:proofErr w:type="gramEnd"/>
+      <w:r>
+        <w:t xml:space="preserve"> y sus </w:t>
       </w:r>
       <w:r>
         <w:t>subdominios</w:t>
@@ -3644,7 +3844,7 @@
               </wp:anchor>
             </w:drawing>
           </mc:Choice>
-          <mc:Fallback xmlns:w16cid="http://schemas.microsoft.com/office/word/2016/wordml/cid" xmlns:am3d="http://schemas.microsoft.com/office/drawing/2017/model3d" xmlns:aink="http://schemas.microsoft.com/office/drawing/2016/ink" xmlns:cx8="http://schemas.microsoft.com/office/drawing/2016/5/14/chartex" xmlns:cx7="http://schemas.microsoft.com/office/drawing/2016/5/13/chartex" xmlns:cx6="http://schemas.microsoft.com/office/drawing/2016/5/12/chartex" xmlns:cx5="http://schemas.microsoft.com/office/drawing/2016/5/11/chartex" xmlns:cx4="http://schemas.microsoft.com/office/drawing/2016/5/10/chartex" xmlns:cx3="http://schemas.microsoft.com/office/drawing/2016/5/9/chartex" xmlns:cx2="http://schemas.microsoft.com/office/drawing/2015/10/21/chartex">
+          <mc:Fallback xmlns:cx2="http://schemas.microsoft.com/office/drawing/2015/10/21/chartex" xmlns:cx3="http://schemas.microsoft.com/office/drawing/2016/5/9/chartex" xmlns:cx4="http://schemas.microsoft.com/office/drawing/2016/5/10/chartex" xmlns:cx5="http://schemas.microsoft.com/office/drawing/2016/5/11/chartex" xmlns:cx6="http://schemas.microsoft.com/office/drawing/2016/5/12/chartex" xmlns:cx7="http://schemas.microsoft.com/office/drawing/2016/5/13/chartex" xmlns:cx8="http://schemas.microsoft.com/office/drawing/2016/5/14/chartex" xmlns:aink="http://schemas.microsoft.com/office/drawing/2016/ink" xmlns:am3d="http://schemas.microsoft.com/office/drawing/2017/model3d" xmlns:w16cid="http://schemas.microsoft.com/office/word/2016/wordml/cid" xmlns:cx1="http://schemas.microsoft.com/office/drawing/2015/9/8/chartex">
             <w:pict>
               <v:shapetype w14:anchorId="21B5BFF3" id="_x0000_t32" coordsize="21600,21600" o:spt="32" o:oned="t" path="m,l21600,21600e" filled="f">
                 <v:path arrowok="t" fillok="f" o:connecttype="none"/>
@@ -3724,7 +3924,7 @@
               </wp:anchor>
             </w:drawing>
           </mc:Choice>
-          <mc:Fallback xmlns:w16cid="http://schemas.microsoft.com/office/word/2016/wordml/cid" xmlns:am3d="http://schemas.microsoft.com/office/drawing/2017/model3d" xmlns:aink="http://schemas.microsoft.com/office/drawing/2016/ink" xmlns:cx8="http://schemas.microsoft.com/office/drawing/2016/5/14/chartex" xmlns:cx7="http://schemas.microsoft.com/office/drawing/2016/5/13/chartex" xmlns:cx6="http://schemas.microsoft.com/office/drawing/2016/5/12/chartex" xmlns:cx5="http://schemas.microsoft.com/office/drawing/2016/5/11/chartex" xmlns:cx4="http://schemas.microsoft.com/office/drawing/2016/5/10/chartex" xmlns:cx3="http://schemas.microsoft.com/office/drawing/2016/5/9/chartex" xmlns:cx2="http://schemas.microsoft.com/office/drawing/2015/10/21/chartex">
+          <mc:Fallback xmlns:cx2="http://schemas.microsoft.com/office/drawing/2015/10/21/chartex" xmlns:cx3="http://schemas.microsoft.com/office/drawing/2016/5/9/chartex" xmlns:cx4="http://schemas.microsoft.com/office/drawing/2016/5/10/chartex" xmlns:cx5="http://schemas.microsoft.com/office/drawing/2016/5/11/chartex" xmlns:cx6="http://schemas.microsoft.com/office/drawing/2016/5/12/chartex" xmlns:cx7="http://schemas.microsoft.com/office/drawing/2016/5/13/chartex" xmlns:cx8="http://schemas.microsoft.com/office/drawing/2016/5/14/chartex" xmlns:aink="http://schemas.microsoft.com/office/drawing/2016/ink" xmlns:am3d="http://schemas.microsoft.com/office/drawing/2017/model3d" xmlns:w16cid="http://schemas.microsoft.com/office/word/2016/wordml/cid" xmlns:cx1="http://schemas.microsoft.com/office/drawing/2015/9/8/chartex">
             <w:pict>
               <v:shape w14:anchorId="1134283D" id="Conector recto de flecha 14" o:spid="_x0000_s1026" type="#_x0000_t32" style="position:absolute;margin-left:2.7pt;margin-top:4.8pt;width:35.55pt;height:0;z-index:251661312;visibility:visible;mso-wrap-style:square;mso-wrap-distance-left:9pt;mso-wrap-distance-top:0;mso-wrap-distance-right:9pt;mso-wrap-distance-bottom:0;mso-position-horizontal:absolute;mso-position-horizontal-relative:text;mso-position-vertical:absolute;mso-position-vertical-relative:text" o:gfxdata="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" strokecolor="#4472c4 [3208]" strokeweight=".5pt">
                 <v:stroke startarrow="block" endarrow="block" joinstyle="miter"/>
@@ -3746,7 +3946,7 @@
     </w:p>
     <w:p>
       <w:pPr>
-        <w:pStyle w:val="Ttulo3"/>
+        <w:pStyle w:val="Heading3"/>
       </w:pPr>
       <w:bookmarkStart w:id="15" w:name="_Toc534503144"/>
       <w:r>
@@ -3762,7 +3962,23 @@
         <w:t xml:space="preserve"> </w:t>
       </w:r>
       <w:r>
-        <w:t>corporativa, estarán dividas por segmentos a través de vlans y cada vlan tendrá ciertas políticas</w:t>
+        <w:t xml:space="preserve">corporativa, estarán dividas por segmentos a través de </w:t>
+      </w:r>
+      <w:proofErr w:type="spellStart"/>
+      <w:r>
+        <w:t>vlans</w:t>
+      </w:r>
+      <w:proofErr w:type="spellEnd"/>
+      <w:r>
+        <w:t xml:space="preserve"> y cada </w:t>
+      </w:r>
+      <w:proofErr w:type="spellStart"/>
+      <w:r>
+        <w:t>vlan</w:t>
+      </w:r>
+      <w:proofErr w:type="spellEnd"/>
+      <w:r>
+        <w:t xml:space="preserve"> tendrá ciertas políticas</w:t>
       </w:r>
       <w:r>
         <w:t xml:space="preserve"> </w:t>
@@ -3781,12 +3997,19 @@
     <w:p>
       <w:commentRangeStart w:id="16"/>
       <w:r>
-        <w:t>Configuraciones del dominio gnc.local</w:t>
-      </w:r>
+        <w:t xml:space="preserve">Configuraciones del dominio </w:t>
+      </w:r>
+      <w:proofErr w:type="spellStart"/>
+      <w:proofErr w:type="gramStart"/>
+      <w:r>
+        <w:t>gnc.local</w:t>
+      </w:r>
+      <w:proofErr w:type="spellEnd"/>
+      <w:proofErr w:type="gramEnd"/>
     </w:p>
     <w:tbl>
       <w:tblPr>
-        <w:tblStyle w:val="Tabladelista3-nfasis5"/>
+        <w:tblStyle w:val="ListTable3-Accent5"/>
         <w:tblW w:w="4737" w:type="dxa"/>
         <w:tblLayout w:type="fixed"/>
         <w:tblLook w:val="04A0" w:firstRow="1" w:lastRow="0" w:firstColumn="1" w:lastColumn="0" w:noHBand="0" w:noVBand="1"/>
@@ -3807,7 +4030,7 @@
           </w:tcPr>
           <w:p>
             <w:pPr>
-              <w:pStyle w:val="Sinespaciado"/>
+              <w:pStyle w:val="NoSpacing"/>
             </w:pPr>
             <w:r>
               <w:t>TABLA DE ENRUTAMIENTO</w:t>
@@ -3826,7 +4049,7 @@
           </w:tcPr>
           <w:p>
             <w:pPr>
-              <w:pStyle w:val="Sinespaciado"/>
+              <w:pStyle w:val="NoSpacing"/>
             </w:pPr>
             <w:r>
               <w:t>Mascara de Red</w:t>
@@ -3839,7 +4062,7 @@
           </w:tcPr>
           <w:p>
             <w:pPr>
-              <w:pStyle w:val="Sinespaciado"/>
+              <w:pStyle w:val="NoSpacing"/>
               <w:cnfStyle w:val="000000100000" w:firstRow="0" w:lastRow="0" w:firstColumn="0" w:lastColumn="0" w:oddVBand="0" w:evenVBand="0" w:oddHBand="1" w:evenHBand="0" w:firstRowFirstColumn="0" w:firstRowLastColumn="0" w:lastRowFirstColumn="0" w:lastRowLastColumn="0"/>
               <w:rPr>
                 <w:szCs w:val="20"/>
@@ -3862,7 +4085,7 @@
           </w:tcPr>
           <w:p>
             <w:pPr>
-              <w:pStyle w:val="Sinespaciado"/>
+              <w:pStyle w:val="NoSpacing"/>
               <w:rPr>
                 <w:color w:val="0000FF"/>
               </w:rPr>
@@ -3878,7 +4101,7 @@
           </w:tcPr>
           <w:p>
             <w:pPr>
-              <w:pStyle w:val="Sinespaciado"/>
+              <w:pStyle w:val="NoSpacing"/>
               <w:cnfStyle w:val="000000000000" w:firstRow="0" w:lastRow="0" w:firstColumn="0" w:lastColumn="0" w:oddVBand="0" w:evenVBand="0" w:oddHBand="0" w:evenHBand="0" w:firstRowFirstColumn="0" w:firstRowLastColumn="0" w:lastRowFirstColumn="0" w:lastRowLastColumn="0"/>
               <w:rPr>
                 <w:szCs w:val="20"/>
@@ -3911,15 +4134,17 @@
           </w:tcPr>
           <w:p>
             <w:pPr>
-              <w:pStyle w:val="Sinespaciado"/>
+              <w:pStyle w:val="NoSpacing"/>
               <w:rPr>
                 <w:rFonts w:eastAsia="Arial"/>
                 <w:szCs w:val="20"/>
               </w:rPr>
             </w:pPr>
+            <w:proofErr w:type="spellStart"/>
             <w:r>
               <w:t>Broadcast</w:t>
             </w:r>
+            <w:proofErr w:type="spellEnd"/>
           </w:p>
         </w:tc>
         <w:tc>
@@ -3928,7 +4153,7 @@
           </w:tcPr>
           <w:p>
             <w:pPr>
-              <w:pStyle w:val="Sinespaciado"/>
+              <w:pStyle w:val="NoSpacing"/>
               <w:cnfStyle w:val="000000100000" w:firstRow="0" w:lastRow="0" w:firstColumn="0" w:lastColumn="0" w:oddVBand="0" w:evenVBand="0" w:oddHBand="1" w:evenHBand="0" w:firstRowFirstColumn="0" w:firstRowLastColumn="0" w:lastRowFirstColumn="0" w:lastRowLastColumn="0"/>
               <w:rPr>
                 <w:szCs w:val="20"/>
@@ -3960,15 +4185,17 @@
           </w:tcPr>
           <w:p>
             <w:pPr>
-              <w:pStyle w:val="Sinespaciado"/>
+              <w:pStyle w:val="NoSpacing"/>
               <w:rPr>
                 <w:rFonts w:eastAsia="Arial"/>
                 <w:szCs w:val="20"/>
               </w:rPr>
             </w:pPr>
+            <w:proofErr w:type="spellStart"/>
             <w:r>
               <w:t>HostMin</w:t>
             </w:r>
+            <w:proofErr w:type="spellEnd"/>
           </w:p>
         </w:tc>
         <w:tc>
@@ -3977,7 +4204,7 @@
           </w:tcPr>
           <w:p>
             <w:pPr>
-              <w:pStyle w:val="Sinespaciado"/>
+              <w:pStyle w:val="NoSpacing"/>
               <w:cnfStyle w:val="000000000000" w:firstRow="0" w:lastRow="0" w:firstColumn="0" w:lastColumn="0" w:oddVBand="0" w:evenVBand="0" w:oddHBand="0" w:evenHBand="0" w:firstRowFirstColumn="0" w:firstRowLastColumn="0" w:lastRowFirstColumn="0" w:lastRowLastColumn="0"/>
               <w:rPr>
                 <w:szCs w:val="20"/>
@@ -4007,15 +4234,17 @@
           </w:tcPr>
           <w:p>
             <w:pPr>
-              <w:pStyle w:val="Sinespaciado"/>
+              <w:pStyle w:val="NoSpacing"/>
               <w:rPr>
                 <w:rFonts w:eastAsia="Arial"/>
                 <w:szCs w:val="20"/>
               </w:rPr>
             </w:pPr>
+            <w:proofErr w:type="spellStart"/>
             <w:r>
               <w:t>HostMax</w:t>
             </w:r>
+            <w:proofErr w:type="spellEnd"/>
           </w:p>
         </w:tc>
         <w:tc>
@@ -4024,7 +4253,7 @@
           </w:tcPr>
           <w:p>
             <w:pPr>
-              <w:pStyle w:val="Sinespaciado"/>
+              <w:pStyle w:val="NoSpacing"/>
               <w:cnfStyle w:val="000000100000" w:firstRow="0" w:lastRow="0" w:firstColumn="0" w:lastColumn="0" w:oddVBand="0" w:evenVBand="0" w:oddHBand="1" w:evenHBand="0" w:firstRowFirstColumn="0" w:firstRowLastColumn="0" w:lastRowFirstColumn="0" w:lastRowLastColumn="0"/>
               <w:rPr>
                 <w:szCs w:val="20"/>
@@ -4056,7 +4285,7 @@
           </w:tcPr>
           <w:p>
             <w:pPr>
-              <w:pStyle w:val="Sinespaciado"/>
+              <w:pStyle w:val="NoSpacing"/>
               <w:rPr>
                 <w:rFonts w:eastAsia="Arial"/>
                 <w:szCs w:val="20"/>
@@ -4073,7 +4302,7 @@
           </w:tcPr>
           <w:p>
             <w:pPr>
-              <w:pStyle w:val="Sinespaciado"/>
+              <w:pStyle w:val="NoSpacing"/>
               <w:cnfStyle w:val="000000000000" w:firstRow="0" w:lastRow="0" w:firstColumn="0" w:lastColumn="0" w:oddVBand="0" w:evenVBand="0" w:oddHBand="0" w:evenHBand="0" w:firstRowFirstColumn="0" w:firstRowLastColumn="0" w:lastRowFirstColumn="0" w:lastRowLastColumn="0"/>
             </w:pPr>
             <w:r>
@@ -4087,14 +4316,14 @@
     <w:p>
       <w:r>
         <w:rPr>
-          <w:rStyle w:val="Refdecomentario"/>
+          <w:rStyle w:val="CommentReference"/>
         </w:rPr>
         <w:commentReference w:id="16"/>
       </w:r>
     </w:p>
     <w:tbl>
       <w:tblPr>
-        <w:tblStyle w:val="Tabladelista3-nfasis5"/>
+        <w:tblStyle w:val="ListTable3-Accent5"/>
         <w:tblW w:w="9067" w:type="dxa"/>
         <w:tblLayout w:type="fixed"/>
         <w:tblLook w:val="04A0" w:firstRow="1" w:lastRow="0" w:firstColumn="1" w:lastColumn="0" w:noHBand="0" w:noVBand="1"/>
@@ -4118,7 +4347,7 @@
           </w:tcPr>
           <w:p>
             <w:pPr>
-              <w:pStyle w:val="Sinespaciado"/>
+              <w:pStyle w:val="NoSpacing"/>
             </w:pPr>
             <w:r>
               <w:t>NOMBRE</w:t>
@@ -4131,7 +4360,7 @@
           </w:tcPr>
           <w:p>
             <w:pPr>
-              <w:pStyle w:val="Sinespaciado"/>
+              <w:pStyle w:val="NoSpacing"/>
               <w:cnfStyle w:val="100000000000" w:firstRow="1" w:lastRow="0" w:firstColumn="0" w:lastColumn="0" w:oddVBand="0" w:evenVBand="0" w:oddHBand="0" w:evenHBand="0" w:firstRowFirstColumn="0" w:firstRowLastColumn="0" w:lastRowFirstColumn="0" w:lastRowLastColumn="0"/>
             </w:pPr>
             <w:r>
@@ -4145,7 +4374,7 @@
           </w:tcPr>
           <w:p>
             <w:pPr>
-              <w:pStyle w:val="Sinespaciado"/>
+              <w:pStyle w:val="NoSpacing"/>
               <w:cnfStyle w:val="100000000000" w:firstRow="1" w:lastRow="0" w:firstColumn="0" w:lastColumn="0" w:oddVBand="0" w:evenVBand="0" w:oddHBand="0" w:evenHBand="0" w:firstRowFirstColumn="0" w:firstRowLastColumn="0" w:lastRowFirstColumn="0" w:lastRowLastColumn="0"/>
             </w:pPr>
             <w:r>
@@ -4159,7 +4388,7 @@
           </w:tcPr>
           <w:p>
             <w:pPr>
-              <w:pStyle w:val="Sinespaciado"/>
+              <w:pStyle w:val="NoSpacing"/>
               <w:cnfStyle w:val="100000000000" w:firstRow="1" w:lastRow="0" w:firstColumn="0" w:lastColumn="0" w:oddVBand="0" w:evenVBand="0" w:oddHBand="0" w:evenHBand="0" w:firstRowFirstColumn="0" w:firstRowLastColumn="0" w:lastRowFirstColumn="0" w:lastRowLastColumn="0"/>
             </w:pPr>
             <w:r>
@@ -4173,7 +4402,7 @@
           </w:tcPr>
           <w:p>
             <w:pPr>
-              <w:pStyle w:val="Sinespaciado"/>
+              <w:pStyle w:val="NoSpacing"/>
               <w:cnfStyle w:val="100000000000" w:firstRow="1" w:lastRow="0" w:firstColumn="0" w:lastColumn="0" w:oddVBand="0" w:evenVBand="0" w:oddHBand="0" w:evenHBand="0" w:firstRowFirstColumn="0" w:firstRowLastColumn="0" w:lastRowFirstColumn="0" w:lastRowLastColumn="0"/>
             </w:pPr>
             <w:r>
@@ -4194,7 +4423,7 @@
           </w:tcPr>
           <w:p>
             <w:pPr>
-              <w:pStyle w:val="Sinespaciado"/>
+              <w:pStyle w:val="NoSpacing"/>
             </w:pPr>
             <w:r>
               <w:t>GNC</w:t>
@@ -4205,7 +4434,7 @@
           </w:p>
           <w:p>
             <w:pPr>
-              <w:pStyle w:val="Sinespaciado"/>
+              <w:pStyle w:val="NoSpacing"/>
             </w:pPr>
             <w:r>
               <w:t>GNCWSUS</w:t>
@@ -4218,7 +4447,7 @@
           </w:tcPr>
           <w:p>
             <w:pPr>
-              <w:pStyle w:val="Sinespaciado"/>
+              <w:pStyle w:val="NoSpacing"/>
               <w:cnfStyle w:val="000000100000" w:firstRow="0" w:lastRow="0" w:firstColumn="0" w:lastColumn="0" w:oddVBand="0" w:evenVBand="0" w:oddHBand="1" w:evenHBand="0" w:firstRowFirstColumn="0" w:firstRowLastColumn="0" w:lastRowFirstColumn="0" w:lastRowLastColumn="0"/>
             </w:pPr>
             <w:r>
@@ -4227,7 +4456,7 @@
           </w:p>
           <w:p>
             <w:pPr>
-              <w:pStyle w:val="Sinespaciado"/>
+              <w:pStyle w:val="NoSpacing"/>
               <w:cnfStyle w:val="000000100000" w:firstRow="0" w:lastRow="0" w:firstColumn="0" w:lastColumn="0" w:oddVBand="0" w:evenVBand="0" w:oddHBand="1" w:evenHBand="0" w:firstRowFirstColumn="0" w:firstRowLastColumn="0" w:lastRowFirstColumn="0" w:lastRowLastColumn="0"/>
             </w:pPr>
             <w:r>
@@ -4241,7 +4470,7 @@
           </w:tcPr>
           <w:p>
             <w:pPr>
-              <w:pStyle w:val="Sinespaciado"/>
+              <w:pStyle w:val="NoSpacing"/>
               <w:cnfStyle w:val="000000100000" w:firstRow="0" w:lastRow="0" w:firstColumn="0" w:lastColumn="0" w:oddVBand="0" w:evenVBand="0" w:oddHBand="1" w:evenHBand="0" w:firstRowFirstColumn="0" w:firstRowLastColumn="0" w:lastRowFirstColumn="0" w:lastRowLastColumn="0"/>
             </w:pPr>
             <w:r>
@@ -4250,7 +4479,7 @@
           </w:p>
           <w:p>
             <w:pPr>
-              <w:pStyle w:val="Sinespaciado"/>
+              <w:pStyle w:val="NoSpacing"/>
               <w:cnfStyle w:val="000000100000" w:firstRow="0" w:lastRow="0" w:firstColumn="0" w:lastColumn="0" w:oddVBand="0" w:evenVBand="0" w:oddHBand="1" w:evenHBand="0" w:firstRowFirstColumn="0" w:firstRowLastColumn="0" w:lastRowFirstColumn="0" w:lastRowLastColumn="0"/>
             </w:pPr>
             <w:r>
@@ -4264,7 +4493,7 @@
           </w:tcPr>
           <w:p>
             <w:pPr>
-              <w:pStyle w:val="Sinespaciado"/>
+              <w:pStyle w:val="NoSpacing"/>
               <w:cnfStyle w:val="000000100000" w:firstRow="0" w:lastRow="0" w:firstColumn="0" w:lastColumn="0" w:oddVBand="0" w:evenVBand="0" w:oddHBand="1" w:evenHBand="0" w:firstRowFirstColumn="0" w:firstRowLastColumn="0" w:lastRowFirstColumn="0" w:lastRowLastColumn="0"/>
             </w:pPr>
             <w:r>
@@ -4273,7 +4502,7 @@
           </w:p>
           <w:p>
             <w:pPr>
-              <w:pStyle w:val="Sinespaciado"/>
+              <w:pStyle w:val="NoSpacing"/>
               <w:cnfStyle w:val="000000100000" w:firstRow="0" w:lastRow="0" w:firstColumn="0" w:lastColumn="0" w:oddVBand="0" w:evenVBand="0" w:oddHBand="1" w:evenHBand="0" w:firstRowFirstColumn="0" w:firstRowLastColumn="0" w:lastRowFirstColumn="0" w:lastRowLastColumn="0"/>
             </w:pPr>
             <w:r>
@@ -4287,7 +4516,7 @@
           </w:tcPr>
           <w:p>
             <w:pPr>
-              <w:pStyle w:val="Sinespaciado"/>
+              <w:pStyle w:val="NoSpacing"/>
               <w:cnfStyle w:val="000000100000" w:firstRow="0" w:lastRow="0" w:firstColumn="0" w:lastColumn="0" w:oddVBand="0" w:evenVBand="0" w:oddHBand="1" w:evenHBand="0" w:firstRowFirstColumn="0" w:firstRowLastColumn="0" w:lastRowFirstColumn="0" w:lastRowLastColumn="0"/>
             </w:pPr>
             <w:r>
@@ -4299,7 +4528,7 @@
           </w:p>
           <w:p>
             <w:pPr>
-              <w:pStyle w:val="Sinespaciado"/>
+              <w:pStyle w:val="NoSpacing"/>
               <w:cnfStyle w:val="000000100000" w:firstRow="0" w:lastRow="0" w:firstColumn="0" w:lastColumn="0" w:oddVBand="0" w:evenVBand="0" w:oddHBand="1" w:evenHBand="0" w:firstRowFirstColumn="0" w:firstRowLastColumn="0" w:lastRowFirstColumn="0" w:lastRowLastColumn="0"/>
             </w:pPr>
             <w:r>
@@ -4334,19 +4563,26 @@
     </w:p>
     <w:p/>
     <w:p>
+      <w:proofErr w:type="spellStart"/>
+      <w:proofErr w:type="gramStart"/>
       <w:r>
         <w:lastRenderedPageBreak/>
         <w:t>central</w:t>
       </w:r>
       <w:r>
-        <w:t xml:space="preserve">.gnc.local </w:t>
+        <w:t>.gnc.local</w:t>
+      </w:r>
+      <w:proofErr w:type="spellEnd"/>
+      <w:proofErr w:type="gramEnd"/>
+      <w:r>
+        <w:t xml:space="preserve"> </w:t>
       </w:r>
     </w:p>
     <w:p/>
     <w:p/>
     <w:tbl>
       <w:tblPr>
-        <w:tblStyle w:val="Tabladelista3-nfasis5"/>
+        <w:tblStyle w:val="ListTable3-Accent5"/>
         <w:tblW w:w="4737" w:type="dxa"/>
         <w:tblLayout w:type="fixed"/>
         <w:tblLook w:val="04A0" w:firstRow="1" w:lastRow="0" w:firstColumn="1" w:lastColumn="0" w:noHBand="0" w:noVBand="1"/>
@@ -4367,7 +4603,7 @@
           </w:tcPr>
           <w:p>
             <w:pPr>
-              <w:pStyle w:val="Sinespaciado"/>
+              <w:pStyle w:val="NoSpacing"/>
             </w:pPr>
             <w:r>
               <w:t>TABLA DE ENRUTAMIENTO</w:t>
@@ -4375,7 +4611,7 @@
           </w:p>
           <w:p>
             <w:pPr>
-              <w:pStyle w:val="Sinespaciado"/>
+              <w:pStyle w:val="NoSpacing"/>
             </w:pPr>
           </w:p>
         </w:tc>
@@ -4391,7 +4627,7 @@
           </w:tcPr>
           <w:p>
             <w:pPr>
-              <w:pStyle w:val="Sinespaciado"/>
+              <w:pStyle w:val="NoSpacing"/>
               <w:rPr>
                 <w:color w:val="0000FF"/>
               </w:rPr>
@@ -4402,7 +4638,7 @@
           </w:p>
           <w:p>
             <w:pPr>
-              <w:pStyle w:val="Sinespaciado"/>
+              <w:pStyle w:val="NoSpacing"/>
             </w:pPr>
           </w:p>
         </w:tc>
@@ -4412,7 +4648,7 @@
           </w:tcPr>
           <w:p>
             <w:pPr>
-              <w:pStyle w:val="Sinespaciado"/>
+              <w:pStyle w:val="NoSpacing"/>
               <w:cnfStyle w:val="000000100000" w:firstRow="0" w:lastRow="0" w:firstColumn="0" w:lastColumn="0" w:oddVBand="0" w:evenVBand="0" w:oddHBand="1" w:evenHBand="0" w:firstRowFirstColumn="0" w:firstRowLastColumn="0" w:lastRowFirstColumn="0" w:lastRowLastColumn="0"/>
               <w:rPr>
                 <w:szCs w:val="20"/>
@@ -4435,7 +4671,7 @@
           </w:tcPr>
           <w:p>
             <w:pPr>
-              <w:pStyle w:val="Sinespaciado"/>
+              <w:pStyle w:val="NoSpacing"/>
               <w:rPr>
                 <w:color w:val="0000FF"/>
               </w:rPr>
@@ -4451,7 +4687,7 @@
           </w:tcPr>
           <w:p>
             <w:pPr>
-              <w:pStyle w:val="Sinespaciado"/>
+              <w:pStyle w:val="NoSpacing"/>
               <w:cnfStyle w:val="000000000000" w:firstRow="0" w:lastRow="0" w:firstColumn="0" w:lastColumn="0" w:oddVBand="0" w:evenVBand="0" w:oddHBand="0" w:evenHBand="0" w:firstRowFirstColumn="0" w:firstRowLastColumn="0" w:lastRowFirstColumn="0" w:lastRowLastColumn="0"/>
               <w:rPr>
                 <w:szCs w:val="20"/>
@@ -4481,15 +4717,17 @@
           </w:tcPr>
           <w:p>
             <w:pPr>
-              <w:pStyle w:val="Sinespaciado"/>
+              <w:pStyle w:val="NoSpacing"/>
               <w:rPr>
                 <w:rFonts w:eastAsia="Arial"/>
                 <w:szCs w:val="20"/>
               </w:rPr>
             </w:pPr>
+            <w:proofErr w:type="spellStart"/>
             <w:r>
               <w:t>Broadcast</w:t>
             </w:r>
+            <w:proofErr w:type="spellEnd"/>
           </w:p>
         </w:tc>
         <w:tc>
@@ -4498,7 +4736,7 @@
           </w:tcPr>
           <w:p>
             <w:pPr>
-              <w:pStyle w:val="Sinespaciado"/>
+              <w:pStyle w:val="NoSpacing"/>
               <w:cnfStyle w:val="000000100000" w:firstRow="0" w:lastRow="0" w:firstColumn="0" w:lastColumn="0" w:oddVBand="0" w:evenVBand="0" w:oddHBand="1" w:evenHBand="0" w:firstRowFirstColumn="0" w:firstRowLastColumn="0" w:lastRowFirstColumn="0" w:lastRowLastColumn="0"/>
               <w:rPr>
                 <w:szCs w:val="20"/>
@@ -4521,15 +4759,17 @@
           </w:tcPr>
           <w:p>
             <w:pPr>
-              <w:pStyle w:val="Sinespaciado"/>
+              <w:pStyle w:val="NoSpacing"/>
               <w:rPr>
                 <w:rFonts w:eastAsia="Arial"/>
                 <w:szCs w:val="20"/>
               </w:rPr>
             </w:pPr>
+            <w:proofErr w:type="spellStart"/>
             <w:r>
               <w:t>HostMin</w:t>
             </w:r>
+            <w:proofErr w:type="spellEnd"/>
           </w:p>
         </w:tc>
         <w:tc>
@@ -4538,7 +4778,7 @@
           </w:tcPr>
           <w:p>
             <w:pPr>
-              <w:pStyle w:val="Sinespaciado"/>
+              <w:pStyle w:val="NoSpacing"/>
               <w:cnfStyle w:val="000000000000" w:firstRow="0" w:lastRow="0" w:firstColumn="0" w:lastColumn="0" w:oddVBand="0" w:evenVBand="0" w:oddHBand="0" w:evenHBand="0" w:firstRowFirstColumn="0" w:firstRowLastColumn="0" w:lastRowFirstColumn="0" w:lastRowLastColumn="0"/>
               <w:rPr>
                 <w:szCs w:val="20"/>
@@ -4568,15 +4808,17 @@
           </w:tcPr>
           <w:p>
             <w:pPr>
-              <w:pStyle w:val="Sinespaciado"/>
+              <w:pStyle w:val="NoSpacing"/>
               <w:rPr>
                 <w:rFonts w:eastAsia="Arial"/>
                 <w:szCs w:val="20"/>
               </w:rPr>
             </w:pPr>
+            <w:proofErr w:type="spellStart"/>
             <w:r>
               <w:t>HostMax</w:t>
             </w:r>
+            <w:proofErr w:type="spellEnd"/>
           </w:p>
         </w:tc>
         <w:tc>
@@ -4585,7 +4827,7 @@
           </w:tcPr>
           <w:p>
             <w:pPr>
-              <w:pStyle w:val="Sinespaciado"/>
+              <w:pStyle w:val="NoSpacing"/>
               <w:cnfStyle w:val="000000100000" w:firstRow="0" w:lastRow="0" w:firstColumn="0" w:lastColumn="0" w:oddVBand="0" w:evenVBand="0" w:oddHBand="1" w:evenHBand="0" w:firstRowFirstColumn="0" w:firstRowLastColumn="0" w:lastRowFirstColumn="0" w:lastRowLastColumn="0"/>
               <w:rPr>
                 <w:szCs w:val="20"/>
@@ -4614,7 +4856,7 @@
           </w:tcPr>
           <w:p>
             <w:pPr>
-              <w:pStyle w:val="Sinespaciado"/>
+              <w:pStyle w:val="NoSpacing"/>
               <w:rPr>
                 <w:rFonts w:eastAsia="Arial"/>
                 <w:szCs w:val="20"/>
@@ -4631,7 +4873,7 @@
           </w:tcPr>
           <w:p>
             <w:pPr>
-              <w:pStyle w:val="Sinespaciado"/>
+              <w:pStyle w:val="NoSpacing"/>
               <w:cnfStyle w:val="000000000000" w:firstRow="0" w:lastRow="0" w:firstColumn="0" w:lastColumn="0" w:oddVBand="0" w:evenVBand="0" w:oddHBand="0" w:evenHBand="0" w:firstRowFirstColumn="0" w:firstRowLastColumn="0" w:lastRowFirstColumn="0" w:lastRowLastColumn="0"/>
             </w:pPr>
             <w:r>
@@ -4655,7 +4897,7 @@
     <w:p/>
     <w:tbl>
       <w:tblPr>
-        <w:tblStyle w:val="Tabladelista3-nfasis5"/>
+        <w:tblStyle w:val="ListTable3-Accent5"/>
         <w:tblW w:w="9061" w:type="dxa"/>
         <w:tblLayout w:type="fixed"/>
         <w:tblLook w:val="04A0" w:firstRow="1" w:lastRow="0" w:firstColumn="1" w:lastColumn="0" w:noHBand="0" w:noVBand="1"/>
@@ -4679,7 +4921,7 @@
           </w:tcPr>
           <w:p>
             <w:pPr>
-              <w:pStyle w:val="Sinespaciado"/>
+              <w:pStyle w:val="NoSpacing"/>
             </w:pPr>
           </w:p>
         </w:tc>
@@ -4689,7 +4931,7 @@
           </w:tcPr>
           <w:p>
             <w:pPr>
-              <w:pStyle w:val="Sinespaciado"/>
+              <w:pStyle w:val="NoSpacing"/>
               <w:cnfStyle w:val="100000000000" w:firstRow="1" w:lastRow="0" w:firstColumn="0" w:lastColumn="0" w:oddVBand="0" w:evenVBand="0" w:oddHBand="0" w:evenHBand="0" w:firstRowFirstColumn="0" w:firstRowLastColumn="0" w:lastRowFirstColumn="0" w:lastRowLastColumn="0"/>
             </w:pPr>
             <w:r>
@@ -4703,7 +4945,7 @@
           </w:tcPr>
           <w:p>
             <w:pPr>
-              <w:pStyle w:val="Sinespaciado"/>
+              <w:pStyle w:val="NoSpacing"/>
               <w:cnfStyle w:val="100000000000" w:firstRow="1" w:lastRow="0" w:firstColumn="0" w:lastColumn="0" w:oddVBand="0" w:evenVBand="0" w:oddHBand="0" w:evenHBand="0" w:firstRowFirstColumn="0" w:firstRowLastColumn="0" w:lastRowFirstColumn="0" w:lastRowLastColumn="0"/>
             </w:pPr>
             <w:r>
@@ -4717,7 +4959,7 @@
           </w:tcPr>
           <w:p>
             <w:pPr>
-              <w:pStyle w:val="Sinespaciado"/>
+              <w:pStyle w:val="NoSpacing"/>
               <w:cnfStyle w:val="100000000000" w:firstRow="1" w:lastRow="0" w:firstColumn="0" w:lastColumn="0" w:oddVBand="0" w:evenVBand="0" w:oddHBand="0" w:evenHBand="0" w:firstRowFirstColumn="0" w:firstRowLastColumn="0" w:lastRowFirstColumn="0" w:lastRowLastColumn="0"/>
             </w:pPr>
             <w:r>
@@ -4731,12 +4973,14 @@
           </w:tcPr>
           <w:p>
             <w:pPr>
-              <w:pStyle w:val="Sinespaciado"/>
+              <w:pStyle w:val="NoSpacing"/>
               <w:cnfStyle w:val="100000000000" w:firstRow="1" w:lastRow="0" w:firstColumn="0" w:lastColumn="0" w:oddVBand="0" w:evenVBand="0" w:oddHBand="0" w:evenHBand="0" w:firstRowFirstColumn="0" w:firstRowLastColumn="0" w:lastRowFirstColumn="0" w:lastRowLastColumn="0"/>
             </w:pPr>
+            <w:proofErr w:type="spellStart"/>
             <w:r>
               <w:t>Broadcast</w:t>
             </w:r>
+            <w:proofErr w:type="spellEnd"/>
           </w:p>
         </w:tc>
       </w:tr>
@@ -4752,7 +4996,7 @@
           </w:tcPr>
           <w:p>
             <w:pPr>
-              <w:pStyle w:val="Sinespaciado"/>
+              <w:pStyle w:val="NoSpacing"/>
             </w:pPr>
             <w:r>
               <w:t>Servidores</w:t>
@@ -4765,7 +5009,7 @@
           </w:tcPr>
           <w:p>
             <w:pPr>
-              <w:pStyle w:val="Sinespaciado"/>
+              <w:pStyle w:val="NoSpacing"/>
               <w:cnfStyle w:val="000000100000" w:firstRow="0" w:lastRow="0" w:firstColumn="0" w:lastColumn="0" w:oddVBand="0" w:evenVBand="0" w:oddHBand="1" w:evenHBand="0" w:firstRowFirstColumn="0" w:firstRowLastColumn="0" w:lastRowFirstColumn="0" w:lastRowLastColumn="0"/>
             </w:pPr>
             <w:r>
@@ -4779,7 +5023,7 @@
           </w:tcPr>
           <w:p>
             <w:pPr>
-              <w:pStyle w:val="Sinespaciado"/>
+              <w:pStyle w:val="NoSpacing"/>
               <w:cnfStyle w:val="000000100000" w:firstRow="0" w:lastRow="0" w:firstColumn="0" w:lastColumn="0" w:oddVBand="0" w:evenVBand="0" w:oddHBand="1" w:evenHBand="0" w:firstRowFirstColumn="0" w:firstRowLastColumn="0" w:lastRowFirstColumn="0" w:lastRowLastColumn="0"/>
             </w:pPr>
             <w:r>
@@ -4793,7 +5037,7 @@
           </w:tcPr>
           <w:p>
             <w:pPr>
-              <w:pStyle w:val="Sinespaciado"/>
+              <w:pStyle w:val="NoSpacing"/>
               <w:cnfStyle w:val="000000100000" w:firstRow="0" w:lastRow="0" w:firstColumn="0" w:lastColumn="0" w:oddVBand="0" w:evenVBand="0" w:oddHBand="1" w:evenHBand="0" w:firstRowFirstColumn="0" w:firstRowLastColumn="0" w:lastRowFirstColumn="0" w:lastRowLastColumn="0"/>
             </w:pPr>
             <w:r>
@@ -4807,7 +5051,7 @@
           </w:tcPr>
           <w:p>
             <w:pPr>
-              <w:pStyle w:val="Sinespaciado"/>
+              <w:pStyle w:val="NoSpacing"/>
               <w:cnfStyle w:val="000000100000" w:firstRow="0" w:lastRow="0" w:firstColumn="0" w:lastColumn="0" w:oddVBand="0" w:evenVBand="0" w:oddHBand="1" w:evenHBand="0" w:firstRowFirstColumn="0" w:firstRowLastColumn="0" w:lastRowFirstColumn="0" w:lastRowLastColumn="0"/>
             </w:pPr>
             <w:r>
@@ -4820,7 +5064,7 @@
     <w:p/>
     <w:tbl>
       <w:tblPr>
-        <w:tblStyle w:val="Tabladelista3-nfasis5"/>
+        <w:tblStyle w:val="ListTable3-Accent5"/>
         <w:tblW w:w="9067" w:type="dxa"/>
         <w:tblLayout w:type="fixed"/>
         <w:tblLook w:val="04A0" w:firstRow="1" w:lastRow="0" w:firstColumn="1" w:lastColumn="0" w:noHBand="0" w:noVBand="1"/>
@@ -4844,7 +5088,7 @@
           </w:tcPr>
           <w:p>
             <w:pPr>
-              <w:pStyle w:val="Sinespaciado"/>
+              <w:pStyle w:val="NoSpacing"/>
             </w:pPr>
             <w:r>
               <w:t>NOMBRE</w:t>
@@ -4857,7 +5101,7 @@
           </w:tcPr>
           <w:p>
             <w:pPr>
-              <w:pStyle w:val="Sinespaciado"/>
+              <w:pStyle w:val="NoSpacing"/>
               <w:cnfStyle w:val="100000000000" w:firstRow="1" w:lastRow="0" w:firstColumn="0" w:lastColumn="0" w:oddVBand="0" w:evenVBand="0" w:oddHBand="0" w:evenHBand="0" w:firstRowFirstColumn="0" w:firstRowLastColumn="0" w:lastRowFirstColumn="0" w:lastRowLastColumn="0"/>
             </w:pPr>
             <w:r>
@@ -4871,7 +5115,7 @@
           </w:tcPr>
           <w:p>
             <w:pPr>
-              <w:pStyle w:val="Sinespaciado"/>
+              <w:pStyle w:val="NoSpacing"/>
               <w:cnfStyle w:val="100000000000" w:firstRow="1" w:lastRow="0" w:firstColumn="0" w:lastColumn="0" w:oddVBand="0" w:evenVBand="0" w:oddHBand="0" w:evenHBand="0" w:firstRowFirstColumn="0" w:firstRowLastColumn="0" w:lastRowFirstColumn="0" w:lastRowLastColumn="0"/>
             </w:pPr>
             <w:r>
@@ -4885,7 +5129,7 @@
           </w:tcPr>
           <w:p>
             <w:pPr>
-              <w:pStyle w:val="Sinespaciado"/>
+              <w:pStyle w:val="NoSpacing"/>
               <w:cnfStyle w:val="100000000000" w:firstRow="1" w:lastRow="0" w:firstColumn="0" w:lastColumn="0" w:oddVBand="0" w:evenVBand="0" w:oddHBand="0" w:evenHBand="0" w:firstRowFirstColumn="0" w:firstRowLastColumn="0" w:lastRowFirstColumn="0" w:lastRowLastColumn="0"/>
             </w:pPr>
             <w:r>
@@ -4899,7 +5143,7 @@
           </w:tcPr>
           <w:p>
             <w:pPr>
-              <w:pStyle w:val="Sinespaciado"/>
+              <w:pStyle w:val="NoSpacing"/>
               <w:cnfStyle w:val="100000000000" w:firstRow="1" w:lastRow="0" w:firstColumn="0" w:lastColumn="0" w:oddVBand="0" w:evenVBand="0" w:oddHBand="0" w:evenHBand="0" w:firstRowFirstColumn="0" w:firstRowLastColumn="0" w:lastRowFirstColumn="0" w:lastRowLastColumn="0"/>
             </w:pPr>
             <w:r>
@@ -4921,7 +5165,7 @@
           </w:tcPr>
           <w:p>
             <w:pPr>
-              <w:pStyle w:val="Sinespaciado"/>
+              <w:pStyle w:val="NoSpacing"/>
             </w:pPr>
             <w:r>
               <w:t>CENTRALAD</w:t>
@@ -4935,7 +5179,7 @@
           </w:tcPr>
           <w:p>
             <w:pPr>
-              <w:pStyle w:val="Sinespaciado"/>
+              <w:pStyle w:val="NoSpacing"/>
               <w:cnfStyle w:val="000000100000" w:firstRow="0" w:lastRow="0" w:firstColumn="0" w:lastColumn="0" w:oddVBand="0" w:evenVBand="0" w:oddHBand="1" w:evenHBand="0" w:firstRowFirstColumn="0" w:firstRowLastColumn="0" w:lastRowFirstColumn="0" w:lastRowLastColumn="0"/>
             </w:pPr>
             <w:r>
@@ -4950,7 +5194,7 @@
           </w:tcPr>
           <w:p>
             <w:pPr>
-              <w:pStyle w:val="Sinespaciado"/>
+              <w:pStyle w:val="NoSpacing"/>
               <w:cnfStyle w:val="000000100000" w:firstRow="0" w:lastRow="0" w:firstColumn="0" w:lastColumn="0" w:oddVBand="0" w:evenVBand="0" w:oddHBand="1" w:evenHBand="0" w:firstRowFirstColumn="0" w:firstRowLastColumn="0" w:lastRowFirstColumn="0" w:lastRowLastColumn="0"/>
             </w:pPr>
             <w:r>
@@ -4965,7 +5209,7 @@
           </w:tcPr>
           <w:p>
             <w:pPr>
-              <w:pStyle w:val="Sinespaciado"/>
+              <w:pStyle w:val="NoSpacing"/>
               <w:cnfStyle w:val="000000100000" w:firstRow="0" w:lastRow="0" w:firstColumn="0" w:lastColumn="0" w:oddVBand="0" w:evenVBand="0" w:oddHBand="1" w:evenHBand="0" w:firstRowFirstColumn="0" w:firstRowLastColumn="0" w:lastRowFirstColumn="0" w:lastRowLastColumn="0"/>
             </w:pPr>
             <w:r>
@@ -4983,7 +5227,7 @@
           </w:tcPr>
           <w:p>
             <w:pPr>
-              <w:pStyle w:val="Sinespaciado"/>
+              <w:pStyle w:val="NoSpacing"/>
               <w:cnfStyle w:val="000000100000" w:firstRow="0" w:lastRow="0" w:firstColumn="0" w:lastColumn="0" w:oddVBand="0" w:evenVBand="0" w:oddHBand="1" w:evenHBand="0" w:firstRowFirstColumn="0" w:firstRowLastColumn="0" w:lastRowFirstColumn="0" w:lastRowLastColumn="0"/>
             </w:pPr>
             <w:r>
@@ -5004,7 +5248,7 @@
           </w:tcPr>
           <w:p>
             <w:pPr>
-              <w:pStyle w:val="Sinespaciado"/>
+              <w:pStyle w:val="NoSpacing"/>
             </w:pPr>
             <w:r>
               <w:t>CENTALFS</w:t>
@@ -5018,7 +5262,7 @@
           </w:tcPr>
           <w:p>
             <w:pPr>
-              <w:pStyle w:val="Sinespaciado"/>
+              <w:pStyle w:val="NoSpacing"/>
               <w:cnfStyle w:val="000000000000" w:firstRow="0" w:lastRow="0" w:firstColumn="0" w:lastColumn="0" w:oddVBand="0" w:evenVBand="0" w:oddHBand="0" w:evenHBand="0" w:firstRowFirstColumn="0" w:firstRowLastColumn="0" w:lastRowFirstColumn="0" w:lastRowLastColumn="0"/>
             </w:pPr>
             <w:r>
@@ -5033,7 +5277,7 @@
           </w:tcPr>
           <w:p>
             <w:pPr>
-              <w:pStyle w:val="Sinespaciado"/>
+              <w:pStyle w:val="NoSpacing"/>
               <w:cnfStyle w:val="000000000000" w:firstRow="0" w:lastRow="0" w:firstColumn="0" w:lastColumn="0" w:oddVBand="0" w:evenVBand="0" w:oddHBand="0" w:evenHBand="0" w:firstRowFirstColumn="0" w:firstRowLastColumn="0" w:lastRowFirstColumn="0" w:lastRowLastColumn="0"/>
             </w:pPr>
             <w:r>
@@ -5048,7 +5292,7 @@
           </w:tcPr>
           <w:p>
             <w:pPr>
-              <w:pStyle w:val="Sinespaciado"/>
+              <w:pStyle w:val="NoSpacing"/>
               <w:cnfStyle w:val="000000000000" w:firstRow="0" w:lastRow="0" w:firstColumn="0" w:lastColumn="0" w:oddVBand="0" w:evenVBand="0" w:oddHBand="0" w:evenHBand="0" w:firstRowFirstColumn="0" w:firstRowLastColumn="0" w:lastRowFirstColumn="0" w:lastRowLastColumn="0"/>
             </w:pPr>
             <w:r>
@@ -5063,7 +5307,7 @@
           </w:tcPr>
           <w:p>
             <w:pPr>
-              <w:pStyle w:val="Sinespaciado"/>
+              <w:pStyle w:val="NoSpacing"/>
               <w:cnfStyle w:val="000000000000" w:firstRow="0" w:lastRow="0" w:firstColumn="0" w:lastColumn="0" w:oddVBand="0" w:evenVBand="0" w:oddHBand="0" w:evenHBand="0" w:firstRowFirstColumn="0" w:firstRowLastColumn="0" w:lastRowFirstColumn="0" w:lastRowLastColumn="0"/>
             </w:pPr>
             <w:r>
@@ -5085,7 +5329,7 @@
           </w:tcPr>
           <w:p>
             <w:pPr>
-              <w:pStyle w:val="Sinespaciado"/>
+              <w:pStyle w:val="NoSpacing"/>
             </w:pPr>
             <w:r>
               <w:t>CENTALBD</w:t>
@@ -5099,7 +5343,7 @@
           </w:tcPr>
           <w:p>
             <w:pPr>
-              <w:pStyle w:val="Sinespaciado"/>
+              <w:pStyle w:val="NoSpacing"/>
               <w:cnfStyle w:val="000000100000" w:firstRow="0" w:lastRow="0" w:firstColumn="0" w:lastColumn="0" w:oddVBand="0" w:evenVBand="0" w:oddHBand="1" w:evenHBand="0" w:firstRowFirstColumn="0" w:firstRowLastColumn="0" w:lastRowFirstColumn="0" w:lastRowLastColumn="0"/>
             </w:pPr>
             <w:r>
@@ -5114,7 +5358,7 @@
           </w:tcPr>
           <w:p>
             <w:pPr>
-              <w:pStyle w:val="Sinespaciado"/>
+              <w:pStyle w:val="NoSpacing"/>
               <w:cnfStyle w:val="000000100000" w:firstRow="0" w:lastRow="0" w:firstColumn="0" w:lastColumn="0" w:oddVBand="0" w:evenVBand="0" w:oddHBand="1" w:evenHBand="0" w:firstRowFirstColumn="0" w:firstRowLastColumn="0" w:lastRowFirstColumn="0" w:lastRowLastColumn="0"/>
             </w:pPr>
             <w:r>
@@ -5129,7 +5373,7 @@
           </w:tcPr>
           <w:p>
             <w:pPr>
-              <w:pStyle w:val="Sinespaciado"/>
+              <w:pStyle w:val="NoSpacing"/>
               <w:cnfStyle w:val="000000100000" w:firstRow="0" w:lastRow="0" w:firstColumn="0" w:lastColumn="0" w:oddVBand="0" w:evenVBand="0" w:oddHBand="1" w:evenHBand="0" w:firstRowFirstColumn="0" w:firstRowLastColumn="0" w:lastRowFirstColumn="0" w:lastRowLastColumn="0"/>
             </w:pPr>
             <w:r>
@@ -5144,7 +5388,7 @@
           </w:tcPr>
           <w:p>
             <w:pPr>
-              <w:pStyle w:val="Sinespaciado"/>
+              <w:pStyle w:val="NoSpacing"/>
               <w:cnfStyle w:val="000000100000" w:firstRow="0" w:lastRow="0" w:firstColumn="0" w:lastColumn="0" w:oddVBand="0" w:evenVBand="0" w:oddHBand="1" w:evenHBand="0" w:firstRowFirstColumn="0" w:firstRowLastColumn="0" w:lastRowFirstColumn="0" w:lastRowLastColumn="0"/>
             </w:pPr>
             <w:r>
@@ -5165,7 +5409,7 @@
           </w:tcPr>
           <w:p>
             <w:pPr>
-              <w:pStyle w:val="Sinespaciado"/>
+              <w:pStyle w:val="NoSpacing"/>
             </w:pPr>
             <w:r>
               <w:t>CENTRALAPP</w:t>
@@ -5179,7 +5423,7 @@
           </w:tcPr>
           <w:p>
             <w:pPr>
-              <w:pStyle w:val="Sinespaciado"/>
+              <w:pStyle w:val="NoSpacing"/>
               <w:cnfStyle w:val="000000000000" w:firstRow="0" w:lastRow="0" w:firstColumn="0" w:lastColumn="0" w:oddVBand="0" w:evenVBand="0" w:oddHBand="0" w:evenHBand="0" w:firstRowFirstColumn="0" w:firstRowLastColumn="0" w:lastRowFirstColumn="0" w:lastRowLastColumn="0"/>
             </w:pPr>
             <w:r>
@@ -5194,7 +5438,7 @@
           </w:tcPr>
           <w:p>
             <w:pPr>
-              <w:pStyle w:val="Sinespaciado"/>
+              <w:pStyle w:val="NoSpacing"/>
               <w:cnfStyle w:val="000000000000" w:firstRow="0" w:lastRow="0" w:firstColumn="0" w:lastColumn="0" w:oddVBand="0" w:evenVBand="0" w:oddHBand="0" w:evenHBand="0" w:firstRowFirstColumn="0" w:firstRowLastColumn="0" w:lastRowFirstColumn="0" w:lastRowLastColumn="0"/>
             </w:pPr>
             <w:r>
@@ -5209,7 +5453,7 @@
           </w:tcPr>
           <w:p>
             <w:pPr>
-              <w:pStyle w:val="Sinespaciado"/>
+              <w:pStyle w:val="NoSpacing"/>
               <w:cnfStyle w:val="000000000000" w:firstRow="0" w:lastRow="0" w:firstColumn="0" w:lastColumn="0" w:oddVBand="0" w:evenVBand="0" w:oddHBand="0" w:evenHBand="0" w:firstRowFirstColumn="0" w:firstRowLastColumn="0" w:lastRowFirstColumn="0" w:lastRowLastColumn="0"/>
             </w:pPr>
             <w:r>
@@ -5224,7 +5468,7 @@
           </w:tcPr>
           <w:p>
             <w:pPr>
-              <w:pStyle w:val="Sinespaciado"/>
+              <w:pStyle w:val="NoSpacing"/>
               <w:cnfStyle w:val="000000000000" w:firstRow="0" w:lastRow="0" w:firstColumn="0" w:lastColumn="0" w:oddVBand="0" w:evenVBand="0" w:oddHBand="0" w:evenHBand="0" w:firstRowFirstColumn="0" w:firstRowLastColumn="0" w:lastRowFirstColumn="0" w:lastRowLastColumn="0"/>
             </w:pPr>
             <w:r>
@@ -5246,7 +5490,7 @@
           </w:tcPr>
           <w:p>
             <w:pPr>
-              <w:pStyle w:val="Sinespaciado"/>
+              <w:pStyle w:val="NoSpacing"/>
             </w:pPr>
             <w:r>
               <w:t>CENTRALWSUS</w:t>
@@ -5260,7 +5504,7 @@
           </w:tcPr>
           <w:p>
             <w:pPr>
-              <w:pStyle w:val="Sinespaciado"/>
+              <w:pStyle w:val="NoSpacing"/>
               <w:cnfStyle w:val="000000100000" w:firstRow="0" w:lastRow="0" w:firstColumn="0" w:lastColumn="0" w:oddVBand="0" w:evenVBand="0" w:oddHBand="1" w:evenHBand="0" w:firstRowFirstColumn="0" w:firstRowLastColumn="0" w:lastRowFirstColumn="0" w:lastRowLastColumn="0"/>
             </w:pPr>
             <w:r>
@@ -5275,7 +5519,7 @@
           </w:tcPr>
           <w:p>
             <w:pPr>
-              <w:pStyle w:val="Sinespaciado"/>
+              <w:pStyle w:val="NoSpacing"/>
               <w:cnfStyle w:val="000000100000" w:firstRow="0" w:lastRow="0" w:firstColumn="0" w:lastColumn="0" w:oddVBand="0" w:evenVBand="0" w:oddHBand="1" w:evenHBand="0" w:firstRowFirstColumn="0" w:firstRowLastColumn="0" w:lastRowFirstColumn="0" w:lastRowLastColumn="0"/>
             </w:pPr>
             <w:r>
@@ -5290,7 +5534,7 @@
           </w:tcPr>
           <w:p>
             <w:pPr>
-              <w:pStyle w:val="Sinespaciado"/>
+              <w:pStyle w:val="NoSpacing"/>
               <w:cnfStyle w:val="000000100000" w:firstRow="0" w:lastRow="0" w:firstColumn="0" w:lastColumn="0" w:oddVBand="0" w:evenVBand="0" w:oddHBand="1" w:evenHBand="0" w:firstRowFirstColumn="0" w:firstRowLastColumn="0" w:lastRowFirstColumn="0" w:lastRowLastColumn="0"/>
             </w:pPr>
             <w:r>
@@ -5305,7 +5549,7 @@
           </w:tcPr>
           <w:p>
             <w:pPr>
-              <w:pStyle w:val="Sinespaciado"/>
+              <w:pStyle w:val="NoSpacing"/>
               <w:cnfStyle w:val="000000100000" w:firstRow="0" w:lastRow="0" w:firstColumn="0" w:lastColumn="0" w:oddVBand="0" w:evenVBand="0" w:oddHBand="1" w:evenHBand="0" w:firstRowFirstColumn="0" w:firstRowLastColumn="0" w:lastRowFirstColumn="0" w:lastRowLastColumn="0"/>
             </w:pPr>
             <w:r>
@@ -5326,8 +5570,13 @@
         <w:t xml:space="preserve">direcciones de IP para los equipos </w:t>
       </w:r>
       <w:r>
-        <w:t>finales y dispositivos a través de Vlans</w:t>
-      </w:r>
+        <w:t xml:space="preserve">finales y dispositivos a través de </w:t>
+      </w:r>
+      <w:proofErr w:type="spellStart"/>
+      <w:r>
+        <w:t>Vlans</w:t>
+      </w:r>
+      <w:proofErr w:type="spellEnd"/>
       <w:r>
         <w:t>.</w:t>
       </w:r>
@@ -5335,7 +5584,7 @@
     <w:p/>
     <w:tbl>
       <w:tblPr>
-        <w:tblStyle w:val="Tabladelista3-nfasis5"/>
+        <w:tblStyle w:val="ListTable3-Accent5"/>
         <w:tblW w:w="10060" w:type="dxa"/>
         <w:tblLayout w:type="fixed"/>
         <w:tblLook w:val="04A0" w:firstRow="1" w:lastRow="0" w:firstColumn="1" w:lastColumn="0" w:noHBand="0" w:noVBand="1"/>
@@ -5360,11 +5609,16 @@
           </w:tcPr>
           <w:p>
             <w:pPr>
-              <w:pStyle w:val="Sinespaciado"/>
-            </w:pPr>
-            <w:r>
-              <w:t>Red Vlan</w:t>
-            </w:r>
+              <w:pStyle w:val="NoSpacing"/>
+            </w:pPr>
+            <w:r>
+              <w:t xml:space="preserve">Red </w:t>
+            </w:r>
+            <w:proofErr w:type="spellStart"/>
+            <w:r>
+              <w:t>Vlan</w:t>
+            </w:r>
+            <w:proofErr w:type="spellEnd"/>
           </w:p>
         </w:tc>
         <w:tc>
@@ -5373,12 +5627,14 @@
           </w:tcPr>
           <w:p>
             <w:pPr>
-              <w:pStyle w:val="Sinespaciado"/>
+              <w:pStyle w:val="NoSpacing"/>
               <w:cnfStyle w:val="100000000000" w:firstRow="1" w:lastRow="0" w:firstColumn="0" w:lastColumn="0" w:oddVBand="0" w:evenVBand="0" w:oddHBand="0" w:evenHBand="0" w:firstRowFirstColumn="0" w:firstRowLastColumn="0" w:lastRowFirstColumn="0" w:lastRowLastColumn="0"/>
             </w:pPr>
+            <w:proofErr w:type="spellStart"/>
             <w:r>
               <w:t>Vlan</w:t>
             </w:r>
+            <w:proofErr w:type="spellEnd"/>
           </w:p>
         </w:tc>
         <w:tc>
@@ -5387,7 +5643,7 @@
           </w:tcPr>
           <w:p>
             <w:pPr>
-              <w:pStyle w:val="Sinespaciado"/>
+              <w:pStyle w:val="NoSpacing"/>
               <w:cnfStyle w:val="100000000000" w:firstRow="1" w:lastRow="0" w:firstColumn="0" w:lastColumn="0" w:oddVBand="0" w:evenVBand="0" w:oddHBand="0" w:evenHBand="0" w:firstRowFirstColumn="0" w:firstRowLastColumn="0" w:lastRowFirstColumn="0" w:lastRowLastColumn="0"/>
             </w:pPr>
             <w:r>
@@ -5401,7 +5657,7 @@
           </w:tcPr>
           <w:p>
             <w:pPr>
-              <w:pStyle w:val="Sinespaciado"/>
+              <w:pStyle w:val="NoSpacing"/>
               <w:cnfStyle w:val="100000000000" w:firstRow="1" w:lastRow="0" w:firstColumn="0" w:lastColumn="0" w:oddVBand="0" w:evenVBand="0" w:oddHBand="0" w:evenHBand="0" w:firstRowFirstColumn="0" w:firstRowLastColumn="0" w:lastRowFirstColumn="0" w:lastRowLastColumn="0"/>
             </w:pPr>
             <w:r>
@@ -5415,7 +5671,7 @@
           </w:tcPr>
           <w:p>
             <w:pPr>
-              <w:pStyle w:val="Sinespaciado"/>
+              <w:pStyle w:val="NoSpacing"/>
               <w:cnfStyle w:val="100000000000" w:firstRow="1" w:lastRow="0" w:firstColumn="0" w:lastColumn="0" w:oddVBand="0" w:evenVBand="0" w:oddHBand="0" w:evenHBand="0" w:firstRowFirstColumn="0" w:firstRowLastColumn="0" w:lastRowFirstColumn="0" w:lastRowLastColumn="0"/>
             </w:pPr>
             <w:r>
@@ -5429,7 +5685,7 @@
           </w:tcPr>
           <w:p>
             <w:pPr>
-              <w:pStyle w:val="Sinespaciado"/>
+              <w:pStyle w:val="NoSpacing"/>
               <w:cnfStyle w:val="100000000000" w:firstRow="1" w:lastRow="0" w:firstColumn="0" w:lastColumn="0" w:oddVBand="0" w:evenVBand="0" w:oddHBand="0" w:evenHBand="0" w:firstRowFirstColumn="0" w:firstRowLastColumn="0" w:lastRowFirstColumn="0" w:lastRowLastColumn="0"/>
             </w:pPr>
             <w:r>
@@ -5443,12 +5699,14 @@
           </w:tcPr>
           <w:p>
             <w:pPr>
-              <w:pStyle w:val="Sinespaciado"/>
+              <w:pStyle w:val="NoSpacing"/>
               <w:cnfStyle w:val="100000000000" w:firstRow="1" w:lastRow="0" w:firstColumn="0" w:lastColumn="0" w:oddVBand="0" w:evenVBand="0" w:oddHBand="0" w:evenHBand="0" w:firstRowFirstColumn="0" w:firstRowLastColumn="0" w:lastRowFirstColumn="0" w:lastRowLastColumn="0"/>
             </w:pPr>
+            <w:proofErr w:type="spellStart"/>
             <w:r>
               <w:t>Broadcast</w:t>
             </w:r>
+            <w:proofErr w:type="spellEnd"/>
           </w:p>
         </w:tc>
       </w:tr>
@@ -5463,7 +5721,7 @@
           </w:tcPr>
           <w:p>
             <w:pPr>
-              <w:pStyle w:val="Sinespaciado"/>
+              <w:pStyle w:val="NoSpacing"/>
             </w:pPr>
             <w:r>
               <w:t>IT</w:t>
@@ -5476,7 +5734,7 @@
           </w:tcPr>
           <w:p>
             <w:pPr>
-              <w:pStyle w:val="Sinespaciado"/>
+              <w:pStyle w:val="NoSpacing"/>
               <w:cnfStyle w:val="000000100000" w:firstRow="0" w:lastRow="0" w:firstColumn="0" w:lastColumn="0" w:oddVBand="0" w:evenVBand="0" w:oddHBand="1" w:evenHBand="0" w:firstRowFirstColumn="0" w:firstRowLastColumn="0" w:lastRowFirstColumn="0" w:lastRowLastColumn="0"/>
             </w:pPr>
             <w:r>
@@ -5490,7 +5748,7 @@
           </w:tcPr>
           <w:p>
             <w:pPr>
-              <w:pStyle w:val="Sinespaciado"/>
+              <w:pStyle w:val="NoSpacing"/>
               <w:cnfStyle w:val="000000100000" w:firstRow="0" w:lastRow="0" w:firstColumn="0" w:lastColumn="0" w:oddVBand="0" w:evenVBand="0" w:oddHBand="1" w:evenHBand="0" w:firstRowFirstColumn="0" w:firstRowLastColumn="0" w:lastRowFirstColumn="0" w:lastRowLastColumn="0"/>
             </w:pPr>
             <w:r>
@@ -5504,7 +5762,7 @@
           </w:tcPr>
           <w:p>
             <w:pPr>
-              <w:pStyle w:val="Sinespaciado"/>
+              <w:pStyle w:val="NoSpacing"/>
               <w:cnfStyle w:val="000000100000" w:firstRow="0" w:lastRow="0" w:firstColumn="0" w:lastColumn="0" w:oddVBand="0" w:evenVBand="0" w:oddHBand="1" w:evenHBand="0" w:firstRowFirstColumn="0" w:firstRowLastColumn="0" w:lastRowFirstColumn="0" w:lastRowLastColumn="0"/>
             </w:pPr>
             <w:r>
@@ -5518,7 +5776,7 @@
           </w:tcPr>
           <w:p>
             <w:pPr>
-              <w:pStyle w:val="Sinespaciado"/>
+              <w:pStyle w:val="NoSpacing"/>
               <w:cnfStyle w:val="000000100000" w:firstRow="0" w:lastRow="0" w:firstColumn="0" w:lastColumn="0" w:oddVBand="0" w:evenVBand="0" w:oddHBand="1" w:evenHBand="0" w:firstRowFirstColumn="0" w:firstRowLastColumn="0" w:lastRowFirstColumn="0" w:lastRowLastColumn="0"/>
             </w:pPr>
             <w:r>
@@ -5532,7 +5790,7 @@
           </w:tcPr>
           <w:p>
             <w:pPr>
-              <w:pStyle w:val="Sinespaciado"/>
+              <w:pStyle w:val="NoSpacing"/>
               <w:cnfStyle w:val="000000100000" w:firstRow="0" w:lastRow="0" w:firstColumn="0" w:lastColumn="0" w:oddVBand="0" w:evenVBand="0" w:oddHBand="1" w:evenHBand="0" w:firstRowFirstColumn="0" w:firstRowLastColumn="0" w:lastRowFirstColumn="0" w:lastRowLastColumn="0"/>
             </w:pPr>
             <w:r>
@@ -5546,7 +5804,7 @@
           </w:tcPr>
           <w:p>
             <w:pPr>
-              <w:pStyle w:val="Sinespaciado"/>
+              <w:pStyle w:val="NoSpacing"/>
               <w:cnfStyle w:val="000000100000" w:firstRow="0" w:lastRow="0" w:firstColumn="0" w:lastColumn="0" w:oddVBand="0" w:evenVBand="0" w:oddHBand="1" w:evenHBand="0" w:firstRowFirstColumn="0" w:firstRowLastColumn="0" w:lastRowFirstColumn="0" w:lastRowLastColumn="0"/>
             </w:pPr>
             <w:r>
@@ -5566,7 +5824,7 @@
           </w:tcPr>
           <w:p>
             <w:pPr>
-              <w:pStyle w:val="Sinespaciado"/>
+              <w:pStyle w:val="NoSpacing"/>
             </w:pPr>
             <w:r>
               <w:t>laboratorio</w:t>
@@ -5579,7 +5837,7 @@
           </w:tcPr>
           <w:p>
             <w:pPr>
-              <w:pStyle w:val="Sinespaciado"/>
+              <w:pStyle w:val="NoSpacing"/>
               <w:cnfStyle w:val="000000000000" w:firstRow="0" w:lastRow="0" w:firstColumn="0" w:lastColumn="0" w:oddVBand="0" w:evenVBand="0" w:oddHBand="0" w:evenHBand="0" w:firstRowFirstColumn="0" w:firstRowLastColumn="0" w:lastRowFirstColumn="0" w:lastRowLastColumn="0"/>
             </w:pPr>
             <w:r>
@@ -5593,7 +5851,7 @@
           </w:tcPr>
           <w:p>
             <w:pPr>
-              <w:pStyle w:val="Sinespaciado"/>
+              <w:pStyle w:val="NoSpacing"/>
               <w:cnfStyle w:val="000000000000" w:firstRow="0" w:lastRow="0" w:firstColumn="0" w:lastColumn="0" w:oddVBand="0" w:evenVBand="0" w:oddHBand="0" w:evenHBand="0" w:firstRowFirstColumn="0" w:firstRowLastColumn="0" w:lastRowFirstColumn="0" w:lastRowLastColumn="0"/>
             </w:pPr>
             <w:r>
@@ -5607,7 +5865,7 @@
           </w:tcPr>
           <w:p>
             <w:pPr>
-              <w:pStyle w:val="Sinespaciado"/>
+              <w:pStyle w:val="NoSpacing"/>
               <w:cnfStyle w:val="000000000000" w:firstRow="0" w:lastRow="0" w:firstColumn="0" w:lastColumn="0" w:oddVBand="0" w:evenVBand="0" w:oddHBand="0" w:evenHBand="0" w:firstRowFirstColumn="0" w:firstRowLastColumn="0" w:lastRowFirstColumn="0" w:lastRowLastColumn="0"/>
             </w:pPr>
             <w:r>
@@ -5621,7 +5879,7 @@
           </w:tcPr>
           <w:p>
             <w:pPr>
-              <w:pStyle w:val="Sinespaciado"/>
+              <w:pStyle w:val="NoSpacing"/>
               <w:cnfStyle w:val="000000000000" w:firstRow="0" w:lastRow="0" w:firstColumn="0" w:lastColumn="0" w:oddVBand="0" w:evenVBand="0" w:oddHBand="0" w:evenHBand="0" w:firstRowFirstColumn="0" w:firstRowLastColumn="0" w:lastRowFirstColumn="0" w:lastRowLastColumn="0"/>
             </w:pPr>
             <w:r>
@@ -5635,7 +5893,7 @@
           </w:tcPr>
           <w:p>
             <w:pPr>
-              <w:pStyle w:val="Sinespaciado"/>
+              <w:pStyle w:val="NoSpacing"/>
               <w:cnfStyle w:val="000000000000" w:firstRow="0" w:lastRow="0" w:firstColumn="0" w:lastColumn="0" w:oddVBand="0" w:evenVBand="0" w:oddHBand="0" w:evenHBand="0" w:firstRowFirstColumn="0" w:firstRowLastColumn="0" w:lastRowFirstColumn="0" w:lastRowLastColumn="0"/>
             </w:pPr>
             <w:r>
@@ -5649,7 +5907,7 @@
           </w:tcPr>
           <w:p>
             <w:pPr>
-              <w:pStyle w:val="Sinespaciado"/>
+              <w:pStyle w:val="NoSpacing"/>
               <w:cnfStyle w:val="000000000000" w:firstRow="0" w:lastRow="0" w:firstColumn="0" w:lastColumn="0" w:oddVBand="0" w:evenVBand="0" w:oddHBand="0" w:evenHBand="0" w:firstRowFirstColumn="0" w:firstRowLastColumn="0" w:lastRowFirstColumn="0" w:lastRowLastColumn="0"/>
             </w:pPr>
             <w:r>
@@ -5670,7 +5928,7 @@
           </w:tcPr>
           <w:p>
             <w:pPr>
-              <w:pStyle w:val="Sinespaciado"/>
+              <w:pStyle w:val="NoSpacing"/>
             </w:pPr>
             <w:r>
               <w:t>administración</w:t>
@@ -5683,7 +5941,7 @@
           </w:tcPr>
           <w:p>
             <w:pPr>
-              <w:pStyle w:val="Sinespaciado"/>
+              <w:pStyle w:val="NoSpacing"/>
               <w:cnfStyle w:val="000000100000" w:firstRow="0" w:lastRow="0" w:firstColumn="0" w:lastColumn="0" w:oddVBand="0" w:evenVBand="0" w:oddHBand="1" w:evenHBand="0" w:firstRowFirstColumn="0" w:firstRowLastColumn="0" w:lastRowFirstColumn="0" w:lastRowLastColumn="0"/>
             </w:pPr>
             <w:r>
@@ -5697,7 +5955,7 @@
           </w:tcPr>
           <w:p>
             <w:pPr>
-              <w:pStyle w:val="Sinespaciado"/>
+              <w:pStyle w:val="NoSpacing"/>
               <w:cnfStyle w:val="000000100000" w:firstRow="0" w:lastRow="0" w:firstColumn="0" w:lastColumn="0" w:oddVBand="0" w:evenVBand="0" w:oddHBand="1" w:evenHBand="0" w:firstRowFirstColumn="0" w:firstRowLastColumn="0" w:lastRowFirstColumn="0" w:lastRowLastColumn="0"/>
             </w:pPr>
             <w:r>
@@ -5711,7 +5969,7 @@
           </w:tcPr>
           <w:p>
             <w:pPr>
-              <w:pStyle w:val="Sinespaciado"/>
+              <w:pStyle w:val="NoSpacing"/>
               <w:cnfStyle w:val="000000100000" w:firstRow="0" w:lastRow="0" w:firstColumn="0" w:lastColumn="0" w:oddVBand="0" w:evenVBand="0" w:oddHBand="1" w:evenHBand="0" w:firstRowFirstColumn="0" w:firstRowLastColumn="0" w:lastRowFirstColumn="0" w:lastRowLastColumn="0"/>
             </w:pPr>
             <w:r>
@@ -5725,7 +5983,7 @@
           </w:tcPr>
           <w:p>
             <w:pPr>
-              <w:pStyle w:val="Sinespaciado"/>
+              <w:pStyle w:val="NoSpacing"/>
               <w:cnfStyle w:val="000000100000" w:firstRow="0" w:lastRow="0" w:firstColumn="0" w:lastColumn="0" w:oddVBand="0" w:evenVBand="0" w:oddHBand="1" w:evenHBand="0" w:firstRowFirstColumn="0" w:firstRowLastColumn="0" w:lastRowFirstColumn="0" w:lastRowLastColumn="0"/>
             </w:pPr>
             <w:r>
@@ -5739,7 +5997,7 @@
           </w:tcPr>
           <w:p>
             <w:pPr>
-              <w:pStyle w:val="Sinespaciado"/>
+              <w:pStyle w:val="NoSpacing"/>
               <w:cnfStyle w:val="000000100000" w:firstRow="0" w:lastRow="0" w:firstColumn="0" w:lastColumn="0" w:oddVBand="0" w:evenVBand="0" w:oddHBand="1" w:evenHBand="0" w:firstRowFirstColumn="0" w:firstRowLastColumn="0" w:lastRowFirstColumn="0" w:lastRowLastColumn="0"/>
             </w:pPr>
             <w:r>
@@ -5753,7 +6011,7 @@
           </w:tcPr>
           <w:p>
             <w:pPr>
-              <w:pStyle w:val="Sinespaciado"/>
+              <w:pStyle w:val="NoSpacing"/>
               <w:cnfStyle w:val="000000100000" w:firstRow="0" w:lastRow="0" w:firstColumn="0" w:lastColumn="0" w:oddVBand="0" w:evenVBand="0" w:oddHBand="1" w:evenHBand="0" w:firstRowFirstColumn="0" w:firstRowLastColumn="0" w:lastRowFirstColumn="0" w:lastRowLastColumn="0"/>
             </w:pPr>
             <w:r>
@@ -5773,11 +6031,21 @@
           </w:tcPr>
           <w:p>
             <w:pPr>
-              <w:pStyle w:val="Sinespaciado"/>
-            </w:pPr>
-            <w:r>
-              <w:t>Voice ip</w:t>
-            </w:r>
+              <w:pStyle w:val="NoSpacing"/>
+            </w:pPr>
+            <w:proofErr w:type="spellStart"/>
+            <w:r>
+              <w:t>Voice</w:t>
+            </w:r>
+            <w:proofErr w:type="spellEnd"/>
+            <w:r>
+              <w:t xml:space="preserve"> </w:t>
+            </w:r>
+            <w:proofErr w:type="spellStart"/>
+            <w:r>
+              <w:t>ip</w:t>
+            </w:r>
+            <w:proofErr w:type="spellEnd"/>
           </w:p>
         </w:tc>
         <w:tc>
@@ -5786,7 +6054,7 @@
           </w:tcPr>
           <w:p>
             <w:pPr>
-              <w:pStyle w:val="Sinespaciado"/>
+              <w:pStyle w:val="NoSpacing"/>
               <w:cnfStyle w:val="000000000000" w:firstRow="0" w:lastRow="0" w:firstColumn="0" w:lastColumn="0" w:oddVBand="0" w:evenVBand="0" w:oddHBand="0" w:evenHBand="0" w:firstRowFirstColumn="0" w:firstRowLastColumn="0" w:lastRowFirstColumn="0" w:lastRowLastColumn="0"/>
             </w:pPr>
             <w:r>
@@ -5803,7 +6071,7 @@
           </w:tcPr>
           <w:p>
             <w:pPr>
-              <w:pStyle w:val="Sinespaciado"/>
+              <w:pStyle w:val="NoSpacing"/>
               <w:cnfStyle w:val="000000000000" w:firstRow="0" w:lastRow="0" w:firstColumn="0" w:lastColumn="0" w:oddVBand="0" w:evenVBand="0" w:oddHBand="0" w:evenHBand="0" w:firstRowFirstColumn="0" w:firstRowLastColumn="0" w:lastRowFirstColumn="0" w:lastRowLastColumn="0"/>
             </w:pPr>
             <w:r>
@@ -5817,7 +6085,7 @@
           </w:tcPr>
           <w:p>
             <w:pPr>
-              <w:pStyle w:val="Sinespaciado"/>
+              <w:pStyle w:val="NoSpacing"/>
               <w:cnfStyle w:val="000000000000" w:firstRow="0" w:lastRow="0" w:firstColumn="0" w:lastColumn="0" w:oddVBand="0" w:evenVBand="0" w:oddHBand="0" w:evenHBand="0" w:firstRowFirstColumn="0" w:firstRowLastColumn="0" w:lastRowFirstColumn="0" w:lastRowLastColumn="0"/>
             </w:pPr>
             <w:r>
@@ -5831,7 +6099,7 @@
           </w:tcPr>
           <w:p>
             <w:pPr>
-              <w:pStyle w:val="Sinespaciado"/>
+              <w:pStyle w:val="NoSpacing"/>
               <w:cnfStyle w:val="000000000000" w:firstRow="0" w:lastRow="0" w:firstColumn="0" w:lastColumn="0" w:oddVBand="0" w:evenVBand="0" w:oddHBand="0" w:evenHBand="0" w:firstRowFirstColumn="0" w:firstRowLastColumn="0" w:lastRowFirstColumn="0" w:lastRowLastColumn="0"/>
             </w:pPr>
             <w:r>
@@ -5845,7 +6113,7 @@
           </w:tcPr>
           <w:p>
             <w:pPr>
-              <w:pStyle w:val="Sinespaciado"/>
+              <w:pStyle w:val="NoSpacing"/>
               <w:cnfStyle w:val="000000000000" w:firstRow="0" w:lastRow="0" w:firstColumn="0" w:lastColumn="0" w:oddVBand="0" w:evenVBand="0" w:oddHBand="0" w:evenHBand="0" w:firstRowFirstColumn="0" w:firstRowLastColumn="0" w:lastRowFirstColumn="0" w:lastRowLastColumn="0"/>
             </w:pPr>
             <w:r>
@@ -5859,7 +6127,7 @@
           </w:tcPr>
           <w:p>
             <w:pPr>
-              <w:pStyle w:val="Sinespaciado"/>
+              <w:pStyle w:val="NoSpacing"/>
               <w:cnfStyle w:val="000000000000" w:firstRow="0" w:lastRow="0" w:firstColumn="0" w:lastColumn="0" w:oddVBand="0" w:evenVBand="0" w:oddHBand="0" w:evenHBand="0" w:firstRowFirstColumn="0" w:firstRowLastColumn="0" w:lastRowFirstColumn="0" w:lastRowLastColumn="0"/>
             </w:pPr>
             <w:r>
@@ -5880,7 +6148,7 @@
           </w:tcPr>
           <w:p>
             <w:pPr>
-              <w:pStyle w:val="Sinespaciado"/>
+              <w:pStyle w:val="NoSpacing"/>
             </w:pPr>
             <w:commentRangeStart w:id="17"/>
             <w:r>
@@ -5894,7 +6162,7 @@
           </w:tcPr>
           <w:p>
             <w:pPr>
-              <w:pStyle w:val="Sinespaciado"/>
+              <w:pStyle w:val="NoSpacing"/>
               <w:cnfStyle w:val="000000100000" w:firstRow="0" w:lastRow="0" w:firstColumn="0" w:lastColumn="0" w:oddVBand="0" w:evenVBand="0" w:oddHBand="1" w:evenHBand="0" w:firstRowFirstColumn="0" w:firstRowLastColumn="0" w:lastRowFirstColumn="0" w:lastRowLastColumn="0"/>
             </w:pPr>
             <w:r>
@@ -5911,7 +6179,7 @@
           </w:tcPr>
           <w:p>
             <w:pPr>
-              <w:pStyle w:val="Sinespaciado"/>
+              <w:pStyle w:val="NoSpacing"/>
               <w:cnfStyle w:val="000000100000" w:firstRow="0" w:lastRow="0" w:firstColumn="0" w:lastColumn="0" w:oddVBand="0" w:evenVBand="0" w:oddHBand="1" w:evenHBand="0" w:firstRowFirstColumn="0" w:firstRowLastColumn="0" w:lastRowFirstColumn="0" w:lastRowLastColumn="0"/>
             </w:pPr>
             <w:r>
@@ -5925,7 +6193,7 @@
           </w:tcPr>
           <w:p>
             <w:pPr>
-              <w:pStyle w:val="Sinespaciado"/>
+              <w:pStyle w:val="NoSpacing"/>
               <w:cnfStyle w:val="000000100000" w:firstRow="0" w:lastRow="0" w:firstColumn="0" w:lastColumn="0" w:oddVBand="0" w:evenVBand="0" w:oddHBand="1" w:evenHBand="0" w:firstRowFirstColumn="0" w:firstRowLastColumn="0" w:lastRowFirstColumn="0" w:lastRowLastColumn="0"/>
             </w:pPr>
             <w:r>
@@ -5939,7 +6207,7 @@
           </w:tcPr>
           <w:p>
             <w:pPr>
-              <w:pStyle w:val="Sinespaciado"/>
+              <w:pStyle w:val="NoSpacing"/>
               <w:cnfStyle w:val="000000100000" w:firstRow="0" w:lastRow="0" w:firstColumn="0" w:lastColumn="0" w:oddVBand="0" w:evenVBand="0" w:oddHBand="1" w:evenHBand="0" w:firstRowFirstColumn="0" w:firstRowLastColumn="0" w:lastRowFirstColumn="0" w:lastRowLastColumn="0"/>
             </w:pPr>
             <w:r>
@@ -5953,7 +6221,7 @@
           </w:tcPr>
           <w:p>
             <w:pPr>
-              <w:pStyle w:val="Sinespaciado"/>
+              <w:pStyle w:val="NoSpacing"/>
               <w:cnfStyle w:val="000000100000" w:firstRow="0" w:lastRow="0" w:firstColumn="0" w:lastColumn="0" w:oddVBand="0" w:evenVBand="0" w:oddHBand="1" w:evenHBand="0" w:firstRowFirstColumn="0" w:firstRowLastColumn="0" w:lastRowFirstColumn="0" w:lastRowLastColumn="0"/>
             </w:pPr>
             <w:r>
@@ -5967,7 +6235,7 @@
           </w:tcPr>
           <w:p>
             <w:pPr>
-              <w:pStyle w:val="Sinespaciado"/>
+              <w:pStyle w:val="NoSpacing"/>
               <w:cnfStyle w:val="000000100000" w:firstRow="0" w:lastRow="0" w:firstColumn="0" w:lastColumn="0" w:oddVBand="0" w:evenVBand="0" w:oddHBand="1" w:evenHBand="0" w:firstRowFirstColumn="0" w:firstRowLastColumn="0" w:lastRowFirstColumn="0" w:lastRowLastColumn="0"/>
             </w:pPr>
             <w:r>
@@ -5979,7 +6247,7 @@
             <w:commentRangeEnd w:id="17"/>
             <w:r>
               <w:rPr>
-                <w:rStyle w:val="Refdecomentario"/>
+                <w:rStyle w:val="CommentReference"/>
                 <w:rFonts w:cs="Arial"/>
               </w:rPr>
               <w:commentReference w:id="17"/>
@@ -6002,7 +6270,7 @@
     <w:p/>
     <w:tbl>
       <w:tblPr>
-        <w:tblStyle w:val="Tabladelista3-nfasis5"/>
+        <w:tblStyle w:val="ListTable3-Accent5"/>
         <w:tblW w:w="4737" w:type="dxa"/>
         <w:tblLayout w:type="fixed"/>
         <w:tblLook w:val="04A0" w:firstRow="1" w:lastRow="0" w:firstColumn="1" w:lastColumn="0" w:noHBand="0" w:noVBand="1"/>
@@ -6022,11 +6290,16 @@
           </w:tcPr>
           <w:p>
             <w:pPr>
-              <w:pStyle w:val="Sinespaciado"/>
-            </w:pPr>
-            <w:r>
-              <w:t>Red Vlan</w:t>
-            </w:r>
+              <w:pStyle w:val="NoSpacing"/>
+            </w:pPr>
+            <w:r>
+              <w:t xml:space="preserve">Red </w:t>
+            </w:r>
+            <w:proofErr w:type="spellStart"/>
+            <w:r>
+              <w:t>Vlan</w:t>
+            </w:r>
+            <w:proofErr w:type="spellEnd"/>
           </w:p>
         </w:tc>
         <w:tc>
@@ -6035,12 +6308,14 @@
           </w:tcPr>
           <w:p>
             <w:pPr>
-              <w:pStyle w:val="Sinespaciado"/>
+              <w:pStyle w:val="NoSpacing"/>
               <w:cnfStyle w:val="100000000000" w:firstRow="1" w:lastRow="0" w:firstColumn="0" w:lastColumn="0" w:oddVBand="0" w:evenVBand="0" w:oddHBand="0" w:evenHBand="0" w:firstRowFirstColumn="0" w:firstRowLastColumn="0" w:lastRowFirstColumn="0" w:lastRowLastColumn="0"/>
             </w:pPr>
+            <w:proofErr w:type="spellStart"/>
             <w:r>
               <w:t>Vlan</w:t>
             </w:r>
+            <w:proofErr w:type="spellEnd"/>
           </w:p>
         </w:tc>
       </w:tr>
@@ -6055,7 +6330,7 @@
           </w:tcPr>
           <w:p>
             <w:pPr>
-              <w:pStyle w:val="Sinespaciado"/>
+              <w:pStyle w:val="NoSpacing"/>
               <w:rPr>
                 <w:color w:val="0000FF"/>
               </w:rPr>
@@ -6066,7 +6341,7 @@
           </w:p>
           <w:p>
             <w:pPr>
-              <w:pStyle w:val="Sinespaciado"/>
+              <w:pStyle w:val="NoSpacing"/>
             </w:pPr>
           </w:p>
         </w:tc>
@@ -6076,7 +6351,7 @@
           </w:tcPr>
           <w:p>
             <w:pPr>
-              <w:pStyle w:val="Sinespaciado"/>
+              <w:pStyle w:val="NoSpacing"/>
               <w:cnfStyle w:val="000000100000" w:firstRow="0" w:lastRow="0" w:firstColumn="0" w:lastColumn="0" w:oddVBand="0" w:evenVBand="0" w:oddHBand="1" w:evenHBand="0" w:firstRowFirstColumn="0" w:firstRowLastColumn="0" w:lastRowFirstColumn="0" w:lastRowLastColumn="0"/>
               <w:rPr>
                 <w:szCs w:val="20"/>
@@ -6100,12 +6375,13 @@
           </w:tcPr>
           <w:p>
             <w:pPr>
-              <w:pStyle w:val="Sinespaciado"/>
+              <w:pStyle w:val="NoSpacing"/>
               <w:rPr>
                 <w:color w:val="0000FF"/>
               </w:rPr>
             </w:pPr>
             <w:r>
+              <w:lastRenderedPageBreak/>
               <w:t>Red</w:t>
             </w:r>
           </w:p>
@@ -6116,7 +6392,7 @@
           </w:tcPr>
           <w:p>
             <w:pPr>
-              <w:pStyle w:val="Sinespaciado"/>
+              <w:pStyle w:val="NoSpacing"/>
               <w:cnfStyle w:val="000000000000" w:firstRow="0" w:lastRow="0" w:firstColumn="0" w:lastColumn="0" w:oddVBand="0" w:evenVBand="0" w:oddHBand="0" w:evenHBand="0" w:firstRowFirstColumn="0" w:firstRowLastColumn="0" w:lastRowFirstColumn="0" w:lastRowLastColumn="0"/>
               <w:rPr>
                 <w:szCs w:val="20"/>
@@ -6146,15 +6422,17 @@
           </w:tcPr>
           <w:p>
             <w:pPr>
-              <w:pStyle w:val="Sinespaciado"/>
+              <w:pStyle w:val="NoSpacing"/>
               <w:rPr>
                 <w:rFonts w:eastAsia="Arial"/>
                 <w:szCs w:val="20"/>
               </w:rPr>
             </w:pPr>
+            <w:proofErr w:type="spellStart"/>
             <w:r>
               <w:t>Broadcast</w:t>
             </w:r>
+            <w:proofErr w:type="spellEnd"/>
           </w:p>
         </w:tc>
         <w:tc>
@@ -6163,7 +6441,7 @@
           </w:tcPr>
           <w:p>
             <w:pPr>
-              <w:pStyle w:val="Sinespaciado"/>
+              <w:pStyle w:val="NoSpacing"/>
               <w:cnfStyle w:val="000000100000" w:firstRow="0" w:lastRow="0" w:firstColumn="0" w:lastColumn="0" w:oddVBand="0" w:evenVBand="0" w:oddHBand="1" w:evenHBand="0" w:firstRowFirstColumn="0" w:firstRowLastColumn="0" w:lastRowFirstColumn="0" w:lastRowLastColumn="0"/>
               <w:rPr>
                 <w:szCs w:val="20"/>
@@ -6192,15 +6470,17 @@
           </w:tcPr>
           <w:p>
             <w:pPr>
-              <w:pStyle w:val="Sinespaciado"/>
+              <w:pStyle w:val="NoSpacing"/>
               <w:rPr>
                 <w:rFonts w:eastAsia="Arial"/>
                 <w:szCs w:val="20"/>
               </w:rPr>
             </w:pPr>
+            <w:proofErr w:type="spellStart"/>
             <w:r>
               <w:t>HostMin</w:t>
             </w:r>
+            <w:proofErr w:type="spellEnd"/>
           </w:p>
         </w:tc>
         <w:tc>
@@ -6209,7 +6489,7 @@
           </w:tcPr>
           <w:p>
             <w:pPr>
-              <w:pStyle w:val="Sinespaciado"/>
+              <w:pStyle w:val="NoSpacing"/>
               <w:cnfStyle w:val="000000000000" w:firstRow="0" w:lastRow="0" w:firstColumn="0" w:lastColumn="0" w:oddVBand="0" w:evenVBand="0" w:oddHBand="0" w:evenHBand="0" w:firstRowFirstColumn="0" w:firstRowLastColumn="0" w:lastRowFirstColumn="0" w:lastRowLastColumn="0"/>
               <w:rPr>
                 <w:szCs w:val="20"/>
@@ -6239,15 +6519,17 @@
           </w:tcPr>
           <w:p>
             <w:pPr>
-              <w:pStyle w:val="Sinespaciado"/>
+              <w:pStyle w:val="NoSpacing"/>
               <w:rPr>
                 <w:rFonts w:eastAsia="Arial"/>
                 <w:szCs w:val="20"/>
               </w:rPr>
             </w:pPr>
+            <w:proofErr w:type="spellStart"/>
             <w:r>
               <w:t>HostMax</w:t>
             </w:r>
+            <w:proofErr w:type="spellEnd"/>
           </w:p>
         </w:tc>
         <w:tc>
@@ -6256,7 +6538,7 @@
           </w:tcPr>
           <w:p>
             <w:pPr>
-              <w:pStyle w:val="Sinespaciado"/>
+              <w:pStyle w:val="NoSpacing"/>
               <w:cnfStyle w:val="000000100000" w:firstRow="0" w:lastRow="0" w:firstColumn="0" w:lastColumn="0" w:oddVBand="0" w:evenVBand="0" w:oddHBand="1" w:evenHBand="0" w:firstRowFirstColumn="0" w:firstRowLastColumn="0" w:lastRowFirstColumn="0" w:lastRowLastColumn="0"/>
               <w:rPr>
                 <w:szCs w:val="20"/>
@@ -6285,7 +6567,7 @@
           </w:tcPr>
           <w:p>
             <w:pPr>
-              <w:pStyle w:val="Sinespaciado"/>
+              <w:pStyle w:val="NoSpacing"/>
               <w:rPr>
                 <w:rFonts w:eastAsia="Arial"/>
                 <w:szCs w:val="20"/>
@@ -6302,7 +6584,7 @@
           </w:tcPr>
           <w:p>
             <w:pPr>
-              <w:pStyle w:val="Sinespaciado"/>
+              <w:pStyle w:val="NoSpacing"/>
               <w:cnfStyle w:val="000000000000" w:firstRow="0" w:lastRow="0" w:firstColumn="0" w:lastColumn="0" w:oddVBand="0" w:evenVBand="0" w:oddHBand="0" w:evenHBand="0" w:firstRowFirstColumn="0" w:firstRowLastColumn="0" w:lastRowFirstColumn="0" w:lastRowLastColumn="0"/>
             </w:pPr>
             <w:r>
@@ -6324,7 +6606,7 @@
     <w:p/>
     <w:tbl>
       <w:tblPr>
-        <w:tblStyle w:val="Tabladelista3-nfasis5"/>
+        <w:tblStyle w:val="ListTable3-Accent5"/>
         <w:tblW w:w="8359" w:type="dxa"/>
         <w:tblLayout w:type="fixed"/>
         <w:tblLook w:val="04A0" w:firstRow="1" w:lastRow="0" w:firstColumn="1" w:lastColumn="0" w:noHBand="0" w:noVBand="1"/>
@@ -6348,7 +6630,7 @@
           </w:tcPr>
           <w:p>
             <w:pPr>
-              <w:pStyle w:val="Sinespaciado"/>
+              <w:pStyle w:val="NoSpacing"/>
             </w:pPr>
           </w:p>
         </w:tc>
@@ -6358,7 +6640,7 @@
           </w:tcPr>
           <w:p>
             <w:pPr>
-              <w:pStyle w:val="Sinespaciado"/>
+              <w:pStyle w:val="NoSpacing"/>
               <w:cnfStyle w:val="100000000000" w:firstRow="1" w:lastRow="0" w:firstColumn="0" w:lastColumn="0" w:oddVBand="0" w:evenVBand="0" w:oddHBand="0" w:evenHBand="0" w:firstRowFirstColumn="0" w:firstRowLastColumn="0" w:lastRowFirstColumn="0" w:lastRowLastColumn="0"/>
             </w:pPr>
             <w:r>
@@ -6372,7 +6654,7 @@
           </w:tcPr>
           <w:p>
             <w:pPr>
-              <w:pStyle w:val="Sinespaciado"/>
+              <w:pStyle w:val="NoSpacing"/>
               <w:cnfStyle w:val="100000000000" w:firstRow="1" w:lastRow="0" w:firstColumn="0" w:lastColumn="0" w:oddVBand="0" w:evenVBand="0" w:oddHBand="0" w:evenHBand="0" w:firstRowFirstColumn="0" w:firstRowLastColumn="0" w:lastRowFirstColumn="0" w:lastRowLastColumn="0"/>
             </w:pPr>
             <w:r>
@@ -6386,7 +6668,7 @@
           </w:tcPr>
           <w:p>
             <w:pPr>
-              <w:pStyle w:val="Sinespaciado"/>
+              <w:pStyle w:val="NoSpacing"/>
               <w:cnfStyle w:val="100000000000" w:firstRow="1" w:lastRow="0" w:firstColumn="0" w:lastColumn="0" w:oddVBand="0" w:evenVBand="0" w:oddHBand="0" w:evenHBand="0" w:firstRowFirstColumn="0" w:firstRowLastColumn="0" w:lastRowFirstColumn="0" w:lastRowLastColumn="0"/>
             </w:pPr>
             <w:r>
@@ -6400,12 +6682,14 @@
           </w:tcPr>
           <w:p>
             <w:pPr>
-              <w:pStyle w:val="Sinespaciado"/>
+              <w:pStyle w:val="NoSpacing"/>
               <w:cnfStyle w:val="100000000000" w:firstRow="1" w:lastRow="0" w:firstColumn="0" w:lastColumn="0" w:oddVBand="0" w:evenVBand="0" w:oddHBand="0" w:evenHBand="0" w:firstRowFirstColumn="0" w:firstRowLastColumn="0" w:lastRowFirstColumn="0" w:lastRowLastColumn="0"/>
             </w:pPr>
+            <w:proofErr w:type="spellStart"/>
             <w:r>
               <w:t>Broadcast</w:t>
             </w:r>
+            <w:proofErr w:type="spellEnd"/>
           </w:p>
         </w:tc>
       </w:tr>
@@ -6421,7 +6705,7 @@
           </w:tcPr>
           <w:p>
             <w:pPr>
-              <w:pStyle w:val="Sinespaciado"/>
+              <w:pStyle w:val="NoSpacing"/>
             </w:pPr>
             <w:r>
               <w:t>Servidores</w:t>
@@ -6434,7 +6718,7 @@
           </w:tcPr>
           <w:p>
             <w:pPr>
-              <w:pStyle w:val="Sinespaciado"/>
+              <w:pStyle w:val="NoSpacing"/>
               <w:cnfStyle w:val="000000100000" w:firstRow="0" w:lastRow="0" w:firstColumn="0" w:lastColumn="0" w:oddVBand="0" w:evenVBand="0" w:oddHBand="1" w:evenHBand="0" w:firstRowFirstColumn="0" w:firstRowLastColumn="0" w:lastRowFirstColumn="0" w:lastRowLastColumn="0"/>
             </w:pPr>
             <w:r>
@@ -6449,7 +6733,7 @@
           </w:p>
           <w:p>
             <w:pPr>
-              <w:pStyle w:val="Sinespaciado"/>
+              <w:pStyle w:val="NoSpacing"/>
               <w:cnfStyle w:val="000000100000" w:firstRow="0" w:lastRow="0" w:firstColumn="0" w:lastColumn="0" w:oddVBand="0" w:evenVBand="0" w:oddHBand="1" w:evenHBand="0" w:firstRowFirstColumn="0" w:firstRowLastColumn="0" w:lastRowFirstColumn="0" w:lastRowLastColumn="0"/>
             </w:pPr>
           </w:p>
@@ -6460,7 +6744,7 @@
           </w:tcPr>
           <w:p>
             <w:pPr>
-              <w:pStyle w:val="Sinespaciado"/>
+              <w:pStyle w:val="NoSpacing"/>
               <w:cnfStyle w:val="000000100000" w:firstRow="0" w:lastRow="0" w:firstColumn="0" w:lastColumn="0" w:oddVBand="0" w:evenVBand="0" w:oddHBand="1" w:evenHBand="0" w:firstRowFirstColumn="0" w:firstRowLastColumn="0" w:lastRowFirstColumn="0" w:lastRowLastColumn="0"/>
             </w:pPr>
             <w:r>
@@ -6474,7 +6758,7 @@
           </w:tcPr>
           <w:p>
             <w:pPr>
-              <w:pStyle w:val="Sinespaciado"/>
+              <w:pStyle w:val="NoSpacing"/>
               <w:cnfStyle w:val="000000100000" w:firstRow="0" w:lastRow="0" w:firstColumn="0" w:lastColumn="0" w:oddVBand="0" w:evenVBand="0" w:oddHBand="1" w:evenHBand="0" w:firstRowFirstColumn="0" w:firstRowLastColumn="0" w:lastRowFirstColumn="0" w:lastRowLastColumn="0"/>
             </w:pPr>
             <w:r>
@@ -6494,7 +6778,7 @@
           </w:tcPr>
           <w:p>
             <w:pPr>
-              <w:pStyle w:val="Sinespaciado"/>
+              <w:pStyle w:val="NoSpacing"/>
               <w:cnfStyle w:val="000000100000" w:firstRow="0" w:lastRow="0" w:firstColumn="0" w:lastColumn="0" w:oddVBand="0" w:evenVBand="0" w:oddHBand="1" w:evenHBand="0" w:firstRowFirstColumn="0" w:firstRowLastColumn="0" w:lastRowFirstColumn="0" w:lastRowLastColumn="0"/>
             </w:pPr>
             <w:r>
@@ -6521,13 +6805,21 @@
         <w:t xml:space="preserve">Rangos de </w:t>
       </w:r>
       <w:r>
-        <w:t>direcciones de IP para los equipos finales y dispositivos a través de Vlans.</w:t>
+        <w:t xml:space="preserve">direcciones de IP para los equipos finales y dispositivos a través de </w:t>
+      </w:r>
+      <w:proofErr w:type="spellStart"/>
+      <w:r>
+        <w:t>Vlans</w:t>
+      </w:r>
+      <w:proofErr w:type="spellEnd"/>
+      <w:r>
+        <w:t>.</w:t>
       </w:r>
     </w:p>
     <w:p/>
     <w:tbl>
       <w:tblPr>
-        <w:tblStyle w:val="Tabladelista3-nfasis5"/>
+        <w:tblStyle w:val="ListTable3-Accent5"/>
         <w:tblW w:w="9776" w:type="dxa"/>
         <w:tblLayout w:type="fixed"/>
         <w:tblLook w:val="04A0" w:firstRow="1" w:lastRow="0" w:firstColumn="1" w:lastColumn="0" w:noHBand="0" w:noVBand="1"/>
@@ -6552,11 +6844,16 @@
           </w:tcPr>
           <w:p>
             <w:pPr>
-              <w:pStyle w:val="Sinespaciado"/>
-            </w:pPr>
-            <w:r>
-              <w:t>Red Vlan</w:t>
-            </w:r>
+              <w:pStyle w:val="NoSpacing"/>
+            </w:pPr>
+            <w:r>
+              <w:t xml:space="preserve">Red </w:t>
+            </w:r>
+            <w:proofErr w:type="spellStart"/>
+            <w:r>
+              <w:t>Vlan</w:t>
+            </w:r>
+            <w:proofErr w:type="spellEnd"/>
           </w:p>
         </w:tc>
         <w:tc>
@@ -6565,12 +6862,14 @@
           </w:tcPr>
           <w:p>
             <w:pPr>
-              <w:pStyle w:val="Sinespaciado"/>
+              <w:pStyle w:val="NoSpacing"/>
               <w:cnfStyle w:val="100000000000" w:firstRow="1" w:lastRow="0" w:firstColumn="0" w:lastColumn="0" w:oddVBand="0" w:evenVBand="0" w:oddHBand="0" w:evenHBand="0" w:firstRowFirstColumn="0" w:firstRowLastColumn="0" w:lastRowFirstColumn="0" w:lastRowLastColumn="0"/>
             </w:pPr>
+            <w:proofErr w:type="spellStart"/>
             <w:r>
               <w:t>Vlan</w:t>
             </w:r>
+            <w:proofErr w:type="spellEnd"/>
           </w:p>
         </w:tc>
         <w:tc>
@@ -6579,7 +6878,7 @@
           </w:tcPr>
           <w:p>
             <w:pPr>
-              <w:pStyle w:val="Sinespaciado"/>
+              <w:pStyle w:val="NoSpacing"/>
               <w:cnfStyle w:val="100000000000" w:firstRow="1" w:lastRow="0" w:firstColumn="0" w:lastColumn="0" w:oddVBand="0" w:evenVBand="0" w:oddHBand="0" w:evenHBand="0" w:firstRowFirstColumn="0" w:firstRowLastColumn="0" w:lastRowFirstColumn="0" w:lastRowLastColumn="0"/>
             </w:pPr>
             <w:r>
@@ -6593,7 +6892,7 @@
           </w:tcPr>
           <w:p>
             <w:pPr>
-              <w:pStyle w:val="Sinespaciado"/>
+              <w:pStyle w:val="NoSpacing"/>
               <w:cnfStyle w:val="100000000000" w:firstRow="1" w:lastRow="0" w:firstColumn="0" w:lastColumn="0" w:oddVBand="0" w:evenVBand="0" w:oddHBand="0" w:evenHBand="0" w:firstRowFirstColumn="0" w:firstRowLastColumn="0" w:lastRowFirstColumn="0" w:lastRowLastColumn="0"/>
             </w:pPr>
             <w:r>
@@ -6607,7 +6906,7 @@
           </w:tcPr>
           <w:p>
             <w:pPr>
-              <w:pStyle w:val="Sinespaciado"/>
+              <w:pStyle w:val="NoSpacing"/>
               <w:cnfStyle w:val="100000000000" w:firstRow="1" w:lastRow="0" w:firstColumn="0" w:lastColumn="0" w:oddVBand="0" w:evenVBand="0" w:oddHBand="0" w:evenHBand="0" w:firstRowFirstColumn="0" w:firstRowLastColumn="0" w:lastRowFirstColumn="0" w:lastRowLastColumn="0"/>
             </w:pPr>
             <w:r>
@@ -6621,7 +6920,7 @@
           </w:tcPr>
           <w:p>
             <w:pPr>
-              <w:pStyle w:val="Sinespaciado"/>
+              <w:pStyle w:val="NoSpacing"/>
               <w:cnfStyle w:val="100000000000" w:firstRow="1" w:lastRow="0" w:firstColumn="0" w:lastColumn="0" w:oddVBand="0" w:evenVBand="0" w:oddHBand="0" w:evenHBand="0" w:firstRowFirstColumn="0" w:firstRowLastColumn="0" w:lastRowFirstColumn="0" w:lastRowLastColumn="0"/>
             </w:pPr>
             <w:r>
@@ -6635,12 +6934,14 @@
           </w:tcPr>
           <w:p>
             <w:pPr>
-              <w:pStyle w:val="Sinespaciado"/>
+              <w:pStyle w:val="NoSpacing"/>
               <w:cnfStyle w:val="100000000000" w:firstRow="1" w:lastRow="0" w:firstColumn="0" w:lastColumn="0" w:oddVBand="0" w:evenVBand="0" w:oddHBand="0" w:evenHBand="0" w:firstRowFirstColumn="0" w:firstRowLastColumn="0" w:lastRowFirstColumn="0" w:lastRowLastColumn="0"/>
             </w:pPr>
+            <w:proofErr w:type="spellStart"/>
             <w:r>
               <w:t>Broadcast</w:t>
             </w:r>
+            <w:proofErr w:type="spellEnd"/>
           </w:p>
         </w:tc>
       </w:tr>
@@ -6655,7 +6956,7 @@
           </w:tcPr>
           <w:p>
             <w:pPr>
-              <w:pStyle w:val="Sinespaciado"/>
+              <w:pStyle w:val="NoSpacing"/>
             </w:pPr>
             <w:r>
               <w:t>IT</w:t>
@@ -6668,7 +6969,7 @@
           </w:tcPr>
           <w:p>
             <w:pPr>
-              <w:pStyle w:val="Sinespaciado"/>
+              <w:pStyle w:val="NoSpacing"/>
               <w:cnfStyle w:val="000000100000" w:firstRow="0" w:lastRow="0" w:firstColumn="0" w:lastColumn="0" w:oddVBand="0" w:evenVBand="0" w:oddHBand="1" w:evenHBand="0" w:firstRowFirstColumn="0" w:firstRowLastColumn="0" w:lastRowFirstColumn="0" w:lastRowLastColumn="0"/>
             </w:pPr>
             <w:r>
@@ -6682,7 +6983,7 @@
           </w:tcPr>
           <w:p>
             <w:pPr>
-              <w:pStyle w:val="Sinespaciado"/>
+              <w:pStyle w:val="NoSpacing"/>
               <w:cnfStyle w:val="000000100000" w:firstRow="0" w:lastRow="0" w:firstColumn="0" w:lastColumn="0" w:oddVBand="0" w:evenVBand="0" w:oddHBand="1" w:evenHBand="0" w:firstRowFirstColumn="0" w:firstRowLastColumn="0" w:lastRowFirstColumn="0" w:lastRowLastColumn="0"/>
             </w:pPr>
             <w:r>
@@ -6696,7 +6997,7 @@
           </w:tcPr>
           <w:p>
             <w:pPr>
-              <w:pStyle w:val="Sinespaciado"/>
+              <w:pStyle w:val="NoSpacing"/>
               <w:cnfStyle w:val="000000100000" w:firstRow="0" w:lastRow="0" w:firstColumn="0" w:lastColumn="0" w:oddVBand="0" w:evenVBand="0" w:oddHBand="1" w:evenHBand="0" w:firstRowFirstColumn="0" w:firstRowLastColumn="0" w:lastRowFirstColumn="0" w:lastRowLastColumn="0"/>
             </w:pPr>
             <w:r>
@@ -6710,7 +7011,7 @@
           </w:tcPr>
           <w:p>
             <w:pPr>
-              <w:pStyle w:val="Sinespaciado"/>
+              <w:pStyle w:val="NoSpacing"/>
               <w:cnfStyle w:val="000000100000" w:firstRow="0" w:lastRow="0" w:firstColumn="0" w:lastColumn="0" w:oddVBand="0" w:evenVBand="0" w:oddHBand="1" w:evenHBand="0" w:firstRowFirstColumn="0" w:firstRowLastColumn="0" w:lastRowFirstColumn="0" w:lastRowLastColumn="0"/>
             </w:pPr>
             <w:r>
@@ -6724,7 +7025,7 @@
           </w:tcPr>
           <w:p>
             <w:pPr>
-              <w:pStyle w:val="Sinespaciado"/>
+              <w:pStyle w:val="NoSpacing"/>
               <w:cnfStyle w:val="000000100000" w:firstRow="0" w:lastRow="0" w:firstColumn="0" w:lastColumn="0" w:oddVBand="0" w:evenVBand="0" w:oddHBand="1" w:evenHBand="0" w:firstRowFirstColumn="0" w:firstRowLastColumn="0" w:lastRowFirstColumn="0" w:lastRowLastColumn="0"/>
             </w:pPr>
             <w:r>
@@ -6738,7 +7039,7 @@
           </w:tcPr>
           <w:p>
             <w:pPr>
-              <w:pStyle w:val="Sinespaciado"/>
+              <w:pStyle w:val="NoSpacing"/>
               <w:cnfStyle w:val="000000100000" w:firstRow="0" w:lastRow="0" w:firstColumn="0" w:lastColumn="0" w:oddVBand="0" w:evenVBand="0" w:oddHBand="1" w:evenHBand="0" w:firstRowFirstColumn="0" w:firstRowLastColumn="0" w:lastRowFirstColumn="0" w:lastRowLastColumn="0"/>
             </w:pPr>
             <w:r>
@@ -6758,7 +7059,7 @@
           </w:tcPr>
           <w:p>
             <w:pPr>
-              <w:pStyle w:val="Sinespaciado"/>
+              <w:pStyle w:val="NoSpacing"/>
             </w:pPr>
             <w:r>
               <w:t>laboratorio</w:t>
@@ -6771,7 +7072,7 @@
           </w:tcPr>
           <w:p>
             <w:pPr>
-              <w:pStyle w:val="Sinespaciado"/>
+              <w:pStyle w:val="NoSpacing"/>
               <w:cnfStyle w:val="000000000000" w:firstRow="0" w:lastRow="0" w:firstColumn="0" w:lastColumn="0" w:oddVBand="0" w:evenVBand="0" w:oddHBand="0" w:evenHBand="0" w:firstRowFirstColumn="0" w:firstRowLastColumn="0" w:lastRowFirstColumn="0" w:lastRowLastColumn="0"/>
             </w:pPr>
             <w:r>
@@ -6785,7 +7086,7 @@
           </w:tcPr>
           <w:p>
             <w:pPr>
-              <w:pStyle w:val="Sinespaciado"/>
+              <w:pStyle w:val="NoSpacing"/>
               <w:cnfStyle w:val="000000000000" w:firstRow="0" w:lastRow="0" w:firstColumn="0" w:lastColumn="0" w:oddVBand="0" w:evenVBand="0" w:oddHBand="0" w:evenHBand="0" w:firstRowFirstColumn="0" w:firstRowLastColumn="0" w:lastRowFirstColumn="0" w:lastRowLastColumn="0"/>
             </w:pPr>
             <w:r>
@@ -6799,7 +7100,7 @@
           </w:tcPr>
           <w:p>
             <w:pPr>
-              <w:pStyle w:val="Sinespaciado"/>
+              <w:pStyle w:val="NoSpacing"/>
               <w:cnfStyle w:val="000000000000" w:firstRow="0" w:lastRow="0" w:firstColumn="0" w:lastColumn="0" w:oddVBand="0" w:evenVBand="0" w:oddHBand="0" w:evenHBand="0" w:firstRowFirstColumn="0" w:firstRowLastColumn="0" w:lastRowFirstColumn="0" w:lastRowLastColumn="0"/>
             </w:pPr>
             <w:r>
@@ -6813,7 +7114,7 @@
           </w:tcPr>
           <w:p>
             <w:pPr>
-              <w:pStyle w:val="Sinespaciado"/>
+              <w:pStyle w:val="NoSpacing"/>
               <w:cnfStyle w:val="000000000000" w:firstRow="0" w:lastRow="0" w:firstColumn="0" w:lastColumn="0" w:oddVBand="0" w:evenVBand="0" w:oddHBand="0" w:evenHBand="0" w:firstRowFirstColumn="0" w:firstRowLastColumn="0" w:lastRowFirstColumn="0" w:lastRowLastColumn="0"/>
             </w:pPr>
             <w:r>
@@ -6827,7 +7128,7 @@
           </w:tcPr>
           <w:p>
             <w:pPr>
-              <w:pStyle w:val="Sinespaciado"/>
+              <w:pStyle w:val="NoSpacing"/>
               <w:cnfStyle w:val="000000000000" w:firstRow="0" w:lastRow="0" w:firstColumn="0" w:lastColumn="0" w:oddVBand="0" w:evenVBand="0" w:oddHBand="0" w:evenHBand="0" w:firstRowFirstColumn="0" w:firstRowLastColumn="0" w:lastRowFirstColumn="0" w:lastRowLastColumn="0"/>
             </w:pPr>
             <w:r>
@@ -6841,7 +7142,7 @@
           </w:tcPr>
           <w:p>
             <w:pPr>
-              <w:pStyle w:val="Sinespaciado"/>
+              <w:pStyle w:val="NoSpacing"/>
               <w:cnfStyle w:val="000000000000" w:firstRow="0" w:lastRow="0" w:firstColumn="0" w:lastColumn="0" w:oddVBand="0" w:evenVBand="0" w:oddHBand="0" w:evenHBand="0" w:firstRowFirstColumn="0" w:firstRowLastColumn="0" w:lastRowFirstColumn="0" w:lastRowLastColumn="0"/>
             </w:pPr>
             <w:r>
@@ -6862,7 +7163,7 @@
           </w:tcPr>
           <w:p>
             <w:pPr>
-              <w:pStyle w:val="Sinespaciado"/>
+              <w:pStyle w:val="NoSpacing"/>
             </w:pPr>
             <w:r>
               <w:t>administración</w:t>
@@ -6875,7 +7176,7 @@
           </w:tcPr>
           <w:p>
             <w:pPr>
-              <w:pStyle w:val="Sinespaciado"/>
+              <w:pStyle w:val="NoSpacing"/>
               <w:cnfStyle w:val="000000100000" w:firstRow="0" w:lastRow="0" w:firstColumn="0" w:lastColumn="0" w:oddVBand="0" w:evenVBand="0" w:oddHBand="1" w:evenHBand="0" w:firstRowFirstColumn="0" w:firstRowLastColumn="0" w:lastRowFirstColumn="0" w:lastRowLastColumn="0"/>
             </w:pPr>
             <w:r>
@@ -6889,7 +7190,7 @@
           </w:tcPr>
           <w:p>
             <w:pPr>
-              <w:pStyle w:val="Sinespaciado"/>
+              <w:pStyle w:val="NoSpacing"/>
               <w:cnfStyle w:val="000000100000" w:firstRow="0" w:lastRow="0" w:firstColumn="0" w:lastColumn="0" w:oddVBand="0" w:evenVBand="0" w:oddHBand="1" w:evenHBand="0" w:firstRowFirstColumn="0" w:firstRowLastColumn="0" w:lastRowFirstColumn="0" w:lastRowLastColumn="0"/>
             </w:pPr>
             <w:r>
@@ -6903,7 +7204,7 @@
           </w:tcPr>
           <w:p>
             <w:pPr>
-              <w:pStyle w:val="Sinespaciado"/>
+              <w:pStyle w:val="NoSpacing"/>
               <w:cnfStyle w:val="000000100000" w:firstRow="0" w:lastRow="0" w:firstColumn="0" w:lastColumn="0" w:oddVBand="0" w:evenVBand="0" w:oddHBand="1" w:evenHBand="0" w:firstRowFirstColumn="0" w:firstRowLastColumn="0" w:lastRowFirstColumn="0" w:lastRowLastColumn="0"/>
             </w:pPr>
             <w:r>
@@ -6917,7 +7218,7 @@
           </w:tcPr>
           <w:p>
             <w:pPr>
-              <w:pStyle w:val="Sinespaciado"/>
+              <w:pStyle w:val="NoSpacing"/>
               <w:cnfStyle w:val="000000100000" w:firstRow="0" w:lastRow="0" w:firstColumn="0" w:lastColumn="0" w:oddVBand="0" w:evenVBand="0" w:oddHBand="1" w:evenHBand="0" w:firstRowFirstColumn="0" w:firstRowLastColumn="0" w:lastRowFirstColumn="0" w:lastRowLastColumn="0"/>
             </w:pPr>
             <w:r>
@@ -6931,7 +7232,7 @@
           </w:tcPr>
           <w:p>
             <w:pPr>
-              <w:pStyle w:val="Sinespaciado"/>
+              <w:pStyle w:val="NoSpacing"/>
               <w:cnfStyle w:val="000000100000" w:firstRow="0" w:lastRow="0" w:firstColumn="0" w:lastColumn="0" w:oddVBand="0" w:evenVBand="0" w:oddHBand="1" w:evenHBand="0" w:firstRowFirstColumn="0" w:firstRowLastColumn="0" w:lastRowFirstColumn="0" w:lastRowLastColumn="0"/>
             </w:pPr>
             <w:r>
@@ -6945,7 +7246,7 @@
           </w:tcPr>
           <w:p>
             <w:pPr>
-              <w:pStyle w:val="Sinespaciado"/>
+              <w:pStyle w:val="NoSpacing"/>
               <w:cnfStyle w:val="000000100000" w:firstRow="0" w:lastRow="0" w:firstColumn="0" w:lastColumn="0" w:oddVBand="0" w:evenVBand="0" w:oddHBand="1" w:evenHBand="0" w:firstRowFirstColumn="0" w:firstRowLastColumn="0" w:lastRowFirstColumn="0" w:lastRowLastColumn="0"/>
             </w:pPr>
             <w:r>
@@ -6965,11 +7266,21 @@
           </w:tcPr>
           <w:p>
             <w:pPr>
-              <w:pStyle w:val="Sinespaciado"/>
-            </w:pPr>
-            <w:r>
-              <w:t>Voice ip</w:t>
-            </w:r>
+              <w:pStyle w:val="NoSpacing"/>
+            </w:pPr>
+            <w:proofErr w:type="spellStart"/>
+            <w:r>
+              <w:t>Voice</w:t>
+            </w:r>
+            <w:proofErr w:type="spellEnd"/>
+            <w:r>
+              <w:t xml:space="preserve"> </w:t>
+            </w:r>
+            <w:proofErr w:type="spellStart"/>
+            <w:r>
+              <w:t>ip</w:t>
+            </w:r>
+            <w:proofErr w:type="spellEnd"/>
           </w:p>
         </w:tc>
         <w:tc>
@@ -6978,7 +7289,7 @@
           </w:tcPr>
           <w:p>
             <w:pPr>
-              <w:pStyle w:val="Sinespaciado"/>
+              <w:pStyle w:val="NoSpacing"/>
               <w:cnfStyle w:val="000000000000" w:firstRow="0" w:lastRow="0" w:firstColumn="0" w:lastColumn="0" w:oddVBand="0" w:evenVBand="0" w:oddHBand="0" w:evenHBand="0" w:firstRowFirstColumn="0" w:firstRowLastColumn="0" w:lastRowFirstColumn="0" w:lastRowLastColumn="0"/>
             </w:pPr>
             <w:r>
@@ -6992,7 +7303,7 @@
           </w:tcPr>
           <w:p>
             <w:pPr>
-              <w:pStyle w:val="Sinespaciado"/>
+              <w:pStyle w:val="NoSpacing"/>
               <w:cnfStyle w:val="000000000000" w:firstRow="0" w:lastRow="0" w:firstColumn="0" w:lastColumn="0" w:oddVBand="0" w:evenVBand="0" w:oddHBand="0" w:evenHBand="0" w:firstRowFirstColumn="0" w:firstRowLastColumn="0" w:lastRowFirstColumn="0" w:lastRowLastColumn="0"/>
             </w:pPr>
             <w:r>
@@ -7006,7 +7317,7 @@
           </w:tcPr>
           <w:p>
             <w:pPr>
-              <w:pStyle w:val="Sinespaciado"/>
+              <w:pStyle w:val="NoSpacing"/>
               <w:cnfStyle w:val="000000000000" w:firstRow="0" w:lastRow="0" w:firstColumn="0" w:lastColumn="0" w:oddVBand="0" w:evenVBand="0" w:oddHBand="0" w:evenHBand="0" w:firstRowFirstColumn="0" w:firstRowLastColumn="0" w:lastRowFirstColumn="0" w:lastRowLastColumn="0"/>
             </w:pPr>
             <w:r>
@@ -7020,7 +7331,7 @@
           </w:tcPr>
           <w:p>
             <w:pPr>
-              <w:pStyle w:val="Sinespaciado"/>
+              <w:pStyle w:val="NoSpacing"/>
               <w:cnfStyle w:val="000000000000" w:firstRow="0" w:lastRow="0" w:firstColumn="0" w:lastColumn="0" w:oddVBand="0" w:evenVBand="0" w:oddHBand="0" w:evenHBand="0" w:firstRowFirstColumn="0" w:firstRowLastColumn="0" w:lastRowFirstColumn="0" w:lastRowLastColumn="0"/>
             </w:pPr>
             <w:r>
@@ -7034,7 +7345,7 @@
           </w:tcPr>
           <w:p>
             <w:pPr>
-              <w:pStyle w:val="Sinespaciado"/>
+              <w:pStyle w:val="NoSpacing"/>
               <w:cnfStyle w:val="000000000000" w:firstRow="0" w:lastRow="0" w:firstColumn="0" w:lastColumn="0" w:oddVBand="0" w:evenVBand="0" w:oddHBand="0" w:evenHBand="0" w:firstRowFirstColumn="0" w:firstRowLastColumn="0" w:lastRowFirstColumn="0" w:lastRowLastColumn="0"/>
             </w:pPr>
             <w:r>
@@ -7048,7 +7359,7 @@
           </w:tcPr>
           <w:p>
             <w:pPr>
-              <w:pStyle w:val="Sinespaciado"/>
+              <w:pStyle w:val="NoSpacing"/>
               <w:cnfStyle w:val="000000000000" w:firstRow="0" w:lastRow="0" w:firstColumn="0" w:lastColumn="0" w:oddVBand="0" w:evenVBand="0" w:oddHBand="0" w:evenHBand="0" w:firstRowFirstColumn="0" w:firstRowLastColumn="0" w:lastRowFirstColumn="0" w:lastRowLastColumn="0"/>
             </w:pPr>
             <w:r>
@@ -7069,7 +7380,7 @@
           </w:tcPr>
           <w:p>
             <w:pPr>
-              <w:pStyle w:val="Sinespaciado"/>
+              <w:pStyle w:val="NoSpacing"/>
             </w:pPr>
             <w:r>
               <w:t>planta</w:t>
@@ -7082,7 +7393,7 @@
           </w:tcPr>
           <w:p>
             <w:pPr>
-              <w:pStyle w:val="Sinespaciado"/>
+              <w:pStyle w:val="NoSpacing"/>
               <w:cnfStyle w:val="000000100000" w:firstRow="0" w:lastRow="0" w:firstColumn="0" w:lastColumn="0" w:oddVBand="0" w:evenVBand="0" w:oddHBand="1" w:evenHBand="0" w:firstRowFirstColumn="0" w:firstRowLastColumn="0" w:lastRowFirstColumn="0" w:lastRowLastColumn="0"/>
             </w:pPr>
             <w:r>
@@ -7096,7 +7407,7 @@
           </w:tcPr>
           <w:p>
             <w:pPr>
-              <w:pStyle w:val="Sinespaciado"/>
+              <w:pStyle w:val="NoSpacing"/>
               <w:cnfStyle w:val="000000100000" w:firstRow="0" w:lastRow="0" w:firstColumn="0" w:lastColumn="0" w:oddVBand="0" w:evenVBand="0" w:oddHBand="1" w:evenHBand="0" w:firstRowFirstColumn="0" w:firstRowLastColumn="0" w:lastRowFirstColumn="0" w:lastRowLastColumn="0"/>
             </w:pPr>
             <w:r>
@@ -7110,7 +7421,7 @@
           </w:tcPr>
           <w:p>
             <w:pPr>
-              <w:pStyle w:val="Sinespaciado"/>
+              <w:pStyle w:val="NoSpacing"/>
               <w:cnfStyle w:val="000000100000" w:firstRow="0" w:lastRow="0" w:firstColumn="0" w:lastColumn="0" w:oddVBand="0" w:evenVBand="0" w:oddHBand="1" w:evenHBand="0" w:firstRowFirstColumn="0" w:firstRowLastColumn="0" w:lastRowFirstColumn="0" w:lastRowLastColumn="0"/>
             </w:pPr>
             <w:r>
@@ -7124,7 +7435,7 @@
           </w:tcPr>
           <w:p>
             <w:pPr>
-              <w:pStyle w:val="Sinespaciado"/>
+              <w:pStyle w:val="NoSpacing"/>
               <w:cnfStyle w:val="000000100000" w:firstRow="0" w:lastRow="0" w:firstColumn="0" w:lastColumn="0" w:oddVBand="0" w:evenVBand="0" w:oddHBand="1" w:evenHBand="0" w:firstRowFirstColumn="0" w:firstRowLastColumn="0" w:lastRowFirstColumn="0" w:lastRowLastColumn="0"/>
             </w:pPr>
             <w:r>
@@ -7138,7 +7449,7 @@
           </w:tcPr>
           <w:p>
             <w:pPr>
-              <w:pStyle w:val="Sinespaciado"/>
+              <w:pStyle w:val="NoSpacing"/>
               <w:cnfStyle w:val="000000100000" w:firstRow="0" w:lastRow="0" w:firstColumn="0" w:lastColumn="0" w:oddVBand="0" w:evenVBand="0" w:oddHBand="1" w:evenHBand="0" w:firstRowFirstColumn="0" w:firstRowLastColumn="0" w:lastRowFirstColumn="0" w:lastRowLastColumn="0"/>
             </w:pPr>
             <w:r>
@@ -7152,7 +7463,7 @@
           </w:tcPr>
           <w:p>
             <w:pPr>
-              <w:pStyle w:val="Sinespaciado"/>
+              <w:pStyle w:val="NoSpacing"/>
               <w:cnfStyle w:val="000000100000" w:firstRow="0" w:lastRow="0" w:firstColumn="0" w:lastColumn="0" w:oddVBand="0" w:evenVBand="0" w:oddHBand="1" w:evenHBand="0" w:firstRowFirstColumn="0" w:firstRowLastColumn="0" w:lastRowFirstColumn="0" w:lastRowLastColumn="0"/>
             </w:pPr>
             <w:r>
@@ -7170,7 +7481,7 @@
     <w:p/>
     <w:p>
       <w:pPr>
-        <w:pStyle w:val="Ttulo3"/>
+        <w:pStyle w:val="Heading3"/>
       </w:pPr>
       <w:bookmarkStart w:id="18" w:name="_Toc534503145"/>
       <w:r>
@@ -7213,13 +7524,18 @@
     </w:p>
     <w:p>
       <w:r>
-        <w:t>Aquí también se almacenará la base de datos del Active Directory</w:t>
-      </w:r>
+        <w:t xml:space="preserve">Aquí también se almacenará la base de datos del Active </w:t>
+      </w:r>
+      <w:proofErr w:type="spellStart"/>
+      <w:r>
+        <w:t>Directory</w:t>
+      </w:r>
+      <w:proofErr w:type="spellEnd"/>
     </w:p>
     <w:p/>
     <w:p>
       <w:pPr>
-        <w:pStyle w:val="Ttulo4"/>
+        <w:pStyle w:val="Heading4"/>
       </w:pPr>
       <w:r>
         <w:t>Función de servidor de archivos:</w:t>
@@ -7227,7 +7543,7 @@
     </w:p>
     <w:p>
       <w:pPr>
-        <w:pStyle w:val="Prrafodelista"/>
+        <w:pStyle w:val="ListParagraph"/>
         <w:numPr>
           <w:ilvl w:val="0"/>
           <w:numId w:val="31"/>
@@ -7242,7 +7558,7 @@
     </w:p>
     <w:p>
       <w:pPr>
-        <w:pStyle w:val="Prrafodelista"/>
+        <w:pStyle w:val="ListParagraph"/>
         <w:numPr>
           <w:ilvl w:val="0"/>
           <w:numId w:val="31"/>
@@ -7257,7 +7573,7 @@
     </w:p>
     <w:p>
       <w:pPr>
-        <w:pStyle w:val="Prrafodelista"/>
+        <w:pStyle w:val="ListParagraph"/>
         <w:numPr>
           <w:ilvl w:val="0"/>
           <w:numId w:val="31"/>
@@ -7270,12 +7586,43 @@
         <w:t>archivos y aplicaciones accesibles a través de la red</w:t>
       </w:r>
     </w:p>
+    <w:p>
+      <w:pPr>
+        <w:rPr>
+          <w:lang w:eastAsia="es-UY"/>
+        </w:rPr>
+      </w:pPr>
+    </w:p>
+    <w:p>
+      <w:pPr>
+        <w:rPr>
+          <w:lang w:eastAsia="es-UY"/>
+        </w:rPr>
+      </w:pPr>
+    </w:p>
+    <w:p>
+      <w:pPr>
+        <w:rPr>
+          <w:lang w:eastAsia="es-UY"/>
+        </w:rPr>
+      </w:pPr>
+    </w:p>
     <w:p/>
     <w:p>
       <w:pPr>
-        <w:pStyle w:val="Ttulo3"/>
+        <w:pStyle w:val="Heading3"/>
       </w:pPr>
       <w:bookmarkStart w:id="19" w:name="_Toc534503146"/>
+    </w:p>
+    <w:p>
+      <w:pPr>
+        <w:pStyle w:val="Heading3"/>
+      </w:pPr>
+    </w:p>
+    <w:p>
+      <w:pPr>
+        <w:pStyle w:val="Heading3"/>
+      </w:pPr>
       <w:r>
         <w:t xml:space="preserve">Servidor de </w:t>
       </w:r>
@@ -7286,7 +7633,7 @@
     </w:p>
     <w:p>
       <w:pPr>
-        <w:pStyle w:val="Prrafodelista"/>
+        <w:pStyle w:val="ListParagraph"/>
         <w:numPr>
           <w:ilvl w:val="0"/>
           <w:numId w:val="33"/>
@@ -7298,7 +7645,7 @@
     </w:p>
     <w:p>
       <w:pPr>
-        <w:pStyle w:val="Ttulo3"/>
+        <w:pStyle w:val="Heading3"/>
         <w:numPr>
           <w:ilvl w:val="0"/>
           <w:numId w:val="33"/>
@@ -7322,7 +7669,6 @@
           <w:szCs w:val="22"/>
           <w:lang w:eastAsia="en-US"/>
         </w:rPr>
-        <w:lastRenderedPageBreak/>
         <w:t>conecta</w:t>
       </w:r>
       <w:r>
@@ -7351,7 +7697,7 @@
     </w:p>
     <w:p>
       <w:pPr>
-        <w:pStyle w:val="Ttulo3"/>
+        <w:pStyle w:val="Heading3"/>
         <w:numPr>
           <w:ilvl w:val="0"/>
           <w:numId w:val="33"/>
@@ -7392,7 +7738,7 @@
     </w:p>
     <w:p>
       <w:pPr>
-        <w:pStyle w:val="Ttulo3"/>
+        <w:pStyle w:val="Heading3"/>
         <w:numPr>
           <w:ilvl w:val="0"/>
           <w:numId w:val="33"/>
@@ -7422,32 +7768,11 @@
     </w:p>
     <w:p/>
     <w:p/>
-    <w:p>
-      <w:pPr>
-        <w:pStyle w:val="Prrafodelista"/>
-      </w:pPr>
-    </w:p>
     <w:p/>
     <w:p/>
-    <w:p/>
-    <w:p/>
-    <w:p/>
-    <w:p/>
-    <w:p/>
-    <w:p/>
-    <w:p/>
-    <w:p/>
-    <w:p/>
-    <w:p/>
-    <w:p/>
-    <w:p/>
-    <w:p/>
-    <w:p/>
-    <w:p/>
-    <w:p/>
-    <w:p>
-      <w:pPr>
-        <w:pStyle w:val="Ttulo2"/>
+    <w:p>
+      <w:pPr>
+        <w:pStyle w:val="Heading2"/>
         <w:rPr>
           <w:rFonts w:ascii="Times New Roman" w:hAnsi="Times New Roman" w:cs="Times New Roman"/>
         </w:rPr>
@@ -7467,7 +7792,7 @@
     </w:p>
     <w:p>
       <w:pPr>
-        <w:pStyle w:val="Ttulo3"/>
+        <w:pStyle w:val="Heading3"/>
         <w:rPr>
           <w:rFonts w:ascii="Times New Roman" w:hAnsi="Times New Roman"/>
         </w:rPr>
@@ -7484,7 +7809,7 @@
       </w:r>
       <w:r>
         <w:rPr>
-          <w:rStyle w:val="Textoennegrita"/>
+          <w:rStyle w:val="Strong"/>
         </w:rPr>
         <w:t>red DMZ</w:t>
       </w:r>
@@ -7515,7 +7840,7 @@
       </w:r>
       <w:r>
         <w:rPr>
-          <w:rStyle w:val="Textoennegrita"/>
+          <w:rStyle w:val="Strong"/>
           <w:i/>
           <w:iCs/>
         </w:rPr>
@@ -7525,7 +7850,15 @@
         <w:t xml:space="preserve">incluimos </w:t>
       </w:r>
       <w:r>
-        <w:t>todos aquellos servicios, máquinas, dispositivos etc, que consideremos críticos para nuestro negocio y que debamos tener bajo un especial control.</w:t>
+        <w:t xml:space="preserve">todos aquellos servicios, máquinas, dispositivos </w:t>
+      </w:r>
+      <w:proofErr w:type="spellStart"/>
+      <w:r>
+        <w:t>etc</w:t>
+      </w:r>
+      <w:proofErr w:type="spellEnd"/>
+      <w:r>
+        <w:t>, que consideremos críticos para nuestro negocio y que debamos tener bajo un especial control.</w:t>
       </w:r>
     </w:p>
     <w:p>
@@ -7545,11 +7878,11 @@
     <w:p/>
     <w:p>
       <w:pPr>
-        <w:pStyle w:val="Ttulo4"/>
+        <w:pStyle w:val="Heading4"/>
       </w:pPr>
       <w:r>
         <w:rPr>
-          <w:rStyle w:val="Textoennegrita"/>
+          <w:rStyle w:val="Strong"/>
           <w:b/>
           <w:bCs w:val="0"/>
         </w:rPr>
@@ -7601,7 +7934,11 @@
     <w:p/>
     <w:p>
       <w:r>
-        <w:t xml:space="preserve">Una zona DMZ se conoce como una zona desmilitarizada, es decir, una zona segura que no está dentro de nuestra red local, pero que tampoco es externa a nuestra empresa. Por lo tanto, se plantea como un paso intermedio entre nuestra red y el acceso a Internet, que si protegemos por un Firewall debidamente dejaremos como una zona segura dentro de nuestra empresa. </w:t>
+        <w:t xml:space="preserve">Una zona DMZ se conoce como una zona desmilitarizada, es decir, una zona segura que no está dentro de nuestra red local, pero que tampoco es externa a nuestra empresa. Por lo tanto, se plantea </w:t>
+      </w:r>
+      <w:r>
+        <w:lastRenderedPageBreak/>
+        <w:t xml:space="preserve">como un paso intermedio entre nuestra red y el acceso a Internet, que si protegemos por un Firewall debidamente dejaremos como una zona segura dentro de nuestra empresa. </w:t>
       </w:r>
     </w:p>
     <w:p/>
@@ -7612,7 +7949,7 @@
     </w:p>
     <w:p>
       <w:pPr>
-        <w:pStyle w:val="Prrafodelista"/>
+        <w:pStyle w:val="ListParagraph"/>
         <w:numPr>
           <w:ilvl w:val="0"/>
           <w:numId w:val="21"/>
@@ -7624,7 +7961,7 @@
     </w:p>
     <w:p>
       <w:pPr>
-        <w:pStyle w:val="Prrafodelista"/>
+        <w:pStyle w:val="ListParagraph"/>
         <w:numPr>
           <w:ilvl w:val="0"/>
           <w:numId w:val="21"/>
@@ -7636,7 +7973,7 @@
     </w:p>
     <w:p>
       <w:pPr>
-        <w:pStyle w:val="Prrafodelista"/>
+        <w:pStyle w:val="ListParagraph"/>
         <w:numPr>
           <w:ilvl w:val="0"/>
           <w:numId w:val="21"/>
@@ -7648,7 +7985,7 @@
     </w:p>
     <w:p>
       <w:pPr>
-        <w:pStyle w:val="Prrafodelista"/>
+        <w:pStyle w:val="ListParagraph"/>
         <w:numPr>
           <w:ilvl w:val="0"/>
           <w:numId w:val="21"/>
@@ -7660,7 +7997,7 @@
     </w:p>
     <w:p>
       <w:pPr>
-        <w:pStyle w:val="Prrafodelista"/>
+        <w:pStyle w:val="ListParagraph"/>
         <w:numPr>
           <w:ilvl w:val="0"/>
           <w:numId w:val="21"/>
@@ -7672,7 +8009,7 @@
     </w:p>
     <w:p>
       <w:pPr>
-        <w:pStyle w:val="Prrafodelista"/>
+        <w:pStyle w:val="ListParagraph"/>
         <w:numPr>
           <w:ilvl w:val="0"/>
           <w:numId w:val="21"/>
@@ -7686,12 +8023,12 @@
     <w:p/>
     <w:p>
       <w:pPr>
-        <w:pStyle w:val="Prrafodelista"/>
+        <w:pStyle w:val="ListParagraph"/>
       </w:pPr>
     </w:p>
     <w:tbl>
       <w:tblPr>
-        <w:tblStyle w:val="Tablaconcuadrcula"/>
+        <w:tblStyle w:val="TableGrid"/>
         <w:tblW w:w="0" w:type="auto"/>
         <w:tblLook w:val="04A0" w:firstRow="1" w:lastRow="0" w:firstColumn="1" w:lastColumn="0" w:noHBand="0" w:noVBand="1"/>
       </w:tblPr>
@@ -7845,19 +8182,33 @@
               <w:rPr>
                 <w:lang w:val="en-US"/>
               </w:rPr>
-              <w:t>(HTTP) TCP  port 443</w:t>
-            </w:r>
-          </w:p>
-          <w:p>
-            <w:pPr>
+              <w:t xml:space="preserve">(HTTP) </w:t>
+            </w:r>
+            <w:proofErr w:type="gramStart"/>
+            <w:r>
               <w:rPr>
                 <w:lang w:val="en-US"/>
               </w:rPr>
-            </w:pPr>
+              <w:t>TCP  port</w:t>
+            </w:r>
+            <w:proofErr w:type="gramEnd"/>
             <w:r>
               <w:rPr>
                 <w:lang w:val="en-US"/>
               </w:rPr>
+              <w:t xml:space="preserve"> 443</w:t>
+            </w:r>
+          </w:p>
+          <w:p>
+            <w:pPr>
+              <w:rPr>
+                <w:lang w:val="en-US"/>
+              </w:rPr>
+            </w:pPr>
+            <w:r>
+              <w:rPr>
+                <w:lang w:val="en-US"/>
+              </w:rPr>
               <w:t>(HTTPS) port 80</w:t>
             </w:r>
           </w:p>
@@ -7884,7 +8235,21 @@
               <w:rPr>
                 <w:lang w:val="en-US"/>
               </w:rPr>
-              <w:t>(S Archivos)SMB TCP/UDP port 445</w:t>
+              <w:t xml:space="preserve">(S </w:t>
+            </w:r>
+            <w:proofErr w:type="spellStart"/>
+            <w:r>
+              <w:rPr>
+                <w:lang w:val="en-US"/>
+              </w:rPr>
+              <w:t>Archivos</w:t>
+            </w:r>
+            <w:proofErr w:type="spellEnd"/>
+            <w:r>
+              <w:rPr>
+                <w:lang w:val="en-US"/>
+              </w:rPr>
+              <w:t>)SMB TCP/UDP port 445</w:t>
             </w:r>
           </w:p>
         </w:tc>
@@ -7960,12 +8325,42 @@
               <w:rPr>
                 <w:lang w:val="en-US"/>
               </w:rPr>
-              <w:t>(S Archivos)SMB TCP/UDP port 445</w:t>
-            </w:r>
-          </w:p>
-          <w:p>
-            <w:r>
-              <w:t>(Radius) UDP 1812</w:t>
+              <w:t xml:space="preserve">(S </w:t>
+            </w:r>
+            <w:proofErr w:type="spellStart"/>
+            <w:proofErr w:type="gramStart"/>
+            <w:r>
+              <w:rPr>
+                <w:lang w:val="en-US"/>
+              </w:rPr>
+              <w:t>Archivos</w:t>
+            </w:r>
+            <w:proofErr w:type="spellEnd"/>
+            <w:r>
+              <w:rPr>
+                <w:lang w:val="en-US"/>
+              </w:rPr>
+              <w:t>)SMB</w:t>
+            </w:r>
+            <w:proofErr w:type="gramEnd"/>
+            <w:r>
+              <w:rPr>
+                <w:lang w:val="en-US"/>
+              </w:rPr>
+              <w:t xml:space="preserve"> TCP/UDP port 445</w:t>
+            </w:r>
+          </w:p>
+          <w:p>
+            <w:r>
+              <w:t>(</w:t>
+            </w:r>
+            <w:proofErr w:type="spellStart"/>
+            <w:r>
+              <w:t>Radius</w:t>
+            </w:r>
+            <w:proofErr w:type="spellEnd"/>
+            <w:r>
+              <w:t>) UDP 1812</w:t>
             </w:r>
           </w:p>
         </w:tc>
@@ -8214,12 +8609,12 @@
     <w:p/>
     <w:p>
       <w:pPr>
-        <w:pStyle w:val="Ttulo2"/>
-      </w:pPr>
-    </w:p>
-    <w:p>
-      <w:pPr>
-        <w:pStyle w:val="Ttulo2"/>
+        <w:pStyle w:val="Heading2"/>
+      </w:pPr>
+    </w:p>
+    <w:p>
+      <w:pPr>
+        <w:pStyle w:val="Heading2"/>
       </w:pPr>
       <w:bookmarkStart w:id="25" w:name="_Toc534503152"/>
       <w:r>
@@ -8229,7 +8624,15 @@
     </w:p>
     <w:p>
       <w:r>
-        <w:t>tecnología que permite crear múltiples entornos simulados o recursos dedicados desde un solo sistema de hardware físico, mediante el software llamado "hipervisor" conecta el hardware y permite dividir un sistema en entornos separados, distintos y seguros (máquinas virtuales" (VM)).</w:t>
+        <w:t>tecnología que permite crear múltiples entornos simulados o recursos dedicados desde un solo sistema de hardware físico, mediante el software llamado "</w:t>
+      </w:r>
+      <w:proofErr w:type="spellStart"/>
+      <w:r>
+        <w:t>hipervisor</w:t>
+      </w:r>
+      <w:proofErr w:type="spellEnd"/>
+      <w:r>
+        <w:t>" conecta el hardware y permite dividir un sistema en entornos separados, distintos y seguros (máquinas virtuales" (VM)).</w:t>
       </w:r>
     </w:p>
     <w:p/>
@@ -8240,44 +8643,59 @@
     </w:p>
     <w:p>
       <w:pPr>
-        <w:pStyle w:val="Prrafodelista"/>
+        <w:pStyle w:val="ListParagraph"/>
         <w:numPr>
           <w:ilvl w:val="0"/>
           <w:numId w:val="34"/>
         </w:numPr>
       </w:pPr>
       <w:r>
-        <w:lastRenderedPageBreak/>
         <w:t>Reducción de costos por consumo de energía eléctrica.</w:t>
       </w:r>
     </w:p>
     <w:p>
       <w:pPr>
-        <w:pStyle w:val="Prrafodelista"/>
+        <w:pStyle w:val="ListParagraph"/>
         <w:numPr>
           <w:ilvl w:val="0"/>
           <w:numId w:val="34"/>
         </w:numPr>
       </w:pPr>
       <w:r>
-        <w:t>Menos equipos para la refrigeración de los datacenter.</w:t>
-      </w:r>
-    </w:p>
-    <w:p>
-      <w:pPr>
-        <w:pStyle w:val="Prrafodelista"/>
+        <w:t xml:space="preserve">Menos equipos para la refrigeración de los </w:t>
+      </w:r>
+      <w:proofErr w:type="spellStart"/>
+      <w:r>
+        <w:t>datacenter</w:t>
+      </w:r>
+      <w:proofErr w:type="spellEnd"/>
+      <w:r>
+        <w:t>.</w:t>
+      </w:r>
+    </w:p>
+    <w:p>
+      <w:pPr>
+        <w:pStyle w:val="ListParagraph"/>
         <w:numPr>
           <w:ilvl w:val="0"/>
           <w:numId w:val="34"/>
         </w:numPr>
       </w:pPr>
       <w:r>
-        <w:t>Reducción de espacios para el datacenter.</w:t>
-      </w:r>
-    </w:p>
-    <w:p>
-      <w:pPr>
-        <w:pStyle w:val="Prrafodelista"/>
+        <w:t xml:space="preserve">Reducción de espacios para el </w:t>
+      </w:r>
+      <w:proofErr w:type="spellStart"/>
+      <w:r>
+        <w:t>datacenter</w:t>
+      </w:r>
+      <w:proofErr w:type="spellEnd"/>
+      <w:r>
+        <w:t>.</w:t>
+      </w:r>
+    </w:p>
+    <w:p>
+      <w:pPr>
+        <w:pStyle w:val="ListParagraph"/>
         <w:numPr>
           <w:ilvl w:val="0"/>
           <w:numId w:val="34"/>
@@ -8292,7 +8710,7 @@
     </w:p>
     <w:p>
       <w:pPr>
-        <w:pStyle w:val="Prrafodelista"/>
+        <w:pStyle w:val="ListParagraph"/>
         <w:numPr>
           <w:ilvl w:val="0"/>
           <w:numId w:val="34"/>
@@ -8307,22 +8725,27 @@
     </w:p>
     <w:p>
       <w:pPr>
-        <w:pStyle w:val="Prrafodelista"/>
+        <w:pStyle w:val="ListParagraph"/>
         <w:numPr>
           <w:ilvl w:val="0"/>
           <w:numId w:val="34"/>
         </w:numPr>
       </w:pPr>
       <w:r>
-        <w:t>Rápida incorporación de nuevos recursos para los servidores virtualizados</w:t>
-      </w:r>
+        <w:t xml:space="preserve">Rápida incorporación de nuevos recursos para los servidores </w:t>
+      </w:r>
+      <w:proofErr w:type="spellStart"/>
+      <w:r>
+        <w:t>virtualizados</w:t>
+      </w:r>
+      <w:proofErr w:type="spellEnd"/>
       <w:r>
         <w:t>.</w:t>
       </w:r>
     </w:p>
     <w:p>
       <w:pPr>
-        <w:pStyle w:val="Prrafodelista"/>
+        <w:pStyle w:val="ListParagraph"/>
       </w:pPr>
     </w:p>
     <w:p/>
@@ -8333,19 +8756,20 @@
     </w:p>
     <w:p>
       <w:pPr>
-        <w:pStyle w:val="Prrafodelista"/>
+        <w:pStyle w:val="ListParagraph"/>
         <w:numPr>
           <w:ilvl w:val="0"/>
           <w:numId w:val="36"/>
         </w:numPr>
       </w:pPr>
       <w:r>
+        <w:lastRenderedPageBreak/>
         <w:t xml:space="preserve">Necesidad de mayor cantidad de recursos hardware (memoria RAM, procesadores y disco). </w:t>
       </w:r>
     </w:p>
     <w:p>
       <w:pPr>
-        <w:pStyle w:val="Prrafodelista"/>
+        <w:pStyle w:val="ListParagraph"/>
         <w:numPr>
           <w:ilvl w:val="0"/>
           <w:numId w:val="36"/>
@@ -8363,14 +8787,22 @@
     </w:p>
     <w:p>
       <w:pPr>
-        <w:pStyle w:val="Prrafodelista"/>
+        <w:pStyle w:val="ListParagraph"/>
         <w:numPr>
           <w:ilvl w:val="0"/>
           <w:numId w:val="36"/>
         </w:numPr>
       </w:pPr>
       <w:r>
-        <w:t xml:space="preserve">Problemas de compatibilidad con los dispositivos Hardware virtualizados. </w:t>
+        <w:t xml:space="preserve">Problemas de compatibilidad con los dispositivos Hardware </w:t>
+      </w:r>
+      <w:proofErr w:type="spellStart"/>
+      <w:r>
+        <w:t>virtualizados</w:t>
+      </w:r>
+      <w:proofErr w:type="spellEnd"/>
+      <w:r>
+        <w:t xml:space="preserve">. </w:t>
       </w:r>
     </w:p>
     <w:p/>
@@ -8378,7 +8810,7 @@
     <w:p/>
     <w:p>
       <w:pPr>
-        <w:pStyle w:val="Ttulo3"/>
+        <w:pStyle w:val="Heading3"/>
         <w:rPr>
           <w:lang w:val="es-CO"/>
         </w:rPr>
@@ -8456,7 +8888,21 @@
         <w:rPr>
           <w:lang w:val="es-CO"/>
         </w:rPr>
-        <w:t>Dominio raíz está formado por el GNCAD que provee los servicios Active Directory y DNS de toda la organización.</w:t>
+        <w:t xml:space="preserve">Dominio raíz está formado por el GNCAD que provee los servicios Active </w:t>
+      </w:r>
+      <w:proofErr w:type="spellStart"/>
+      <w:r>
+        <w:rPr>
+          <w:lang w:val="es-CO"/>
+        </w:rPr>
+        <w:t>Directory</w:t>
+      </w:r>
+      <w:proofErr w:type="spellEnd"/>
+      <w:r>
+        <w:rPr>
+          <w:lang w:val="es-CO"/>
+        </w:rPr>
+        <w:t xml:space="preserve"> y DNS de toda la organización.</w:t>
       </w:r>
     </w:p>
     <w:p>
@@ -8505,34 +8951,78 @@
           <w:szCs w:val="21"/>
           <w:shd w:val="clear" w:color="auto" w:fill="FFFFFF"/>
         </w:rPr>
-        <w:t xml:space="preserve"> sobre un servidores: </w:t>
-      </w:r>
-    </w:p>
-    <w:p>
-      <w:pPr>
-        <w:pStyle w:val="Sinespaciado"/>
+        <w:t xml:space="preserve"> sobre </w:t>
+      </w:r>
+      <w:proofErr w:type="gramStart"/>
+      <w:r>
+        <w:rPr>
+          <w:sz w:val="21"/>
+          <w:szCs w:val="21"/>
+          <w:shd w:val="clear" w:color="auto" w:fill="FFFFFF"/>
+        </w:rPr>
+        <w:t>un servidores</w:t>
+      </w:r>
+      <w:proofErr w:type="gramEnd"/>
+      <w:r>
+        <w:rPr>
+          <w:sz w:val="21"/>
+          <w:szCs w:val="21"/>
+          <w:shd w:val="clear" w:color="auto" w:fill="FFFFFF"/>
+        </w:rPr>
+        <w:t xml:space="preserve">: </w:t>
+      </w:r>
+    </w:p>
+    <w:p>
+      <w:pPr>
+        <w:pStyle w:val="NoSpacing"/>
         <w:numPr>
           <w:ilvl w:val="0"/>
           <w:numId w:val="27"/>
         </w:numPr>
       </w:pPr>
-      <w:r>
-        <w:t>System x3550 M5 Rack Server</w:t>
-      </w:r>
-      <w:r>
-        <w:t xml:space="preserve"> con procesadores Intel® Xeon® E5-2600 v3 Series</w:t>
-      </w:r>
-    </w:p>
-    <w:p>
-      <w:pPr>
-        <w:pStyle w:val="Sinespaciado"/>
+      <w:proofErr w:type="spellStart"/>
+      <w:r>
+        <w:t>System</w:t>
+      </w:r>
+      <w:proofErr w:type="spellEnd"/>
+      <w:r>
+        <w:t xml:space="preserve"> x3550 M5 Rack Server</w:t>
+      </w:r>
+      <w:r>
+        <w:t xml:space="preserve"> con procesadores Intel® </w:t>
+      </w:r>
+      <w:proofErr w:type="spellStart"/>
+      <w:r>
+        <w:t>Xeon</w:t>
+      </w:r>
+      <w:proofErr w:type="spellEnd"/>
+      <w:r>
+        <w:t>® E5-2600 v3 Series</w:t>
+      </w:r>
+    </w:p>
+    <w:p>
+      <w:pPr>
+        <w:pStyle w:val="NoSpacing"/>
         <w:numPr>
           <w:ilvl w:val="0"/>
           <w:numId w:val="27"/>
         </w:numPr>
       </w:pPr>
-      <w:r>
-        <w:t>System x3650 M5 Rack Server con procesadores Intel® Xeon® E5-2600 v3</w:t>
+      <w:proofErr w:type="spellStart"/>
+      <w:r>
+        <w:t>System</w:t>
+      </w:r>
+      <w:proofErr w:type="spellEnd"/>
+      <w:r>
+        <w:t xml:space="preserve"> x3650 M5 Rack Server con procesadores Intel® </w:t>
+      </w:r>
+      <w:proofErr w:type="spellStart"/>
+      <w:r>
+        <w:t>Xeon</w:t>
+      </w:r>
+      <w:proofErr w:type="spellEnd"/>
+      <w:r>
+        <w:t>® E5-2600 v3</w:t>
       </w:r>
     </w:p>
     <w:p>
@@ -8551,7 +9041,7 @@
     </w:p>
     <w:p>
       <w:pPr>
-        <w:pStyle w:val="Sinespaciado"/>
+        <w:pStyle w:val="NoSpacing"/>
         <w:rPr>
           <w:lang w:val="en-US"/>
         </w:rPr>
@@ -8559,7 +9049,7 @@
     </w:p>
     <w:tbl>
       <w:tblPr>
-        <w:tblStyle w:val="Tabladelista3-nfasis5"/>
+        <w:tblStyle w:val="ListTable3-Accent5"/>
         <w:tblW w:w="0" w:type="auto"/>
         <w:jc w:val="center"/>
         <w:tblLook w:val="04A0" w:firstRow="1" w:lastRow="0" w:firstColumn="1" w:lastColumn="0" w:noHBand="0" w:noVBand="1"/>
@@ -8582,7 +9072,7 @@
           </w:tcPr>
           <w:p>
             <w:pPr>
-              <w:pStyle w:val="Sinespaciado"/>
+              <w:pStyle w:val="NoSpacing"/>
             </w:pPr>
             <w:r>
               <w:t>SERVIDOR</w:t>
@@ -8595,7 +9085,7 @@
           </w:tcPr>
           <w:p>
             <w:pPr>
-              <w:pStyle w:val="Sinespaciado"/>
+              <w:pStyle w:val="NoSpacing"/>
               <w:cnfStyle w:val="100000000000" w:firstRow="1" w:lastRow="0" w:firstColumn="0" w:lastColumn="0" w:oddVBand="0" w:evenVBand="0" w:oddHBand="0" w:evenHBand="0" w:firstRowFirstColumn="0" w:firstRowLastColumn="0" w:lastRowFirstColumn="0" w:lastRowLastColumn="0"/>
             </w:pPr>
           </w:p>
@@ -8606,7 +9096,7 @@
           </w:tcPr>
           <w:p>
             <w:pPr>
-              <w:pStyle w:val="Sinespaciado"/>
+              <w:pStyle w:val="NoSpacing"/>
               <w:cnfStyle w:val="100000000000" w:firstRow="1" w:lastRow="0" w:firstColumn="0" w:lastColumn="0" w:oddVBand="0" w:evenVBand="0" w:oddHBand="0" w:evenHBand="0" w:firstRowFirstColumn="0" w:firstRowLastColumn="0" w:lastRowFirstColumn="0" w:lastRowLastColumn="0"/>
             </w:pPr>
             <w:r>
@@ -8620,7 +9110,7 @@
           </w:tcPr>
           <w:p>
             <w:pPr>
-              <w:pStyle w:val="Sinespaciado"/>
+              <w:pStyle w:val="NoSpacing"/>
               <w:cnfStyle w:val="100000000000" w:firstRow="1" w:lastRow="0" w:firstColumn="0" w:lastColumn="0" w:oddVBand="0" w:evenVBand="0" w:oddHBand="0" w:evenHBand="0" w:firstRowFirstColumn="0" w:firstRowLastColumn="0" w:lastRowFirstColumn="0" w:lastRowLastColumn="0"/>
             </w:pPr>
             <w:r>
@@ -8641,7 +9131,7 @@
           </w:tcPr>
           <w:p>
             <w:pPr>
-              <w:pStyle w:val="Sinespaciado"/>
+              <w:pStyle w:val="NoSpacing"/>
             </w:pPr>
             <w:r>
               <w:t>GNCAD</w:t>
@@ -8657,7 +9147,7 @@
           </w:tcPr>
           <w:p>
             <w:pPr>
-              <w:pStyle w:val="Sinespaciado"/>
+              <w:pStyle w:val="NoSpacing"/>
               <w:cnfStyle w:val="000000100000" w:firstRow="0" w:lastRow="0" w:firstColumn="0" w:lastColumn="0" w:oddVBand="0" w:evenVBand="0" w:oddHBand="1" w:evenHBand="0" w:firstRowFirstColumn="0" w:firstRowLastColumn="0" w:lastRowFirstColumn="0" w:lastRowLastColumn="0"/>
               <w:rPr>
                 <w:rFonts w:cs="Arial"/>
@@ -8699,7 +9189,7 @@
           </w:tcPr>
           <w:p>
             <w:pPr>
-              <w:pStyle w:val="Sinespaciado"/>
+              <w:pStyle w:val="NoSpacing"/>
               <w:cnfStyle w:val="000000100000" w:firstRow="0" w:lastRow="0" w:firstColumn="0" w:lastColumn="0" w:oddVBand="0" w:evenVBand="0" w:oddHBand="1" w:evenHBand="0" w:firstRowFirstColumn="0" w:firstRowLastColumn="0" w:lastRowFirstColumn="0" w:lastRowLastColumn="0"/>
             </w:pPr>
             <w:r>
@@ -8719,7 +9209,7 @@
           </w:tcPr>
           <w:p>
             <w:pPr>
-              <w:pStyle w:val="Sinespaciado"/>
+              <w:pStyle w:val="NoSpacing"/>
             </w:pPr>
             <w:r>
               <w:t>Aplicaciones</w:t>
@@ -8732,7 +9222,7 @@
           </w:tcPr>
           <w:p>
             <w:pPr>
-              <w:pStyle w:val="Sinespaciado"/>
+              <w:pStyle w:val="NoSpacing"/>
               <w:cnfStyle w:val="000000000000" w:firstRow="0" w:lastRow="0" w:firstColumn="0" w:lastColumn="0" w:oddVBand="0" w:evenVBand="0" w:oddHBand="0" w:evenHBand="0" w:firstRowFirstColumn="0" w:firstRowLastColumn="0" w:lastRowFirstColumn="0" w:lastRowLastColumn="0"/>
             </w:pPr>
             <w:r>
@@ -8746,7 +9236,7 @@
           </w:tcPr>
           <w:p>
             <w:pPr>
-              <w:pStyle w:val="Sinespaciado"/>
+              <w:pStyle w:val="NoSpacing"/>
               <w:cnfStyle w:val="000000000000" w:firstRow="0" w:lastRow="0" w:firstColumn="0" w:lastColumn="0" w:oddVBand="0" w:evenVBand="0" w:oddHBand="0" w:evenHBand="0" w:firstRowFirstColumn="0" w:firstRowLastColumn="0" w:lastRowFirstColumn="0" w:lastRowLastColumn="0"/>
             </w:pPr>
             <w:r>
@@ -8760,7 +9250,7 @@
           </w:tcPr>
           <w:p>
             <w:pPr>
-              <w:pStyle w:val="Sinespaciado"/>
+              <w:pStyle w:val="NoSpacing"/>
               <w:cnfStyle w:val="000000000000" w:firstRow="0" w:lastRow="0" w:firstColumn="0" w:lastColumn="0" w:oddVBand="0" w:evenVBand="0" w:oddHBand="0" w:evenHBand="0" w:firstRowFirstColumn="0" w:firstRowLastColumn="0" w:lastRowFirstColumn="0" w:lastRowLastColumn="0"/>
             </w:pPr>
             <w:r>
@@ -8781,7 +9271,7 @@
           </w:tcPr>
           <w:p>
             <w:pPr>
-              <w:pStyle w:val="Sinespaciado"/>
+              <w:pStyle w:val="NoSpacing"/>
             </w:pPr>
             <w:r>
               <w:t>Archivos</w:t>
@@ -8794,7 +9284,7 @@
           </w:tcPr>
           <w:p>
             <w:pPr>
-              <w:pStyle w:val="Sinespaciado"/>
+              <w:pStyle w:val="NoSpacing"/>
               <w:cnfStyle w:val="000000100000" w:firstRow="0" w:lastRow="0" w:firstColumn="0" w:lastColumn="0" w:oddVBand="0" w:evenVBand="0" w:oddHBand="1" w:evenHBand="0" w:firstRowFirstColumn="0" w:firstRowLastColumn="0" w:lastRowFirstColumn="0" w:lastRowLastColumn="0"/>
             </w:pPr>
             <w:r>
@@ -8808,7 +9298,7 @@
           </w:tcPr>
           <w:p>
             <w:pPr>
-              <w:pStyle w:val="Sinespaciado"/>
+              <w:pStyle w:val="NoSpacing"/>
               <w:cnfStyle w:val="000000100000" w:firstRow="0" w:lastRow="0" w:firstColumn="0" w:lastColumn="0" w:oddVBand="0" w:evenVBand="0" w:oddHBand="1" w:evenHBand="0" w:firstRowFirstColumn="0" w:firstRowLastColumn="0" w:lastRowFirstColumn="0" w:lastRowLastColumn="0"/>
             </w:pPr>
             <w:r>
@@ -8822,7 +9312,7 @@
           </w:tcPr>
           <w:p>
             <w:pPr>
-              <w:pStyle w:val="Sinespaciado"/>
+              <w:pStyle w:val="NoSpacing"/>
               <w:cnfStyle w:val="000000100000" w:firstRow="0" w:lastRow="0" w:firstColumn="0" w:lastColumn="0" w:oddVBand="0" w:evenVBand="0" w:oddHBand="1" w:evenHBand="0" w:firstRowFirstColumn="0" w:firstRowLastColumn="0" w:lastRowFirstColumn="0" w:lastRowLastColumn="0"/>
             </w:pPr>
             <w:r>
@@ -8842,7 +9332,7 @@
           </w:tcPr>
           <w:p>
             <w:pPr>
-              <w:pStyle w:val="Sinespaciado"/>
+              <w:pStyle w:val="NoSpacing"/>
             </w:pPr>
             <w:r>
               <w:t>Base de datos</w:t>
@@ -8855,7 +9345,7 @@
           </w:tcPr>
           <w:p>
             <w:pPr>
-              <w:pStyle w:val="Sinespaciado"/>
+              <w:pStyle w:val="NoSpacing"/>
               <w:cnfStyle w:val="000000000000" w:firstRow="0" w:lastRow="0" w:firstColumn="0" w:lastColumn="0" w:oddVBand="0" w:evenVBand="0" w:oddHBand="0" w:evenHBand="0" w:firstRowFirstColumn="0" w:firstRowLastColumn="0" w:lastRowFirstColumn="0" w:lastRowLastColumn="0"/>
             </w:pPr>
             <w:r>
@@ -8869,7 +9359,7 @@
           </w:tcPr>
           <w:p>
             <w:pPr>
-              <w:pStyle w:val="Sinespaciado"/>
+              <w:pStyle w:val="NoSpacing"/>
               <w:cnfStyle w:val="000000000000" w:firstRow="0" w:lastRow="0" w:firstColumn="0" w:lastColumn="0" w:oddVBand="0" w:evenVBand="0" w:oddHBand="0" w:evenHBand="0" w:firstRowFirstColumn="0" w:firstRowLastColumn="0" w:lastRowFirstColumn="0" w:lastRowLastColumn="0"/>
             </w:pPr>
             <w:r>
@@ -8883,7 +9373,7 @@
           </w:tcPr>
           <w:p>
             <w:pPr>
-              <w:pStyle w:val="Sinespaciado"/>
+              <w:pStyle w:val="NoSpacing"/>
               <w:cnfStyle w:val="000000000000" w:firstRow="0" w:lastRow="0" w:firstColumn="0" w:lastColumn="0" w:oddVBand="0" w:evenVBand="0" w:oddHBand="0" w:evenHBand="0" w:firstRowFirstColumn="0" w:firstRowLastColumn="0" w:lastRowFirstColumn="0" w:lastRowLastColumn="0"/>
             </w:pPr>
             <w:r>
@@ -8904,7 +9394,7 @@
           </w:tcPr>
           <w:p>
             <w:pPr>
-              <w:pStyle w:val="Sinespaciado"/>
+              <w:pStyle w:val="NoSpacing"/>
             </w:pPr>
             <w:r>
               <w:t>WSUS</w:t>
@@ -8917,7 +9407,7 @@
           </w:tcPr>
           <w:p>
             <w:pPr>
-              <w:pStyle w:val="Sinespaciado"/>
+              <w:pStyle w:val="NoSpacing"/>
               <w:cnfStyle w:val="000000100000" w:firstRow="0" w:lastRow="0" w:firstColumn="0" w:lastColumn="0" w:oddVBand="0" w:evenVBand="0" w:oddHBand="1" w:evenHBand="0" w:firstRowFirstColumn="0" w:firstRowLastColumn="0" w:lastRowFirstColumn="0" w:lastRowLastColumn="0"/>
             </w:pPr>
             <w:r>
@@ -8931,7 +9421,7 @@
           </w:tcPr>
           <w:p>
             <w:pPr>
-              <w:pStyle w:val="Sinespaciado"/>
+              <w:pStyle w:val="NoSpacing"/>
               <w:cnfStyle w:val="000000100000" w:firstRow="0" w:lastRow="0" w:firstColumn="0" w:lastColumn="0" w:oddVBand="0" w:evenVBand="0" w:oddHBand="1" w:evenHBand="0" w:firstRowFirstColumn="0" w:firstRowLastColumn="0" w:lastRowFirstColumn="0" w:lastRowLastColumn="0"/>
             </w:pPr>
             <w:r>
@@ -8945,7 +9435,7 @@
           </w:tcPr>
           <w:p>
             <w:pPr>
-              <w:pStyle w:val="Sinespaciado"/>
+              <w:pStyle w:val="NoSpacing"/>
               <w:cnfStyle w:val="000000100000" w:firstRow="0" w:lastRow="0" w:firstColumn="0" w:lastColumn="0" w:oddVBand="0" w:evenVBand="0" w:oddHBand="1" w:evenHBand="0" w:firstRowFirstColumn="0" w:firstRowLastColumn="0" w:lastRowFirstColumn="0" w:lastRowLastColumn="0"/>
             </w:pPr>
             <w:r>
@@ -8985,19 +9475,47 @@
         <w:rPr>
           <w:lang w:val="es-CO"/>
         </w:rPr>
-        <w:t>Los servidores de contingencia estarán ubicados en Montevideo en el Datacenter de Antel.</w:t>
-      </w:r>
-    </w:p>
-    <w:p>
-      <w:pPr>
+        <w:t xml:space="preserve">Los servidores de contingencia estarán ubicados en Montevideo en el </w:t>
+      </w:r>
+      <w:proofErr w:type="spellStart"/>
+      <w:r>
         <w:rPr>
           <w:lang w:val="es-CO"/>
         </w:rPr>
+        <w:t>Datacenter</w:t>
+      </w:r>
+      <w:proofErr w:type="spellEnd"/>
+      <w:r>
+        <w:rPr>
+          <w:lang w:val="es-CO"/>
+        </w:rPr>
+        <w:t xml:space="preserve"> de </w:t>
+      </w:r>
+      <w:proofErr w:type="spellStart"/>
+      <w:r>
+        <w:rPr>
+          <w:lang w:val="es-CO"/>
+        </w:rPr>
+        <w:t>Antel</w:t>
+      </w:r>
+      <w:proofErr w:type="spellEnd"/>
+      <w:r>
+        <w:rPr>
+          <w:lang w:val="es-CO"/>
+        </w:rPr>
+        <w:t>.</w:t>
+      </w:r>
+    </w:p>
+    <w:p>
+      <w:pPr>
+        <w:rPr>
+          <w:lang w:val="es-CO"/>
+        </w:rPr>
       </w:pPr>
     </w:p>
     <w:tbl>
       <w:tblPr>
-        <w:tblStyle w:val="Tabladelista3-nfasis5"/>
+        <w:tblStyle w:val="ListTable3-Accent5"/>
         <w:tblW w:w="0" w:type="auto"/>
         <w:jc w:val="center"/>
         <w:tblLook w:val="04A0" w:firstRow="1" w:lastRow="0" w:firstColumn="1" w:lastColumn="0" w:noHBand="0" w:noVBand="1"/>
@@ -9020,7 +9538,7 @@
           </w:tcPr>
           <w:p>
             <w:pPr>
-              <w:pStyle w:val="Sinespaciado"/>
+              <w:pStyle w:val="NoSpacing"/>
               <w:rPr>
                 <w:bCs w:val="0"/>
                 <w:lang w:val="es-CO"/>
@@ -9041,7 +9559,7 @@
           </w:tcPr>
           <w:p>
             <w:pPr>
-              <w:pStyle w:val="Sinespaciado"/>
+              <w:pStyle w:val="NoSpacing"/>
               <w:cnfStyle w:val="100000000000" w:firstRow="1" w:lastRow="0" w:firstColumn="0" w:lastColumn="0" w:oddVBand="0" w:evenVBand="0" w:oddHBand="0" w:evenHBand="0" w:firstRowFirstColumn="0" w:firstRowLastColumn="0" w:lastRowFirstColumn="0" w:lastRowLastColumn="0"/>
               <w:rPr>
                 <w:bCs w:val="0"/>
@@ -9056,7 +9574,7 @@
           </w:tcPr>
           <w:p>
             <w:pPr>
-              <w:pStyle w:val="Sinespaciado"/>
+              <w:pStyle w:val="NoSpacing"/>
               <w:cnfStyle w:val="100000000000" w:firstRow="1" w:lastRow="0" w:firstColumn="0" w:lastColumn="0" w:oddVBand="0" w:evenVBand="0" w:oddHBand="0" w:evenHBand="0" w:firstRowFirstColumn="0" w:firstRowLastColumn="0" w:lastRowFirstColumn="0" w:lastRowLastColumn="0"/>
               <w:rPr>
                 <w:bCs w:val="0"/>
@@ -9078,7 +9596,7 @@
           </w:tcPr>
           <w:p>
             <w:pPr>
-              <w:pStyle w:val="Sinespaciado"/>
+              <w:pStyle w:val="NoSpacing"/>
               <w:cnfStyle w:val="100000000000" w:firstRow="1" w:lastRow="0" w:firstColumn="0" w:lastColumn="0" w:oddVBand="0" w:evenVBand="0" w:oddHBand="0" w:evenHBand="0" w:firstRowFirstColumn="0" w:firstRowLastColumn="0" w:lastRowFirstColumn="0" w:lastRowLastColumn="0"/>
               <w:rPr>
                 <w:bCs w:val="0"/>
@@ -9107,7 +9625,7 @@
           </w:tcPr>
           <w:p>
             <w:pPr>
-              <w:pStyle w:val="Sinespaciado"/>
+              <w:pStyle w:val="NoSpacing"/>
             </w:pPr>
             <w:r>
               <w:t>GNCAD</w:t>
@@ -9123,7 +9641,7 @@
           </w:tcPr>
           <w:p>
             <w:pPr>
-              <w:pStyle w:val="Sinespaciado"/>
+              <w:pStyle w:val="NoSpacing"/>
               <w:cnfStyle w:val="000000100000" w:firstRow="0" w:lastRow="0" w:firstColumn="0" w:lastColumn="0" w:oddVBand="0" w:evenVBand="0" w:oddHBand="1" w:evenHBand="0" w:firstRowFirstColumn="0" w:firstRowLastColumn="0" w:lastRowFirstColumn="0" w:lastRowLastColumn="0"/>
               <w:rPr>
                 <w:rFonts w:cs="Arial"/>
@@ -9165,7 +9683,7 @@
           </w:tcPr>
           <w:p>
             <w:pPr>
-              <w:pStyle w:val="Sinespaciado"/>
+              <w:pStyle w:val="NoSpacing"/>
               <w:cnfStyle w:val="000000100000" w:firstRow="0" w:lastRow="0" w:firstColumn="0" w:lastColumn="0" w:oddVBand="0" w:evenVBand="0" w:oddHBand="1" w:evenHBand="0" w:firstRowFirstColumn="0" w:firstRowLastColumn="0" w:lastRowFirstColumn="0" w:lastRowLastColumn="0"/>
             </w:pPr>
             <w:r>
@@ -9185,7 +9703,7 @@
           </w:tcPr>
           <w:p>
             <w:pPr>
-              <w:pStyle w:val="Sinespaciado"/>
+              <w:pStyle w:val="NoSpacing"/>
             </w:pPr>
             <w:r>
               <w:t>Aplicaciones2</w:t>
@@ -9198,7 +9716,7 @@
           </w:tcPr>
           <w:p>
             <w:pPr>
-              <w:pStyle w:val="Sinespaciado"/>
+              <w:pStyle w:val="NoSpacing"/>
               <w:cnfStyle w:val="000000000000" w:firstRow="0" w:lastRow="0" w:firstColumn="0" w:lastColumn="0" w:oddVBand="0" w:evenVBand="0" w:oddHBand="0" w:evenHBand="0" w:firstRowFirstColumn="0" w:firstRowLastColumn="0" w:lastRowFirstColumn="0" w:lastRowLastColumn="0"/>
             </w:pPr>
             <w:r>
@@ -9212,7 +9730,7 @@
           </w:tcPr>
           <w:p>
             <w:pPr>
-              <w:pStyle w:val="Sinespaciado"/>
+              <w:pStyle w:val="NoSpacing"/>
               <w:cnfStyle w:val="000000000000" w:firstRow="0" w:lastRow="0" w:firstColumn="0" w:lastColumn="0" w:oddVBand="0" w:evenVBand="0" w:oddHBand="0" w:evenHBand="0" w:firstRowFirstColumn="0" w:firstRowLastColumn="0" w:lastRowFirstColumn="0" w:lastRowLastColumn="0"/>
             </w:pPr>
             <w:r>
@@ -9226,7 +9744,7 @@
           </w:tcPr>
           <w:p>
             <w:pPr>
-              <w:pStyle w:val="Sinespaciado"/>
+              <w:pStyle w:val="NoSpacing"/>
               <w:cnfStyle w:val="000000000000" w:firstRow="0" w:lastRow="0" w:firstColumn="0" w:lastColumn="0" w:oddVBand="0" w:evenVBand="0" w:oddHBand="0" w:evenHBand="0" w:firstRowFirstColumn="0" w:firstRowLastColumn="0" w:lastRowFirstColumn="0" w:lastRowLastColumn="0"/>
             </w:pPr>
             <w:r>
@@ -9247,7 +9765,7 @@
           </w:tcPr>
           <w:p>
             <w:pPr>
-              <w:pStyle w:val="Sinespaciado"/>
+              <w:pStyle w:val="NoSpacing"/>
             </w:pPr>
             <w:r>
               <w:t>Archivos2</w:t>
@@ -9260,7 +9778,7 @@
           </w:tcPr>
           <w:p>
             <w:pPr>
-              <w:pStyle w:val="Sinespaciado"/>
+              <w:pStyle w:val="NoSpacing"/>
               <w:cnfStyle w:val="000000100000" w:firstRow="0" w:lastRow="0" w:firstColumn="0" w:lastColumn="0" w:oddVBand="0" w:evenVBand="0" w:oddHBand="1" w:evenHBand="0" w:firstRowFirstColumn="0" w:firstRowLastColumn="0" w:lastRowFirstColumn="0" w:lastRowLastColumn="0"/>
             </w:pPr>
             <w:r>
@@ -9274,7 +9792,7 @@
           </w:tcPr>
           <w:p>
             <w:pPr>
-              <w:pStyle w:val="Sinespaciado"/>
+              <w:pStyle w:val="NoSpacing"/>
               <w:cnfStyle w:val="000000100000" w:firstRow="0" w:lastRow="0" w:firstColumn="0" w:lastColumn="0" w:oddVBand="0" w:evenVBand="0" w:oddHBand="1" w:evenHBand="0" w:firstRowFirstColumn="0" w:firstRowLastColumn="0" w:lastRowFirstColumn="0" w:lastRowLastColumn="0"/>
             </w:pPr>
             <w:r>
@@ -9288,7 +9806,7 @@
           </w:tcPr>
           <w:p>
             <w:pPr>
-              <w:pStyle w:val="Sinespaciado"/>
+              <w:pStyle w:val="NoSpacing"/>
               <w:cnfStyle w:val="000000100000" w:firstRow="0" w:lastRow="0" w:firstColumn="0" w:lastColumn="0" w:oddVBand="0" w:evenVBand="0" w:oddHBand="1" w:evenHBand="0" w:firstRowFirstColumn="0" w:firstRowLastColumn="0" w:lastRowFirstColumn="0" w:lastRowLastColumn="0"/>
             </w:pPr>
             <w:r>
@@ -9308,7 +9826,7 @@
           </w:tcPr>
           <w:p>
             <w:pPr>
-              <w:pStyle w:val="Sinespaciado"/>
+              <w:pStyle w:val="NoSpacing"/>
             </w:pPr>
             <w:r>
               <w:t>Base de datos2</w:t>
@@ -9321,7 +9839,7 @@
           </w:tcPr>
           <w:p>
             <w:pPr>
-              <w:pStyle w:val="Sinespaciado"/>
+              <w:pStyle w:val="NoSpacing"/>
               <w:cnfStyle w:val="000000000000" w:firstRow="0" w:lastRow="0" w:firstColumn="0" w:lastColumn="0" w:oddVBand="0" w:evenVBand="0" w:oddHBand="0" w:evenHBand="0" w:firstRowFirstColumn="0" w:firstRowLastColumn="0" w:lastRowFirstColumn="0" w:lastRowLastColumn="0"/>
             </w:pPr>
             <w:r>
@@ -9335,7 +9853,7 @@
           </w:tcPr>
           <w:p>
             <w:pPr>
-              <w:pStyle w:val="Sinespaciado"/>
+              <w:pStyle w:val="NoSpacing"/>
               <w:cnfStyle w:val="000000000000" w:firstRow="0" w:lastRow="0" w:firstColumn="0" w:lastColumn="0" w:oddVBand="0" w:evenVBand="0" w:oddHBand="0" w:evenHBand="0" w:firstRowFirstColumn="0" w:firstRowLastColumn="0" w:lastRowFirstColumn="0" w:lastRowLastColumn="0"/>
             </w:pPr>
             <w:r>
@@ -9349,7 +9867,7 @@
           </w:tcPr>
           <w:p>
             <w:pPr>
-              <w:pStyle w:val="Sinespaciado"/>
+              <w:pStyle w:val="NoSpacing"/>
               <w:cnfStyle w:val="000000000000" w:firstRow="0" w:lastRow="0" w:firstColumn="0" w:lastColumn="0" w:oddVBand="0" w:evenVBand="0" w:oddHBand="0" w:evenHBand="0" w:firstRowFirstColumn="0" w:firstRowLastColumn="0" w:lastRowFirstColumn="0" w:lastRowLastColumn="0"/>
             </w:pPr>
             <w:r>
@@ -9370,7 +9888,7 @@
           </w:tcPr>
           <w:p>
             <w:pPr>
-              <w:pStyle w:val="Sinespaciado"/>
+              <w:pStyle w:val="NoSpacing"/>
             </w:pPr>
             <w:r>
               <w:t>WSUS</w:t>
@@ -9383,7 +9901,7 @@
           </w:tcPr>
           <w:p>
             <w:pPr>
-              <w:pStyle w:val="Sinespaciado"/>
+              <w:pStyle w:val="NoSpacing"/>
               <w:cnfStyle w:val="000000100000" w:firstRow="0" w:lastRow="0" w:firstColumn="0" w:lastColumn="0" w:oddVBand="0" w:evenVBand="0" w:oddHBand="1" w:evenHBand="0" w:firstRowFirstColumn="0" w:firstRowLastColumn="0" w:lastRowFirstColumn="0" w:lastRowLastColumn="0"/>
             </w:pPr>
             <w:r>
@@ -9397,7 +9915,7 @@
           </w:tcPr>
           <w:p>
             <w:pPr>
-              <w:pStyle w:val="Sinespaciado"/>
+              <w:pStyle w:val="NoSpacing"/>
               <w:cnfStyle w:val="000000100000" w:firstRow="0" w:lastRow="0" w:firstColumn="0" w:lastColumn="0" w:oddVBand="0" w:evenVBand="0" w:oddHBand="1" w:evenHBand="0" w:firstRowFirstColumn="0" w:firstRowLastColumn="0" w:lastRowFirstColumn="0" w:lastRowLastColumn="0"/>
             </w:pPr>
             <w:r>
@@ -9411,7 +9929,7 @@
           </w:tcPr>
           <w:p>
             <w:pPr>
-              <w:pStyle w:val="Sinespaciado"/>
+              <w:pStyle w:val="NoSpacing"/>
               <w:cnfStyle w:val="000000100000" w:firstRow="0" w:lastRow="0" w:firstColumn="0" w:lastColumn="0" w:oddVBand="0" w:evenVBand="0" w:oddHBand="1" w:evenHBand="0" w:firstRowFirstColumn="0" w:firstRowLastColumn="0" w:lastRowFirstColumn="0" w:lastRowLastColumn="0"/>
             </w:pPr>
           </w:p>
@@ -9478,7 +9996,7 @@
     </w:p>
     <w:p>
       <w:pPr>
-        <w:pStyle w:val="Ttulo4"/>
+        <w:pStyle w:val="Heading4"/>
         <w:rPr>
           <w:lang w:val="es-CO"/>
         </w:rPr>
@@ -9512,7 +10030,7 @@
     </w:p>
     <w:tbl>
       <w:tblPr>
-        <w:tblStyle w:val="Tabladelista3-nfasis5"/>
+        <w:tblStyle w:val="ListTable3-Accent5"/>
         <w:tblW w:w="6657" w:type="dxa"/>
         <w:jc w:val="center"/>
         <w:tblLayout w:type="fixed"/>
@@ -9537,10 +10055,9 @@
           </w:tcPr>
           <w:p>
             <w:pPr>
-              <w:pStyle w:val="Sinespaciado"/>
-            </w:pPr>
-            <w:r>
-              <w:lastRenderedPageBreak/>
+              <w:pStyle w:val="NoSpacing"/>
+            </w:pPr>
+            <w:r>
               <w:t>NOMBRE</w:t>
             </w:r>
           </w:p>
@@ -9551,7 +10068,7 @@
           </w:tcPr>
           <w:p>
             <w:pPr>
-              <w:pStyle w:val="Sinespaciado"/>
+              <w:pStyle w:val="NoSpacing"/>
               <w:cnfStyle w:val="100000000000" w:firstRow="1" w:lastRow="0" w:firstColumn="0" w:lastColumn="0" w:oddVBand="0" w:evenVBand="0" w:oddHBand="0" w:evenHBand="0" w:firstRowFirstColumn="0" w:firstRowLastColumn="0" w:lastRowFirstColumn="0" w:lastRowLastColumn="0"/>
             </w:pPr>
             <w:r>
@@ -9565,7 +10082,7 @@
           </w:tcPr>
           <w:p>
             <w:pPr>
-              <w:pStyle w:val="Sinespaciado"/>
+              <w:pStyle w:val="NoSpacing"/>
               <w:cnfStyle w:val="100000000000" w:firstRow="1" w:lastRow="0" w:firstColumn="0" w:lastColumn="0" w:oddVBand="0" w:evenVBand="0" w:oddHBand="0" w:evenHBand="0" w:firstRowFirstColumn="0" w:firstRowLastColumn="0" w:lastRowFirstColumn="0" w:lastRowLastColumn="0"/>
             </w:pPr>
             <w:r>
@@ -9579,7 +10096,7 @@
           </w:tcPr>
           <w:p>
             <w:pPr>
-              <w:pStyle w:val="Sinespaciado"/>
+              <w:pStyle w:val="NoSpacing"/>
               <w:cnfStyle w:val="100000000000" w:firstRow="1" w:lastRow="0" w:firstColumn="0" w:lastColumn="0" w:oddVBand="0" w:evenVBand="0" w:oddHBand="0" w:evenHBand="0" w:firstRowFirstColumn="0" w:firstRowLastColumn="0" w:lastRowFirstColumn="0" w:lastRowLastColumn="0"/>
             </w:pPr>
             <w:r>
@@ -9602,7 +10119,7 @@
           </w:tcPr>
           <w:p>
             <w:pPr>
-              <w:pStyle w:val="Sinespaciado"/>
+              <w:pStyle w:val="NoSpacing"/>
             </w:pPr>
             <w:r>
               <w:t>CENTRALAD</w:t>
@@ -9616,7 +10133,7 @@
           </w:tcPr>
           <w:p>
             <w:pPr>
-              <w:pStyle w:val="Sinespaciado"/>
+              <w:pStyle w:val="NoSpacing"/>
               <w:cnfStyle w:val="000000100000" w:firstRow="0" w:lastRow="0" w:firstColumn="0" w:lastColumn="0" w:oddVBand="0" w:evenVBand="0" w:oddHBand="1" w:evenHBand="0" w:firstRowFirstColumn="0" w:firstRowLastColumn="0" w:lastRowFirstColumn="0" w:lastRowLastColumn="0"/>
             </w:pPr>
             <w:r>
@@ -9631,7 +10148,7 @@
           </w:tcPr>
           <w:p>
             <w:pPr>
-              <w:pStyle w:val="Sinespaciado"/>
+              <w:pStyle w:val="NoSpacing"/>
               <w:cnfStyle w:val="000000100000" w:firstRow="0" w:lastRow="0" w:firstColumn="0" w:lastColumn="0" w:oddVBand="0" w:evenVBand="0" w:oddHBand="1" w:evenHBand="0" w:firstRowFirstColumn="0" w:firstRowLastColumn="0" w:lastRowFirstColumn="0" w:lastRowLastColumn="0"/>
             </w:pPr>
             <w:r>
@@ -9646,7 +10163,7 @@
           </w:tcPr>
           <w:p>
             <w:pPr>
-              <w:pStyle w:val="Sinespaciado"/>
+              <w:pStyle w:val="NoSpacing"/>
               <w:cnfStyle w:val="000000100000" w:firstRow="0" w:lastRow="0" w:firstColumn="0" w:lastColumn="0" w:oddVBand="0" w:evenVBand="0" w:oddHBand="1" w:evenHBand="0" w:firstRowFirstColumn="0" w:firstRowLastColumn="0" w:lastRowFirstColumn="0" w:lastRowLastColumn="0"/>
             </w:pPr>
             <w:r>
@@ -9668,7 +10185,7 @@
           </w:tcPr>
           <w:p>
             <w:pPr>
-              <w:pStyle w:val="Sinespaciado"/>
+              <w:pStyle w:val="NoSpacing"/>
             </w:pPr>
             <w:r>
               <w:t>CENTALFS</w:t>
@@ -9682,7 +10199,7 @@
           </w:tcPr>
           <w:p>
             <w:pPr>
-              <w:pStyle w:val="Sinespaciado"/>
+              <w:pStyle w:val="NoSpacing"/>
               <w:cnfStyle w:val="000000000000" w:firstRow="0" w:lastRow="0" w:firstColumn="0" w:lastColumn="0" w:oddVBand="0" w:evenVBand="0" w:oddHBand="0" w:evenHBand="0" w:firstRowFirstColumn="0" w:firstRowLastColumn="0" w:lastRowFirstColumn="0" w:lastRowLastColumn="0"/>
             </w:pPr>
             <w:r>
@@ -9697,7 +10214,7 @@
           </w:tcPr>
           <w:p>
             <w:pPr>
-              <w:pStyle w:val="Sinespaciado"/>
+              <w:pStyle w:val="NoSpacing"/>
               <w:cnfStyle w:val="000000000000" w:firstRow="0" w:lastRow="0" w:firstColumn="0" w:lastColumn="0" w:oddVBand="0" w:evenVBand="0" w:oddHBand="0" w:evenHBand="0" w:firstRowFirstColumn="0" w:firstRowLastColumn="0" w:lastRowFirstColumn="0" w:lastRowLastColumn="0"/>
             </w:pPr>
             <w:r>
@@ -9712,7 +10229,7 @@
           </w:tcPr>
           <w:p>
             <w:pPr>
-              <w:pStyle w:val="Sinespaciado"/>
+              <w:pStyle w:val="NoSpacing"/>
               <w:cnfStyle w:val="000000000000" w:firstRow="0" w:lastRow="0" w:firstColumn="0" w:lastColumn="0" w:oddVBand="0" w:evenVBand="0" w:oddHBand="0" w:evenHBand="0" w:firstRowFirstColumn="0" w:firstRowLastColumn="0" w:lastRowFirstColumn="0" w:lastRowLastColumn="0"/>
             </w:pPr>
             <w:r>
@@ -9735,7 +10252,7 @@
           </w:tcPr>
           <w:p>
             <w:pPr>
-              <w:pStyle w:val="Sinespaciado"/>
+              <w:pStyle w:val="NoSpacing"/>
             </w:pPr>
             <w:r>
               <w:t>CENTALBD</w:t>
@@ -9749,7 +10266,7 @@
           </w:tcPr>
           <w:p>
             <w:pPr>
-              <w:pStyle w:val="Sinespaciado"/>
+              <w:pStyle w:val="NoSpacing"/>
               <w:cnfStyle w:val="000000100000" w:firstRow="0" w:lastRow="0" w:firstColumn="0" w:lastColumn="0" w:oddVBand="0" w:evenVBand="0" w:oddHBand="1" w:evenHBand="0" w:firstRowFirstColumn="0" w:firstRowLastColumn="0" w:lastRowFirstColumn="0" w:lastRowLastColumn="0"/>
             </w:pPr>
             <w:r>
@@ -9764,7 +10281,7 @@
           </w:tcPr>
           <w:p>
             <w:pPr>
-              <w:pStyle w:val="Sinespaciado"/>
+              <w:pStyle w:val="NoSpacing"/>
               <w:cnfStyle w:val="000000100000" w:firstRow="0" w:lastRow="0" w:firstColumn="0" w:lastColumn="0" w:oddVBand="0" w:evenVBand="0" w:oddHBand="1" w:evenHBand="0" w:firstRowFirstColumn="0" w:firstRowLastColumn="0" w:lastRowFirstColumn="0" w:lastRowLastColumn="0"/>
             </w:pPr>
             <w:r>
@@ -9779,7 +10296,7 @@
           </w:tcPr>
           <w:p>
             <w:pPr>
-              <w:pStyle w:val="Sinespaciado"/>
+              <w:pStyle w:val="NoSpacing"/>
               <w:cnfStyle w:val="000000100000" w:firstRow="0" w:lastRow="0" w:firstColumn="0" w:lastColumn="0" w:oddVBand="0" w:evenVBand="0" w:oddHBand="1" w:evenHBand="0" w:firstRowFirstColumn="0" w:firstRowLastColumn="0" w:lastRowFirstColumn="0" w:lastRowLastColumn="0"/>
             </w:pPr>
             <w:r>
@@ -9801,7 +10318,7 @@
           </w:tcPr>
           <w:p>
             <w:pPr>
-              <w:pStyle w:val="Sinespaciado"/>
+              <w:pStyle w:val="NoSpacing"/>
             </w:pPr>
             <w:r>
               <w:t>CENTRALAPP</w:t>
@@ -9815,7 +10332,7 @@
           </w:tcPr>
           <w:p>
             <w:pPr>
-              <w:pStyle w:val="Sinespaciado"/>
+              <w:pStyle w:val="NoSpacing"/>
               <w:cnfStyle w:val="000000000000" w:firstRow="0" w:lastRow="0" w:firstColumn="0" w:lastColumn="0" w:oddVBand="0" w:evenVBand="0" w:oddHBand="0" w:evenHBand="0" w:firstRowFirstColumn="0" w:firstRowLastColumn="0" w:lastRowFirstColumn="0" w:lastRowLastColumn="0"/>
             </w:pPr>
             <w:r>
@@ -9830,7 +10347,7 @@
           </w:tcPr>
           <w:p>
             <w:pPr>
-              <w:pStyle w:val="Sinespaciado"/>
+              <w:pStyle w:val="NoSpacing"/>
               <w:cnfStyle w:val="000000000000" w:firstRow="0" w:lastRow="0" w:firstColumn="0" w:lastColumn="0" w:oddVBand="0" w:evenVBand="0" w:oddHBand="0" w:evenHBand="0" w:firstRowFirstColumn="0" w:firstRowLastColumn="0" w:lastRowFirstColumn="0" w:lastRowLastColumn="0"/>
             </w:pPr>
             <w:r>
@@ -9845,7 +10362,7 @@
           </w:tcPr>
           <w:p>
             <w:pPr>
-              <w:pStyle w:val="Sinespaciado"/>
+              <w:pStyle w:val="NoSpacing"/>
               <w:cnfStyle w:val="000000000000" w:firstRow="0" w:lastRow="0" w:firstColumn="0" w:lastColumn="0" w:oddVBand="0" w:evenVBand="0" w:oddHBand="0" w:evenHBand="0" w:firstRowFirstColumn="0" w:firstRowLastColumn="0" w:lastRowFirstColumn="0" w:lastRowLastColumn="0"/>
             </w:pPr>
             <w:r>
@@ -9868,7 +10385,7 @@
           </w:tcPr>
           <w:p>
             <w:pPr>
-              <w:pStyle w:val="Sinespaciado"/>
+              <w:pStyle w:val="NoSpacing"/>
             </w:pPr>
             <w:r>
               <w:t>CENTRALEMAIL</w:t>
@@ -9882,7 +10399,7 @@
           </w:tcPr>
           <w:p>
             <w:pPr>
-              <w:pStyle w:val="Sinespaciado"/>
+              <w:pStyle w:val="NoSpacing"/>
               <w:cnfStyle w:val="000000100000" w:firstRow="0" w:lastRow="0" w:firstColumn="0" w:lastColumn="0" w:oddVBand="0" w:evenVBand="0" w:oddHBand="1" w:evenHBand="0" w:firstRowFirstColumn="0" w:firstRowLastColumn="0" w:lastRowFirstColumn="0" w:lastRowLastColumn="0"/>
             </w:pPr>
             <w:r>
@@ -9897,7 +10414,7 @@
           </w:tcPr>
           <w:p>
             <w:pPr>
-              <w:pStyle w:val="Sinespaciado"/>
+              <w:pStyle w:val="NoSpacing"/>
               <w:cnfStyle w:val="000000100000" w:firstRow="0" w:lastRow="0" w:firstColumn="0" w:lastColumn="0" w:oddVBand="0" w:evenVBand="0" w:oddHBand="1" w:evenHBand="0" w:firstRowFirstColumn="0" w:firstRowLastColumn="0" w:lastRowFirstColumn="0" w:lastRowLastColumn="0"/>
             </w:pPr>
             <w:r>
@@ -9912,7 +10429,7 @@
           </w:tcPr>
           <w:p>
             <w:pPr>
-              <w:pStyle w:val="Sinespaciado"/>
+              <w:pStyle w:val="NoSpacing"/>
               <w:cnfStyle w:val="000000100000" w:firstRow="0" w:lastRow="0" w:firstColumn="0" w:lastColumn="0" w:oddVBand="0" w:evenVBand="0" w:oddHBand="1" w:evenHBand="0" w:firstRowFirstColumn="0" w:firstRowLastColumn="0" w:lastRowFirstColumn="0" w:lastRowLastColumn="0"/>
             </w:pPr>
             <w:r>
@@ -9934,7 +10451,7 @@
           </w:tcPr>
           <w:p>
             <w:pPr>
-              <w:pStyle w:val="Sinespaciado"/>
+              <w:pStyle w:val="NoSpacing"/>
             </w:pPr>
             <w:r>
               <w:t>CENTRALWU</w:t>
@@ -9948,7 +10465,7 @@
           </w:tcPr>
           <w:p>
             <w:pPr>
-              <w:pStyle w:val="Sinespaciado"/>
+              <w:pStyle w:val="NoSpacing"/>
               <w:cnfStyle w:val="000000000000" w:firstRow="0" w:lastRow="0" w:firstColumn="0" w:lastColumn="0" w:oddVBand="0" w:evenVBand="0" w:oddHBand="0" w:evenHBand="0" w:firstRowFirstColumn="0" w:firstRowLastColumn="0" w:lastRowFirstColumn="0" w:lastRowLastColumn="0"/>
             </w:pPr>
             <w:r>
@@ -9972,7 +10489,7 @@
           </w:tcPr>
           <w:p>
             <w:pPr>
-              <w:pStyle w:val="Sinespaciado"/>
+              <w:pStyle w:val="NoSpacing"/>
               <w:cnfStyle w:val="000000000000" w:firstRow="0" w:lastRow="0" w:firstColumn="0" w:lastColumn="0" w:oddVBand="0" w:evenVBand="0" w:oddHBand="0" w:evenHBand="0" w:firstRowFirstColumn="0" w:firstRowLastColumn="0" w:lastRowFirstColumn="0" w:lastRowLastColumn="0"/>
             </w:pPr>
             <w:r>
@@ -9987,7 +10504,7 @@
           </w:tcPr>
           <w:p>
             <w:pPr>
-              <w:pStyle w:val="Sinespaciado"/>
+              <w:pStyle w:val="NoSpacing"/>
               <w:cnfStyle w:val="000000000000" w:firstRow="0" w:lastRow="0" w:firstColumn="0" w:lastColumn="0" w:oddVBand="0" w:evenVBand="0" w:oddHBand="0" w:evenHBand="0" w:firstRowFirstColumn="0" w:firstRowLastColumn="0" w:lastRowFirstColumn="0" w:lastRowLastColumn="0"/>
             </w:pPr>
             <w:r>
@@ -10027,26 +10544,48 @@
         <w:rPr>
           <w:lang w:val="es-CO"/>
         </w:rPr>
-        <w:t>darios, este se encuentra en el Datacenter de Antel</w:t>
-      </w:r>
-    </w:p>
-    <w:p>
-      <w:pPr>
+        <w:t xml:space="preserve">darios, este se encuentra en el </w:t>
+      </w:r>
+      <w:proofErr w:type="spellStart"/>
+      <w:r>
         <w:rPr>
           <w:lang w:val="es-CO"/>
         </w:rPr>
-      </w:pPr>
-    </w:p>
-    <w:p>
-      <w:pPr>
+        <w:t>Datacenter</w:t>
+      </w:r>
+      <w:proofErr w:type="spellEnd"/>
+      <w:r>
         <w:rPr>
           <w:lang w:val="es-CO"/>
         </w:rPr>
+        <w:t xml:space="preserve"> de </w:t>
+      </w:r>
+      <w:proofErr w:type="spellStart"/>
+      <w:r>
+        <w:rPr>
+          <w:lang w:val="es-CO"/>
+        </w:rPr>
+        <w:t>Antel</w:t>
+      </w:r>
+      <w:proofErr w:type="spellEnd"/>
+    </w:p>
+    <w:p>
+      <w:pPr>
+        <w:rPr>
+          <w:lang w:val="es-CO"/>
+        </w:rPr>
+      </w:pPr>
+    </w:p>
+    <w:p>
+      <w:pPr>
+        <w:rPr>
+          <w:lang w:val="es-CO"/>
+        </w:rPr>
       </w:pPr>
     </w:p>
     <w:tbl>
       <w:tblPr>
-        <w:tblStyle w:val="Tabladelista3-nfasis5"/>
+        <w:tblStyle w:val="ListTable3-Accent5"/>
         <w:tblW w:w="6657" w:type="dxa"/>
         <w:jc w:val="center"/>
         <w:tblLayout w:type="fixed"/>
@@ -10071,7 +10610,7 @@
           </w:tcPr>
           <w:p>
             <w:pPr>
-              <w:pStyle w:val="Sinespaciado"/>
+              <w:pStyle w:val="NoSpacing"/>
             </w:pPr>
             <w:r>
               <w:t>NOMBRE</w:t>
@@ -10084,7 +10623,7 @@
           </w:tcPr>
           <w:p>
             <w:pPr>
-              <w:pStyle w:val="Sinespaciado"/>
+              <w:pStyle w:val="NoSpacing"/>
               <w:cnfStyle w:val="100000000000" w:firstRow="1" w:lastRow="0" w:firstColumn="0" w:lastColumn="0" w:oddVBand="0" w:evenVBand="0" w:oddHBand="0" w:evenHBand="0" w:firstRowFirstColumn="0" w:firstRowLastColumn="0" w:lastRowFirstColumn="0" w:lastRowLastColumn="0"/>
             </w:pPr>
             <w:r>
@@ -10098,7 +10637,7 @@
           </w:tcPr>
           <w:p>
             <w:pPr>
-              <w:pStyle w:val="Sinespaciado"/>
+              <w:pStyle w:val="NoSpacing"/>
               <w:cnfStyle w:val="100000000000" w:firstRow="1" w:lastRow="0" w:firstColumn="0" w:lastColumn="0" w:oddVBand="0" w:evenVBand="0" w:oddHBand="0" w:evenHBand="0" w:firstRowFirstColumn="0" w:firstRowLastColumn="0" w:lastRowFirstColumn="0" w:lastRowLastColumn="0"/>
             </w:pPr>
             <w:r>
@@ -10112,7 +10651,7 @@
           </w:tcPr>
           <w:p>
             <w:pPr>
-              <w:pStyle w:val="Sinespaciado"/>
+              <w:pStyle w:val="NoSpacing"/>
               <w:cnfStyle w:val="100000000000" w:firstRow="1" w:lastRow="0" w:firstColumn="0" w:lastColumn="0" w:oddVBand="0" w:evenVBand="0" w:oddHBand="0" w:evenHBand="0" w:firstRowFirstColumn="0" w:firstRowLastColumn="0" w:lastRowFirstColumn="0" w:lastRowLastColumn="0"/>
             </w:pPr>
             <w:r>
@@ -10135,7 +10674,7 @@
           </w:tcPr>
           <w:p>
             <w:pPr>
-              <w:pStyle w:val="Sinespaciado"/>
+              <w:pStyle w:val="NoSpacing"/>
             </w:pPr>
             <w:r>
               <w:t>CENTRALAD</w:t>
@@ -10149,7 +10688,7 @@
           </w:tcPr>
           <w:p>
             <w:pPr>
-              <w:pStyle w:val="Sinespaciado"/>
+              <w:pStyle w:val="NoSpacing"/>
               <w:cnfStyle w:val="000000100000" w:firstRow="0" w:lastRow="0" w:firstColumn="0" w:lastColumn="0" w:oddVBand="0" w:evenVBand="0" w:oddHBand="1" w:evenHBand="0" w:firstRowFirstColumn="0" w:firstRowLastColumn="0" w:lastRowFirstColumn="0" w:lastRowLastColumn="0"/>
             </w:pPr>
             <w:r>
@@ -10164,7 +10703,7 @@
           </w:tcPr>
           <w:p>
             <w:pPr>
-              <w:pStyle w:val="Sinespaciado"/>
+              <w:pStyle w:val="NoSpacing"/>
               <w:cnfStyle w:val="000000100000" w:firstRow="0" w:lastRow="0" w:firstColumn="0" w:lastColumn="0" w:oddVBand="0" w:evenVBand="0" w:oddHBand="1" w:evenHBand="0" w:firstRowFirstColumn="0" w:firstRowLastColumn="0" w:lastRowFirstColumn="0" w:lastRowLastColumn="0"/>
             </w:pPr>
             <w:r>
@@ -10179,7 +10718,7 @@
           </w:tcPr>
           <w:p>
             <w:pPr>
-              <w:pStyle w:val="Sinespaciado"/>
+              <w:pStyle w:val="NoSpacing"/>
               <w:cnfStyle w:val="000000100000" w:firstRow="0" w:lastRow="0" w:firstColumn="0" w:lastColumn="0" w:oddVBand="0" w:evenVBand="0" w:oddHBand="1" w:evenHBand="0" w:firstRowFirstColumn="0" w:firstRowLastColumn="0" w:lastRowFirstColumn="0" w:lastRowLastColumn="0"/>
             </w:pPr>
             <w:r>
@@ -10201,7 +10740,7 @@
           </w:tcPr>
           <w:p>
             <w:pPr>
-              <w:pStyle w:val="Sinespaciado"/>
+              <w:pStyle w:val="NoSpacing"/>
             </w:pPr>
             <w:r>
               <w:t>CENTALFS</w:t>
@@ -10215,7 +10754,7 @@
           </w:tcPr>
           <w:p>
             <w:pPr>
-              <w:pStyle w:val="Sinespaciado"/>
+              <w:pStyle w:val="NoSpacing"/>
               <w:cnfStyle w:val="000000000000" w:firstRow="0" w:lastRow="0" w:firstColumn="0" w:lastColumn="0" w:oddVBand="0" w:evenVBand="0" w:oddHBand="0" w:evenHBand="0" w:firstRowFirstColumn="0" w:firstRowLastColumn="0" w:lastRowFirstColumn="0" w:lastRowLastColumn="0"/>
             </w:pPr>
             <w:r>
@@ -10230,7 +10769,7 @@
           </w:tcPr>
           <w:p>
             <w:pPr>
-              <w:pStyle w:val="Sinespaciado"/>
+              <w:pStyle w:val="NoSpacing"/>
               <w:cnfStyle w:val="000000000000" w:firstRow="0" w:lastRow="0" w:firstColumn="0" w:lastColumn="0" w:oddVBand="0" w:evenVBand="0" w:oddHBand="0" w:evenHBand="0" w:firstRowFirstColumn="0" w:firstRowLastColumn="0" w:lastRowFirstColumn="0" w:lastRowLastColumn="0"/>
             </w:pPr>
             <w:r>
@@ -10245,7 +10784,7 @@
           </w:tcPr>
           <w:p>
             <w:pPr>
-              <w:pStyle w:val="Sinespaciado"/>
+              <w:pStyle w:val="NoSpacing"/>
               <w:cnfStyle w:val="000000000000" w:firstRow="0" w:lastRow="0" w:firstColumn="0" w:lastColumn="0" w:oddVBand="0" w:evenVBand="0" w:oddHBand="0" w:evenHBand="0" w:firstRowFirstColumn="0" w:firstRowLastColumn="0" w:lastRowFirstColumn="0" w:lastRowLastColumn="0"/>
             </w:pPr>
             <w:r>
@@ -10268,7 +10807,7 @@
           </w:tcPr>
           <w:p>
             <w:pPr>
-              <w:pStyle w:val="Sinespaciado"/>
+              <w:pStyle w:val="NoSpacing"/>
             </w:pPr>
             <w:r>
               <w:t>CENTALBD</w:t>
@@ -10282,7 +10821,7 @@
           </w:tcPr>
           <w:p>
             <w:pPr>
-              <w:pStyle w:val="Sinespaciado"/>
+              <w:pStyle w:val="NoSpacing"/>
               <w:cnfStyle w:val="000000100000" w:firstRow="0" w:lastRow="0" w:firstColumn="0" w:lastColumn="0" w:oddVBand="0" w:evenVBand="0" w:oddHBand="1" w:evenHBand="0" w:firstRowFirstColumn="0" w:firstRowLastColumn="0" w:lastRowFirstColumn="0" w:lastRowLastColumn="0"/>
             </w:pPr>
             <w:r>
@@ -10297,7 +10836,7 @@
           </w:tcPr>
           <w:p>
             <w:pPr>
-              <w:pStyle w:val="Sinespaciado"/>
+              <w:pStyle w:val="NoSpacing"/>
               <w:cnfStyle w:val="000000100000" w:firstRow="0" w:lastRow="0" w:firstColumn="0" w:lastColumn="0" w:oddVBand="0" w:evenVBand="0" w:oddHBand="1" w:evenHBand="0" w:firstRowFirstColumn="0" w:firstRowLastColumn="0" w:lastRowFirstColumn="0" w:lastRowLastColumn="0"/>
             </w:pPr>
             <w:r>
@@ -10312,7 +10851,7 @@
           </w:tcPr>
           <w:p>
             <w:pPr>
-              <w:pStyle w:val="Sinespaciado"/>
+              <w:pStyle w:val="NoSpacing"/>
               <w:cnfStyle w:val="000000100000" w:firstRow="0" w:lastRow="0" w:firstColumn="0" w:lastColumn="0" w:oddVBand="0" w:evenVBand="0" w:oddHBand="1" w:evenHBand="0" w:firstRowFirstColumn="0" w:firstRowLastColumn="0" w:lastRowFirstColumn="0" w:lastRowLastColumn="0"/>
             </w:pPr>
             <w:r>
@@ -10334,7 +10873,7 @@
           </w:tcPr>
           <w:p>
             <w:pPr>
-              <w:pStyle w:val="Sinespaciado"/>
+              <w:pStyle w:val="NoSpacing"/>
             </w:pPr>
             <w:r>
               <w:t>CENTRALAPP</w:t>
@@ -10348,7 +10887,7 @@
           </w:tcPr>
           <w:p>
             <w:pPr>
-              <w:pStyle w:val="Sinespaciado"/>
+              <w:pStyle w:val="NoSpacing"/>
               <w:cnfStyle w:val="000000000000" w:firstRow="0" w:lastRow="0" w:firstColumn="0" w:lastColumn="0" w:oddVBand="0" w:evenVBand="0" w:oddHBand="0" w:evenHBand="0" w:firstRowFirstColumn="0" w:firstRowLastColumn="0" w:lastRowFirstColumn="0" w:lastRowLastColumn="0"/>
             </w:pPr>
             <w:r>
@@ -10363,7 +10902,7 @@
           </w:tcPr>
           <w:p>
             <w:pPr>
-              <w:pStyle w:val="Sinespaciado"/>
+              <w:pStyle w:val="NoSpacing"/>
               <w:cnfStyle w:val="000000000000" w:firstRow="0" w:lastRow="0" w:firstColumn="0" w:lastColumn="0" w:oddVBand="0" w:evenVBand="0" w:oddHBand="0" w:evenHBand="0" w:firstRowFirstColumn="0" w:firstRowLastColumn="0" w:lastRowFirstColumn="0" w:lastRowLastColumn="0"/>
             </w:pPr>
             <w:r>
@@ -10378,7 +10917,7 @@
           </w:tcPr>
           <w:p>
             <w:pPr>
-              <w:pStyle w:val="Sinespaciado"/>
+              <w:pStyle w:val="NoSpacing"/>
               <w:cnfStyle w:val="000000000000" w:firstRow="0" w:lastRow="0" w:firstColumn="0" w:lastColumn="0" w:oddVBand="0" w:evenVBand="0" w:oddHBand="0" w:evenHBand="0" w:firstRowFirstColumn="0" w:firstRowLastColumn="0" w:lastRowFirstColumn="0" w:lastRowLastColumn="0"/>
             </w:pPr>
             <w:r>
@@ -10401,7 +10940,7 @@
           </w:tcPr>
           <w:p>
             <w:pPr>
-              <w:pStyle w:val="Sinespaciado"/>
+              <w:pStyle w:val="NoSpacing"/>
             </w:pPr>
             <w:r>
               <w:t>CENTRALEMAIL</w:t>
@@ -10415,7 +10954,7 @@
           </w:tcPr>
           <w:p>
             <w:pPr>
-              <w:pStyle w:val="Sinespaciado"/>
+              <w:pStyle w:val="NoSpacing"/>
               <w:cnfStyle w:val="000000100000" w:firstRow="0" w:lastRow="0" w:firstColumn="0" w:lastColumn="0" w:oddVBand="0" w:evenVBand="0" w:oddHBand="1" w:evenHBand="0" w:firstRowFirstColumn="0" w:firstRowLastColumn="0" w:lastRowFirstColumn="0" w:lastRowLastColumn="0"/>
             </w:pPr>
             <w:r>
@@ -10430,7 +10969,7 @@
           </w:tcPr>
           <w:p>
             <w:pPr>
-              <w:pStyle w:val="Sinespaciado"/>
+              <w:pStyle w:val="NoSpacing"/>
               <w:cnfStyle w:val="000000100000" w:firstRow="0" w:lastRow="0" w:firstColumn="0" w:lastColumn="0" w:oddVBand="0" w:evenVBand="0" w:oddHBand="1" w:evenHBand="0" w:firstRowFirstColumn="0" w:firstRowLastColumn="0" w:lastRowFirstColumn="0" w:lastRowLastColumn="0"/>
             </w:pPr>
             <w:r>
@@ -10445,7 +10984,7 @@
           </w:tcPr>
           <w:p>
             <w:pPr>
-              <w:pStyle w:val="Sinespaciado"/>
+              <w:pStyle w:val="NoSpacing"/>
               <w:cnfStyle w:val="000000100000" w:firstRow="0" w:lastRow="0" w:firstColumn="0" w:lastColumn="0" w:oddVBand="0" w:evenVBand="0" w:oddHBand="1" w:evenHBand="0" w:firstRowFirstColumn="0" w:firstRowLastColumn="0" w:lastRowFirstColumn="0" w:lastRowLastColumn="0"/>
             </w:pPr>
             <w:r>
@@ -10467,7 +11006,7 @@
           </w:tcPr>
           <w:p>
             <w:pPr>
-              <w:pStyle w:val="Sinespaciado"/>
+              <w:pStyle w:val="NoSpacing"/>
             </w:pPr>
             <w:r>
               <w:t>CENTRALWU</w:t>
@@ -10481,7 +11020,7 @@
           </w:tcPr>
           <w:p>
             <w:pPr>
-              <w:pStyle w:val="Sinespaciado"/>
+              <w:pStyle w:val="NoSpacing"/>
               <w:cnfStyle w:val="000000000000" w:firstRow="0" w:lastRow="0" w:firstColumn="0" w:lastColumn="0" w:oddVBand="0" w:evenVBand="0" w:oddHBand="0" w:evenHBand="0" w:firstRowFirstColumn="0" w:firstRowLastColumn="0" w:lastRowFirstColumn="0" w:lastRowLastColumn="0"/>
             </w:pPr>
             <w:r>
@@ -10505,7 +11044,7 @@
           </w:tcPr>
           <w:p>
             <w:pPr>
-              <w:pStyle w:val="Sinespaciado"/>
+              <w:pStyle w:val="NoSpacing"/>
               <w:cnfStyle w:val="000000000000" w:firstRow="0" w:lastRow="0" w:firstColumn="0" w:lastColumn="0" w:oddVBand="0" w:evenVBand="0" w:oddHBand="0" w:evenHBand="0" w:firstRowFirstColumn="0" w:firstRowLastColumn="0" w:lastRowFirstColumn="0" w:lastRowLastColumn="0"/>
             </w:pPr>
             <w:r>
@@ -10520,7 +11059,7 @@
           </w:tcPr>
           <w:p>
             <w:pPr>
-              <w:pStyle w:val="Sinespaciado"/>
+              <w:pStyle w:val="NoSpacing"/>
               <w:cnfStyle w:val="000000000000" w:firstRow="0" w:lastRow="0" w:firstColumn="0" w:lastColumn="0" w:oddVBand="0" w:evenVBand="0" w:oddHBand="0" w:evenHBand="0" w:firstRowFirstColumn="0" w:firstRowLastColumn="0" w:lastRowFirstColumn="0" w:lastRowLastColumn="0"/>
             </w:pPr>
             <w:r>
@@ -10544,72 +11083,30 @@
         </w:rPr>
       </w:pPr>
     </w:p>
-    <w:p>
-      <w:pPr>
+    <w:p/>
+    <w:p>
+      <w:pPr>
+        <w:pStyle w:val="Heading2"/>
+      </w:pPr>
+      <w:r>
+        <w:br/>
+      </w:r>
+      <w:bookmarkStart w:id="27" w:name="_Toc534503154"/>
+      <w:r>
+        <w:t>¿Qué es el Análisis FODA?</w:t>
+      </w:r>
+      <w:bookmarkEnd w:id="27"/>
+    </w:p>
+    <w:p>
+      <w:pPr>
+        <w:pStyle w:val="NormalWeb"/>
+      </w:pPr>
+      <w:r>
+        <w:t xml:space="preserve">El </w:t>
+      </w:r>
+      <w:r>
         <w:rPr>
-          <w:lang w:val="es-CO"/>
-        </w:rPr>
-      </w:pPr>
-    </w:p>
-    <w:p>
-      <w:pPr>
-        <w:rPr>
-          <w:lang w:val="es-CO" w:eastAsia="es-UY"/>
-        </w:rPr>
-      </w:pPr>
-    </w:p>
-    <w:p>
-      <w:pPr>
-        <w:rPr>
-          <w:lang w:val="es-CO" w:eastAsia="es-UY"/>
-        </w:rPr>
-      </w:pPr>
-    </w:p>
-    <w:p>
-      <w:pPr>
-        <w:rPr>
-          <w:lang w:val="es-CO" w:eastAsia="es-UY"/>
-        </w:rPr>
-      </w:pPr>
-    </w:p>
-    <w:p>
-      <w:pPr>
-        <w:rPr>
-          <w:lang w:val="es-CO" w:eastAsia="es-UY"/>
-        </w:rPr>
-      </w:pPr>
-    </w:p>
-    <w:p>
-      <w:pPr>
-        <w:rPr>
-          <w:lang w:val="es-CO" w:eastAsia="es-UY"/>
-        </w:rPr>
-      </w:pPr>
-    </w:p>
-    <w:p/>
-    <w:p>
-      <w:pPr>
-        <w:pStyle w:val="Ttulo2"/>
-      </w:pPr>
-      <w:r>
-        <w:br/>
-      </w:r>
-      <w:bookmarkStart w:id="27" w:name="_Toc534503154"/>
-      <w:r>
-        <w:t>¿Qué es el Análisis FODA?</w:t>
-      </w:r>
-      <w:bookmarkEnd w:id="27"/>
-    </w:p>
-    <w:p>
-      <w:pPr>
-        <w:pStyle w:val="NormalWeb"/>
-      </w:pPr>
-      <w:r>
-        <w:t xml:space="preserve">El </w:t>
-      </w:r>
-      <w:r>
-        <w:rPr>
-          <w:rStyle w:val="Textoennegrita"/>
+          <w:rStyle w:val="Strong"/>
         </w:rPr>
         <w:t>análisis FODA</w:t>
       </w:r>
@@ -10642,7 +11139,7 @@
       </w:r>
       <w:r>
         <w:rPr>
-          <w:rStyle w:val="Textoennegrita"/>
+          <w:rStyle w:val="Strong"/>
         </w:rPr>
         <w:t xml:space="preserve"> palabra FODA</w:t>
       </w:r>
@@ -10652,7 +11149,7 @@
     </w:p>
     <w:p>
       <w:pPr>
-        <w:pStyle w:val="Prrafodelista"/>
+        <w:pStyle w:val="ListParagraph"/>
         <w:numPr>
           <w:ilvl w:val="0"/>
           <w:numId w:val="28"/>
@@ -10664,7 +11161,7 @@
     </w:p>
     <w:p>
       <w:pPr>
-        <w:pStyle w:val="Prrafodelista"/>
+        <w:pStyle w:val="ListParagraph"/>
         <w:numPr>
           <w:ilvl w:val="0"/>
           <w:numId w:val="28"/>
@@ -10676,7 +11173,7 @@
     </w:p>
     <w:p>
       <w:pPr>
-        <w:pStyle w:val="Prrafodelista"/>
+        <w:pStyle w:val="ListParagraph"/>
         <w:numPr>
           <w:ilvl w:val="0"/>
           <w:numId w:val="28"/>
@@ -10688,7 +11185,7 @@
     </w:p>
     <w:p>
       <w:pPr>
-        <w:pStyle w:val="Prrafodelista"/>
+        <w:pStyle w:val="ListParagraph"/>
         <w:numPr>
           <w:ilvl w:val="0"/>
           <w:numId w:val="28"/>
@@ -10701,23 +11198,48 @@
     <w:p>
       <w:r>
         <w:br/>
-        <w:t>Fortalezas: debemos añadir los atributos o puntos positivos que nos pueden servir para alcanzar nuestros objetivos.</w:t>
-      </w:r>
-    </w:p>
-    <w:p>
-      <w:r>
-        <w:t>Oportunidades: aquí debemos tener en cuenta las condiciones externas, revisando la industria y otros factores como las regulaciones que pueden afectar de forma positiva a nuestro objetivo.</w:t>
-      </w:r>
-    </w:p>
-    <w:p>
-      <w:r>
-        <w:lastRenderedPageBreak/>
-        <w:t>Debilidades: en esté cuadrante debemos de añadir lo que es perjudicial o los factores que pueden ser desfavorables para nuestro objetivo.</w:t>
-      </w:r>
-    </w:p>
-    <w:p>
-      <w:r>
-        <w:t>Amenazas: añadiremos lo perjudicial, todo lo que puede amenazar nuestra supervivencia y la potencial ganancia de resultados de forma externa.</w:t>
+      </w:r>
+      <w:r>
+        <w:rPr>
+          <w:b/>
+        </w:rPr>
+        <w:t>Fortalezas</w:t>
+      </w:r>
+      <w:r>
+        <w:t>: debemos añadir los atributos o puntos positivos que nos pueden servir para alcanzar nuestros objetivos.</w:t>
+      </w:r>
+    </w:p>
+    <w:p>
+      <w:r>
+        <w:rPr>
+          <w:b/>
+        </w:rPr>
+        <w:t>Oportunidades</w:t>
+      </w:r>
+      <w:r>
+        <w:t>: aquí debemos tener en cuenta las condiciones externas, revisando la industria y otros factores como las regulaciones que pueden afectar de forma positiva a nuestro objetivo.</w:t>
+      </w:r>
+    </w:p>
+    <w:p>
+      <w:r>
+        <w:rPr>
+          <w:b/>
+        </w:rPr>
+        <w:t>Debilidades</w:t>
+      </w:r>
+      <w:r>
+        <w:t>: en esté cuadrante debemos de añadir lo que es perjudicial o los factores que pueden ser desfavorables para nuestro objetivo.</w:t>
+      </w:r>
+    </w:p>
+    <w:p>
+      <w:r>
+        <w:rPr>
+          <w:b/>
+        </w:rPr>
+        <w:t>Amenazas</w:t>
+      </w:r>
+      <w:r>
+        <w:t>: añadiremos lo perjudicial, todo lo que puede amenazar nuestra supervivencia y la potencial ganancia de resultados de forma externa.</w:t>
       </w:r>
     </w:p>
     <w:p/>
@@ -10732,7 +11254,7 @@
     </w:p>
     <w:p>
       <w:pPr>
-        <w:pStyle w:val="Prrafodelista"/>
+        <w:pStyle w:val="ListParagraph"/>
         <w:numPr>
           <w:ilvl w:val="0"/>
           <w:numId w:val="30"/>
@@ -10744,7 +11266,7 @@
     </w:p>
     <w:p>
       <w:pPr>
-        <w:pStyle w:val="Prrafodelista"/>
+        <w:pStyle w:val="ListParagraph"/>
         <w:numPr>
           <w:ilvl w:val="0"/>
           <w:numId w:val="30"/>
@@ -10756,7 +11278,7 @@
     </w:p>
     <w:p>
       <w:pPr>
-        <w:pStyle w:val="Prrafodelista"/>
+        <w:pStyle w:val="ListParagraph"/>
         <w:numPr>
           <w:ilvl w:val="0"/>
           <w:numId w:val="30"/>
@@ -10768,7 +11290,7 @@
     </w:p>
     <w:p>
       <w:pPr>
-        <w:pStyle w:val="Prrafodelista"/>
+        <w:pStyle w:val="ListParagraph"/>
         <w:numPr>
           <w:ilvl w:val="0"/>
           <w:numId w:val="30"/>
@@ -10783,14 +11305,16 @@
         <w:pStyle w:val="NormalWeb"/>
       </w:pPr>
       <w:r>
-        <w:t>Las listas deben tener información real y con puntos especificados de forma sencilla y fácil de entender. Una vez tenemos todas las listas, debemos de evaluar los resultados que hemos obtenido y definir las estrategias a corto y largo plazo.</w:t>
-      </w:r>
-    </w:p>
-    <w:p/>
-    <w:p>
+        <w:t>Las listas deben tener información real y con puntos especificados de forma sencilla y fácil de entender. Una vez t</w:t>
+      </w:r>
       <w:bookmarkStart w:id="28" w:name="_GoBack"/>
       <w:bookmarkEnd w:id="28"/>
-    </w:p>
+      <w:r>
+        <w:t>enemos todas las listas, debemos de evaluar los resultados que hemos obtenido y definir las estrategias a corto y largo plazo.</w:t>
+      </w:r>
+    </w:p>
+    <w:p/>
+    <w:p/>
     <w:sectPr>
       <w:headerReference w:type="default" r:id="rId18"/>
       <w:footerReference w:type="default" r:id="rId19"/>
@@ -10805,15 +11329,15 @@
 </file>
 
 <file path=word/comments.xml><?xml version="1.0" encoding="utf-8"?>
-<w:comments xmlns:wpc="http://schemas.microsoft.com/office/word/2010/wordprocessingCanvas" xmlns:cx="http://schemas.microsoft.com/office/drawing/2014/chartex" xmlns:cx1="http://schemas.microsoft.com/office/drawing/2015/9/8/chartex" xmlns:mc="http://schemas.openxmlformats.org/markup-compatibility/2006" xmlns:o="urn:schemas-microsoft-com:office:office" xmlns:r="http://schemas.openxmlformats.org/officeDocument/2006/relationships" xmlns:m="http://schemas.openxmlformats.org/officeDocument/2006/math" xmlns:v="urn:schemas-microsoft-com:vml" xmlns:wp14="http://schemas.microsoft.com/office/word/2010/wordprocessingDrawing" xmlns:wp="http://schemas.openxmlformats.org/drawingml/2006/wordprocessingDrawing" xmlns:w10="urn:schemas-microsoft-com:office:word" xmlns:w="http://schemas.openxmlformats.org/wordprocessingml/2006/main" xmlns:w14="http://schemas.microsoft.com/office/word/2010/wordml" xmlns:w15="http://schemas.microsoft.com/office/word/2012/wordml" xmlns:w16se="http://schemas.microsoft.com/office/word/2015/wordml/symex" xmlns:wpg="http://schemas.microsoft.com/office/word/2010/wordprocessingGroup" xmlns:wpi="http://schemas.microsoft.com/office/word/2010/wordprocessingInk" xmlns:wne="http://schemas.microsoft.com/office/word/2006/wordml" xmlns:wps="http://schemas.microsoft.com/office/word/2010/wordprocessingShape" mc:Ignorable="w14 w15 w16se wp14">
+<w:comments xmlns:wpc="http://schemas.microsoft.com/office/word/2010/wordprocessingCanvas" xmlns:cx="http://schemas.microsoft.com/office/drawing/2014/chartex" xmlns:mc="http://schemas.openxmlformats.org/markup-compatibility/2006" xmlns:o="urn:schemas-microsoft-com:office:office" xmlns:r="http://schemas.openxmlformats.org/officeDocument/2006/relationships" xmlns:m="http://schemas.openxmlformats.org/officeDocument/2006/math" xmlns:v="urn:schemas-microsoft-com:vml" xmlns:wp14="http://schemas.microsoft.com/office/word/2010/wordprocessingDrawing" xmlns:wp="http://schemas.openxmlformats.org/drawingml/2006/wordprocessingDrawing" xmlns:w10="urn:schemas-microsoft-com:office:word" xmlns:w="http://schemas.openxmlformats.org/wordprocessingml/2006/main" xmlns:w14="http://schemas.microsoft.com/office/word/2010/wordml" xmlns:w15="http://schemas.microsoft.com/office/word/2012/wordml" xmlns:w16se="http://schemas.microsoft.com/office/word/2015/wordml/symex" xmlns:wpg="http://schemas.microsoft.com/office/word/2010/wordprocessingGroup" xmlns:wpi="http://schemas.microsoft.com/office/word/2010/wordprocessingInk" xmlns:wne="http://schemas.microsoft.com/office/word/2006/wordml" xmlns:wps="http://schemas.microsoft.com/office/word/2010/wordprocessingShape" mc:Ignorable="w14 w15 w16se wp14">
   <w:comment w:id="16" w:author="emiliano silva" w:date="2019-01-12T19:12:00Z" w:initials="es">
     <w:p>
       <w:pPr>
-        <w:pStyle w:val="Textocomentario"/>
+        <w:pStyle w:val="CommentText"/>
       </w:pPr>
       <w:r>
         <w:rPr>
-          <w:rStyle w:val="Refdecomentario"/>
+          <w:rStyle w:val="CommentReference"/>
         </w:rPr>
         <w:annotationRef/>
       </w:r>
@@ -10825,11 +11349,11 @@
   <w:comment w:id="17" w:author="emiliano silva" w:date="2019-01-12T19:17:00Z" w:initials="es">
     <w:p>
       <w:pPr>
-        <w:pStyle w:val="Textocomentario"/>
+        <w:pStyle w:val="CommentText"/>
       </w:pPr>
       <w:r>
         <w:rPr>
-          <w:rStyle w:val="Refdecomentario"/>
+          <w:rStyle w:val="CommentReference"/>
         </w:rPr>
         <w:annotationRef/>
       </w:r>
@@ -10842,14 +11366,14 @@
 </file>
 
 <file path=word/commentsExtended.xml><?xml version="1.0" encoding="utf-8"?>
-<w15:commentsEx xmlns:wpc="http://schemas.microsoft.com/office/word/2010/wordprocessingCanvas" xmlns:cx="http://schemas.microsoft.com/office/drawing/2014/chartex" xmlns:cx1="http://schemas.microsoft.com/office/drawing/2015/9/8/chartex" xmlns:mc="http://schemas.openxmlformats.org/markup-compatibility/2006" xmlns:o="urn:schemas-microsoft-com:office:office" xmlns:r="http://schemas.openxmlformats.org/officeDocument/2006/relationships" xmlns:m="http://schemas.openxmlformats.org/officeDocument/2006/math" xmlns:v="urn:schemas-microsoft-com:vml" xmlns:wp14="http://schemas.microsoft.com/office/word/2010/wordprocessingDrawing" xmlns:wp="http://schemas.openxmlformats.org/drawingml/2006/wordprocessingDrawing" xmlns:w10="urn:schemas-microsoft-com:office:word" xmlns:w="http://schemas.openxmlformats.org/wordprocessingml/2006/main" xmlns:w14="http://schemas.microsoft.com/office/word/2010/wordml" xmlns:w15="http://schemas.microsoft.com/office/word/2012/wordml" xmlns:w16se="http://schemas.microsoft.com/office/word/2015/wordml/symex" xmlns:wpg="http://schemas.microsoft.com/office/word/2010/wordprocessingGroup" xmlns:wpi="http://schemas.microsoft.com/office/word/2010/wordprocessingInk" xmlns:wne="http://schemas.microsoft.com/office/word/2006/wordml" xmlns:wps="http://schemas.microsoft.com/office/word/2010/wordprocessingShape" mc:Ignorable="w14 w15 w16se wp14">
+<w15:commentsEx xmlns:wpc="http://schemas.microsoft.com/office/word/2010/wordprocessingCanvas" xmlns:cx="http://schemas.microsoft.com/office/drawing/2014/chartex" xmlns:mc="http://schemas.openxmlformats.org/markup-compatibility/2006" xmlns:o="urn:schemas-microsoft-com:office:office" xmlns:r="http://schemas.openxmlformats.org/officeDocument/2006/relationships" xmlns:m="http://schemas.openxmlformats.org/officeDocument/2006/math" xmlns:v="urn:schemas-microsoft-com:vml" xmlns:wp14="http://schemas.microsoft.com/office/word/2010/wordprocessingDrawing" xmlns:wp="http://schemas.openxmlformats.org/drawingml/2006/wordprocessingDrawing" xmlns:w10="urn:schemas-microsoft-com:office:word" xmlns:w="http://schemas.openxmlformats.org/wordprocessingml/2006/main" xmlns:w14="http://schemas.microsoft.com/office/word/2010/wordml" xmlns:w15="http://schemas.microsoft.com/office/word/2012/wordml" xmlns:w16se="http://schemas.microsoft.com/office/word/2015/wordml/symex" xmlns:wpg="http://schemas.microsoft.com/office/word/2010/wordprocessingGroup" xmlns:wpi="http://schemas.microsoft.com/office/word/2010/wordprocessingInk" xmlns:wne="http://schemas.microsoft.com/office/word/2006/wordml" xmlns:wps="http://schemas.microsoft.com/office/word/2010/wordprocessingShape" mc:Ignorable="w14 w15 w16se wp14">
   <w15:commentEx w15:paraId="150461BB" w15:done="0"/>
   <w15:commentEx w15:paraId="29201497" w15:done="0"/>
 </w15:commentsEx>
 </file>
 
 <file path=word/endnotes.xml><?xml version="1.0" encoding="utf-8"?>
-<w:endnotes xmlns:wpc="http://schemas.microsoft.com/office/word/2010/wordprocessingCanvas" xmlns:cx="http://schemas.microsoft.com/office/drawing/2014/chartex" xmlns:cx1="http://schemas.microsoft.com/office/drawing/2015/9/8/chartex" xmlns:mc="http://schemas.openxmlformats.org/markup-compatibility/2006" xmlns:o="urn:schemas-microsoft-com:office:office" xmlns:r="http://schemas.openxmlformats.org/officeDocument/2006/relationships" xmlns:m="http://schemas.openxmlformats.org/officeDocument/2006/math" xmlns:v="urn:schemas-microsoft-com:vml" xmlns:wp14="http://schemas.microsoft.com/office/word/2010/wordprocessingDrawing" xmlns:wp="http://schemas.openxmlformats.org/drawingml/2006/wordprocessingDrawing" xmlns:w10="urn:schemas-microsoft-com:office:word" xmlns:w="http://schemas.openxmlformats.org/wordprocessingml/2006/main" xmlns:w14="http://schemas.microsoft.com/office/word/2010/wordml" xmlns:w15="http://schemas.microsoft.com/office/word/2012/wordml" xmlns:w16se="http://schemas.microsoft.com/office/word/2015/wordml/symex" xmlns:wpg="http://schemas.microsoft.com/office/word/2010/wordprocessingGroup" xmlns:wpi="http://schemas.microsoft.com/office/word/2010/wordprocessingInk" xmlns:wne="http://schemas.microsoft.com/office/word/2006/wordml" xmlns:wps="http://schemas.microsoft.com/office/word/2010/wordprocessingShape" mc:Ignorable="w14 w15 w16se wp14">
+<w:endnotes xmlns:wpc="http://schemas.microsoft.com/office/word/2010/wordprocessingCanvas" xmlns:cx="http://schemas.microsoft.com/office/drawing/2014/chartex" xmlns:mc="http://schemas.openxmlformats.org/markup-compatibility/2006" xmlns:o="urn:schemas-microsoft-com:office:office" xmlns:r="http://schemas.openxmlformats.org/officeDocument/2006/relationships" xmlns:m="http://schemas.openxmlformats.org/officeDocument/2006/math" xmlns:v="urn:schemas-microsoft-com:vml" xmlns:wp14="http://schemas.microsoft.com/office/word/2010/wordprocessingDrawing" xmlns:wp="http://schemas.openxmlformats.org/drawingml/2006/wordprocessingDrawing" xmlns:w10="urn:schemas-microsoft-com:office:word" xmlns:w="http://schemas.openxmlformats.org/wordprocessingml/2006/main" xmlns:w14="http://schemas.microsoft.com/office/word/2010/wordml" xmlns:w15="http://schemas.microsoft.com/office/word/2012/wordml" xmlns:w16se="http://schemas.microsoft.com/office/word/2015/wordml/symex" xmlns:wpg="http://schemas.microsoft.com/office/word/2010/wordprocessingGroup" xmlns:wpi="http://schemas.microsoft.com/office/word/2010/wordprocessingInk" xmlns:wne="http://schemas.microsoft.com/office/word/2006/wordml" xmlns:wps="http://schemas.microsoft.com/office/word/2010/wordprocessingShape" mc:Ignorable="w14 w15 w16se wp14">
   <w:endnote w:type="separator" w:id="-1">
     <w:p>
       <w:r>
@@ -10868,10 +11392,10 @@
 </file>
 
 <file path=word/footer1.xml><?xml version="1.0" encoding="utf-8"?>
-<w:ftr xmlns:wpc="http://schemas.microsoft.com/office/word/2010/wordprocessingCanvas" xmlns:cx="http://schemas.microsoft.com/office/drawing/2014/chartex" xmlns:cx1="http://schemas.microsoft.com/office/drawing/2015/9/8/chartex" xmlns:mc="http://schemas.openxmlformats.org/markup-compatibility/2006" xmlns:o="urn:schemas-microsoft-com:office:office" xmlns:r="http://schemas.openxmlformats.org/officeDocument/2006/relationships" xmlns:m="http://schemas.openxmlformats.org/officeDocument/2006/math" xmlns:v="urn:schemas-microsoft-com:vml" xmlns:wp14="http://schemas.microsoft.com/office/word/2010/wordprocessingDrawing" xmlns:wp="http://schemas.openxmlformats.org/drawingml/2006/wordprocessingDrawing" xmlns:w10="urn:schemas-microsoft-com:office:word" xmlns:w="http://schemas.openxmlformats.org/wordprocessingml/2006/main" xmlns:w14="http://schemas.microsoft.com/office/word/2010/wordml" xmlns:w15="http://schemas.microsoft.com/office/word/2012/wordml" xmlns:w16se="http://schemas.microsoft.com/office/word/2015/wordml/symex" xmlns:wpg="http://schemas.microsoft.com/office/word/2010/wordprocessingGroup" xmlns:wpi="http://schemas.microsoft.com/office/word/2010/wordprocessingInk" xmlns:wne="http://schemas.microsoft.com/office/word/2006/wordml" xmlns:wps="http://schemas.microsoft.com/office/word/2010/wordprocessingShape" mc:Ignorable="w14 w15 w16se wp14">
+<w:ftr xmlns:wpc="http://schemas.microsoft.com/office/word/2010/wordprocessingCanvas" xmlns:cx="http://schemas.microsoft.com/office/drawing/2014/chartex" xmlns:mc="http://schemas.openxmlformats.org/markup-compatibility/2006" xmlns:o="urn:schemas-microsoft-com:office:office" xmlns:r="http://schemas.openxmlformats.org/officeDocument/2006/relationships" xmlns:m="http://schemas.openxmlformats.org/officeDocument/2006/math" xmlns:v="urn:schemas-microsoft-com:vml" xmlns:wp14="http://schemas.microsoft.com/office/word/2010/wordprocessingDrawing" xmlns:wp="http://schemas.openxmlformats.org/drawingml/2006/wordprocessingDrawing" xmlns:w10="urn:schemas-microsoft-com:office:word" xmlns:w="http://schemas.openxmlformats.org/wordprocessingml/2006/main" xmlns:w14="http://schemas.microsoft.com/office/word/2010/wordml" xmlns:w15="http://schemas.microsoft.com/office/word/2012/wordml" xmlns:w16se="http://schemas.microsoft.com/office/word/2015/wordml/symex" xmlns:wpg="http://schemas.microsoft.com/office/word/2010/wordprocessingGroup" xmlns:wpi="http://schemas.microsoft.com/office/word/2010/wordprocessingInk" xmlns:wne="http://schemas.microsoft.com/office/word/2006/wordml" xmlns:wps="http://schemas.microsoft.com/office/word/2010/wordprocessingShape" mc:Ignorable="w14 w15 w16se wp14">
   <w:p>
     <w:pPr>
-      <w:pStyle w:val="Piedepgina"/>
+      <w:pStyle w:val="Footer"/>
     </w:pPr>
     <w:r>
       <w:t xml:space="preserve">                                                                                                                                                    </w:t>
@@ -10983,7 +11507,7 @@
             <w:rPr>
               <w:noProof/>
             </w:rPr>
-            <w:t>2</w:t>
+            <w:t>15</w:t>
           </w:r>
           <w:r>
             <w:fldChar w:fldCharType="end"/>
@@ -11004,7 +11528,7 @@
             <w:rPr>
               <w:noProof/>
             </w:rPr>
-            <w:t>16</w:t>
+            <w:t>15</w:t>
           </w:r>
           <w:r>
             <w:fldChar w:fldCharType="end"/>
@@ -11015,14 +11539,14 @@
   </w:tbl>
   <w:p>
     <w:pPr>
-      <w:pStyle w:val="Piedepgina"/>
+      <w:pStyle w:val="Footer"/>
     </w:pPr>
   </w:p>
 </w:ftr>
 </file>
 
 <file path=word/footnotes.xml><?xml version="1.0" encoding="utf-8"?>
-<w:footnotes xmlns:wpc="http://schemas.microsoft.com/office/word/2010/wordprocessingCanvas" xmlns:cx="http://schemas.microsoft.com/office/drawing/2014/chartex" xmlns:cx1="http://schemas.microsoft.com/office/drawing/2015/9/8/chartex" xmlns:mc="http://schemas.openxmlformats.org/markup-compatibility/2006" xmlns:o="urn:schemas-microsoft-com:office:office" xmlns:r="http://schemas.openxmlformats.org/officeDocument/2006/relationships" xmlns:m="http://schemas.openxmlformats.org/officeDocument/2006/math" xmlns:v="urn:schemas-microsoft-com:vml" xmlns:wp14="http://schemas.microsoft.com/office/word/2010/wordprocessingDrawing" xmlns:wp="http://schemas.openxmlformats.org/drawingml/2006/wordprocessingDrawing" xmlns:w10="urn:schemas-microsoft-com:office:word" xmlns:w="http://schemas.openxmlformats.org/wordprocessingml/2006/main" xmlns:w14="http://schemas.microsoft.com/office/word/2010/wordml" xmlns:w15="http://schemas.microsoft.com/office/word/2012/wordml" xmlns:w16se="http://schemas.microsoft.com/office/word/2015/wordml/symex" xmlns:wpg="http://schemas.microsoft.com/office/word/2010/wordprocessingGroup" xmlns:wpi="http://schemas.microsoft.com/office/word/2010/wordprocessingInk" xmlns:wne="http://schemas.microsoft.com/office/word/2006/wordml" xmlns:wps="http://schemas.microsoft.com/office/word/2010/wordprocessingShape" mc:Ignorable="w14 w15 w16se wp14">
+<w:footnotes xmlns:wpc="http://schemas.microsoft.com/office/word/2010/wordprocessingCanvas" xmlns:cx="http://schemas.microsoft.com/office/drawing/2014/chartex" xmlns:mc="http://schemas.openxmlformats.org/markup-compatibility/2006" xmlns:o="urn:schemas-microsoft-com:office:office" xmlns:r="http://schemas.openxmlformats.org/officeDocument/2006/relationships" xmlns:m="http://schemas.openxmlformats.org/officeDocument/2006/math" xmlns:v="urn:schemas-microsoft-com:vml" xmlns:wp14="http://schemas.microsoft.com/office/word/2010/wordprocessingDrawing" xmlns:wp="http://schemas.openxmlformats.org/drawingml/2006/wordprocessingDrawing" xmlns:w10="urn:schemas-microsoft-com:office:word" xmlns:w="http://schemas.openxmlformats.org/wordprocessingml/2006/main" xmlns:w14="http://schemas.microsoft.com/office/word/2010/wordml" xmlns:w15="http://schemas.microsoft.com/office/word/2012/wordml" xmlns:w16se="http://schemas.microsoft.com/office/word/2015/wordml/symex" xmlns:wpg="http://schemas.microsoft.com/office/word/2010/wordprocessingGroup" xmlns:wpi="http://schemas.microsoft.com/office/word/2010/wordprocessingInk" xmlns:wne="http://schemas.microsoft.com/office/word/2006/wordml" xmlns:wps="http://schemas.microsoft.com/office/word/2010/wordprocessingShape" mc:Ignorable="w14 w15 w16se wp14">
   <w:footnote w:type="separator" w:id="-1">
     <w:p>
       <w:r>
@@ -11041,10 +11565,10 @@
 </file>
 
 <file path=word/header1.xml><?xml version="1.0" encoding="utf-8"?>
-<w:hdr xmlns:wpc="http://schemas.microsoft.com/office/word/2010/wordprocessingCanvas" xmlns:cx="http://schemas.microsoft.com/office/drawing/2014/chartex" xmlns:cx1="http://schemas.microsoft.com/office/drawing/2015/9/8/chartex" xmlns:mc="http://schemas.openxmlformats.org/markup-compatibility/2006" xmlns:o="urn:schemas-microsoft-com:office:office" xmlns:r="http://schemas.openxmlformats.org/officeDocument/2006/relationships" xmlns:m="http://schemas.openxmlformats.org/officeDocument/2006/math" xmlns:v="urn:schemas-microsoft-com:vml" xmlns:wp14="http://schemas.microsoft.com/office/word/2010/wordprocessingDrawing" xmlns:wp="http://schemas.openxmlformats.org/drawingml/2006/wordprocessingDrawing" xmlns:w10="urn:schemas-microsoft-com:office:word" xmlns:w="http://schemas.openxmlformats.org/wordprocessingml/2006/main" xmlns:w14="http://schemas.microsoft.com/office/word/2010/wordml" xmlns:w15="http://schemas.microsoft.com/office/word/2012/wordml" xmlns:w16se="http://schemas.microsoft.com/office/word/2015/wordml/symex" xmlns:wpg="http://schemas.microsoft.com/office/word/2010/wordprocessingGroup" xmlns:wpi="http://schemas.microsoft.com/office/word/2010/wordprocessingInk" xmlns:wne="http://schemas.microsoft.com/office/word/2006/wordml" xmlns:wps="http://schemas.microsoft.com/office/word/2010/wordprocessingShape" mc:Ignorable="w14 w15 w16se wp14">
+<w:hdr xmlns:wpc="http://schemas.microsoft.com/office/word/2010/wordprocessingCanvas" xmlns:cx="http://schemas.microsoft.com/office/drawing/2014/chartex" xmlns:mc="http://schemas.openxmlformats.org/markup-compatibility/2006" xmlns:o="urn:schemas-microsoft-com:office:office" xmlns:r="http://schemas.openxmlformats.org/officeDocument/2006/relationships" xmlns:m="http://schemas.openxmlformats.org/officeDocument/2006/math" xmlns:v="urn:schemas-microsoft-com:vml" xmlns:wp14="http://schemas.microsoft.com/office/word/2010/wordprocessingDrawing" xmlns:wp="http://schemas.openxmlformats.org/drawingml/2006/wordprocessingDrawing" xmlns:w10="urn:schemas-microsoft-com:office:word" xmlns:w="http://schemas.openxmlformats.org/wordprocessingml/2006/main" xmlns:w14="http://schemas.microsoft.com/office/word/2010/wordml" xmlns:w15="http://schemas.microsoft.com/office/word/2012/wordml" xmlns:w16se="http://schemas.microsoft.com/office/word/2015/wordml/symex" xmlns:wpg="http://schemas.microsoft.com/office/word/2010/wordprocessingGroup" xmlns:wpi="http://schemas.microsoft.com/office/word/2010/wordprocessingInk" xmlns:wne="http://schemas.microsoft.com/office/word/2006/wordml" xmlns:wps="http://schemas.microsoft.com/office/word/2010/wordprocessingShape" mc:Ignorable="w14 w15 w16se wp14">
   <w:p>
     <w:pPr>
-      <w:pStyle w:val="Encabezado"/>
+      <w:pStyle w:val="Header"/>
     </w:pPr>
     <w:r>
       <w:rPr>
@@ -11092,7 +11616,7 @@
 </file>
 
 <file path=word/numbering.xml><?xml version="1.0" encoding="utf-8"?>
-<w:numbering xmlns:wpc="http://schemas.microsoft.com/office/word/2010/wordprocessingCanvas" xmlns:cx="http://schemas.microsoft.com/office/drawing/2014/chartex" xmlns:cx1="http://schemas.microsoft.com/office/drawing/2015/9/8/chartex" xmlns:mc="http://schemas.openxmlformats.org/markup-compatibility/2006" xmlns:o="urn:schemas-microsoft-com:office:office" xmlns:r="http://schemas.openxmlformats.org/officeDocument/2006/relationships" xmlns:m="http://schemas.openxmlformats.org/officeDocument/2006/math" xmlns:v="urn:schemas-microsoft-com:vml" xmlns:wp14="http://schemas.microsoft.com/office/word/2010/wordprocessingDrawing" xmlns:wp="http://schemas.openxmlformats.org/drawingml/2006/wordprocessingDrawing" xmlns:w10="urn:schemas-microsoft-com:office:word" xmlns:w="http://schemas.openxmlformats.org/wordprocessingml/2006/main" xmlns:w14="http://schemas.microsoft.com/office/word/2010/wordml" xmlns:w15="http://schemas.microsoft.com/office/word/2012/wordml" xmlns:w16se="http://schemas.microsoft.com/office/word/2015/wordml/symex" xmlns:wpg="http://schemas.microsoft.com/office/word/2010/wordprocessingGroup" xmlns:wpi="http://schemas.microsoft.com/office/word/2010/wordprocessingInk" xmlns:wne="http://schemas.microsoft.com/office/word/2006/wordml" xmlns:wps="http://schemas.microsoft.com/office/word/2010/wordprocessingShape" mc:Ignorable="w14 w15 w16se wp14">
+<w:numbering xmlns:wpc="http://schemas.microsoft.com/office/word/2010/wordprocessingCanvas" xmlns:cx="http://schemas.microsoft.com/office/drawing/2014/chartex" xmlns:mc="http://schemas.openxmlformats.org/markup-compatibility/2006" xmlns:o="urn:schemas-microsoft-com:office:office" xmlns:r="http://schemas.openxmlformats.org/officeDocument/2006/relationships" xmlns:m="http://schemas.openxmlformats.org/officeDocument/2006/math" xmlns:v="urn:schemas-microsoft-com:vml" xmlns:wp14="http://schemas.microsoft.com/office/word/2010/wordprocessingDrawing" xmlns:wp="http://schemas.openxmlformats.org/drawingml/2006/wordprocessingDrawing" xmlns:w10="urn:schemas-microsoft-com:office:word" xmlns:w="http://schemas.openxmlformats.org/wordprocessingml/2006/main" xmlns:w14="http://schemas.microsoft.com/office/word/2010/wordml" xmlns:w15="http://schemas.microsoft.com/office/word/2012/wordml" xmlns:w16se="http://schemas.microsoft.com/office/word/2015/wordml/symex" xmlns:wpg="http://schemas.microsoft.com/office/word/2010/wordprocessingGroup" xmlns:wpi="http://schemas.microsoft.com/office/word/2010/wordprocessingInk" xmlns:wne="http://schemas.microsoft.com/office/word/2006/wordml" xmlns:wps="http://schemas.microsoft.com/office/word/2010/wordprocessingShape" mc:Ignorable="w14 w15 w16se wp14">
   <w:abstractNum w:abstractNumId="0" w15:restartNumberingAfterBreak="0">
     <w:nsid w:val="0BD05915"/>
     <w:multiLevelType w:val="hybridMultilevel"/>
@@ -15744,7 +16268,7 @@
 </file>
 
 <file path=word/people.xml><?xml version="1.0" encoding="utf-8"?>
-<w15:people xmlns:wpc="http://schemas.microsoft.com/office/word/2010/wordprocessingCanvas" xmlns:cx="http://schemas.microsoft.com/office/drawing/2014/chartex" xmlns:cx1="http://schemas.microsoft.com/office/drawing/2015/9/8/chartex" xmlns:mc="http://schemas.openxmlformats.org/markup-compatibility/2006" xmlns:o="urn:schemas-microsoft-com:office:office" xmlns:r="http://schemas.openxmlformats.org/officeDocument/2006/relationships" xmlns:m="http://schemas.openxmlformats.org/officeDocument/2006/math" xmlns:v="urn:schemas-microsoft-com:vml" xmlns:wp14="http://schemas.microsoft.com/office/word/2010/wordprocessingDrawing" xmlns:wp="http://schemas.openxmlformats.org/drawingml/2006/wordprocessingDrawing" xmlns:w10="urn:schemas-microsoft-com:office:word" xmlns:w="http://schemas.openxmlformats.org/wordprocessingml/2006/main" xmlns:w14="http://schemas.microsoft.com/office/word/2010/wordml" xmlns:w15="http://schemas.microsoft.com/office/word/2012/wordml" xmlns:w16se="http://schemas.microsoft.com/office/word/2015/wordml/symex" xmlns:wpg="http://schemas.microsoft.com/office/word/2010/wordprocessingGroup" xmlns:wpi="http://schemas.microsoft.com/office/word/2010/wordprocessingInk" xmlns:wne="http://schemas.microsoft.com/office/word/2006/wordml" xmlns:wps="http://schemas.microsoft.com/office/word/2010/wordprocessingShape" mc:Ignorable="w14 w15 w16se wp14">
+<w15:people xmlns:wpc="http://schemas.microsoft.com/office/word/2010/wordprocessingCanvas" xmlns:cx="http://schemas.microsoft.com/office/drawing/2014/chartex" xmlns:mc="http://schemas.openxmlformats.org/markup-compatibility/2006" xmlns:o="urn:schemas-microsoft-com:office:office" xmlns:r="http://schemas.openxmlformats.org/officeDocument/2006/relationships" xmlns:m="http://schemas.openxmlformats.org/officeDocument/2006/math" xmlns:v="urn:schemas-microsoft-com:vml" xmlns:wp14="http://schemas.microsoft.com/office/word/2010/wordprocessingDrawing" xmlns:wp="http://schemas.openxmlformats.org/drawingml/2006/wordprocessingDrawing" xmlns:w10="urn:schemas-microsoft-com:office:word" xmlns:w="http://schemas.openxmlformats.org/wordprocessingml/2006/main" xmlns:w14="http://schemas.microsoft.com/office/word/2010/wordml" xmlns:w15="http://schemas.microsoft.com/office/word/2012/wordml" xmlns:w16se="http://schemas.microsoft.com/office/word/2015/wordml/symex" xmlns:wpg="http://schemas.microsoft.com/office/word/2010/wordprocessingGroup" xmlns:wpi="http://schemas.microsoft.com/office/word/2010/wordprocessingInk" xmlns:wne="http://schemas.microsoft.com/office/word/2006/wordml" xmlns:wps="http://schemas.microsoft.com/office/word/2010/wordprocessingShape" mc:Ignorable="w14 w15 w16se wp14">
   <w15:person w15:author="emiliano silva">
     <w15:presenceInfo w15:providerId="None" w15:userId="emiliano silva"/>
   </w15:person>
@@ -16154,11 +16678,11 @@
       <w:rFonts w:ascii="Arial" w:hAnsi="Arial" w:cs="Arial"/>
     </w:rPr>
   </w:style>
-  <w:style w:type="paragraph" w:styleId="Ttulo1">
+  <w:style w:type="paragraph" w:styleId="Heading1">
     <w:name w:val="heading 1"/>
     <w:basedOn w:val="Normal"/>
     <w:next w:val="Normal"/>
-    <w:link w:val="Ttulo1Car"/>
+    <w:link w:val="Heading1Char"/>
     <w:uiPriority w:val="9"/>
     <w:qFormat/>
     <w:rsid w:val="001931A2"/>
@@ -16177,10 +16701,10 @@
       <w:lang w:val="es-ES"/>
     </w:rPr>
   </w:style>
-  <w:style w:type="paragraph" w:styleId="Ttulo2">
+  <w:style w:type="paragraph" w:styleId="Heading2">
     <w:name w:val="heading 2"/>
     <w:basedOn w:val="Normal"/>
-    <w:link w:val="Ttulo2Car"/>
+    <w:link w:val="Heading2Char"/>
     <w:uiPriority w:val="9"/>
     <w:qFormat/>
     <w:rsid w:val="001931A2"/>
@@ -16193,10 +16717,10 @@
       <w:sz w:val="32"/>
     </w:rPr>
   </w:style>
-  <w:style w:type="paragraph" w:styleId="Ttulo3">
+  <w:style w:type="paragraph" w:styleId="Heading3">
     <w:name w:val="heading 3"/>
     <w:basedOn w:val="Normal"/>
-    <w:link w:val="Ttulo3Car"/>
+    <w:link w:val="Heading3Char"/>
     <w:uiPriority w:val="9"/>
     <w:qFormat/>
     <w:rsid w:val="00AF628E"/>
@@ -16213,11 +16737,11 @@
       <w:lang w:eastAsia="es-UY"/>
     </w:rPr>
   </w:style>
-  <w:style w:type="paragraph" w:styleId="Ttulo4">
+  <w:style w:type="paragraph" w:styleId="Heading4">
     <w:name w:val="heading 4"/>
     <w:basedOn w:val="Normal"/>
     <w:next w:val="Normal"/>
-    <w:link w:val="Ttulo4Car"/>
+    <w:link w:val="Heading4Char"/>
     <w:uiPriority w:val="9"/>
     <w:unhideWhenUsed/>
     <w:qFormat/>
@@ -16235,13 +16759,13 @@
       <w:lang w:eastAsia="es-UY"/>
     </w:rPr>
   </w:style>
-  <w:style w:type="character" w:default="1" w:styleId="Fuentedeprrafopredeter">
+  <w:style w:type="character" w:default="1" w:styleId="DefaultParagraphFont">
     <w:name w:val="Default Paragraph Font"/>
     <w:uiPriority w:val="1"/>
     <w:semiHidden/>
     <w:unhideWhenUsed/>
   </w:style>
-  <w:style w:type="table" w:default="1" w:styleId="Tablanormal">
+  <w:style w:type="table" w:default="1" w:styleId="TableNormal">
     <w:name w:val="Normal Table"/>
     <w:uiPriority w:val="99"/>
     <w:semiHidden/>
@@ -16256,16 +16780,16 @@
       </w:tblCellMar>
     </w:tblPr>
   </w:style>
-  <w:style w:type="numbering" w:default="1" w:styleId="Sinlista">
+  <w:style w:type="numbering" w:default="1" w:styleId="NoList">
     <w:name w:val="No List"/>
     <w:uiPriority w:val="99"/>
     <w:semiHidden/>
     <w:unhideWhenUsed/>
   </w:style>
-  <w:style w:type="character" w:customStyle="1" w:styleId="Ttulo1Car">
-    <w:name w:val="Título 1 Car"/>
-    <w:basedOn w:val="Fuentedeprrafopredeter"/>
-    <w:link w:val="Ttulo1"/>
+  <w:style w:type="character" w:customStyle="1" w:styleId="Heading1Char">
+    <w:name w:val="Heading 1 Char"/>
+    <w:basedOn w:val="DefaultParagraphFont"/>
+    <w:link w:val="Heading1"/>
     <w:uiPriority w:val="9"/>
     <w:rsid w:val="001931A2"/>
     <w:rPr>
@@ -16278,10 +16802,10 @@
       <w:lang w:val="es-ES"/>
     </w:rPr>
   </w:style>
-  <w:style w:type="paragraph" w:styleId="Encabezado">
+  <w:style w:type="paragraph" w:styleId="Header">
     <w:name w:val="header"/>
     <w:basedOn w:val="Normal"/>
-    <w:link w:val="EncabezadoCar"/>
+    <w:link w:val="HeaderChar"/>
     <w:uiPriority w:val="99"/>
     <w:unhideWhenUsed/>
     <w:rsid w:val="003E2CD6"/>
@@ -16292,17 +16816,17 @@
       </w:tabs>
     </w:pPr>
   </w:style>
-  <w:style w:type="character" w:customStyle="1" w:styleId="EncabezadoCar">
-    <w:name w:val="Encabezado Car"/>
-    <w:basedOn w:val="Fuentedeprrafopredeter"/>
-    <w:link w:val="Encabezado"/>
+  <w:style w:type="character" w:customStyle="1" w:styleId="HeaderChar">
+    <w:name w:val="Header Char"/>
+    <w:basedOn w:val="DefaultParagraphFont"/>
+    <w:link w:val="Header"/>
     <w:uiPriority w:val="99"/>
     <w:rsid w:val="003E2CD6"/>
   </w:style>
-  <w:style w:type="paragraph" w:styleId="Piedepgina">
+  <w:style w:type="paragraph" w:styleId="Footer">
     <w:name w:val="footer"/>
     <w:basedOn w:val="Normal"/>
-    <w:link w:val="PiedepginaCar"/>
+    <w:link w:val="FooterChar"/>
     <w:uiPriority w:val="99"/>
     <w:unhideWhenUsed/>
     <w:rsid w:val="003E2CD6"/>
@@ -16313,14 +16837,14 @@
       </w:tabs>
     </w:pPr>
   </w:style>
-  <w:style w:type="character" w:customStyle="1" w:styleId="PiedepginaCar">
-    <w:name w:val="Pie de página Car"/>
-    <w:basedOn w:val="Fuentedeprrafopredeter"/>
-    <w:link w:val="Piedepgina"/>
+  <w:style w:type="character" w:customStyle="1" w:styleId="FooterChar">
+    <w:name w:val="Footer Char"/>
+    <w:basedOn w:val="DefaultParagraphFont"/>
+    <w:link w:val="Footer"/>
     <w:uiPriority w:val="99"/>
     <w:rsid w:val="003E2CD6"/>
   </w:style>
-  <w:style w:type="paragraph" w:styleId="Descripcin">
+  <w:style w:type="paragraph" w:styleId="Caption">
     <w:name w:val="caption"/>
     <w:basedOn w:val="Normal"/>
     <w:next w:val="Normal"/>
@@ -16339,9 +16863,9 @@
       <w:szCs w:val="18"/>
     </w:rPr>
   </w:style>
-  <w:style w:type="table" w:styleId="Tablaconcuadrcula">
+  <w:style w:type="table" w:styleId="TableGrid">
     <w:name w:val="Table Grid"/>
-    <w:basedOn w:val="Tablanormal"/>
+    <w:basedOn w:val="TableNormal"/>
     <w:uiPriority w:val="39"/>
     <w:rsid w:val="00A63C3D"/>
     <w:pPr>
@@ -16358,7 +16882,7 @@
       </w:tblBorders>
     </w:tblPr>
   </w:style>
-  <w:style w:type="paragraph" w:styleId="Prrafodelista">
+  <w:style w:type="paragraph" w:styleId="ListParagraph">
     <w:name w:val="List Paragraph"/>
     <w:basedOn w:val="Normal"/>
     <w:uiPriority w:val="34"/>
@@ -16369,9 +16893,9 @@
       <w:contextualSpacing/>
     </w:pPr>
   </w:style>
-  <w:style w:type="character" w:styleId="Hipervnculo">
+  <w:style w:type="character" w:styleId="Hyperlink">
     <w:name w:val="Hyperlink"/>
-    <w:basedOn w:val="Fuentedeprrafopredeter"/>
+    <w:basedOn w:val="DefaultParagraphFont"/>
     <w:uiPriority w:val="99"/>
     <w:unhideWhenUsed/>
     <w:rsid w:val="00FE6208"/>
@@ -16380,7 +16904,7 @@
       <w:u w:val="single"/>
     </w:rPr>
   </w:style>
-  <w:style w:type="paragraph" w:styleId="Sinespaciado">
+  <w:style w:type="paragraph" w:styleId="NoSpacing">
     <w:name w:val="No Spacing"/>
     <w:uiPriority w:val="1"/>
     <w:qFormat/>
@@ -16393,9 +16917,9 @@
       <w:sz w:val="20"/>
     </w:rPr>
   </w:style>
-  <w:style w:type="table" w:styleId="Tablanormal1">
+  <w:style w:type="table" w:styleId="PlainTable1">
     <w:name w:val="Plain Table 1"/>
-    <w:basedOn w:val="Tablanormal"/>
+    <w:basedOn w:val="TableNormal"/>
     <w:uiPriority w:val="41"/>
     <w:rsid w:val="00991EEC"/>
     <w:pPr>
@@ -16456,9 +16980,9 @@
       </w:tcPr>
     </w:tblStylePr>
   </w:style>
-  <w:style w:type="table" w:styleId="Tabladecuadrcula1clara-nfasis6">
+  <w:style w:type="table" w:styleId="GridTable1Light-Accent6">
     <w:name w:val="Grid Table 1 Light Accent 6"/>
-    <w:basedOn w:val="Tablanormal"/>
+    <w:basedOn w:val="TableNormal"/>
     <w:uiPriority w:val="46"/>
     <w:rsid w:val="00991EEC"/>
     <w:pPr>
@@ -16513,9 +17037,9 @@
       </w:rPr>
     </w:tblStylePr>
   </w:style>
-  <w:style w:type="table" w:styleId="Tabladecuadrcula1Claro-nfasis2">
+  <w:style w:type="table" w:styleId="GridTable1Light-Accent2">
     <w:name w:val="Grid Table 1 Light Accent 2"/>
-    <w:basedOn w:val="Tablanormal"/>
+    <w:basedOn w:val="TableNormal"/>
     <w:uiPriority w:val="46"/>
     <w:rsid w:val="00991EEC"/>
     <w:pPr>
@@ -16570,9 +17094,9 @@
       </w:rPr>
     </w:tblStylePr>
   </w:style>
-  <w:style w:type="table" w:styleId="Tabladecuadrcula2-nfasis5">
+  <w:style w:type="table" w:styleId="GridTable2-Accent5">
     <w:name w:val="Grid Table 2 Accent 5"/>
-    <w:basedOn w:val="Tablanormal"/>
+    <w:basedOn w:val="TableNormal"/>
     <w:uiPriority w:val="47"/>
     <w:rsid w:val="00991EEC"/>
     <w:pPr>
@@ -16645,9 +17169,9 @@
       </w:tcPr>
     </w:tblStylePr>
   </w:style>
-  <w:style w:type="table" w:styleId="Tabladecuadrcula2-nfasis6">
+  <w:style w:type="table" w:styleId="GridTable2-Accent6">
     <w:name w:val="Grid Table 2 Accent 6"/>
-    <w:basedOn w:val="Tablanormal"/>
+    <w:basedOn w:val="TableNormal"/>
     <w:uiPriority w:val="47"/>
     <w:rsid w:val="00991EEC"/>
     <w:pPr>
@@ -16720,9 +17244,9 @@
       </w:tcPr>
     </w:tblStylePr>
   </w:style>
-  <w:style w:type="table" w:styleId="Tabladecuadrcula4-nfasis6">
+  <w:style w:type="table" w:styleId="GridTable4-Accent6">
     <w:name w:val="Grid Table 4 Accent 6"/>
-    <w:basedOn w:val="Tablanormal"/>
+    <w:basedOn w:val="TableNormal"/>
     <w:uiPriority w:val="49"/>
     <w:rsid w:val="00991EEC"/>
     <w:pPr>
@@ -16796,9 +17320,9 @@
       </w:tcPr>
     </w:tblStylePr>
   </w:style>
-  <w:style w:type="table" w:styleId="Tabladecuadrcula4-nfasis5">
+  <w:style w:type="table" w:styleId="GridTable4-Accent5">
     <w:name w:val="Grid Table 4 Accent 5"/>
-    <w:basedOn w:val="Tablanormal"/>
+    <w:basedOn w:val="TableNormal"/>
     <w:uiPriority w:val="49"/>
     <w:rsid w:val="00B72F0B"/>
     <w:pPr>
@@ -16872,9 +17396,9 @@
       </w:tcPr>
     </w:tblStylePr>
   </w:style>
-  <w:style w:type="table" w:styleId="Tabladecuadrcula4-nfasis2">
+  <w:style w:type="table" w:styleId="GridTable4-Accent2">
     <w:name w:val="Grid Table 4 Accent 2"/>
-    <w:basedOn w:val="Tablanormal"/>
+    <w:basedOn w:val="TableNormal"/>
     <w:uiPriority w:val="49"/>
     <w:rsid w:val="00B72F0B"/>
     <w:pPr>
@@ -16948,9 +17472,9 @@
       </w:tcPr>
     </w:tblStylePr>
   </w:style>
-  <w:style w:type="table" w:styleId="Tabladecuadrcula4-nfasis3">
+  <w:style w:type="table" w:styleId="GridTable4-Accent3">
     <w:name w:val="Grid Table 4 Accent 3"/>
-    <w:basedOn w:val="Tablanormal"/>
+    <w:basedOn w:val="TableNormal"/>
     <w:uiPriority w:val="49"/>
     <w:rsid w:val="00B72F0B"/>
     <w:pPr>
@@ -17024,9 +17548,9 @@
       </w:tcPr>
     </w:tblStylePr>
   </w:style>
-  <w:style w:type="character" w:styleId="MquinadeescribirHTML">
+  <w:style w:type="character" w:styleId="HTMLTypewriter">
     <w:name w:val="HTML Typewriter"/>
-    <w:basedOn w:val="Fuentedeprrafopredeter"/>
+    <w:basedOn w:val="DefaultParagraphFont"/>
     <w:uiPriority w:val="99"/>
     <w:semiHidden/>
     <w:unhideWhenUsed/>
@@ -17037,10 +17561,10 @@
       <w:szCs w:val="20"/>
     </w:rPr>
   </w:style>
-  <w:style w:type="paragraph" w:styleId="HTMLconformatoprevio">
+  <w:style w:type="paragraph" w:styleId="HTMLPreformatted">
     <w:name w:val="HTML Preformatted"/>
     <w:basedOn w:val="Normal"/>
-    <w:link w:val="HTMLconformatoprevioCar"/>
+    <w:link w:val="HTMLPreformattedChar"/>
     <w:uiPriority w:val="99"/>
     <w:unhideWhenUsed/>
     <w:rsid w:val="000253D2"/>
@@ -17070,10 +17594,10 @@
       <w:lang w:eastAsia="es-UY"/>
     </w:rPr>
   </w:style>
-  <w:style w:type="character" w:customStyle="1" w:styleId="HTMLconformatoprevioCar">
-    <w:name w:val="HTML con formato previo Car"/>
-    <w:basedOn w:val="Fuentedeprrafopredeter"/>
-    <w:link w:val="HTMLconformatoprevio"/>
+  <w:style w:type="character" w:customStyle="1" w:styleId="HTMLPreformattedChar">
+    <w:name w:val="HTML Preformatted Char"/>
+    <w:basedOn w:val="DefaultParagraphFont"/>
+    <w:link w:val="HTMLPreformatted"/>
     <w:uiPriority w:val="99"/>
     <w:rsid w:val="000253D2"/>
     <w:rPr>
@@ -17083,10 +17607,10 @@
       <w:lang w:eastAsia="es-UY"/>
     </w:rPr>
   </w:style>
-  <w:style w:type="character" w:customStyle="1" w:styleId="Ttulo2Car">
-    <w:name w:val="Título 2 Car"/>
-    <w:basedOn w:val="Fuentedeprrafopredeter"/>
-    <w:link w:val="Ttulo2"/>
+  <w:style w:type="character" w:customStyle="1" w:styleId="Heading2Char">
+    <w:name w:val="Heading 2 Char"/>
+    <w:basedOn w:val="DefaultParagraphFont"/>
+    <w:link w:val="Heading2"/>
     <w:uiPriority w:val="9"/>
     <w:rsid w:val="001931A2"/>
     <w:rPr>
@@ -17095,10 +17619,10 @@
       <w:shd w:val="clear" w:color="auto" w:fill="FFFFFF"/>
     </w:rPr>
   </w:style>
-  <w:style w:type="character" w:customStyle="1" w:styleId="Ttulo3Car">
-    <w:name w:val="Título 3 Car"/>
-    <w:basedOn w:val="Fuentedeprrafopredeter"/>
-    <w:link w:val="Ttulo3"/>
+  <w:style w:type="character" w:customStyle="1" w:styleId="Heading3Char">
+    <w:name w:val="Heading 3 Char"/>
+    <w:basedOn w:val="DefaultParagraphFont"/>
+    <w:link w:val="Heading3"/>
     <w:uiPriority w:val="9"/>
     <w:rsid w:val="00AF628E"/>
     <w:rPr>
@@ -17124,9 +17648,9 @@
       <w:lang w:eastAsia="es-UY"/>
     </w:rPr>
   </w:style>
-  <w:style w:type="character" w:styleId="Textoennegrita">
+  <w:style w:type="character" w:styleId="Strong">
     <w:name w:val="Strong"/>
-    <w:basedOn w:val="Fuentedeprrafopredeter"/>
+    <w:basedOn w:val="DefaultParagraphFont"/>
     <w:uiPriority w:val="22"/>
     <w:qFormat/>
     <w:rsid w:val="002904E5"/>
@@ -17148,14 +17672,14 @@
   </w:style>
   <w:style w:type="character" w:customStyle="1" w:styleId="toctoggle">
     <w:name w:val="toc_toggle"/>
-    <w:basedOn w:val="Fuentedeprrafopredeter"/>
+    <w:basedOn w:val="DefaultParagraphFont"/>
     <w:rsid w:val="005B59E5"/>
   </w:style>
-  <w:style w:type="paragraph" w:styleId="Ttulo">
+  <w:style w:type="paragraph" w:styleId="Title">
     <w:name w:val="Title"/>
     <w:basedOn w:val="Normal"/>
     <w:next w:val="Normal"/>
-    <w:link w:val="TtuloCar"/>
+    <w:link w:val="TitleChar"/>
     <w:uiPriority w:val="10"/>
     <w:qFormat/>
     <w:rsid w:val="00D35A7A"/>
@@ -17170,10 +17694,10 @@
       <w:szCs w:val="56"/>
     </w:rPr>
   </w:style>
-  <w:style w:type="character" w:customStyle="1" w:styleId="TtuloCar">
-    <w:name w:val="Título Car"/>
-    <w:basedOn w:val="Fuentedeprrafopredeter"/>
-    <w:link w:val="Ttulo"/>
+  <w:style w:type="character" w:customStyle="1" w:styleId="TitleChar">
+    <w:name w:val="Title Char"/>
+    <w:basedOn w:val="DefaultParagraphFont"/>
+    <w:link w:val="Title"/>
     <w:uiPriority w:val="10"/>
     <w:rsid w:val="00D35A7A"/>
     <w:rPr>
@@ -17186,9 +17710,9 @@
       <w:lang w:val="es-ES"/>
     </w:rPr>
   </w:style>
-  <w:style w:type="table" w:styleId="Tabladecuadrcula4-nfasis4">
+  <w:style w:type="table" w:styleId="GridTable4-Accent4">
     <w:name w:val="Grid Table 4 Accent 4"/>
-    <w:basedOn w:val="Tablanormal"/>
+    <w:basedOn w:val="TableNormal"/>
     <w:uiPriority w:val="49"/>
     <w:rsid w:val="002B5757"/>
     <w:pPr>
@@ -17262,9 +17786,9 @@
       </w:tcPr>
     </w:tblStylePr>
   </w:style>
-  <w:style w:type="table" w:styleId="Tabladecuadrcula5oscura-nfasis5">
+  <w:style w:type="table" w:styleId="GridTable5Dark-Accent5">
     <w:name w:val="Grid Table 5 Dark Accent 5"/>
-    <w:basedOn w:val="Tablanormal"/>
+    <w:basedOn w:val="TableNormal"/>
     <w:uiPriority w:val="50"/>
     <w:rsid w:val="002B5757"/>
     <w:pPr>
@@ -17368,9 +17892,9 @@
       </w:tcPr>
     </w:tblStylePr>
   </w:style>
-  <w:style w:type="table" w:styleId="Tabladecuadrcula3-nfasis2">
+  <w:style w:type="table" w:styleId="GridTable3-Accent2">
     <w:name w:val="Grid Table 3 Accent 2"/>
-    <w:basedOn w:val="Tablanormal"/>
+    <w:basedOn w:val="TableNormal"/>
     <w:uiPriority w:val="48"/>
     <w:rsid w:val="002B5757"/>
     <w:pPr>
@@ -17504,9 +18028,9 @@
       </w:tcPr>
     </w:tblStylePr>
   </w:style>
-  <w:style w:type="table" w:styleId="Tabladelista6concolores-nfasis6">
+  <w:style w:type="table" w:styleId="ListTable6Colorful-Accent6">
     <w:name w:val="List Table 6 Colorful Accent 6"/>
-    <w:basedOn w:val="Tablanormal"/>
+    <w:basedOn w:val="TableNormal"/>
     <w:uiPriority w:val="51"/>
     <w:rsid w:val="002B5757"/>
     <w:pPr>
@@ -17572,9 +18096,9 @@
       </w:tcPr>
     </w:tblStylePr>
   </w:style>
-  <w:style w:type="table" w:styleId="Tabladelista5oscura-nfasis5">
+  <w:style w:type="table" w:styleId="ListTable5Dark-Accent5">
     <w:name w:val="List Table 5 Dark Accent 5"/>
-    <w:basedOn w:val="Tablanormal"/>
+    <w:basedOn w:val="TableNormal"/>
     <w:uiPriority w:val="50"/>
     <w:rsid w:val="002B5757"/>
     <w:pPr>
@@ -17706,9 +18230,9 @@
       </w:tcPr>
     </w:tblStylePr>
   </w:style>
-  <w:style w:type="table" w:styleId="Tabladecuadrcula1clara">
+  <w:style w:type="table" w:styleId="GridTable1Light">
     <w:name w:val="Grid Table 1 Light"/>
-    <w:basedOn w:val="Tablanormal"/>
+    <w:basedOn w:val="TableNormal"/>
     <w:uiPriority w:val="46"/>
     <w:rsid w:val="002B5757"/>
     <w:pPr>
@@ -17763,9 +18287,9 @@
       </w:rPr>
     </w:tblStylePr>
   </w:style>
-  <w:style w:type="table" w:styleId="Tablanormal5">
+  <w:style w:type="table" w:styleId="PlainTable5">
     <w:name w:val="Plain Table 5"/>
-    <w:basedOn w:val="Tablanormal"/>
+    <w:basedOn w:val="TableNormal"/>
     <w:uiPriority w:val="45"/>
     <w:rsid w:val="002B5757"/>
     <w:pPr>
@@ -17883,9 +18407,9 @@
       </w:tcPr>
     </w:tblStylePr>
   </w:style>
-  <w:style w:type="table" w:styleId="Tabladelista3-nfasis6">
+  <w:style w:type="table" w:styleId="ListTable3-Accent6">
     <w:name w:val="List Table 3 Accent 6"/>
-    <w:basedOn w:val="Tablanormal"/>
+    <w:basedOn w:val="TableNormal"/>
     <w:uiPriority w:val="48"/>
     <w:rsid w:val="002B5757"/>
     <w:pPr>
@@ -18007,9 +18531,9 @@
       </w:tcPr>
     </w:tblStylePr>
   </w:style>
-  <w:style w:type="table" w:styleId="Tabladelista3-nfasis5">
+  <w:style w:type="table" w:styleId="ListTable3-Accent5">
     <w:name w:val="List Table 3 Accent 5"/>
-    <w:basedOn w:val="Tablanormal"/>
+    <w:basedOn w:val="TableNormal"/>
     <w:uiPriority w:val="48"/>
     <w:rsid w:val="002B5757"/>
     <w:pPr>
@@ -18133,17 +18657,17 @@
   </w:style>
   <w:style w:type="character" w:customStyle="1" w:styleId="sentence">
     <w:name w:val="sentence"/>
-    <w:basedOn w:val="Fuentedeprrafopredeter"/>
+    <w:basedOn w:val="DefaultParagraphFont"/>
     <w:rsid w:val="00CA087E"/>
   </w:style>
   <w:style w:type="character" w:customStyle="1" w:styleId="ilfuvd">
     <w:name w:val="ilfuvd"/>
-    <w:basedOn w:val="Fuentedeprrafopredeter"/>
+    <w:basedOn w:val="DefaultParagraphFont"/>
     <w:rsid w:val="00622EDE"/>
   </w:style>
-  <w:style w:type="character" w:styleId="nfasis">
+  <w:style w:type="character" w:styleId="Emphasis">
     <w:name w:val="Emphasis"/>
-    <w:basedOn w:val="Fuentedeprrafopredeter"/>
+    <w:basedOn w:val="DefaultParagraphFont"/>
     <w:uiPriority w:val="20"/>
     <w:qFormat/>
     <w:rsid w:val="00333A01"/>
@@ -18154,13 +18678,13 @@
   </w:style>
   <w:style w:type="character" w:customStyle="1" w:styleId="img-caption">
     <w:name w:val="img-caption"/>
-    <w:basedOn w:val="Fuentedeprrafopredeter"/>
+    <w:basedOn w:val="DefaultParagraphFont"/>
     <w:rsid w:val="00333A01"/>
   </w:style>
-  <w:style w:type="character" w:customStyle="1" w:styleId="Ttulo4Car">
-    <w:name w:val="Título 4 Car"/>
-    <w:basedOn w:val="Fuentedeprrafopredeter"/>
-    <w:link w:val="Ttulo4"/>
+  <w:style w:type="character" w:customStyle="1" w:styleId="Heading4Char">
+    <w:name w:val="Heading 4 Char"/>
+    <w:basedOn w:val="DefaultParagraphFont"/>
+    <w:link w:val="Heading4"/>
     <w:uiPriority w:val="9"/>
     <w:rsid w:val="00804C17"/>
     <w:rPr>
@@ -18189,9 +18713,9 @@
       <w:szCs w:val="24"/>
     </w:rPr>
   </w:style>
-  <w:style w:type="paragraph" w:styleId="TtuloTDC">
+  <w:style w:type="paragraph" w:styleId="TOCHeading">
     <w:name w:val="TOC Heading"/>
-    <w:basedOn w:val="Ttulo1"/>
+    <w:basedOn w:val="Heading1"/>
     <w:next w:val="Normal"/>
     <w:uiPriority w:val="39"/>
     <w:unhideWhenUsed/>
@@ -18210,7 +18734,7 @@
       <w:lang w:val="es-UY" w:eastAsia="es-UY"/>
     </w:rPr>
   </w:style>
-  <w:style w:type="paragraph" w:styleId="TDC1">
+  <w:style w:type="paragraph" w:styleId="TOC1">
     <w:name w:val="toc 1"/>
     <w:basedOn w:val="Normal"/>
     <w:next w:val="Normal"/>
@@ -18222,7 +18746,7 @@
       <w:spacing w:after="100"/>
     </w:pPr>
   </w:style>
-  <w:style w:type="paragraph" w:styleId="TDC2">
+  <w:style w:type="paragraph" w:styleId="TOC2">
     <w:name w:val="toc 2"/>
     <w:basedOn w:val="Normal"/>
     <w:next w:val="Normal"/>
@@ -18235,7 +18759,7 @@
       <w:ind w:left="200"/>
     </w:pPr>
   </w:style>
-  <w:style w:type="paragraph" w:styleId="TDC3">
+  <w:style w:type="paragraph" w:styleId="TOC3">
     <w:name w:val="toc 3"/>
     <w:basedOn w:val="Normal"/>
     <w:next w:val="Normal"/>
@@ -18248,9 +18772,9 @@
       <w:ind w:left="400"/>
     </w:pPr>
   </w:style>
-  <w:style w:type="character" w:styleId="Refdecomentario">
+  <w:style w:type="character" w:styleId="CommentReference">
     <w:name w:val="annotation reference"/>
-    <w:basedOn w:val="Fuentedeprrafopredeter"/>
+    <w:basedOn w:val="DefaultParagraphFont"/>
     <w:uiPriority w:val="99"/>
     <w:semiHidden/>
     <w:unhideWhenUsed/>
@@ -18260,10 +18784,10 @@
       <w:szCs w:val="16"/>
     </w:rPr>
   </w:style>
-  <w:style w:type="paragraph" w:styleId="Textocomentario">
+  <w:style w:type="paragraph" w:styleId="CommentText">
     <w:name w:val="annotation text"/>
     <w:basedOn w:val="Normal"/>
-    <w:link w:val="TextocomentarioCar"/>
+    <w:link w:val="CommentTextChar"/>
     <w:uiPriority w:val="99"/>
     <w:semiHidden/>
     <w:unhideWhenUsed/>
@@ -18272,10 +18796,10 @@
       <w:szCs w:val="20"/>
     </w:rPr>
   </w:style>
-  <w:style w:type="character" w:customStyle="1" w:styleId="TextocomentarioCar">
-    <w:name w:val="Texto comentario Car"/>
-    <w:basedOn w:val="Fuentedeprrafopredeter"/>
-    <w:link w:val="Textocomentario"/>
+  <w:style w:type="character" w:customStyle="1" w:styleId="CommentTextChar">
+    <w:name w:val="Comment Text Char"/>
+    <w:basedOn w:val="DefaultParagraphFont"/>
+    <w:link w:val="CommentText"/>
     <w:uiPriority w:val="99"/>
     <w:semiHidden/>
     <w:rsid w:val="00705F1A"/>
@@ -18286,11 +18810,11 @@
       <w:shd w:val="clear" w:color="auto" w:fill="FFFFFF"/>
     </w:rPr>
   </w:style>
-  <w:style w:type="paragraph" w:styleId="Asuntodelcomentario">
+  <w:style w:type="paragraph" w:styleId="CommentSubject">
     <w:name w:val="annotation subject"/>
-    <w:basedOn w:val="Textocomentario"/>
-    <w:next w:val="Textocomentario"/>
-    <w:link w:val="AsuntodelcomentarioCar"/>
+    <w:basedOn w:val="CommentText"/>
+    <w:next w:val="CommentText"/>
+    <w:link w:val="CommentSubjectChar"/>
     <w:uiPriority w:val="99"/>
     <w:semiHidden/>
     <w:unhideWhenUsed/>
@@ -18300,10 +18824,10 @@
       <w:bCs/>
     </w:rPr>
   </w:style>
-  <w:style w:type="character" w:customStyle="1" w:styleId="AsuntodelcomentarioCar">
-    <w:name w:val="Asunto del comentario Car"/>
-    <w:basedOn w:val="TextocomentarioCar"/>
-    <w:link w:val="Asuntodelcomentario"/>
+  <w:style w:type="character" w:customStyle="1" w:styleId="CommentSubjectChar">
+    <w:name w:val="Comment Subject Char"/>
+    <w:basedOn w:val="CommentTextChar"/>
+    <w:link w:val="CommentSubject"/>
     <w:uiPriority w:val="99"/>
     <w:semiHidden/>
     <w:rsid w:val="00705F1A"/>
@@ -18316,10 +18840,10 @@
       <w:shd w:val="clear" w:color="auto" w:fill="FFFFFF"/>
     </w:rPr>
   </w:style>
-  <w:style w:type="paragraph" w:styleId="Textodeglobo">
+  <w:style w:type="paragraph" w:styleId="BalloonText">
     <w:name w:val="Balloon Text"/>
     <w:basedOn w:val="Normal"/>
-    <w:link w:val="TextodegloboCar"/>
+    <w:link w:val="BalloonTextChar"/>
     <w:uiPriority w:val="99"/>
     <w:semiHidden/>
     <w:unhideWhenUsed/>
@@ -18330,10 +18854,10 @@
       <w:szCs w:val="18"/>
     </w:rPr>
   </w:style>
-  <w:style w:type="character" w:customStyle="1" w:styleId="TextodegloboCar">
-    <w:name w:val="Texto de globo Car"/>
-    <w:basedOn w:val="Fuentedeprrafopredeter"/>
-    <w:link w:val="Textodeglobo"/>
+  <w:style w:type="character" w:customStyle="1" w:styleId="BalloonTextChar">
+    <w:name w:val="Balloon Text Char"/>
+    <w:basedOn w:val="DefaultParagraphFont"/>
+    <w:link w:val="BalloonText"/>
     <w:uiPriority w:val="99"/>
     <w:semiHidden/>
     <w:rsid w:val="00705F1A"/>
@@ -18344,9 +18868,9 @@
       <w:shd w:val="clear" w:color="auto" w:fill="FFFFFF"/>
     </w:rPr>
   </w:style>
-  <w:style w:type="character" w:styleId="Nmerodelnea">
+  <w:style w:type="character" w:styleId="LineNumber">
     <w:name w:val="line number"/>
-    <w:basedOn w:val="Fuentedeprrafopredeter"/>
+    <w:basedOn w:val="DefaultParagraphFont"/>
     <w:uiPriority w:val="99"/>
     <w:semiHidden/>
     <w:unhideWhenUsed/>
@@ -18621,7 +19145,7 @@
 </file>
 
 <file path=customXml/itemProps1.xml><?xml version="1.0" encoding="utf-8"?>
-<ds:datastoreItem xmlns:ds="http://schemas.openxmlformats.org/officeDocument/2006/customXml" ds:itemID="{5756B2A3-36DF-4902-9052-15C0B43AF74B}">
+<ds:datastoreItem xmlns:ds="http://schemas.openxmlformats.org/officeDocument/2006/customXml" ds:itemID="{034B5FD1-731F-475F-89DD-B7F0D225E7C0}">
   <ds:schemaRefs>
     <ds:schemaRef ds:uri="http://schemas.openxmlformats.org/officeDocument/2006/bibliography"/>
   </ds:schemaRefs>
